--- a/docs/Proyecto Final Paralela.docx
+++ b/docs/Proyecto Final Paralela.docx
@@ -1,24 +1,24 @@
 
 <file path=word/document.xml><?xml version="1.0" encoding="utf-8"?>
-<w:document xmlns:wpc="http://schemas.microsoft.com/office/word/2010/wordprocessingCanvas" xmlns:cx="http://schemas.microsoft.com/office/drawing/2014/chartex" xmlns:cx1="http://schemas.microsoft.com/office/drawing/2015/9/8/chartex" xmlns:cx2="http://schemas.microsoft.com/office/drawing/2015/10/21/chartex" xmlns:cx3="http://schemas.microsoft.com/office/drawing/2016/5/9/chartex" xmlns:cx4="http://schemas.microsoft.com/office/drawing/2016/5/10/chartex" xmlns:cx5="http://schemas.microsoft.com/office/drawing/2016/5/11/chartex" xmlns:cx6="http://schemas.microsoft.com/office/drawing/2016/5/12/chartex" xmlns:cx7="http://schemas.microsoft.com/office/drawing/2016/5/13/chartex" xmlns:cx8="http://schemas.microsoft.com/office/drawing/2016/5/14/chartex" xmlns:mc="http://schemas.openxmlformats.org/markup-compatibility/2006" xmlns:aink="http://schemas.microsoft.com/office/drawing/2016/ink" xmlns:am3d="http://schemas.microsoft.com/office/drawing/2017/model3d" xmlns:o="urn:schemas-microsoft-com:office:office" xmlns:oel="http://schemas.microsoft.com/office/2019/extlst" xmlns:r="http://schemas.openxmlformats.org/officeDocument/2006/relationships" xmlns:m="http://schemas.openxmlformats.org/officeDocument/2006/math" xmlns:v="urn:schemas-microsoft-com:vml" xmlns:wp14="http://schemas.microsoft.com/office/word/2010/wordprocessingDrawing" xmlns:wp="http://schemas.openxmlformats.org/drawingml/2006/wordprocessingDrawing" xmlns:w10="urn:schemas-microsoft-com:office:word" xmlns:w="http://schemas.openxmlformats.org/wordprocessingml/2006/main" xmlns:w14="http://schemas.microsoft.com/office/word/2010/wordml" xmlns:w15="http://schemas.microsoft.com/office/word/2012/wordml" xmlns:w16cex="http://schemas.microsoft.com/office/word/2018/wordml/cex" xmlns:w16cid="http://schemas.microsoft.com/office/word/2016/wordml/cid" xmlns:w16="http://schemas.microsoft.com/office/word/2018/wordml" xmlns:w16du="http://schemas.microsoft.com/office/word/2023/wordml/word16du" xmlns:w16sdtdh="http://schemas.microsoft.com/office/word/2020/wordml/sdtdatahash" xmlns:w16sdtfl="http://schemas.microsoft.com/office/word/2024/wordml/sdtformatlock" xmlns:w16se="http://schemas.microsoft.com/office/word/2015/wordml/symex" xmlns:wpg="http://schemas.microsoft.com/office/word/2010/wordprocessingGroup" xmlns:wpi="http://schemas.microsoft.com/office/word/2010/wordprocessingInk" xmlns:wne="http://schemas.microsoft.com/office/word/2006/wordml" xmlns:wps="http://schemas.microsoft.com/office/word/2010/wordprocessingShape" xmlns:a="http://schemas.openxmlformats.org/drawingml/2006/main" xmlns:pic="http://schemas.openxmlformats.org/drawingml/2006/picture" xmlns:a14="http://schemas.microsoft.com/office/drawing/2010/main" mc:Ignorable="w14 w15 w16se w16cid w16 w16cex w16sdtdh w16sdtfl w16du wp14">
+<w:document xmlns:wpc="http://schemas.microsoft.com/office/word/2010/wordprocessingCanvas" xmlns:cx="http://schemas.microsoft.com/office/drawing/2014/chartex" xmlns:cx1="http://schemas.microsoft.com/office/drawing/2015/9/8/chartex" xmlns:cx2="http://schemas.microsoft.com/office/drawing/2015/10/21/chartex" xmlns:cx3="http://schemas.microsoft.com/office/drawing/2016/5/9/chartex" xmlns:cx4="http://schemas.microsoft.com/office/drawing/2016/5/10/chartex" xmlns:cx5="http://schemas.microsoft.com/office/drawing/2016/5/11/chartex" xmlns:cx6="http://schemas.microsoft.com/office/drawing/2016/5/12/chartex" xmlns:cx7="http://schemas.microsoft.com/office/drawing/2016/5/13/chartex" xmlns:cx8="http://schemas.microsoft.com/office/drawing/2016/5/14/chartex" xmlns:mc="http://schemas.openxmlformats.org/markup-compatibility/2006" xmlns:aink="http://schemas.microsoft.com/office/drawing/2016/ink" xmlns:am3d="http://schemas.microsoft.com/office/drawing/2017/model3d" xmlns:o="urn:schemas-microsoft-com:office:office" xmlns:oel="http://schemas.microsoft.com/office/2019/extlst" xmlns:r="http://schemas.openxmlformats.org/officeDocument/2006/relationships" xmlns:m="http://schemas.openxmlformats.org/officeDocument/2006/math" xmlns:v="urn:schemas-microsoft-com:vml" xmlns:wp14="http://schemas.microsoft.com/office/word/2010/wordprocessingDrawing" xmlns:wp="http://schemas.openxmlformats.org/drawingml/2006/wordprocessingDrawing" xmlns:w10="urn:schemas-microsoft-com:office:word" xmlns:w="http://schemas.openxmlformats.org/wordprocessingml/2006/main" xmlns:w14="http://schemas.microsoft.com/office/word/2010/wordml" xmlns:w15="http://schemas.microsoft.com/office/word/2012/wordml" xmlns:w16cex="http://schemas.microsoft.com/office/word/2018/wordml/cex" xmlns:w16cid="http://schemas.microsoft.com/office/word/2016/wordml/cid" xmlns:w16="http://schemas.microsoft.com/office/word/2018/wordml" xmlns:w16du="http://schemas.microsoft.com/office/word/2023/wordml/word16du" xmlns:w16sdtdh="http://schemas.microsoft.com/office/word/2020/wordml/sdtdatahash" xmlns:w16sdtfl="http://schemas.microsoft.com/office/word/2024/wordml/sdtformatlock" xmlns:w16se="http://schemas.microsoft.com/office/word/2015/wordml/symex" xmlns:wpg="http://schemas.microsoft.com/office/word/2010/wordprocessingGroup" xmlns:wpi="http://schemas.microsoft.com/office/word/2010/wordprocessingInk" xmlns:wne="http://schemas.microsoft.com/office/word/2006/wordml" xmlns:wps="http://schemas.microsoft.com/office/word/2010/wordprocessingShape" mc:Ignorable="w14 w15 w16se w16cid w16 w16cex w16sdtdh w16sdtfl w16du wp14">
   <w:body>
     <w:p>
       <w:pPr>
-        <w:pStyle w:val="Heading1"/>
+        <w:pStyle w:val="Ttulo1"/>
         <w:tabs>
           <w:tab w:val="center" w:pos="2616"/>
           <w:tab w:val="right" w:pos="9641"/>
         </w:tabs>
         <w:spacing w:line="360" w:lineRule="auto"/>
         <w:rPr>
-          <w:rFonts w:ascii="Times New Roman" w:hAnsi="Times New Roman" w:eastAsia="Times New Roman" w:cs="Times New Roman"/>
+          <w:rFonts w:ascii="Times New Roman" w:eastAsia="Times New Roman" w:hAnsi="Times New Roman" w:cs="Times New Roman"/>
           <w:sz w:val="28"/>
           <w:szCs w:val="28"/>
         </w:rPr>
       </w:pPr>
       <w:r>
         <w:rPr>
-          <w:rFonts w:ascii="Times New Roman" w:hAnsi="Times New Roman" w:eastAsia="Times New Roman" w:cs="Times New Roman"/>
+          <w:rFonts w:ascii="Times New Roman" w:eastAsia="Times New Roman" w:hAnsi="Times New Roman" w:cs="Times New Roman"/>
           <w:b/>
           <w:bCs/>
           <w:sz w:val="28"/>
@@ -38,7 +38,7 @@
         <w:spacing w:after="0" w:line="360" w:lineRule="auto"/>
         <w:ind w:left="10" w:hanging="10"/>
         <w:rPr>
-          <w:rFonts w:ascii="Times New Roman" w:hAnsi="Times New Roman" w:eastAsia="Times New Roman" w:cs="Times New Roman"/>
+          <w:rFonts w:ascii="Times New Roman" w:eastAsia="Times New Roman" w:hAnsi="Times New Roman" w:cs="Times New Roman"/>
           <w:color w:val="000000" w:themeColor="text1"/>
         </w:rPr>
       </w:pPr>
@@ -99,7 +99,7 @@
         <w:spacing w:after="0" w:line="360" w:lineRule="auto"/>
         <w:ind w:left="10" w:hanging="10"/>
         <w:rPr>
-          <w:rFonts w:ascii="Times New Roman" w:hAnsi="Times New Roman" w:eastAsia="Times New Roman" w:cs="Times New Roman"/>
+          <w:rFonts w:ascii="Times New Roman" w:eastAsia="Times New Roman" w:hAnsi="Times New Roman" w:cs="Times New Roman"/>
           <w:b/>
           <w:bCs/>
           <w:color w:val="000000" w:themeColor="text1"/>
@@ -115,13 +115,13 @@
         <w:spacing w:after="0" w:line="360" w:lineRule="auto"/>
         <w:ind w:left="10" w:hanging="10"/>
         <w:rPr>
-          <w:rFonts w:ascii="Times New Roman" w:hAnsi="Times New Roman" w:eastAsia="Times New Roman" w:cs="Times New Roman"/>
+          <w:rFonts w:ascii="Times New Roman" w:eastAsia="Times New Roman" w:hAnsi="Times New Roman" w:cs="Times New Roman"/>
           <w:color w:val="000000" w:themeColor="text1"/>
         </w:rPr>
       </w:pPr>
       <w:r>
         <w:rPr>
-          <w:rFonts w:ascii="Times New Roman" w:hAnsi="Times New Roman" w:eastAsia="Times New Roman" w:cs="Times New Roman"/>
+          <w:rFonts w:ascii="Times New Roman" w:eastAsia="Times New Roman" w:hAnsi="Times New Roman" w:cs="Times New Roman"/>
           <w:b/>
           <w:bCs/>
           <w:color w:val="000000" w:themeColor="text1"/>
@@ -138,13 +138,13 @@
         <w:spacing w:after="0" w:line="360" w:lineRule="auto"/>
         <w:ind w:left="10" w:hanging="10"/>
         <w:rPr>
-          <w:rFonts w:ascii="Times New Roman" w:hAnsi="Times New Roman" w:eastAsia="Times New Roman" w:cs="Times New Roman"/>
+          <w:rFonts w:ascii="Times New Roman" w:eastAsia="Times New Roman" w:hAnsi="Times New Roman" w:cs="Times New Roman"/>
           <w:color w:val="000000" w:themeColor="text1"/>
         </w:rPr>
       </w:pPr>
       <w:r>
         <w:rPr>
-          <w:rFonts w:ascii="Times New Roman" w:hAnsi="Times New Roman" w:eastAsia="Times New Roman" w:cs="Times New Roman"/>
+          <w:rFonts w:ascii="Times New Roman" w:eastAsia="Times New Roman" w:hAnsi="Times New Roman" w:cs="Times New Roman"/>
           <w:color w:val="000000" w:themeColor="text1"/>
         </w:rPr>
         <w:t>Programación Paralela.</w:t>
@@ -159,7 +159,7 @@
         <w:spacing w:after="0" w:line="360" w:lineRule="auto"/>
         <w:ind w:left="10" w:hanging="10"/>
         <w:rPr>
-          <w:rFonts w:ascii="Times New Roman" w:hAnsi="Times New Roman" w:eastAsia="Times New Roman" w:cs="Times New Roman"/>
+          <w:rFonts w:ascii="Times New Roman" w:eastAsia="Times New Roman" w:hAnsi="Times New Roman" w:cs="Times New Roman"/>
           <w:color w:val="000000" w:themeColor="text1"/>
         </w:rPr>
       </w:pPr>
@@ -172,13 +172,13 @@
         </w:tabs>
         <w:spacing w:after="0" w:line="360" w:lineRule="auto"/>
         <w:rPr>
-          <w:rFonts w:ascii="Times New Roman" w:hAnsi="Times New Roman" w:eastAsia="Times New Roman" w:cs="Times New Roman"/>
+          <w:rFonts w:ascii="Times New Roman" w:eastAsia="Times New Roman" w:hAnsi="Times New Roman" w:cs="Times New Roman"/>
           <w:color w:val="000000" w:themeColor="text1"/>
         </w:rPr>
       </w:pPr>
       <w:r>
         <w:rPr>
-          <w:rFonts w:ascii="Times New Roman" w:hAnsi="Times New Roman" w:eastAsia="Times New Roman" w:cs="Times New Roman"/>
+          <w:rFonts w:ascii="Times New Roman" w:eastAsia="Times New Roman" w:hAnsi="Times New Roman" w:cs="Times New Roman"/>
           <w:b/>
           <w:bCs/>
           <w:color w:val="000000" w:themeColor="text1"/>
@@ -194,18 +194,18 @@
         </w:tabs>
         <w:spacing w:after="0" w:line="360" w:lineRule="auto"/>
         <w:rPr>
-          <w:rFonts w:ascii="Times New Roman" w:hAnsi="Times New Roman" w:eastAsia="Times New Roman" w:cs="Times New Roman"/>
-        </w:rPr>
-      </w:pPr>
-      <w:r>
-        <w:rPr>
-          <w:rFonts w:ascii="Times New Roman" w:hAnsi="Times New Roman" w:eastAsia="Times New Roman" w:cs="Times New Roman"/>
+          <w:rFonts w:ascii="Times New Roman" w:eastAsia="Times New Roman" w:hAnsi="Times New Roman" w:cs="Times New Roman"/>
+        </w:rPr>
+      </w:pPr>
+      <w:r>
+        <w:rPr>
+          <w:rFonts w:ascii="Times New Roman" w:eastAsia="Times New Roman" w:hAnsi="Times New Roman" w:cs="Times New Roman"/>
         </w:rPr>
         <w:t>Calculadora paralela de estadísticas de texto</w:t>
       </w:r>
       <w:r>
         <w:rPr>
-          <w:rFonts w:ascii="Times New Roman" w:hAnsi="Times New Roman" w:eastAsia="Times New Roman" w:cs="Times New Roman"/>
+          <w:rFonts w:ascii="Times New Roman" w:eastAsia="Times New Roman" w:hAnsi="Times New Roman" w:cs="Times New Roman"/>
         </w:rPr>
         <w:t>.</w:t>
       </w:r>
@@ -219,7 +219,7 @@
         <w:spacing w:after="0" w:line="360" w:lineRule="auto"/>
         <w:ind w:left="10" w:hanging="10"/>
         <w:rPr>
-          <w:rFonts w:ascii="Times New Roman" w:hAnsi="Times New Roman" w:eastAsia="Times New Roman" w:cs="Times New Roman"/>
+          <w:rFonts w:ascii="Times New Roman" w:eastAsia="Times New Roman" w:hAnsi="Times New Roman" w:cs="Times New Roman"/>
           <w:color w:val="000000" w:themeColor="text1"/>
         </w:rPr>
       </w:pPr>
@@ -233,13 +233,13 @@
         <w:spacing w:after="0" w:line="360" w:lineRule="auto"/>
         <w:ind w:left="10" w:hanging="10"/>
         <w:rPr>
-          <w:rFonts w:ascii="Times New Roman" w:hAnsi="Times New Roman" w:eastAsia="Times New Roman" w:cs="Times New Roman"/>
+          <w:rFonts w:ascii="Times New Roman" w:eastAsia="Times New Roman" w:hAnsi="Times New Roman" w:cs="Times New Roman"/>
           <w:color w:val="000000" w:themeColor="text1"/>
         </w:rPr>
       </w:pPr>
       <w:r>
         <w:rPr>
-          <w:rFonts w:ascii="Times New Roman" w:hAnsi="Times New Roman" w:eastAsia="Times New Roman" w:cs="Times New Roman"/>
+          <w:rFonts w:ascii="Times New Roman" w:eastAsia="Times New Roman" w:hAnsi="Times New Roman" w:cs="Times New Roman"/>
           <w:b/>
           <w:bCs/>
           <w:color w:val="000000" w:themeColor="text1"/>
@@ -256,13 +256,13 @@
         <w:spacing w:after="0" w:line="360" w:lineRule="auto"/>
         <w:ind w:left="10" w:hanging="10"/>
         <w:rPr>
-          <w:rFonts w:ascii="Times New Roman" w:hAnsi="Times New Roman" w:eastAsia="Times New Roman" w:cs="Times New Roman"/>
+          <w:rFonts w:ascii="Times New Roman" w:eastAsia="Times New Roman" w:hAnsi="Times New Roman" w:cs="Times New Roman"/>
           <w:color w:val="000000" w:themeColor="text1"/>
         </w:rPr>
       </w:pPr>
       <w:r>
         <w:rPr>
-          <w:rFonts w:ascii="Times New Roman" w:hAnsi="Times New Roman" w:eastAsia="Times New Roman" w:cs="Times New Roman"/>
+          <w:rFonts w:ascii="Times New Roman" w:eastAsia="Times New Roman" w:hAnsi="Times New Roman" w:cs="Times New Roman"/>
           <w:color w:val="000000" w:themeColor="text1"/>
         </w:rPr>
         <w:t xml:space="preserve">Karen Margarita Antigua Fabian 2024-0208 </w:t>
@@ -277,13 +277,13 @@
         <w:spacing w:after="0" w:line="360" w:lineRule="auto"/>
         <w:ind w:left="10" w:hanging="10"/>
         <w:rPr>
-          <w:rFonts w:ascii="Times New Roman" w:hAnsi="Times New Roman" w:eastAsia="Times New Roman" w:cs="Times New Roman"/>
+          <w:rFonts w:ascii="Times New Roman" w:eastAsia="Times New Roman" w:hAnsi="Times New Roman" w:cs="Times New Roman"/>
           <w:color w:val="000000" w:themeColor="text1"/>
         </w:rPr>
       </w:pPr>
       <w:r>
         <w:rPr>
-          <w:rFonts w:ascii="Times New Roman" w:hAnsi="Times New Roman" w:eastAsia="Times New Roman" w:cs="Times New Roman"/>
+          <w:rFonts w:ascii="Times New Roman" w:eastAsia="Times New Roman" w:hAnsi="Times New Roman" w:cs="Times New Roman"/>
           <w:color w:val="000000" w:themeColor="text1"/>
         </w:rPr>
         <w:t xml:space="preserve">Sebastian Gonzalo Alvarez 2024-1670 </w:t>
@@ -298,13 +298,13 @@
         <w:spacing w:after="0" w:line="360" w:lineRule="auto"/>
         <w:ind w:left="10" w:hanging="10"/>
         <w:rPr>
-          <w:rFonts w:ascii="Times New Roman" w:hAnsi="Times New Roman" w:eastAsia="Times New Roman" w:cs="Times New Roman"/>
+          <w:rFonts w:ascii="Times New Roman" w:eastAsia="Times New Roman" w:hAnsi="Times New Roman" w:cs="Times New Roman"/>
           <w:color w:val="000000" w:themeColor="text1"/>
         </w:rPr>
       </w:pPr>
       <w:r>
         <w:rPr>
-          <w:rFonts w:ascii="Times New Roman" w:hAnsi="Times New Roman" w:eastAsia="Times New Roman" w:cs="Times New Roman"/>
+          <w:rFonts w:ascii="Times New Roman" w:eastAsia="Times New Roman" w:hAnsi="Times New Roman" w:cs="Times New Roman"/>
           <w:color w:val="000000" w:themeColor="text1"/>
         </w:rPr>
         <w:t xml:space="preserve">Juan Eliezer Sánchez Taveras 2023-1219 </w:t>
@@ -319,13 +319,13 @@
         <w:spacing w:after="0" w:line="360" w:lineRule="auto"/>
         <w:ind w:left="10" w:hanging="10"/>
         <w:rPr>
-          <w:rFonts w:ascii="Times New Roman" w:hAnsi="Times New Roman" w:eastAsia="Times New Roman" w:cs="Times New Roman"/>
+          <w:rFonts w:ascii="Times New Roman" w:eastAsia="Times New Roman" w:hAnsi="Times New Roman" w:cs="Times New Roman"/>
           <w:color w:val="000000" w:themeColor="text1"/>
         </w:rPr>
       </w:pPr>
       <w:r>
         <w:rPr>
-          <w:rFonts w:ascii="Times New Roman" w:hAnsi="Times New Roman" w:eastAsia="Times New Roman" w:cs="Times New Roman"/>
+          <w:rFonts w:ascii="Times New Roman" w:eastAsia="Times New Roman" w:hAnsi="Times New Roman" w:cs="Times New Roman"/>
           <w:color w:val="000000" w:themeColor="text1"/>
         </w:rPr>
         <w:t xml:space="preserve">Yeison Castillo </w:t>
@@ -333,7 +333,7 @@
       <w:proofErr w:type="spellStart"/>
       <w:r>
         <w:rPr>
-          <w:rFonts w:ascii="Times New Roman" w:hAnsi="Times New Roman" w:eastAsia="Times New Roman" w:cs="Times New Roman"/>
+          <w:rFonts w:ascii="Times New Roman" w:eastAsia="Times New Roman" w:hAnsi="Times New Roman" w:cs="Times New Roman"/>
           <w:color w:val="000000" w:themeColor="text1"/>
         </w:rPr>
         <w:t>Geronimo</w:t>
@@ -341,7 +341,7 @@
       <w:proofErr w:type="spellEnd"/>
       <w:r>
         <w:rPr>
-          <w:rFonts w:ascii="Times New Roman" w:hAnsi="Times New Roman" w:eastAsia="Times New Roman" w:cs="Times New Roman"/>
+          <w:rFonts w:ascii="Times New Roman" w:eastAsia="Times New Roman" w:hAnsi="Times New Roman" w:cs="Times New Roman"/>
           <w:color w:val="000000" w:themeColor="text1"/>
         </w:rPr>
         <w:t xml:space="preserve"> 2023-1688 </w:t>
@@ -356,13 +356,13 @@
         <w:spacing w:after="0" w:line="360" w:lineRule="auto"/>
         <w:ind w:left="10" w:hanging="10"/>
         <w:rPr>
-          <w:rFonts w:ascii="Times New Roman" w:hAnsi="Times New Roman" w:eastAsia="Times New Roman" w:cs="Times New Roman"/>
+          <w:rFonts w:ascii="Times New Roman" w:eastAsia="Times New Roman" w:hAnsi="Times New Roman" w:cs="Times New Roman"/>
           <w:color w:val="000000" w:themeColor="text1"/>
         </w:rPr>
       </w:pPr>
       <w:r>
         <w:rPr>
-          <w:rFonts w:ascii="Times New Roman" w:hAnsi="Times New Roman" w:eastAsia="Times New Roman" w:cs="Times New Roman"/>
+          <w:rFonts w:ascii="Times New Roman" w:eastAsia="Times New Roman" w:hAnsi="Times New Roman" w:cs="Times New Roman"/>
           <w:color w:val="000000" w:themeColor="text1"/>
         </w:rPr>
         <w:t>Reynaldo Alfredo Suero Delmonte 2023-1722</w:t>
@@ -377,7 +377,7 @@
         <w:spacing w:after="0" w:line="360" w:lineRule="auto"/>
         <w:ind w:left="10" w:hanging="10"/>
         <w:rPr>
-          <w:rFonts w:ascii="Times New Roman" w:hAnsi="Times New Roman" w:eastAsia="Times New Roman" w:cs="Times New Roman"/>
+          <w:rFonts w:ascii="Times New Roman" w:eastAsia="Times New Roman" w:hAnsi="Times New Roman" w:cs="Times New Roman"/>
           <w:color w:val="000000" w:themeColor="text1"/>
         </w:rPr>
       </w:pPr>
@@ -391,7 +391,7 @@
         <w:spacing w:after="0" w:line="360" w:lineRule="auto"/>
         <w:ind w:left="10" w:hanging="10"/>
         <w:rPr>
-          <w:rFonts w:ascii="Times New Roman" w:hAnsi="Times New Roman" w:eastAsia="Times New Roman" w:cs="Times New Roman"/>
+          <w:rFonts w:ascii="Times New Roman" w:eastAsia="Times New Roman" w:hAnsi="Times New Roman" w:cs="Times New Roman"/>
           <w:color w:val="000000" w:themeColor="text1"/>
         </w:rPr>
       </w:pPr>
@@ -405,13 +405,13 @@
         <w:spacing w:after="0" w:line="360" w:lineRule="auto"/>
         <w:ind w:left="10" w:hanging="10"/>
         <w:rPr>
-          <w:rFonts w:ascii="Times New Roman" w:hAnsi="Times New Roman" w:eastAsia="Times New Roman" w:cs="Times New Roman"/>
+          <w:rFonts w:ascii="Times New Roman" w:eastAsia="Times New Roman" w:hAnsi="Times New Roman" w:cs="Times New Roman"/>
           <w:color w:val="000000" w:themeColor="text1"/>
         </w:rPr>
       </w:pPr>
       <w:r>
         <w:rPr>
-          <w:rFonts w:ascii="Times New Roman" w:hAnsi="Times New Roman" w:eastAsia="Times New Roman" w:cs="Times New Roman"/>
+          <w:rFonts w:ascii="Times New Roman" w:eastAsia="Times New Roman" w:hAnsi="Times New Roman" w:cs="Times New Roman"/>
           <w:b/>
           <w:bCs/>
           <w:color w:val="000000" w:themeColor="text1"/>
@@ -420,7 +420,7 @@
       </w:r>
       <w:r>
         <w:rPr>
-          <w:rFonts w:ascii="Times New Roman" w:hAnsi="Times New Roman" w:eastAsia="Times New Roman" w:cs="Times New Roman"/>
+          <w:rFonts w:ascii="Times New Roman" w:eastAsia="Times New Roman" w:hAnsi="Times New Roman" w:cs="Times New Roman"/>
           <w:b/>
           <w:bCs/>
           <w:color w:val="000000" w:themeColor="text1"/>
@@ -429,7 +429,7 @@
       </w:r>
       <w:r>
         <w:rPr>
-          <w:rFonts w:ascii="Times New Roman" w:hAnsi="Times New Roman" w:eastAsia="Times New Roman" w:cs="Times New Roman"/>
+          <w:rFonts w:ascii="Times New Roman" w:eastAsia="Times New Roman" w:hAnsi="Times New Roman" w:cs="Times New Roman"/>
           <w:color w:val="000000" w:themeColor="text1"/>
         </w:rPr>
         <w:t xml:space="preserve"> </w:t>
@@ -443,20 +443,20 @@
         </w:tabs>
         <w:spacing w:after="0" w:line="360" w:lineRule="auto"/>
         <w:rPr>
-          <w:rFonts w:ascii="Times New Roman" w:hAnsi="Times New Roman" w:eastAsia="Times New Roman" w:cs="Times New Roman"/>
+          <w:rFonts w:ascii="Times New Roman" w:eastAsia="Times New Roman" w:hAnsi="Times New Roman" w:cs="Times New Roman"/>
           <w:color w:val="000000" w:themeColor="text1"/>
         </w:rPr>
       </w:pPr>
       <w:r>
         <w:rPr>
-          <w:rFonts w:ascii="Times New Roman" w:hAnsi="Times New Roman" w:eastAsia="Times New Roman" w:cs="Times New Roman"/>
+          <w:rFonts w:ascii="Times New Roman" w:eastAsia="Times New Roman" w:hAnsi="Times New Roman" w:cs="Times New Roman"/>
           <w:color w:val="000000" w:themeColor="text1"/>
         </w:rPr>
         <w:t>Karen Margarita Antigua Fabian</w:t>
       </w:r>
       <w:r>
         <w:rPr>
-          <w:rFonts w:ascii="Times New Roman" w:hAnsi="Times New Roman" w:eastAsia="Times New Roman" w:cs="Times New Roman"/>
+          <w:rFonts w:ascii="Times New Roman" w:eastAsia="Times New Roman" w:hAnsi="Times New Roman" w:cs="Times New Roman"/>
           <w:color w:val="000000" w:themeColor="text1"/>
         </w:rPr>
         <w:t xml:space="preserve">. </w:t>
@@ -470,7 +470,7 @@
         </w:tabs>
         <w:spacing w:after="0" w:line="360" w:lineRule="auto"/>
         <w:rPr>
-          <w:rFonts w:ascii="Times New Roman" w:hAnsi="Times New Roman" w:eastAsia="Times New Roman" w:cs="Times New Roman"/>
+          <w:rFonts w:ascii="Times New Roman" w:eastAsia="Times New Roman" w:hAnsi="Times New Roman" w:cs="Times New Roman"/>
           <w:color w:val="000000" w:themeColor="text1"/>
         </w:rPr>
       </w:pPr>
@@ -483,13 +483,13 @@
         </w:tabs>
         <w:spacing w:after="0" w:line="360" w:lineRule="auto"/>
         <w:rPr>
-          <w:rFonts w:ascii="Times New Roman" w:hAnsi="Times New Roman" w:eastAsia="Times New Roman" w:cs="Times New Roman"/>
+          <w:rFonts w:ascii="Times New Roman" w:eastAsia="Times New Roman" w:hAnsi="Times New Roman" w:cs="Times New Roman"/>
           <w:color w:val="000000" w:themeColor="text1"/>
         </w:rPr>
       </w:pPr>
       <w:r>
         <w:rPr>
-          <w:rFonts w:ascii="Times New Roman" w:hAnsi="Times New Roman" w:eastAsia="Times New Roman" w:cs="Times New Roman"/>
+          <w:rFonts w:ascii="Times New Roman" w:eastAsia="Times New Roman" w:hAnsi="Times New Roman" w:cs="Times New Roman"/>
           <w:b/>
           <w:bCs/>
           <w:color w:val="000000" w:themeColor="text1"/>
@@ -498,7 +498,7 @@
       </w:r>
       <w:r>
         <w:rPr>
-          <w:rFonts w:ascii="Times New Roman" w:hAnsi="Times New Roman" w:eastAsia="Times New Roman" w:cs="Times New Roman"/>
+          <w:rFonts w:ascii="Times New Roman" w:eastAsia="Times New Roman" w:hAnsi="Times New Roman" w:cs="Times New Roman"/>
           <w:b/>
           <w:bCs/>
           <w:color w:val="000000" w:themeColor="text1"/>
@@ -514,20 +514,20 @@
         </w:tabs>
         <w:spacing w:after="0" w:line="360" w:lineRule="auto"/>
         <w:rPr>
-          <w:rFonts w:ascii="Times New Roman" w:hAnsi="Times New Roman" w:eastAsia="Times New Roman" w:cs="Times New Roman"/>
+          <w:rFonts w:ascii="Times New Roman" w:eastAsia="Times New Roman" w:hAnsi="Times New Roman" w:cs="Times New Roman"/>
           <w:color w:val="000000" w:themeColor="text1"/>
         </w:rPr>
       </w:pPr>
       <w:r>
         <w:rPr>
-          <w:rFonts w:ascii="Times New Roman" w:hAnsi="Times New Roman" w:eastAsia="Times New Roman" w:cs="Times New Roman"/>
+          <w:rFonts w:ascii="Times New Roman" w:eastAsia="Times New Roman" w:hAnsi="Times New Roman" w:cs="Times New Roman"/>
           <w:color w:val="000000" w:themeColor="text1"/>
         </w:rPr>
         <w:t>10/12/2025</w:t>
       </w:r>
       <w:r>
         <w:rPr>
-          <w:rFonts w:ascii="Times New Roman" w:hAnsi="Times New Roman" w:eastAsia="Times New Roman" w:cs="Times New Roman"/>
+          <w:rFonts w:ascii="Times New Roman" w:eastAsia="Times New Roman" w:hAnsi="Times New Roman" w:cs="Times New Roman"/>
           <w:color w:val="000000" w:themeColor="text1"/>
         </w:rPr>
         <w:t xml:space="preserve">. </w:t>
@@ -541,7 +541,7 @@
         </w:tabs>
         <w:spacing w:after="0" w:line="360" w:lineRule="auto"/>
         <w:rPr>
-          <w:rFonts w:ascii="Times New Roman" w:hAnsi="Times New Roman" w:eastAsia="Times New Roman" w:cs="Times New Roman"/>
+          <w:rFonts w:ascii="Times New Roman" w:eastAsia="Times New Roman" w:hAnsi="Times New Roman" w:cs="Times New Roman"/>
           <w:color w:val="000000" w:themeColor="text1"/>
         </w:rPr>
       </w:pPr>
@@ -549,16 +549,17 @@
     <w:p>
       <w:pPr>
         <w:rPr>
-          <w:rFonts w:ascii="Aptos" w:hAnsi="Aptos" w:eastAsia="Aptos" w:cs="Aptos"/>
+          <w:rFonts w:ascii="Aptos" w:eastAsia="Aptos" w:hAnsi="Aptos" w:cs="Aptos"/>
           <w:color w:val="000000" w:themeColor="text1"/>
         </w:rPr>
       </w:pPr>
     </w:p>
     <w:p/>
-    <w:p>
-      <w:pPr>
-        <w:rPr>
-          <w:rFonts w:ascii="Times New Roman" w:hAnsi="Times New Roman" w:eastAsia="Times New Roman" w:cs="Times New Roman"/>
+    <w:p/>
+    <w:p>
+      <w:pPr>
+        <w:rPr>
+          <w:rFonts w:ascii="Times New Roman" w:eastAsia="Times New Roman" w:hAnsi="Times New Roman" w:cs="Times New Roman"/>
           <w:b/>
           <w:bCs/>
           <w:sz w:val="28"/>
@@ -567,31 +568,31 @@
       </w:pPr>
       <w:r>
         <w:rPr>
-          <w:rFonts w:ascii="Times New Roman" w:hAnsi="Times New Roman" w:eastAsia="Times New Roman" w:cs="Times New Roman"/>
+          <w:rFonts w:ascii="Times New Roman" w:eastAsia="Times New Roman" w:hAnsi="Times New Roman" w:cs="Times New Roman"/>
           <w:b/>
           <w:bCs/>
           <w:sz w:val="28"/>
           <w:szCs w:val="28"/>
         </w:rPr>
+        <w:lastRenderedPageBreak/>
         <w:t>Introducción</w:t>
       </w:r>
     </w:p>
     <w:p>
       <w:pPr>
         <w:rPr>
-          <w:rFonts w:ascii="Times New Roman" w:hAnsi="Times New Roman" w:eastAsia="Times New Roman" w:cs="Times New Roman"/>
-        </w:rPr>
-      </w:pPr>
-      <w:r>
-        <w:rPr>
-          <w:rFonts w:ascii="Times New Roman" w:hAnsi="Times New Roman" w:eastAsia="Times New Roman" w:cs="Times New Roman"/>
-        </w:rPr>
-        <w:lastRenderedPageBreak/>
+          <w:rFonts w:ascii="Times New Roman" w:eastAsia="Times New Roman" w:hAnsi="Times New Roman" w:cs="Times New Roman"/>
+        </w:rPr>
+      </w:pPr>
+      <w:r>
+        <w:rPr>
+          <w:rFonts w:ascii="Times New Roman" w:eastAsia="Times New Roman" w:hAnsi="Times New Roman" w:cs="Times New Roman"/>
+        </w:rPr>
         <w:t>Nuestro proyecto consiste en el desarrollo de una calculadora paralela de estadísticas de texto, que es diseñada para procesar archivos gr</w:t>
       </w:r>
       <w:r>
         <w:rPr>
-          <w:rFonts w:ascii="Times New Roman" w:hAnsi="Times New Roman" w:eastAsia="Times New Roman" w:cs="Times New Roman"/>
+          <w:rFonts w:ascii="Times New Roman" w:eastAsia="Times New Roman" w:hAnsi="Times New Roman" w:cs="Times New Roman"/>
         </w:rPr>
         <w:t>andes, mediante una descompresión recursiva por bloques.</w:t>
       </w:r>
@@ -599,80 +600,80 @@
     <w:p>
       <w:pPr>
         <w:rPr>
-          <w:rFonts w:ascii="Times New Roman" w:hAnsi="Times New Roman" w:eastAsia="Times New Roman" w:cs="Times New Roman"/>
-        </w:rPr>
-      </w:pPr>
-      <w:r>
-        <w:rPr>
-          <w:rFonts w:ascii="Times New Roman" w:hAnsi="Times New Roman" w:eastAsia="Times New Roman" w:cs="Times New Roman"/>
+          <w:rFonts w:ascii="Times New Roman" w:eastAsia="Times New Roman" w:hAnsi="Times New Roman" w:cs="Times New Roman"/>
+        </w:rPr>
+      </w:pPr>
+      <w:r>
+        <w:rPr>
+          <w:rFonts w:ascii="Times New Roman" w:eastAsia="Times New Roman" w:hAnsi="Times New Roman" w:cs="Times New Roman"/>
         </w:rPr>
         <w:t xml:space="preserve">El sistema </w:t>
       </w:r>
       <w:r>
         <w:rPr>
-          <w:rFonts w:ascii="Times New Roman" w:hAnsi="Times New Roman" w:eastAsia="Times New Roman" w:cs="Times New Roman"/>
+          <w:rFonts w:ascii="Times New Roman" w:eastAsia="Times New Roman" w:hAnsi="Times New Roman" w:cs="Times New Roman"/>
         </w:rPr>
         <w:t>une los</w:t>
       </w:r>
       <w:r>
         <w:rPr>
-          <w:rFonts w:ascii="Times New Roman" w:hAnsi="Times New Roman" w:eastAsia="Times New Roman" w:cs="Times New Roman"/>
+          <w:rFonts w:ascii="Times New Roman" w:eastAsia="Times New Roman" w:hAnsi="Times New Roman" w:cs="Times New Roman"/>
         </w:rPr>
         <w:t xml:space="preserve"> </w:t>
       </w:r>
       <w:r>
         <w:rPr>
-          <w:rFonts w:ascii="Times New Roman" w:hAnsi="Times New Roman" w:eastAsia="Times New Roman" w:cs="Times New Roman"/>
+          <w:rFonts w:ascii="Times New Roman" w:eastAsia="Times New Roman" w:hAnsi="Times New Roman" w:cs="Times New Roman"/>
         </w:rPr>
         <w:t>archivos y los divide</w:t>
       </w:r>
       <w:r>
         <w:rPr>
-          <w:rFonts w:ascii="Times New Roman" w:hAnsi="Times New Roman" w:eastAsia="Times New Roman" w:cs="Times New Roman"/>
+          <w:rFonts w:ascii="Times New Roman" w:eastAsia="Times New Roman" w:hAnsi="Times New Roman" w:cs="Times New Roman"/>
         </w:rPr>
         <w:t xml:space="preserve"> en sub-bloque</w:t>
       </w:r>
       <w:r>
         <w:rPr>
-          <w:rFonts w:ascii="Times New Roman" w:hAnsi="Times New Roman" w:eastAsia="Times New Roman" w:cs="Times New Roman"/>
+          <w:rFonts w:ascii="Times New Roman" w:eastAsia="Times New Roman" w:hAnsi="Times New Roman" w:cs="Times New Roman"/>
         </w:rPr>
         <w:t xml:space="preserve">s </w:t>
       </w:r>
       <w:r>
         <w:rPr>
-          <w:rFonts w:ascii="Times New Roman" w:hAnsi="Times New Roman" w:eastAsia="Times New Roman" w:cs="Times New Roman"/>
+          <w:rFonts w:ascii="Times New Roman" w:eastAsia="Times New Roman" w:hAnsi="Times New Roman" w:cs="Times New Roman"/>
         </w:rPr>
         <w:t xml:space="preserve">de menor tamaño, los procesa en paralelo utilizando </w:t>
       </w:r>
       <w:proofErr w:type="spellStart"/>
       <w:r>
         <w:rPr>
-          <w:rFonts w:ascii="Times New Roman" w:hAnsi="Times New Roman" w:eastAsia="Times New Roman" w:cs="Times New Roman"/>
+          <w:rFonts w:ascii="Times New Roman" w:eastAsia="Times New Roman" w:hAnsi="Times New Roman" w:cs="Times New Roman"/>
         </w:rPr>
         <w:t>Tasks</w:t>
       </w:r>
       <w:proofErr w:type="spellEnd"/>
       <w:r>
         <w:rPr>
-          <w:rFonts w:ascii="Times New Roman" w:hAnsi="Times New Roman" w:eastAsia="Times New Roman" w:cs="Times New Roman"/>
+          <w:rFonts w:ascii="Times New Roman" w:eastAsia="Times New Roman" w:hAnsi="Times New Roman" w:cs="Times New Roman"/>
         </w:rPr>
         <w:t>, y luego combina los resultados parciales p</w:t>
       </w:r>
       <w:r>
         <w:rPr>
-          <w:rFonts w:ascii="Times New Roman" w:hAnsi="Times New Roman" w:eastAsia="Times New Roman" w:cs="Times New Roman"/>
+          <w:rFonts w:ascii="Times New Roman" w:eastAsia="Times New Roman" w:hAnsi="Times New Roman" w:cs="Times New Roman"/>
         </w:rPr>
         <w:t xml:space="preserve">ara </w:t>
       </w:r>
       <w:r>
         <w:rPr>
-          <w:rFonts w:ascii="Times New Roman" w:hAnsi="Times New Roman" w:eastAsia="Times New Roman" w:cs="Times New Roman"/>
+          <w:rFonts w:ascii="Times New Roman" w:eastAsia="Times New Roman" w:hAnsi="Times New Roman" w:cs="Times New Roman"/>
         </w:rPr>
         <w:t>así</w:t>
       </w:r>
       <w:r>
         <w:rPr>
-          <w:rFonts w:ascii="Times New Roman" w:hAnsi="Times New Roman" w:eastAsia="Times New Roman" w:cs="Times New Roman"/>
+          <w:rFonts w:ascii="Times New Roman" w:eastAsia="Times New Roman" w:hAnsi="Times New Roman" w:cs="Times New Roman"/>
         </w:rPr>
         <w:t xml:space="preserve"> producir las estadísticas completas del texto.</w:t>
       </w:r>
@@ -680,19 +681,19 @@
     <w:p>
       <w:pPr>
         <w:rPr>
-          <w:rFonts w:ascii="Times New Roman" w:hAnsi="Times New Roman" w:eastAsia="Times New Roman" w:cs="Times New Roman"/>
-        </w:rPr>
-      </w:pPr>
-    </w:p>
-    <w:p>
-      <w:pPr>
-        <w:rPr>
-          <w:rFonts w:ascii="Times New Roman" w:hAnsi="Times New Roman" w:eastAsia="Times New Roman" w:cs="Times New Roman"/>
-        </w:rPr>
-      </w:pPr>
-      <w:r>
-        <w:rPr>
-          <w:rFonts w:ascii="Times New Roman" w:hAnsi="Times New Roman" w:eastAsia="Times New Roman" w:cs="Times New Roman"/>
+          <w:rFonts w:ascii="Times New Roman" w:eastAsia="Times New Roman" w:hAnsi="Times New Roman" w:cs="Times New Roman"/>
+        </w:rPr>
+      </w:pPr>
+    </w:p>
+    <w:p>
+      <w:pPr>
+        <w:rPr>
+          <w:rFonts w:ascii="Times New Roman" w:eastAsia="Times New Roman" w:hAnsi="Times New Roman" w:cs="Times New Roman"/>
+        </w:rPr>
+      </w:pPr>
+      <w:r>
+        <w:rPr>
+          <w:rFonts w:ascii="Times New Roman" w:eastAsia="Times New Roman" w:hAnsi="Times New Roman" w:cs="Times New Roman"/>
         </w:rPr>
         <w:t>Siendo así capaz de calcular:</w:t>
       </w:r>
@@ -700,12 +701,12 @@
     <w:p>
       <w:pPr>
         <w:rPr>
-          <w:rFonts w:ascii="Times New Roman" w:hAnsi="Times New Roman" w:eastAsia="Times New Roman" w:cs="Times New Roman"/>
-        </w:rPr>
-      </w:pPr>
-      <w:r>
-        <w:rPr>
-          <w:rFonts w:ascii="Times New Roman" w:hAnsi="Times New Roman" w:eastAsia="Times New Roman" w:cs="Times New Roman"/>
+          <w:rFonts w:ascii="Times New Roman" w:eastAsia="Times New Roman" w:hAnsi="Times New Roman" w:cs="Times New Roman"/>
+        </w:rPr>
+      </w:pPr>
+      <w:r>
+        <w:rPr>
+          <w:rFonts w:ascii="Times New Roman" w:eastAsia="Times New Roman" w:hAnsi="Times New Roman" w:cs="Times New Roman"/>
         </w:rPr>
         <w:t>Conteo total de palabras.</w:t>
       </w:r>
@@ -713,18 +714,18 @@
     <w:p>
       <w:pPr>
         <w:rPr>
-          <w:rFonts w:ascii="Times New Roman" w:hAnsi="Times New Roman" w:eastAsia="Times New Roman" w:cs="Times New Roman"/>
-        </w:rPr>
-      </w:pPr>
-      <w:r>
-        <w:rPr>
-          <w:rFonts w:ascii="Times New Roman" w:hAnsi="Times New Roman" w:eastAsia="Times New Roman" w:cs="Times New Roman"/>
+          <w:rFonts w:ascii="Times New Roman" w:eastAsia="Times New Roman" w:hAnsi="Times New Roman" w:cs="Times New Roman"/>
+        </w:rPr>
+      </w:pPr>
+      <w:r>
+        <w:rPr>
+          <w:rFonts w:ascii="Times New Roman" w:eastAsia="Times New Roman" w:hAnsi="Times New Roman" w:cs="Times New Roman"/>
         </w:rPr>
         <w:t>Número</w:t>
       </w:r>
       <w:r>
         <w:rPr>
-          <w:rFonts w:ascii="Times New Roman" w:hAnsi="Times New Roman" w:eastAsia="Times New Roman" w:cs="Times New Roman"/>
+          <w:rFonts w:ascii="Times New Roman" w:eastAsia="Times New Roman" w:hAnsi="Times New Roman" w:cs="Times New Roman"/>
         </w:rPr>
         <w:t xml:space="preserve"> total de líneas.</w:t>
       </w:r>
@@ -732,12 +733,12 @@
     <w:p>
       <w:pPr>
         <w:rPr>
-          <w:rFonts w:ascii="Times New Roman" w:hAnsi="Times New Roman" w:eastAsia="Times New Roman" w:cs="Times New Roman"/>
-        </w:rPr>
-      </w:pPr>
-      <w:r>
-        <w:rPr>
-          <w:rFonts w:ascii="Times New Roman" w:hAnsi="Times New Roman" w:eastAsia="Times New Roman" w:cs="Times New Roman"/>
+          <w:rFonts w:ascii="Times New Roman" w:eastAsia="Times New Roman" w:hAnsi="Times New Roman" w:cs="Times New Roman"/>
+        </w:rPr>
+      </w:pPr>
+      <w:r>
+        <w:rPr>
+          <w:rFonts w:ascii="Times New Roman" w:eastAsia="Times New Roman" w:hAnsi="Times New Roman" w:cs="Times New Roman"/>
         </w:rPr>
         <w:t>Top 10 de palabras frecuentes</w:t>
       </w:r>
@@ -745,12 +746,12 @@
     <w:p>
       <w:pPr>
         <w:rPr>
-          <w:rFonts w:ascii="Times New Roman" w:hAnsi="Times New Roman" w:eastAsia="Times New Roman" w:cs="Times New Roman"/>
-        </w:rPr>
-      </w:pPr>
-      <w:r>
-        <w:rPr>
-          <w:rFonts w:ascii="Times New Roman" w:hAnsi="Times New Roman" w:eastAsia="Times New Roman" w:cs="Times New Roman"/>
+          <w:rFonts w:ascii="Times New Roman" w:eastAsia="Times New Roman" w:hAnsi="Times New Roman" w:cs="Times New Roman"/>
+        </w:rPr>
+      </w:pPr>
+      <w:r>
+        <w:rPr>
+          <w:rFonts w:ascii="Times New Roman" w:eastAsia="Times New Roman" w:hAnsi="Times New Roman" w:cs="Times New Roman"/>
         </w:rPr>
         <w:t>Número de apariciones de un término específico solicitado por el usuario.</w:t>
       </w:r>
@@ -758,25 +759,25 @@
     <w:p>
       <w:pPr>
         <w:rPr>
-          <w:rFonts w:ascii="Times New Roman" w:hAnsi="Times New Roman" w:eastAsia="Times New Roman" w:cs="Times New Roman"/>
-        </w:rPr>
-      </w:pPr>
-    </w:p>
-    <w:p>
-      <w:pPr>
-        <w:rPr>
-          <w:rFonts w:ascii="Times New Roman" w:hAnsi="Times New Roman" w:eastAsia="Times New Roman" w:cs="Times New Roman"/>
-        </w:rPr>
-      </w:pPr>
-      <w:r>
-        <w:rPr>
-          <w:rFonts w:ascii="Times New Roman" w:hAnsi="Times New Roman" w:eastAsia="Times New Roman" w:cs="Times New Roman"/>
+          <w:rFonts w:ascii="Times New Roman" w:eastAsia="Times New Roman" w:hAnsi="Times New Roman" w:cs="Times New Roman"/>
+        </w:rPr>
+      </w:pPr>
+    </w:p>
+    <w:p>
+      <w:pPr>
+        <w:rPr>
+          <w:rFonts w:ascii="Times New Roman" w:eastAsia="Times New Roman" w:hAnsi="Times New Roman" w:cs="Times New Roman"/>
+        </w:rPr>
+      </w:pPr>
+      <w:r>
+        <w:rPr>
+          <w:rFonts w:ascii="Times New Roman" w:eastAsia="Times New Roman" w:hAnsi="Times New Roman" w:cs="Times New Roman"/>
         </w:rPr>
         <w:t>Uniendo la recursividad y el paralelismo, nos va a permitir que nuestro sistema escale y mantenga un tiempo de respuesta eficiente incluso cuando se trabaja con archivos muy grandes</w:t>
       </w:r>
       <w:r>
         <w:rPr>
-          <w:rFonts w:ascii="Times New Roman" w:hAnsi="Times New Roman" w:eastAsia="Times New Roman" w:cs="Times New Roman"/>
+          <w:rFonts w:ascii="Times New Roman" w:eastAsia="Times New Roman" w:hAnsi="Times New Roman" w:cs="Times New Roman"/>
         </w:rPr>
         <w:t>. Haciéndolo útil para documentos extensos.</w:t>
       </w:r>
@@ -784,7 +785,7 @@
     <w:p>
       <w:pPr>
         <w:rPr>
-          <w:rFonts w:ascii="Times New Roman" w:hAnsi="Times New Roman" w:eastAsia="Times New Roman" w:cs="Times New Roman"/>
+          <w:rFonts w:ascii="Times New Roman" w:eastAsia="Times New Roman" w:hAnsi="Times New Roman" w:cs="Times New Roman"/>
           <w:sz w:val="27"/>
           <w:szCs w:val="27"/>
         </w:rPr>
@@ -793,7 +794,7 @@
     <w:p>
       <w:pPr>
         <w:rPr>
-          <w:rFonts w:ascii="Times New Roman" w:hAnsi="Times New Roman" w:eastAsia="Times New Roman" w:cs="Times New Roman"/>
+          <w:rFonts w:ascii="Times New Roman" w:eastAsia="Times New Roman" w:hAnsi="Times New Roman" w:cs="Times New Roman"/>
           <w:b/>
           <w:bCs/>
           <w:sz w:val="28"/>
@@ -802,7 +803,7 @@
       </w:pPr>
       <w:r>
         <w:rPr>
-          <w:rFonts w:ascii="Times New Roman" w:hAnsi="Times New Roman" w:eastAsia="Times New Roman" w:cs="Times New Roman"/>
+          <w:rFonts w:ascii="Times New Roman" w:eastAsia="Times New Roman" w:hAnsi="Times New Roman" w:cs="Times New Roman"/>
           <w:b/>
           <w:bCs/>
           <w:sz w:val="28"/>
@@ -814,30 +815,30 @@
     <w:p>
       <w:pPr>
         <w:rPr>
-          <w:rFonts w:ascii="Times New Roman" w:hAnsi="Times New Roman" w:eastAsia="Times New Roman" w:cs="Times New Roman"/>
-        </w:rPr>
-      </w:pPr>
-      <w:r>
-        <w:rPr>
-          <w:rFonts w:ascii="Times New Roman" w:hAnsi="Times New Roman" w:eastAsia="Times New Roman" w:cs="Times New Roman"/>
+          <w:rFonts w:ascii="Times New Roman" w:eastAsia="Times New Roman" w:hAnsi="Times New Roman" w:cs="Times New Roman"/>
+        </w:rPr>
+      </w:pPr>
+      <w:r>
+        <w:rPr>
+          <w:rFonts w:ascii="Times New Roman" w:eastAsia="Times New Roman" w:hAnsi="Times New Roman" w:cs="Times New Roman"/>
         </w:rPr>
         <w:t xml:space="preserve">El </w:t>
       </w:r>
       <w:r>
         <w:rPr>
-          <w:rFonts w:ascii="Times New Roman" w:hAnsi="Times New Roman" w:eastAsia="Times New Roman" w:cs="Times New Roman"/>
+          <w:rFonts w:ascii="Times New Roman" w:eastAsia="Times New Roman" w:hAnsi="Times New Roman" w:cs="Times New Roman"/>
         </w:rPr>
         <w:t>análisis</w:t>
       </w:r>
       <w:r>
         <w:rPr>
-          <w:rFonts w:ascii="Times New Roman" w:hAnsi="Times New Roman" w:eastAsia="Times New Roman" w:cs="Times New Roman"/>
+          <w:rFonts w:ascii="Times New Roman" w:eastAsia="Times New Roman" w:hAnsi="Times New Roman" w:cs="Times New Roman"/>
         </w:rPr>
         <w:t xml:space="preserve"> de texto a gran escala es un problema</w:t>
       </w:r>
       <w:r>
         <w:rPr>
-          <w:rFonts w:ascii="Times New Roman" w:hAnsi="Times New Roman" w:eastAsia="Times New Roman" w:cs="Times New Roman"/>
+          <w:rFonts w:ascii="Times New Roman" w:eastAsia="Times New Roman" w:hAnsi="Times New Roman" w:cs="Times New Roman"/>
         </w:rPr>
         <w:t xml:space="preserve"> muy común en múltiples áreas:</w:t>
       </w:r>
@@ -845,44 +846,44 @@
     <w:p>
       <w:pPr>
         <w:rPr>
-          <w:rFonts w:ascii="Times New Roman" w:hAnsi="Times New Roman" w:eastAsia="Times New Roman" w:cs="Times New Roman"/>
-        </w:rPr>
-      </w:pPr>
-      <w:r>
-        <w:rPr>
-          <w:rFonts w:ascii="Times New Roman" w:hAnsi="Times New Roman" w:eastAsia="Times New Roman" w:cs="Times New Roman"/>
+          <w:rFonts w:ascii="Times New Roman" w:eastAsia="Times New Roman" w:hAnsi="Times New Roman" w:cs="Times New Roman"/>
+        </w:rPr>
+      </w:pPr>
+      <w:r>
+        <w:rPr>
+          <w:rFonts w:ascii="Times New Roman" w:eastAsia="Times New Roman" w:hAnsi="Times New Roman" w:cs="Times New Roman"/>
         </w:rPr>
         <w:t xml:space="preserve">informática, análisis de datos, ciberseguridad </w:t>
       </w:r>
       <w:proofErr w:type="gramStart"/>
       <w:r>
         <w:rPr>
-          <w:rFonts w:ascii="Times New Roman" w:hAnsi="Times New Roman" w:eastAsia="Times New Roman" w:cs="Times New Roman"/>
+          <w:rFonts w:ascii="Times New Roman" w:eastAsia="Times New Roman" w:hAnsi="Times New Roman" w:cs="Times New Roman"/>
         </w:rPr>
         <w:t>etc..</w:t>
       </w:r>
       <w:proofErr w:type="gramEnd"/>
       <w:r>
         <w:rPr>
-          <w:rFonts w:ascii="Times New Roman" w:hAnsi="Times New Roman" w:eastAsia="Times New Roman" w:cs="Times New Roman"/>
+          <w:rFonts w:ascii="Times New Roman" w:eastAsia="Times New Roman" w:hAnsi="Times New Roman" w:cs="Times New Roman"/>
         </w:rPr>
         <w:t xml:space="preserve"> Organizaciones y desarrolladores </w:t>
       </w:r>
       <w:r>
         <w:rPr>
-          <w:rFonts w:ascii="Times New Roman" w:hAnsi="Times New Roman" w:eastAsia="Times New Roman" w:cs="Times New Roman"/>
+          <w:rFonts w:ascii="Times New Roman" w:eastAsia="Times New Roman" w:hAnsi="Times New Roman" w:cs="Times New Roman"/>
         </w:rPr>
         <w:t>frecuentemente</w:t>
       </w:r>
       <w:r>
         <w:rPr>
-          <w:rFonts w:ascii="Times New Roman" w:hAnsi="Times New Roman" w:eastAsia="Times New Roman" w:cs="Times New Roman"/>
+          <w:rFonts w:ascii="Times New Roman" w:eastAsia="Times New Roman" w:hAnsi="Times New Roman" w:cs="Times New Roman"/>
         </w:rPr>
         <w:t xml:space="preserve"> deben procesar archivos como colecciones de documentos, archivos históricos y </w:t>
       </w:r>
       <w:r>
         <w:rPr>
-          <w:rFonts w:ascii="Times New Roman" w:hAnsi="Times New Roman" w:eastAsia="Times New Roman" w:cs="Times New Roman"/>
+          <w:rFonts w:ascii="Times New Roman" w:eastAsia="Times New Roman" w:hAnsi="Times New Roman" w:cs="Times New Roman"/>
         </w:rPr>
         <w:t xml:space="preserve">científicos. Estos archivos pueden ser demasiado grandes para ser procesados secuencialmente de forma eficiente. </w:t>
       </w:r>
@@ -890,36 +891,36 @@
     <w:p>
       <w:pPr>
         <w:rPr>
-          <w:rFonts w:ascii="Times New Roman" w:hAnsi="Times New Roman" w:eastAsia="Times New Roman" w:cs="Times New Roman"/>
-        </w:rPr>
-      </w:pPr>
-      <w:r>
-        <w:rPr>
-          <w:rFonts w:ascii="Times New Roman" w:hAnsi="Times New Roman" w:eastAsia="Times New Roman" w:cs="Times New Roman"/>
+          <w:rFonts w:ascii="Times New Roman" w:eastAsia="Times New Roman" w:hAnsi="Times New Roman" w:cs="Times New Roman"/>
+        </w:rPr>
+      </w:pPr>
+      <w:r>
+        <w:rPr>
+          <w:rFonts w:ascii="Times New Roman" w:eastAsia="Times New Roman" w:hAnsi="Times New Roman" w:cs="Times New Roman"/>
         </w:rPr>
         <w:t xml:space="preserve">Por esto, justificamos el desarrollo de una herramienta que aproveche el paralelismo, ya que nos permite reducir significativamente el tiempo de </w:t>
       </w:r>
       <w:r>
         <w:rPr>
-          <w:rFonts w:ascii="Times New Roman" w:hAnsi="Times New Roman" w:eastAsia="Times New Roman" w:cs="Times New Roman"/>
+          <w:rFonts w:ascii="Times New Roman" w:eastAsia="Times New Roman" w:hAnsi="Times New Roman" w:cs="Times New Roman"/>
         </w:rPr>
         <w:t>ejecución</w:t>
       </w:r>
       <w:r>
         <w:rPr>
-          <w:rFonts w:ascii="Times New Roman" w:hAnsi="Times New Roman" w:eastAsia="Times New Roman" w:cs="Times New Roman"/>
+          <w:rFonts w:ascii="Times New Roman" w:eastAsia="Times New Roman" w:hAnsi="Times New Roman" w:cs="Times New Roman"/>
         </w:rPr>
         <w:t xml:space="preserve"> al distribuir el trabajo entre varios </w:t>
       </w:r>
       <w:r>
         <w:rPr>
-          <w:rFonts w:ascii="Times New Roman" w:hAnsi="Times New Roman" w:eastAsia="Times New Roman" w:cs="Times New Roman"/>
+          <w:rFonts w:ascii="Times New Roman" w:eastAsia="Times New Roman" w:hAnsi="Times New Roman" w:cs="Times New Roman"/>
         </w:rPr>
         <w:t>núcleos del procesador</w:t>
       </w:r>
       <w:r>
         <w:rPr>
-          <w:rFonts w:ascii="Times New Roman" w:hAnsi="Times New Roman" w:eastAsia="Times New Roman" w:cs="Times New Roman"/>
+          <w:rFonts w:ascii="Times New Roman" w:eastAsia="Times New Roman" w:hAnsi="Times New Roman" w:cs="Times New Roman"/>
         </w:rPr>
         <w:t>.</w:t>
       </w:r>
@@ -927,20 +928,20 @@
     <w:p>
       <w:pPr>
         <w:rPr>
-          <w:rFonts w:ascii="Times New Roman" w:hAnsi="Times New Roman" w:eastAsia="Times New Roman" w:cs="Times New Roman"/>
+          <w:rFonts w:ascii="Times New Roman" w:eastAsia="Times New Roman" w:hAnsi="Times New Roman" w:cs="Times New Roman"/>
         </w:rPr>
       </w:pPr>
       <w:proofErr w:type="gramStart"/>
       <w:r>
         <w:rPr>
-          <w:rFonts w:ascii="Times New Roman" w:hAnsi="Times New Roman" w:eastAsia="Times New Roman" w:cs="Times New Roman"/>
+          <w:rFonts w:ascii="Times New Roman" w:eastAsia="Times New Roman" w:hAnsi="Times New Roman" w:cs="Times New Roman"/>
         </w:rPr>
         <w:t>Además</w:t>
       </w:r>
       <w:proofErr w:type="gramEnd"/>
       <w:r>
         <w:rPr>
-          <w:rFonts w:ascii="Times New Roman" w:hAnsi="Times New Roman" w:eastAsia="Times New Roman" w:cs="Times New Roman"/>
+          <w:rFonts w:ascii="Times New Roman" w:eastAsia="Times New Roman" w:hAnsi="Times New Roman" w:cs="Times New Roman"/>
         </w:rPr>
         <w:t xml:space="preserve"> que nos permite trabajar con la recursividad, sincronización, manejo de concurrencia y diseño de sistemas paralelos reales.</w:t>
       </w:r>
@@ -948,21 +949,21 @@
     <w:p>
       <w:pPr>
         <w:rPr>
-          <w:rFonts w:ascii="Times New Roman" w:hAnsi="Times New Roman" w:eastAsia="Times New Roman" w:cs="Times New Roman"/>
-        </w:rPr>
-      </w:pPr>
-    </w:p>
-    <w:p>
-      <w:pPr>
-        <w:rPr>
-          <w:rFonts w:ascii="Times New Roman" w:hAnsi="Times New Roman" w:eastAsia="Times New Roman" w:cs="Times New Roman"/>
-        </w:rPr>
-      </w:pPr>
-    </w:p>
-    <w:p>
-      <w:pPr>
-        <w:rPr>
-          <w:rFonts w:ascii="Times New Roman" w:hAnsi="Times New Roman" w:eastAsia="Times New Roman" w:cs="Times New Roman"/>
+          <w:rFonts w:ascii="Times New Roman" w:eastAsia="Times New Roman" w:hAnsi="Times New Roman" w:cs="Times New Roman"/>
+        </w:rPr>
+      </w:pPr>
+    </w:p>
+    <w:p>
+      <w:pPr>
+        <w:rPr>
+          <w:rFonts w:ascii="Times New Roman" w:eastAsia="Times New Roman" w:hAnsi="Times New Roman" w:cs="Times New Roman"/>
+        </w:rPr>
+      </w:pPr>
+    </w:p>
+    <w:p>
+      <w:pPr>
+        <w:rPr>
+          <w:rFonts w:ascii="Times New Roman" w:eastAsia="Times New Roman" w:hAnsi="Times New Roman" w:cs="Times New Roman"/>
           <w:sz w:val="27"/>
           <w:szCs w:val="27"/>
         </w:rPr>
@@ -971,24 +972,25 @@
     <w:p>
       <w:pPr>
         <w:rPr>
-          <w:rFonts w:ascii="Times New Roman" w:hAnsi="Times New Roman" w:eastAsia="Times New Roman" w:cs="Times New Roman"/>
+          <w:rFonts w:ascii="Times New Roman" w:eastAsia="Times New Roman" w:hAnsi="Times New Roman" w:cs="Times New Roman"/>
           <w:sz w:val="28"/>
           <w:szCs w:val="28"/>
         </w:rPr>
       </w:pPr>
       <w:r>
         <w:rPr>
-          <w:rFonts w:ascii="Times New Roman" w:hAnsi="Times New Roman" w:eastAsia="Times New Roman" w:cs="Times New Roman"/>
+          <w:rFonts w:ascii="Times New Roman" w:eastAsia="Times New Roman" w:hAnsi="Times New Roman" w:cs="Times New Roman"/>
           <w:b/>
           <w:bCs/>
           <w:sz w:val="28"/>
           <w:szCs w:val="28"/>
         </w:rPr>
+        <w:lastRenderedPageBreak/>
         <w:t>Objetivo general</w:t>
       </w:r>
       <w:r>
         <w:rPr>
-          <w:rFonts w:ascii="Times New Roman" w:hAnsi="Times New Roman" w:eastAsia="Times New Roman" w:cs="Times New Roman"/>
+          <w:rFonts w:ascii="Times New Roman" w:eastAsia="Times New Roman" w:hAnsi="Times New Roman" w:cs="Times New Roman"/>
           <w:sz w:val="28"/>
           <w:szCs w:val="28"/>
         </w:rPr>
@@ -998,21 +1000,20 @@
     <w:p>
       <w:pPr>
         <w:rPr>
-          <w:rFonts w:ascii="Times New Roman" w:hAnsi="Times New Roman" w:eastAsia="Times New Roman" w:cs="Times New Roman"/>
-        </w:rPr>
-      </w:pPr>
-      <w:r>
-        <w:rPr>
-          <w:rFonts w:ascii="Times New Roman" w:hAnsi="Times New Roman" w:eastAsia="Times New Roman" w:cs="Times New Roman"/>
-        </w:rPr>
-        <w:lastRenderedPageBreak/>
+          <w:rFonts w:ascii="Times New Roman" w:eastAsia="Times New Roman" w:hAnsi="Times New Roman" w:cs="Times New Roman"/>
+        </w:rPr>
+      </w:pPr>
+      <w:r>
+        <w:rPr>
+          <w:rFonts w:ascii="Times New Roman" w:eastAsia="Times New Roman" w:hAnsi="Times New Roman" w:cs="Times New Roman"/>
+        </w:rPr>
         <w:t>Nuestro objetivo es desarrollar un sistema capaz de analizar archivos de texto grandes mediante descomposición recursiva y procesamiento paralelo, con el fin de obtener estadísticas completas del contenido de forma eficiente y escalable.</w:t>
       </w:r>
     </w:p>
     <w:p>
       <w:pPr>
         <w:rPr>
-          <w:rFonts w:ascii="Times New Roman" w:hAnsi="Times New Roman" w:eastAsia="Times New Roman" w:cs="Times New Roman"/>
+          <w:rFonts w:ascii="Times New Roman" w:eastAsia="Times New Roman" w:hAnsi="Times New Roman" w:cs="Times New Roman"/>
           <w:sz w:val="27"/>
           <w:szCs w:val="27"/>
         </w:rPr>
@@ -1021,7 +1022,7 @@
     <w:p>
       <w:pPr>
         <w:rPr>
-          <w:rFonts w:ascii="Times New Roman" w:hAnsi="Times New Roman" w:eastAsia="Times New Roman" w:cs="Times New Roman"/>
+          <w:rFonts w:ascii="Times New Roman" w:eastAsia="Times New Roman" w:hAnsi="Times New Roman" w:cs="Times New Roman"/>
           <w:b/>
           <w:bCs/>
           <w:sz w:val="28"/>
@@ -1030,7 +1031,7 @@
       </w:pPr>
       <w:r>
         <w:rPr>
-          <w:rFonts w:ascii="Times New Roman" w:hAnsi="Times New Roman" w:eastAsia="Times New Roman" w:cs="Times New Roman"/>
+          <w:rFonts w:ascii="Times New Roman" w:eastAsia="Times New Roman" w:hAnsi="Times New Roman" w:cs="Times New Roman"/>
           <w:b/>
           <w:bCs/>
           <w:sz w:val="28"/>
@@ -1042,12 +1043,12 @@
     <w:p>
       <w:pPr>
         <w:rPr>
-          <w:rFonts w:ascii="Times New Roman" w:hAnsi="Times New Roman" w:eastAsia="Times New Roman" w:cs="Times New Roman"/>
-        </w:rPr>
-      </w:pPr>
-      <w:r>
-        <w:rPr>
-          <w:rFonts w:ascii="Times New Roman" w:hAnsi="Times New Roman" w:eastAsia="Times New Roman" w:cs="Times New Roman"/>
+          <w:rFonts w:ascii="Times New Roman" w:eastAsia="Times New Roman" w:hAnsi="Times New Roman" w:cs="Times New Roman"/>
+        </w:rPr>
+      </w:pPr>
+      <w:r>
+        <w:rPr>
+          <w:rFonts w:ascii="Times New Roman" w:eastAsia="Times New Roman" w:hAnsi="Times New Roman" w:cs="Times New Roman"/>
         </w:rPr>
         <w:t>Implementar un método recursivo para dividir los archivos en bloques manejables.</w:t>
       </w:r>
@@ -1055,26 +1056,26 @@
     <w:p>
       <w:pPr>
         <w:rPr>
-          <w:rFonts w:ascii="Times New Roman" w:hAnsi="Times New Roman" w:eastAsia="Times New Roman" w:cs="Times New Roman"/>
-        </w:rPr>
-      </w:pPr>
-      <w:r>
-        <w:rPr>
-          <w:rFonts w:ascii="Times New Roman" w:hAnsi="Times New Roman" w:eastAsia="Times New Roman" w:cs="Times New Roman"/>
+          <w:rFonts w:ascii="Times New Roman" w:eastAsia="Times New Roman" w:hAnsi="Times New Roman" w:cs="Times New Roman"/>
+        </w:rPr>
+      </w:pPr>
+      <w:r>
+        <w:rPr>
+          <w:rFonts w:ascii="Times New Roman" w:eastAsia="Times New Roman" w:hAnsi="Times New Roman" w:cs="Times New Roman"/>
         </w:rPr>
         <w:t xml:space="preserve">Procesar múltiples bloques en paralelo utilizando </w:t>
       </w:r>
       <w:proofErr w:type="spellStart"/>
       <w:r>
         <w:rPr>
-          <w:rFonts w:ascii="Times New Roman" w:hAnsi="Times New Roman" w:eastAsia="Times New Roman" w:cs="Times New Roman"/>
+          <w:rFonts w:ascii="Times New Roman" w:eastAsia="Times New Roman" w:hAnsi="Times New Roman" w:cs="Times New Roman"/>
         </w:rPr>
         <w:t>Tasks</w:t>
       </w:r>
       <w:proofErr w:type="spellEnd"/>
       <w:r>
         <w:rPr>
-          <w:rFonts w:ascii="Times New Roman" w:hAnsi="Times New Roman" w:eastAsia="Times New Roman" w:cs="Times New Roman"/>
+          <w:rFonts w:ascii="Times New Roman" w:eastAsia="Times New Roman" w:hAnsi="Times New Roman" w:cs="Times New Roman"/>
         </w:rPr>
         <w:t>.</w:t>
       </w:r>
@@ -1082,12 +1083,12 @@
     <w:p>
       <w:pPr>
         <w:rPr>
-          <w:rFonts w:ascii="Times New Roman" w:hAnsi="Times New Roman" w:eastAsia="Times New Roman" w:cs="Times New Roman"/>
-        </w:rPr>
-      </w:pPr>
-      <w:r>
-        <w:rPr>
-          <w:rFonts w:ascii="Times New Roman" w:hAnsi="Times New Roman" w:eastAsia="Times New Roman" w:cs="Times New Roman"/>
+          <w:rFonts w:ascii="Times New Roman" w:eastAsia="Times New Roman" w:hAnsi="Times New Roman" w:cs="Times New Roman"/>
+        </w:rPr>
+      </w:pPr>
+      <w:r>
+        <w:rPr>
+          <w:rFonts w:ascii="Times New Roman" w:eastAsia="Times New Roman" w:hAnsi="Times New Roman" w:cs="Times New Roman"/>
         </w:rPr>
         <w:t xml:space="preserve"> Calcular estadísticas fundamentales del texto, incluyendo:</w:t>
       </w:r>
@@ -1095,12 +1096,12 @@
     <w:p>
       <w:pPr>
         <w:rPr>
-          <w:rFonts w:ascii="Times New Roman" w:hAnsi="Times New Roman" w:eastAsia="Times New Roman" w:cs="Times New Roman"/>
-        </w:rPr>
-      </w:pPr>
-      <w:r>
-        <w:rPr>
-          <w:rFonts w:ascii="Times New Roman" w:hAnsi="Times New Roman" w:eastAsia="Times New Roman" w:cs="Times New Roman"/>
+          <w:rFonts w:ascii="Times New Roman" w:eastAsia="Times New Roman" w:hAnsi="Times New Roman" w:cs="Times New Roman"/>
+        </w:rPr>
+      </w:pPr>
+      <w:r>
+        <w:rPr>
+          <w:rFonts w:ascii="Times New Roman" w:eastAsia="Times New Roman" w:hAnsi="Times New Roman" w:cs="Times New Roman"/>
         </w:rPr>
         <w:t xml:space="preserve"> </w:t>
       </w:r>
@@ -1108,18 +1109,18 @@
     <w:p>
       <w:pPr>
         <w:rPr>
-          <w:rFonts w:ascii="Times New Roman" w:hAnsi="Times New Roman" w:eastAsia="Times New Roman" w:cs="Times New Roman"/>
-        </w:rPr>
-      </w:pPr>
-      <w:r>
-        <w:rPr>
-          <w:rFonts w:ascii="Times New Roman" w:hAnsi="Times New Roman" w:eastAsia="Times New Roman" w:cs="Times New Roman"/>
+          <w:rFonts w:ascii="Times New Roman" w:eastAsia="Times New Roman" w:hAnsi="Times New Roman" w:cs="Times New Roman"/>
+        </w:rPr>
+      </w:pPr>
+      <w:r>
+        <w:rPr>
+          <w:rFonts w:ascii="Times New Roman" w:eastAsia="Times New Roman" w:hAnsi="Times New Roman" w:cs="Times New Roman"/>
         </w:rPr>
         <w:t>Conteo total de palabras</w:t>
       </w:r>
       <w:r>
         <w:rPr>
-          <w:rFonts w:ascii="Times New Roman" w:hAnsi="Times New Roman" w:eastAsia="Times New Roman" w:cs="Times New Roman"/>
+          <w:rFonts w:ascii="Times New Roman" w:eastAsia="Times New Roman" w:hAnsi="Times New Roman" w:cs="Times New Roman"/>
         </w:rPr>
         <w:t>.</w:t>
       </w:r>
@@ -1127,36 +1128,36 @@
     <w:p>
       <w:pPr>
         <w:rPr>
-          <w:rFonts w:ascii="Times New Roman" w:hAnsi="Times New Roman" w:eastAsia="Times New Roman" w:cs="Times New Roman"/>
-        </w:rPr>
-      </w:pPr>
-      <w:r>
-        <w:rPr>
-          <w:rFonts w:ascii="Times New Roman" w:hAnsi="Times New Roman" w:eastAsia="Times New Roman" w:cs="Times New Roman"/>
+          <w:rFonts w:ascii="Times New Roman" w:eastAsia="Times New Roman" w:hAnsi="Times New Roman" w:cs="Times New Roman"/>
+        </w:rPr>
+      </w:pPr>
+      <w:r>
+        <w:rPr>
+          <w:rFonts w:ascii="Times New Roman" w:eastAsia="Times New Roman" w:hAnsi="Times New Roman" w:cs="Times New Roman"/>
         </w:rPr>
         <w:t xml:space="preserve">Frecuencia de </w:t>
       </w:r>
       <w:r>
         <w:rPr>
-          <w:rFonts w:ascii="Times New Roman" w:hAnsi="Times New Roman" w:eastAsia="Times New Roman" w:cs="Times New Roman"/>
+          <w:rFonts w:ascii="Times New Roman" w:eastAsia="Times New Roman" w:hAnsi="Times New Roman" w:cs="Times New Roman"/>
         </w:rPr>
         <w:t xml:space="preserve">las 10 palabras </w:t>
       </w:r>
       <w:r>
         <w:rPr>
-          <w:rFonts w:ascii="Times New Roman" w:hAnsi="Times New Roman" w:eastAsia="Times New Roman" w:cs="Times New Roman"/>
+          <w:rFonts w:ascii="Times New Roman" w:eastAsia="Times New Roman" w:hAnsi="Times New Roman" w:cs="Times New Roman"/>
         </w:rPr>
         <w:t>más</w:t>
       </w:r>
       <w:r>
         <w:rPr>
-          <w:rFonts w:ascii="Times New Roman" w:hAnsi="Times New Roman" w:eastAsia="Times New Roman" w:cs="Times New Roman"/>
+          <w:rFonts w:ascii="Times New Roman" w:eastAsia="Times New Roman" w:hAnsi="Times New Roman" w:cs="Times New Roman"/>
         </w:rPr>
         <w:t xml:space="preserve"> usadas</w:t>
       </w:r>
       <w:r>
         <w:rPr>
-          <w:rFonts w:ascii="Times New Roman" w:hAnsi="Times New Roman" w:eastAsia="Times New Roman" w:cs="Times New Roman"/>
+          <w:rFonts w:ascii="Times New Roman" w:eastAsia="Times New Roman" w:hAnsi="Times New Roman" w:cs="Times New Roman"/>
         </w:rPr>
         <w:t>.</w:t>
       </w:r>
@@ -1164,30 +1165,30 @@
     <w:p>
       <w:pPr>
         <w:rPr>
-          <w:rFonts w:ascii="Times New Roman" w:hAnsi="Times New Roman" w:eastAsia="Times New Roman" w:cs="Times New Roman"/>
-        </w:rPr>
-      </w:pPr>
-      <w:r>
-        <w:rPr>
-          <w:rFonts w:ascii="Times New Roman" w:hAnsi="Times New Roman" w:eastAsia="Times New Roman" w:cs="Times New Roman"/>
+          <w:rFonts w:ascii="Times New Roman" w:eastAsia="Times New Roman" w:hAnsi="Times New Roman" w:cs="Times New Roman"/>
+        </w:rPr>
+      </w:pPr>
+      <w:r>
+        <w:rPr>
+          <w:rFonts w:ascii="Times New Roman" w:eastAsia="Times New Roman" w:hAnsi="Times New Roman" w:cs="Times New Roman"/>
         </w:rPr>
         <w:t xml:space="preserve">Número </w:t>
       </w:r>
       <w:r>
         <w:rPr>
-          <w:rFonts w:ascii="Times New Roman" w:hAnsi="Times New Roman" w:eastAsia="Times New Roman" w:cs="Times New Roman"/>
+          <w:rFonts w:ascii="Times New Roman" w:eastAsia="Times New Roman" w:hAnsi="Times New Roman" w:cs="Times New Roman"/>
         </w:rPr>
         <w:t>total de</w:t>
       </w:r>
       <w:r>
         <w:rPr>
-          <w:rFonts w:ascii="Times New Roman" w:hAnsi="Times New Roman" w:eastAsia="Times New Roman" w:cs="Times New Roman"/>
+          <w:rFonts w:ascii="Times New Roman" w:eastAsia="Times New Roman" w:hAnsi="Times New Roman" w:cs="Times New Roman"/>
         </w:rPr>
         <w:t xml:space="preserve"> líneas</w:t>
       </w:r>
       <w:r>
         <w:rPr>
-          <w:rFonts w:ascii="Times New Roman" w:hAnsi="Times New Roman" w:eastAsia="Times New Roman" w:cs="Times New Roman"/>
+          <w:rFonts w:ascii="Times New Roman" w:eastAsia="Times New Roman" w:hAnsi="Times New Roman" w:cs="Times New Roman"/>
         </w:rPr>
         <w:t>.</w:t>
       </w:r>
@@ -1195,18 +1196,18 @@
     <w:p>
       <w:pPr>
         <w:rPr>
-          <w:rFonts w:ascii="Times New Roman" w:hAnsi="Times New Roman" w:eastAsia="Times New Roman" w:cs="Times New Roman"/>
-        </w:rPr>
-      </w:pPr>
-      <w:r>
-        <w:rPr>
-          <w:rFonts w:ascii="Times New Roman" w:hAnsi="Times New Roman" w:eastAsia="Times New Roman" w:cs="Times New Roman"/>
+          <w:rFonts w:ascii="Times New Roman" w:eastAsia="Times New Roman" w:hAnsi="Times New Roman" w:cs="Times New Roman"/>
+        </w:rPr>
+      </w:pPr>
+      <w:r>
+        <w:rPr>
+          <w:rFonts w:ascii="Times New Roman" w:eastAsia="Times New Roman" w:hAnsi="Times New Roman" w:cs="Times New Roman"/>
         </w:rPr>
         <w:t>Número de apariciones de un término específico</w:t>
       </w:r>
       <w:r>
         <w:rPr>
-          <w:rFonts w:ascii="Times New Roman" w:hAnsi="Times New Roman" w:eastAsia="Times New Roman" w:cs="Times New Roman"/>
+          <w:rFonts w:ascii="Times New Roman" w:eastAsia="Times New Roman" w:hAnsi="Times New Roman" w:cs="Times New Roman"/>
         </w:rPr>
         <w:t>.</w:t>
       </w:r>
@@ -1214,12 +1215,12 @@
     <w:p>
       <w:pPr>
         <w:rPr>
-          <w:rFonts w:ascii="Times New Roman" w:hAnsi="Times New Roman" w:eastAsia="Times New Roman" w:cs="Times New Roman"/>
-        </w:rPr>
-      </w:pPr>
-      <w:r>
-        <w:rPr>
-          <w:rFonts w:ascii="Times New Roman" w:hAnsi="Times New Roman" w:eastAsia="Times New Roman" w:cs="Times New Roman"/>
+          <w:rFonts w:ascii="Times New Roman" w:eastAsia="Times New Roman" w:hAnsi="Times New Roman" w:cs="Times New Roman"/>
+        </w:rPr>
+      </w:pPr>
+      <w:r>
+        <w:rPr>
+          <w:rFonts w:ascii="Times New Roman" w:eastAsia="Times New Roman" w:hAnsi="Times New Roman" w:cs="Times New Roman"/>
         </w:rPr>
         <w:t xml:space="preserve"> </w:t>
       </w:r>
@@ -1227,12 +1228,12 @@
     <w:p>
       <w:pPr>
         <w:rPr>
-          <w:rFonts w:ascii="Times New Roman" w:hAnsi="Times New Roman" w:eastAsia="Times New Roman" w:cs="Times New Roman"/>
-        </w:rPr>
-      </w:pPr>
-      <w:r>
-        <w:rPr>
-          <w:rFonts w:ascii="Times New Roman" w:hAnsi="Times New Roman" w:eastAsia="Times New Roman" w:cs="Times New Roman"/>
+          <w:rFonts w:ascii="Times New Roman" w:eastAsia="Times New Roman" w:hAnsi="Times New Roman" w:cs="Times New Roman"/>
+        </w:rPr>
+      </w:pPr>
+      <w:r>
+        <w:rPr>
+          <w:rFonts w:ascii="Times New Roman" w:eastAsia="Times New Roman" w:hAnsi="Times New Roman" w:cs="Times New Roman"/>
         </w:rPr>
         <w:t>Combinar los resultados parciales generados por cada bloque mediante técnicas de reducción.</w:t>
       </w:r>
@@ -1240,12 +1241,12 @@
     <w:p>
       <w:pPr>
         <w:rPr>
-          <w:rFonts w:ascii="Times New Roman" w:hAnsi="Times New Roman" w:eastAsia="Times New Roman" w:cs="Times New Roman"/>
-        </w:rPr>
-      </w:pPr>
-      <w:r>
-        <w:rPr>
-          <w:rFonts w:ascii="Times New Roman" w:hAnsi="Times New Roman" w:eastAsia="Times New Roman" w:cs="Times New Roman"/>
+          <w:rFonts w:ascii="Times New Roman" w:eastAsia="Times New Roman" w:hAnsi="Times New Roman" w:cs="Times New Roman"/>
+        </w:rPr>
+      </w:pPr>
+      <w:r>
+        <w:rPr>
+          <w:rFonts w:ascii="Times New Roman" w:eastAsia="Times New Roman" w:hAnsi="Times New Roman" w:cs="Times New Roman"/>
         </w:rPr>
         <w:t>Optimizar el rendimiento para que el sistema escale cuando se aumente el número de hilos o núcleos disponibles.</w:t>
       </w:r>
@@ -1253,12 +1254,12 @@
     <w:p>
       <w:pPr>
         <w:rPr>
-          <w:rFonts w:ascii="Times New Roman" w:hAnsi="Times New Roman" w:eastAsia="Times New Roman" w:cs="Times New Roman"/>
-        </w:rPr>
-      </w:pPr>
-      <w:r>
-        <w:rPr>
-          <w:rFonts w:ascii="Times New Roman" w:hAnsi="Times New Roman" w:eastAsia="Times New Roman" w:cs="Times New Roman"/>
+          <w:rFonts w:ascii="Times New Roman" w:eastAsia="Times New Roman" w:hAnsi="Times New Roman" w:cs="Times New Roman"/>
+        </w:rPr>
+      </w:pPr>
+      <w:r>
+        <w:rPr>
+          <w:rFonts w:ascii="Times New Roman" w:eastAsia="Times New Roman" w:hAnsi="Times New Roman" w:cs="Times New Roman"/>
         </w:rPr>
         <w:t>Permitir el análisis de múltiples archivos dentro del mismo sistema.</w:t>
       </w:r>
@@ -1266,12 +1267,12 @@
     <w:p>
       <w:pPr>
         <w:rPr>
-          <w:rFonts w:ascii="Times New Roman" w:hAnsi="Times New Roman" w:eastAsia="Times New Roman" w:cs="Times New Roman"/>
-        </w:rPr>
-      </w:pPr>
-      <w:r>
-        <w:rPr>
-          <w:rFonts w:ascii="Times New Roman" w:hAnsi="Times New Roman" w:eastAsia="Times New Roman" w:cs="Times New Roman"/>
+          <w:rFonts w:ascii="Times New Roman" w:eastAsia="Times New Roman" w:hAnsi="Times New Roman" w:cs="Times New Roman"/>
+        </w:rPr>
+      </w:pPr>
+      <w:r>
+        <w:rPr>
+          <w:rFonts w:ascii="Times New Roman" w:eastAsia="Times New Roman" w:hAnsi="Times New Roman" w:cs="Times New Roman"/>
         </w:rPr>
         <w:t>Demostrar el impacto del paralelismo comparando tiempos de ejecución entre versiones secuenciales y paralelas.</w:t>
       </w:r>
@@ -1279,7 +1280,7 @@
     <w:p>
       <w:pPr>
         <w:rPr>
-          <w:rFonts w:ascii="Times New Roman" w:hAnsi="Times New Roman" w:eastAsia="Times New Roman" w:cs="Times New Roman"/>
+          <w:rFonts w:ascii="Times New Roman" w:eastAsia="Times New Roman" w:hAnsi="Times New Roman" w:cs="Times New Roman"/>
           <w:sz w:val="27"/>
           <w:szCs w:val="27"/>
         </w:rPr>
@@ -1288,7 +1289,7 @@
     <w:p>
       <w:pPr>
         <w:rPr>
-          <w:rFonts w:ascii="Times New Roman" w:hAnsi="Times New Roman" w:eastAsia="Times New Roman" w:cs="Times New Roman"/>
+          <w:rFonts w:ascii="Times New Roman" w:eastAsia="Times New Roman" w:hAnsi="Times New Roman" w:cs="Times New Roman"/>
           <w:sz w:val="27"/>
           <w:szCs w:val="27"/>
         </w:rPr>
@@ -1297,7 +1298,7 @@
     <w:p>
       <w:pPr>
         <w:rPr>
-          <w:rFonts w:ascii="Times New Roman" w:hAnsi="Times New Roman" w:eastAsia="Times New Roman" w:cs="Times New Roman"/>
+          <w:rFonts w:ascii="Times New Roman" w:eastAsia="Times New Roman" w:hAnsi="Times New Roman" w:cs="Times New Roman"/>
           <w:sz w:val="27"/>
           <w:szCs w:val="27"/>
         </w:rPr>
@@ -1306,7 +1307,7 @@
     <w:p>
       <w:pPr>
         <w:rPr>
-          <w:rFonts w:ascii="Times New Roman" w:hAnsi="Times New Roman" w:eastAsia="Times New Roman" w:cs="Times New Roman"/>
+          <w:rFonts w:ascii="Times New Roman" w:eastAsia="Times New Roman" w:hAnsi="Times New Roman" w:cs="Times New Roman"/>
           <w:sz w:val="27"/>
           <w:szCs w:val="27"/>
         </w:rPr>
@@ -1315,7 +1316,7 @@
     <w:p>
       <w:pPr>
         <w:rPr>
-          <w:rFonts w:ascii="Times New Roman" w:hAnsi="Times New Roman" w:eastAsia="Times New Roman" w:cs="Times New Roman"/>
+          <w:rFonts w:ascii="Times New Roman" w:eastAsia="Times New Roman" w:hAnsi="Times New Roman" w:cs="Times New Roman"/>
           <w:sz w:val="27"/>
           <w:szCs w:val="27"/>
         </w:rPr>
@@ -1324,7 +1325,7 @@
     <w:p>
       <w:pPr>
         <w:rPr>
-          <w:rFonts w:ascii="Times New Roman" w:hAnsi="Times New Roman" w:eastAsia="Times New Roman" w:cs="Times New Roman"/>
+          <w:rFonts w:ascii="Times New Roman" w:eastAsia="Times New Roman" w:hAnsi="Times New Roman" w:cs="Times New Roman"/>
           <w:sz w:val="27"/>
           <w:szCs w:val="27"/>
         </w:rPr>
@@ -1333,7 +1334,7 @@
     <w:p>
       <w:pPr>
         <w:rPr>
-          <w:rFonts w:ascii="Times New Roman" w:hAnsi="Times New Roman" w:eastAsia="Times New Roman" w:cs="Times New Roman"/>
+          <w:rFonts w:ascii="Times New Roman" w:eastAsia="Times New Roman" w:hAnsi="Times New Roman" w:cs="Times New Roman"/>
           <w:sz w:val="27"/>
           <w:szCs w:val="27"/>
         </w:rPr>
@@ -1342,7 +1343,7 @@
     <w:p>
       <w:pPr>
         <w:rPr>
-          <w:rFonts w:ascii="Times New Roman" w:hAnsi="Times New Roman" w:eastAsia="Times New Roman" w:cs="Times New Roman"/>
+          <w:rFonts w:ascii="Times New Roman" w:eastAsia="Times New Roman" w:hAnsi="Times New Roman" w:cs="Times New Roman"/>
           <w:sz w:val="27"/>
           <w:szCs w:val="27"/>
         </w:rPr>
@@ -1351,16 +1352,774 @@
     <w:p>
       <w:pPr>
         <w:rPr>
-          <w:rFonts w:ascii="Times New Roman" w:hAnsi="Times New Roman" w:eastAsia="Times New Roman" w:cs="Times New Roman"/>
+          <w:rFonts w:ascii="Times New Roman" w:eastAsia="Times New Roman" w:hAnsi="Times New Roman" w:cs="Times New Roman"/>
+          <w:b/>
+          <w:bCs/>
           <w:sz w:val="27"/>
           <w:szCs w:val="27"/>
-        </w:rPr>
-      </w:pPr>
-    </w:p>
-    <w:p>
-      <w:pPr>
-        <w:rPr>
-          <w:rFonts w:ascii="Times New Roman" w:hAnsi="Times New Roman" w:eastAsia="Times New Roman" w:cs="Times New Roman"/>
+          <w:lang w:val="es-419"/>
+        </w:rPr>
+      </w:pPr>
+      <w:r>
+        <w:rPr>
+          <w:rFonts w:ascii="Times New Roman" w:eastAsia="Times New Roman" w:hAnsi="Times New Roman" w:cs="Times New Roman"/>
+          <w:b/>
+          <w:bCs/>
+          <w:sz w:val="27"/>
+          <w:szCs w:val="27"/>
+          <w:lang w:val="es-419"/>
+        </w:rPr>
+        <w:lastRenderedPageBreak/>
+        <w:t>2</w:t>
+      </w:r>
+      <w:r>
+        <w:rPr>
+          <w:rFonts w:ascii="Times New Roman" w:eastAsia="Times New Roman" w:hAnsi="Times New Roman" w:cs="Times New Roman"/>
+          <w:b/>
+          <w:bCs/>
+          <w:sz w:val="27"/>
+          <w:szCs w:val="27"/>
+          <w:lang w:val="es-419"/>
+        </w:rPr>
+        <w:t>. Descripción del Problema</w:t>
+      </w:r>
+    </w:p>
+    <w:p>
+      <w:pPr>
+        <w:rPr>
+          <w:rFonts w:ascii="Times New Roman" w:eastAsia="Times New Roman" w:hAnsi="Times New Roman" w:cs="Times New Roman"/>
+          <w:b/>
+          <w:bCs/>
+          <w:sz w:val="27"/>
+          <w:szCs w:val="27"/>
+          <w:lang w:val="es-419"/>
+        </w:rPr>
+      </w:pPr>
+      <w:r>
+        <w:rPr>
+          <w:rFonts w:ascii="Times New Roman" w:eastAsia="Times New Roman" w:hAnsi="Times New Roman" w:cs="Times New Roman"/>
+          <w:b/>
+          <w:bCs/>
+          <w:sz w:val="27"/>
+          <w:szCs w:val="27"/>
+          <w:lang w:val="es-419"/>
+        </w:rPr>
+        <w:t>1.1 Contexto del problema seleccionado</w:t>
+      </w:r>
+    </w:p>
+    <w:p>
+      <w:pPr>
+        <w:rPr>
+          <w:rFonts w:ascii="Times New Roman" w:eastAsia="Times New Roman" w:hAnsi="Times New Roman" w:cs="Times New Roman"/>
+        </w:rPr>
+      </w:pPr>
+      <w:r>
+        <w:rPr>
+          <w:rFonts w:ascii="Times New Roman" w:eastAsia="Times New Roman" w:hAnsi="Times New Roman" w:cs="Times New Roman"/>
+        </w:rPr>
+        <w:t xml:space="preserve">En la era actual de la información, la generación de datos no estructurados —específicamente texto— ha crecido exponencialmente. Desde registros de servidores (logs) y </w:t>
+      </w:r>
+      <w:proofErr w:type="spellStart"/>
+      <w:r>
+        <w:rPr>
+          <w:rFonts w:ascii="Times New Roman" w:eastAsia="Times New Roman" w:hAnsi="Times New Roman" w:cs="Times New Roman"/>
+        </w:rPr>
+        <w:t>feeds</w:t>
+      </w:r>
+      <w:proofErr w:type="spellEnd"/>
+      <w:r>
+        <w:rPr>
+          <w:rFonts w:ascii="Times New Roman" w:eastAsia="Times New Roman" w:hAnsi="Times New Roman" w:cs="Times New Roman"/>
+        </w:rPr>
+        <w:t xml:space="preserve"> de redes sociales, hasta grandes corpus literarios y </w:t>
+      </w:r>
+      <w:proofErr w:type="spellStart"/>
+      <w:r>
+        <w:rPr>
+          <w:rFonts w:ascii="Times New Roman" w:eastAsia="Times New Roman" w:hAnsi="Times New Roman" w:cs="Times New Roman"/>
+        </w:rPr>
+        <w:t>datasets</w:t>
+      </w:r>
+      <w:proofErr w:type="spellEnd"/>
+      <w:r>
+        <w:rPr>
+          <w:rFonts w:ascii="Times New Roman" w:eastAsia="Times New Roman" w:hAnsi="Times New Roman" w:cs="Times New Roman"/>
+        </w:rPr>
+        <w:t xml:space="preserve"> científicos, el volumen de información textual disponible desafía las capacidades de procesamiento tradicionales.</w:t>
+      </w:r>
+    </w:p>
+    <w:p>
+      <w:pPr>
+        <w:rPr>
+          <w:rFonts w:ascii="Times New Roman" w:eastAsia="Times New Roman" w:hAnsi="Times New Roman" w:cs="Times New Roman"/>
+        </w:rPr>
+      </w:pPr>
+      <w:r>
+        <w:rPr>
+          <w:rFonts w:ascii="Times New Roman" w:eastAsia="Times New Roman" w:hAnsi="Times New Roman" w:cs="Times New Roman"/>
+        </w:rPr>
+        <w:t>El problema fundamental radica en la latencia del procesamiento secuencial. Cuando se analiza un archivo de texto masivo (de cientos de megabytes o gigabytes) utilizando un enfoque lineal (leyendo línea por línea o palabra por palabra en un solo hilo), el tiempo de ejecución crece linealmente con el tamaño del archivo (</w:t>
+      </w:r>
+      <w:r>
+        <w:rPr>
+          <w:rFonts w:ascii="Times New Roman" w:eastAsia="Times New Roman" w:hAnsi="Times New Roman" w:cs="Times New Roman"/>
+        </w:rPr>
+        <w:t>O</w:t>
+      </w:r>
+      <w:r>
+        <w:rPr>
+          <w:rFonts w:ascii="Times New Roman" w:eastAsia="Times New Roman" w:hAnsi="Times New Roman" w:cs="Times New Roman"/>
+        </w:rPr>
+        <w:t>(N)). Esto crea un "cuello de botella" donde la CPU moderna, que típicamente posee múltiples núcleos, se encuentra subutilizada, ya que solo un núcleo trabaja mientras los demás permanecen inactivos esperando que termine la tarea serial.</w:t>
+      </w:r>
+    </w:p>
+    <w:p>
+      <w:pPr>
+        <w:rPr>
+          <w:rFonts w:ascii="Times New Roman" w:eastAsia="Times New Roman" w:hAnsi="Times New Roman" w:cs="Times New Roman"/>
+        </w:rPr>
+      </w:pPr>
+      <w:r>
+        <w:rPr>
+          <w:rFonts w:ascii="Times New Roman" w:eastAsia="Times New Roman" w:hAnsi="Times New Roman" w:cs="Times New Roman"/>
+        </w:rPr>
+        <w:t>El reto técnico, por tanto, no es solo contar palabras, sino cómo gestionar la carga de trabajo de manera eficiente para minimizar el tiempo de respuesta sin comprometer la integridad de los datos (por ejemplo, evitar cortar palabras a la mitad durante la división de bloques).</w:t>
+      </w:r>
+    </w:p>
+    <w:p>
+      <w:pPr>
+        <w:rPr>
+          <w:rFonts w:ascii="Times New Roman" w:eastAsia="Times New Roman" w:hAnsi="Times New Roman" w:cs="Times New Roman"/>
+        </w:rPr>
+      </w:pPr>
+    </w:p>
+    <w:p>
+      <w:pPr>
+        <w:rPr>
+          <w:rFonts w:ascii="Times New Roman" w:eastAsia="Times New Roman" w:hAnsi="Times New Roman" w:cs="Times New Roman"/>
+          <w:b/>
+          <w:bCs/>
+          <w:lang w:val="es-419"/>
+        </w:rPr>
+      </w:pPr>
+      <w:r>
+        <w:rPr>
+          <w:rFonts w:ascii="Times New Roman" w:eastAsia="Times New Roman" w:hAnsi="Times New Roman" w:cs="Times New Roman"/>
+          <w:b/>
+          <w:bCs/>
+          <w:lang w:val="es-419"/>
+        </w:rPr>
+        <w:t>1.2 Aplicación del problema en un escenario real</w:t>
+      </w:r>
+    </w:p>
+    <w:p>
+      <w:pPr>
+        <w:rPr>
+          <w:rFonts w:ascii="Times New Roman" w:eastAsia="Times New Roman" w:hAnsi="Times New Roman" w:cs="Times New Roman"/>
+        </w:rPr>
+      </w:pPr>
+      <w:r>
+        <w:rPr>
+          <w:rFonts w:ascii="Times New Roman" w:eastAsia="Times New Roman" w:hAnsi="Times New Roman" w:cs="Times New Roman"/>
+        </w:rPr>
+        <w:t>La necesidad de una Calculadora Paralela de Estadísticas de Texto trasciende el ejercicio académico y tiene aplicaciones críticas en la industria:</w:t>
+      </w:r>
+    </w:p>
+    <w:p>
+      <w:pPr>
+        <w:tabs>
+          <w:tab w:val="num" w:pos="720"/>
+        </w:tabs>
+        <w:rPr>
+          <w:rFonts w:ascii="Times New Roman" w:eastAsia="Times New Roman" w:hAnsi="Times New Roman" w:cs="Times New Roman"/>
+        </w:rPr>
+      </w:pPr>
+      <w:r>
+        <w:rPr>
+          <w:rFonts w:ascii="Times New Roman" w:eastAsia="Times New Roman" w:hAnsi="Times New Roman" w:cs="Times New Roman"/>
+          <w:b/>
+          <w:bCs/>
+        </w:rPr>
+        <w:t>Ciberseguridad y DevOps (Análisis de Logs):</w:t>
+      </w:r>
+      <w:r>
+        <w:rPr>
+          <w:rFonts w:ascii="Times New Roman" w:eastAsia="Times New Roman" w:hAnsi="Times New Roman" w:cs="Times New Roman"/>
+        </w:rPr>
+        <w:t xml:space="preserve"> Imagina un servidor web que genera 5 GB de logs de acceso diariamente. Un administrador de sistemas necesita detectar rápidamente un ataque de fuerza bruta buscando cuántas veces aparece una IP específica o un código de error (ej. "403 </w:t>
+      </w:r>
+      <w:proofErr w:type="spellStart"/>
+      <w:r>
+        <w:rPr>
+          <w:rFonts w:ascii="Times New Roman" w:eastAsia="Times New Roman" w:hAnsi="Times New Roman" w:cs="Times New Roman"/>
+        </w:rPr>
+        <w:t>Forbidden</w:t>
+      </w:r>
+      <w:proofErr w:type="spellEnd"/>
+      <w:r>
+        <w:rPr>
+          <w:rFonts w:ascii="Times New Roman" w:eastAsia="Times New Roman" w:hAnsi="Times New Roman" w:cs="Times New Roman"/>
+        </w:rPr>
+        <w:t>"). Hacer esto secuencialmente podría tardar minutos valiosos; hacerlo en paralelo permite obtener la alerta en segundos.</w:t>
+      </w:r>
+    </w:p>
+    <w:p>
+      <w:pPr>
+        <w:tabs>
+          <w:tab w:val="num" w:pos="720"/>
+        </w:tabs>
+        <w:rPr>
+          <w:rFonts w:ascii="Times New Roman" w:eastAsia="Times New Roman" w:hAnsi="Times New Roman" w:cs="Times New Roman"/>
+        </w:rPr>
+      </w:pPr>
+    </w:p>
+    <w:p>
+      <w:pPr>
+        <w:tabs>
+          <w:tab w:val="num" w:pos="720"/>
+        </w:tabs>
+        <w:rPr>
+          <w:rFonts w:ascii="Times New Roman" w:eastAsia="Times New Roman" w:hAnsi="Times New Roman" w:cs="Times New Roman"/>
+        </w:rPr>
+      </w:pPr>
+      <w:r>
+        <w:rPr>
+          <w:rFonts w:ascii="Times New Roman" w:eastAsia="Times New Roman" w:hAnsi="Times New Roman" w:cs="Times New Roman"/>
+          <w:b/>
+          <w:bCs/>
+        </w:rPr>
+        <w:t xml:space="preserve">Ciencia de Datos y NLP (Procesamiento de Lenguaje Natural): </w:t>
+      </w:r>
+      <w:r>
+        <w:rPr>
+          <w:rFonts w:ascii="Times New Roman" w:eastAsia="Times New Roman" w:hAnsi="Times New Roman" w:cs="Times New Roman"/>
+        </w:rPr>
+        <w:t xml:space="preserve">Antes de entrenar modelos de Inteligencia Artificial (como </w:t>
+      </w:r>
+      <w:proofErr w:type="spellStart"/>
+      <w:r>
+        <w:rPr>
+          <w:rFonts w:ascii="Times New Roman" w:eastAsia="Times New Roman" w:hAnsi="Times New Roman" w:cs="Times New Roman"/>
+        </w:rPr>
+        <w:t>LLMs</w:t>
+      </w:r>
+      <w:proofErr w:type="spellEnd"/>
+      <w:r>
+        <w:rPr>
+          <w:rFonts w:ascii="Times New Roman" w:eastAsia="Times New Roman" w:hAnsi="Times New Roman" w:cs="Times New Roman"/>
+        </w:rPr>
+        <w:t xml:space="preserve">), se deben limpiar y </w:t>
+      </w:r>
+      <w:proofErr w:type="spellStart"/>
+      <w:r>
+        <w:rPr>
+          <w:rFonts w:ascii="Times New Roman" w:eastAsia="Times New Roman" w:hAnsi="Times New Roman" w:cs="Times New Roman"/>
+        </w:rPr>
+        <w:t>tokenizar</w:t>
+      </w:r>
+      <w:proofErr w:type="spellEnd"/>
+      <w:r>
+        <w:rPr>
+          <w:rFonts w:ascii="Times New Roman" w:eastAsia="Times New Roman" w:hAnsi="Times New Roman" w:cs="Times New Roman"/>
+        </w:rPr>
+        <w:t xml:space="preserve"> </w:t>
+      </w:r>
+      <w:proofErr w:type="spellStart"/>
+      <w:r>
+        <w:rPr>
+          <w:rFonts w:ascii="Times New Roman" w:eastAsia="Times New Roman" w:hAnsi="Times New Roman" w:cs="Times New Roman"/>
+        </w:rPr>
+        <w:t>datasets</w:t>
+      </w:r>
+      <w:proofErr w:type="spellEnd"/>
+      <w:r>
+        <w:rPr>
+          <w:rFonts w:ascii="Times New Roman" w:eastAsia="Times New Roman" w:hAnsi="Times New Roman" w:cs="Times New Roman"/>
+        </w:rPr>
+        <w:t xml:space="preserve"> gigantescos (como un </w:t>
+      </w:r>
+      <w:proofErr w:type="spellStart"/>
+      <w:r>
+        <w:rPr>
+          <w:rFonts w:ascii="Times New Roman" w:eastAsia="Times New Roman" w:hAnsi="Times New Roman" w:cs="Times New Roman"/>
+        </w:rPr>
+        <w:t>dump</w:t>
+      </w:r>
+      <w:proofErr w:type="spellEnd"/>
+      <w:r>
+        <w:rPr>
+          <w:rFonts w:ascii="Times New Roman" w:eastAsia="Times New Roman" w:hAnsi="Times New Roman" w:cs="Times New Roman"/>
+        </w:rPr>
+        <w:t xml:space="preserve"> de Wikipedia). Obtener estadísticas preliminares (frecuencia de palabras, conteo de tokens) es el primer paso obligatorio. Esta herramienta permite </w:t>
+      </w:r>
+      <w:proofErr w:type="spellStart"/>
+      <w:r>
+        <w:rPr>
+          <w:rFonts w:ascii="Times New Roman" w:eastAsia="Times New Roman" w:hAnsi="Times New Roman" w:cs="Times New Roman"/>
+        </w:rPr>
+        <w:t>pre-procesar</w:t>
+      </w:r>
+      <w:proofErr w:type="spellEnd"/>
+      <w:r>
+        <w:rPr>
+          <w:rFonts w:ascii="Times New Roman" w:eastAsia="Times New Roman" w:hAnsi="Times New Roman" w:cs="Times New Roman"/>
+        </w:rPr>
+        <w:t xml:space="preserve"> esos datos de forma escalable.</w:t>
+      </w:r>
+    </w:p>
+    <w:p>
+      <w:pPr>
+        <w:tabs>
+          <w:tab w:val="num" w:pos="720"/>
+        </w:tabs>
+        <w:rPr>
+          <w:rFonts w:ascii="Times New Roman" w:eastAsia="Times New Roman" w:hAnsi="Times New Roman" w:cs="Times New Roman"/>
+        </w:rPr>
+      </w:pPr>
+      <w:r>
+        <w:rPr>
+          <w:rFonts w:ascii="Times New Roman" w:eastAsia="Times New Roman" w:hAnsi="Times New Roman" w:cs="Times New Roman"/>
+          <w:b/>
+          <w:bCs/>
+        </w:rPr>
+        <w:t xml:space="preserve">Digitalización de Archivos Históricos: </w:t>
+      </w:r>
+      <w:r>
+        <w:rPr>
+          <w:rFonts w:ascii="Times New Roman" w:eastAsia="Times New Roman" w:hAnsi="Times New Roman" w:cs="Times New Roman"/>
+        </w:rPr>
+        <w:t>Bibliotecas digitales que procesan miles de libros escaneados (OCR) necesitan indexar rápidamente el contenido para permitir búsquedas. Este sistema permite ingerir libros completos y generar metadatos de frecuencia instantáneamente.</w:t>
+      </w:r>
+    </w:p>
+    <w:p>
+      <w:pPr>
+        <w:tabs>
+          <w:tab w:val="num" w:pos="720"/>
+        </w:tabs>
+        <w:rPr>
+          <w:rFonts w:ascii="Times New Roman" w:eastAsia="Times New Roman" w:hAnsi="Times New Roman" w:cs="Times New Roman"/>
+        </w:rPr>
+      </w:pPr>
+    </w:p>
+    <w:p>
+      <w:pPr>
+        <w:rPr>
+          <w:rFonts w:ascii="Times New Roman" w:eastAsia="Times New Roman" w:hAnsi="Times New Roman" w:cs="Times New Roman"/>
+          <w:b/>
+          <w:bCs/>
+          <w:lang w:val="es-419"/>
+        </w:rPr>
+      </w:pPr>
+      <w:r>
+        <w:rPr>
+          <w:rFonts w:ascii="Times New Roman" w:eastAsia="Times New Roman" w:hAnsi="Times New Roman" w:cs="Times New Roman"/>
+          <w:b/>
+          <w:bCs/>
+          <w:lang w:val="es-419"/>
+        </w:rPr>
+        <w:t>1.3 Importancia del paralelismo en la solución</w:t>
+      </w:r>
+    </w:p>
+    <w:p>
+      <w:pPr>
+        <w:rPr>
+          <w:rFonts w:ascii="Times New Roman" w:eastAsia="Times New Roman" w:hAnsi="Times New Roman" w:cs="Times New Roman"/>
+        </w:rPr>
+      </w:pPr>
+      <w:r>
+        <w:rPr>
+          <w:rFonts w:ascii="Times New Roman" w:eastAsia="Times New Roman" w:hAnsi="Times New Roman" w:cs="Times New Roman"/>
+        </w:rPr>
+        <w:lastRenderedPageBreak/>
+        <w:t xml:space="preserve">La implementación de un enfoque paralelo, específicamente utilizando el patrón Divide y Vencerás (Recursive </w:t>
+      </w:r>
+      <w:proofErr w:type="spellStart"/>
+      <w:r>
+        <w:rPr>
+          <w:rFonts w:ascii="Times New Roman" w:eastAsia="Times New Roman" w:hAnsi="Times New Roman" w:cs="Times New Roman"/>
+        </w:rPr>
+        <w:t>Decomposition</w:t>
+      </w:r>
+      <w:proofErr w:type="spellEnd"/>
+      <w:r>
+        <w:rPr>
+          <w:rFonts w:ascii="Times New Roman" w:eastAsia="Times New Roman" w:hAnsi="Times New Roman" w:cs="Times New Roman"/>
+        </w:rPr>
+        <w:t>), es crucial por tres razones principales:</w:t>
+      </w:r>
+    </w:p>
+    <w:p>
+      <w:pPr>
+        <w:numPr>
+          <w:ilvl w:val="0"/>
+          <w:numId w:val="3"/>
+        </w:numPr>
+        <w:rPr>
+          <w:rFonts w:ascii="Times New Roman" w:eastAsia="Times New Roman" w:hAnsi="Times New Roman" w:cs="Times New Roman"/>
+          <w:lang w:val="es-419"/>
+        </w:rPr>
+      </w:pPr>
+      <w:r>
+        <w:rPr>
+          <w:rFonts w:ascii="Times New Roman" w:eastAsia="Times New Roman" w:hAnsi="Times New Roman" w:cs="Times New Roman"/>
+          <w:lang w:val="es-419"/>
+        </w:rPr>
+        <w:t>Reducción del Tiempo de Ejecución (</w:t>
+      </w:r>
+      <w:proofErr w:type="spellStart"/>
+      <w:r>
+        <w:rPr>
+          <w:rFonts w:ascii="Times New Roman" w:eastAsia="Times New Roman" w:hAnsi="Times New Roman" w:cs="Times New Roman"/>
+          <w:lang w:val="es-419"/>
+        </w:rPr>
+        <w:t>Speedup</w:t>
+      </w:r>
+      <w:proofErr w:type="spellEnd"/>
+      <w:r>
+        <w:rPr>
+          <w:rFonts w:ascii="Times New Roman" w:eastAsia="Times New Roman" w:hAnsi="Times New Roman" w:cs="Times New Roman"/>
+          <w:lang w:val="es-419"/>
+        </w:rPr>
+        <w:t>):</w:t>
+      </w:r>
+    </w:p>
+    <w:p>
+      <w:pPr>
+        <w:rPr>
+          <w:rFonts w:ascii="Times New Roman" w:eastAsia="Times New Roman" w:hAnsi="Times New Roman" w:cs="Times New Roman"/>
+          <w:lang w:val="es-419"/>
+        </w:rPr>
+      </w:pPr>
+      <w:r>
+        <w:rPr>
+          <w:rFonts w:ascii="Times New Roman" w:eastAsia="Times New Roman" w:hAnsi="Times New Roman" w:cs="Times New Roman"/>
+          <w:lang w:val="es-419"/>
+        </w:rPr>
+        <w:t xml:space="preserve">Al dividir el archivo en N bloques recursivos y procesarlos concurrentemente mediante </w:t>
+      </w:r>
+      <w:proofErr w:type="spellStart"/>
+      <w:r>
+        <w:rPr>
+          <w:rFonts w:ascii="Times New Roman" w:eastAsia="Times New Roman" w:hAnsi="Times New Roman" w:cs="Times New Roman"/>
+          <w:lang w:val="es-419"/>
+        </w:rPr>
+        <w:t>Tasks</w:t>
+      </w:r>
+      <w:proofErr w:type="spellEnd"/>
+      <w:r>
+        <w:rPr>
+          <w:rFonts w:ascii="Times New Roman" w:eastAsia="Times New Roman" w:hAnsi="Times New Roman" w:cs="Times New Roman"/>
+          <w:lang w:val="es-419"/>
+        </w:rPr>
+        <w:t xml:space="preserve"> de .NET, se rompe la dependencia lineal. Si el sistema cuenta con 8 núcleos lógicos, teóricamente se pueden procesar 8 secciones del texto simultáneamente, reduciendo drásticamente el tiempo total de espera comparado con la versión secuencial.</w:t>
+      </w:r>
+    </w:p>
+    <w:p>
+      <w:pPr>
+        <w:numPr>
+          <w:ilvl w:val="0"/>
+          <w:numId w:val="3"/>
+        </w:numPr>
+        <w:rPr>
+          <w:rFonts w:ascii="Times New Roman" w:eastAsia="Times New Roman" w:hAnsi="Times New Roman" w:cs="Times New Roman"/>
+          <w:lang w:val="en-US"/>
+        </w:rPr>
+      </w:pPr>
+      <w:proofErr w:type="spellStart"/>
+      <w:r>
+        <w:rPr>
+          <w:rFonts w:ascii="Times New Roman" w:eastAsia="Times New Roman" w:hAnsi="Times New Roman" w:cs="Times New Roman"/>
+          <w:lang w:val="en-US"/>
+        </w:rPr>
+        <w:t>Escalabilidad</w:t>
+      </w:r>
+      <w:proofErr w:type="spellEnd"/>
+      <w:r>
+        <w:rPr>
+          <w:rFonts w:ascii="Times New Roman" w:eastAsia="Times New Roman" w:hAnsi="Times New Roman" w:cs="Times New Roman"/>
+          <w:lang w:val="en-US"/>
+        </w:rPr>
+        <w:t xml:space="preserve"> y </w:t>
+      </w:r>
+      <w:proofErr w:type="spellStart"/>
+      <w:r>
+        <w:rPr>
+          <w:rFonts w:ascii="Times New Roman" w:eastAsia="Times New Roman" w:hAnsi="Times New Roman" w:cs="Times New Roman"/>
+          <w:lang w:val="en-US"/>
+        </w:rPr>
+        <w:t>Elasticidad</w:t>
+      </w:r>
+      <w:proofErr w:type="spellEnd"/>
+      <w:r>
+        <w:rPr>
+          <w:rFonts w:ascii="Times New Roman" w:eastAsia="Times New Roman" w:hAnsi="Times New Roman" w:cs="Times New Roman"/>
+          <w:lang w:val="en-US"/>
+        </w:rPr>
+        <w:t>:</w:t>
+      </w:r>
+    </w:p>
+    <w:p>
+      <w:pPr>
+        <w:rPr>
+          <w:rFonts w:ascii="Times New Roman" w:eastAsia="Times New Roman" w:hAnsi="Times New Roman" w:cs="Times New Roman"/>
+          <w:lang w:val="es-419"/>
+        </w:rPr>
+      </w:pPr>
+      <w:r>
+        <w:rPr>
+          <w:rFonts w:ascii="Times New Roman" w:eastAsia="Times New Roman" w:hAnsi="Times New Roman" w:cs="Times New Roman"/>
+        </w:rPr>
+        <w:t xml:space="preserve">La solución no depende de un tamaño fijo de archivo. Gracias a la recursividad, el sistema se adapta dinámicamente: si el archivo es pequeño, se procesa rápido; si es masivo, se divide en más </w:t>
+      </w:r>
+      <w:proofErr w:type="spellStart"/>
+      <w:r>
+        <w:rPr>
+          <w:rFonts w:ascii="Times New Roman" w:eastAsia="Times New Roman" w:hAnsi="Times New Roman" w:cs="Times New Roman"/>
+        </w:rPr>
+        <w:t>sub-tareas</w:t>
+      </w:r>
+      <w:proofErr w:type="spellEnd"/>
+      <w:r>
+        <w:rPr>
+          <w:rFonts w:ascii="Times New Roman" w:eastAsia="Times New Roman" w:hAnsi="Times New Roman" w:cs="Times New Roman"/>
+        </w:rPr>
+        <w:t xml:space="preserve"> hasta alcanzar un tamaño de bloque manejable (condición base). Esto permite que el software escale automáticamente según el hardware disponible (más núcleos = mayor paralelismo</w:t>
+      </w:r>
+      <w:r>
+        <w:rPr>
+          <w:rFonts w:ascii="Times New Roman" w:eastAsia="Times New Roman" w:hAnsi="Times New Roman" w:cs="Times New Roman"/>
+          <w:lang w:val="es-419"/>
+        </w:rPr>
+        <w:t>).</w:t>
+      </w:r>
+    </w:p>
+    <w:p>
+      <w:pPr>
+        <w:numPr>
+          <w:ilvl w:val="0"/>
+          <w:numId w:val="3"/>
+        </w:numPr>
+        <w:rPr>
+          <w:rFonts w:ascii="Times New Roman" w:eastAsia="Times New Roman" w:hAnsi="Times New Roman" w:cs="Times New Roman"/>
+          <w:lang w:val="en-US"/>
+        </w:rPr>
+      </w:pPr>
+      <w:r>
+        <w:rPr>
+          <w:rFonts w:ascii="Times New Roman" w:eastAsia="Times New Roman" w:hAnsi="Times New Roman" w:cs="Times New Roman"/>
+          <w:lang w:val="en-US"/>
+        </w:rPr>
+        <w:t xml:space="preserve">Uso </w:t>
+      </w:r>
+      <w:proofErr w:type="spellStart"/>
+      <w:r>
+        <w:rPr>
+          <w:rFonts w:ascii="Times New Roman" w:eastAsia="Times New Roman" w:hAnsi="Times New Roman" w:cs="Times New Roman"/>
+          <w:lang w:val="en-US"/>
+        </w:rPr>
+        <w:t>Eficiente</w:t>
+      </w:r>
+      <w:proofErr w:type="spellEnd"/>
+      <w:r>
+        <w:rPr>
+          <w:rFonts w:ascii="Times New Roman" w:eastAsia="Times New Roman" w:hAnsi="Times New Roman" w:cs="Times New Roman"/>
+          <w:lang w:val="en-US"/>
+        </w:rPr>
+        <w:t xml:space="preserve"> de </w:t>
+      </w:r>
+      <w:proofErr w:type="spellStart"/>
+      <w:r>
+        <w:rPr>
+          <w:rFonts w:ascii="Times New Roman" w:eastAsia="Times New Roman" w:hAnsi="Times New Roman" w:cs="Times New Roman"/>
+          <w:lang w:val="en-US"/>
+        </w:rPr>
+        <w:t>Recursos</w:t>
+      </w:r>
+      <w:proofErr w:type="spellEnd"/>
+      <w:r>
+        <w:rPr>
+          <w:rFonts w:ascii="Times New Roman" w:eastAsia="Times New Roman" w:hAnsi="Times New Roman" w:cs="Times New Roman"/>
+          <w:lang w:val="en-US"/>
+        </w:rPr>
+        <w:t>:</w:t>
+      </w:r>
+    </w:p>
+    <w:p>
+      <w:pPr>
+        <w:rPr>
+          <w:rFonts w:ascii="Times New Roman" w:eastAsia="Times New Roman" w:hAnsi="Times New Roman" w:cs="Times New Roman"/>
+        </w:rPr>
+      </w:pPr>
+      <w:r>
+        <w:rPr>
+          <w:rFonts w:ascii="Times New Roman" w:eastAsia="Times New Roman" w:hAnsi="Times New Roman" w:cs="Times New Roman"/>
+        </w:rPr>
+        <w:t xml:space="preserve">El paralelismo permite maximizar el </w:t>
+      </w:r>
+      <w:proofErr w:type="spellStart"/>
+      <w:r>
+        <w:rPr>
+          <w:rFonts w:ascii="Times New Roman" w:eastAsia="Times New Roman" w:hAnsi="Times New Roman" w:cs="Times New Roman"/>
+        </w:rPr>
+        <w:t>throughput</w:t>
+      </w:r>
+      <w:proofErr w:type="spellEnd"/>
+      <w:r>
+        <w:rPr>
+          <w:rFonts w:ascii="Times New Roman" w:eastAsia="Times New Roman" w:hAnsi="Times New Roman" w:cs="Times New Roman"/>
+        </w:rPr>
+        <w:t xml:space="preserve"> (tasa de procesamiento) de la CPU. Mientras un enfoque secuencial mantiene un uso de CPU bajo (un solo núcleo al 100%), la solución paralela busca saturar de manera controlada los recursos disponibles para terminar el trabajo lo antes posible, lo cual es ideal para tareas intensivas en CPU (CPU-</w:t>
+      </w:r>
+      <w:proofErr w:type="spellStart"/>
+      <w:r>
+        <w:rPr>
+          <w:rFonts w:ascii="Times New Roman" w:eastAsia="Times New Roman" w:hAnsi="Times New Roman" w:cs="Times New Roman"/>
+        </w:rPr>
+        <w:t>bound</w:t>
+      </w:r>
+      <w:proofErr w:type="spellEnd"/>
+      <w:r>
+        <w:rPr>
+          <w:rFonts w:ascii="Times New Roman" w:eastAsia="Times New Roman" w:hAnsi="Times New Roman" w:cs="Times New Roman"/>
+        </w:rPr>
+        <w:t xml:space="preserve">) como el análisis de </w:t>
+      </w:r>
+      <w:proofErr w:type="spellStart"/>
+      <w:r>
+        <w:rPr>
+          <w:rFonts w:ascii="Times New Roman" w:eastAsia="Times New Roman" w:hAnsi="Times New Roman" w:cs="Times New Roman"/>
+        </w:rPr>
+        <w:t>strings</w:t>
+      </w:r>
+      <w:proofErr w:type="spellEnd"/>
+      <w:r>
+        <w:rPr>
+          <w:rFonts w:ascii="Times New Roman" w:eastAsia="Times New Roman" w:hAnsi="Times New Roman" w:cs="Times New Roman"/>
+        </w:rPr>
+        <w:t xml:space="preserve"> y expresiones regulares.</w:t>
+      </w:r>
+    </w:p>
+    <w:p>
+      <w:pPr>
+        <w:rPr>
+          <w:rFonts w:ascii="Times New Roman" w:eastAsia="Times New Roman" w:hAnsi="Times New Roman" w:cs="Times New Roman"/>
+          <w:sz w:val="27"/>
+          <w:szCs w:val="27"/>
+        </w:rPr>
+      </w:pPr>
+    </w:p>
+    <w:p>
+      <w:pPr>
+        <w:rPr>
+          <w:rFonts w:ascii="Times New Roman" w:eastAsia="Times New Roman" w:hAnsi="Times New Roman" w:cs="Times New Roman"/>
+          <w:sz w:val="27"/>
+          <w:szCs w:val="27"/>
+        </w:rPr>
+      </w:pPr>
+    </w:p>
+    <w:p>
+      <w:pPr>
+        <w:rPr>
+          <w:rFonts w:ascii="Times New Roman" w:eastAsia="Times New Roman" w:hAnsi="Times New Roman" w:cs="Times New Roman"/>
+          <w:sz w:val="27"/>
+          <w:szCs w:val="27"/>
+        </w:rPr>
+      </w:pPr>
+    </w:p>
+    <w:p>
+      <w:pPr>
+        <w:rPr>
+          <w:rFonts w:ascii="Times New Roman" w:eastAsia="Times New Roman" w:hAnsi="Times New Roman" w:cs="Times New Roman"/>
+          <w:sz w:val="27"/>
+          <w:szCs w:val="27"/>
+        </w:rPr>
+      </w:pPr>
+    </w:p>
+    <w:p>
+      <w:pPr>
+        <w:rPr>
+          <w:rFonts w:ascii="Times New Roman" w:eastAsia="Times New Roman" w:hAnsi="Times New Roman" w:cs="Times New Roman"/>
+          <w:sz w:val="27"/>
+          <w:szCs w:val="27"/>
+        </w:rPr>
+      </w:pPr>
+    </w:p>
+    <w:p>
+      <w:pPr>
+        <w:rPr>
+          <w:rFonts w:ascii="Times New Roman" w:eastAsia="Times New Roman" w:hAnsi="Times New Roman" w:cs="Times New Roman"/>
+          <w:sz w:val="27"/>
+          <w:szCs w:val="27"/>
+        </w:rPr>
+      </w:pPr>
+    </w:p>
+    <w:p>
+      <w:pPr>
+        <w:rPr>
+          <w:rFonts w:ascii="Times New Roman" w:eastAsia="Times New Roman" w:hAnsi="Times New Roman" w:cs="Times New Roman"/>
+          <w:sz w:val="27"/>
+          <w:szCs w:val="27"/>
+        </w:rPr>
+      </w:pPr>
+    </w:p>
+    <w:p>
+      <w:pPr>
+        <w:rPr>
+          <w:rFonts w:ascii="Times New Roman" w:eastAsia="Times New Roman" w:hAnsi="Times New Roman" w:cs="Times New Roman"/>
+          <w:sz w:val="27"/>
+          <w:szCs w:val="27"/>
+        </w:rPr>
+      </w:pPr>
+    </w:p>
+    <w:p>
+      <w:pPr>
+        <w:rPr>
+          <w:rFonts w:ascii="Times New Roman" w:eastAsia="Times New Roman" w:hAnsi="Times New Roman" w:cs="Times New Roman"/>
+          <w:sz w:val="27"/>
+          <w:szCs w:val="27"/>
+        </w:rPr>
+      </w:pPr>
+    </w:p>
+    <w:p>
+      <w:pPr>
+        <w:rPr>
+          <w:rFonts w:ascii="Times New Roman" w:eastAsia="Times New Roman" w:hAnsi="Times New Roman" w:cs="Times New Roman"/>
+          <w:sz w:val="27"/>
+          <w:szCs w:val="27"/>
+        </w:rPr>
+      </w:pPr>
+    </w:p>
+    <w:p>
+      <w:pPr>
+        <w:rPr>
+          <w:rFonts w:ascii="Times New Roman" w:eastAsia="Times New Roman" w:hAnsi="Times New Roman" w:cs="Times New Roman"/>
+          <w:sz w:val="27"/>
+          <w:szCs w:val="27"/>
+        </w:rPr>
+      </w:pPr>
+    </w:p>
+    <w:p>
+      <w:pPr>
+        <w:rPr>
+          <w:rFonts w:ascii="Times New Roman" w:eastAsia="Times New Roman" w:hAnsi="Times New Roman" w:cs="Times New Roman"/>
+          <w:sz w:val="27"/>
+          <w:szCs w:val="27"/>
+        </w:rPr>
+      </w:pPr>
+    </w:p>
+    <w:p>
+      <w:pPr>
+        <w:rPr>
+          <w:rFonts w:ascii="Times New Roman" w:eastAsia="Times New Roman" w:hAnsi="Times New Roman" w:cs="Times New Roman"/>
+          <w:sz w:val="27"/>
+          <w:szCs w:val="27"/>
+        </w:rPr>
+      </w:pPr>
+    </w:p>
+    <w:p>
+      <w:pPr>
+        <w:rPr>
+          <w:rFonts w:ascii="Times New Roman" w:eastAsia="Times New Roman" w:hAnsi="Times New Roman" w:cs="Times New Roman"/>
           <w:b/>
           <w:bCs/>
           <w:sz w:val="28"/>
@@ -1369,34 +2128,478 @@
       </w:pPr>
       <w:r>
         <w:rPr>
-          <w:rFonts w:ascii="Times New Roman" w:hAnsi="Times New Roman" w:eastAsia="Times New Roman" w:cs="Times New Roman"/>
+          <w:rFonts w:ascii="Times New Roman" w:eastAsia="Times New Roman" w:hAnsi="Times New Roman" w:cs="Times New Roman"/>
           <w:b/>
           <w:bCs/>
           <w:sz w:val="28"/>
           <w:szCs w:val="28"/>
         </w:rPr>
         <w:lastRenderedPageBreak/>
+        <w:t xml:space="preserve">3. Cumplimiento de los Requisitos del Proyecto </w:t>
+      </w:r>
+    </w:p>
+    <w:p>
+      <w:pPr>
+        <w:rPr>
+          <w:rFonts w:ascii="Times New Roman" w:eastAsia="Times New Roman" w:hAnsi="Times New Roman" w:cs="Times New Roman"/>
+          <w:b/>
+          <w:bCs/>
+        </w:rPr>
+      </w:pPr>
+      <w:r>
+        <w:rPr>
+          <w:rFonts w:ascii="Times New Roman" w:eastAsia="Times New Roman" w:hAnsi="Times New Roman" w:cs="Times New Roman"/>
+          <w:b/>
+          <w:bCs/>
+        </w:rPr>
+        <w:t>1. Ejecución simultánea de múltiples tareas</w:t>
+      </w:r>
+    </w:p>
+    <w:p>
+      <w:pPr>
+        <w:rPr>
+          <w:rFonts w:ascii="Times New Roman" w:eastAsia="Times New Roman" w:hAnsi="Times New Roman" w:cs="Times New Roman"/>
+        </w:rPr>
+      </w:pPr>
+      <w:r>
+        <w:rPr>
+          <w:rFonts w:ascii="Times New Roman" w:eastAsia="Times New Roman" w:hAnsi="Times New Roman" w:cs="Times New Roman"/>
+        </w:rPr>
+        <w:t xml:space="preserve">El análisis paralelo se implementa mediante tareas asíncronas que dividen recursivamente el texto en dos mitades y procesan cada una en paralelo usando </w:t>
+      </w:r>
+      <w:proofErr w:type="spellStart"/>
+      <w:r>
+        <w:rPr>
+          <w:rFonts w:ascii="Times New Roman" w:eastAsia="Times New Roman" w:hAnsi="Times New Roman" w:cs="Times New Roman"/>
+        </w:rPr>
+        <w:t>Task.Run</w:t>
+      </w:r>
+      <w:proofErr w:type="spellEnd"/>
+      <w:r>
+        <w:rPr>
+          <w:rFonts w:ascii="Times New Roman" w:eastAsia="Times New Roman" w:hAnsi="Times New Roman" w:cs="Times New Roman"/>
+        </w:rPr>
+        <w:t xml:space="preserve"> y </w:t>
+      </w:r>
+      <w:proofErr w:type="spellStart"/>
+      <w:r>
+        <w:rPr>
+          <w:rFonts w:ascii="Times New Roman" w:eastAsia="Times New Roman" w:hAnsi="Times New Roman" w:cs="Times New Roman"/>
+        </w:rPr>
+        <w:t>Task.WhenAll</w:t>
+      </w:r>
+      <w:proofErr w:type="spellEnd"/>
+      <w:r>
+        <w:rPr>
+          <w:rFonts w:ascii="Times New Roman" w:eastAsia="Times New Roman" w:hAnsi="Times New Roman" w:cs="Times New Roman"/>
+        </w:rPr>
+        <w:t xml:space="preserve">, lo que permite que varios bloques de texto se analicen al mismo tiempo en distintos hilos. Además, el número de tareas concurrentes se adapta a la capacidad de la máquina utilizando </w:t>
+      </w:r>
+      <w:proofErr w:type="spellStart"/>
+      <w:r>
+        <w:rPr>
+          <w:rFonts w:ascii="Times New Roman" w:eastAsia="Times New Roman" w:hAnsi="Times New Roman" w:cs="Times New Roman"/>
+        </w:rPr>
+        <w:t>Environment.ProcessorCount</w:t>
+      </w:r>
+      <w:proofErr w:type="spellEnd"/>
+      <w:r>
+        <w:rPr>
+          <w:rFonts w:ascii="Times New Roman" w:eastAsia="Times New Roman" w:hAnsi="Times New Roman" w:cs="Times New Roman"/>
+        </w:rPr>
+        <w:t xml:space="preserve"> para ajustar el paralelismo máximo.</w:t>
+      </w:r>
+    </w:p>
+    <w:p>
+      <w:pPr>
+        <w:rPr>
+          <w:rFonts w:ascii="Times New Roman" w:eastAsia="Times New Roman" w:hAnsi="Times New Roman" w:cs="Times New Roman"/>
+          <w:b/>
+          <w:bCs/>
+        </w:rPr>
+      </w:pPr>
+      <w:r>
+        <w:rPr>
+          <w:rFonts w:ascii="Times New Roman" w:eastAsia="Times New Roman" w:hAnsi="Times New Roman" w:cs="Times New Roman"/>
+          <w:b/>
+          <w:bCs/>
+        </w:rPr>
+        <w:t xml:space="preserve"> </w:t>
+      </w:r>
+    </w:p>
+    <w:p>
+      <w:pPr>
+        <w:rPr>
+          <w:rFonts w:ascii="Times New Roman" w:eastAsia="Times New Roman" w:hAnsi="Times New Roman" w:cs="Times New Roman"/>
+          <w:b/>
+          <w:bCs/>
+        </w:rPr>
+      </w:pPr>
+      <w:r>
+        <w:rPr>
+          <w:rFonts w:ascii="Times New Roman" w:eastAsia="Times New Roman" w:hAnsi="Times New Roman" w:cs="Times New Roman"/>
+          <w:b/>
+          <w:bCs/>
+        </w:rPr>
+        <w:t>2. Necesidad de compartir datos entre tareas</w:t>
+      </w:r>
+    </w:p>
+    <w:p>
+      <w:pPr>
+        <w:rPr>
+          <w:rFonts w:ascii="Times New Roman" w:eastAsia="Times New Roman" w:hAnsi="Times New Roman" w:cs="Times New Roman"/>
+        </w:rPr>
+      </w:pPr>
+      <w:r>
+        <w:rPr>
+          <w:rFonts w:ascii="Times New Roman" w:eastAsia="Times New Roman" w:hAnsi="Times New Roman" w:cs="Times New Roman"/>
+        </w:rPr>
+        <w:t xml:space="preserve">Cada subproceso calcula estadísticas parciales (palabras, líneas, ocurrencias del término buscado y frecuencias) sobre su bloque, y luego se combinan en la función Combinar, que suma contadores y fusiona diccionarios. Para las frecuencias de palabras se usa un </w:t>
+      </w:r>
+      <w:proofErr w:type="spellStart"/>
+      <w:r>
+        <w:rPr>
+          <w:rFonts w:ascii="Times New Roman" w:eastAsia="Times New Roman" w:hAnsi="Times New Roman" w:cs="Times New Roman"/>
+        </w:rPr>
+        <w:t>ConcurrentDictionary</w:t>
+      </w:r>
+      <w:proofErr w:type="spellEnd"/>
+      <w:r>
+        <w:rPr>
+          <w:rFonts w:ascii="Times New Roman" w:eastAsia="Times New Roman" w:hAnsi="Times New Roman" w:cs="Times New Roman"/>
+        </w:rPr>
+        <w:t>, lo que permite el acceso seguro desde múltiples tareas cuando se agregan y actualizan los conteos.</w:t>
+      </w:r>
+    </w:p>
+    <w:p>
+      <w:pPr>
+        <w:rPr>
+          <w:rFonts w:ascii="Times New Roman" w:eastAsia="Times New Roman" w:hAnsi="Times New Roman" w:cs="Times New Roman"/>
+        </w:rPr>
+      </w:pPr>
+      <w:r>
+        <w:rPr>
+          <w:rFonts w:ascii="Times New Roman" w:eastAsia="Times New Roman" w:hAnsi="Times New Roman" w:cs="Times New Roman"/>
+        </w:rPr>
+        <w:t xml:space="preserve"> </w:t>
+      </w:r>
+    </w:p>
+    <w:p>
+      <w:pPr>
+        <w:rPr>
+          <w:rFonts w:ascii="Times New Roman" w:eastAsia="Times New Roman" w:hAnsi="Times New Roman" w:cs="Times New Roman"/>
+          <w:b/>
+          <w:bCs/>
+        </w:rPr>
+      </w:pPr>
+      <w:r>
+        <w:rPr>
+          <w:rFonts w:ascii="Times New Roman" w:eastAsia="Times New Roman" w:hAnsi="Times New Roman" w:cs="Times New Roman"/>
+          <w:b/>
+          <w:bCs/>
+        </w:rPr>
+        <w:t>3. Exploración de diferentes estrategias de paralelización</w:t>
+      </w:r>
+    </w:p>
+    <w:p>
+      <w:pPr>
+        <w:rPr>
+          <w:rFonts w:ascii="Times New Roman" w:eastAsia="Times New Roman" w:hAnsi="Times New Roman" w:cs="Times New Roman"/>
+        </w:rPr>
+      </w:pPr>
+      <w:r>
+        <w:rPr>
+          <w:rFonts w:ascii="Times New Roman" w:eastAsia="Times New Roman" w:hAnsi="Times New Roman" w:cs="Times New Roman"/>
+        </w:rPr>
+        <w:t>El proyecto compara explícitamente dos estrategias: un procesamiento completamente secuencial (</w:t>
+      </w:r>
+      <w:proofErr w:type="spellStart"/>
+      <w:r>
+        <w:rPr>
+          <w:rFonts w:ascii="Times New Roman" w:eastAsia="Times New Roman" w:hAnsi="Times New Roman" w:cs="Times New Roman"/>
+        </w:rPr>
+        <w:t>ProcesarSecuencial</w:t>
+      </w:r>
+      <w:proofErr w:type="spellEnd"/>
+      <w:r>
+        <w:rPr>
+          <w:rFonts w:ascii="Times New Roman" w:eastAsia="Times New Roman" w:hAnsi="Times New Roman" w:cs="Times New Roman"/>
+        </w:rPr>
+        <w:t>) y un procesamiento paralelo basado en descomposición recursiva del texto (</w:t>
+      </w:r>
+      <w:proofErr w:type="spellStart"/>
+      <w:r>
+        <w:rPr>
+          <w:rFonts w:ascii="Times New Roman" w:eastAsia="Times New Roman" w:hAnsi="Times New Roman" w:cs="Times New Roman"/>
+        </w:rPr>
+        <w:t>ProcesarRecursivo</w:t>
+      </w:r>
+      <w:proofErr w:type="spellEnd"/>
+      <w:r>
+        <w:rPr>
+          <w:rFonts w:ascii="Times New Roman" w:eastAsia="Times New Roman" w:hAnsi="Times New Roman" w:cs="Times New Roman"/>
+        </w:rPr>
+        <w:t>). Esta estructura permite evaluar el impacto de la estrategia divide‑y‑vencerás frente al enfoque lineal tradicional sobre el mismo conjunto de datos.</w:t>
+      </w:r>
+    </w:p>
+    <w:p>
+      <w:pPr>
+        <w:rPr>
+          <w:rFonts w:ascii="Times New Roman" w:eastAsia="Times New Roman" w:hAnsi="Times New Roman" w:cs="Times New Roman"/>
+        </w:rPr>
+      </w:pPr>
+      <w:r>
+        <w:rPr>
+          <w:rFonts w:ascii="Times New Roman" w:eastAsia="Times New Roman" w:hAnsi="Times New Roman" w:cs="Times New Roman"/>
+        </w:rPr>
+        <w:t xml:space="preserve"> </w:t>
+      </w:r>
+    </w:p>
+    <w:p>
+      <w:pPr>
+        <w:rPr>
+          <w:rFonts w:ascii="Times New Roman" w:eastAsia="Times New Roman" w:hAnsi="Times New Roman" w:cs="Times New Roman"/>
+          <w:b/>
+          <w:bCs/>
+        </w:rPr>
+      </w:pPr>
+      <w:r>
+        <w:rPr>
+          <w:rFonts w:ascii="Times New Roman" w:eastAsia="Times New Roman" w:hAnsi="Times New Roman" w:cs="Times New Roman"/>
+          <w:b/>
+          <w:bCs/>
+        </w:rPr>
+        <w:t>4. Escalabilidad con más recursos</w:t>
+      </w:r>
+    </w:p>
+    <w:p>
+      <w:pPr>
+        <w:rPr>
+          <w:rFonts w:ascii="Times New Roman" w:eastAsia="Times New Roman" w:hAnsi="Times New Roman" w:cs="Times New Roman"/>
+        </w:rPr>
+      </w:pPr>
+      <w:r>
+        <w:rPr>
+          <w:rFonts w:ascii="Times New Roman" w:eastAsia="Times New Roman" w:hAnsi="Times New Roman" w:cs="Times New Roman"/>
+        </w:rPr>
+        <w:t>El tamaño de bloque base (_</w:t>
+      </w:r>
+      <w:proofErr w:type="spellStart"/>
+      <w:r>
+        <w:rPr>
+          <w:rFonts w:ascii="Times New Roman" w:eastAsia="Times New Roman" w:hAnsi="Times New Roman" w:cs="Times New Roman"/>
+        </w:rPr>
+        <w:t>tamBloque</w:t>
+      </w:r>
+      <w:proofErr w:type="spellEnd"/>
+      <w:r>
+        <w:rPr>
+          <w:rFonts w:ascii="Times New Roman" w:eastAsia="Times New Roman" w:hAnsi="Times New Roman" w:cs="Times New Roman"/>
+        </w:rPr>
+        <w:t>) se parametriza en el constructor del analizador y se expresa en MB en el programa principal, lo que facilita ajustar el tamaño de trabajo por tarea según la memoria y el volumen de datos. Además, el grado de paralelismo máximo se vincula al número de núcleos disponibles (</w:t>
+      </w:r>
+      <w:proofErr w:type="spellStart"/>
+      <w:r>
+        <w:rPr>
+          <w:rFonts w:ascii="Times New Roman" w:eastAsia="Times New Roman" w:hAnsi="Times New Roman" w:cs="Times New Roman"/>
+        </w:rPr>
+        <w:t>Environment.ProcessorCount</w:t>
+      </w:r>
+      <w:proofErr w:type="spellEnd"/>
+      <w:r>
+        <w:rPr>
+          <w:rFonts w:ascii="Times New Roman" w:eastAsia="Times New Roman" w:hAnsi="Times New Roman" w:cs="Times New Roman"/>
+        </w:rPr>
+        <w:t>), por lo que al aumentar los recursos de hardware el programa puede crear más tareas efectivas y mejorar el rendimiento.</w:t>
+      </w:r>
+    </w:p>
+    <w:p>
+      <w:pPr>
+        <w:rPr>
+          <w:rFonts w:ascii="Times New Roman" w:eastAsia="Times New Roman" w:hAnsi="Times New Roman" w:cs="Times New Roman"/>
+        </w:rPr>
+      </w:pPr>
+      <w:r>
+        <w:rPr>
+          <w:rFonts w:ascii="Times New Roman" w:eastAsia="Times New Roman" w:hAnsi="Times New Roman" w:cs="Times New Roman"/>
+        </w:rPr>
+        <w:t xml:space="preserve"> </w:t>
+      </w:r>
+    </w:p>
+    <w:p>
+      <w:pPr>
+        <w:rPr>
+          <w:rFonts w:ascii="Times New Roman" w:eastAsia="Times New Roman" w:hAnsi="Times New Roman" w:cs="Times New Roman"/>
+          <w:b/>
+          <w:bCs/>
+        </w:rPr>
+      </w:pPr>
+      <w:r>
+        <w:rPr>
+          <w:rFonts w:ascii="Times New Roman" w:eastAsia="Times New Roman" w:hAnsi="Times New Roman" w:cs="Times New Roman"/>
+          <w:b/>
+          <w:bCs/>
+        </w:rPr>
+        <w:t>5. Métricas de evaluación del rendimiento</w:t>
+      </w:r>
+    </w:p>
+    <w:p>
+      <w:pPr>
+        <w:rPr>
+          <w:rFonts w:ascii="Times New Roman" w:eastAsia="Times New Roman" w:hAnsi="Times New Roman" w:cs="Times New Roman"/>
+        </w:rPr>
+      </w:pPr>
+      <w:r>
+        <w:rPr>
+          <w:rFonts w:ascii="Times New Roman" w:eastAsia="Times New Roman" w:hAnsi="Times New Roman" w:cs="Times New Roman"/>
+        </w:rPr>
+        <w:t xml:space="preserve">Durante la ejecución se miden por separado los tiempos de lectura, procesamiento secuencial y procesamiento paralelo usando </w:t>
+      </w:r>
+      <w:proofErr w:type="spellStart"/>
+      <w:r>
+        <w:rPr>
+          <w:rFonts w:ascii="Times New Roman" w:eastAsia="Times New Roman" w:hAnsi="Times New Roman" w:cs="Times New Roman"/>
+        </w:rPr>
+        <w:t>Stopwatch</w:t>
+      </w:r>
+      <w:proofErr w:type="spellEnd"/>
+      <w:r>
+        <w:rPr>
+          <w:rFonts w:ascii="Times New Roman" w:eastAsia="Times New Roman" w:hAnsi="Times New Roman" w:cs="Times New Roman"/>
+        </w:rPr>
+        <w:t xml:space="preserve">, y a partir de ellos se calculan métricas clásicas como </w:t>
+      </w:r>
+      <w:proofErr w:type="spellStart"/>
+      <w:r>
+        <w:rPr>
+          <w:rFonts w:ascii="Times New Roman" w:eastAsia="Times New Roman" w:hAnsi="Times New Roman" w:cs="Times New Roman"/>
+        </w:rPr>
+        <w:t>speedup</w:t>
+      </w:r>
+      <w:proofErr w:type="spellEnd"/>
+      <w:r>
+        <w:rPr>
+          <w:rFonts w:ascii="Times New Roman" w:eastAsia="Times New Roman" w:hAnsi="Times New Roman" w:cs="Times New Roman"/>
+        </w:rPr>
+        <w:t>, eficiencia y porcentaje de mejora. Estas métricas, junto con el tamaño de los datos, número de tareas creadas, bloques procesados y nivel máximo de recursión, se imprimen como un resumen cuantitativo del comportamiento del algoritmo.</w:t>
+      </w:r>
+    </w:p>
+    <w:p>
+      <w:pPr>
+        <w:rPr>
+          <w:rFonts w:ascii="Times New Roman" w:eastAsia="Times New Roman" w:hAnsi="Times New Roman" w:cs="Times New Roman"/>
+        </w:rPr>
+      </w:pPr>
+      <w:r>
+        <w:rPr>
+          <w:rFonts w:ascii="Times New Roman" w:eastAsia="Times New Roman" w:hAnsi="Times New Roman" w:cs="Times New Roman"/>
+        </w:rPr>
+        <w:lastRenderedPageBreak/>
+        <w:t xml:space="preserve"> </w:t>
+      </w:r>
+    </w:p>
+    <w:p>
+      <w:pPr>
+        <w:rPr>
+          <w:rFonts w:ascii="Times New Roman" w:eastAsia="Times New Roman" w:hAnsi="Times New Roman" w:cs="Times New Roman"/>
+          <w:b/>
+          <w:bCs/>
+        </w:rPr>
+      </w:pPr>
+      <w:r>
+        <w:rPr>
+          <w:rFonts w:ascii="Times New Roman" w:eastAsia="Times New Roman" w:hAnsi="Times New Roman" w:cs="Times New Roman"/>
+          <w:b/>
+          <w:bCs/>
+        </w:rPr>
+        <w:t>6. Aplicación a un problema del mundo real</w:t>
+      </w:r>
+    </w:p>
+    <w:p>
+      <w:pPr>
+        <w:rPr>
+          <w:rFonts w:ascii="Times New Roman" w:eastAsia="Times New Roman" w:hAnsi="Times New Roman" w:cs="Times New Roman"/>
+        </w:rPr>
+      </w:pPr>
+      <w:r>
+        <w:rPr>
+          <w:rFonts w:ascii="Times New Roman" w:eastAsia="Times New Roman" w:hAnsi="Times New Roman" w:cs="Times New Roman"/>
+        </w:rPr>
+        <w:t>El sistema recorre una carpeta real de trabajo (/home/juan/Documentos) y procesa todos los archivos .</w:t>
+      </w:r>
+      <w:proofErr w:type="spellStart"/>
+      <w:r>
+        <w:rPr>
+          <w:rFonts w:ascii="Times New Roman" w:eastAsia="Times New Roman" w:hAnsi="Times New Roman" w:cs="Times New Roman"/>
+        </w:rPr>
+        <w:t>txt</w:t>
+      </w:r>
+      <w:proofErr w:type="spellEnd"/>
+      <w:r>
+        <w:rPr>
+          <w:rFonts w:ascii="Times New Roman" w:eastAsia="Times New Roman" w:hAnsi="Times New Roman" w:cs="Times New Roman"/>
+        </w:rPr>
+        <w:t xml:space="preserve"> que encuentre, lo que modela un caso de uso típico de análisis masivo de documentos. Sobre estos textos calcula estadísticas globales (líneas, palabras totales, palabras únicas, top 10 de palabras) y permite buscar un término específico, funcionalidades útiles para tareas reales de minería de texto y análisis de logs o corpus documentales</w:t>
+      </w:r>
+    </w:p>
+    <w:p>
+      <w:pPr>
+        <w:rPr>
+          <w:rFonts w:ascii="Times New Roman" w:eastAsia="Times New Roman" w:hAnsi="Times New Roman" w:cs="Times New Roman"/>
+          <w:sz w:val="27"/>
+          <w:szCs w:val="27"/>
+        </w:rPr>
+      </w:pPr>
+    </w:p>
+    <w:p>
+      <w:pPr>
+        <w:rPr>
+          <w:rFonts w:ascii="Times New Roman" w:eastAsia="Times New Roman" w:hAnsi="Times New Roman" w:cs="Times New Roman"/>
+          <w:b/>
+          <w:bCs/>
+          <w:sz w:val="28"/>
+          <w:szCs w:val="28"/>
+        </w:rPr>
+      </w:pPr>
+      <w:r>
+        <w:rPr>
+          <w:rFonts w:ascii="Times New Roman" w:eastAsia="Times New Roman" w:hAnsi="Times New Roman" w:cs="Times New Roman"/>
+          <w:b/>
+          <w:bCs/>
+          <w:sz w:val="28"/>
+          <w:szCs w:val="28"/>
+        </w:rPr>
+        <w:t xml:space="preserve">4. </w:t>
+      </w:r>
+      <w:r>
+        <w:rPr>
+          <w:rFonts w:ascii="Times New Roman" w:eastAsia="Times New Roman" w:hAnsi="Times New Roman" w:cs="Times New Roman"/>
+          <w:b/>
+          <w:bCs/>
+          <w:sz w:val="28"/>
+          <w:szCs w:val="28"/>
+        </w:rPr>
         <w:t>Arquitectura general del sistema</w:t>
       </w:r>
     </w:p>
     <w:p>
       <w:pPr>
         <w:rPr>
-          <w:rFonts w:ascii="Times New Roman" w:hAnsi="Times New Roman" w:eastAsia="Times New Roman" w:cs="Times New Roman"/>
-        </w:rPr>
-      </w:pPr>
-    </w:p>
-    <w:p>
-      <w:pPr>
-        <w:rPr>
-          <w:rFonts w:ascii="Times New Roman" w:hAnsi="Times New Roman" w:eastAsia="Times New Roman" w:cs="Times New Roman"/>
-          <w:b/>
-          <w:bCs/>
-        </w:rPr>
-      </w:pPr>
-      <w:r>
-        <w:rPr>
-          <w:rFonts w:ascii="Times New Roman" w:hAnsi="Times New Roman" w:eastAsia="Times New Roman" w:cs="Times New Roman"/>
+          <w:rFonts w:ascii="Times New Roman" w:eastAsia="Times New Roman" w:hAnsi="Times New Roman" w:cs="Times New Roman"/>
+        </w:rPr>
+      </w:pPr>
+    </w:p>
+    <w:p>
+      <w:pPr>
+        <w:rPr>
+          <w:rFonts w:ascii="Times New Roman" w:eastAsia="Times New Roman" w:hAnsi="Times New Roman" w:cs="Times New Roman"/>
+          <w:b/>
+          <w:bCs/>
+        </w:rPr>
+      </w:pPr>
+      <w:r>
+        <w:rPr>
+          <w:rFonts w:ascii="Times New Roman" w:eastAsia="Times New Roman" w:hAnsi="Times New Roman" w:cs="Times New Roman"/>
           <w:b/>
           <w:bCs/>
         </w:rPr>
@@ -1404,7 +2607,7 @@
       </w:r>
       <w:r>
         <w:rPr>
-          <w:rFonts w:ascii="Times New Roman" w:hAnsi="Times New Roman" w:eastAsia="Times New Roman" w:cs="Times New Roman"/>
+          <w:rFonts w:ascii="Times New Roman" w:eastAsia="Times New Roman" w:hAnsi="Times New Roman" w:cs="Times New Roman"/>
           <w:b/>
           <w:bCs/>
         </w:rPr>
@@ -1412,7 +2615,7 @@
       </w:r>
       <w:r>
         <w:rPr>
-          <w:rFonts w:ascii="Times New Roman" w:hAnsi="Times New Roman" w:eastAsia="Times New Roman" w:cs="Times New Roman"/>
+          <w:rFonts w:ascii="Times New Roman" w:eastAsia="Times New Roman" w:hAnsi="Times New Roman" w:cs="Times New Roman"/>
           <w:b/>
           <w:bCs/>
         </w:rPr>
@@ -1420,7 +2623,7 @@
       </w:r>
       <w:r>
         <w:rPr>
-          <w:rFonts w:ascii="Times New Roman" w:hAnsi="Times New Roman" w:eastAsia="Times New Roman" w:cs="Times New Roman"/>
+          <w:rFonts w:ascii="Times New Roman" w:eastAsia="Times New Roman" w:hAnsi="Times New Roman" w:cs="Times New Roman"/>
           <w:b/>
           <w:bCs/>
         </w:rPr>
@@ -1428,7 +2631,7 @@
       </w:r>
       <w:r>
         <w:rPr>
-          <w:rFonts w:ascii="Times New Roman" w:hAnsi="Times New Roman" w:eastAsia="Times New Roman" w:cs="Times New Roman"/>
+          <w:rFonts w:ascii="Times New Roman" w:eastAsia="Times New Roman" w:hAnsi="Times New Roman" w:cs="Times New Roman"/>
           <w:b/>
           <w:bCs/>
         </w:rPr>
@@ -1438,20 +2641,20 @@
     <w:p>
       <w:pPr>
         <w:rPr>
-          <w:rFonts w:ascii="Times New Roman" w:hAnsi="Times New Roman" w:eastAsia="Times New Roman" w:cs="Times New Roman"/>
-          <w:b/>
-          <w:bCs/>
-        </w:rPr>
-      </w:pPr>
-      <w:r>
-        <w:rPr>
-          <w:rFonts w:ascii="Times New Roman" w:hAnsi="Times New Roman" w:eastAsia="Times New Roman" w:cs="Times New Roman"/>
+          <w:rFonts w:ascii="Times New Roman" w:eastAsia="Times New Roman" w:hAnsi="Times New Roman" w:cs="Times New Roman"/>
+          <w:b/>
+          <w:bCs/>
+        </w:rPr>
+      </w:pPr>
+      <w:r>
+        <w:rPr>
+          <w:rFonts w:ascii="Times New Roman" w:eastAsia="Times New Roman" w:hAnsi="Times New Roman" w:cs="Times New Roman"/>
         </w:rPr>
         <w:t>Analizador</w:t>
       </w:r>
       <w:r>
         <w:rPr>
-          <w:rFonts w:ascii="Times New Roman" w:hAnsi="Times New Roman" w:eastAsia="Times New Roman" w:cs="Times New Roman"/>
+          <w:rFonts w:ascii="Times New Roman" w:eastAsia="Times New Roman" w:hAnsi="Times New Roman" w:cs="Times New Roman"/>
           <w:b/>
           <w:bCs/>
         </w:rPr>
@@ -1459,13 +2662,13 @@
       </w:r>
       <w:r>
         <w:rPr>
-          <w:rFonts w:ascii="Times New Roman" w:hAnsi="Times New Roman" w:eastAsia="Times New Roman" w:cs="Times New Roman"/>
+          <w:rFonts w:ascii="Times New Roman" w:eastAsia="Times New Roman" w:hAnsi="Times New Roman" w:cs="Times New Roman"/>
         </w:rPr>
         <w:t>Contenedora</w:t>
       </w:r>
       <w:r>
         <w:rPr>
-          <w:rFonts w:ascii="Times New Roman" w:hAnsi="Times New Roman" w:eastAsia="Times New Roman" w:cs="Times New Roman"/>
+          <w:rFonts w:ascii="Times New Roman" w:eastAsia="Times New Roman" w:hAnsi="Times New Roman" w:cs="Times New Roman"/>
           <w:b/>
           <w:bCs/>
         </w:rPr>
@@ -1475,12 +2678,12 @@
     <w:p>
       <w:pPr>
         <w:rPr>
-          <w:rFonts w:ascii="Times New Roman" w:hAnsi="Times New Roman" w:eastAsia="Times New Roman" w:cs="Times New Roman"/>
-        </w:rPr>
-      </w:pPr>
-      <w:r>
-        <w:rPr>
-          <w:rFonts w:ascii="Times New Roman" w:hAnsi="Times New Roman" w:eastAsia="Times New Roman" w:cs="Times New Roman"/>
+          <w:rFonts w:ascii="Times New Roman" w:eastAsia="Times New Roman" w:hAnsi="Times New Roman" w:cs="Times New Roman"/>
+        </w:rPr>
+      </w:pPr>
+      <w:r>
+        <w:rPr>
+          <w:rFonts w:ascii="Times New Roman" w:eastAsia="Times New Roman" w:hAnsi="Times New Roman" w:cs="Times New Roman"/>
         </w:rPr>
         <w:t>-- Clase principal que encapsula toda la lógica del flujo de trabajo paralelo. Es responsable de establecer la configuración inicial, medir el rendimiento y orquestar las llamadas recursivas y secuenciales.</w:t>
       </w:r>
@@ -1488,20 +2691,20 @@
     <w:p>
       <w:pPr>
         <w:rPr>
-          <w:rFonts w:ascii="Times New Roman" w:hAnsi="Times New Roman" w:eastAsia="Times New Roman" w:cs="Times New Roman"/>
-          <w:b/>
-          <w:bCs/>
-        </w:rPr>
-      </w:pPr>
-      <w:r>
-        <w:rPr>
-          <w:rFonts w:ascii="Times New Roman" w:hAnsi="Times New Roman" w:eastAsia="Times New Roman" w:cs="Times New Roman"/>
+          <w:rFonts w:ascii="Times New Roman" w:eastAsia="Times New Roman" w:hAnsi="Times New Roman" w:cs="Times New Roman"/>
+          <w:b/>
+          <w:bCs/>
+        </w:rPr>
+      </w:pPr>
+      <w:r>
+        <w:rPr>
+          <w:rFonts w:ascii="Times New Roman" w:eastAsia="Times New Roman" w:hAnsi="Times New Roman" w:cs="Times New Roman"/>
         </w:rPr>
         <w:t>Método</w:t>
       </w:r>
       <w:r>
         <w:rPr>
-          <w:rFonts w:ascii="Times New Roman" w:hAnsi="Times New Roman" w:eastAsia="Times New Roman" w:cs="Times New Roman"/>
+          <w:rFonts w:ascii="Times New Roman" w:eastAsia="Times New Roman" w:hAnsi="Times New Roman" w:cs="Times New Roman"/>
           <w:b/>
           <w:bCs/>
           <w:i/>
@@ -1512,7 +2715,7 @@
       <w:proofErr w:type="spellStart"/>
       <w:r>
         <w:rPr>
-          <w:rFonts w:ascii="Times New Roman" w:hAnsi="Times New Roman" w:eastAsia="Times New Roman" w:cs="Times New Roman"/>
+          <w:rFonts w:ascii="Times New Roman" w:eastAsia="Times New Roman" w:hAnsi="Times New Roman" w:cs="Times New Roman"/>
         </w:rPr>
         <w:t>AnalizarArchivosAsync</w:t>
       </w:r>
@@ -1521,19 +2724,19 @@
     <w:p>
       <w:pPr>
         <w:rPr>
-          <w:rFonts w:ascii="Times New Roman" w:hAnsi="Times New Roman" w:eastAsia="Times New Roman" w:cs="Times New Roman"/>
-        </w:rPr>
-      </w:pPr>
-      <w:r>
-        <w:rPr>
-          <w:rFonts w:ascii="Times New Roman" w:hAnsi="Times New Roman" w:eastAsia="Times New Roman" w:cs="Times New Roman"/>
+          <w:rFonts w:ascii="Times New Roman" w:eastAsia="Times New Roman" w:hAnsi="Times New Roman" w:cs="Times New Roman"/>
+        </w:rPr>
+      </w:pPr>
+      <w:r>
+        <w:rPr>
+          <w:rFonts w:ascii="Times New Roman" w:eastAsia="Times New Roman" w:hAnsi="Times New Roman" w:cs="Times New Roman"/>
         </w:rPr>
         <w:t xml:space="preserve">-- Punto de control inicial del flujo paralelo. Lee el conjunto de archivos, inicia el </w:t>
       </w:r>
       <w:proofErr w:type="spellStart"/>
       <w:r>
         <w:rPr>
-          <w:rFonts w:ascii="Times New Roman" w:hAnsi="Times New Roman" w:eastAsia="Times New Roman" w:cs="Times New Roman"/>
+          <w:rFonts w:ascii="Times New Roman" w:eastAsia="Times New Roman" w:hAnsi="Times New Roman" w:cs="Times New Roman"/>
           <w:i/>
           <w:iCs/>
         </w:rPr>
@@ -1542,21 +2745,21 @@
       <w:proofErr w:type="spellEnd"/>
       <w:r>
         <w:rPr>
-          <w:rFonts w:ascii="Times New Roman" w:hAnsi="Times New Roman" w:eastAsia="Times New Roman" w:cs="Times New Roman"/>
+          <w:rFonts w:ascii="Times New Roman" w:eastAsia="Times New Roman" w:hAnsi="Times New Roman" w:cs="Times New Roman"/>
         </w:rPr>
         <w:t xml:space="preserve"> para la medición de tiempo, lanza la ejecución de referencia secuencial (), y luego inicia la ejecución paralela llamando a </w:t>
       </w:r>
       <w:proofErr w:type="spellStart"/>
       <w:r>
         <w:rPr>
-          <w:rFonts w:ascii="Times New Roman" w:hAnsi="Times New Roman" w:eastAsia="Times New Roman" w:cs="Times New Roman"/>
+          <w:rFonts w:ascii="Times New Roman" w:eastAsia="Times New Roman" w:hAnsi="Times New Roman" w:cs="Times New Roman"/>
         </w:rPr>
         <w:t>ProcesarRecursivo</w:t>
       </w:r>
       <w:proofErr w:type="spellEnd"/>
       <w:r>
         <w:rPr>
-          <w:rFonts w:ascii="Times New Roman" w:hAnsi="Times New Roman" w:eastAsia="Times New Roman" w:cs="Times New Roman"/>
+          <w:rFonts w:ascii="Times New Roman" w:eastAsia="Times New Roman" w:hAnsi="Times New Roman" w:cs="Times New Roman"/>
         </w:rPr>
         <w:t>.</w:t>
       </w:r>
@@ -1564,12 +2767,12 @@
     <w:p>
       <w:pPr>
         <w:rPr>
-          <w:rFonts w:ascii="Times New Roman" w:hAnsi="Times New Roman" w:eastAsia="Times New Roman" w:cs="Times New Roman"/>
-        </w:rPr>
-      </w:pPr>
-      <w:r>
-        <w:rPr>
-          <w:rFonts w:ascii="Times New Roman" w:hAnsi="Times New Roman" w:eastAsia="Times New Roman" w:cs="Times New Roman"/>
+          <w:rFonts w:ascii="Times New Roman" w:eastAsia="Times New Roman" w:hAnsi="Times New Roman" w:cs="Times New Roman"/>
+        </w:rPr>
+      </w:pPr>
+      <w:r>
+        <w:rPr>
+          <w:rFonts w:ascii="Times New Roman" w:eastAsia="Times New Roman" w:hAnsi="Times New Roman" w:cs="Times New Roman"/>
         </w:rPr>
         <w:t>Función: Cálculo de Métricas</w:t>
       </w:r>
@@ -1577,40 +2780,40 @@
     <w:p>
       <w:pPr>
         <w:rPr>
-          <w:rFonts w:ascii="Times New Roman" w:hAnsi="Times New Roman" w:eastAsia="Times New Roman" w:cs="Times New Roman"/>
-        </w:rPr>
-      </w:pPr>
-      <w:r>
-        <w:rPr>
-          <w:rFonts w:ascii="Times New Roman" w:hAnsi="Times New Roman" w:eastAsia="Times New Roman" w:cs="Times New Roman"/>
+          <w:rFonts w:ascii="Times New Roman" w:eastAsia="Times New Roman" w:hAnsi="Times New Roman" w:cs="Times New Roman"/>
+        </w:rPr>
+      </w:pPr>
+      <w:r>
+        <w:rPr>
+          <w:rFonts w:ascii="Times New Roman" w:eastAsia="Times New Roman" w:hAnsi="Times New Roman" w:cs="Times New Roman"/>
         </w:rPr>
         <w:t xml:space="preserve">-- Tarea: Utiliza los tiempos medidos por </w:t>
       </w:r>
       <w:proofErr w:type="spellStart"/>
       <w:r>
         <w:rPr>
-          <w:rFonts w:ascii="Times New Roman" w:hAnsi="Times New Roman" w:eastAsia="Times New Roman" w:cs="Times New Roman"/>
+          <w:rFonts w:ascii="Times New Roman" w:eastAsia="Times New Roman" w:hAnsi="Times New Roman" w:cs="Times New Roman"/>
         </w:rPr>
         <w:t>Stopwatch</w:t>
       </w:r>
       <w:proofErr w:type="spellEnd"/>
       <w:r>
         <w:rPr>
-          <w:rFonts w:ascii="Times New Roman" w:hAnsi="Times New Roman" w:eastAsia="Times New Roman" w:cs="Times New Roman"/>
+          <w:rFonts w:ascii="Times New Roman" w:eastAsia="Times New Roman" w:hAnsi="Times New Roman" w:cs="Times New Roman"/>
         </w:rPr>
         <w:t xml:space="preserve"> para calcular el </w:t>
       </w:r>
       <w:proofErr w:type="spellStart"/>
       <w:r>
         <w:rPr>
-          <w:rFonts w:ascii="Times New Roman" w:hAnsi="Times New Roman" w:eastAsia="Times New Roman" w:cs="Times New Roman"/>
+          <w:rFonts w:ascii="Times New Roman" w:eastAsia="Times New Roman" w:hAnsi="Times New Roman" w:cs="Times New Roman"/>
         </w:rPr>
         <w:t>Speedup</w:t>
       </w:r>
       <w:proofErr w:type="spellEnd"/>
       <w:r>
         <w:rPr>
-          <w:rFonts w:ascii="Times New Roman" w:hAnsi="Times New Roman" w:eastAsia="Times New Roman" w:cs="Times New Roman"/>
+          <w:rFonts w:ascii="Times New Roman" w:eastAsia="Times New Roman" w:hAnsi="Times New Roman" w:cs="Times New Roman"/>
         </w:rPr>
         <w:t xml:space="preserve"> () y la Eficiencia (). Esto permite evaluar la ganancia de rendimiento obtenida con la paralelización recursiva.</w:t>
       </w:r>
@@ -1618,7 +2821,7 @@
     <w:p>
       <w:pPr>
         <w:rPr>
-          <w:rFonts w:ascii="Times New Roman" w:hAnsi="Times New Roman" w:eastAsia="Times New Roman" w:cs="Times New Roman"/>
+          <w:rFonts w:ascii="Times New Roman" w:eastAsia="Times New Roman" w:hAnsi="Times New Roman" w:cs="Times New Roman"/>
           <w:sz w:val="27"/>
           <w:szCs w:val="27"/>
         </w:rPr>
@@ -1627,14 +2830,14 @@
     <w:p>
       <w:pPr>
         <w:rPr>
-          <w:rFonts w:ascii="Times New Roman" w:hAnsi="Times New Roman" w:eastAsia="Times New Roman" w:cs="Times New Roman"/>
-          <w:b/>
-          <w:bCs/>
-        </w:rPr>
-      </w:pPr>
-      <w:r>
-        <w:rPr>
-          <w:rFonts w:ascii="Times New Roman" w:hAnsi="Times New Roman" w:eastAsia="Times New Roman" w:cs="Times New Roman"/>
+          <w:rFonts w:ascii="Times New Roman" w:eastAsia="Times New Roman" w:hAnsi="Times New Roman" w:cs="Times New Roman"/>
+          <w:b/>
+          <w:bCs/>
+        </w:rPr>
+      </w:pPr>
+      <w:r>
+        <w:rPr>
+          <w:rFonts w:ascii="Times New Roman" w:eastAsia="Times New Roman" w:hAnsi="Times New Roman" w:cs="Times New Roman"/>
           <w:b/>
           <w:bCs/>
         </w:rPr>
@@ -1642,7 +2845,7 @@
       </w:r>
       <w:r>
         <w:rPr>
-          <w:rFonts w:ascii="Times New Roman" w:hAnsi="Times New Roman" w:eastAsia="Times New Roman" w:cs="Times New Roman"/>
+          <w:rFonts w:ascii="Times New Roman" w:eastAsia="Times New Roman" w:hAnsi="Times New Roman" w:cs="Times New Roman"/>
           <w:b/>
           <w:bCs/>
         </w:rPr>
@@ -1650,7 +2853,7 @@
       </w:r>
       <w:r>
         <w:rPr>
-          <w:rFonts w:ascii="Times New Roman" w:hAnsi="Times New Roman" w:eastAsia="Times New Roman" w:cs="Times New Roman"/>
+          <w:rFonts w:ascii="Times New Roman" w:eastAsia="Times New Roman" w:hAnsi="Times New Roman" w:cs="Times New Roman"/>
           <w:b/>
           <w:bCs/>
         </w:rPr>
@@ -1658,7 +2861,7 @@
       </w:r>
       <w:r>
         <w:rPr>
-          <w:rFonts w:ascii="Times New Roman" w:hAnsi="Times New Roman" w:eastAsia="Times New Roman" w:cs="Times New Roman"/>
+          <w:rFonts w:ascii="Times New Roman" w:eastAsia="Times New Roman" w:hAnsi="Times New Roman" w:cs="Times New Roman"/>
           <w:b/>
           <w:bCs/>
         </w:rPr>
@@ -1666,7 +2869,7 @@
       </w:r>
       <w:r>
         <w:rPr>
-          <w:rFonts w:ascii="Times New Roman" w:hAnsi="Times New Roman" w:eastAsia="Times New Roman" w:cs="Times New Roman"/>
+          <w:rFonts w:ascii="Times New Roman" w:eastAsia="Times New Roman" w:hAnsi="Times New Roman" w:cs="Times New Roman"/>
           <w:b/>
           <w:bCs/>
         </w:rPr>
@@ -1674,7 +2877,7 @@
       </w:r>
       <w:r>
         <w:rPr>
-          <w:rFonts w:ascii="Times New Roman" w:hAnsi="Times New Roman" w:eastAsia="Times New Roman" w:cs="Times New Roman"/>
+          <w:rFonts w:ascii="Times New Roman" w:eastAsia="Times New Roman" w:hAnsi="Times New Roman" w:cs="Times New Roman"/>
           <w:b/>
           <w:bCs/>
         </w:rPr>
@@ -1682,7 +2885,7 @@
       </w:r>
       <w:r>
         <w:rPr>
-          <w:rFonts w:ascii="Times New Roman" w:hAnsi="Times New Roman" w:eastAsia="Times New Roman" w:cs="Times New Roman"/>
+          <w:rFonts w:ascii="Times New Roman" w:eastAsia="Times New Roman" w:hAnsi="Times New Roman" w:cs="Times New Roman"/>
           <w:b/>
           <w:bCs/>
         </w:rPr>
@@ -1692,38 +2895,38 @@
     <w:p>
       <w:pPr>
         <w:rPr>
-          <w:rFonts w:ascii="Times New Roman" w:hAnsi="Times New Roman" w:eastAsia="Times New Roman" w:cs="Times New Roman"/>
-        </w:rPr>
-      </w:pPr>
-      <w:r>
-        <w:rPr>
-          <w:rFonts w:ascii="Times New Roman" w:hAnsi="Times New Roman" w:eastAsia="Times New Roman" w:cs="Times New Roman"/>
+          <w:rFonts w:ascii="Times New Roman" w:eastAsia="Times New Roman" w:hAnsi="Times New Roman" w:cs="Times New Roman"/>
+        </w:rPr>
+      </w:pPr>
+      <w:r>
+        <w:rPr>
+          <w:rFonts w:ascii="Times New Roman" w:eastAsia="Times New Roman" w:hAnsi="Times New Roman" w:cs="Times New Roman"/>
         </w:rPr>
         <w:t xml:space="preserve">Método: </w:t>
       </w:r>
       <w:proofErr w:type="spellStart"/>
       <w:r>
         <w:rPr>
-          <w:rFonts w:ascii="Times New Roman" w:hAnsi="Times New Roman" w:eastAsia="Times New Roman" w:cs="Times New Roman"/>
+          <w:rFonts w:ascii="Times New Roman" w:eastAsia="Times New Roman" w:hAnsi="Times New Roman" w:cs="Times New Roman"/>
         </w:rPr>
         <w:t>ProcesarRecursivo</w:t>
       </w:r>
       <w:proofErr w:type="spellEnd"/>
       <w:r>
         <w:rPr>
-          <w:rFonts w:ascii="Times New Roman" w:hAnsi="Times New Roman" w:eastAsia="Times New Roman" w:cs="Times New Roman"/>
+          <w:rFonts w:ascii="Times New Roman" w:eastAsia="Times New Roman" w:hAnsi="Times New Roman" w:cs="Times New Roman"/>
         </w:rPr>
         <w:t xml:space="preserve"> (El </w:t>
       </w:r>
       <w:r>
         <w:rPr>
-          <w:rFonts w:ascii="Times New Roman" w:hAnsi="Times New Roman" w:eastAsia="Times New Roman" w:cs="Times New Roman"/>
+          <w:rFonts w:ascii="Times New Roman" w:eastAsia="Times New Roman" w:hAnsi="Times New Roman" w:cs="Times New Roman"/>
         </w:rPr>
         <w:t>n</w:t>
       </w:r>
       <w:r>
         <w:rPr>
-          <w:rFonts w:ascii="Times New Roman" w:hAnsi="Times New Roman" w:eastAsia="Times New Roman" w:cs="Times New Roman"/>
+          <w:rFonts w:ascii="Times New Roman" w:eastAsia="Times New Roman" w:hAnsi="Times New Roman" w:cs="Times New Roman"/>
         </w:rPr>
         <w:t>úcleo "Divide")</w:t>
       </w:r>
@@ -1731,36 +2934,36 @@
     <w:p>
       <w:pPr>
         <w:rPr>
-          <w:rFonts w:ascii="Times New Roman" w:hAnsi="Times New Roman" w:eastAsia="Times New Roman" w:cs="Times New Roman"/>
-        </w:rPr>
-      </w:pPr>
-      <w:r>
-        <w:rPr>
-          <w:rFonts w:ascii="Times New Roman" w:hAnsi="Times New Roman" w:eastAsia="Times New Roman" w:cs="Times New Roman"/>
+          <w:rFonts w:ascii="Times New Roman" w:eastAsia="Times New Roman" w:hAnsi="Times New Roman" w:cs="Times New Roman"/>
+        </w:rPr>
+      </w:pPr>
+      <w:r>
+        <w:rPr>
+          <w:rFonts w:ascii="Times New Roman" w:eastAsia="Times New Roman" w:hAnsi="Times New Roman" w:cs="Times New Roman"/>
         </w:rPr>
         <w:t xml:space="preserve">-- Patrón: Implementa la estrategia </w:t>
       </w:r>
       <w:r>
         <w:rPr>
-          <w:rFonts w:ascii="Times New Roman" w:hAnsi="Times New Roman" w:eastAsia="Times New Roman" w:cs="Times New Roman"/>
+          <w:rFonts w:ascii="Times New Roman" w:eastAsia="Times New Roman" w:hAnsi="Times New Roman" w:cs="Times New Roman"/>
         </w:rPr>
         <w:t>‘</w:t>
       </w:r>
       <w:r>
         <w:rPr>
-          <w:rFonts w:ascii="Times New Roman" w:hAnsi="Times New Roman" w:eastAsia="Times New Roman" w:cs="Times New Roman"/>
+          <w:rFonts w:ascii="Times New Roman" w:eastAsia="Times New Roman" w:hAnsi="Times New Roman" w:cs="Times New Roman"/>
         </w:rPr>
         <w:t>Divide y Vencerás</w:t>
       </w:r>
       <w:r>
         <w:rPr>
-          <w:rFonts w:ascii="Times New Roman" w:hAnsi="Times New Roman" w:eastAsia="Times New Roman" w:cs="Times New Roman"/>
+          <w:rFonts w:ascii="Times New Roman" w:eastAsia="Times New Roman" w:hAnsi="Times New Roman" w:cs="Times New Roman"/>
         </w:rPr>
         <w:t>’</w:t>
       </w:r>
       <w:r>
         <w:rPr>
-          <w:rFonts w:ascii="Times New Roman" w:hAnsi="Times New Roman" w:eastAsia="Times New Roman" w:cs="Times New Roman"/>
+          <w:rFonts w:ascii="Times New Roman" w:eastAsia="Times New Roman" w:hAnsi="Times New Roman" w:cs="Times New Roman"/>
         </w:rPr>
         <w:t xml:space="preserve">. Es un método recursivo que se llama a sí mismo en nuevas tareas paralelas. </w:t>
       </w:r>
@@ -1768,40 +2971,40 @@
     <w:p>
       <w:pPr>
         <w:rPr>
-          <w:rFonts w:ascii="Times New Roman" w:hAnsi="Times New Roman" w:eastAsia="Times New Roman" w:cs="Times New Roman"/>
-        </w:rPr>
-      </w:pPr>
-      <w:r>
-        <w:rPr>
-          <w:rFonts w:ascii="Times New Roman" w:hAnsi="Times New Roman" w:eastAsia="Times New Roman" w:cs="Times New Roman"/>
+          <w:rFonts w:ascii="Times New Roman" w:eastAsia="Times New Roman" w:hAnsi="Times New Roman" w:cs="Times New Roman"/>
+        </w:rPr>
+      </w:pPr>
+      <w:r>
+        <w:rPr>
+          <w:rFonts w:ascii="Times New Roman" w:eastAsia="Times New Roman" w:hAnsi="Times New Roman" w:cs="Times New Roman"/>
         </w:rPr>
         <w:t>-- Lógica de División: Toma el bloque de texto y lo divide en dos mitades (</w:t>
       </w:r>
       <w:proofErr w:type="spellStart"/>
       <w:r>
         <w:rPr>
-          <w:rFonts w:ascii="Times New Roman" w:hAnsi="Times New Roman" w:eastAsia="Times New Roman" w:cs="Times New Roman"/>
+          <w:rFonts w:ascii="Times New Roman" w:eastAsia="Times New Roman" w:hAnsi="Times New Roman" w:cs="Times New Roman"/>
         </w:rPr>
         <w:t>izq</w:t>
       </w:r>
       <w:proofErr w:type="spellEnd"/>
       <w:r>
         <w:rPr>
-          <w:rFonts w:ascii="Times New Roman" w:hAnsi="Times New Roman" w:eastAsia="Times New Roman" w:cs="Times New Roman"/>
+          <w:rFonts w:ascii="Times New Roman" w:eastAsia="Times New Roman" w:hAnsi="Times New Roman" w:cs="Times New Roman"/>
         </w:rPr>
         <w:t xml:space="preserve"> y </w:t>
       </w:r>
       <w:proofErr w:type="spellStart"/>
       <w:r>
         <w:rPr>
-          <w:rFonts w:ascii="Times New Roman" w:hAnsi="Times New Roman" w:eastAsia="Times New Roman" w:cs="Times New Roman"/>
+          <w:rFonts w:ascii="Times New Roman" w:eastAsia="Times New Roman" w:hAnsi="Times New Roman" w:cs="Times New Roman"/>
         </w:rPr>
         <w:t>der</w:t>
       </w:r>
       <w:proofErr w:type="spellEnd"/>
       <w:r>
         <w:rPr>
-          <w:rFonts w:ascii="Times New Roman" w:hAnsi="Times New Roman" w:eastAsia="Times New Roman" w:cs="Times New Roman"/>
+          <w:rFonts w:ascii="Times New Roman" w:eastAsia="Times New Roman" w:hAnsi="Times New Roman" w:cs="Times New Roman"/>
         </w:rPr>
         <w:t>). Es crucial que la división se realice en un carácter de espacio en blanco (</w:t>
       </w:r>
@@ -1809,7 +3012,7 @@
       <w:proofErr w:type="gramStart"/>
       <w:r>
         <w:rPr>
-          <w:rFonts w:ascii="Times New Roman" w:hAnsi="Times New Roman" w:eastAsia="Times New Roman" w:cs="Times New Roman"/>
+          <w:rFonts w:ascii="Times New Roman" w:eastAsia="Times New Roman" w:hAnsi="Times New Roman" w:cs="Times New Roman"/>
         </w:rPr>
         <w:t>char.IsWhiteSpace</w:t>
       </w:r>
@@ -1817,7 +3020,7 @@
       <w:proofErr w:type="gramEnd"/>
       <w:r>
         <w:rPr>
-          <w:rFonts w:ascii="Times New Roman" w:hAnsi="Times New Roman" w:eastAsia="Times New Roman" w:cs="Times New Roman"/>
+          <w:rFonts w:ascii="Times New Roman" w:eastAsia="Times New Roman" w:hAnsi="Times New Roman" w:cs="Times New Roman"/>
         </w:rPr>
         <w:t xml:space="preserve">) para evitar cortar una palabra, manteniendo la integridad de la unidad de análisis. </w:t>
       </w:r>
@@ -1825,40 +3028,40 @@
     <w:p>
       <w:pPr>
         <w:rPr>
-          <w:rFonts w:ascii="Times New Roman" w:hAnsi="Times New Roman" w:eastAsia="Times New Roman" w:cs="Times New Roman"/>
-        </w:rPr>
-      </w:pPr>
-      <w:r>
-        <w:rPr>
-          <w:rFonts w:ascii="Times New Roman" w:hAnsi="Times New Roman" w:eastAsia="Times New Roman" w:cs="Times New Roman"/>
+          <w:rFonts w:ascii="Times New Roman" w:eastAsia="Times New Roman" w:hAnsi="Times New Roman" w:cs="Times New Roman"/>
+        </w:rPr>
+      </w:pPr>
+      <w:r>
+        <w:rPr>
+          <w:rFonts w:ascii="Times New Roman" w:eastAsia="Times New Roman" w:hAnsi="Times New Roman" w:cs="Times New Roman"/>
         </w:rPr>
         <w:t xml:space="preserve">-- Tarea: Lanza la ejecución de las dos mitades en paralelo utilizando </w:t>
       </w:r>
       <w:proofErr w:type="spellStart"/>
       <w:r>
         <w:rPr>
-          <w:rFonts w:ascii="Times New Roman" w:hAnsi="Times New Roman" w:eastAsia="Times New Roman" w:cs="Times New Roman"/>
+          <w:rFonts w:ascii="Times New Roman" w:eastAsia="Times New Roman" w:hAnsi="Times New Roman" w:cs="Times New Roman"/>
         </w:rPr>
         <w:t>Task.Run</w:t>
       </w:r>
       <w:proofErr w:type="spellEnd"/>
       <w:r>
         <w:rPr>
-          <w:rFonts w:ascii="Times New Roman" w:hAnsi="Times New Roman" w:eastAsia="Times New Roman" w:cs="Times New Roman"/>
+          <w:rFonts w:ascii="Times New Roman" w:eastAsia="Times New Roman" w:hAnsi="Times New Roman" w:cs="Times New Roman"/>
         </w:rPr>
         <w:t xml:space="preserve"> para delegar el trabajo al </w:t>
       </w:r>
       <w:proofErr w:type="spellStart"/>
       <w:r>
         <w:rPr>
-          <w:rFonts w:ascii="Times New Roman" w:hAnsi="Times New Roman" w:eastAsia="Times New Roman" w:cs="Times New Roman"/>
+          <w:rFonts w:ascii="Times New Roman" w:eastAsia="Times New Roman" w:hAnsi="Times New Roman" w:cs="Times New Roman"/>
         </w:rPr>
         <w:t>ThreadPool</w:t>
       </w:r>
       <w:proofErr w:type="spellEnd"/>
       <w:r>
         <w:rPr>
-          <w:rFonts w:ascii="Times New Roman" w:hAnsi="Times New Roman" w:eastAsia="Times New Roman" w:cs="Times New Roman"/>
+          <w:rFonts w:ascii="Times New Roman" w:eastAsia="Times New Roman" w:hAnsi="Times New Roman" w:cs="Times New Roman"/>
         </w:rPr>
         <w:t xml:space="preserve"> de .NET.</w:t>
       </w:r>
@@ -1866,38 +3069,39 @@
     <w:p>
       <w:pPr>
         <w:rPr>
-          <w:rFonts w:ascii="Times New Roman" w:hAnsi="Times New Roman" w:eastAsia="Times New Roman" w:cs="Times New Roman"/>
-        </w:rPr>
-      </w:pPr>
-      <w:r>
-        <w:rPr>
-          <w:rFonts w:ascii="Times New Roman" w:hAnsi="Times New Roman" w:eastAsia="Times New Roman" w:cs="Times New Roman"/>
-        </w:rPr>
+          <w:rFonts w:ascii="Times New Roman" w:eastAsia="Times New Roman" w:hAnsi="Times New Roman" w:cs="Times New Roman"/>
+        </w:rPr>
+      </w:pPr>
+      <w:r>
+        <w:rPr>
+          <w:rFonts w:ascii="Times New Roman" w:eastAsia="Times New Roman" w:hAnsi="Times New Roman" w:cs="Times New Roman"/>
+        </w:rPr>
+        <w:lastRenderedPageBreak/>
         <w:t xml:space="preserve">Estructura: </w:t>
       </w:r>
       <w:proofErr w:type="spellStart"/>
       <w:r>
         <w:rPr>
-          <w:rFonts w:ascii="Times New Roman" w:hAnsi="Times New Roman" w:eastAsia="Times New Roman" w:cs="Times New Roman"/>
+          <w:rFonts w:ascii="Times New Roman" w:eastAsia="Times New Roman" w:hAnsi="Times New Roman" w:cs="Times New Roman"/>
         </w:rPr>
         <w:t>Task.WhenAll</w:t>
       </w:r>
       <w:proofErr w:type="spellEnd"/>
       <w:r>
         <w:rPr>
-          <w:rFonts w:ascii="Times New Roman" w:hAnsi="Times New Roman" w:eastAsia="Times New Roman" w:cs="Times New Roman"/>
+          <w:rFonts w:ascii="Times New Roman" w:eastAsia="Times New Roman" w:hAnsi="Times New Roman" w:cs="Times New Roman"/>
         </w:rPr>
         <w:t xml:space="preserve"> (El </w:t>
       </w:r>
       <w:r>
         <w:rPr>
-          <w:rFonts w:ascii="Times New Roman" w:hAnsi="Times New Roman" w:eastAsia="Times New Roman" w:cs="Times New Roman"/>
+          <w:rFonts w:ascii="Times New Roman" w:eastAsia="Times New Roman" w:hAnsi="Times New Roman" w:cs="Times New Roman"/>
         </w:rPr>
         <w:t>n</w:t>
       </w:r>
       <w:r>
         <w:rPr>
-          <w:rFonts w:ascii="Times New Roman" w:hAnsi="Times New Roman" w:eastAsia="Times New Roman" w:cs="Times New Roman"/>
+          <w:rFonts w:ascii="Times New Roman" w:eastAsia="Times New Roman" w:hAnsi="Times New Roman" w:cs="Times New Roman"/>
         </w:rPr>
         <w:t>úcleo "Vencerás")</w:t>
       </w:r>
@@ -1905,26 +3109,26 @@
     <w:p>
       <w:pPr>
         <w:rPr>
-          <w:rFonts w:ascii="Times New Roman" w:hAnsi="Times New Roman" w:eastAsia="Times New Roman" w:cs="Times New Roman"/>
-        </w:rPr>
-      </w:pPr>
-      <w:r>
-        <w:rPr>
-          <w:rFonts w:ascii="Times New Roman" w:hAnsi="Times New Roman" w:eastAsia="Times New Roman" w:cs="Times New Roman"/>
+          <w:rFonts w:ascii="Times New Roman" w:eastAsia="Times New Roman" w:hAnsi="Times New Roman" w:cs="Times New Roman"/>
+        </w:rPr>
+      </w:pPr>
+      <w:r>
+        <w:rPr>
+          <w:rFonts w:ascii="Times New Roman" w:eastAsia="Times New Roman" w:hAnsi="Times New Roman" w:cs="Times New Roman"/>
         </w:rPr>
         <w:t>-- Función: Mecanismo de sincronización. El método recursivo actual se detiene (</w:t>
       </w:r>
       <w:proofErr w:type="spellStart"/>
       <w:r>
         <w:rPr>
-          <w:rFonts w:ascii="Times New Roman" w:hAnsi="Times New Roman" w:eastAsia="Times New Roman" w:cs="Times New Roman"/>
+          <w:rFonts w:ascii="Times New Roman" w:eastAsia="Times New Roman" w:hAnsi="Times New Roman" w:cs="Times New Roman"/>
         </w:rPr>
         <w:t>await</w:t>
       </w:r>
       <w:proofErr w:type="spellEnd"/>
       <w:r>
         <w:rPr>
-          <w:rFonts w:ascii="Times New Roman" w:hAnsi="Times New Roman" w:eastAsia="Times New Roman" w:cs="Times New Roman"/>
+          <w:rFonts w:ascii="Times New Roman" w:eastAsia="Times New Roman" w:hAnsi="Times New Roman" w:cs="Times New Roman"/>
         </w:rPr>
         <w:t>) hasta que ambas tareas hijas (t1 y t2) hayan completado su procesamiento y devuelto sus resultados. Esto garantiza la integridad de la agregación de datos.</w:t>
       </w:r>
@@ -1932,12 +3136,12 @@
     <w:p>
       <w:pPr>
         <w:rPr>
-          <w:rFonts w:ascii="Times New Roman" w:hAnsi="Times New Roman" w:eastAsia="Times New Roman" w:cs="Times New Roman"/>
-        </w:rPr>
-      </w:pPr>
-      <w:r>
-        <w:rPr>
-          <w:rFonts w:ascii="Times New Roman" w:hAnsi="Times New Roman" w:eastAsia="Times New Roman" w:cs="Times New Roman"/>
+          <w:rFonts w:ascii="Times New Roman" w:eastAsia="Times New Roman" w:hAnsi="Times New Roman" w:cs="Times New Roman"/>
+        </w:rPr>
+      </w:pPr>
+      <w:r>
+        <w:rPr>
+          <w:rFonts w:ascii="Times New Roman" w:eastAsia="Times New Roman" w:hAnsi="Times New Roman" w:cs="Times New Roman"/>
         </w:rPr>
         <w:t>Método: Combinar</w:t>
       </w:r>
@@ -1945,12 +3149,12 @@
     <w:p>
       <w:pPr>
         <w:rPr>
-          <w:rFonts w:ascii="Times New Roman" w:hAnsi="Times New Roman" w:eastAsia="Times New Roman" w:cs="Times New Roman"/>
-        </w:rPr>
-      </w:pPr>
-      <w:r>
-        <w:rPr>
-          <w:rFonts w:ascii="Times New Roman" w:hAnsi="Times New Roman" w:eastAsia="Times New Roman" w:cs="Times New Roman"/>
+          <w:rFonts w:ascii="Times New Roman" w:eastAsia="Times New Roman" w:hAnsi="Times New Roman" w:cs="Times New Roman"/>
+        </w:rPr>
+      </w:pPr>
+      <w:r>
+        <w:rPr>
+          <w:rFonts w:ascii="Times New Roman" w:eastAsia="Times New Roman" w:hAnsi="Times New Roman" w:cs="Times New Roman"/>
         </w:rPr>
         <w:t xml:space="preserve">-- Función: Agrega los resultados parciales de las dos tareas completadas. </w:t>
       </w:r>
@@ -1958,27 +3162,26 @@
     <w:p>
       <w:pPr>
         <w:rPr>
-          <w:rFonts w:ascii="Times New Roman" w:hAnsi="Times New Roman" w:eastAsia="Times New Roman" w:cs="Times New Roman"/>
-        </w:rPr>
-      </w:pPr>
-      <w:r>
-        <w:rPr>
-          <w:rFonts w:ascii="Times New Roman" w:hAnsi="Times New Roman" w:eastAsia="Times New Roman" w:cs="Times New Roman"/>
-        </w:rPr>
-        <w:lastRenderedPageBreak/>
+          <w:rFonts w:ascii="Times New Roman" w:eastAsia="Times New Roman" w:hAnsi="Times New Roman" w:cs="Times New Roman"/>
+        </w:rPr>
+      </w:pPr>
+      <w:r>
+        <w:rPr>
+          <w:rFonts w:ascii="Times New Roman" w:eastAsia="Times New Roman" w:hAnsi="Times New Roman" w:cs="Times New Roman"/>
+        </w:rPr>
         <w:t xml:space="preserve">-- Tarea: Suma los contadores numéricos (ej., </w:t>
       </w:r>
       <w:proofErr w:type="spellStart"/>
       <w:r>
         <w:rPr>
-          <w:rFonts w:ascii="Times New Roman" w:hAnsi="Times New Roman" w:eastAsia="Times New Roman" w:cs="Times New Roman"/>
+          <w:rFonts w:ascii="Times New Roman" w:eastAsia="Times New Roman" w:hAnsi="Times New Roman" w:cs="Times New Roman"/>
         </w:rPr>
         <w:t>TotalPalabras</w:t>
       </w:r>
       <w:proofErr w:type="spellEnd"/>
       <w:r>
         <w:rPr>
-          <w:rFonts w:ascii="Times New Roman" w:hAnsi="Times New Roman" w:eastAsia="Times New Roman" w:cs="Times New Roman"/>
+          <w:rFonts w:ascii="Times New Roman" w:eastAsia="Times New Roman" w:hAnsi="Times New Roman" w:cs="Times New Roman"/>
         </w:rPr>
         <w:t xml:space="preserve"> = </w:t>
       </w:r>
@@ -1986,7 +3189,7 @@
       <w:proofErr w:type="gramStart"/>
       <w:r>
         <w:rPr>
-          <w:rFonts w:ascii="Times New Roman" w:hAnsi="Times New Roman" w:eastAsia="Times New Roman" w:cs="Times New Roman"/>
+          <w:rFonts w:ascii="Times New Roman" w:eastAsia="Times New Roman" w:hAnsi="Times New Roman" w:cs="Times New Roman"/>
         </w:rPr>
         <w:t>a.TotalPalabras</w:t>
       </w:r>
@@ -1994,7 +3197,7 @@
       <w:proofErr w:type="gramEnd"/>
       <w:r>
         <w:rPr>
-          <w:rFonts w:ascii="Times New Roman" w:hAnsi="Times New Roman" w:eastAsia="Times New Roman" w:cs="Times New Roman"/>
+          <w:rFonts w:ascii="Times New Roman" w:eastAsia="Times New Roman" w:hAnsi="Times New Roman" w:cs="Times New Roman"/>
         </w:rPr>
         <w:t xml:space="preserve"> + </w:t>
       </w:r>
@@ -2002,7 +3205,7 @@
       <w:proofErr w:type="gramStart"/>
       <w:r>
         <w:rPr>
-          <w:rFonts w:ascii="Times New Roman" w:hAnsi="Times New Roman" w:eastAsia="Times New Roman" w:cs="Times New Roman"/>
+          <w:rFonts w:ascii="Times New Roman" w:eastAsia="Times New Roman" w:hAnsi="Times New Roman" w:cs="Times New Roman"/>
         </w:rPr>
         <w:t>b.TotalPalabras</w:t>
       </w:r>
@@ -2010,7 +3213,7 @@
       <w:proofErr w:type="gramEnd"/>
       <w:r>
         <w:rPr>
-          <w:rFonts w:ascii="Times New Roman" w:hAnsi="Times New Roman" w:eastAsia="Times New Roman" w:cs="Times New Roman"/>
+          <w:rFonts w:ascii="Times New Roman" w:eastAsia="Times New Roman" w:hAnsi="Times New Roman" w:cs="Times New Roman"/>
         </w:rPr>
         <w:t>) y utiliza la lógica de fusión de diccionarios para consolidar el conteo de frecuencias.</w:t>
       </w:r>
@@ -2018,7 +3221,7 @@
     <w:p>
       <w:pPr>
         <w:rPr>
-          <w:rFonts w:ascii="Times New Roman" w:hAnsi="Times New Roman" w:eastAsia="Times New Roman" w:cs="Times New Roman"/>
+          <w:rFonts w:ascii="Times New Roman" w:eastAsia="Times New Roman" w:hAnsi="Times New Roman" w:cs="Times New Roman"/>
           <w:sz w:val="27"/>
           <w:szCs w:val="27"/>
         </w:rPr>
@@ -2027,14 +3230,14 @@
     <w:p>
       <w:pPr>
         <w:rPr>
-          <w:rFonts w:ascii="Times New Roman" w:hAnsi="Times New Roman" w:eastAsia="Times New Roman" w:cs="Times New Roman"/>
-          <w:b/>
-          <w:bCs/>
-        </w:rPr>
-      </w:pPr>
-      <w:r>
-        <w:rPr>
-          <w:rFonts w:ascii="Times New Roman" w:hAnsi="Times New Roman" w:eastAsia="Times New Roman" w:cs="Times New Roman"/>
+          <w:rFonts w:ascii="Times New Roman" w:eastAsia="Times New Roman" w:hAnsi="Times New Roman" w:cs="Times New Roman"/>
+          <w:b/>
+          <w:bCs/>
+        </w:rPr>
+      </w:pPr>
+      <w:r>
+        <w:rPr>
+          <w:rFonts w:ascii="Times New Roman" w:eastAsia="Times New Roman" w:hAnsi="Times New Roman" w:cs="Times New Roman"/>
           <w:b/>
           <w:bCs/>
         </w:rPr>
@@ -2042,7 +3245,7 @@
       </w:r>
       <w:r>
         <w:rPr>
-          <w:rFonts w:ascii="Times New Roman" w:hAnsi="Times New Roman" w:eastAsia="Times New Roman" w:cs="Times New Roman"/>
+          <w:rFonts w:ascii="Times New Roman" w:eastAsia="Times New Roman" w:hAnsi="Times New Roman" w:cs="Times New Roman"/>
           <w:b/>
           <w:bCs/>
         </w:rPr>
@@ -2050,7 +3253,7 @@
       </w:r>
       <w:r>
         <w:rPr>
-          <w:rFonts w:ascii="Times New Roman" w:hAnsi="Times New Roman" w:eastAsia="Times New Roman" w:cs="Times New Roman"/>
+          <w:rFonts w:ascii="Times New Roman" w:eastAsia="Times New Roman" w:hAnsi="Times New Roman" w:cs="Times New Roman"/>
           <w:b/>
           <w:bCs/>
         </w:rPr>
@@ -2058,7 +3261,7 @@
       </w:r>
       <w:r>
         <w:rPr>
-          <w:rFonts w:ascii="Times New Roman" w:hAnsi="Times New Roman" w:eastAsia="Times New Roman" w:cs="Times New Roman"/>
+          <w:rFonts w:ascii="Times New Roman" w:eastAsia="Times New Roman" w:hAnsi="Times New Roman" w:cs="Times New Roman"/>
           <w:b/>
           <w:bCs/>
         </w:rPr>
@@ -2066,7 +3269,7 @@
       </w:r>
       <w:r>
         <w:rPr>
-          <w:rFonts w:ascii="Times New Roman" w:hAnsi="Times New Roman" w:eastAsia="Times New Roman" w:cs="Times New Roman"/>
+          <w:rFonts w:ascii="Times New Roman" w:eastAsia="Times New Roman" w:hAnsi="Times New Roman" w:cs="Times New Roman"/>
           <w:b/>
           <w:bCs/>
         </w:rPr>
@@ -2076,50 +3279,50 @@
     <w:p>
       <w:pPr>
         <w:rPr>
-          <w:rFonts w:ascii="Times New Roman" w:hAnsi="Times New Roman" w:eastAsia="Times New Roman" w:cs="Times New Roman"/>
-        </w:rPr>
-      </w:pPr>
-      <w:r>
-        <w:rPr>
-          <w:rFonts w:ascii="Times New Roman" w:hAnsi="Times New Roman" w:eastAsia="Times New Roman" w:cs="Times New Roman"/>
+          <w:rFonts w:ascii="Times New Roman" w:eastAsia="Times New Roman" w:hAnsi="Times New Roman" w:cs="Times New Roman"/>
+        </w:rPr>
+      </w:pPr>
+      <w:r>
+        <w:rPr>
+          <w:rFonts w:ascii="Times New Roman" w:eastAsia="Times New Roman" w:hAnsi="Times New Roman" w:cs="Times New Roman"/>
         </w:rPr>
         <w:t xml:space="preserve">Método: </w:t>
       </w:r>
       <w:proofErr w:type="spellStart"/>
       <w:r>
         <w:rPr>
-          <w:rFonts w:ascii="Times New Roman" w:hAnsi="Times New Roman" w:eastAsia="Times New Roman" w:cs="Times New Roman"/>
+          <w:rFonts w:ascii="Times New Roman" w:eastAsia="Times New Roman" w:hAnsi="Times New Roman" w:cs="Times New Roman"/>
         </w:rPr>
         <w:t>ProcesarSecuencial</w:t>
       </w:r>
       <w:proofErr w:type="spellEnd"/>
       <w:r>
         <w:rPr>
-          <w:rFonts w:ascii="Times New Roman" w:hAnsi="Times New Roman" w:eastAsia="Times New Roman" w:cs="Times New Roman"/>
+          <w:rFonts w:ascii="Times New Roman" w:eastAsia="Times New Roman" w:hAnsi="Times New Roman" w:cs="Times New Roman"/>
         </w:rPr>
         <w:t xml:space="preserve"> (La </w:t>
       </w:r>
       <w:r>
         <w:rPr>
-          <w:rFonts w:ascii="Times New Roman" w:hAnsi="Times New Roman" w:eastAsia="Times New Roman" w:cs="Times New Roman"/>
+          <w:rFonts w:ascii="Times New Roman" w:eastAsia="Times New Roman" w:hAnsi="Times New Roman" w:cs="Times New Roman"/>
         </w:rPr>
         <w:t>c</w:t>
       </w:r>
       <w:r>
         <w:rPr>
-          <w:rFonts w:ascii="Times New Roman" w:hAnsi="Times New Roman" w:eastAsia="Times New Roman" w:cs="Times New Roman"/>
+          <w:rFonts w:ascii="Times New Roman" w:eastAsia="Times New Roman" w:hAnsi="Times New Roman" w:cs="Times New Roman"/>
         </w:rPr>
         <w:t xml:space="preserve">ondición </w:t>
       </w:r>
       <w:r>
         <w:rPr>
-          <w:rFonts w:ascii="Times New Roman" w:hAnsi="Times New Roman" w:eastAsia="Times New Roman" w:cs="Times New Roman"/>
+          <w:rFonts w:ascii="Times New Roman" w:eastAsia="Times New Roman" w:hAnsi="Times New Roman" w:cs="Times New Roman"/>
         </w:rPr>
         <w:t>b</w:t>
       </w:r>
       <w:r>
         <w:rPr>
-          <w:rFonts w:ascii="Times New Roman" w:hAnsi="Times New Roman" w:eastAsia="Times New Roman" w:cs="Times New Roman"/>
+          <w:rFonts w:ascii="Times New Roman" w:eastAsia="Times New Roman" w:hAnsi="Times New Roman" w:cs="Times New Roman"/>
         </w:rPr>
         <w:t>ase)</w:t>
       </w:r>
@@ -2127,12 +3330,12 @@
     <w:p>
       <w:pPr>
         <w:rPr>
-          <w:rFonts w:ascii="Times New Roman" w:hAnsi="Times New Roman" w:eastAsia="Times New Roman" w:cs="Times New Roman"/>
-        </w:rPr>
-      </w:pPr>
-      <w:r>
-        <w:rPr>
-          <w:rFonts w:ascii="Times New Roman" w:hAnsi="Times New Roman" w:eastAsia="Times New Roman" w:cs="Times New Roman"/>
+          <w:rFonts w:ascii="Times New Roman" w:eastAsia="Times New Roman" w:hAnsi="Times New Roman" w:cs="Times New Roman"/>
+        </w:rPr>
+      </w:pPr>
+      <w:r>
+        <w:rPr>
+          <w:rFonts w:ascii="Times New Roman" w:eastAsia="Times New Roman" w:hAnsi="Times New Roman" w:cs="Times New Roman"/>
         </w:rPr>
         <w:t xml:space="preserve">-- Función: Es la condición de parada de la recursión. Se ejecuta cuando el bloque de texto es menor o igual al tamaño base </w:t>
       </w:r>
@@ -2140,12 +3343,12 @@
     <w:p>
       <w:pPr>
         <w:rPr>
-          <w:rFonts w:ascii="Times New Roman" w:hAnsi="Times New Roman" w:eastAsia="Times New Roman" w:cs="Times New Roman"/>
-        </w:rPr>
-      </w:pPr>
-      <w:r>
-        <w:rPr>
-          <w:rFonts w:ascii="Times New Roman" w:hAnsi="Times New Roman" w:eastAsia="Times New Roman" w:cs="Times New Roman"/>
+          <w:rFonts w:ascii="Times New Roman" w:eastAsia="Times New Roman" w:hAnsi="Times New Roman" w:cs="Times New Roman"/>
+        </w:rPr>
+      </w:pPr>
+      <w:r>
+        <w:rPr>
+          <w:rFonts w:ascii="Times New Roman" w:eastAsia="Times New Roman" w:hAnsi="Times New Roman" w:cs="Times New Roman"/>
         </w:rPr>
         <w:t xml:space="preserve">-- Tarea de Análisis: Ejecuta la lógica pesada de análisis: </w:t>
       </w:r>
@@ -2154,26 +3357,26 @@
       <w:pPr>
         <w:ind w:left="708"/>
         <w:rPr>
-          <w:rFonts w:ascii="Times New Roman" w:hAnsi="Times New Roman" w:eastAsia="Times New Roman" w:cs="Times New Roman"/>
-        </w:rPr>
-      </w:pPr>
-      <w:r>
-        <w:rPr>
-          <w:rFonts w:ascii="Times New Roman" w:hAnsi="Times New Roman" w:eastAsia="Times New Roman" w:cs="Times New Roman"/>
+          <w:rFonts w:ascii="Times New Roman" w:eastAsia="Times New Roman" w:hAnsi="Times New Roman" w:cs="Times New Roman"/>
+        </w:rPr>
+      </w:pPr>
+      <w:r>
+        <w:rPr>
+          <w:rFonts w:ascii="Times New Roman" w:eastAsia="Times New Roman" w:hAnsi="Times New Roman" w:cs="Times New Roman"/>
         </w:rPr>
         <w:t>1. Utiliza Expresiones Regulares (</w:t>
       </w:r>
       <w:proofErr w:type="spellStart"/>
       <w:r>
         <w:rPr>
-          <w:rFonts w:ascii="Times New Roman" w:hAnsi="Times New Roman" w:eastAsia="Times New Roman" w:cs="Times New Roman"/>
+          <w:rFonts w:ascii="Times New Roman" w:eastAsia="Times New Roman" w:hAnsi="Times New Roman" w:cs="Times New Roman"/>
         </w:rPr>
         <w:t>Regex.Matches</w:t>
       </w:r>
       <w:proofErr w:type="spellEnd"/>
       <w:r>
         <w:rPr>
-          <w:rFonts w:ascii="Times New Roman" w:hAnsi="Times New Roman" w:eastAsia="Times New Roman" w:cs="Times New Roman"/>
+          <w:rFonts w:ascii="Times New Roman" w:eastAsia="Times New Roman" w:hAnsi="Times New Roman" w:cs="Times New Roman"/>
         </w:rPr>
         <w:t xml:space="preserve">) para extraer todas las palabras. </w:t>
       </w:r>
@@ -2182,26 +3385,26 @@
       <w:pPr>
         <w:ind w:left="708"/>
         <w:rPr>
-          <w:rFonts w:ascii="Times New Roman" w:hAnsi="Times New Roman" w:eastAsia="Times New Roman" w:cs="Times New Roman"/>
-        </w:rPr>
-      </w:pPr>
-      <w:r>
-        <w:rPr>
-          <w:rFonts w:ascii="Times New Roman" w:hAnsi="Times New Roman" w:eastAsia="Times New Roman" w:cs="Times New Roman"/>
+          <w:rFonts w:ascii="Times New Roman" w:eastAsia="Times New Roman" w:hAnsi="Times New Roman" w:cs="Times New Roman"/>
+        </w:rPr>
+      </w:pPr>
+      <w:r>
+        <w:rPr>
+          <w:rFonts w:ascii="Times New Roman" w:eastAsia="Times New Roman" w:hAnsi="Times New Roman" w:cs="Times New Roman"/>
         </w:rPr>
         <w:t>2. Convierte las palabras a minúsculas (</w:t>
       </w:r>
       <w:proofErr w:type="spellStart"/>
       <w:r>
         <w:rPr>
-          <w:rFonts w:ascii="Times New Roman" w:hAnsi="Times New Roman" w:eastAsia="Times New Roman" w:cs="Times New Roman"/>
+          <w:rFonts w:ascii="Times New Roman" w:eastAsia="Times New Roman" w:hAnsi="Times New Roman" w:cs="Times New Roman"/>
         </w:rPr>
         <w:t>ToLower</w:t>
       </w:r>
       <w:proofErr w:type="spellEnd"/>
       <w:r>
         <w:rPr>
-          <w:rFonts w:ascii="Times New Roman" w:hAnsi="Times New Roman" w:eastAsia="Times New Roman" w:cs="Times New Roman"/>
+          <w:rFonts w:ascii="Times New Roman" w:eastAsia="Times New Roman" w:hAnsi="Times New Roman" w:cs="Times New Roman"/>
         </w:rPr>
         <w:t xml:space="preserve">) para un conteo uniforme. </w:t>
       </w:r>
@@ -2210,12 +3413,12 @@
       <w:pPr>
         <w:ind w:left="708"/>
         <w:rPr>
-          <w:rFonts w:ascii="Times New Roman" w:hAnsi="Times New Roman" w:eastAsia="Times New Roman" w:cs="Times New Roman"/>
-        </w:rPr>
-      </w:pPr>
-      <w:r>
-        <w:rPr>
-          <w:rFonts w:ascii="Times New Roman" w:hAnsi="Times New Roman" w:eastAsia="Times New Roman" w:cs="Times New Roman"/>
+          <w:rFonts w:ascii="Times New Roman" w:eastAsia="Times New Roman" w:hAnsi="Times New Roman" w:cs="Times New Roman"/>
+        </w:rPr>
+      </w:pPr>
+      <w:r>
+        <w:rPr>
+          <w:rFonts w:ascii="Times New Roman" w:eastAsia="Times New Roman" w:hAnsi="Times New Roman" w:cs="Times New Roman"/>
         </w:rPr>
         <w:t>3. Calcula la frecuencia de palabras y las ocurrencias del término buscado.</w:t>
       </w:r>
@@ -2223,12 +3426,12 @@
     <w:p>
       <w:pPr>
         <w:rPr>
-          <w:rFonts w:ascii="Times New Roman" w:hAnsi="Times New Roman" w:eastAsia="Times New Roman" w:cs="Times New Roman"/>
-        </w:rPr>
-      </w:pPr>
-      <w:r>
-        <w:rPr>
-          <w:rFonts w:ascii="Times New Roman" w:hAnsi="Times New Roman" w:eastAsia="Times New Roman" w:cs="Times New Roman"/>
+          <w:rFonts w:ascii="Times New Roman" w:eastAsia="Times New Roman" w:hAnsi="Times New Roman" w:cs="Times New Roman"/>
+        </w:rPr>
+      </w:pPr>
+      <w:r>
+        <w:rPr>
+          <w:rFonts w:ascii="Times New Roman" w:eastAsia="Times New Roman" w:hAnsi="Times New Roman" w:cs="Times New Roman"/>
         </w:rPr>
         <w:t>Clase: Resultado (Modelo de Datos)</w:t>
       </w:r>
@@ -2236,12 +3439,12 @@
     <w:p>
       <w:pPr>
         <w:rPr>
-          <w:rFonts w:ascii="Times New Roman" w:hAnsi="Times New Roman" w:eastAsia="Times New Roman" w:cs="Times New Roman"/>
-        </w:rPr>
-      </w:pPr>
-      <w:r>
-        <w:rPr>
-          <w:rFonts w:ascii="Times New Roman" w:hAnsi="Times New Roman" w:eastAsia="Times New Roman" w:cs="Times New Roman"/>
+          <w:rFonts w:ascii="Times New Roman" w:eastAsia="Times New Roman" w:hAnsi="Times New Roman" w:cs="Times New Roman"/>
+        </w:rPr>
+      </w:pPr>
+      <w:r>
+        <w:rPr>
+          <w:rFonts w:ascii="Times New Roman" w:eastAsia="Times New Roman" w:hAnsi="Times New Roman" w:cs="Times New Roman"/>
         </w:rPr>
         <w:t xml:space="preserve">-- Función: Contenedor de todas las métricas y resultados del análisis. </w:t>
       </w:r>
@@ -2249,54 +3452,54 @@
     <w:p>
       <w:pPr>
         <w:rPr>
-          <w:rFonts w:ascii="Times New Roman" w:hAnsi="Times New Roman" w:eastAsia="Times New Roman" w:cs="Times New Roman"/>
-        </w:rPr>
-      </w:pPr>
-      <w:r>
-        <w:rPr>
-          <w:rFonts w:ascii="Times New Roman" w:hAnsi="Times New Roman" w:eastAsia="Times New Roman" w:cs="Times New Roman"/>
+          <w:rFonts w:ascii="Times New Roman" w:eastAsia="Times New Roman" w:hAnsi="Times New Roman" w:cs="Times New Roman"/>
+        </w:rPr>
+      </w:pPr>
+      <w:r>
+        <w:rPr>
+          <w:rFonts w:ascii="Times New Roman" w:eastAsia="Times New Roman" w:hAnsi="Times New Roman" w:cs="Times New Roman"/>
         </w:rPr>
         <w:t xml:space="preserve">-- Clave de Concurrencia: Contiene un </w:t>
       </w:r>
       <w:proofErr w:type="spellStart"/>
       <w:r>
         <w:rPr>
-          <w:rFonts w:ascii="Times New Roman" w:hAnsi="Times New Roman" w:eastAsia="Times New Roman" w:cs="Times New Roman"/>
+          <w:rFonts w:ascii="Times New Roman" w:eastAsia="Times New Roman" w:hAnsi="Times New Roman" w:cs="Times New Roman"/>
         </w:rPr>
         <w:t>ConcurrentDictionary</w:t>
       </w:r>
       <w:proofErr w:type="spellEnd"/>
       <w:r>
         <w:rPr>
-          <w:rFonts w:ascii="Times New Roman" w:hAnsi="Times New Roman" w:eastAsia="Times New Roman" w:cs="Times New Roman"/>
+          <w:rFonts w:ascii="Times New Roman" w:eastAsia="Times New Roman" w:hAnsi="Times New Roman" w:cs="Times New Roman"/>
         </w:rPr>
         <w:t>&lt;</w:t>
       </w:r>
       <w:proofErr w:type="spellStart"/>
       <w:r>
         <w:rPr>
-          <w:rFonts w:ascii="Times New Roman" w:hAnsi="Times New Roman" w:eastAsia="Times New Roman" w:cs="Times New Roman"/>
+          <w:rFonts w:ascii="Times New Roman" w:eastAsia="Times New Roman" w:hAnsi="Times New Roman" w:cs="Times New Roman"/>
         </w:rPr>
         <w:t>string</w:t>
       </w:r>
       <w:proofErr w:type="spellEnd"/>
       <w:r>
         <w:rPr>
-          <w:rFonts w:ascii="Times New Roman" w:hAnsi="Times New Roman" w:eastAsia="Times New Roman" w:cs="Times New Roman"/>
+          <w:rFonts w:ascii="Times New Roman" w:eastAsia="Times New Roman" w:hAnsi="Times New Roman" w:cs="Times New Roman"/>
         </w:rPr>
         <w:t xml:space="preserve">, </w:t>
       </w:r>
       <w:proofErr w:type="spellStart"/>
       <w:r>
         <w:rPr>
-          <w:rFonts w:ascii="Times New Roman" w:hAnsi="Times New Roman" w:eastAsia="Times New Roman" w:cs="Times New Roman"/>
+          <w:rFonts w:ascii="Times New Roman" w:eastAsia="Times New Roman" w:hAnsi="Times New Roman" w:cs="Times New Roman"/>
         </w:rPr>
         <w:t>int</w:t>
       </w:r>
       <w:proofErr w:type="spellEnd"/>
       <w:r>
         <w:rPr>
-          <w:rFonts w:ascii="Times New Roman" w:hAnsi="Times New Roman" w:eastAsia="Times New Roman" w:cs="Times New Roman"/>
+          <w:rFonts w:ascii="Times New Roman" w:eastAsia="Times New Roman" w:hAnsi="Times New Roman" w:cs="Times New Roman"/>
         </w:rPr>
         <w:t xml:space="preserve">&gt; Frecuencias. Este tipo de diccionario maneja internamente la seguridad de hilos, permitiendo que múltiples tareas lo actualicen simultáneamente si fuera necesario (aunque la lógica de fusión en Combinar es la que más lo utiliza). </w:t>
       </w:r>
@@ -2304,54 +3507,54 @@
     <w:p>
       <w:pPr>
         <w:rPr>
-          <w:rFonts w:ascii="Times New Roman" w:hAnsi="Times New Roman" w:eastAsia="Times New Roman" w:cs="Times New Roman"/>
-        </w:rPr>
-      </w:pPr>
-      <w:r>
-        <w:rPr>
-          <w:rFonts w:ascii="Times New Roman" w:hAnsi="Times New Roman" w:eastAsia="Times New Roman" w:cs="Times New Roman"/>
+          <w:rFonts w:ascii="Times New Roman" w:eastAsia="Times New Roman" w:hAnsi="Times New Roman" w:cs="Times New Roman"/>
+        </w:rPr>
+      </w:pPr>
+      <w:r>
+        <w:rPr>
+          <w:rFonts w:ascii="Times New Roman" w:eastAsia="Times New Roman" w:hAnsi="Times New Roman" w:cs="Times New Roman"/>
         </w:rPr>
         <w:t>-- Métricas de Rendimiento: Almacena contadores de la paralelización (</w:t>
       </w:r>
       <w:proofErr w:type="spellStart"/>
       <w:r>
         <w:rPr>
-          <w:rFonts w:ascii="Times New Roman" w:hAnsi="Times New Roman" w:eastAsia="Times New Roman" w:cs="Times New Roman"/>
+          <w:rFonts w:ascii="Times New Roman" w:eastAsia="Times New Roman" w:hAnsi="Times New Roman" w:cs="Times New Roman"/>
         </w:rPr>
         <w:t>BloquesProcesados</w:t>
       </w:r>
       <w:proofErr w:type="spellEnd"/>
       <w:r>
         <w:rPr>
-          <w:rFonts w:ascii="Times New Roman" w:hAnsi="Times New Roman" w:eastAsia="Times New Roman" w:cs="Times New Roman"/>
+          <w:rFonts w:ascii="Times New Roman" w:eastAsia="Times New Roman" w:hAnsi="Times New Roman" w:cs="Times New Roman"/>
         </w:rPr>
         <w:t xml:space="preserve">, </w:t>
       </w:r>
       <w:proofErr w:type="spellStart"/>
       <w:r>
         <w:rPr>
-          <w:rFonts w:ascii="Times New Roman" w:hAnsi="Times New Roman" w:eastAsia="Times New Roman" w:cs="Times New Roman"/>
+          <w:rFonts w:ascii="Times New Roman" w:eastAsia="Times New Roman" w:hAnsi="Times New Roman" w:cs="Times New Roman"/>
         </w:rPr>
         <w:t>TareasCreadas</w:t>
       </w:r>
       <w:proofErr w:type="spellEnd"/>
       <w:r>
         <w:rPr>
-          <w:rFonts w:ascii="Times New Roman" w:hAnsi="Times New Roman" w:eastAsia="Times New Roman" w:cs="Times New Roman"/>
+          <w:rFonts w:ascii="Times New Roman" w:eastAsia="Times New Roman" w:hAnsi="Times New Roman" w:cs="Times New Roman"/>
         </w:rPr>
         <w:t xml:space="preserve">, </w:t>
       </w:r>
       <w:proofErr w:type="spellStart"/>
       <w:r>
         <w:rPr>
-          <w:rFonts w:ascii="Times New Roman" w:hAnsi="Times New Roman" w:eastAsia="Times New Roman" w:cs="Times New Roman"/>
+          <w:rFonts w:ascii="Times New Roman" w:eastAsia="Times New Roman" w:hAnsi="Times New Roman" w:cs="Times New Roman"/>
         </w:rPr>
         <w:t>NivelRecursion</w:t>
       </w:r>
       <w:proofErr w:type="spellEnd"/>
       <w:r>
         <w:rPr>
-          <w:rFonts w:ascii="Times New Roman" w:hAnsi="Times New Roman" w:eastAsia="Times New Roman" w:cs="Times New Roman"/>
+          <w:rFonts w:ascii="Times New Roman" w:eastAsia="Times New Roman" w:hAnsi="Times New Roman" w:cs="Times New Roman"/>
         </w:rPr>
         <w:t>).</w:t>
       </w:r>
@@ -2359,7 +3562,7 @@
     <w:p>
       <w:pPr>
         <w:rPr>
-          <w:rFonts w:ascii="Times New Roman" w:hAnsi="Times New Roman" w:eastAsia="Times New Roman" w:cs="Times New Roman"/>
+          <w:rFonts w:ascii="Times New Roman" w:eastAsia="Times New Roman" w:hAnsi="Times New Roman" w:cs="Times New Roman"/>
           <w:sz w:val="27"/>
           <w:szCs w:val="27"/>
         </w:rPr>
@@ -2368,7 +3571,7 @@
     <w:p>
       <w:pPr>
         <w:rPr>
-          <w:rFonts w:ascii="Times New Roman" w:hAnsi="Times New Roman" w:eastAsia="Times New Roman" w:cs="Times New Roman"/>
+          <w:rFonts w:ascii="Times New Roman" w:eastAsia="Times New Roman" w:hAnsi="Times New Roman" w:cs="Times New Roman"/>
           <w:sz w:val="27"/>
           <w:szCs w:val="27"/>
         </w:rPr>
@@ -2377,7 +3580,7 @@
     <w:p>
       <w:pPr>
         <w:rPr>
-          <w:rFonts w:ascii="Times New Roman" w:hAnsi="Times New Roman" w:eastAsia="Times New Roman" w:cs="Times New Roman"/>
+          <w:rFonts w:ascii="Times New Roman" w:eastAsia="Times New Roman" w:hAnsi="Times New Roman" w:cs="Times New Roman"/>
           <w:sz w:val="27"/>
           <w:szCs w:val="27"/>
         </w:rPr>
@@ -2386,7 +3589,7 @@
     <w:p>
       <w:pPr>
         <w:rPr>
-          <w:rFonts w:ascii="Times New Roman" w:hAnsi="Times New Roman" w:eastAsia="Times New Roman" w:cs="Times New Roman"/>
+          <w:rFonts w:ascii="Times New Roman" w:eastAsia="Times New Roman" w:hAnsi="Times New Roman" w:cs="Times New Roman"/>
           <w:sz w:val="27"/>
           <w:szCs w:val="27"/>
         </w:rPr>
@@ -2395,7 +3598,7 @@
     <w:p>
       <w:pPr>
         <w:rPr>
-          <w:rFonts w:ascii="Times New Roman" w:hAnsi="Times New Roman" w:eastAsia="Times New Roman" w:cs="Times New Roman"/>
+          <w:rFonts w:ascii="Times New Roman" w:eastAsia="Times New Roman" w:hAnsi="Times New Roman" w:cs="Times New Roman"/>
           <w:sz w:val="27"/>
           <w:szCs w:val="27"/>
         </w:rPr>
@@ -2404,52 +3607,7 @@
     <w:p>
       <w:pPr>
         <w:rPr>
-          <w:rFonts w:ascii="Times New Roman" w:hAnsi="Times New Roman" w:eastAsia="Times New Roman" w:cs="Times New Roman"/>
-          <w:sz w:val="27"/>
-          <w:szCs w:val="27"/>
-        </w:rPr>
-      </w:pPr>
-    </w:p>
-    <w:p>
-      <w:pPr>
-        <w:rPr>
-          <w:rFonts w:ascii="Times New Roman" w:hAnsi="Times New Roman" w:eastAsia="Times New Roman" w:cs="Times New Roman"/>
-          <w:sz w:val="27"/>
-          <w:szCs w:val="27"/>
-        </w:rPr>
-      </w:pPr>
-    </w:p>
-    <w:p>
-      <w:pPr>
-        <w:rPr>
-          <w:rFonts w:ascii="Times New Roman" w:hAnsi="Times New Roman" w:eastAsia="Times New Roman" w:cs="Times New Roman"/>
-          <w:sz w:val="27"/>
-          <w:szCs w:val="27"/>
-        </w:rPr>
-      </w:pPr>
-    </w:p>
-    <w:p>
-      <w:pPr>
-        <w:rPr>
-          <w:rFonts w:ascii="Times New Roman" w:hAnsi="Times New Roman" w:eastAsia="Times New Roman" w:cs="Times New Roman"/>
-          <w:sz w:val="27"/>
-          <w:szCs w:val="27"/>
-        </w:rPr>
-      </w:pPr>
-    </w:p>
-    <w:p>
-      <w:pPr>
-        <w:rPr>
-          <w:rFonts w:ascii="Times New Roman" w:hAnsi="Times New Roman" w:eastAsia="Times New Roman" w:cs="Times New Roman"/>
-          <w:sz w:val="27"/>
-          <w:szCs w:val="27"/>
-        </w:rPr>
-      </w:pPr>
-    </w:p>
-    <w:p>
-      <w:pPr>
-        <w:rPr>
-          <w:rFonts w:ascii="Times New Roman" w:hAnsi="Times New Roman" w:eastAsia="Times New Roman" w:cs="Times New Roman"/>
+          <w:rFonts w:ascii="Times New Roman" w:eastAsia="Times New Roman" w:hAnsi="Times New Roman" w:cs="Times New Roman"/>
           <w:b/>
           <w:bCs/>
           <w:sz w:val="28"/>
@@ -2458,7 +3616,7 @@
       </w:pPr>
       <w:r>
         <w:rPr>
-          <w:rFonts w:ascii="Times New Roman" w:hAnsi="Times New Roman" w:eastAsia="Times New Roman" w:cs="Times New Roman"/>
+          <w:rFonts w:ascii="Times New Roman" w:eastAsia="Times New Roman" w:hAnsi="Times New Roman" w:cs="Times New Roman"/>
           <w:b/>
           <w:bCs/>
           <w:sz w:val="28"/>
@@ -2471,7 +3629,7 @@
     <w:p>
       <w:pPr>
         <w:rPr>
-          <w:rFonts w:ascii="Times New Roman" w:hAnsi="Times New Roman" w:eastAsia="Times New Roman" w:cs="Times New Roman"/>
+          <w:rFonts w:ascii="Times New Roman" w:eastAsia="Times New Roman" w:hAnsi="Times New Roman" w:cs="Times New Roman"/>
           <w:b/>
           <w:bCs/>
           <w:sz w:val="28"/>
@@ -2480,7 +3638,7 @@
       </w:pPr>
       <w:r>
         <w:rPr>
-          <w:rFonts w:ascii="Times New Roman" w:hAnsi="Times New Roman" w:eastAsia="Times New Roman" w:cs="Times New Roman"/>
+          <w:rFonts w:ascii="Times New Roman" w:eastAsia="Times New Roman" w:hAnsi="Times New Roman" w:cs="Times New Roman"/>
           <w:b/>
           <w:bCs/>
           <w:noProof/>
@@ -2533,1162 +3691,466 @@
     <w:p>
       <w:pPr>
         <w:rPr>
-          <w:rFonts w:ascii="Times New Roman" w:hAnsi="Times New Roman" w:eastAsia="Times New Roman" w:cs="Times New Roman"/>
-          <w:b/>
-          <w:bCs/>
-          <w:sz w:val="27"/>
-          <w:szCs w:val="27"/>
+          <w:rFonts w:ascii="Times New Roman" w:eastAsia="Times New Roman" w:hAnsi="Times New Roman" w:cs="Times New Roman"/>
+          <w:b/>
+          <w:bCs/>
+          <w:sz w:val="28"/>
+          <w:szCs w:val="28"/>
           <w:lang w:val="es-419"/>
         </w:rPr>
       </w:pPr>
       <w:r>
         <w:rPr>
-          <w:rFonts w:ascii="Times New Roman" w:hAnsi="Times New Roman" w:eastAsia="Times New Roman" w:cs="Times New Roman"/>
-          <w:b/>
-          <w:bCs/>
-          <w:sz w:val="27"/>
-          <w:szCs w:val="27"/>
+          <w:rFonts w:ascii="Times New Roman" w:eastAsia="Times New Roman" w:hAnsi="Times New Roman" w:cs="Times New Roman"/>
+          <w:b/>
+          <w:bCs/>
+          <w:sz w:val="28"/>
+          <w:szCs w:val="28"/>
           <w:lang w:val="es-419"/>
         </w:rPr>
         <w:lastRenderedPageBreak/>
-        <w:t>1. Descripción del Problema</w:t>
-      </w:r>
-    </w:p>
-    <w:p>
-      <w:pPr>
-        <w:rPr>
-          <w:rFonts w:ascii="Times New Roman" w:hAnsi="Times New Roman" w:eastAsia="Times New Roman" w:cs="Times New Roman"/>
-          <w:b/>
-          <w:bCs/>
-          <w:sz w:val="27"/>
-          <w:szCs w:val="27"/>
+        <w:t xml:space="preserve">5. Implementación Técnica </w:t>
+      </w:r>
+    </w:p>
+    <w:p>
+      <w:pPr>
+        <w:rPr>
+          <w:rFonts w:ascii="Times New Roman" w:eastAsia="Times New Roman" w:hAnsi="Times New Roman" w:cs="Times New Roman"/>
+        </w:rPr>
+      </w:pPr>
+      <w:r>
+        <w:rPr>
+          <w:rFonts w:ascii="Times New Roman" w:eastAsia="Times New Roman" w:hAnsi="Times New Roman" w:cs="Times New Roman"/>
+        </w:rPr>
+        <w:t>Para la implementación nos enfocamos en una estructura simple para que todo el proyecto se entendiera bien. La lógica principal quedó dentro de la clase Analizador, que es la que se encarga de leer los archivos, medir tiempos y llamar tanto a la parte secuencial como a la parte paralela. La clase Resultado solo almacena los datos que vamos obteniendo: líneas, palabras, frecuencias y algunas métricas internas del paralelismo.</w:t>
+      </w:r>
+    </w:p>
+    <w:p>
+      <w:pPr>
+        <w:rPr>
+          <w:rFonts w:ascii="Times New Roman" w:eastAsia="Times New Roman" w:hAnsi="Times New Roman" w:cs="Times New Roman"/>
+        </w:rPr>
+      </w:pPr>
+      <w:r>
+        <w:rPr>
+          <w:rFonts w:ascii="Times New Roman" w:eastAsia="Times New Roman" w:hAnsi="Times New Roman" w:cs="Times New Roman"/>
+        </w:rPr>
+        <w:t>El funcionamiento básico es el siguiente: primero se unen todos los archivos en un solo texto grande. Luego se ejecuta el análisis secuencial para tener un tiempo de referencia. Después se ejecuta el análisis paralelo, que se hace con recursividad. Esa parte consiste en dividir el texto en dos siempre que el tamaño sea mayor al bloque mínimo. Cada mitad se procesa en una tarea (</w:t>
+      </w:r>
+      <w:proofErr w:type="spellStart"/>
+      <w:r>
+        <w:rPr>
+          <w:rFonts w:ascii="Times New Roman" w:eastAsia="Times New Roman" w:hAnsi="Times New Roman" w:cs="Times New Roman"/>
+        </w:rPr>
+        <w:t>Task.Run</w:t>
+      </w:r>
+      <w:proofErr w:type="spellEnd"/>
+      <w:r>
+        <w:rPr>
+          <w:rFonts w:ascii="Times New Roman" w:eastAsia="Times New Roman" w:hAnsi="Times New Roman" w:cs="Times New Roman"/>
+        </w:rPr>
+        <w:t>), y el método espera a que ambas terminen antes de seguir.</w:t>
+      </w:r>
+    </w:p>
+    <w:p>
+      <w:pPr>
+        <w:rPr>
+          <w:rFonts w:ascii="Times New Roman" w:eastAsia="Times New Roman" w:hAnsi="Times New Roman" w:cs="Times New Roman"/>
+        </w:rPr>
+      </w:pPr>
+      <w:r>
+        <w:rPr>
+          <w:rFonts w:ascii="Times New Roman" w:eastAsia="Times New Roman" w:hAnsi="Times New Roman" w:cs="Times New Roman"/>
+        </w:rPr>
+        <w:t xml:space="preserve">Mi aporte directo fue el método </w:t>
+      </w:r>
+      <w:r>
+        <w:rPr>
+          <w:rFonts w:ascii="Times New Roman" w:eastAsia="Times New Roman" w:hAnsi="Times New Roman" w:cs="Times New Roman"/>
+          <w:b/>
+          <w:bCs/>
+        </w:rPr>
+        <w:t>Combinar</w:t>
+      </w:r>
+      <w:r>
+        <w:rPr>
+          <w:rFonts w:ascii="Times New Roman" w:eastAsia="Times New Roman" w:hAnsi="Times New Roman" w:cs="Times New Roman"/>
+        </w:rPr>
+        <w:t>, que es el que junta los resultados de cada mitad del texto. Este método suma los valores de cada parte (como la cantidad de líneas, palabras y ocurrencias) y fusiona los diccionarios de frecuencias. También acumula las métricas internas como los bloques procesados, las tareas creadas y el nivel máximo de recursión. Gracias a esta función, los resultados que vienen de diferentes tareas quedan consolidados como si hubieran sido procesados de una sola vez.</w:t>
+      </w:r>
+    </w:p>
+    <w:p>
+      <w:pPr>
+        <w:rPr>
+          <w:rFonts w:ascii="Times New Roman" w:eastAsia="Times New Roman" w:hAnsi="Times New Roman" w:cs="Times New Roman"/>
+        </w:rPr>
+      </w:pPr>
+      <w:r>
+        <w:rPr>
+          <w:rFonts w:ascii="Times New Roman" w:eastAsia="Times New Roman" w:hAnsi="Times New Roman" w:cs="Times New Roman"/>
+        </w:rPr>
+        <w:t>Para la sincronización no tuvimos que usar bloqueos manuales. Todo se manejó con Task.WhenAll y con ConcurrentDictionary, que ya trae control interno de concurrencia. Esto hizo que el código fuera más limpio, pero al mismo tiempo permitió probar bien el comportamiento del paralelismo con recursividad.</w:t>
+      </w:r>
+    </w:p>
+    <w:p>
+      <w:pPr>
+        <w:rPr>
+          <w:rFonts w:ascii="Times New Roman" w:eastAsia="Times New Roman" w:hAnsi="Times New Roman" w:cs="Times New Roman"/>
+        </w:rPr>
+      </w:pPr>
+    </w:p>
+    <w:p>
+      <w:pPr>
+        <w:rPr>
+          <w:rFonts w:ascii="Times New Roman" w:eastAsia="Times New Roman" w:hAnsi="Times New Roman" w:cs="Times New Roman"/>
+        </w:rPr>
+      </w:pPr>
+    </w:p>
+    <w:p>
+      <w:pPr>
+        <w:rPr>
+          <w:rFonts w:ascii="Times New Roman" w:eastAsia="Times New Roman" w:hAnsi="Times New Roman" w:cs="Times New Roman"/>
+        </w:rPr>
+      </w:pPr>
+    </w:p>
+    <w:p/>
+    <w:p/>
+    <w:p/>
+    <w:p/>
+    <w:p/>
+    <w:p/>
+    <w:p/>
+    <w:p/>
+    <w:p/>
+    <w:p/>
+    <w:p>
+      <w:pPr>
+        <w:rPr>
+          <w:rFonts w:ascii="Times New Roman" w:hAnsi="Times New Roman" w:cs="Times New Roman"/>
+          <w:b/>
+          <w:bCs/>
+          <w:sz w:val="28"/>
+          <w:szCs w:val="28"/>
+        </w:rPr>
+      </w:pPr>
+      <w:r>
+        <w:rPr>
+          <w:rFonts w:ascii="Times New Roman" w:hAnsi="Times New Roman" w:cs="Times New Roman"/>
+          <w:b/>
+          <w:bCs/>
+          <w:sz w:val="28"/>
+          <w:szCs w:val="28"/>
+        </w:rPr>
+        <w:lastRenderedPageBreak/>
+        <w:t>7. Trabajo en Equipo</w:t>
+      </w:r>
+    </w:p>
+    <w:p>
+      <w:pPr>
+        <w:rPr>
+          <w:rFonts w:ascii="Times New Roman" w:hAnsi="Times New Roman" w:cs="Times New Roman"/>
+        </w:rPr>
+      </w:pPr>
+      <w:r>
+        <w:rPr>
+          <w:rFonts w:ascii="Times New Roman" w:hAnsi="Times New Roman" w:cs="Times New Roman"/>
+        </w:rPr>
+        <w:t>El proyecto fue desarrollado de manera colaborativa entre los integrantes del equipo, donde cada miembro asumió responsabilidades específicas para</w:t>
+      </w:r>
+      <w:r>
+        <w:rPr>
+          <w:rFonts w:ascii="Times New Roman" w:hAnsi="Times New Roman" w:cs="Times New Roman"/>
+        </w:rPr>
+        <w:t xml:space="preserve"> </w:t>
+      </w:r>
+      <w:proofErr w:type="spellStart"/>
+      <w:r>
+        <w:rPr>
+          <w:rFonts w:ascii="Times New Roman" w:hAnsi="Times New Roman" w:cs="Times New Roman"/>
+        </w:rPr>
+        <w:t>asi</w:t>
+      </w:r>
+      <w:proofErr w:type="spellEnd"/>
+      <w:r>
+        <w:rPr>
+          <w:rFonts w:ascii="Times New Roman" w:hAnsi="Times New Roman" w:cs="Times New Roman"/>
+        </w:rPr>
+        <w:t xml:space="preserve"> garantizar el avance equilibrado del sistema tanto en la parte técnica como en la parte teórica.</w:t>
+      </w:r>
+    </w:p>
+    <w:p>
+      <w:pPr>
+        <w:rPr>
+          <w:rFonts w:ascii="Times New Roman" w:eastAsia="Times New Roman" w:hAnsi="Times New Roman" w:cs="Times New Roman"/>
           <w:lang w:val="es-419"/>
         </w:rPr>
       </w:pPr>
       <w:r>
         <w:rPr>
-          <w:rFonts w:ascii="Times New Roman" w:hAnsi="Times New Roman" w:eastAsia="Times New Roman" w:cs="Times New Roman"/>
-          <w:b/>
-          <w:bCs/>
-          <w:sz w:val="27"/>
-          <w:szCs w:val="27"/>
+          <w:rFonts w:ascii="Times New Roman" w:eastAsia="Times New Roman" w:hAnsi="Times New Roman" w:cs="Times New Roman"/>
           <w:lang w:val="es-419"/>
         </w:rPr>
-        <w:t>1.1 Contexto del problema seleccionado</w:t>
-      </w:r>
-    </w:p>
-    <w:p>
-      <w:pPr>
-        <w:rPr>
-          <w:rFonts w:ascii="Times New Roman" w:hAnsi="Times New Roman" w:eastAsia="Times New Roman" w:cs="Times New Roman"/>
-        </w:rPr>
-      </w:pPr>
-      <w:r>
-        <w:rPr>
-          <w:rFonts w:ascii="Times New Roman" w:hAnsi="Times New Roman" w:eastAsia="Times New Roman" w:cs="Times New Roman"/>
-        </w:rPr>
-        <w:t xml:space="preserve">En la era actual de la información, la generación de datos no estructurados —específicamente texto— ha crecido exponencialmente. Desde registros de servidores (logs) y </w:t>
-      </w:r>
-      <w:proofErr w:type="spellStart"/>
-      <w:r>
-        <w:rPr>
-          <w:rFonts w:ascii="Times New Roman" w:hAnsi="Times New Roman" w:eastAsia="Times New Roman" w:cs="Times New Roman"/>
-        </w:rPr>
-        <w:t>feeds</w:t>
-      </w:r>
-      <w:proofErr w:type="spellEnd"/>
-      <w:r>
-        <w:rPr>
-          <w:rFonts w:ascii="Times New Roman" w:hAnsi="Times New Roman" w:eastAsia="Times New Roman" w:cs="Times New Roman"/>
-        </w:rPr>
-        <w:t xml:space="preserve"> de redes sociales, hasta grandes corpus literarios y </w:t>
-      </w:r>
-      <w:proofErr w:type="spellStart"/>
-      <w:r>
-        <w:rPr>
-          <w:rFonts w:ascii="Times New Roman" w:hAnsi="Times New Roman" w:eastAsia="Times New Roman" w:cs="Times New Roman"/>
-        </w:rPr>
-        <w:t>datasets</w:t>
-      </w:r>
-      <w:proofErr w:type="spellEnd"/>
-      <w:r>
-        <w:rPr>
-          <w:rFonts w:ascii="Times New Roman" w:hAnsi="Times New Roman" w:eastAsia="Times New Roman" w:cs="Times New Roman"/>
-        </w:rPr>
-        <w:t xml:space="preserve"> científicos, el volumen de información textual disponible desafía las capacidades de procesamiento tradicionales.</w:t>
-      </w:r>
-    </w:p>
-    <w:p>
-      <w:pPr>
-        <w:rPr>
-          <w:rFonts w:ascii="Times New Roman" w:hAnsi="Times New Roman" w:eastAsia="Times New Roman" w:cs="Times New Roman"/>
-        </w:rPr>
-      </w:pPr>
-      <w:r>
-        <w:rPr>
-          <w:rFonts w:ascii="Times New Roman" w:hAnsi="Times New Roman" w:eastAsia="Times New Roman" w:cs="Times New Roman"/>
-        </w:rPr>
-        <w:t>El problema fundamental radica en la latencia del procesamiento secuencial. Cuando se analiza un archivo de texto masivo (de cientos de megabytes o gigabytes) utilizando un enfoque lineal (leyendo línea por línea o palabra por palabra en un solo hilo), el tiempo de ejecución crece linealmente con el tamaño del archivo (</w:t>
-      </w:r>
-      <w:r>
-        <w:rPr>
-          <w:rFonts w:ascii="Times New Roman" w:hAnsi="Times New Roman" w:eastAsia="Times New Roman" w:cs="Times New Roman"/>
-        </w:rPr>
-        <w:t>O</w:t>
-      </w:r>
-      <w:r>
-        <w:rPr>
-          <w:rFonts w:ascii="Times New Roman" w:hAnsi="Times New Roman" w:eastAsia="Times New Roman" w:cs="Times New Roman"/>
-        </w:rPr>
-        <w:t>(N)). Esto crea un "cuello de botella" donde la CPU moderna, que típicamente posee múltiples núcleos, se encuentra subutilizada, ya que solo un núcleo trabaja mientras los demás permanecen inactivos esperando que termine la tarea serial.</w:t>
-      </w:r>
-    </w:p>
-    <w:p>
-      <w:pPr>
-        <w:rPr>
-          <w:rFonts w:ascii="Times New Roman" w:hAnsi="Times New Roman" w:eastAsia="Times New Roman" w:cs="Times New Roman"/>
-        </w:rPr>
-      </w:pPr>
-      <w:r>
-        <w:rPr>
-          <w:rFonts w:ascii="Times New Roman" w:hAnsi="Times New Roman" w:eastAsia="Times New Roman" w:cs="Times New Roman"/>
-        </w:rPr>
-        <w:t>El reto técnico, por tanto, no es solo contar palabras, sino cómo gestionar la carga de trabajo de manera eficiente para minimizar el tiempo de respuesta sin comprometer la integridad de los datos (por ejemplo, evitar cortar palabras a la mitad durante la división de bloques).</w:t>
-      </w:r>
-    </w:p>
-    <w:p>
-      <w:pPr>
-        <w:rPr>
-          <w:rFonts w:ascii="Times New Roman" w:hAnsi="Times New Roman" w:eastAsia="Times New Roman" w:cs="Times New Roman"/>
+        <w:t xml:space="preserve">Realizado en </w:t>
+      </w:r>
+      <w:r>
+        <w:rPr>
+          <w:rFonts w:ascii="Times New Roman" w:eastAsia="Times New Roman" w:hAnsi="Times New Roman" w:cs="Times New Roman"/>
           <w:b/>
           <w:bCs/>
           <w:lang w:val="es-419"/>
         </w:rPr>
-      </w:pPr>
-      <w:r>
-        <w:rPr>
-          <w:rFonts w:ascii="Times New Roman" w:hAnsi="Times New Roman" w:eastAsia="Times New Roman" w:cs="Times New Roman"/>
-          <w:b/>
-          <w:bCs/>
+        <w:t>Excel</w:t>
+      </w:r>
+      <w:r>
+        <w:rPr>
+          <w:rFonts w:ascii="Times New Roman" w:eastAsia="Times New Roman" w:hAnsi="Times New Roman" w:cs="Times New Roman"/>
           <w:lang w:val="es-419"/>
         </w:rPr>
-        <w:t>1.2 Aplicación del problema en un escenario real</w:t>
-      </w:r>
-    </w:p>
-    <w:p>
-      <w:pPr>
-        <w:rPr>
-          <w:rFonts w:ascii="Times New Roman" w:hAnsi="Times New Roman" w:eastAsia="Times New Roman" w:cs="Times New Roman"/>
-        </w:rPr>
-      </w:pPr>
-      <w:r>
-        <w:rPr>
-          <w:rFonts w:ascii="Times New Roman" w:hAnsi="Times New Roman" w:eastAsia="Times New Roman" w:cs="Times New Roman"/>
-        </w:rPr>
-        <w:t>La necesidad de una Calculadora Paralela de Estadísticas de Texto trasciende el ejercicio académico y tiene aplicaciones críticas en la industria:</w:t>
-      </w:r>
-    </w:p>
-    <w:p>
-      <w:pPr>
-        <w:tabs>
-          <w:tab w:val="num" w:pos="720"/>
-        </w:tabs>
-        <w:rPr>
-          <w:rFonts w:ascii="Times New Roman" w:hAnsi="Times New Roman" w:eastAsia="Times New Roman" w:cs="Times New Roman"/>
-        </w:rPr>
-      </w:pPr>
-      <w:r>
-        <w:rPr>
-          <w:rFonts w:ascii="Times New Roman" w:hAnsi="Times New Roman" w:eastAsia="Times New Roman" w:cs="Times New Roman"/>
-          <w:b/>
-          <w:bCs/>
-        </w:rPr>
-        <w:t>Ciberseguridad y DevOps (Análisis de Logs):</w:t>
-      </w:r>
-      <w:r>
-        <w:rPr>
-          <w:rFonts w:ascii="Times New Roman" w:hAnsi="Times New Roman" w:eastAsia="Times New Roman" w:cs="Times New Roman"/>
-        </w:rPr>
-        <w:t xml:space="preserve"> Imagina un servidor web que genera 5 GB de logs de acceso diariamente. Un administrador de sistemas necesita detectar rápidamente un ataque de fuerza bruta buscando cuántas veces aparece una IP específica o un código de error (ej. "403 </w:t>
-      </w:r>
-      <w:proofErr w:type="spellStart"/>
-      <w:r>
-        <w:rPr>
-          <w:rFonts w:ascii="Times New Roman" w:hAnsi="Times New Roman" w:eastAsia="Times New Roman" w:cs="Times New Roman"/>
-        </w:rPr>
-        <w:t>Forbidden</w:t>
-      </w:r>
-      <w:proofErr w:type="spellEnd"/>
-      <w:r>
-        <w:rPr>
-          <w:rFonts w:ascii="Times New Roman" w:hAnsi="Times New Roman" w:eastAsia="Times New Roman" w:cs="Times New Roman"/>
-        </w:rPr>
-        <w:t>"). Hacer esto secuencialmente podría tardar minutos valiosos; hacerlo en paralelo permite obtener la alerta en segundos.</w:t>
-      </w:r>
-    </w:p>
-    <w:p>
-      <w:pPr>
-        <w:tabs>
-          <w:tab w:val="num" w:pos="720"/>
-        </w:tabs>
-        <w:rPr>
-          <w:rFonts w:ascii="Times New Roman" w:hAnsi="Times New Roman" w:eastAsia="Times New Roman" w:cs="Times New Roman"/>
-        </w:rPr>
-      </w:pPr>
-      <w:r>
-        <w:rPr>
-          <w:rFonts w:ascii="Times New Roman" w:hAnsi="Times New Roman" w:eastAsia="Times New Roman" w:cs="Times New Roman"/>
-          <w:b/>
-          <w:bCs/>
-        </w:rPr>
-        <w:t xml:space="preserve">Ciencia de Datos y NLP (Procesamiento de Lenguaje Natural): </w:t>
-      </w:r>
-      <w:r>
-        <w:rPr>
-          <w:rFonts w:ascii="Times New Roman" w:hAnsi="Times New Roman" w:eastAsia="Times New Roman" w:cs="Times New Roman"/>
-        </w:rPr>
-        <w:t xml:space="preserve">Antes de entrenar modelos de Inteligencia Artificial (como </w:t>
-      </w:r>
-      <w:proofErr w:type="spellStart"/>
-      <w:r>
-        <w:rPr>
-          <w:rFonts w:ascii="Times New Roman" w:hAnsi="Times New Roman" w:eastAsia="Times New Roman" w:cs="Times New Roman"/>
-        </w:rPr>
-        <w:t>LLMs</w:t>
-      </w:r>
-      <w:proofErr w:type="spellEnd"/>
-      <w:r>
-        <w:rPr>
-          <w:rFonts w:ascii="Times New Roman" w:hAnsi="Times New Roman" w:eastAsia="Times New Roman" w:cs="Times New Roman"/>
-        </w:rPr>
-        <w:t xml:space="preserve">), se deben limpiar y </w:t>
-      </w:r>
-      <w:proofErr w:type="spellStart"/>
-      <w:r>
-        <w:rPr>
-          <w:rFonts w:ascii="Times New Roman" w:hAnsi="Times New Roman" w:eastAsia="Times New Roman" w:cs="Times New Roman"/>
-        </w:rPr>
-        <w:t>tokenizar</w:t>
-      </w:r>
-      <w:proofErr w:type="spellEnd"/>
-      <w:r>
-        <w:rPr>
-          <w:rFonts w:ascii="Times New Roman" w:hAnsi="Times New Roman" w:eastAsia="Times New Roman" w:cs="Times New Roman"/>
+        <w:t>:</w:t>
+      </w:r>
+      <w:r>
+        <w:rPr>
+          <w:rFonts w:ascii="Times New Roman" w:eastAsia="Times New Roman" w:hAnsi="Times New Roman" w:cs="Times New Roman"/>
+          <w:lang w:val="es-419"/>
         </w:rPr>
         <w:t xml:space="preserve"> </w:t>
       </w:r>
-      <w:proofErr w:type="spellStart"/>
-      <w:r>
-        <w:rPr>
-          <w:rFonts w:ascii="Times New Roman" w:hAnsi="Times New Roman" w:eastAsia="Times New Roman" w:cs="Times New Roman"/>
-        </w:rPr>
-        <w:t>datasets</w:t>
-      </w:r>
-      <w:proofErr w:type="spellEnd"/>
-      <w:r>
-        <w:rPr>
-          <w:rFonts w:ascii="Times New Roman" w:hAnsi="Times New Roman" w:eastAsia="Times New Roman" w:cs="Times New Roman"/>
-        </w:rPr>
-        <w:t xml:space="preserve"> gigantescos (como un </w:t>
-      </w:r>
-      <w:proofErr w:type="spellStart"/>
-      <w:r>
-        <w:rPr>
-          <w:rFonts w:ascii="Times New Roman" w:hAnsi="Times New Roman" w:eastAsia="Times New Roman" w:cs="Times New Roman"/>
-        </w:rPr>
-        <w:t>dump</w:t>
-      </w:r>
-      <w:proofErr w:type="spellEnd"/>
-      <w:r>
-        <w:rPr>
-          <w:rFonts w:ascii="Times New Roman" w:hAnsi="Times New Roman" w:eastAsia="Times New Roman" w:cs="Times New Roman"/>
-        </w:rPr>
-        <w:t xml:space="preserve"> de Wikipedia). Obtener estadísticas preliminares (frecuencia de palabras, conteo de tokens) es el primer paso obligatorio. Esta herramienta permite pre-procesar esos datos de forma escalable.</w:t>
-      </w:r>
-    </w:p>
-    <w:p>
-      <w:pPr>
-        <w:tabs>
-          <w:tab w:val="num" w:pos="720"/>
-        </w:tabs>
-        <w:rPr>
-          <w:rFonts w:ascii="Times New Roman" w:hAnsi="Times New Roman" w:eastAsia="Times New Roman" w:cs="Times New Roman"/>
-        </w:rPr>
-      </w:pPr>
-      <w:r>
-        <w:rPr>
-          <w:rFonts w:ascii="Times New Roman" w:hAnsi="Times New Roman" w:eastAsia="Times New Roman" w:cs="Times New Roman"/>
-          <w:b/>
-          <w:bCs/>
-        </w:rPr>
-        <w:t xml:space="preserve">Digitalización de Archivos Históricos: </w:t>
-      </w:r>
-      <w:r>
-        <w:rPr>
-          <w:rFonts w:ascii="Times New Roman" w:hAnsi="Times New Roman" w:eastAsia="Times New Roman" w:cs="Times New Roman"/>
-        </w:rPr>
-        <w:t>Bibliotecas digitales que procesan miles de libros escaneados (OCR) necesitan indexar rápidamente el contenido para permitir búsquedas. Este sistema permite ingerir libros completos y generar metadatos de frecuencia instantáneamente.</w:t>
-      </w:r>
-    </w:p>
-    <w:p>
-      <w:pPr>
-        <w:rPr>
-          <w:rFonts w:ascii="Times New Roman" w:hAnsi="Times New Roman" w:eastAsia="Times New Roman" w:cs="Times New Roman"/>
-          <w:b/>
-          <w:bCs/>
+    </w:p>
+    <w:p>
+      <w:pPr>
+        <w:rPr>
+          <w:rFonts w:ascii="Times New Roman" w:eastAsia="Times New Roman" w:hAnsi="Times New Roman" w:cs="Times New Roman"/>
+          <w:b/>
+          <w:bCs/>
+          <w:sz w:val="28"/>
+          <w:szCs w:val="28"/>
           <w:lang w:val="es-419"/>
         </w:rPr>
       </w:pPr>
       <w:r>
         <w:rPr>
-          <w:rFonts w:ascii="Times New Roman" w:hAnsi="Times New Roman" w:eastAsia="Times New Roman" w:cs="Times New Roman"/>
-          <w:b/>
-          <w:bCs/>
+          <w:rFonts w:ascii="Times New Roman" w:eastAsia="Times New Roman" w:hAnsi="Times New Roman" w:cs="Times New Roman"/>
           <w:lang w:val="es-419"/>
         </w:rPr>
-        <w:t>1.3 Importancia del paralelismo en la solución</w:t>
-      </w:r>
-    </w:p>
-    <w:p>
-      <w:pPr>
-        <w:rPr>
-          <w:rFonts w:ascii="Times New Roman" w:hAnsi="Times New Roman" w:eastAsia="Times New Roman" w:cs="Times New Roman"/>
-        </w:rPr>
-      </w:pPr>
-      <w:r>
-        <w:rPr>
-          <w:rFonts w:ascii="Times New Roman" w:hAnsi="Times New Roman" w:eastAsia="Times New Roman" w:cs="Times New Roman"/>
-        </w:rPr>
-        <w:t xml:space="preserve">La implementación de un enfoque paralelo, específicamente utilizando el patrón Divide y Vencerás (Recursive </w:t>
-      </w:r>
-      <w:proofErr w:type="spellStart"/>
-      <w:r>
-        <w:rPr>
-          <w:rFonts w:ascii="Times New Roman" w:hAnsi="Times New Roman" w:eastAsia="Times New Roman" w:cs="Times New Roman"/>
-        </w:rPr>
-        <w:t>Decomposition</w:t>
-      </w:r>
-      <w:proofErr w:type="spellEnd"/>
-      <w:r>
-        <w:rPr>
-          <w:rFonts w:ascii="Times New Roman" w:hAnsi="Times New Roman" w:eastAsia="Times New Roman" w:cs="Times New Roman"/>
-        </w:rPr>
-        <w:t>), es crucial por tres razones principales:</w:t>
-      </w:r>
-    </w:p>
-    <w:p>
-      <w:pPr>
-        <w:numPr>
-          <w:ilvl w:val="0"/>
-          <w:numId w:val="3"/>
-        </w:numPr>
-        <w:rPr>
-          <w:rFonts w:ascii="Times New Roman" w:hAnsi="Times New Roman" w:eastAsia="Times New Roman" w:cs="Times New Roman"/>
+        <w:object w:dxaOrig="19020" w:dyaOrig="10270" w14:anchorId="4C1945D0">
+          <v:shapetype id="_x0000_t75" coordsize="21600,21600" o:spt="75" o:preferrelative="t" path="m@4@5l@4@11@9@11@9@5xe" filled="f" stroked="f">
+            <v:stroke joinstyle="miter"/>
+            <v:formulas>
+              <v:f eqn="if lineDrawn pixelLineWidth 0"/>
+              <v:f eqn="sum @0 1 0"/>
+              <v:f eqn="sum 0 0 @1"/>
+              <v:f eqn="prod @2 1 2"/>
+              <v:f eqn="prod @3 21600 pixelWidth"/>
+              <v:f eqn="prod @3 21600 pixelHeight"/>
+              <v:f eqn="sum @0 0 1"/>
+              <v:f eqn="prod @6 1 2"/>
+              <v:f eqn="prod @7 21600 pixelWidth"/>
+              <v:f eqn="sum @8 21600 0"/>
+              <v:f eqn="prod @7 21600 pixelHeight"/>
+              <v:f eqn="sum @10 21600 0"/>
+            </v:formulas>
+            <v:path o:extrusionok="f" gradientshapeok="t" o:connecttype="rect"/>
+            <o:lock v:ext="edit" aspectratio="t"/>
+          </v:shapetype>
+          <v:shape id="_x0000_i1025" type="#_x0000_t75" style="width:501pt;height:270.75pt" o:ole="">
+            <v:imagedata r:id="rId7" o:title=""/>
+          </v:shape>
+          <o:OLEObject Type="Embed" ProgID="Excel.Sheet.12" ShapeID="_x0000_i1025" DrawAspect="Content" ObjectID="_1826744018" r:id="rId8"/>
+        </w:object>
+      </w:r>
+    </w:p>
+    <w:p>
+      <w:pPr>
+        <w:rPr>
+          <w:rFonts w:ascii="Times New Roman" w:eastAsia="Times New Roman" w:hAnsi="Times New Roman" w:cs="Times New Roman"/>
+          <w:b/>
+          <w:bCs/>
+          <w:sz w:val="28"/>
+          <w:szCs w:val="28"/>
           <w:lang w:val="es-419"/>
         </w:rPr>
       </w:pPr>
-      <w:r>
-        <w:rPr>
-          <w:rFonts w:ascii="Times New Roman" w:hAnsi="Times New Roman" w:eastAsia="Times New Roman" w:cs="Times New Roman"/>
+    </w:p>
+    <w:p>
+      <w:pPr>
+        <w:rPr>
+          <w:rFonts w:ascii="Times New Roman" w:eastAsia="Times New Roman" w:hAnsi="Times New Roman" w:cs="Times New Roman"/>
+          <w:b/>
+          <w:bCs/>
+          <w:sz w:val="28"/>
+          <w:szCs w:val="28"/>
           <w:lang w:val="es-419"/>
         </w:rPr>
-        <w:t>Reducción del Tiempo de Ejecución (</w:t>
-      </w:r>
-      <w:proofErr w:type="spellStart"/>
-      <w:r>
-        <w:rPr>
-          <w:rFonts w:ascii="Times New Roman" w:hAnsi="Times New Roman" w:eastAsia="Times New Roman" w:cs="Times New Roman"/>
+      </w:pPr>
+    </w:p>
+    <w:p>
+      <w:pPr>
+        <w:rPr>
+          <w:rFonts w:ascii="Times New Roman" w:eastAsia="Times New Roman" w:hAnsi="Times New Roman" w:cs="Times New Roman"/>
+          <w:b/>
+          <w:bCs/>
+          <w:sz w:val="28"/>
+          <w:szCs w:val="28"/>
           <w:lang w:val="es-419"/>
         </w:rPr>
-        <w:t>Speedup</w:t>
-      </w:r>
-      <w:proofErr w:type="spellEnd"/>
-      <w:r>
-        <w:rPr>
-          <w:rFonts w:ascii="Times New Roman" w:hAnsi="Times New Roman" w:eastAsia="Times New Roman" w:cs="Times New Roman"/>
+      </w:pPr>
+    </w:p>
+    <w:p>
+      <w:pPr>
+        <w:rPr>
+          <w:rFonts w:ascii="Times New Roman" w:eastAsia="Times New Roman" w:hAnsi="Times New Roman" w:cs="Times New Roman"/>
+          <w:b/>
+          <w:bCs/>
+          <w:sz w:val="28"/>
+          <w:szCs w:val="28"/>
           <w:lang w:val="es-419"/>
         </w:rPr>
-        <w:t>):</w:t>
-      </w:r>
-    </w:p>
-    <w:p>
-      <w:pPr>
-        <w:rPr>
-          <w:rFonts w:ascii="Times New Roman" w:hAnsi="Times New Roman" w:eastAsia="Times New Roman" w:cs="Times New Roman"/>
+      </w:pPr>
+    </w:p>
+    <w:p>
+      <w:pPr>
+        <w:rPr>
+          <w:rFonts w:ascii="Times New Roman" w:eastAsia="Times New Roman" w:hAnsi="Times New Roman" w:cs="Times New Roman"/>
+          <w:b/>
+          <w:bCs/>
+          <w:sz w:val="28"/>
+          <w:szCs w:val="28"/>
           <w:lang w:val="es-419"/>
         </w:rPr>
       </w:pPr>
-      <w:r>
-        <w:rPr>
-          <w:rFonts w:ascii="Times New Roman" w:hAnsi="Times New Roman" w:eastAsia="Times New Roman" w:cs="Times New Roman"/>
+    </w:p>
+    <w:p>
+      <w:pPr>
+        <w:rPr>
+          <w:rFonts w:ascii="Times New Roman" w:eastAsia="Times New Roman" w:hAnsi="Times New Roman" w:cs="Times New Roman"/>
+          <w:b/>
+          <w:bCs/>
+          <w:sz w:val="28"/>
+          <w:szCs w:val="28"/>
           <w:lang w:val="es-419"/>
         </w:rPr>
+      </w:pPr>
+    </w:p>
+    <w:p>
+      <w:pPr>
+        <w:rPr>
+          <w:rFonts w:ascii="Times New Roman" w:eastAsia="Times New Roman" w:hAnsi="Times New Roman" w:cs="Times New Roman"/>
+          <w:b/>
+          <w:bCs/>
+          <w:sz w:val="28"/>
+          <w:szCs w:val="28"/>
+          <w:lang w:val="es-419"/>
+        </w:rPr>
+      </w:pPr>
+    </w:p>
+    <w:p>
+      <w:pPr>
+        <w:rPr>
+          <w:rFonts w:ascii="Times New Roman" w:eastAsia="Times New Roman" w:hAnsi="Times New Roman" w:cs="Times New Roman"/>
+          <w:b/>
+          <w:bCs/>
+          <w:sz w:val="28"/>
+          <w:szCs w:val="28"/>
+          <w:lang w:val="es-419"/>
+        </w:rPr>
+      </w:pPr>
+    </w:p>
+    <w:p>
+      <w:pPr>
+        <w:rPr>
+          <w:rFonts w:ascii="Times New Roman" w:eastAsia="Times New Roman" w:hAnsi="Times New Roman" w:cs="Times New Roman"/>
+          <w:b/>
+          <w:bCs/>
+          <w:sz w:val="28"/>
+          <w:szCs w:val="28"/>
+          <w:lang w:val="es-419"/>
+        </w:rPr>
+      </w:pPr>
+    </w:p>
+    <w:p>
+      <w:pPr>
+        <w:rPr>
+          <w:rFonts w:ascii="Times New Roman" w:eastAsia="Times New Roman" w:hAnsi="Times New Roman" w:cs="Times New Roman"/>
+          <w:b/>
+          <w:bCs/>
+          <w:sz w:val="28"/>
+          <w:szCs w:val="28"/>
+          <w:lang w:val="es-419"/>
+        </w:rPr>
+      </w:pPr>
+    </w:p>
+    <w:p>
+      <w:pPr>
+        <w:rPr>
+          <w:rFonts w:ascii="Times New Roman" w:eastAsia="Times New Roman" w:hAnsi="Times New Roman" w:cs="Times New Roman"/>
+          <w:b/>
+          <w:bCs/>
+          <w:sz w:val="28"/>
+          <w:szCs w:val="28"/>
+          <w:lang w:val="es-419"/>
+        </w:rPr>
+      </w:pPr>
+    </w:p>
+    <w:p>
+      <w:pPr>
+        <w:rPr>
+          <w:rFonts w:ascii="Times New Roman" w:eastAsia="Times New Roman" w:hAnsi="Times New Roman" w:cs="Times New Roman"/>
+          <w:b/>
+          <w:bCs/>
+          <w:sz w:val="28"/>
+          <w:szCs w:val="28"/>
+          <w:u w:val="single"/>
+          <w:lang w:val="es-419"/>
+        </w:rPr>
+      </w:pPr>
+    </w:p>
+    <w:p>
+      <w:pPr>
+        <w:rPr>
+          <w:rFonts w:ascii="Times New Roman" w:eastAsia="Times New Roman" w:hAnsi="Times New Roman" w:cs="Times New Roman"/>
+          <w:b/>
+          <w:bCs/>
+          <w:sz w:val="28"/>
+          <w:szCs w:val="28"/>
+          <w:lang w:val="es-419"/>
+        </w:rPr>
+      </w:pPr>
+      <w:r>
+        <w:rPr>
+          <w:rFonts w:ascii="Times New Roman" w:eastAsia="Times New Roman" w:hAnsi="Times New Roman" w:cs="Times New Roman"/>
+          <w:b/>
+          <w:bCs/>
+          <w:sz w:val="28"/>
+          <w:szCs w:val="28"/>
+          <w:lang w:val="es-419"/>
+        </w:rPr>
         <w:lastRenderedPageBreak/>
-        <w:t xml:space="preserve">Al dividir el archivo en N bloques recursivos y procesarlos concurrentemente mediante </w:t>
-      </w:r>
-      <w:proofErr w:type="spellStart"/>
-      <w:r>
-        <w:rPr>
-          <w:rFonts w:ascii="Times New Roman" w:hAnsi="Times New Roman" w:eastAsia="Times New Roman" w:cs="Times New Roman"/>
-          <w:lang w:val="es-419"/>
-        </w:rPr>
-        <w:t>Tasks</w:t>
-      </w:r>
-      <w:proofErr w:type="spellEnd"/>
-      <w:r>
-        <w:rPr>
-          <w:rFonts w:ascii="Times New Roman" w:hAnsi="Times New Roman" w:eastAsia="Times New Roman" w:cs="Times New Roman"/>
-          <w:lang w:val="es-419"/>
-        </w:rPr>
-        <w:t xml:space="preserve"> de .NET, se rompe la dependencia lineal. Si el sistema cuenta con 8 núcleos lógicos, teóricamente se pueden procesar 8 secciones del texto simultáneamente, reduciendo drásticamente el tiempo total de espera comparado con la versión secuencial.</w:t>
-      </w:r>
-    </w:p>
-    <w:p>
-      <w:pPr>
-        <w:numPr>
-          <w:ilvl w:val="0"/>
-          <w:numId w:val="3"/>
-        </w:numPr>
-        <w:rPr>
-          <w:rFonts w:ascii="Times New Roman" w:hAnsi="Times New Roman" w:eastAsia="Times New Roman" w:cs="Times New Roman"/>
-          <w:lang w:val="en-US"/>
-        </w:rPr>
-      </w:pPr>
-      <w:proofErr w:type="spellStart"/>
-      <w:r>
-        <w:rPr>
-          <w:rFonts w:ascii="Times New Roman" w:hAnsi="Times New Roman" w:eastAsia="Times New Roman" w:cs="Times New Roman"/>
-          <w:lang w:val="en-US"/>
-        </w:rPr>
-        <w:t>Escalabilidad</w:t>
-      </w:r>
-      <w:proofErr w:type="spellEnd"/>
-      <w:r>
-        <w:rPr>
-          <w:rFonts w:ascii="Times New Roman" w:hAnsi="Times New Roman" w:eastAsia="Times New Roman" w:cs="Times New Roman"/>
-          <w:lang w:val="en-US"/>
-        </w:rPr>
-        <w:t xml:space="preserve"> y </w:t>
-      </w:r>
-      <w:proofErr w:type="spellStart"/>
-      <w:r>
-        <w:rPr>
-          <w:rFonts w:ascii="Times New Roman" w:hAnsi="Times New Roman" w:eastAsia="Times New Roman" w:cs="Times New Roman"/>
-          <w:lang w:val="en-US"/>
-        </w:rPr>
-        <w:t>Elasticidad</w:t>
-      </w:r>
-      <w:proofErr w:type="spellEnd"/>
-      <w:r>
-        <w:rPr>
-          <w:rFonts w:ascii="Times New Roman" w:hAnsi="Times New Roman" w:eastAsia="Times New Roman" w:cs="Times New Roman"/>
-          <w:lang w:val="en-US"/>
-        </w:rPr>
-        <w:t>:</w:t>
-      </w:r>
-    </w:p>
-    <w:p>
-      <w:pPr>
-        <w:rPr>
-          <w:rFonts w:ascii="Times New Roman" w:hAnsi="Times New Roman" w:eastAsia="Times New Roman" w:cs="Times New Roman"/>
-          <w:lang w:val="es-419"/>
-        </w:rPr>
-      </w:pPr>
-      <w:r>
-        <w:rPr>
-          <w:rFonts w:ascii="Times New Roman" w:hAnsi="Times New Roman" w:eastAsia="Times New Roman" w:cs="Times New Roman"/>
-        </w:rPr>
-        <w:t>La solución no depende de un tamaño fijo de archivo. Gracias a la recursividad, el sistema se adapta dinámicamente: si el archivo es pequeño, se procesa rápido; si es masivo, se divide en más sub-tareas hasta alcanzar un tamaño de bloque manejable (condición base). Esto permite que el software escale automáticamente según el hardware disponible (más núcleos = mayor paralelismo</w:t>
-      </w:r>
-      <w:r>
-        <w:rPr>
-          <w:rFonts w:ascii="Times New Roman" w:hAnsi="Times New Roman" w:eastAsia="Times New Roman" w:cs="Times New Roman"/>
-          <w:lang w:val="es-419"/>
-        </w:rPr>
-        <w:t>).</w:t>
-      </w:r>
-    </w:p>
-    <w:p>
-      <w:pPr>
-        <w:numPr>
-          <w:ilvl w:val="0"/>
-          <w:numId w:val="3"/>
-        </w:numPr>
-        <w:rPr>
-          <w:rFonts w:ascii="Times New Roman" w:hAnsi="Times New Roman" w:eastAsia="Times New Roman" w:cs="Times New Roman"/>
-          <w:lang w:val="en-US"/>
-        </w:rPr>
-      </w:pPr>
-      <w:r>
-        <w:rPr>
-          <w:rFonts w:ascii="Times New Roman" w:hAnsi="Times New Roman" w:eastAsia="Times New Roman" w:cs="Times New Roman"/>
-          <w:lang w:val="en-US"/>
-        </w:rPr>
-        <w:t xml:space="preserve">Uso </w:t>
-      </w:r>
-      <w:proofErr w:type="spellStart"/>
-      <w:r>
-        <w:rPr>
-          <w:rFonts w:ascii="Times New Roman" w:hAnsi="Times New Roman" w:eastAsia="Times New Roman" w:cs="Times New Roman"/>
-          <w:lang w:val="en-US"/>
-        </w:rPr>
-        <w:t>Eficiente</w:t>
-      </w:r>
-      <w:proofErr w:type="spellEnd"/>
-      <w:r>
-        <w:rPr>
-          <w:rFonts w:ascii="Times New Roman" w:hAnsi="Times New Roman" w:eastAsia="Times New Roman" w:cs="Times New Roman"/>
-          <w:lang w:val="en-US"/>
-        </w:rPr>
-        <w:t xml:space="preserve"> de </w:t>
-      </w:r>
-      <w:proofErr w:type="spellStart"/>
-      <w:r>
-        <w:rPr>
-          <w:rFonts w:ascii="Times New Roman" w:hAnsi="Times New Roman" w:eastAsia="Times New Roman" w:cs="Times New Roman"/>
-          <w:lang w:val="en-US"/>
-        </w:rPr>
-        <w:t>Recursos</w:t>
-      </w:r>
-      <w:proofErr w:type="spellEnd"/>
-      <w:r>
-        <w:rPr>
-          <w:rFonts w:ascii="Times New Roman" w:hAnsi="Times New Roman" w:eastAsia="Times New Roman" w:cs="Times New Roman"/>
-          <w:lang w:val="en-US"/>
-        </w:rPr>
-        <w:t>:</w:t>
-      </w:r>
-    </w:p>
-    <w:p>
-      <w:pPr>
-        <w:rPr>
-          <w:rFonts w:ascii="Times New Roman" w:hAnsi="Times New Roman" w:eastAsia="Times New Roman" w:cs="Times New Roman"/>
-        </w:rPr>
-      </w:pPr>
-      <w:r>
-        <w:rPr>
-          <w:rFonts w:ascii="Times New Roman" w:hAnsi="Times New Roman" w:eastAsia="Times New Roman" w:cs="Times New Roman"/>
-        </w:rPr>
-        <w:t xml:space="preserve">El paralelismo permite maximizar el </w:t>
-      </w:r>
-      <w:proofErr w:type="spellStart"/>
-      <w:r>
-        <w:rPr>
-          <w:rFonts w:ascii="Times New Roman" w:hAnsi="Times New Roman" w:eastAsia="Times New Roman" w:cs="Times New Roman"/>
-        </w:rPr>
-        <w:t>throughput</w:t>
-      </w:r>
-      <w:proofErr w:type="spellEnd"/>
-      <w:r>
-        <w:rPr>
-          <w:rFonts w:ascii="Times New Roman" w:hAnsi="Times New Roman" w:eastAsia="Times New Roman" w:cs="Times New Roman"/>
-        </w:rPr>
-        <w:t xml:space="preserve"> (tasa de procesamiento) de la CPU. Mientras un enfoque secuencial mantiene un uso de CPU bajo (un solo núcleo al 100%), la solución paralela busca saturar de manera controlada los recursos disponibles para terminar el trabajo lo antes posible, lo cual es ideal para tareas intensivas en CPU (CPU-</w:t>
-      </w:r>
-      <w:proofErr w:type="spellStart"/>
-      <w:r>
-        <w:rPr>
-          <w:rFonts w:ascii="Times New Roman" w:hAnsi="Times New Roman" w:eastAsia="Times New Roman" w:cs="Times New Roman"/>
-        </w:rPr>
-        <w:t>bound</w:t>
-      </w:r>
-      <w:proofErr w:type="spellEnd"/>
-      <w:r>
-        <w:rPr>
-          <w:rFonts w:ascii="Times New Roman" w:hAnsi="Times New Roman" w:eastAsia="Times New Roman" w:cs="Times New Roman"/>
-        </w:rPr>
-        <w:t xml:space="preserve">) como el análisis de </w:t>
-      </w:r>
-      <w:proofErr w:type="spellStart"/>
-      <w:r>
-        <w:rPr>
-          <w:rFonts w:ascii="Times New Roman" w:hAnsi="Times New Roman" w:eastAsia="Times New Roman" w:cs="Times New Roman"/>
-        </w:rPr>
-        <w:t>strings</w:t>
-      </w:r>
-      <w:proofErr w:type="spellEnd"/>
-      <w:r>
-        <w:rPr>
-          <w:rFonts w:ascii="Times New Roman" w:hAnsi="Times New Roman" w:eastAsia="Times New Roman" w:cs="Times New Roman"/>
-        </w:rPr>
-        <w:t xml:space="preserve"> y expresiones regulares.</w:t>
-      </w:r>
-    </w:p>
-    <w:p>
-      <w:pPr>
-        <w:rPr>
-          <w:rFonts w:ascii="Times New Roman" w:hAnsi="Times New Roman" w:eastAsia="Times New Roman" w:cs="Times New Roman"/>
-          <w:b/>
-          <w:bCs/>
-          <w:sz w:val="27"/>
-          <w:szCs w:val="27"/>
-          <w:lang w:val="es-419"/>
-        </w:rPr>
-      </w:pPr>
-      <w:r>
-        <w:rPr>
-          <w:rFonts w:ascii="Times New Roman" w:hAnsi="Times New Roman" w:eastAsia="Times New Roman" w:cs="Times New Roman"/>
-          <w:sz w:val="27"/>
-          <w:szCs w:val="27"/>
-          <w:lang w:val="es-419"/>
-        </w:rPr>
-        <w:t xml:space="preserve">5. Implementación Técnica </w:t>
-      </w:r>
-    </w:p>
-    <w:p>
-      <w:pPr>
-        <w:rPr>
-          <w:rFonts w:ascii="Times New Roman" w:hAnsi="Times New Roman" w:eastAsia="Times New Roman" w:cs="Times New Roman"/>
-        </w:rPr>
-      </w:pPr>
-      <w:r>
-        <w:rPr>
-          <w:rFonts w:ascii="Times New Roman" w:hAnsi="Times New Roman" w:eastAsia="Times New Roman" w:cs="Times New Roman"/>
-        </w:rPr>
-        <w:t>Para la implementación nos enfocamos en una estructura simple para que todo el proyecto se entendiera bien. La lógica principal quedó dentro de la clase Analizador, que es la que se encarga de leer los archivos, medir tiempos y llamar tanto a la parte secuencial como a la parte paralela. La clase Resultado solo almacena los datos que vamos obteniendo: líneas, palabras, frecuencias y algunas métricas internas del paralelismo.</w:t>
-      </w:r>
-    </w:p>
-    <w:p>
-      <w:pPr>
-        <w:rPr>
-          <w:rFonts w:ascii="Times New Roman" w:hAnsi="Times New Roman" w:eastAsia="Times New Roman" w:cs="Times New Roman"/>
-        </w:rPr>
-      </w:pPr>
-      <w:r>
-        <w:rPr>
-          <w:rFonts w:ascii="Times New Roman" w:hAnsi="Times New Roman" w:eastAsia="Times New Roman" w:cs="Times New Roman"/>
-        </w:rPr>
-        <w:t>El funcionamiento básico es el siguiente: primero se unen todos los archivos en un solo texto grande. Luego se ejecuta el análisis secuencial para tener un tiempo de referencia. Después se ejecuta el análisis paralelo, que se hace con recursividad. Esa parte consiste en dividir el texto en dos siempre que el tamaño sea mayor al bloque mínimo. Cada mitad se procesa en una tarea (</w:t>
-      </w:r>
-      <w:proofErr w:type="spellStart"/>
-      <w:r>
-        <w:rPr>
-          <w:rFonts w:ascii="Times New Roman" w:hAnsi="Times New Roman" w:eastAsia="Times New Roman" w:cs="Times New Roman"/>
-        </w:rPr>
-        <w:t>Task.Run</w:t>
-      </w:r>
-      <w:proofErr w:type="spellEnd"/>
-      <w:r>
-        <w:rPr>
-          <w:rFonts w:ascii="Times New Roman" w:hAnsi="Times New Roman" w:eastAsia="Times New Roman" w:cs="Times New Roman"/>
-        </w:rPr>
-        <w:t>), y el método espera a que ambas terminen antes de seguir.</w:t>
-      </w:r>
-    </w:p>
-    <w:p>
-      <w:pPr>
-        <w:rPr>
-          <w:rFonts w:ascii="Times New Roman" w:hAnsi="Times New Roman" w:eastAsia="Times New Roman" w:cs="Times New Roman"/>
-        </w:rPr>
-      </w:pPr>
-      <w:r>
-        <w:rPr>
-          <w:rFonts w:ascii="Times New Roman" w:hAnsi="Times New Roman" w:eastAsia="Times New Roman" w:cs="Times New Roman"/>
-        </w:rPr>
-        <w:t xml:space="preserve">Mi aporte directo fue el método </w:t>
-      </w:r>
-      <w:r>
-        <w:rPr>
-          <w:rFonts w:ascii="Times New Roman" w:hAnsi="Times New Roman" w:eastAsia="Times New Roman" w:cs="Times New Roman"/>
-          <w:b/>
-          <w:bCs/>
-        </w:rPr>
-        <w:t>Combinar</w:t>
-      </w:r>
-      <w:r>
-        <w:rPr>
-          <w:rFonts w:ascii="Times New Roman" w:hAnsi="Times New Roman" w:eastAsia="Times New Roman" w:cs="Times New Roman"/>
-        </w:rPr>
-        <w:t>, que es el que junta los resultados de cada mitad del texto. Este método suma los valores de cada parte (como la cantidad de líneas, palabras y ocurrencias) y fusiona los diccionarios de frecuencias. También acumula las métricas internas como los bloques procesados, las tareas creadas y el nivel máximo de recursión. Gracias a esta función, los resultados que vienen de diferentes tareas quedan consolidados como si hubieran sido procesados de una sola vez.</w:t>
-      </w:r>
-    </w:p>
-    <w:p>
-      <w:pPr>
-        <w:rPr>
-          <w:rFonts w:ascii="Times New Roman" w:hAnsi="Times New Roman" w:eastAsia="Times New Roman" w:cs="Times New Roman"/>
-        </w:rPr>
-      </w:pPr>
-      <w:r>
-        <w:rPr>
-          <w:rFonts w:ascii="Times New Roman" w:hAnsi="Times New Roman" w:eastAsia="Times New Roman" w:cs="Times New Roman"/>
-        </w:rPr>
-        <w:t xml:space="preserve">Para la sincronización no tuvimos que usar bloqueos manuales. Todo se manejó con </w:t>
-      </w:r>
-      <w:r>
-        <w:rPr>
-          <w:rFonts w:ascii="Times New Roman" w:hAnsi="Times New Roman" w:eastAsia="Times New Roman" w:cs="Times New Roman"/>
-        </w:rPr>
-        <w:t>Task.WhenAll</w:t>
-      </w:r>
-      <w:r>
-        <w:rPr>
-          <w:rFonts w:ascii="Times New Roman" w:hAnsi="Times New Roman" w:eastAsia="Times New Roman" w:cs="Times New Roman"/>
-        </w:rPr>
-        <w:t xml:space="preserve"> y con </w:t>
-      </w:r>
-      <w:r>
-        <w:rPr>
-          <w:rFonts w:ascii="Times New Roman" w:hAnsi="Times New Roman" w:eastAsia="Times New Roman" w:cs="Times New Roman"/>
-        </w:rPr>
-        <w:t>ConcurrentDictionary</w:t>
-      </w:r>
-      <w:r>
-        <w:rPr>
-          <w:rFonts w:ascii="Times New Roman" w:hAnsi="Times New Roman" w:eastAsia="Times New Roman" w:cs="Times New Roman"/>
-        </w:rPr>
-        <w:t>, que ya trae control interno de concurrencia. Esto hizo que el código fuera más limpio, pero al mismo tiempo permitió probar bien el comportamiento del paralelismo con recursividad.</w:t>
-      </w:r>
-    </w:p>
-    <w:p>
-      <w:pPr>
-        <w:rPr>
-          <w:rFonts w:ascii="Times New Roman" w:hAnsi="Times New Roman" w:eastAsia="Times New Roman" w:cs="Times New Roman"/>
-        </w:rPr>
-      </w:pPr>
-    </w:p>
-    <w:p>
-      <w:pPr>
-        <w:rPr>
-          <w:rFonts w:ascii="Times New Roman" w:hAnsi="Times New Roman" w:eastAsia="Times New Roman" w:cs="Times New Roman"/>
-        </w:rPr>
-      </w:pPr>
-    </w:p>
-    <w:p>
-      <w:pPr>
-        <w:pStyle w:val="Normal"/>
-        <w:rPr>
-          <w:rFonts w:ascii="Times New Roman" w:hAnsi="Times New Roman" w:eastAsia="Times New Roman" w:cs="Times New Roman"/>
-          <w:noProof w:val="0"/>
-          <w:sz w:val="24"/>
-          <w:szCs w:val="24"/>
-          <w:lang w:val="es-ES"/>
-        </w:rPr>
-      </w:pPr>
-      <w:r>
-        <w:rPr>
-          <w:rFonts w:ascii="Times New Roman" w:hAnsi="Times New Roman" w:eastAsia="Times New Roman" w:cs="Times New Roman"/>
-          <w:noProof w:val="0"/>
-          <w:sz w:val="24"/>
-          <w:szCs w:val="24"/>
-          <w:lang w:val="es-ES"/>
-        </w:rPr>
-        <w:t>3. Cumplimiento de los Requisitos del Proyecto – Juan</w:t>
-      </w:r>
-    </w:p>
-    <w:p>
-      <w:pPr>
-        <w:pStyle w:val="Normal"/>
-        <w:rPr>
-          <w:rFonts w:ascii="Times New Roman" w:hAnsi="Times New Roman" w:eastAsia="Times New Roman" w:cs="Times New Roman"/>
-          <w:noProof w:val="0"/>
-          <w:sz w:val="24"/>
-          <w:szCs w:val="24"/>
-          <w:lang w:val="es-ES"/>
-        </w:rPr>
-      </w:pPr>
-      <w:r>
-        <w:rPr>
-          <w:rFonts w:ascii="Times New Roman" w:hAnsi="Times New Roman" w:eastAsia="Times New Roman" w:cs="Times New Roman"/>
-          <w:noProof w:val="0"/>
-          <w:sz w:val="24"/>
-          <w:szCs w:val="24"/>
-          <w:lang w:val="es-ES"/>
-        </w:rPr>
-        <w:t>1. Ejecución simultánea de múltiples tareas</w:t>
-      </w:r>
-    </w:p>
-    <w:p>
-      <w:pPr>
-        <w:rPr>
-          <w:rFonts w:ascii="Times New Roman" w:hAnsi="Times New Roman" w:eastAsia="Times New Roman" w:cs="Times New Roman"/>
-          <w:noProof w:val="0"/>
-          <w:sz w:val="24"/>
-          <w:szCs w:val="24"/>
-          <w:lang w:val="es-ES"/>
-        </w:rPr>
-      </w:pPr>
-      <w:r>
-        <w:rPr>
-          <w:rFonts w:ascii="Times New Roman" w:hAnsi="Times New Roman" w:eastAsia="Times New Roman" w:cs="Times New Roman"/>
-          <w:noProof w:val="0"/>
-          <w:sz w:val="24"/>
-          <w:szCs w:val="24"/>
-          <w:lang w:val="es-ES"/>
-        </w:rPr>
-        <w:t>El análisis paralelo se implementa mediante tareas asíncronas que dividen recursivamente el texto en dos mitades y procesan cada una en paralelo usando Task.Run y Task.WhenAll, lo que permite que varios bloques de texto se analicen al mismo tiempo en distintos hilos. Además, el número de tareas concurrentes se adapta a la capacidad de la máquina utilizando Environment.ProcessorCount para ajustar el paralelismo máximo.</w:t>
-      </w:r>
-    </w:p>
-    <w:p>
-      <w:pPr>
-        <w:rPr>
-          <w:rFonts w:ascii="Times New Roman" w:hAnsi="Times New Roman" w:eastAsia="Times New Roman" w:cs="Times New Roman"/>
-          <w:noProof w:val="0"/>
-          <w:sz w:val="24"/>
-          <w:szCs w:val="24"/>
-          <w:lang w:val="es-ES"/>
-        </w:rPr>
-      </w:pPr>
-      <w:r>
-        <w:rPr>
-          <w:rFonts w:ascii="Times New Roman" w:hAnsi="Times New Roman" w:eastAsia="Times New Roman" w:cs="Times New Roman"/>
-          <w:noProof w:val="0"/>
-          <w:sz w:val="24"/>
-          <w:szCs w:val="24"/>
-          <w:lang w:val="es-ES"/>
-        </w:rPr>
-        <w:t xml:space="preserve"> </w:t>
-      </w:r>
-    </w:p>
-    <w:p>
-      <w:pPr>
-        <w:pStyle w:val="Normal"/>
-        <w:rPr>
-          <w:rFonts w:ascii="Times New Roman" w:hAnsi="Times New Roman" w:eastAsia="Times New Roman" w:cs="Times New Roman"/>
-          <w:noProof w:val="0"/>
-          <w:sz w:val="24"/>
-          <w:szCs w:val="24"/>
-          <w:lang w:val="es-ES"/>
-        </w:rPr>
-      </w:pPr>
-      <w:r>
-        <w:rPr>
-          <w:rFonts w:ascii="Times New Roman" w:hAnsi="Times New Roman" w:eastAsia="Times New Roman" w:cs="Times New Roman"/>
-          <w:noProof w:val="0"/>
-          <w:sz w:val="24"/>
-          <w:szCs w:val="24"/>
-          <w:lang w:val="es-ES"/>
-        </w:rPr>
-        <w:t>2. Necesidad de compartir datos entre tareas</w:t>
-      </w:r>
-    </w:p>
-    <w:p>
-      <w:pPr>
-        <w:rPr>
-          <w:rFonts w:ascii="Times New Roman" w:hAnsi="Times New Roman" w:eastAsia="Times New Roman" w:cs="Times New Roman"/>
-          <w:noProof w:val="0"/>
-          <w:sz w:val="24"/>
-          <w:szCs w:val="24"/>
-          <w:lang w:val="es-ES"/>
-        </w:rPr>
-      </w:pPr>
-      <w:r>
-        <w:rPr>
-          <w:rFonts w:ascii="Times New Roman" w:hAnsi="Times New Roman" w:eastAsia="Times New Roman" w:cs="Times New Roman"/>
-          <w:noProof w:val="0"/>
-          <w:sz w:val="24"/>
-          <w:szCs w:val="24"/>
-          <w:lang w:val="es-ES"/>
-        </w:rPr>
-        <w:t>Cada subproceso calcula estadísticas parciales (palabras, líneas, ocurrencias del término buscado y frecuencias) sobre su bloque, y luego se combinan en la función Combinar, que suma contadores y fusiona diccionarios. Para las frecuencias de palabras se usa un ConcurrentDictionary, lo que permite el acceso seguro desde múltiples tareas cuando se agregan y actualizan los conteos.</w:t>
-      </w:r>
-    </w:p>
-    <w:p>
-      <w:pPr>
-        <w:rPr>
-          <w:rFonts w:ascii="Times New Roman" w:hAnsi="Times New Roman" w:eastAsia="Times New Roman" w:cs="Times New Roman"/>
-          <w:noProof w:val="0"/>
-          <w:sz w:val="24"/>
-          <w:szCs w:val="24"/>
-          <w:lang w:val="es-ES"/>
-        </w:rPr>
-      </w:pPr>
-      <w:r>
-        <w:rPr>
-          <w:rFonts w:ascii="Times New Roman" w:hAnsi="Times New Roman" w:eastAsia="Times New Roman" w:cs="Times New Roman"/>
-          <w:noProof w:val="0"/>
-          <w:sz w:val="24"/>
-          <w:szCs w:val="24"/>
-          <w:lang w:val="es-ES"/>
-        </w:rPr>
-        <w:t xml:space="preserve"> </w:t>
-      </w:r>
-    </w:p>
-    <w:p>
-      <w:pPr>
-        <w:pStyle w:val="Normal"/>
-        <w:rPr>
-          <w:rFonts w:ascii="Times New Roman" w:hAnsi="Times New Roman" w:eastAsia="Times New Roman" w:cs="Times New Roman"/>
-          <w:noProof w:val="0"/>
-          <w:sz w:val="24"/>
-          <w:szCs w:val="24"/>
-          <w:lang w:val="es-ES"/>
-        </w:rPr>
-      </w:pPr>
-      <w:r>
-        <w:rPr>
-          <w:rFonts w:ascii="Times New Roman" w:hAnsi="Times New Roman" w:eastAsia="Times New Roman" w:cs="Times New Roman"/>
-          <w:noProof w:val="0"/>
-          <w:sz w:val="24"/>
-          <w:szCs w:val="24"/>
-          <w:lang w:val="es-ES"/>
-        </w:rPr>
-        <w:t>3. Exploración de diferentes estrategias de paralelización</w:t>
-      </w:r>
-    </w:p>
-    <w:p>
-      <w:pPr>
-        <w:rPr>
-          <w:rFonts w:ascii="Times New Roman" w:hAnsi="Times New Roman" w:eastAsia="Times New Roman" w:cs="Times New Roman"/>
-          <w:noProof w:val="0"/>
-          <w:sz w:val="24"/>
-          <w:szCs w:val="24"/>
-          <w:lang w:val="es-ES"/>
-        </w:rPr>
-      </w:pPr>
-      <w:r>
-        <w:rPr>
-          <w:rFonts w:ascii="Times New Roman" w:hAnsi="Times New Roman" w:eastAsia="Times New Roman" w:cs="Times New Roman"/>
-          <w:noProof w:val="0"/>
-          <w:sz w:val="24"/>
-          <w:szCs w:val="24"/>
-          <w:lang w:val="es-ES"/>
-        </w:rPr>
-        <w:t>El proyecto compara explícitamente dos estrategias: un procesamiento completamente secuencial (ProcesarSecuencial) y un procesamiento paralelo basado en descomposición recursiva del texto (ProcesarRecursivo). Esta estructura permite evaluar el impacto de la estrategia divide‑y‑vencerás frente al enfoque lineal tradicional sobre el mismo conjunto de datos.</w:t>
-      </w:r>
-    </w:p>
-    <w:p>
-      <w:pPr>
-        <w:rPr>
-          <w:rFonts w:ascii="Times New Roman" w:hAnsi="Times New Roman" w:eastAsia="Times New Roman" w:cs="Times New Roman"/>
-          <w:noProof w:val="0"/>
-          <w:sz w:val="24"/>
-          <w:szCs w:val="24"/>
-          <w:lang w:val="es-ES"/>
-        </w:rPr>
-      </w:pPr>
-      <w:r>
-        <w:rPr>
-          <w:rFonts w:ascii="Times New Roman" w:hAnsi="Times New Roman" w:eastAsia="Times New Roman" w:cs="Times New Roman"/>
-          <w:noProof w:val="0"/>
-          <w:sz w:val="24"/>
-          <w:szCs w:val="24"/>
-          <w:lang w:val="es-ES"/>
-        </w:rPr>
-        <w:t xml:space="preserve"> </w:t>
-      </w:r>
-    </w:p>
-    <w:p>
-      <w:pPr>
-        <w:pStyle w:val="Normal"/>
-        <w:rPr>
-          <w:rFonts w:ascii="Times New Roman" w:hAnsi="Times New Roman" w:eastAsia="Times New Roman" w:cs="Times New Roman"/>
-          <w:noProof w:val="0"/>
-          <w:sz w:val="24"/>
-          <w:szCs w:val="24"/>
-          <w:lang w:val="es-ES"/>
-        </w:rPr>
-      </w:pPr>
-      <w:r>
-        <w:rPr>
-          <w:rFonts w:ascii="Times New Roman" w:hAnsi="Times New Roman" w:eastAsia="Times New Roman" w:cs="Times New Roman"/>
-          <w:noProof w:val="0"/>
-          <w:sz w:val="24"/>
-          <w:szCs w:val="24"/>
-          <w:lang w:val="es-ES"/>
-        </w:rPr>
-        <w:t>4. Escalabilidad con más recursos</w:t>
-      </w:r>
-    </w:p>
-    <w:p>
-      <w:pPr>
-        <w:rPr>
-          <w:rFonts w:ascii="Times New Roman" w:hAnsi="Times New Roman" w:eastAsia="Times New Roman" w:cs="Times New Roman"/>
-          <w:noProof w:val="0"/>
-          <w:sz w:val="24"/>
-          <w:szCs w:val="24"/>
-          <w:lang w:val="es-ES"/>
-        </w:rPr>
-      </w:pPr>
-      <w:r>
-        <w:rPr>
-          <w:rFonts w:ascii="Times New Roman" w:hAnsi="Times New Roman" w:eastAsia="Times New Roman" w:cs="Times New Roman"/>
-          <w:noProof w:val="0"/>
-          <w:sz w:val="24"/>
-          <w:szCs w:val="24"/>
-          <w:lang w:val="es-ES"/>
-        </w:rPr>
-        <w:t>El tamaño de bloque base (_tamBloque) se parametriza en el constructor del analizador y se expresa en MB en el programa principal, lo que facilita ajustar el tamaño de trabajo por tarea según la memoria y el volumen de datos. Además, el grado de paralelismo máximo se vincula al número de núcleos disponibles (Environment.ProcessorCount), por lo que al aumentar los recursos de hardware el programa puede crear más tareas efectivas y mejorar el rendimiento.</w:t>
-      </w:r>
-    </w:p>
-    <w:p>
-      <w:pPr>
-        <w:rPr>
-          <w:rFonts w:ascii="Times New Roman" w:hAnsi="Times New Roman" w:eastAsia="Times New Roman" w:cs="Times New Roman"/>
-          <w:noProof w:val="0"/>
-          <w:sz w:val="24"/>
-          <w:szCs w:val="24"/>
-          <w:lang w:val="es-ES"/>
-        </w:rPr>
-      </w:pPr>
-      <w:r>
-        <w:rPr>
-          <w:rFonts w:ascii="Times New Roman" w:hAnsi="Times New Roman" w:eastAsia="Times New Roman" w:cs="Times New Roman"/>
-          <w:noProof w:val="0"/>
-          <w:sz w:val="24"/>
-          <w:szCs w:val="24"/>
-          <w:lang w:val="es-ES"/>
-        </w:rPr>
-        <w:t xml:space="preserve"> </w:t>
-      </w:r>
-    </w:p>
-    <w:p>
-      <w:pPr>
-        <w:pStyle w:val="Normal"/>
-        <w:rPr>
-          <w:rFonts w:ascii="Times New Roman" w:hAnsi="Times New Roman" w:eastAsia="Times New Roman" w:cs="Times New Roman"/>
-          <w:noProof w:val="0"/>
-          <w:sz w:val="24"/>
-          <w:szCs w:val="24"/>
-          <w:lang w:val="es-ES"/>
-        </w:rPr>
-      </w:pPr>
-      <w:r>
-        <w:rPr>
-          <w:rFonts w:ascii="Times New Roman" w:hAnsi="Times New Roman" w:eastAsia="Times New Roman" w:cs="Times New Roman"/>
-          <w:noProof w:val="0"/>
-          <w:sz w:val="24"/>
-          <w:szCs w:val="24"/>
-          <w:lang w:val="es-ES"/>
-        </w:rPr>
-        <w:t>5. Métricas de evaluación del rendimiento</w:t>
-      </w:r>
-    </w:p>
-    <w:p>
-      <w:pPr>
-        <w:rPr>
-          <w:rFonts w:ascii="Times New Roman" w:hAnsi="Times New Roman" w:eastAsia="Times New Roman" w:cs="Times New Roman"/>
-          <w:noProof w:val="0"/>
-          <w:sz w:val="24"/>
-          <w:szCs w:val="24"/>
-          <w:lang w:val="es-ES"/>
-        </w:rPr>
-      </w:pPr>
-      <w:r>
-        <w:rPr>
-          <w:rFonts w:ascii="Times New Roman" w:hAnsi="Times New Roman" w:eastAsia="Times New Roman" w:cs="Times New Roman"/>
-          <w:noProof w:val="0"/>
-          <w:sz w:val="24"/>
-          <w:szCs w:val="24"/>
-          <w:lang w:val="es-ES"/>
-        </w:rPr>
-        <w:t>Durante la ejecución se miden por separado los tiempos de lectura, procesamiento secuencial y procesamiento paralelo usando Stopwatch, y a partir de ellos se calculan métricas clásicas como speedup, eficiencia y porcentaje de mejora. Estas métricas, junto con el tamaño de los datos, número de tareas creadas, bloques procesados y nivel máximo de recursión, se imprimen como un resumen cuantitativo del comportamiento del algoritmo.</w:t>
-      </w:r>
-    </w:p>
-    <w:p>
-      <w:pPr>
-        <w:rPr>
-          <w:rFonts w:ascii="Times New Roman" w:hAnsi="Times New Roman" w:eastAsia="Times New Roman" w:cs="Times New Roman"/>
-          <w:noProof w:val="0"/>
-          <w:sz w:val="24"/>
-          <w:szCs w:val="24"/>
-          <w:lang w:val="es-ES"/>
-        </w:rPr>
-      </w:pPr>
-      <w:r>
-        <w:rPr>
-          <w:rFonts w:ascii="Times New Roman" w:hAnsi="Times New Roman" w:eastAsia="Times New Roman" w:cs="Times New Roman"/>
-          <w:noProof w:val="0"/>
-          <w:sz w:val="24"/>
-          <w:szCs w:val="24"/>
-          <w:lang w:val="es-ES"/>
-        </w:rPr>
-        <w:t xml:space="preserve"> </w:t>
-      </w:r>
-    </w:p>
-    <w:p>
-      <w:pPr>
-        <w:pStyle w:val="Normal"/>
-        <w:rPr>
-          <w:rFonts w:ascii="Times New Roman" w:hAnsi="Times New Roman" w:eastAsia="Times New Roman" w:cs="Times New Roman"/>
-          <w:noProof w:val="0"/>
-          <w:sz w:val="24"/>
-          <w:szCs w:val="24"/>
-          <w:lang w:val="es-ES"/>
-        </w:rPr>
-      </w:pPr>
-      <w:r>
-        <w:rPr>
-          <w:rFonts w:ascii="Times New Roman" w:hAnsi="Times New Roman" w:eastAsia="Times New Roman" w:cs="Times New Roman"/>
-          <w:noProof w:val="0"/>
-          <w:sz w:val="24"/>
-          <w:szCs w:val="24"/>
-          <w:lang w:val="es-ES"/>
-        </w:rPr>
-        <w:t>6. Aplicación a un problema del mundo real</w:t>
-      </w:r>
-    </w:p>
-    <w:p>
-      <w:pPr>
-        <w:rPr>
-          <w:rFonts w:ascii="Times New Roman" w:hAnsi="Times New Roman" w:eastAsia="Times New Roman" w:cs="Times New Roman"/>
-          <w:noProof w:val="0"/>
-          <w:sz w:val="24"/>
-          <w:szCs w:val="24"/>
-          <w:lang w:val="es-ES"/>
-        </w:rPr>
-      </w:pPr>
-      <w:r>
-        <w:rPr>
-          <w:rFonts w:ascii="Times New Roman" w:hAnsi="Times New Roman" w:eastAsia="Times New Roman" w:cs="Times New Roman"/>
-          <w:noProof w:val="0"/>
-          <w:sz w:val="24"/>
-          <w:szCs w:val="24"/>
-          <w:lang w:val="es-ES"/>
-        </w:rPr>
-        <w:t>El sistema recorre una carpeta real de trabajo (/home/juan/Documentos) y procesa todos los archivos .txt que encuentre, lo que modela un caso de uso típico de análisis masivo de documentos. Sobre estos textos calcula estadísticas globales (líneas, palabras totales, palabras únicas, top 10 de palabras) y permite buscar un término específico, funcionalidades útiles para tareas reales de minería de texto y análisis de logs o corpus documentales</w:t>
-      </w:r>
-    </w:p>
-    <w:p>
-      <w:pPr>
-        <w:rPr>
-          <w:rFonts w:ascii="Times New Roman" w:hAnsi="Times New Roman" w:eastAsia="Times New Roman" w:cs="Times New Roman"/>
-        </w:rPr>
-      </w:pPr>
-    </w:p>
-    <w:p/>
-    <w:p>
-      <w:pPr>
-        <w:rPr>
-          <w:rFonts w:ascii="Times New Roman" w:hAnsi="Times New Roman" w:eastAsia="Times New Roman" w:cs="Times New Roman"/>
-          <w:sz w:val="27"/>
-          <w:szCs w:val="27"/>
-          <w:lang w:val="es-419"/>
-        </w:rPr>
-      </w:pPr>
-      <w:r>
-        <w:rPr>
-          <w:rFonts w:ascii="Times New Roman" w:hAnsi="Times New Roman" w:eastAsia="Times New Roman" w:cs="Times New Roman"/>
-          <w:sz w:val="27"/>
-          <w:szCs w:val="27"/>
-          <w:lang w:val="es-419"/>
-        </w:rPr>
-        <w:lastRenderedPageBreak/>
-        <w:t>8. Conclusiones — Yeison Castillo</w:t>
-      </w:r>
-    </w:p>
-    <w:p>
-      <w:pPr>
-        <w:rPr>
-          <w:rFonts w:ascii="Times New Roman" w:hAnsi="Times New Roman" w:eastAsia="Times New Roman" w:cs="Times New Roman"/>
-        </w:rPr>
-      </w:pPr>
-      <w:r>
-        <w:rPr>
-          <w:rFonts w:ascii="Times New Roman" w:hAnsi="Times New Roman" w:eastAsia="Times New Roman" w:cs="Times New Roman"/>
+        <w:t xml:space="preserve">8. Conclusiones </w:t>
+      </w:r>
+    </w:p>
+    <w:p>
+      <w:pPr>
+        <w:rPr>
+          <w:rFonts w:ascii="Times New Roman" w:eastAsia="Times New Roman" w:hAnsi="Times New Roman" w:cs="Times New Roman"/>
+        </w:rPr>
+      </w:pPr>
+      <w:r>
+        <w:rPr>
+          <w:rFonts w:ascii="Times New Roman" w:eastAsia="Times New Roman" w:hAnsi="Times New Roman" w:cs="Times New Roman"/>
         </w:rPr>
         <w:t xml:space="preserve">Con este proyecto pude ver más claramente cómo funciona el paralelismo en la práctica. Algo que aprendí es que no siempre el código paralelo gana; depende mucho del tamaño del archivo y de cuánto trabajo se hace en cada tarea. En algunos casos la división y la combinación toman tiempo, y por eso el </w:t>
       </w:r>
       <w:proofErr w:type="spellStart"/>
       <w:r>
         <w:rPr>
-          <w:rFonts w:ascii="Times New Roman" w:hAnsi="Times New Roman" w:eastAsia="Times New Roman" w:cs="Times New Roman"/>
+          <w:rFonts w:ascii="Times New Roman" w:eastAsia="Times New Roman" w:hAnsi="Times New Roman" w:cs="Times New Roman"/>
         </w:rPr>
         <w:t>speedup</w:t>
       </w:r>
       <w:proofErr w:type="spellEnd"/>
       <w:r>
         <w:rPr>
-          <w:rFonts w:ascii="Times New Roman" w:hAnsi="Times New Roman" w:eastAsia="Times New Roman" w:cs="Times New Roman"/>
+          <w:rFonts w:ascii="Times New Roman" w:eastAsia="Times New Roman" w:hAnsi="Times New Roman" w:cs="Times New Roman"/>
         </w:rPr>
         <w:t xml:space="preserve"> no siempre es tan alto como uno espera al principio.</w:t>
       </w:r>
@@ -3696,26 +4158,26 @@
     <w:p>
       <w:pPr>
         <w:rPr>
-          <w:rFonts w:ascii="Times New Roman" w:hAnsi="Times New Roman" w:eastAsia="Times New Roman" w:cs="Times New Roman"/>
-        </w:rPr>
-      </w:pPr>
-      <w:r>
-        <w:rPr>
-          <w:rFonts w:ascii="Times New Roman" w:hAnsi="Times New Roman" w:eastAsia="Times New Roman" w:cs="Times New Roman"/>
+          <w:rFonts w:ascii="Times New Roman" w:eastAsia="Times New Roman" w:hAnsi="Times New Roman" w:cs="Times New Roman"/>
+        </w:rPr>
+      </w:pPr>
+      <w:r>
+        <w:rPr>
+          <w:rFonts w:ascii="Times New Roman" w:eastAsia="Times New Roman" w:hAnsi="Times New Roman" w:cs="Times New Roman"/>
         </w:rPr>
         <w:t xml:space="preserve">Trabajar con recursividad y tareas me ayudó a entender mejor cómo se van creando los niveles y cómo se debe manejar la unión de resultados para no perder datos. El método que hice, Combinar, fue clave para esto, porque es el que asegura que todo lo que se procesó de forma separada </w:t>
       </w:r>
       <w:proofErr w:type="gramStart"/>
       <w:r>
         <w:rPr>
-          <w:rFonts w:ascii="Times New Roman" w:hAnsi="Times New Roman" w:eastAsia="Times New Roman" w:cs="Times New Roman"/>
+          <w:rFonts w:ascii="Times New Roman" w:eastAsia="Times New Roman" w:hAnsi="Times New Roman" w:cs="Times New Roman"/>
         </w:rPr>
         <w:t>termine</w:t>
       </w:r>
       <w:proofErr w:type="gramEnd"/>
       <w:r>
         <w:rPr>
-          <w:rFonts w:ascii="Times New Roman" w:hAnsi="Times New Roman" w:eastAsia="Times New Roman" w:cs="Times New Roman"/>
+          <w:rFonts w:ascii="Times New Roman" w:eastAsia="Times New Roman" w:hAnsi="Times New Roman" w:cs="Times New Roman"/>
         </w:rPr>
         <w:t xml:space="preserve"> junto y correctamente sumado.</w:t>
       </w:r>
@@ -3723,12 +4185,12 @@
     <w:p>
       <w:pPr>
         <w:rPr>
-          <w:rFonts w:ascii="Times New Roman" w:hAnsi="Times New Roman" w:eastAsia="Times New Roman" w:cs="Times New Roman"/>
-        </w:rPr>
-      </w:pPr>
-      <w:r>
-        <w:rPr>
-          <w:rFonts w:ascii="Times New Roman" w:hAnsi="Times New Roman" w:eastAsia="Times New Roman" w:cs="Times New Roman"/>
+          <w:rFonts w:ascii="Times New Roman" w:eastAsia="Times New Roman" w:hAnsi="Times New Roman" w:cs="Times New Roman"/>
+        </w:rPr>
+      </w:pPr>
+      <w:r>
+        <w:rPr>
+          <w:rFonts w:ascii="Times New Roman" w:eastAsia="Times New Roman" w:hAnsi="Times New Roman" w:cs="Times New Roman"/>
         </w:rPr>
         <w:t>Otra parte importante fue el trabajo en equipo. Cada uno tenía una responsabilidad distinta, y al final hubo que coordinar para que todas las partes encajaran. También aprendimos a manejar Git de forma más ordenada para evitar conflictos y asegurar que cada versión compilara sin errores.</w:t>
       </w:r>
@@ -3736,12 +4198,13 @@
     <w:p>
       <w:pPr>
         <w:rPr>
-          <w:rFonts w:ascii="Times New Roman" w:hAnsi="Times New Roman" w:eastAsia="Times New Roman" w:cs="Times New Roman"/>
-        </w:rPr>
-      </w:pPr>
-      <w:r>
-        <w:rPr>
-          <w:rFonts w:ascii="Times New Roman" w:hAnsi="Times New Roman" w:eastAsia="Times New Roman" w:cs="Times New Roman"/>
+          <w:rFonts w:ascii="Times New Roman" w:eastAsia="Times New Roman" w:hAnsi="Times New Roman" w:cs="Times New Roman"/>
+          <w:u w:val="single"/>
+        </w:rPr>
+      </w:pPr>
+      <w:r>
+        <w:rPr>
+          <w:rFonts w:ascii="Times New Roman" w:eastAsia="Times New Roman" w:hAnsi="Times New Roman" w:cs="Times New Roman"/>
         </w:rPr>
         <w:t>Como posible mejora, más adelante se podría probar dividir el texto en más de dos partes o cambiar el tamaño de los bloques para ver si mejora el rendimiento. En general, el proyecto nos permitió aplicar lo que vimos en clase y entender mejor cómo aprovechar varios núcleos para resolver un problema real de análisis de texto.</w:t>
       </w:r>
@@ -3749,13 +4212,13 @@
     <w:p>
       <w:pPr>
         <w:rPr>
-          <w:rFonts w:ascii="Times New Roman" w:hAnsi="Times New Roman" w:eastAsia="Times New Roman" w:cs="Times New Roman"/>
+          <w:rFonts w:ascii="Times New Roman" w:eastAsia="Times New Roman" w:hAnsi="Times New Roman" w:cs="Times New Roman"/>
           <w:lang w:val="es-DO"/>
         </w:rPr>
       </w:pPr>
     </w:p>
     <w:sectPr>
-      <w:pgSz w:w="11906" w:h="16838" w:orient="portrait"/>
+      <w:pgSz w:w="11906" w:h="16838"/>
       <w:pgMar w:top="1440" w:right="1440" w:bottom="1440" w:left="1440" w:header="720" w:footer="720" w:gutter="0"/>
       <w:cols w:space="720"/>
       <w:docGrid w:linePitch="360"/>
@@ -3892,7 +4355,7 @@
         <w:ind w:left="720" w:hanging="360"/>
       </w:pPr>
       <w:rPr>
-        <w:rFonts w:hint="default" w:ascii="Symbol" w:hAnsi="Symbol"/>
+        <w:rFonts w:ascii="Symbol" w:hAnsi="Symbol" w:hint="default"/>
       </w:rPr>
     </w:lvl>
     <w:lvl w:ilvl="1" w:tplc="92426586">
@@ -3904,7 +4367,7 @@
         <w:ind w:left="1440" w:hanging="360"/>
       </w:pPr>
       <w:rPr>
-        <w:rFonts w:hint="default" w:ascii="Courier New" w:hAnsi="Courier New"/>
+        <w:rFonts w:ascii="Courier New" w:hAnsi="Courier New" w:hint="default"/>
       </w:rPr>
     </w:lvl>
     <w:lvl w:ilvl="2" w:tplc="1C1A9230">
@@ -3916,7 +4379,7 @@
         <w:ind w:left="2160" w:hanging="360"/>
       </w:pPr>
       <w:rPr>
-        <w:rFonts w:hint="default" w:ascii="Wingdings" w:hAnsi="Wingdings"/>
+        <w:rFonts w:ascii="Wingdings" w:hAnsi="Wingdings" w:hint="default"/>
       </w:rPr>
     </w:lvl>
     <w:lvl w:ilvl="3" w:tplc="B3FA23DA">
@@ -3928,7 +4391,7 @@
         <w:ind w:left="2880" w:hanging="360"/>
       </w:pPr>
       <w:rPr>
-        <w:rFonts w:hint="default" w:ascii="Symbol" w:hAnsi="Symbol"/>
+        <w:rFonts w:ascii="Symbol" w:hAnsi="Symbol" w:hint="default"/>
       </w:rPr>
     </w:lvl>
     <w:lvl w:ilvl="4" w:tplc="B396FDB6">
@@ -3940,7 +4403,7 @@
         <w:ind w:left="3600" w:hanging="360"/>
       </w:pPr>
       <w:rPr>
-        <w:rFonts w:hint="default" w:ascii="Courier New" w:hAnsi="Courier New"/>
+        <w:rFonts w:ascii="Courier New" w:hAnsi="Courier New" w:hint="default"/>
       </w:rPr>
     </w:lvl>
     <w:lvl w:ilvl="5" w:tplc="B29C9264">
@@ -3952,7 +4415,7 @@
         <w:ind w:left="4320" w:hanging="360"/>
       </w:pPr>
       <w:rPr>
-        <w:rFonts w:hint="default" w:ascii="Wingdings" w:hAnsi="Wingdings"/>
+        <w:rFonts w:ascii="Wingdings" w:hAnsi="Wingdings" w:hint="default"/>
       </w:rPr>
     </w:lvl>
     <w:lvl w:ilvl="6" w:tplc="719492F0">
@@ -3964,7 +4427,7 @@
         <w:ind w:left="5040" w:hanging="360"/>
       </w:pPr>
       <w:rPr>
-        <w:rFonts w:hint="default" w:ascii="Symbol" w:hAnsi="Symbol"/>
+        <w:rFonts w:ascii="Symbol" w:hAnsi="Symbol" w:hint="default"/>
       </w:rPr>
     </w:lvl>
     <w:lvl w:ilvl="7" w:tplc="85F0CD26">
@@ -3976,7 +4439,7 @@
         <w:ind w:left="5760" w:hanging="360"/>
       </w:pPr>
       <w:rPr>
-        <w:rFonts w:hint="default" w:ascii="Courier New" w:hAnsi="Courier New"/>
+        <w:rFonts w:ascii="Courier New" w:hAnsi="Courier New" w:hint="default"/>
       </w:rPr>
     </w:lvl>
     <w:lvl w:ilvl="8" w:tplc="B6BE3F0E">
@@ -3988,7 +4451,7 @@
         <w:ind w:left="6480" w:hanging="360"/>
       </w:pPr>
       <w:rPr>
-        <w:rFonts w:hint="default" w:ascii="Wingdings" w:hAnsi="Wingdings"/>
+        <w:rFonts w:ascii="Wingdings" w:hAnsi="Wingdings" w:hint="default"/>
       </w:rPr>
     </w:lvl>
   </w:abstractNum>
@@ -4008,7 +4471,7 @@
         <w:ind w:left="720" w:hanging="360"/>
       </w:pPr>
       <w:rPr>
-        <w:rFonts w:hint="default" w:ascii="Symbol" w:hAnsi="Symbol"/>
+        <w:rFonts w:ascii="Symbol" w:hAnsi="Symbol" w:hint="default"/>
         <w:sz w:val="20"/>
       </w:rPr>
     </w:lvl>
@@ -4024,7 +4487,7 @@
         <w:ind w:left="1440" w:hanging="360"/>
       </w:pPr>
       <w:rPr>
-        <w:rFonts w:hint="default" w:ascii="Courier New" w:hAnsi="Courier New"/>
+        <w:rFonts w:ascii="Courier New" w:hAnsi="Courier New" w:hint="default"/>
         <w:sz w:val="20"/>
       </w:rPr>
     </w:lvl>
@@ -4040,7 +4503,7 @@
         <w:ind w:left="2160" w:hanging="360"/>
       </w:pPr>
       <w:rPr>
-        <w:rFonts w:hint="default" w:ascii="Wingdings" w:hAnsi="Wingdings"/>
+        <w:rFonts w:ascii="Wingdings" w:hAnsi="Wingdings" w:hint="default"/>
         <w:sz w:val="20"/>
       </w:rPr>
     </w:lvl>
@@ -4056,7 +4519,7 @@
         <w:ind w:left="2880" w:hanging="360"/>
       </w:pPr>
       <w:rPr>
-        <w:rFonts w:hint="default" w:ascii="Wingdings" w:hAnsi="Wingdings"/>
+        <w:rFonts w:ascii="Wingdings" w:hAnsi="Wingdings" w:hint="default"/>
         <w:sz w:val="20"/>
       </w:rPr>
     </w:lvl>
@@ -4072,7 +4535,7 @@
         <w:ind w:left="3600" w:hanging="360"/>
       </w:pPr>
       <w:rPr>
-        <w:rFonts w:hint="default" w:ascii="Wingdings" w:hAnsi="Wingdings"/>
+        <w:rFonts w:ascii="Wingdings" w:hAnsi="Wingdings" w:hint="default"/>
         <w:sz w:val="20"/>
       </w:rPr>
     </w:lvl>
@@ -4088,7 +4551,7 @@
         <w:ind w:left="4320" w:hanging="360"/>
       </w:pPr>
       <w:rPr>
-        <w:rFonts w:hint="default" w:ascii="Wingdings" w:hAnsi="Wingdings"/>
+        <w:rFonts w:ascii="Wingdings" w:hAnsi="Wingdings" w:hint="default"/>
         <w:sz w:val="20"/>
       </w:rPr>
     </w:lvl>
@@ -4104,7 +4567,7 @@
         <w:ind w:left="5040" w:hanging="360"/>
       </w:pPr>
       <w:rPr>
-        <w:rFonts w:hint="default" w:ascii="Wingdings" w:hAnsi="Wingdings"/>
+        <w:rFonts w:ascii="Wingdings" w:hAnsi="Wingdings" w:hint="default"/>
         <w:sz w:val="20"/>
       </w:rPr>
     </w:lvl>
@@ -4120,7 +4583,7 @@
         <w:ind w:left="5760" w:hanging="360"/>
       </w:pPr>
       <w:rPr>
-        <w:rFonts w:hint="default" w:ascii="Wingdings" w:hAnsi="Wingdings"/>
+        <w:rFonts w:ascii="Wingdings" w:hAnsi="Wingdings" w:hint="default"/>
         <w:sz w:val="20"/>
       </w:rPr>
     </w:lvl>
@@ -4136,7 +4599,7 @@
         <w:ind w:left="6480" w:hanging="360"/>
       </w:pPr>
       <w:rPr>
-        <w:rFonts w:hint="default" w:ascii="Wingdings" w:hAnsi="Wingdings"/>
+        <w:rFonts w:ascii="Wingdings" w:hAnsi="Wingdings" w:hint="default"/>
         <w:sz w:val="20"/>
       </w:rPr>
     </w:lvl>
@@ -4158,7 +4621,7 @@
   <w:docDefaults>
     <w:rPrDefault>
       <w:rPr>
-        <w:rFonts w:asciiTheme="minorHAnsi" w:hAnsiTheme="minorHAnsi" w:eastAsiaTheme="minorHAnsi" w:cstheme="minorBidi"/>
+        <w:rFonts w:asciiTheme="minorHAnsi" w:eastAsiaTheme="minorHAnsi" w:hAnsiTheme="minorHAnsi" w:cstheme="minorBidi"/>
         <w:sz w:val="24"/>
         <w:szCs w:val="24"/>
         <w:lang w:val="es-ES" w:eastAsia="en-US" w:bidi="ar-SA"/>
@@ -4173,14 +4636,14 @@
   <w:latentStyles w:defLockedState="0" w:defUIPriority="99" w:defSemiHidden="0" w:defUnhideWhenUsed="0" w:defQFormat="0" w:count="376">
     <w:lsdException w:name="Normal" w:uiPriority="0" w:qFormat="1"/>
     <w:lsdException w:name="heading 1" w:uiPriority="9" w:qFormat="1"/>
-    <w:lsdException w:name="heading 2" w:uiPriority="9" w:semiHidden="1" w:unhideWhenUsed="1" w:qFormat="1"/>
-    <w:lsdException w:name="heading 3" w:uiPriority="9" w:semiHidden="1" w:unhideWhenUsed="1" w:qFormat="1"/>
-    <w:lsdException w:name="heading 4" w:uiPriority="9" w:semiHidden="1" w:unhideWhenUsed="1" w:qFormat="1"/>
-    <w:lsdException w:name="heading 5" w:uiPriority="9" w:semiHidden="1" w:unhideWhenUsed="1" w:qFormat="1"/>
-    <w:lsdException w:name="heading 6" w:uiPriority="9" w:semiHidden="1" w:unhideWhenUsed="1" w:qFormat="1"/>
-    <w:lsdException w:name="heading 7" w:uiPriority="9" w:semiHidden="1" w:unhideWhenUsed="1" w:qFormat="1"/>
-    <w:lsdException w:name="heading 8" w:uiPriority="9" w:semiHidden="1" w:unhideWhenUsed="1" w:qFormat="1"/>
-    <w:lsdException w:name="heading 9" w:uiPriority="9" w:semiHidden="1" w:unhideWhenUsed="1" w:qFormat="1"/>
+    <w:lsdException w:name="heading 2" w:semiHidden="1" w:uiPriority="9" w:unhideWhenUsed="1" w:qFormat="1"/>
+    <w:lsdException w:name="heading 3" w:semiHidden="1" w:uiPriority="9" w:unhideWhenUsed="1" w:qFormat="1"/>
+    <w:lsdException w:name="heading 4" w:semiHidden="1" w:uiPriority="9" w:unhideWhenUsed="1" w:qFormat="1"/>
+    <w:lsdException w:name="heading 5" w:semiHidden="1" w:uiPriority="9" w:unhideWhenUsed="1" w:qFormat="1"/>
+    <w:lsdException w:name="heading 6" w:semiHidden="1" w:uiPriority="9" w:unhideWhenUsed="1" w:qFormat="1"/>
+    <w:lsdException w:name="heading 7" w:semiHidden="1" w:uiPriority="9" w:unhideWhenUsed="1" w:qFormat="1"/>
+    <w:lsdException w:name="heading 8" w:semiHidden="1" w:uiPriority="9" w:unhideWhenUsed="1" w:qFormat="1"/>
+    <w:lsdException w:name="heading 9" w:semiHidden="1" w:uiPriority="9" w:unhideWhenUsed="1" w:qFormat="1"/>
     <w:lsdException w:name="index 1" w:semiHidden="1" w:unhideWhenUsed="1"/>
     <w:lsdException w:name="index 2" w:semiHidden="1" w:unhideWhenUsed="1"/>
     <w:lsdException w:name="index 3" w:semiHidden="1" w:unhideWhenUsed="1"/>
@@ -4190,22 +4653,22 @@
     <w:lsdException w:name="index 7" w:semiHidden="1" w:unhideWhenUsed="1"/>
     <w:lsdException w:name="index 8" w:semiHidden="1" w:unhideWhenUsed="1"/>
     <w:lsdException w:name="index 9" w:semiHidden="1" w:unhideWhenUsed="1"/>
-    <w:lsdException w:name="toc 1" w:uiPriority="39" w:semiHidden="1" w:unhideWhenUsed="1"/>
-    <w:lsdException w:name="toc 2" w:uiPriority="39" w:semiHidden="1" w:unhideWhenUsed="1"/>
-    <w:lsdException w:name="toc 3" w:uiPriority="39" w:semiHidden="1" w:unhideWhenUsed="1"/>
-    <w:lsdException w:name="toc 4" w:uiPriority="39" w:semiHidden="1" w:unhideWhenUsed="1"/>
-    <w:lsdException w:name="toc 5" w:uiPriority="39" w:semiHidden="1" w:unhideWhenUsed="1"/>
-    <w:lsdException w:name="toc 6" w:uiPriority="39" w:semiHidden="1" w:unhideWhenUsed="1"/>
-    <w:lsdException w:name="toc 7" w:uiPriority="39" w:semiHidden="1" w:unhideWhenUsed="1"/>
-    <w:lsdException w:name="toc 8" w:uiPriority="39" w:semiHidden="1" w:unhideWhenUsed="1"/>
-    <w:lsdException w:name="toc 9" w:uiPriority="39" w:semiHidden="1" w:unhideWhenUsed="1"/>
+    <w:lsdException w:name="toc 1" w:semiHidden="1" w:uiPriority="39" w:unhideWhenUsed="1"/>
+    <w:lsdException w:name="toc 2" w:semiHidden="1" w:uiPriority="39" w:unhideWhenUsed="1"/>
+    <w:lsdException w:name="toc 3" w:semiHidden="1" w:uiPriority="39" w:unhideWhenUsed="1"/>
+    <w:lsdException w:name="toc 4" w:semiHidden="1" w:uiPriority="39" w:unhideWhenUsed="1"/>
+    <w:lsdException w:name="toc 5" w:semiHidden="1" w:uiPriority="39" w:unhideWhenUsed="1"/>
+    <w:lsdException w:name="toc 6" w:semiHidden="1" w:uiPriority="39" w:unhideWhenUsed="1"/>
+    <w:lsdException w:name="toc 7" w:semiHidden="1" w:uiPriority="39" w:unhideWhenUsed="1"/>
+    <w:lsdException w:name="toc 8" w:semiHidden="1" w:uiPriority="39" w:unhideWhenUsed="1"/>
+    <w:lsdException w:name="toc 9" w:semiHidden="1" w:uiPriority="39" w:unhideWhenUsed="1"/>
     <w:lsdException w:name="Normal Indent" w:semiHidden="1" w:unhideWhenUsed="1"/>
     <w:lsdException w:name="footnote text" w:semiHidden="1" w:unhideWhenUsed="1"/>
     <w:lsdException w:name="annotation text" w:semiHidden="1" w:unhideWhenUsed="1"/>
     <w:lsdException w:name="header" w:semiHidden="1" w:unhideWhenUsed="1"/>
     <w:lsdException w:name="footer" w:semiHidden="1" w:unhideWhenUsed="1"/>
     <w:lsdException w:name="index heading" w:semiHidden="1" w:unhideWhenUsed="1"/>
-    <w:lsdException w:name="caption" w:uiPriority="35" w:semiHidden="1" w:unhideWhenUsed="1" w:qFormat="1"/>
+    <w:lsdException w:name="caption" w:semiHidden="1" w:uiPriority="35" w:unhideWhenUsed="1" w:qFormat="1"/>
     <w:lsdException w:name="table of figures" w:semiHidden="1" w:unhideWhenUsed="1"/>
     <w:lsdException w:name="envelope address" w:semiHidden="1" w:unhideWhenUsed="1"/>
     <w:lsdException w:name="envelope return" w:semiHidden="1" w:unhideWhenUsed="1"/>
@@ -4236,7 +4699,7 @@
     <w:lsdException w:name="Title" w:uiPriority="10" w:qFormat="1"/>
     <w:lsdException w:name="Closing" w:semiHidden="1" w:unhideWhenUsed="1"/>
     <w:lsdException w:name="Signature" w:semiHidden="1" w:unhideWhenUsed="1"/>
-    <w:lsdException w:name="Default Paragraph Font" w:uiPriority="1" w:semiHidden="1" w:unhideWhenUsed="1"/>
+    <w:lsdException w:name="Default Paragraph Font" w:semiHidden="1" w:uiPriority="1" w:unhideWhenUsed="1"/>
     <w:lsdException w:name="Body Text" w:semiHidden="1" w:unhideWhenUsed="1"/>
     <w:lsdException w:name="Body Text Indent" w:semiHidden="1" w:unhideWhenUsed="1"/>
     <w:lsdException w:name="List Continue" w:semiHidden="1" w:unhideWhenUsed="1"/>
@@ -4436,8 +4899,8 @@
     <w:lsdException w:name="Subtle Reference" w:uiPriority="31" w:qFormat="1"/>
     <w:lsdException w:name="Intense Reference" w:uiPriority="32" w:qFormat="1"/>
     <w:lsdException w:name="Book Title" w:uiPriority="33" w:qFormat="1"/>
-    <w:lsdException w:name="Bibliography" w:uiPriority="37" w:semiHidden="1" w:unhideWhenUsed="1"/>
-    <w:lsdException w:name="TOC Heading" w:uiPriority="39" w:semiHidden="1" w:unhideWhenUsed="1" w:qFormat="1"/>
+    <w:lsdException w:name="Bibliography" w:semiHidden="1" w:uiPriority="37" w:unhideWhenUsed="1"/>
+    <w:lsdException w:name="TOC Heading" w:semiHidden="1" w:uiPriority="39" w:unhideWhenUsed="1" w:qFormat="1"/>
     <w:lsdException w:name="Plain Table 1" w:uiPriority="41"/>
     <w:lsdException w:name="Plain Table 2" w:uiPriority="42"/>
     <w:lsdException w:name="Plain Table 3" w:uiPriority="43"/>
@@ -4548,11 +5011,11 @@
     <w:lsdException w:name="Unresolved Mention" w:semiHidden="1" w:unhideWhenUsed="1"/>
     <w:lsdException w:name="Smart Link" w:semiHidden="1" w:unhideWhenUsed="1"/>
   </w:latentStyles>
-  <w:style w:type="paragraph" w:styleId="Normal" w:default="1">
+  <w:style w:type="paragraph" w:default="1" w:styleId="Normal">
     <w:name w:val="Normal"/>
     <w:qFormat/>
   </w:style>
-  <w:style w:type="paragraph" w:styleId="Heading1">
+  <w:style w:type="paragraph" w:styleId="Ttulo1">
     <w:name w:val="heading 1"/>
     <w:basedOn w:val="Normal"/>
     <w:next w:val="Normal"/>
@@ -4566,17 +5029,17 @@
       <w:outlineLvl w:val="0"/>
     </w:pPr>
     <w:rPr>
-      <w:rFonts w:asciiTheme="majorHAnsi" w:hAnsiTheme="majorHAnsi" w:eastAsiaTheme="majorEastAsia" w:cstheme="majorBidi"/>
+      <w:rFonts w:asciiTheme="majorHAnsi" w:eastAsiaTheme="majorEastAsia" w:hAnsiTheme="majorHAnsi" w:cstheme="majorBidi"/>
       <w:color w:val="0F4761" w:themeColor="accent1" w:themeShade="BF"/>
       <w:sz w:val="40"/>
       <w:szCs w:val="40"/>
     </w:rPr>
   </w:style>
-  <w:style w:type="paragraph" w:styleId="Heading2">
+  <w:style w:type="paragraph" w:styleId="Ttulo2">
     <w:name w:val="heading 2"/>
     <w:basedOn w:val="Normal"/>
     <w:next w:val="Normal"/>
-    <w:link w:val="Heading2Char"/>
+    <w:link w:val="Ttulo2Car"/>
     <w:uiPriority w:val="9"/>
     <w:semiHidden/>
     <w:unhideWhenUsed/>
@@ -4589,17 +5052,17 @@
       <w:outlineLvl w:val="1"/>
     </w:pPr>
     <w:rPr>
-      <w:rFonts w:asciiTheme="majorHAnsi" w:hAnsiTheme="majorHAnsi" w:eastAsiaTheme="majorEastAsia" w:cstheme="majorBidi"/>
+      <w:rFonts w:asciiTheme="majorHAnsi" w:eastAsiaTheme="majorEastAsia" w:hAnsiTheme="majorHAnsi" w:cstheme="majorBidi"/>
       <w:color w:val="0F4761" w:themeColor="accent1" w:themeShade="BF"/>
       <w:sz w:val="26"/>
       <w:szCs w:val="26"/>
     </w:rPr>
   </w:style>
-  <w:style w:type="paragraph" w:styleId="Heading3">
+  <w:style w:type="paragraph" w:styleId="Ttulo3">
     <w:name w:val="heading 3"/>
     <w:basedOn w:val="Normal"/>
     <w:next w:val="Normal"/>
-    <w:link w:val="Heading3Char"/>
+    <w:link w:val="Ttulo3Car"/>
     <w:uiPriority w:val="9"/>
     <w:semiHidden/>
     <w:unhideWhenUsed/>
@@ -4612,15 +5075,15 @@
       <w:outlineLvl w:val="2"/>
     </w:pPr>
     <w:rPr>
-      <w:rFonts w:asciiTheme="majorHAnsi" w:hAnsiTheme="majorHAnsi" w:eastAsiaTheme="majorEastAsia" w:cstheme="majorBidi"/>
+      <w:rFonts w:asciiTheme="majorHAnsi" w:eastAsiaTheme="majorEastAsia" w:hAnsiTheme="majorHAnsi" w:cstheme="majorBidi"/>
       <w:color w:val="0A2F40" w:themeColor="accent1" w:themeShade="7F"/>
     </w:rPr>
   </w:style>
-  <w:style w:type="paragraph" w:styleId="Heading4">
+  <w:style w:type="paragraph" w:styleId="Ttulo4">
     <w:name w:val="heading 4"/>
     <w:basedOn w:val="Normal"/>
     <w:next w:val="Normal"/>
-    <w:link w:val="Heading4Char"/>
+    <w:link w:val="Ttulo4Car"/>
     <w:uiPriority w:val="9"/>
     <w:semiHidden/>
     <w:unhideWhenUsed/>
@@ -4633,19 +5096,19 @@
       <w:outlineLvl w:val="3"/>
     </w:pPr>
     <w:rPr>
-      <w:rFonts w:asciiTheme="majorHAnsi" w:hAnsiTheme="majorHAnsi" w:eastAsiaTheme="majorEastAsia" w:cstheme="majorBidi"/>
+      <w:rFonts w:asciiTheme="majorHAnsi" w:eastAsiaTheme="majorEastAsia" w:hAnsiTheme="majorHAnsi" w:cstheme="majorBidi"/>
       <w:i/>
       <w:iCs/>
       <w:color w:val="0F4761" w:themeColor="accent1" w:themeShade="BF"/>
     </w:rPr>
   </w:style>
-  <w:style w:type="character" w:styleId="DefaultParagraphFont" w:default="1">
+  <w:style w:type="character" w:default="1" w:styleId="Fuentedeprrafopredeter">
     <w:name w:val="Default Paragraph Font"/>
     <w:uiPriority w:val="1"/>
     <w:semiHidden/>
     <w:unhideWhenUsed/>
   </w:style>
-  <w:style w:type="table" w:styleId="TableNormal" w:default="1">
+  <w:style w:type="table" w:default="1" w:styleId="Tablanormal">
     <w:name w:val="Normal Table"/>
     <w:uiPriority w:val="99"/>
     <w:semiHidden/>
@@ -4660,13 +5123,13 @@
       </w:tblCellMar>
     </w:tblPr>
   </w:style>
-  <w:style w:type="numbering" w:styleId="NoList" w:default="1">
+  <w:style w:type="numbering" w:default="1" w:styleId="Sinlista">
     <w:name w:val="No List"/>
     <w:uiPriority w:val="99"/>
     <w:semiHidden/>
     <w:unhideWhenUsed/>
   </w:style>
-  <w:style w:type="paragraph" w:styleId="ListParagraph">
+  <w:style w:type="paragraph" w:styleId="Prrafodelista">
     <w:name w:val="List Paragraph"/>
     <w:basedOn w:val="Normal"/>
     <w:uiPriority w:val="34"/>
@@ -4677,49 +5140,49 @@
       <w:contextualSpacing/>
     </w:pPr>
   </w:style>
-  <w:style w:type="character" w:styleId="Heading3Char" w:customStyle="1">
-    <w:name w:val="Heading 3 Char"/>
-    <w:basedOn w:val="DefaultParagraphFont"/>
-    <w:link w:val="Heading3"/>
+  <w:style w:type="character" w:customStyle="1" w:styleId="Ttulo3Car">
+    <w:name w:val="Título 3 Car"/>
+    <w:basedOn w:val="Fuentedeprrafopredeter"/>
+    <w:link w:val="Ttulo3"/>
     <w:uiPriority w:val="9"/>
     <w:semiHidden/>
     <w:rsid w:val="003A1469"/>
     <w:rPr>
-      <w:rFonts w:asciiTheme="majorHAnsi" w:hAnsiTheme="majorHAnsi" w:eastAsiaTheme="majorEastAsia" w:cstheme="majorBidi"/>
+      <w:rFonts w:asciiTheme="majorHAnsi" w:eastAsiaTheme="majorEastAsia" w:hAnsiTheme="majorHAnsi" w:cstheme="majorBidi"/>
       <w:color w:val="0A2F40" w:themeColor="accent1" w:themeShade="7F"/>
     </w:rPr>
   </w:style>
-  <w:style w:type="character" w:styleId="Heading4Char" w:customStyle="1">
-    <w:name w:val="Heading 4 Char"/>
-    <w:basedOn w:val="DefaultParagraphFont"/>
-    <w:link w:val="Heading4"/>
+  <w:style w:type="character" w:customStyle="1" w:styleId="Ttulo4Car">
+    <w:name w:val="Título 4 Car"/>
+    <w:basedOn w:val="Fuentedeprrafopredeter"/>
+    <w:link w:val="Ttulo4"/>
     <w:uiPriority w:val="9"/>
     <w:semiHidden/>
     <w:rsid w:val="003A1469"/>
     <w:rPr>
-      <w:rFonts w:asciiTheme="majorHAnsi" w:hAnsiTheme="majorHAnsi" w:eastAsiaTheme="majorEastAsia" w:cstheme="majorBidi"/>
+      <w:rFonts w:asciiTheme="majorHAnsi" w:eastAsiaTheme="majorEastAsia" w:hAnsiTheme="majorHAnsi" w:cstheme="majorBidi"/>
       <w:i/>
       <w:iCs/>
       <w:color w:val="0F4761" w:themeColor="accent1" w:themeShade="BF"/>
     </w:rPr>
   </w:style>
-  <w:style w:type="character" w:styleId="Heading2Char" w:customStyle="1">
-    <w:name w:val="Heading 2 Char"/>
-    <w:basedOn w:val="DefaultParagraphFont"/>
-    <w:link w:val="Heading2"/>
+  <w:style w:type="character" w:customStyle="1" w:styleId="Ttulo2Car">
+    <w:name w:val="Título 2 Car"/>
+    <w:basedOn w:val="Fuentedeprrafopredeter"/>
+    <w:link w:val="Ttulo2"/>
     <w:uiPriority w:val="9"/>
     <w:semiHidden/>
     <w:rsid w:val="004D7063"/>
     <w:rPr>
-      <w:rFonts w:asciiTheme="majorHAnsi" w:hAnsiTheme="majorHAnsi" w:eastAsiaTheme="majorEastAsia" w:cstheme="majorBidi"/>
+      <w:rFonts w:asciiTheme="majorHAnsi" w:eastAsiaTheme="majorEastAsia" w:hAnsiTheme="majorHAnsi" w:cstheme="majorBidi"/>
       <w:color w:val="0F4761" w:themeColor="accent1" w:themeShade="BF"/>
       <w:sz w:val="26"/>
       <w:szCs w:val="26"/>
     </w:rPr>
   </w:style>
-  <w:style w:type="character" w:styleId="Strong">
+  <w:style w:type="character" w:styleId="Textoennegrita">
     <w:name w:val="Strong"/>
-    <w:basedOn w:val="DefaultParagraphFont"/>
+    <w:basedOn w:val="Fuentedeprrafopredeter"/>
     <w:uiPriority w:val="22"/>
     <w:qFormat/>
     <w:rsid w:val="00290244"/>
@@ -4739,13 +5202,13 @@
       <w:spacing w:before="100" w:beforeAutospacing="1" w:after="100" w:afterAutospacing="1" w:line="240" w:lineRule="auto"/>
     </w:pPr>
     <w:rPr>
-      <w:rFonts w:ascii="Times New Roman" w:hAnsi="Times New Roman" w:eastAsia="Times New Roman" w:cs="Times New Roman"/>
+      <w:rFonts w:ascii="Times New Roman" w:eastAsia="Times New Roman" w:hAnsi="Times New Roman" w:cs="Times New Roman"/>
       <w:lang w:val="es-DO" w:eastAsia="es-DO"/>
     </w:rPr>
   </w:style>
-  <w:style w:type="character" w:styleId="Emphasis">
+  <w:style w:type="character" w:styleId="nfasis">
     <w:name w:val="Emphasis"/>
-    <w:basedOn w:val="DefaultParagraphFont"/>
+    <w:basedOn w:val="Fuentedeprrafopredeter"/>
     <w:uiPriority w:val="20"/>
     <w:qFormat/>
     <w:rsid w:val="00290244"/>
@@ -4754,15 +5217,15 @@
       <w:iCs/>
     </w:rPr>
   </w:style>
-  <w:style w:type="character" w:styleId="HTMLCode">
+  <w:style w:type="character" w:styleId="CdigoHTML">
     <w:name w:val="HTML Code"/>
-    <w:basedOn w:val="DefaultParagraphFont"/>
+    <w:basedOn w:val="Fuentedeprrafopredeter"/>
     <w:uiPriority w:val="99"/>
     <w:semiHidden/>
     <w:unhideWhenUsed/>
     <w:rsid w:val="00290244"/>
     <w:rPr>
-      <w:rFonts w:ascii="Courier New" w:hAnsi="Courier New" w:eastAsia="Times New Roman" w:cs="Courier New"/>
+      <w:rFonts w:ascii="Courier New" w:eastAsia="Times New Roman" w:hAnsi="Courier New" w:cs="Courier New"/>
       <w:sz w:val="20"/>
       <w:szCs w:val="20"/>
     </w:rPr>
@@ -4771,7 +5234,7 @@
 </file>
 
 <file path=word/theme/theme1.xml><?xml version="1.0" encoding="utf-8"?>
-<a:theme xmlns:a="http://schemas.openxmlformats.org/drawingml/2006/main" xmlns:thm15="http://schemas.microsoft.com/office/thememl/2012/main" name="Office Theme">
+<a:theme xmlns:a="http://schemas.openxmlformats.org/drawingml/2006/main" name="Office Theme">
   <a:themeElements>
     <a:clrScheme name="Office">
       <a:dk1>

--- a/docs/Proyecto Final Paralela.docx
+++ b/docs/Proyecto Final Paralela.docx
@@ -985,7 +985,6 @@
           <w:sz w:val="28"/>
           <w:szCs w:val="28"/>
         </w:rPr>
-        <w:lastRenderedPageBreak/>
         <w:t>Objetivo general</w:t>
       </w:r>
       <w:r>
@@ -1369,7 +1368,6 @@
           <w:szCs w:val="27"/>
           <w:lang w:val="es-419"/>
         </w:rPr>
-        <w:lastRenderedPageBreak/>
         <w:t>2</w:t>
       </w:r>
       <w:r>
@@ -1730,7 +1728,6 @@
         <w:rPr>
           <w:rFonts w:ascii="Times New Roman" w:eastAsia="Times New Roman" w:hAnsi="Times New Roman" w:cs="Times New Roman"/>
         </w:rPr>
-        <w:lastRenderedPageBreak/>
         <w:t xml:space="preserve">La implementación de un enfoque paralelo, específicamente utilizando el patrón Divide y Vencerás (Recursive </w:t>
       </w:r>
       <w:proofErr w:type="spellStart"/>
@@ -2134,7 +2131,6 @@
           <w:sz w:val="28"/>
           <w:szCs w:val="28"/>
         </w:rPr>
-        <w:lastRenderedPageBreak/>
         <w:t xml:space="preserve">3. Cumplimiento de los Requisitos del Proyecto </w:t>
       </w:r>
     </w:p>
@@ -2494,7 +2490,6 @@
         <w:rPr>
           <w:rFonts w:ascii="Times New Roman" w:eastAsia="Times New Roman" w:hAnsi="Times New Roman" w:cs="Times New Roman"/>
         </w:rPr>
-        <w:lastRenderedPageBreak/>
         <w:t xml:space="preserve"> </w:t>
       </w:r>
     </w:p>
@@ -3076,7 +3071,6 @@
         <w:rPr>
           <w:rFonts w:ascii="Times New Roman" w:eastAsia="Times New Roman" w:hAnsi="Times New Roman" w:cs="Times New Roman"/>
         </w:rPr>
-        <w:lastRenderedPageBreak/>
         <w:t xml:space="preserve">Estructura: </w:t>
       </w:r>
       <w:proofErr w:type="spellStart"/>
@@ -3622,7 +3616,6 @@
           <w:sz w:val="28"/>
           <w:szCs w:val="28"/>
         </w:rPr>
-        <w:lastRenderedPageBreak/>
         <w:t>Diagrama de flujo</w:t>
       </w:r>
     </w:p>
@@ -3708,7 +3701,6 @@
           <w:szCs w:val="28"/>
           <w:lang w:val="es-419"/>
         </w:rPr>
-        <w:lastRenderedPageBreak/>
         <w:t xml:space="preserve">5. Implementación Técnica </w:t>
       </w:r>
     </w:p>
@@ -3801,39 +3793,579 @@
     </w:p>
     <w:p>
       <w:pPr>
-        <w:rPr>
-          <w:rFonts w:ascii="Times New Roman" w:eastAsia="Times New Roman" w:hAnsi="Times New Roman" w:cs="Times New Roman"/>
-        </w:rPr>
-      </w:pPr>
-    </w:p>
-    <w:p>
-      <w:pPr>
-        <w:rPr>
-          <w:rFonts w:ascii="Times New Roman" w:eastAsia="Times New Roman" w:hAnsi="Times New Roman" w:cs="Times New Roman"/>
-        </w:rPr>
-      </w:pPr>
+        <w:spacing w:before="100" w:beforeAutospacing="1" w:after="100" w:afterAutospacing="1" w:line="240" w:lineRule="auto"/>
+        <w:outlineLvl w:val="2"/>
+        <w:rPr>
+          <w:rFonts w:ascii="Times New Roman" w:eastAsia="Times New Roman" w:hAnsi="Times New Roman" w:cs="Times New Roman"/>
+          <w:b/>
+          <w:bCs/>
+          <w:sz w:val="27"/>
+          <w:szCs w:val="27"/>
+          <w:lang w:eastAsia="es-DO"/>
+        </w:rPr>
+      </w:pPr>
+      <w:r>
+        <w:rPr>
+          <w:rFonts w:ascii="Times New Roman" w:eastAsia="Times New Roman" w:hAnsi="Times New Roman" w:cs="Times New Roman"/>
+          <w:b/>
+          <w:bCs/>
+          <w:sz w:val="27"/>
+          <w:szCs w:val="27"/>
+          <w:lang w:eastAsia="es-DO"/>
+        </w:rPr>
+        <w:t>6. Evaluación de Desempeño</w:t>
+      </w:r>
+    </w:p>
+    <w:p>
+      <w:pPr>
+        <w:rPr>
+          <w:rFonts w:ascii="Times New Roman" w:eastAsia="Times New Roman" w:hAnsi="Times New Roman" w:cs="Times New Roman"/>
+        </w:rPr>
+      </w:pPr>
+      <w:r>
+        <w:rPr>
+          <w:rFonts w:ascii="Times New Roman" w:eastAsia="Times New Roman" w:hAnsi="Times New Roman" w:cs="Times New Roman"/>
+        </w:rPr>
+        <w:t xml:space="preserve">Prueba de 5 archivos con un total 35mb cada uno. Con un total de 175 </w:t>
+      </w:r>
+      <w:proofErr w:type="spellStart"/>
+      <w:r>
+        <w:rPr>
+          <w:rFonts w:ascii="Times New Roman" w:eastAsia="Times New Roman" w:hAnsi="Times New Roman" w:cs="Times New Roman"/>
+        </w:rPr>
+        <w:t>mb</w:t>
+      </w:r>
+      <w:proofErr w:type="spellEnd"/>
+      <w:r>
+        <w:rPr>
+          <w:rFonts w:ascii="Times New Roman" w:eastAsia="Times New Roman" w:hAnsi="Times New Roman" w:cs="Times New Roman"/>
+        </w:rPr>
+        <w:t xml:space="preserve"> de tamaño</w:t>
+      </w:r>
+    </w:p>
+    <w:p>
+      <w:pPr>
+        <w:rPr>
+          <w:rFonts w:ascii="Times New Roman" w:eastAsia="Times New Roman" w:hAnsi="Times New Roman" w:cs="Times New Roman"/>
+        </w:rPr>
+      </w:pPr>
+      <w:r>
+        <w:rPr>
+          <w:rFonts w:ascii="Times New Roman" w:eastAsia="Times New Roman" w:hAnsi="Times New Roman" w:cs="Times New Roman"/>
+          <w:noProof/>
+        </w:rPr>
+        <w:drawing>
+          <wp:inline distT="0" distB="0" distL="0" distR="0" wp14:anchorId="4E869147" wp14:editId="5DF3D725">
+            <wp:extent cx="2895600" cy="2741169"/>
+            <wp:effectExtent l="0" t="0" r="0" b="2540"/>
+            <wp:docPr id="1034300362" name="Imagen 1"/>
+            <wp:cNvGraphicFramePr>
+              <a:graphicFrameLocks xmlns:a="http://schemas.openxmlformats.org/drawingml/2006/main" noChangeAspect="1"/>
+            </wp:cNvGraphicFramePr>
+            <a:graphic xmlns:a="http://schemas.openxmlformats.org/drawingml/2006/main">
+              <a:graphicData uri="http://schemas.openxmlformats.org/drawingml/2006/picture">
+                <pic:pic xmlns:pic="http://schemas.openxmlformats.org/drawingml/2006/picture">
+                  <pic:nvPicPr>
+                    <pic:cNvPr id="0" name="Picture 2"/>
+                    <pic:cNvPicPr>
+                      <a:picLocks noChangeAspect="1" noChangeArrowheads="1"/>
+                    </pic:cNvPicPr>
+                  </pic:nvPicPr>
+                  <pic:blipFill>
+                    <a:blip r:embed="rId7">
+                      <a:extLst>
+                        <a:ext uri="{28A0092B-C50C-407E-A947-70E740481C1C}">
+                          <a14:useLocalDpi xmlns:a14="http://schemas.microsoft.com/office/drawing/2010/main" val="0"/>
+                        </a:ext>
+                      </a:extLst>
+                    </a:blip>
+                    <a:srcRect/>
+                    <a:stretch>
+                      <a:fillRect/>
+                    </a:stretch>
+                  </pic:blipFill>
+                  <pic:spPr bwMode="auto">
+                    <a:xfrm>
+                      <a:off x="0" y="0"/>
+                      <a:ext cx="2912054" cy="2756746"/>
+                    </a:xfrm>
+                    <a:prstGeom prst="rect">
+                      <a:avLst/>
+                    </a:prstGeom>
+                    <a:noFill/>
+                    <a:ln>
+                      <a:noFill/>
+                    </a:ln>
+                  </pic:spPr>
+                </pic:pic>
+              </a:graphicData>
+            </a:graphic>
+          </wp:inline>
+        </w:drawing>
+      </w:r>
+    </w:p>
+    <w:p>
+      <w:r>
+        <w:t xml:space="preserve">Prueba de un archivo con 35 </w:t>
+      </w:r>
+      <w:proofErr w:type="spellStart"/>
+      <w:r>
+        <w:t>mb</w:t>
+      </w:r>
+      <w:proofErr w:type="spellEnd"/>
+      <w:r>
+        <w:t xml:space="preserve"> </w:t>
+      </w:r>
+    </w:p>
+    <w:p>
+      <w:r>
+        <w:rPr>
+          <w:noProof/>
+        </w:rPr>
+        <w:drawing>
+          <wp:inline distT="0" distB="0" distL="0" distR="0" wp14:anchorId="74531FEA" wp14:editId="6E361583">
+            <wp:extent cx="4716780" cy="3499176"/>
+            <wp:effectExtent l="0" t="0" r="7620" b="6350"/>
+            <wp:docPr id="1122472646" name="Imagen 2"/>
+            <wp:cNvGraphicFramePr>
+              <a:graphicFrameLocks xmlns:a="http://schemas.openxmlformats.org/drawingml/2006/main" noChangeAspect="1"/>
+            </wp:cNvGraphicFramePr>
+            <a:graphic xmlns:a="http://schemas.openxmlformats.org/drawingml/2006/main">
+              <a:graphicData uri="http://schemas.openxmlformats.org/drawingml/2006/picture">
+                <pic:pic xmlns:pic="http://schemas.openxmlformats.org/drawingml/2006/picture">
+                  <pic:nvPicPr>
+                    <pic:cNvPr id="0" name="Picture 3"/>
+                    <pic:cNvPicPr>
+                      <a:picLocks noChangeAspect="1" noChangeArrowheads="1"/>
+                    </pic:cNvPicPr>
+                  </pic:nvPicPr>
+                  <pic:blipFill>
+                    <a:blip r:embed="rId8">
+                      <a:extLst>
+                        <a:ext uri="{28A0092B-C50C-407E-A947-70E740481C1C}">
+                          <a14:useLocalDpi xmlns:a14="http://schemas.microsoft.com/office/drawing/2010/main" val="0"/>
+                        </a:ext>
+                      </a:extLst>
+                    </a:blip>
+                    <a:srcRect/>
+                    <a:stretch>
+                      <a:fillRect/>
+                    </a:stretch>
+                  </pic:blipFill>
+                  <pic:spPr bwMode="auto">
+                    <a:xfrm>
+                      <a:off x="0" y="0"/>
+                      <a:ext cx="4719463" cy="3501166"/>
+                    </a:xfrm>
+                    <a:prstGeom prst="rect">
+                      <a:avLst/>
+                    </a:prstGeom>
+                    <a:noFill/>
+                    <a:ln>
+                      <a:noFill/>
+                    </a:ln>
+                  </pic:spPr>
+                </pic:pic>
+              </a:graphicData>
+            </a:graphic>
+          </wp:inline>
+        </w:drawing>
+      </w:r>
+    </w:p>
+    <w:p>
+      <w:r>
+        <w:t xml:space="preserve">Prueba con 6 archivos de 35 </w:t>
+      </w:r>
+      <w:proofErr w:type="spellStart"/>
+      <w:r>
+        <w:t>mb</w:t>
+      </w:r>
+      <w:proofErr w:type="spellEnd"/>
+      <w:r>
+        <w:t xml:space="preserve"> cada uno</w:t>
+      </w:r>
+    </w:p>
+    <w:p>
+      <w:r>
+        <w:rPr>
+          <w:noProof/>
+        </w:rPr>
+        <w:drawing>
+          <wp:inline distT="0" distB="0" distL="0" distR="0" wp14:anchorId="627CB9A3" wp14:editId="190AAA72">
+            <wp:extent cx="5646420" cy="3512820"/>
+            <wp:effectExtent l="0" t="0" r="0" b="0"/>
+            <wp:docPr id="1332615694" name="Imagen 5"/>
+            <wp:cNvGraphicFramePr>
+              <a:graphicFrameLocks xmlns:a="http://schemas.openxmlformats.org/drawingml/2006/main" noChangeAspect="1"/>
+            </wp:cNvGraphicFramePr>
+            <a:graphic xmlns:a="http://schemas.openxmlformats.org/drawingml/2006/main">
+              <a:graphicData uri="http://schemas.openxmlformats.org/drawingml/2006/picture">
+                <pic:pic xmlns:pic="http://schemas.openxmlformats.org/drawingml/2006/picture">
+                  <pic:nvPicPr>
+                    <pic:cNvPr id="0" name="Picture 11"/>
+                    <pic:cNvPicPr>
+                      <a:picLocks noChangeAspect="1" noChangeArrowheads="1"/>
+                    </pic:cNvPicPr>
+                  </pic:nvPicPr>
+                  <pic:blipFill>
+                    <a:blip r:embed="rId9">
+                      <a:extLst>
+                        <a:ext uri="{28A0092B-C50C-407E-A947-70E740481C1C}">
+                          <a14:useLocalDpi xmlns:a14="http://schemas.microsoft.com/office/drawing/2010/main" val="0"/>
+                        </a:ext>
+                      </a:extLst>
+                    </a:blip>
+                    <a:srcRect/>
+                    <a:stretch>
+                      <a:fillRect/>
+                    </a:stretch>
+                  </pic:blipFill>
+                  <pic:spPr bwMode="auto">
+                    <a:xfrm>
+                      <a:off x="0" y="0"/>
+                      <a:ext cx="5646420" cy="3512820"/>
+                    </a:xfrm>
+                    <a:prstGeom prst="rect">
+                      <a:avLst/>
+                    </a:prstGeom>
+                    <a:noFill/>
+                    <a:ln>
+                      <a:noFill/>
+                    </a:ln>
+                  </pic:spPr>
+                </pic:pic>
+              </a:graphicData>
+            </a:graphic>
+          </wp:inline>
+        </w:drawing>
+      </w:r>
     </w:p>
     <w:p/>
     <w:p/>
-    <w:p/>
-    <w:p/>
-    <w:p/>
-    <w:p/>
-    <w:p/>
-    <w:p/>
-    <w:p/>
-    <w:p/>
-    <w:p>
-      <w:pPr>
-        <w:rPr>
-          <w:rFonts w:ascii="Times New Roman" w:hAnsi="Times New Roman" w:cs="Times New Roman"/>
+    <w:p>
+      <w:pPr>
+        <w:spacing w:before="100" w:beforeAutospacing="1" w:after="100" w:afterAutospacing="1" w:line="240" w:lineRule="auto"/>
+        <w:rPr>
+          <w:rFonts w:ascii="Times New Roman" w:eastAsia="Times New Roman" w:hAnsi="Times New Roman" w:cs="Times New Roman"/>
           <w:b/>
           <w:bCs/>
           <w:sz w:val="28"/>
           <w:szCs w:val="28"/>
-        </w:rPr>
-      </w:pPr>
-      <w:r>
+          <w:lang w:eastAsia="es-DO"/>
+        </w:rPr>
+      </w:pPr>
+    </w:p>
+    <w:p>
+      <w:pPr>
+        <w:rPr>
+          <w:b/>
+          <w:bCs/>
+          <w:lang w:val="es-419"/>
+        </w:rPr>
+      </w:pPr>
+      <w:r>
+        <w:rPr>
+          <w:b/>
+          <w:bCs/>
+          <w:lang w:val="es-419"/>
+        </w:rPr>
+        <w:t>Análisis de Cuellos de Botella y Limitaciones del Sistema</w:t>
+      </w:r>
+    </w:p>
+    <w:p>
+      <w:pPr>
+        <w:rPr>
+          <w:lang w:val="es-419"/>
+        </w:rPr>
+      </w:pPr>
+      <w:r>
+        <w:rPr>
+          <w:lang w:val="es-419"/>
+        </w:rPr>
+        <w:t xml:space="preserve">El rendimiento del procesamiento paralelo presenta limitaciones significativas debido a varios cuellos de botella que afectan directamente la eficiencia, el </w:t>
+      </w:r>
+      <w:proofErr w:type="spellStart"/>
+      <w:r>
+        <w:rPr>
+          <w:lang w:val="es-419"/>
+        </w:rPr>
+        <w:t>speedup</w:t>
+      </w:r>
+      <w:proofErr w:type="spellEnd"/>
+      <w:r>
+        <w:rPr>
+          <w:lang w:val="es-419"/>
+        </w:rPr>
+        <w:t xml:space="preserve"> y el aprovechamiento de los núcleos disponibles.</w:t>
+      </w:r>
+    </w:p>
+    <w:p>
+      <w:pPr>
+        <w:rPr>
+          <w:b/>
+          <w:bCs/>
+          <w:lang w:val="es-419"/>
+        </w:rPr>
+      </w:pPr>
+      <w:r>
+        <w:rPr>
+          <w:b/>
+          <w:bCs/>
+          <w:lang w:val="es-419"/>
+        </w:rPr>
+        <w:t>1. Procesamiento secuencial interno (</w:t>
+      </w:r>
+      <w:proofErr w:type="spellStart"/>
+      <w:r>
+        <w:rPr>
+          <w:b/>
+          <w:bCs/>
+          <w:lang w:val="es-419"/>
+        </w:rPr>
+        <w:t>Regex</w:t>
+      </w:r>
+      <w:proofErr w:type="spellEnd"/>
+      <w:r>
+        <w:rPr>
+          <w:b/>
+          <w:bCs/>
+          <w:lang w:val="es-419"/>
+        </w:rPr>
+        <w:t>)</w:t>
+      </w:r>
+    </w:p>
+    <w:p>
+      <w:pPr>
+        <w:rPr>
+          <w:lang w:val="es-419"/>
+        </w:rPr>
+      </w:pPr>
+      <w:r>
+        <w:rPr>
+          <w:lang w:val="es-419"/>
+        </w:rPr>
+        <w:t xml:space="preserve">El conteo de palabras dentro de cada bloque se realiza mediante expresiones regulares, un proceso completamente secuencial y altamente costoso. Esto provoca que, aunque el texto se divida en múltiples partes, el tiempo de ejecución siga dominado por operaciones </w:t>
+      </w:r>
+      <w:proofErr w:type="spellStart"/>
+      <w:r>
+        <w:rPr>
+          <w:lang w:val="es-419"/>
+        </w:rPr>
+        <w:t>monohilo</w:t>
+      </w:r>
+      <w:proofErr w:type="spellEnd"/>
+      <w:r>
+        <w:rPr>
+          <w:lang w:val="es-419"/>
+        </w:rPr>
+        <w:t xml:space="preserve"> que no pueden paralelizarse eficazmente.</w:t>
+      </w:r>
+    </w:p>
+    <w:p>
+      <w:pPr>
+        <w:rPr>
+          <w:b/>
+          <w:bCs/>
+          <w:lang w:val="es-419"/>
+        </w:rPr>
+      </w:pPr>
+      <w:r>
+        <w:rPr>
+          <w:b/>
+          <w:bCs/>
+          <w:lang w:val="es-419"/>
+        </w:rPr>
+        <w:t xml:space="preserve">2. Exceso de tareas creadas (sobrecarga del </w:t>
+      </w:r>
+      <w:proofErr w:type="spellStart"/>
+      <w:r>
+        <w:rPr>
+          <w:b/>
+          <w:bCs/>
+          <w:lang w:val="es-419"/>
+        </w:rPr>
+        <w:t>ThreadPool</w:t>
+      </w:r>
+      <w:proofErr w:type="spellEnd"/>
+      <w:r>
+        <w:rPr>
+          <w:b/>
+          <w:bCs/>
+          <w:lang w:val="es-419"/>
+        </w:rPr>
+        <w:t>)</w:t>
+      </w:r>
+    </w:p>
+    <w:p>
+      <w:pPr>
+        <w:rPr>
+          <w:lang w:val="es-419"/>
+        </w:rPr>
+      </w:pPr>
+      <w:r>
+        <w:rPr>
+          <w:lang w:val="es-419"/>
+        </w:rPr>
+        <w:t xml:space="preserve">El algoritmo divide el texto de manera recursiva y genera miles de tareas con </w:t>
+      </w:r>
+      <w:proofErr w:type="spellStart"/>
+      <w:r>
+        <w:rPr>
+          <w:lang w:val="es-419"/>
+        </w:rPr>
+        <w:t>Task.Run</w:t>
+      </w:r>
+      <w:proofErr w:type="spellEnd"/>
+      <w:r>
+        <w:rPr>
+          <w:lang w:val="es-419"/>
+        </w:rPr>
+        <w:t xml:space="preserve">(). La creación excesiva de tareas introduce un alto </w:t>
+      </w:r>
+      <w:proofErr w:type="spellStart"/>
+      <w:r>
+        <w:rPr>
+          <w:lang w:val="es-419"/>
+        </w:rPr>
+        <w:t>overhead</w:t>
+      </w:r>
+      <w:proofErr w:type="spellEnd"/>
+      <w:r>
+        <w:rPr>
+          <w:lang w:val="es-419"/>
+        </w:rPr>
+        <w:t xml:space="preserve"> de administración, planificación y cambio de contexto, resultando en más tiempo perdido coordinando tareas que procesando datos.</w:t>
+      </w:r>
+    </w:p>
+    <w:p>
+      <w:pPr>
+        <w:rPr>
+          <w:b/>
+          <w:bCs/>
+          <w:lang w:val="es-419"/>
+        </w:rPr>
+      </w:pPr>
+      <w:r>
+        <w:rPr>
+          <w:b/>
+          <w:bCs/>
+          <w:lang w:val="es-419"/>
+        </w:rPr>
+        <w:t>3. Copias de memoria innecesarias</w:t>
+      </w:r>
+    </w:p>
+    <w:p>
+      <w:pPr>
+        <w:rPr>
+          <w:lang w:val="es-419"/>
+        </w:rPr>
+      </w:pPr>
+      <w:r>
+        <w:rPr>
+          <w:lang w:val="es-419"/>
+        </w:rPr>
+        <w:t xml:space="preserve">Cada división del texto utiliza </w:t>
+      </w:r>
+      <w:proofErr w:type="spellStart"/>
+      <w:proofErr w:type="gramStart"/>
+      <w:r>
+        <w:rPr>
+          <w:lang w:val="es-419"/>
+        </w:rPr>
+        <w:t>Substring</w:t>
+      </w:r>
+      <w:proofErr w:type="spellEnd"/>
+      <w:r>
+        <w:rPr>
+          <w:lang w:val="es-419"/>
+        </w:rPr>
+        <w:t>(</w:t>
+      </w:r>
+      <w:proofErr w:type="gramEnd"/>
+      <w:r>
+        <w:rPr>
+          <w:lang w:val="es-419"/>
+        </w:rPr>
+        <w:t>), lo cual copia grandes cantidades de datos en memoria. Este proceso repetitivo incrementa el consumo de memoria, aumenta el trabajo del recolector de basura y ralentiza globalmente el procesamiento paralelo.</w:t>
+      </w:r>
+    </w:p>
+    <w:p>
+      <w:pPr>
+        <w:rPr>
+          <w:b/>
+          <w:bCs/>
+          <w:lang w:val="es-419"/>
+        </w:rPr>
+      </w:pPr>
+      <w:r>
+        <w:rPr>
+          <w:b/>
+          <w:bCs/>
+          <w:lang w:val="es-419"/>
+        </w:rPr>
+        <w:t>4. Concatenación de todos los archivos en un solo bloque</w:t>
+      </w:r>
+    </w:p>
+    <w:p>
+      <w:pPr>
+        <w:rPr>
+          <w:lang w:val="es-419"/>
+        </w:rPr>
+      </w:pPr>
+      <w:r>
+        <w:rPr>
+          <w:lang w:val="es-419"/>
+        </w:rPr>
+        <w:t xml:space="preserve">El uso de </w:t>
+      </w:r>
+      <w:proofErr w:type="spellStart"/>
+      <w:r>
+        <w:rPr>
+          <w:lang w:val="es-419"/>
+        </w:rPr>
+        <w:t>StringBuilder</w:t>
+      </w:r>
+      <w:proofErr w:type="spellEnd"/>
+      <w:r>
+        <w:rPr>
+          <w:lang w:val="es-419"/>
+        </w:rPr>
+        <w:t xml:space="preserve"> para combinar todos los archivos en un único texto gigante incrementa la presión de memoria y provoca que el sistema procese cadenas mucho más grandes de lo necesario, afectando negativamente el rendimiento tanto secuencial como paralelo.</w:t>
+      </w:r>
+    </w:p>
+    <w:p>
+      <w:pPr>
+        <w:rPr>
+          <w:b/>
+          <w:bCs/>
+          <w:lang w:val="es-419"/>
+        </w:rPr>
+      </w:pPr>
+      <w:r>
+        <w:rPr>
+          <w:b/>
+          <w:bCs/>
+          <w:lang w:val="es-419"/>
+        </w:rPr>
+        <w:t>5. División del texto por espacios</w:t>
+      </w:r>
+    </w:p>
+    <w:p>
+      <w:pPr>
+        <w:rPr>
+          <w:lang w:val="es-419"/>
+        </w:rPr>
+      </w:pPr>
+      <w:r>
+        <w:rPr>
+          <w:lang w:val="es-419"/>
+        </w:rPr>
+        <w:t>La búsqueda manual del próximo espacio para dividir bloques añade trabajo adicional en cada nivel de la recursión. En textos con pocas separaciones (como logs o JSON), este proceso puede recorrer miles de caracteres extra, incrementando aún más el tiempo total.</w:t>
+      </w:r>
+    </w:p>
+    <w:p/>
+    <w:p>
+      <w:pPr>
         <w:rPr>
           <w:rFonts w:ascii="Times New Roman" w:hAnsi="Times New Roman" w:cs="Times New Roman"/>
           <w:b/>
@@ -3841,7 +4373,15 @@
           <w:sz w:val="28"/>
           <w:szCs w:val="28"/>
         </w:rPr>
-        <w:lastRenderedPageBreak/>
+      </w:pPr>
+      <w:r>
+        <w:rPr>
+          <w:rFonts w:ascii="Times New Roman" w:hAnsi="Times New Roman" w:cs="Times New Roman"/>
+          <w:b/>
+          <w:bCs/>
+          <w:sz w:val="28"/>
+          <w:szCs w:val="28"/>
+        </w:rPr>
         <w:t>7. Trabajo en Equipo</w:t>
       </w:r>
     </w:p>
@@ -3952,10 +4492,10 @@
             <v:path o:extrusionok="f" gradientshapeok="t" o:connecttype="rect"/>
             <o:lock v:ext="edit" aspectratio="t"/>
           </v:shapetype>
-          <v:shape id="_x0000_i1025" type="#_x0000_t75" style="width:501pt;height:270.75pt" o:ole="">
-            <v:imagedata r:id="rId7" o:title=""/>
+          <v:shape id="_x0000_i1025" type="#_x0000_t75" style="width:501.2pt;height:270.6pt" o:ole="">
+            <v:imagedata r:id="rId10" o:title=""/>
           </v:shape>
-          <o:OLEObject Type="Embed" ProgID="Excel.Sheet.12" ShapeID="_x0000_i1025" DrawAspect="Content" ObjectID="_1826744018" r:id="rId8"/>
+          <o:OLEObject Type="Embed" ProgID="Excel.Sheet.12" ShapeID="_x0000_i1025" DrawAspect="Content" ObjectID="_1826877154" r:id="rId11"/>
         </w:object>
       </w:r>
     </w:p>
@@ -4124,7 +4664,6 @@
           <w:szCs w:val="28"/>
           <w:lang w:val="es-419"/>
         </w:rPr>
-        <w:lastRenderedPageBreak/>
         <w:t xml:space="preserve">8. Conclusiones </w:t>
       </w:r>
     </w:p>
@@ -4208,6 +4747,30 @@
         </w:rPr>
         <w:t>Como posible mejora, más adelante se podría probar dividir el texto en más de dos partes o cambiar el tamaño de los bloques para ver si mejora el rendimiento. En general, el proyecto nos permitió aplicar lo que vimos en clase y entender mejor cómo aprovechar varios núcleos para resolver un problema real de análisis de texto.</w:t>
       </w:r>
+    </w:p>
+    <w:p>
+      <w:pPr>
+        <w:rPr>
+          <w:rFonts w:ascii="Times New Roman" w:eastAsia="Times New Roman" w:hAnsi="Times New Roman" w:cs="Times New Roman"/>
+          <w:lang w:val="es-DO"/>
+        </w:rPr>
+      </w:pPr>
+    </w:p>
+    <w:p>
+      <w:pPr>
+        <w:rPr>
+          <w:rFonts w:ascii="Times New Roman" w:eastAsia="Times New Roman" w:hAnsi="Times New Roman" w:cs="Times New Roman"/>
+          <w:lang w:val="es-DO"/>
+        </w:rPr>
+      </w:pPr>
+    </w:p>
+    <w:p>
+      <w:pPr>
+        <w:rPr>
+          <w:rFonts w:ascii="Times New Roman" w:eastAsia="Times New Roman" w:hAnsi="Times New Roman" w:cs="Times New Roman"/>
+          <w:lang w:val="es-DO"/>
+        </w:rPr>
+      </w:pPr>
     </w:p>
     <w:p>
       <w:pPr>
@@ -4230,235 +4793,9 @@
 <file path=word/numbering.xml><?xml version="1.0" encoding="utf-8"?>
 <w:numbering xmlns:wpc="http://schemas.microsoft.com/office/word/2010/wordprocessingCanvas" xmlns:cx="http://schemas.microsoft.com/office/drawing/2014/chartex" xmlns:cx1="http://schemas.microsoft.com/office/drawing/2015/9/8/chartex" xmlns:cx2="http://schemas.microsoft.com/office/drawing/2015/10/21/chartex" xmlns:cx3="http://schemas.microsoft.com/office/drawing/2016/5/9/chartex" xmlns:cx4="http://schemas.microsoft.com/office/drawing/2016/5/10/chartex" xmlns:cx5="http://schemas.microsoft.com/office/drawing/2016/5/11/chartex" xmlns:cx6="http://schemas.microsoft.com/office/drawing/2016/5/12/chartex" xmlns:cx7="http://schemas.microsoft.com/office/drawing/2016/5/13/chartex" xmlns:cx8="http://schemas.microsoft.com/office/drawing/2016/5/14/chartex" xmlns:mc="http://schemas.openxmlformats.org/markup-compatibility/2006" xmlns:aink="http://schemas.microsoft.com/office/drawing/2016/ink" xmlns:am3d="http://schemas.microsoft.com/office/drawing/2017/model3d" xmlns:o="urn:schemas-microsoft-com:office:office" xmlns:oel="http://schemas.microsoft.com/office/2019/extlst" xmlns:r="http://schemas.openxmlformats.org/officeDocument/2006/relationships" xmlns:m="http://schemas.openxmlformats.org/officeDocument/2006/math" xmlns:v="urn:schemas-microsoft-com:vml" xmlns:wp14="http://schemas.microsoft.com/office/word/2010/wordprocessingDrawing" xmlns:wp="http://schemas.openxmlformats.org/drawingml/2006/wordprocessingDrawing" xmlns:w10="urn:schemas-microsoft-com:office:word" xmlns:w="http://schemas.openxmlformats.org/wordprocessingml/2006/main" xmlns:w14="http://schemas.microsoft.com/office/word/2010/wordml" xmlns:w15="http://schemas.microsoft.com/office/word/2012/wordml" xmlns:w16cex="http://schemas.microsoft.com/office/word/2018/wordml/cex" xmlns:w16cid="http://schemas.microsoft.com/office/word/2016/wordml/cid" xmlns:w16="http://schemas.microsoft.com/office/word/2018/wordml" xmlns:w16du="http://schemas.microsoft.com/office/word/2023/wordml/word16du" xmlns:w16sdtdh="http://schemas.microsoft.com/office/word/2020/wordml/sdtdatahash" xmlns:w16sdtfl="http://schemas.microsoft.com/office/word/2024/wordml/sdtformatlock" xmlns:w16se="http://schemas.microsoft.com/office/word/2015/wordml/symex" xmlns:wpg="http://schemas.microsoft.com/office/word/2010/wordprocessingGroup" xmlns:wpi="http://schemas.microsoft.com/office/word/2010/wordprocessingInk" xmlns:wne="http://schemas.microsoft.com/office/word/2006/wordml" xmlns:wps="http://schemas.microsoft.com/office/word/2010/wordprocessingShape" mc:Ignorable="w14 w15 w16se w16cid w16 w16cex w16sdtdh w16sdtfl w16du wp14">
   <w:abstractNum w:abstractNumId="0" w15:restartNumberingAfterBreak="0">
-    <w:nsid w:val="165B5157"/>
+    <w:nsid w:val="02580B59"/>
     <w:multiLevelType w:val="multilevel"/>
-    <w:tmpl w:val="8D9071BC"/>
-    <w:lvl w:ilvl="0">
-      <w:start w:val="1"/>
-      <w:numFmt w:val="decimal"/>
-      <w:lvlText w:val="%1."/>
-      <w:lvlJc w:val="left"/>
-      <w:pPr>
-        <w:tabs>
-          <w:tab w:val="num" w:pos="720"/>
-        </w:tabs>
-        <w:ind w:left="720" w:hanging="360"/>
-      </w:pPr>
-    </w:lvl>
-    <w:lvl w:ilvl="1" w:tentative="1">
-      <w:start w:val="1"/>
-      <w:numFmt w:val="decimal"/>
-      <w:lvlText w:val="%2."/>
-      <w:lvlJc w:val="left"/>
-      <w:pPr>
-        <w:tabs>
-          <w:tab w:val="num" w:pos="1440"/>
-        </w:tabs>
-        <w:ind w:left="1440" w:hanging="360"/>
-      </w:pPr>
-    </w:lvl>
-    <w:lvl w:ilvl="2" w:tentative="1">
-      <w:start w:val="1"/>
-      <w:numFmt w:val="decimal"/>
-      <w:lvlText w:val="%3."/>
-      <w:lvlJc w:val="left"/>
-      <w:pPr>
-        <w:tabs>
-          <w:tab w:val="num" w:pos="2160"/>
-        </w:tabs>
-        <w:ind w:left="2160" w:hanging="360"/>
-      </w:pPr>
-    </w:lvl>
-    <w:lvl w:ilvl="3" w:tentative="1">
-      <w:start w:val="1"/>
-      <w:numFmt w:val="decimal"/>
-      <w:lvlText w:val="%4."/>
-      <w:lvlJc w:val="left"/>
-      <w:pPr>
-        <w:tabs>
-          <w:tab w:val="num" w:pos="2880"/>
-        </w:tabs>
-        <w:ind w:left="2880" w:hanging="360"/>
-      </w:pPr>
-    </w:lvl>
-    <w:lvl w:ilvl="4" w:tentative="1">
-      <w:start w:val="1"/>
-      <w:numFmt w:val="decimal"/>
-      <w:lvlText w:val="%5."/>
-      <w:lvlJc w:val="left"/>
-      <w:pPr>
-        <w:tabs>
-          <w:tab w:val="num" w:pos="3600"/>
-        </w:tabs>
-        <w:ind w:left="3600" w:hanging="360"/>
-      </w:pPr>
-    </w:lvl>
-    <w:lvl w:ilvl="5" w:tentative="1">
-      <w:start w:val="1"/>
-      <w:numFmt w:val="decimal"/>
-      <w:lvlText w:val="%6."/>
-      <w:lvlJc w:val="left"/>
-      <w:pPr>
-        <w:tabs>
-          <w:tab w:val="num" w:pos="4320"/>
-        </w:tabs>
-        <w:ind w:left="4320" w:hanging="360"/>
-      </w:pPr>
-    </w:lvl>
-    <w:lvl w:ilvl="6" w:tentative="1">
-      <w:start w:val="1"/>
-      <w:numFmt w:val="decimal"/>
-      <w:lvlText w:val="%7."/>
-      <w:lvlJc w:val="left"/>
-      <w:pPr>
-        <w:tabs>
-          <w:tab w:val="num" w:pos="5040"/>
-        </w:tabs>
-        <w:ind w:left="5040" w:hanging="360"/>
-      </w:pPr>
-    </w:lvl>
-    <w:lvl w:ilvl="7" w:tentative="1">
-      <w:start w:val="1"/>
-      <w:numFmt w:val="decimal"/>
-      <w:lvlText w:val="%8."/>
-      <w:lvlJc w:val="left"/>
-      <w:pPr>
-        <w:tabs>
-          <w:tab w:val="num" w:pos="5760"/>
-        </w:tabs>
-        <w:ind w:left="5760" w:hanging="360"/>
-      </w:pPr>
-    </w:lvl>
-    <w:lvl w:ilvl="8" w:tentative="1">
-      <w:start w:val="1"/>
-      <w:numFmt w:val="decimal"/>
-      <w:lvlText w:val="%9."/>
-      <w:lvlJc w:val="left"/>
-      <w:pPr>
-        <w:tabs>
-          <w:tab w:val="num" w:pos="6480"/>
-        </w:tabs>
-        <w:ind w:left="6480" w:hanging="360"/>
-      </w:pPr>
-    </w:lvl>
-  </w:abstractNum>
-  <w:abstractNum w:abstractNumId="1" w15:restartNumberingAfterBreak="0">
-    <w:nsid w:val="2CDFFFB9"/>
-    <w:multiLevelType w:val="hybridMultilevel"/>
-    <w:tmpl w:val="BBECEC2A"/>
-    <w:lvl w:ilvl="0" w:tplc="8EF4BF32">
-      <w:start w:val="1"/>
-      <w:numFmt w:val="bullet"/>
-      <w:lvlText w:val=""/>
-      <w:lvlJc w:val="left"/>
-      <w:pPr>
-        <w:ind w:left="720" w:hanging="360"/>
-      </w:pPr>
-      <w:rPr>
-        <w:rFonts w:ascii="Symbol" w:hAnsi="Symbol" w:hint="default"/>
-      </w:rPr>
-    </w:lvl>
-    <w:lvl w:ilvl="1" w:tplc="92426586">
-      <w:start w:val="1"/>
-      <w:numFmt w:val="bullet"/>
-      <w:lvlText w:val="o"/>
-      <w:lvlJc w:val="left"/>
-      <w:pPr>
-        <w:ind w:left="1440" w:hanging="360"/>
-      </w:pPr>
-      <w:rPr>
-        <w:rFonts w:ascii="Courier New" w:hAnsi="Courier New" w:hint="default"/>
-      </w:rPr>
-    </w:lvl>
-    <w:lvl w:ilvl="2" w:tplc="1C1A9230">
-      <w:start w:val="1"/>
-      <w:numFmt w:val="bullet"/>
-      <w:lvlText w:val=""/>
-      <w:lvlJc w:val="left"/>
-      <w:pPr>
-        <w:ind w:left="2160" w:hanging="360"/>
-      </w:pPr>
-      <w:rPr>
-        <w:rFonts w:ascii="Wingdings" w:hAnsi="Wingdings" w:hint="default"/>
-      </w:rPr>
-    </w:lvl>
-    <w:lvl w:ilvl="3" w:tplc="B3FA23DA">
-      <w:start w:val="1"/>
-      <w:numFmt w:val="bullet"/>
-      <w:lvlText w:val=""/>
-      <w:lvlJc w:val="left"/>
-      <w:pPr>
-        <w:ind w:left="2880" w:hanging="360"/>
-      </w:pPr>
-      <w:rPr>
-        <w:rFonts w:ascii="Symbol" w:hAnsi="Symbol" w:hint="default"/>
-      </w:rPr>
-    </w:lvl>
-    <w:lvl w:ilvl="4" w:tplc="B396FDB6">
-      <w:start w:val="1"/>
-      <w:numFmt w:val="bullet"/>
-      <w:lvlText w:val="o"/>
-      <w:lvlJc w:val="left"/>
-      <w:pPr>
-        <w:ind w:left="3600" w:hanging="360"/>
-      </w:pPr>
-      <w:rPr>
-        <w:rFonts w:ascii="Courier New" w:hAnsi="Courier New" w:hint="default"/>
-      </w:rPr>
-    </w:lvl>
-    <w:lvl w:ilvl="5" w:tplc="B29C9264">
-      <w:start w:val="1"/>
-      <w:numFmt w:val="bullet"/>
-      <w:lvlText w:val=""/>
-      <w:lvlJc w:val="left"/>
-      <w:pPr>
-        <w:ind w:left="4320" w:hanging="360"/>
-      </w:pPr>
-      <w:rPr>
-        <w:rFonts w:ascii="Wingdings" w:hAnsi="Wingdings" w:hint="default"/>
-      </w:rPr>
-    </w:lvl>
-    <w:lvl w:ilvl="6" w:tplc="719492F0">
-      <w:start w:val="1"/>
-      <w:numFmt w:val="bullet"/>
-      <w:lvlText w:val=""/>
-      <w:lvlJc w:val="left"/>
-      <w:pPr>
-        <w:ind w:left="5040" w:hanging="360"/>
-      </w:pPr>
-      <w:rPr>
-        <w:rFonts w:ascii="Symbol" w:hAnsi="Symbol" w:hint="default"/>
-      </w:rPr>
-    </w:lvl>
-    <w:lvl w:ilvl="7" w:tplc="85F0CD26">
-      <w:start w:val="1"/>
-      <w:numFmt w:val="bullet"/>
-      <w:lvlText w:val="o"/>
-      <w:lvlJc w:val="left"/>
-      <w:pPr>
-        <w:ind w:left="5760" w:hanging="360"/>
-      </w:pPr>
-      <w:rPr>
-        <w:rFonts w:ascii="Courier New" w:hAnsi="Courier New" w:hint="default"/>
-      </w:rPr>
-    </w:lvl>
-    <w:lvl w:ilvl="8" w:tplc="B6BE3F0E">
-      <w:start w:val="1"/>
-      <w:numFmt w:val="bullet"/>
-      <w:lvlText w:val=""/>
-      <w:lvlJc w:val="left"/>
-      <w:pPr>
-        <w:ind w:left="6480" w:hanging="360"/>
-      </w:pPr>
-      <w:rPr>
-        <w:rFonts w:ascii="Wingdings" w:hAnsi="Wingdings" w:hint="default"/>
-      </w:rPr>
-    </w:lvl>
-  </w:abstractNum>
-  <w:abstractNum w:abstractNumId="2" w15:restartNumberingAfterBreak="0">
-    <w:nsid w:val="35C16D1B"/>
-    <w:multiLevelType w:val="multilevel"/>
-    <w:tmpl w:val="F8A460A2"/>
+    <w:tmpl w:val="F1C81180"/>
     <w:lvl w:ilvl="0">
       <w:start w:val="1"/>
       <w:numFmt w:val="bullet"/>
@@ -4604,13 +4941,391 @@
       </w:rPr>
     </w:lvl>
   </w:abstractNum>
+  <w:abstractNum w:abstractNumId="1" w15:restartNumberingAfterBreak="0">
+    <w:nsid w:val="165B5157"/>
+    <w:multiLevelType w:val="multilevel"/>
+    <w:tmpl w:val="8D9071BC"/>
+    <w:lvl w:ilvl="0">
+      <w:start w:val="1"/>
+      <w:numFmt w:val="decimal"/>
+      <w:lvlText w:val="%1."/>
+      <w:lvlJc w:val="left"/>
+      <w:pPr>
+        <w:tabs>
+          <w:tab w:val="num" w:pos="720"/>
+        </w:tabs>
+        <w:ind w:left="720" w:hanging="360"/>
+      </w:pPr>
+    </w:lvl>
+    <w:lvl w:ilvl="1" w:tentative="1">
+      <w:start w:val="1"/>
+      <w:numFmt w:val="decimal"/>
+      <w:lvlText w:val="%2."/>
+      <w:lvlJc w:val="left"/>
+      <w:pPr>
+        <w:tabs>
+          <w:tab w:val="num" w:pos="1440"/>
+        </w:tabs>
+        <w:ind w:left="1440" w:hanging="360"/>
+      </w:pPr>
+    </w:lvl>
+    <w:lvl w:ilvl="2" w:tentative="1">
+      <w:start w:val="1"/>
+      <w:numFmt w:val="decimal"/>
+      <w:lvlText w:val="%3."/>
+      <w:lvlJc w:val="left"/>
+      <w:pPr>
+        <w:tabs>
+          <w:tab w:val="num" w:pos="2160"/>
+        </w:tabs>
+        <w:ind w:left="2160" w:hanging="360"/>
+      </w:pPr>
+    </w:lvl>
+    <w:lvl w:ilvl="3" w:tentative="1">
+      <w:start w:val="1"/>
+      <w:numFmt w:val="decimal"/>
+      <w:lvlText w:val="%4."/>
+      <w:lvlJc w:val="left"/>
+      <w:pPr>
+        <w:tabs>
+          <w:tab w:val="num" w:pos="2880"/>
+        </w:tabs>
+        <w:ind w:left="2880" w:hanging="360"/>
+      </w:pPr>
+    </w:lvl>
+    <w:lvl w:ilvl="4" w:tentative="1">
+      <w:start w:val="1"/>
+      <w:numFmt w:val="decimal"/>
+      <w:lvlText w:val="%5."/>
+      <w:lvlJc w:val="left"/>
+      <w:pPr>
+        <w:tabs>
+          <w:tab w:val="num" w:pos="3600"/>
+        </w:tabs>
+        <w:ind w:left="3600" w:hanging="360"/>
+      </w:pPr>
+    </w:lvl>
+    <w:lvl w:ilvl="5" w:tentative="1">
+      <w:start w:val="1"/>
+      <w:numFmt w:val="decimal"/>
+      <w:lvlText w:val="%6."/>
+      <w:lvlJc w:val="left"/>
+      <w:pPr>
+        <w:tabs>
+          <w:tab w:val="num" w:pos="4320"/>
+        </w:tabs>
+        <w:ind w:left="4320" w:hanging="360"/>
+      </w:pPr>
+    </w:lvl>
+    <w:lvl w:ilvl="6" w:tentative="1">
+      <w:start w:val="1"/>
+      <w:numFmt w:val="decimal"/>
+      <w:lvlText w:val="%7."/>
+      <w:lvlJc w:val="left"/>
+      <w:pPr>
+        <w:tabs>
+          <w:tab w:val="num" w:pos="5040"/>
+        </w:tabs>
+        <w:ind w:left="5040" w:hanging="360"/>
+      </w:pPr>
+    </w:lvl>
+    <w:lvl w:ilvl="7" w:tentative="1">
+      <w:start w:val="1"/>
+      <w:numFmt w:val="decimal"/>
+      <w:lvlText w:val="%8."/>
+      <w:lvlJc w:val="left"/>
+      <w:pPr>
+        <w:tabs>
+          <w:tab w:val="num" w:pos="5760"/>
+        </w:tabs>
+        <w:ind w:left="5760" w:hanging="360"/>
+      </w:pPr>
+    </w:lvl>
+    <w:lvl w:ilvl="8" w:tentative="1">
+      <w:start w:val="1"/>
+      <w:numFmt w:val="decimal"/>
+      <w:lvlText w:val="%9."/>
+      <w:lvlJc w:val="left"/>
+      <w:pPr>
+        <w:tabs>
+          <w:tab w:val="num" w:pos="6480"/>
+        </w:tabs>
+        <w:ind w:left="6480" w:hanging="360"/>
+      </w:pPr>
+    </w:lvl>
+  </w:abstractNum>
+  <w:abstractNum w:abstractNumId="2" w15:restartNumberingAfterBreak="0">
+    <w:nsid w:val="2CDFFFB9"/>
+    <w:multiLevelType w:val="hybridMultilevel"/>
+    <w:tmpl w:val="BBECEC2A"/>
+    <w:lvl w:ilvl="0" w:tplc="8EF4BF32">
+      <w:start w:val="1"/>
+      <w:numFmt w:val="bullet"/>
+      <w:lvlText w:val=""/>
+      <w:lvlJc w:val="left"/>
+      <w:pPr>
+        <w:ind w:left="720" w:hanging="360"/>
+      </w:pPr>
+      <w:rPr>
+        <w:rFonts w:ascii="Symbol" w:hAnsi="Symbol" w:hint="default"/>
+      </w:rPr>
+    </w:lvl>
+    <w:lvl w:ilvl="1" w:tplc="92426586">
+      <w:start w:val="1"/>
+      <w:numFmt w:val="bullet"/>
+      <w:lvlText w:val="o"/>
+      <w:lvlJc w:val="left"/>
+      <w:pPr>
+        <w:ind w:left="1440" w:hanging="360"/>
+      </w:pPr>
+      <w:rPr>
+        <w:rFonts w:ascii="Courier New" w:hAnsi="Courier New" w:hint="default"/>
+      </w:rPr>
+    </w:lvl>
+    <w:lvl w:ilvl="2" w:tplc="1C1A9230">
+      <w:start w:val="1"/>
+      <w:numFmt w:val="bullet"/>
+      <w:lvlText w:val=""/>
+      <w:lvlJc w:val="left"/>
+      <w:pPr>
+        <w:ind w:left="2160" w:hanging="360"/>
+      </w:pPr>
+      <w:rPr>
+        <w:rFonts w:ascii="Wingdings" w:hAnsi="Wingdings" w:hint="default"/>
+      </w:rPr>
+    </w:lvl>
+    <w:lvl w:ilvl="3" w:tplc="B3FA23DA">
+      <w:start w:val="1"/>
+      <w:numFmt w:val="bullet"/>
+      <w:lvlText w:val=""/>
+      <w:lvlJc w:val="left"/>
+      <w:pPr>
+        <w:ind w:left="2880" w:hanging="360"/>
+      </w:pPr>
+      <w:rPr>
+        <w:rFonts w:ascii="Symbol" w:hAnsi="Symbol" w:hint="default"/>
+      </w:rPr>
+    </w:lvl>
+    <w:lvl w:ilvl="4" w:tplc="B396FDB6">
+      <w:start w:val="1"/>
+      <w:numFmt w:val="bullet"/>
+      <w:lvlText w:val="o"/>
+      <w:lvlJc w:val="left"/>
+      <w:pPr>
+        <w:ind w:left="3600" w:hanging="360"/>
+      </w:pPr>
+      <w:rPr>
+        <w:rFonts w:ascii="Courier New" w:hAnsi="Courier New" w:hint="default"/>
+      </w:rPr>
+    </w:lvl>
+    <w:lvl w:ilvl="5" w:tplc="B29C9264">
+      <w:start w:val="1"/>
+      <w:numFmt w:val="bullet"/>
+      <w:lvlText w:val=""/>
+      <w:lvlJc w:val="left"/>
+      <w:pPr>
+        <w:ind w:left="4320" w:hanging="360"/>
+      </w:pPr>
+      <w:rPr>
+        <w:rFonts w:ascii="Wingdings" w:hAnsi="Wingdings" w:hint="default"/>
+      </w:rPr>
+    </w:lvl>
+    <w:lvl w:ilvl="6" w:tplc="719492F0">
+      <w:start w:val="1"/>
+      <w:numFmt w:val="bullet"/>
+      <w:lvlText w:val=""/>
+      <w:lvlJc w:val="left"/>
+      <w:pPr>
+        <w:ind w:left="5040" w:hanging="360"/>
+      </w:pPr>
+      <w:rPr>
+        <w:rFonts w:ascii="Symbol" w:hAnsi="Symbol" w:hint="default"/>
+      </w:rPr>
+    </w:lvl>
+    <w:lvl w:ilvl="7" w:tplc="85F0CD26">
+      <w:start w:val="1"/>
+      <w:numFmt w:val="bullet"/>
+      <w:lvlText w:val="o"/>
+      <w:lvlJc w:val="left"/>
+      <w:pPr>
+        <w:ind w:left="5760" w:hanging="360"/>
+      </w:pPr>
+      <w:rPr>
+        <w:rFonts w:ascii="Courier New" w:hAnsi="Courier New" w:hint="default"/>
+      </w:rPr>
+    </w:lvl>
+    <w:lvl w:ilvl="8" w:tplc="B6BE3F0E">
+      <w:start w:val="1"/>
+      <w:numFmt w:val="bullet"/>
+      <w:lvlText w:val=""/>
+      <w:lvlJc w:val="left"/>
+      <w:pPr>
+        <w:ind w:left="6480" w:hanging="360"/>
+      </w:pPr>
+      <w:rPr>
+        <w:rFonts w:ascii="Wingdings" w:hAnsi="Wingdings" w:hint="default"/>
+      </w:rPr>
+    </w:lvl>
+  </w:abstractNum>
+  <w:abstractNum w:abstractNumId="3" w15:restartNumberingAfterBreak="0">
+    <w:nsid w:val="35C16D1B"/>
+    <w:multiLevelType w:val="multilevel"/>
+    <w:tmpl w:val="F8A460A2"/>
+    <w:lvl w:ilvl="0">
+      <w:start w:val="1"/>
+      <w:numFmt w:val="bullet"/>
+      <w:lvlText w:val=""/>
+      <w:lvlJc w:val="left"/>
+      <w:pPr>
+        <w:tabs>
+          <w:tab w:val="num" w:pos="720"/>
+        </w:tabs>
+        <w:ind w:left="720" w:hanging="360"/>
+      </w:pPr>
+      <w:rPr>
+        <w:rFonts w:ascii="Symbol" w:hAnsi="Symbol" w:hint="default"/>
+        <w:sz w:val="20"/>
+      </w:rPr>
+    </w:lvl>
+    <w:lvl w:ilvl="1" w:tentative="1">
+      <w:start w:val="1"/>
+      <w:numFmt w:val="bullet"/>
+      <w:lvlText w:val="o"/>
+      <w:lvlJc w:val="left"/>
+      <w:pPr>
+        <w:tabs>
+          <w:tab w:val="num" w:pos="1440"/>
+        </w:tabs>
+        <w:ind w:left="1440" w:hanging="360"/>
+      </w:pPr>
+      <w:rPr>
+        <w:rFonts w:ascii="Courier New" w:hAnsi="Courier New" w:hint="default"/>
+        <w:sz w:val="20"/>
+      </w:rPr>
+    </w:lvl>
+    <w:lvl w:ilvl="2" w:tentative="1">
+      <w:start w:val="1"/>
+      <w:numFmt w:val="bullet"/>
+      <w:lvlText w:val=""/>
+      <w:lvlJc w:val="left"/>
+      <w:pPr>
+        <w:tabs>
+          <w:tab w:val="num" w:pos="2160"/>
+        </w:tabs>
+        <w:ind w:left="2160" w:hanging="360"/>
+      </w:pPr>
+      <w:rPr>
+        <w:rFonts w:ascii="Wingdings" w:hAnsi="Wingdings" w:hint="default"/>
+        <w:sz w:val="20"/>
+      </w:rPr>
+    </w:lvl>
+    <w:lvl w:ilvl="3" w:tentative="1">
+      <w:start w:val="1"/>
+      <w:numFmt w:val="bullet"/>
+      <w:lvlText w:val=""/>
+      <w:lvlJc w:val="left"/>
+      <w:pPr>
+        <w:tabs>
+          <w:tab w:val="num" w:pos="2880"/>
+        </w:tabs>
+        <w:ind w:left="2880" w:hanging="360"/>
+      </w:pPr>
+      <w:rPr>
+        <w:rFonts w:ascii="Wingdings" w:hAnsi="Wingdings" w:hint="default"/>
+        <w:sz w:val="20"/>
+      </w:rPr>
+    </w:lvl>
+    <w:lvl w:ilvl="4" w:tentative="1">
+      <w:start w:val="1"/>
+      <w:numFmt w:val="bullet"/>
+      <w:lvlText w:val=""/>
+      <w:lvlJc w:val="left"/>
+      <w:pPr>
+        <w:tabs>
+          <w:tab w:val="num" w:pos="3600"/>
+        </w:tabs>
+        <w:ind w:left="3600" w:hanging="360"/>
+      </w:pPr>
+      <w:rPr>
+        <w:rFonts w:ascii="Wingdings" w:hAnsi="Wingdings" w:hint="default"/>
+        <w:sz w:val="20"/>
+      </w:rPr>
+    </w:lvl>
+    <w:lvl w:ilvl="5" w:tentative="1">
+      <w:start w:val="1"/>
+      <w:numFmt w:val="bullet"/>
+      <w:lvlText w:val=""/>
+      <w:lvlJc w:val="left"/>
+      <w:pPr>
+        <w:tabs>
+          <w:tab w:val="num" w:pos="4320"/>
+        </w:tabs>
+        <w:ind w:left="4320" w:hanging="360"/>
+      </w:pPr>
+      <w:rPr>
+        <w:rFonts w:ascii="Wingdings" w:hAnsi="Wingdings" w:hint="default"/>
+        <w:sz w:val="20"/>
+      </w:rPr>
+    </w:lvl>
+    <w:lvl w:ilvl="6" w:tentative="1">
+      <w:start w:val="1"/>
+      <w:numFmt w:val="bullet"/>
+      <w:lvlText w:val=""/>
+      <w:lvlJc w:val="left"/>
+      <w:pPr>
+        <w:tabs>
+          <w:tab w:val="num" w:pos="5040"/>
+        </w:tabs>
+        <w:ind w:left="5040" w:hanging="360"/>
+      </w:pPr>
+      <w:rPr>
+        <w:rFonts w:ascii="Wingdings" w:hAnsi="Wingdings" w:hint="default"/>
+        <w:sz w:val="20"/>
+      </w:rPr>
+    </w:lvl>
+    <w:lvl w:ilvl="7" w:tentative="1">
+      <w:start w:val="1"/>
+      <w:numFmt w:val="bullet"/>
+      <w:lvlText w:val=""/>
+      <w:lvlJc w:val="left"/>
+      <w:pPr>
+        <w:tabs>
+          <w:tab w:val="num" w:pos="5760"/>
+        </w:tabs>
+        <w:ind w:left="5760" w:hanging="360"/>
+      </w:pPr>
+      <w:rPr>
+        <w:rFonts w:ascii="Wingdings" w:hAnsi="Wingdings" w:hint="default"/>
+        <w:sz w:val="20"/>
+      </w:rPr>
+    </w:lvl>
+    <w:lvl w:ilvl="8" w:tentative="1">
+      <w:start w:val="1"/>
+      <w:numFmt w:val="bullet"/>
+      <w:lvlText w:val=""/>
+      <w:lvlJc w:val="left"/>
+      <w:pPr>
+        <w:tabs>
+          <w:tab w:val="num" w:pos="6480"/>
+        </w:tabs>
+        <w:ind w:left="6480" w:hanging="360"/>
+      </w:pPr>
+      <w:rPr>
+        <w:rFonts w:ascii="Wingdings" w:hAnsi="Wingdings" w:hint="default"/>
+        <w:sz w:val="20"/>
+      </w:rPr>
+    </w:lvl>
+  </w:abstractNum>
   <w:num w:numId="1" w16cid:durableId="10496882">
+    <w:abstractNumId w:val="2"/>
+  </w:num>
+  <w:num w:numId="2" w16cid:durableId="1100028973">
+    <w:abstractNumId w:val="3"/>
+  </w:num>
+  <w:num w:numId="3" w16cid:durableId="778793521">
     <w:abstractNumId w:val="1"/>
   </w:num>
-  <w:num w:numId="2" w16cid:durableId="1100028973">
-    <w:abstractNumId w:val="2"/>
-  </w:num>
-  <w:num w:numId="3" w16cid:durableId="778793521">
+  <w:num w:numId="4" w16cid:durableId="1337852237">
     <w:abstractNumId w:val="0"/>
   </w:num>
 </w:numbering>
@@ -5105,7 +5820,6 @@
   <w:style w:type="character" w:default="1" w:styleId="Fuentedeprrafopredeter">
     <w:name w:val="Default Paragraph Font"/>
     <w:uiPriority w:val="1"/>
-    <w:semiHidden/>
     <w:unhideWhenUsed/>
   </w:style>
   <w:style w:type="table" w:default="1" w:styleId="Tablanormal">

--- a/docs/Proyecto Final Paralela.docx
+++ b/docs/Proyecto Final Paralela.docx
@@ -16,6 +16,10 @@
           <w:szCs w:val="28"/>
         </w:rPr>
       </w:pPr>
+      <w:bookmarkStart w:id="0" w:name="_Toc216277248"/>
+      <w:r>
+        <w:t>PRESENTACIÓN</w:t>
+      </w:r>
       <w:r>
         <w:rPr>
           <w:rFonts w:ascii="Times New Roman" w:eastAsia="Times New Roman" w:hAnsi="Times New Roman" w:cs="Times New Roman"/>
@@ -26,8 +30,9 @@
           <w:u w:val="single"/>
           <w:lang w:val="es-DO"/>
         </w:rPr>
-        <w:t>PRESENTACIÓN.</w:t>
-      </w:r>
+        <w:t>.</w:t>
+      </w:r>
+      <w:bookmarkEnd w:id="0"/>
     </w:p>
     <w:p>
       <w:pPr>
@@ -63,7 +68,7 @@
                     <pic:cNvPicPr/>
                   </pic:nvPicPr>
                   <pic:blipFill>
-                    <a:blip r:embed="rId5">
+                    <a:blip r:embed="rId6">
                       <a:extLst>
                         <a:ext uri="{28A0092B-C50C-407E-A947-70E740481C1C}">
                           <a14:useLocalDpi xmlns:a14="http://schemas.microsoft.com/office/drawing/2010/main"/>
@@ -554,8 +559,770 @@
         </w:rPr>
       </w:pPr>
     </w:p>
+    <w:p>
+      <w:pPr>
+        <w:rPr>
+          <w:u w:val="single"/>
+        </w:rPr>
+      </w:pPr>
+    </w:p>
     <w:p/>
-    <w:p/>
+    <w:sdt>
+      <w:sdtPr>
+        <w:rPr>
+          <w:lang w:val="es-ES"/>
+        </w:rPr>
+        <w:id w:val="1504082174"/>
+        <w:docPartObj>
+          <w:docPartGallery w:val="Table of Contents"/>
+          <w:docPartUnique/>
+        </w:docPartObj>
+      </w:sdtPr>
+      <w:sdtEndPr>
+        <w:rPr>
+          <w:rFonts w:asciiTheme="minorHAnsi" w:eastAsiaTheme="minorHAnsi" w:hAnsiTheme="minorHAnsi" w:cstheme="minorBidi"/>
+          <w:b/>
+          <w:bCs/>
+          <w:color w:val="auto"/>
+          <w:sz w:val="24"/>
+          <w:szCs w:val="24"/>
+          <w:lang w:eastAsia="en-US"/>
+        </w:rPr>
+      </w:sdtEndPr>
+      <w:sdtContent>
+        <w:p>
+          <w:pPr>
+            <w:pStyle w:val="TtuloTDC"/>
+          </w:pPr>
+          <w:r>
+            <w:rPr>
+              <w:lang w:val="es-ES"/>
+            </w:rPr>
+            <w:t>Índice</w:t>
+          </w:r>
+        </w:p>
+        <w:p>
+          <w:pPr>
+            <w:pStyle w:val="TDC1"/>
+            <w:tabs>
+              <w:tab w:val="right" w:leader="dot" w:pos="9016"/>
+            </w:tabs>
+            <w:rPr>
+              <w:noProof/>
+            </w:rPr>
+          </w:pPr>
+          <w:r>
+            <w:fldChar w:fldCharType="begin"/>
+          </w:r>
+          <w:r>
+            <w:instrText xml:space="preserve"> TOC \o "1-3" \h \z \u </w:instrText>
+          </w:r>
+          <w:r>
+            <w:fldChar w:fldCharType="separate"/>
+          </w:r>
+          <w:hyperlink w:anchor="_Toc216277248" w:history="1">
+            <w:r>
+              <w:rPr>
+                <w:rStyle w:val="Hipervnculo"/>
+                <w:noProof/>
+              </w:rPr>
+              <w:t>PRESENTACIÓN</w:t>
+            </w:r>
+            <w:r>
+              <w:rPr>
+                <w:rStyle w:val="Hipervnculo"/>
+                <w:rFonts w:ascii="Times New Roman" w:eastAsia="Times New Roman" w:hAnsi="Times New Roman" w:cs="Times New Roman"/>
+                <w:b/>
+                <w:bCs/>
+                <w:noProof/>
+                <w:lang w:val="es-DO"/>
+              </w:rPr>
+              <w:t>.</w:t>
+            </w:r>
+            <w:r>
+              <w:rPr>
+                <w:noProof/>
+                <w:webHidden/>
+              </w:rPr>
+              <w:tab/>
+            </w:r>
+            <w:r>
+              <w:rPr>
+                <w:noProof/>
+                <w:webHidden/>
+              </w:rPr>
+              <w:fldChar w:fldCharType="begin"/>
+            </w:r>
+            <w:r>
+              <w:rPr>
+                <w:noProof/>
+                <w:webHidden/>
+              </w:rPr>
+              <w:instrText xml:space="preserve"> PAGEREF _Toc216277248 \h </w:instrText>
+            </w:r>
+            <w:r>
+              <w:rPr>
+                <w:noProof/>
+                <w:webHidden/>
+              </w:rPr>
+            </w:r>
+            <w:r>
+              <w:rPr>
+                <w:noProof/>
+                <w:webHidden/>
+              </w:rPr>
+              <w:fldChar w:fldCharType="separate"/>
+            </w:r>
+            <w:r>
+              <w:rPr>
+                <w:noProof/>
+                <w:webHidden/>
+              </w:rPr>
+              <w:t>1</w:t>
+            </w:r>
+            <w:r>
+              <w:rPr>
+                <w:noProof/>
+                <w:webHidden/>
+              </w:rPr>
+              <w:fldChar w:fldCharType="end"/>
+            </w:r>
+          </w:hyperlink>
+        </w:p>
+        <w:p>
+          <w:pPr>
+            <w:pStyle w:val="TDC2"/>
+            <w:tabs>
+              <w:tab w:val="right" w:leader="dot" w:pos="9016"/>
+            </w:tabs>
+            <w:rPr>
+              <w:noProof/>
+            </w:rPr>
+          </w:pPr>
+          <w:hyperlink w:anchor="_Toc216277249" w:history="1">
+            <w:r>
+              <w:rPr>
+                <w:rStyle w:val="Hipervnculo"/>
+                <w:rFonts w:eastAsia="Times New Roman"/>
+                <w:noProof/>
+              </w:rPr>
+              <w:t>Introducción</w:t>
+            </w:r>
+            <w:r>
+              <w:rPr>
+                <w:noProof/>
+                <w:webHidden/>
+              </w:rPr>
+              <w:tab/>
+            </w:r>
+            <w:r>
+              <w:rPr>
+                <w:noProof/>
+                <w:webHidden/>
+              </w:rPr>
+              <w:fldChar w:fldCharType="begin"/>
+            </w:r>
+            <w:r>
+              <w:rPr>
+                <w:noProof/>
+                <w:webHidden/>
+              </w:rPr>
+              <w:instrText xml:space="preserve"> PAGEREF _Toc216277249 \h </w:instrText>
+            </w:r>
+            <w:r>
+              <w:rPr>
+                <w:noProof/>
+                <w:webHidden/>
+              </w:rPr>
+            </w:r>
+            <w:r>
+              <w:rPr>
+                <w:noProof/>
+                <w:webHidden/>
+              </w:rPr>
+              <w:fldChar w:fldCharType="separate"/>
+            </w:r>
+            <w:r>
+              <w:rPr>
+                <w:noProof/>
+                <w:webHidden/>
+              </w:rPr>
+              <w:t>3</w:t>
+            </w:r>
+            <w:r>
+              <w:rPr>
+                <w:noProof/>
+                <w:webHidden/>
+              </w:rPr>
+              <w:fldChar w:fldCharType="end"/>
+            </w:r>
+          </w:hyperlink>
+        </w:p>
+        <w:p>
+          <w:pPr>
+            <w:pStyle w:val="TDC2"/>
+            <w:tabs>
+              <w:tab w:val="right" w:leader="dot" w:pos="9016"/>
+            </w:tabs>
+            <w:rPr>
+              <w:noProof/>
+            </w:rPr>
+          </w:pPr>
+          <w:hyperlink w:anchor="_Toc216277250" w:history="1">
+            <w:r>
+              <w:rPr>
+                <w:rStyle w:val="Hipervnculo"/>
+                <w:rFonts w:eastAsia="Times New Roman"/>
+                <w:noProof/>
+                <w:lang w:val="es-419"/>
+              </w:rPr>
+              <w:t>2. Descripción del Problema</w:t>
+            </w:r>
+            <w:r>
+              <w:rPr>
+                <w:noProof/>
+                <w:webHidden/>
+              </w:rPr>
+              <w:tab/>
+            </w:r>
+            <w:r>
+              <w:rPr>
+                <w:noProof/>
+                <w:webHidden/>
+              </w:rPr>
+              <w:fldChar w:fldCharType="begin"/>
+            </w:r>
+            <w:r>
+              <w:rPr>
+                <w:noProof/>
+                <w:webHidden/>
+              </w:rPr>
+              <w:instrText xml:space="preserve"> PAGEREF _Toc216277250 \h </w:instrText>
+            </w:r>
+            <w:r>
+              <w:rPr>
+                <w:noProof/>
+                <w:webHidden/>
+              </w:rPr>
+            </w:r>
+            <w:r>
+              <w:rPr>
+                <w:noProof/>
+                <w:webHidden/>
+              </w:rPr>
+              <w:fldChar w:fldCharType="separate"/>
+            </w:r>
+            <w:r>
+              <w:rPr>
+                <w:noProof/>
+                <w:webHidden/>
+              </w:rPr>
+              <w:t>5</w:t>
+            </w:r>
+            <w:r>
+              <w:rPr>
+                <w:noProof/>
+                <w:webHidden/>
+              </w:rPr>
+              <w:fldChar w:fldCharType="end"/>
+            </w:r>
+          </w:hyperlink>
+        </w:p>
+        <w:p>
+          <w:pPr>
+            <w:pStyle w:val="TDC2"/>
+            <w:tabs>
+              <w:tab w:val="right" w:leader="dot" w:pos="9016"/>
+            </w:tabs>
+            <w:rPr>
+              <w:noProof/>
+            </w:rPr>
+          </w:pPr>
+          <w:hyperlink w:anchor="_Toc216277251" w:history="1">
+            <w:r>
+              <w:rPr>
+                <w:rStyle w:val="Hipervnculo"/>
+                <w:rFonts w:eastAsia="Times New Roman"/>
+                <w:noProof/>
+              </w:rPr>
+              <w:t>3. Cumplimiento de los Requisitos del Proyecto</w:t>
+            </w:r>
+            <w:r>
+              <w:rPr>
+                <w:noProof/>
+                <w:webHidden/>
+              </w:rPr>
+              <w:tab/>
+            </w:r>
+            <w:r>
+              <w:rPr>
+                <w:noProof/>
+                <w:webHidden/>
+              </w:rPr>
+              <w:fldChar w:fldCharType="begin"/>
+            </w:r>
+            <w:r>
+              <w:rPr>
+                <w:noProof/>
+                <w:webHidden/>
+              </w:rPr>
+              <w:instrText xml:space="preserve"> PAGEREF _Toc216277251 \h </w:instrText>
+            </w:r>
+            <w:r>
+              <w:rPr>
+                <w:noProof/>
+                <w:webHidden/>
+              </w:rPr>
+            </w:r>
+            <w:r>
+              <w:rPr>
+                <w:noProof/>
+                <w:webHidden/>
+              </w:rPr>
+              <w:fldChar w:fldCharType="separate"/>
+            </w:r>
+            <w:r>
+              <w:rPr>
+                <w:noProof/>
+                <w:webHidden/>
+              </w:rPr>
+              <w:t>7</w:t>
+            </w:r>
+            <w:r>
+              <w:rPr>
+                <w:noProof/>
+                <w:webHidden/>
+              </w:rPr>
+              <w:fldChar w:fldCharType="end"/>
+            </w:r>
+          </w:hyperlink>
+        </w:p>
+        <w:p>
+          <w:pPr>
+            <w:pStyle w:val="TDC2"/>
+            <w:tabs>
+              <w:tab w:val="right" w:leader="dot" w:pos="9016"/>
+            </w:tabs>
+            <w:rPr>
+              <w:noProof/>
+            </w:rPr>
+          </w:pPr>
+          <w:hyperlink w:anchor="_Toc216277252" w:history="1">
+            <w:r>
+              <w:rPr>
+                <w:rStyle w:val="Hipervnculo"/>
+                <w:rFonts w:eastAsia="Times New Roman"/>
+                <w:noProof/>
+              </w:rPr>
+              <w:t>4. Arquitectura general del sistema</w:t>
+            </w:r>
+            <w:r>
+              <w:rPr>
+                <w:noProof/>
+                <w:webHidden/>
+              </w:rPr>
+              <w:tab/>
+            </w:r>
+            <w:r>
+              <w:rPr>
+                <w:noProof/>
+                <w:webHidden/>
+              </w:rPr>
+              <w:fldChar w:fldCharType="begin"/>
+            </w:r>
+            <w:r>
+              <w:rPr>
+                <w:noProof/>
+                <w:webHidden/>
+              </w:rPr>
+              <w:instrText xml:space="preserve"> PAGEREF _Toc216277252 \h </w:instrText>
+            </w:r>
+            <w:r>
+              <w:rPr>
+                <w:noProof/>
+                <w:webHidden/>
+              </w:rPr>
+            </w:r>
+            <w:r>
+              <w:rPr>
+                <w:noProof/>
+                <w:webHidden/>
+              </w:rPr>
+              <w:fldChar w:fldCharType="separate"/>
+            </w:r>
+            <w:r>
+              <w:rPr>
+                <w:noProof/>
+                <w:webHidden/>
+              </w:rPr>
+              <w:t>9</w:t>
+            </w:r>
+            <w:r>
+              <w:rPr>
+                <w:noProof/>
+                <w:webHidden/>
+              </w:rPr>
+              <w:fldChar w:fldCharType="end"/>
+            </w:r>
+          </w:hyperlink>
+        </w:p>
+        <w:p>
+          <w:pPr>
+            <w:pStyle w:val="TDC2"/>
+            <w:tabs>
+              <w:tab w:val="right" w:leader="dot" w:pos="9016"/>
+            </w:tabs>
+            <w:rPr>
+              <w:noProof/>
+            </w:rPr>
+          </w:pPr>
+          <w:hyperlink w:anchor="_Toc216277253" w:history="1">
+            <w:r>
+              <w:rPr>
+                <w:rStyle w:val="Hipervnculo"/>
+                <w:rFonts w:eastAsia="Times New Roman"/>
+                <w:noProof/>
+                <w:lang w:val="es-419"/>
+              </w:rPr>
+              <w:t>5. Implementación Técnica</w:t>
+            </w:r>
+            <w:r>
+              <w:rPr>
+                <w:noProof/>
+                <w:webHidden/>
+              </w:rPr>
+              <w:tab/>
+            </w:r>
+            <w:r>
+              <w:rPr>
+                <w:noProof/>
+                <w:webHidden/>
+              </w:rPr>
+              <w:fldChar w:fldCharType="begin"/>
+            </w:r>
+            <w:r>
+              <w:rPr>
+                <w:noProof/>
+                <w:webHidden/>
+              </w:rPr>
+              <w:instrText xml:space="preserve"> PAGEREF _Toc216277253 \h </w:instrText>
+            </w:r>
+            <w:r>
+              <w:rPr>
+                <w:noProof/>
+                <w:webHidden/>
+              </w:rPr>
+            </w:r>
+            <w:r>
+              <w:rPr>
+                <w:noProof/>
+                <w:webHidden/>
+              </w:rPr>
+              <w:fldChar w:fldCharType="separate"/>
+            </w:r>
+            <w:r>
+              <w:rPr>
+                <w:noProof/>
+                <w:webHidden/>
+              </w:rPr>
+              <w:t>13</w:t>
+            </w:r>
+            <w:r>
+              <w:rPr>
+                <w:noProof/>
+                <w:webHidden/>
+              </w:rPr>
+              <w:fldChar w:fldCharType="end"/>
+            </w:r>
+          </w:hyperlink>
+        </w:p>
+        <w:p>
+          <w:pPr>
+            <w:pStyle w:val="TDC2"/>
+            <w:tabs>
+              <w:tab w:val="right" w:leader="dot" w:pos="9016"/>
+            </w:tabs>
+            <w:rPr>
+              <w:noProof/>
+            </w:rPr>
+          </w:pPr>
+          <w:hyperlink w:anchor="_Toc216277254" w:history="1">
+            <w:r>
+              <w:rPr>
+                <w:rStyle w:val="Hipervnculo"/>
+                <w:rFonts w:eastAsia="Times New Roman"/>
+                <w:noProof/>
+                <w:lang w:eastAsia="es-DO"/>
+              </w:rPr>
+              <w:t>6. Evaluación de Desempeño</w:t>
+            </w:r>
+            <w:r>
+              <w:rPr>
+                <w:noProof/>
+                <w:webHidden/>
+              </w:rPr>
+              <w:tab/>
+            </w:r>
+            <w:r>
+              <w:rPr>
+                <w:noProof/>
+                <w:webHidden/>
+              </w:rPr>
+              <w:fldChar w:fldCharType="begin"/>
+            </w:r>
+            <w:r>
+              <w:rPr>
+                <w:noProof/>
+                <w:webHidden/>
+              </w:rPr>
+              <w:instrText xml:space="preserve"> PAGEREF _Toc216277254 \h </w:instrText>
+            </w:r>
+            <w:r>
+              <w:rPr>
+                <w:noProof/>
+                <w:webHidden/>
+              </w:rPr>
+            </w:r>
+            <w:r>
+              <w:rPr>
+                <w:noProof/>
+                <w:webHidden/>
+              </w:rPr>
+              <w:fldChar w:fldCharType="separate"/>
+            </w:r>
+            <w:r>
+              <w:rPr>
+                <w:noProof/>
+                <w:webHidden/>
+              </w:rPr>
+              <w:t>13</w:t>
+            </w:r>
+            <w:r>
+              <w:rPr>
+                <w:noProof/>
+                <w:webHidden/>
+              </w:rPr>
+              <w:fldChar w:fldCharType="end"/>
+            </w:r>
+          </w:hyperlink>
+        </w:p>
+        <w:p>
+          <w:pPr>
+            <w:pStyle w:val="TDC2"/>
+            <w:tabs>
+              <w:tab w:val="right" w:leader="dot" w:pos="9016"/>
+            </w:tabs>
+            <w:rPr>
+              <w:noProof/>
+            </w:rPr>
+          </w:pPr>
+          <w:hyperlink w:anchor="_Toc216277255" w:history="1">
+            <w:r>
+              <w:rPr>
+                <w:rStyle w:val="Hipervnculo"/>
+                <w:noProof/>
+              </w:rPr>
+              <w:t>7. Trabajo en Equipo</w:t>
+            </w:r>
+            <w:r>
+              <w:rPr>
+                <w:noProof/>
+                <w:webHidden/>
+              </w:rPr>
+              <w:tab/>
+            </w:r>
+            <w:r>
+              <w:rPr>
+                <w:noProof/>
+                <w:webHidden/>
+              </w:rPr>
+              <w:fldChar w:fldCharType="begin"/>
+            </w:r>
+            <w:r>
+              <w:rPr>
+                <w:noProof/>
+                <w:webHidden/>
+              </w:rPr>
+              <w:instrText xml:space="preserve"> PAGEREF _Toc216277255 \h </w:instrText>
+            </w:r>
+            <w:r>
+              <w:rPr>
+                <w:noProof/>
+                <w:webHidden/>
+              </w:rPr>
+            </w:r>
+            <w:r>
+              <w:rPr>
+                <w:noProof/>
+                <w:webHidden/>
+              </w:rPr>
+              <w:fldChar w:fldCharType="separate"/>
+            </w:r>
+            <w:r>
+              <w:rPr>
+                <w:noProof/>
+                <w:webHidden/>
+              </w:rPr>
+              <w:t>16</w:t>
+            </w:r>
+            <w:r>
+              <w:rPr>
+                <w:noProof/>
+                <w:webHidden/>
+              </w:rPr>
+              <w:fldChar w:fldCharType="end"/>
+            </w:r>
+          </w:hyperlink>
+        </w:p>
+        <w:p>
+          <w:pPr>
+            <w:pStyle w:val="TDC2"/>
+            <w:tabs>
+              <w:tab w:val="right" w:leader="dot" w:pos="9016"/>
+            </w:tabs>
+            <w:rPr>
+              <w:noProof/>
+            </w:rPr>
+          </w:pPr>
+          <w:hyperlink w:anchor="_Toc216277256" w:history="1">
+            <w:r>
+              <w:rPr>
+                <w:rStyle w:val="Hipervnculo"/>
+                <w:rFonts w:eastAsia="Times New Roman"/>
+                <w:noProof/>
+                <w:lang w:val="es-419"/>
+              </w:rPr>
+              <w:t>8. Conclusiones</w:t>
+            </w:r>
+            <w:r>
+              <w:rPr>
+                <w:noProof/>
+                <w:webHidden/>
+              </w:rPr>
+              <w:tab/>
+            </w:r>
+            <w:r>
+              <w:rPr>
+                <w:noProof/>
+                <w:webHidden/>
+              </w:rPr>
+              <w:fldChar w:fldCharType="begin"/>
+            </w:r>
+            <w:r>
+              <w:rPr>
+                <w:noProof/>
+                <w:webHidden/>
+              </w:rPr>
+              <w:instrText xml:space="preserve"> PAGEREF _Toc216277256 \h </w:instrText>
+            </w:r>
+            <w:r>
+              <w:rPr>
+                <w:noProof/>
+                <w:webHidden/>
+              </w:rPr>
+            </w:r>
+            <w:r>
+              <w:rPr>
+                <w:noProof/>
+                <w:webHidden/>
+              </w:rPr>
+              <w:fldChar w:fldCharType="separate"/>
+            </w:r>
+            <w:r>
+              <w:rPr>
+                <w:noProof/>
+                <w:webHidden/>
+              </w:rPr>
+              <w:t>17</w:t>
+            </w:r>
+            <w:r>
+              <w:rPr>
+                <w:noProof/>
+                <w:webHidden/>
+              </w:rPr>
+              <w:fldChar w:fldCharType="end"/>
+            </w:r>
+          </w:hyperlink>
+        </w:p>
+        <w:p>
+          <w:pPr>
+            <w:pStyle w:val="TDC2"/>
+            <w:tabs>
+              <w:tab w:val="right" w:leader="dot" w:pos="9016"/>
+            </w:tabs>
+            <w:rPr>
+              <w:noProof/>
+            </w:rPr>
+          </w:pPr>
+          <w:hyperlink w:anchor="_Toc216277257" w:history="1">
+            <w:r>
+              <w:rPr>
+                <w:rStyle w:val="Hipervnculo"/>
+                <w:noProof/>
+              </w:rPr>
+              <w:t>9. Referencias</w:t>
+            </w:r>
+            <w:r>
+              <w:rPr>
+                <w:noProof/>
+                <w:webHidden/>
+              </w:rPr>
+              <w:tab/>
+            </w:r>
+            <w:r>
+              <w:rPr>
+                <w:noProof/>
+                <w:webHidden/>
+              </w:rPr>
+              <w:fldChar w:fldCharType="begin"/>
+            </w:r>
+            <w:r>
+              <w:rPr>
+                <w:noProof/>
+                <w:webHidden/>
+              </w:rPr>
+              <w:instrText xml:space="preserve"> PAGEREF _Toc216277257 \h </w:instrText>
+            </w:r>
+            <w:r>
+              <w:rPr>
+                <w:noProof/>
+                <w:webHidden/>
+              </w:rPr>
+            </w:r>
+            <w:r>
+              <w:rPr>
+                <w:noProof/>
+                <w:webHidden/>
+              </w:rPr>
+              <w:fldChar w:fldCharType="separate"/>
+            </w:r>
+            <w:r>
+              <w:rPr>
+                <w:noProof/>
+                <w:webHidden/>
+              </w:rPr>
+              <w:t>17</w:t>
+            </w:r>
+            <w:r>
+              <w:rPr>
+                <w:noProof/>
+                <w:webHidden/>
+              </w:rPr>
+              <w:fldChar w:fldCharType="end"/>
+            </w:r>
+          </w:hyperlink>
+        </w:p>
+        <w:p>
+          <w:r>
+            <w:rPr>
+              <w:b/>
+              <w:bCs/>
+            </w:rPr>
+            <w:fldChar w:fldCharType="end"/>
+          </w:r>
+        </w:p>
+      </w:sdtContent>
+    </w:sdt>
     <w:p>
       <w:pPr>
         <w:rPr>
@@ -566,7 +1333,9 @@
           <w:szCs w:val="28"/>
         </w:rPr>
       </w:pPr>
-      <w:r>
+    </w:p>
+    <w:p>
+      <w:pPr>
         <w:rPr>
           <w:rFonts w:ascii="Times New Roman" w:eastAsia="Times New Roman" w:hAnsi="Times New Roman" w:cs="Times New Roman"/>
           <w:b/>
@@ -574,9 +1343,182 @@
           <w:sz w:val="28"/>
           <w:szCs w:val="28"/>
         </w:rPr>
+      </w:pPr>
+    </w:p>
+    <w:p>
+      <w:pPr>
+        <w:rPr>
+          <w:rFonts w:ascii="Times New Roman" w:eastAsia="Times New Roman" w:hAnsi="Times New Roman" w:cs="Times New Roman"/>
+          <w:b/>
+          <w:bCs/>
+          <w:sz w:val="28"/>
+          <w:szCs w:val="28"/>
+        </w:rPr>
+      </w:pPr>
+    </w:p>
+    <w:p>
+      <w:pPr>
+        <w:rPr>
+          <w:rFonts w:ascii="Times New Roman" w:eastAsia="Times New Roman" w:hAnsi="Times New Roman" w:cs="Times New Roman"/>
+          <w:b/>
+          <w:bCs/>
+          <w:sz w:val="28"/>
+          <w:szCs w:val="28"/>
+        </w:rPr>
+      </w:pPr>
+    </w:p>
+    <w:p>
+      <w:pPr>
+        <w:rPr>
+          <w:rFonts w:ascii="Times New Roman" w:eastAsia="Times New Roman" w:hAnsi="Times New Roman" w:cs="Times New Roman"/>
+          <w:b/>
+          <w:bCs/>
+          <w:sz w:val="28"/>
+          <w:szCs w:val="28"/>
+        </w:rPr>
+      </w:pPr>
+    </w:p>
+    <w:p>
+      <w:pPr>
+        <w:rPr>
+          <w:rFonts w:ascii="Times New Roman" w:eastAsia="Times New Roman" w:hAnsi="Times New Roman" w:cs="Times New Roman"/>
+          <w:b/>
+          <w:bCs/>
+          <w:sz w:val="28"/>
+          <w:szCs w:val="28"/>
+        </w:rPr>
+      </w:pPr>
+    </w:p>
+    <w:p>
+      <w:pPr>
+        <w:rPr>
+          <w:rFonts w:ascii="Times New Roman" w:eastAsia="Times New Roman" w:hAnsi="Times New Roman" w:cs="Times New Roman"/>
+          <w:b/>
+          <w:bCs/>
+          <w:sz w:val="28"/>
+          <w:szCs w:val="28"/>
+        </w:rPr>
+      </w:pPr>
+    </w:p>
+    <w:p>
+      <w:pPr>
+        <w:rPr>
+          <w:rFonts w:ascii="Times New Roman" w:eastAsia="Times New Roman" w:hAnsi="Times New Roman" w:cs="Times New Roman"/>
+          <w:b/>
+          <w:bCs/>
+          <w:sz w:val="28"/>
+          <w:szCs w:val="28"/>
+        </w:rPr>
+      </w:pPr>
+    </w:p>
+    <w:p>
+      <w:pPr>
+        <w:rPr>
+          <w:rFonts w:ascii="Times New Roman" w:eastAsia="Times New Roman" w:hAnsi="Times New Roman" w:cs="Times New Roman"/>
+          <w:b/>
+          <w:bCs/>
+          <w:sz w:val="28"/>
+          <w:szCs w:val="28"/>
+        </w:rPr>
+      </w:pPr>
+    </w:p>
+    <w:p>
+      <w:pPr>
+        <w:rPr>
+          <w:rFonts w:ascii="Times New Roman" w:eastAsia="Times New Roman" w:hAnsi="Times New Roman" w:cs="Times New Roman"/>
+          <w:b/>
+          <w:bCs/>
+          <w:sz w:val="28"/>
+          <w:szCs w:val="28"/>
+        </w:rPr>
+      </w:pPr>
+    </w:p>
+    <w:p>
+      <w:pPr>
+        <w:rPr>
+          <w:rFonts w:ascii="Times New Roman" w:eastAsia="Times New Roman" w:hAnsi="Times New Roman" w:cs="Times New Roman"/>
+          <w:b/>
+          <w:bCs/>
+          <w:sz w:val="28"/>
+          <w:szCs w:val="28"/>
+        </w:rPr>
+      </w:pPr>
+    </w:p>
+    <w:p>
+      <w:pPr>
+        <w:rPr>
+          <w:rFonts w:ascii="Times New Roman" w:eastAsia="Times New Roman" w:hAnsi="Times New Roman" w:cs="Times New Roman"/>
+          <w:b/>
+          <w:bCs/>
+          <w:sz w:val="28"/>
+          <w:szCs w:val="28"/>
+        </w:rPr>
+      </w:pPr>
+    </w:p>
+    <w:p>
+      <w:pPr>
+        <w:rPr>
+          <w:rFonts w:ascii="Times New Roman" w:eastAsia="Times New Roman" w:hAnsi="Times New Roman" w:cs="Times New Roman"/>
+          <w:b/>
+          <w:bCs/>
+          <w:sz w:val="28"/>
+          <w:szCs w:val="28"/>
+        </w:rPr>
+      </w:pPr>
+    </w:p>
+    <w:p>
+      <w:pPr>
+        <w:rPr>
+          <w:rFonts w:ascii="Times New Roman" w:eastAsia="Times New Roman" w:hAnsi="Times New Roman" w:cs="Times New Roman"/>
+          <w:b/>
+          <w:bCs/>
+          <w:sz w:val="28"/>
+          <w:szCs w:val="28"/>
+        </w:rPr>
+      </w:pPr>
+    </w:p>
+    <w:p>
+      <w:pPr>
+        <w:rPr>
+          <w:rFonts w:ascii="Times New Roman" w:eastAsia="Times New Roman" w:hAnsi="Times New Roman" w:cs="Times New Roman"/>
+          <w:b/>
+          <w:bCs/>
+          <w:sz w:val="28"/>
+          <w:szCs w:val="28"/>
+        </w:rPr>
+      </w:pPr>
+    </w:p>
+    <w:p>
+      <w:pPr>
+        <w:rPr>
+          <w:rFonts w:ascii="Times New Roman" w:eastAsia="Times New Roman" w:hAnsi="Times New Roman" w:cs="Times New Roman"/>
+          <w:b/>
+          <w:bCs/>
+          <w:sz w:val="28"/>
+          <w:szCs w:val="28"/>
+        </w:rPr>
+      </w:pPr>
+    </w:p>
+    <w:p>
+      <w:pPr>
+        <w:pStyle w:val="Ttulo2"/>
+        <w:rPr>
+          <w:rFonts w:eastAsia="Times New Roman"/>
+          <w:sz w:val="28"/>
+          <w:szCs w:val="28"/>
+        </w:rPr>
+      </w:pPr>
+      <w:bookmarkStart w:id="1" w:name="_Toc216277249"/>
+      <w:r>
+        <w:rPr>
+          <w:rFonts w:eastAsia="Times New Roman"/>
+          <w:sz w:val="28"/>
+          <w:szCs w:val="28"/>
+        </w:rPr>
         <w:lastRenderedPageBreak/>
         <w:t>Introducción</w:t>
       </w:r>
+      <w:bookmarkEnd w:id="1"/>
     </w:p>
     <w:p>
       <w:pPr>
@@ -973,6 +1915,15 @@
       <w:pPr>
         <w:rPr>
           <w:rFonts w:ascii="Times New Roman" w:eastAsia="Times New Roman" w:hAnsi="Times New Roman" w:cs="Times New Roman"/>
+          <w:sz w:val="27"/>
+          <w:szCs w:val="27"/>
+        </w:rPr>
+      </w:pPr>
+    </w:p>
+    <w:p>
+      <w:pPr>
+        <w:rPr>
+          <w:rFonts w:ascii="Times New Roman" w:eastAsia="Times New Roman" w:hAnsi="Times New Roman" w:cs="Times New Roman"/>
           <w:sz w:val="28"/>
           <w:szCs w:val="28"/>
         </w:rPr>
@@ -985,6 +1936,7 @@
           <w:sz w:val="28"/>
           <w:szCs w:val="28"/>
         </w:rPr>
+        <w:lastRenderedPageBreak/>
         <w:t>Objetivo general</w:t>
       </w:r>
       <w:r>
@@ -1352,35 +2304,32 @@
       <w:pPr>
         <w:rPr>
           <w:rFonts w:ascii="Times New Roman" w:eastAsia="Times New Roman" w:hAnsi="Times New Roman" w:cs="Times New Roman"/>
-          <w:b/>
-          <w:bCs/>
           <w:sz w:val="27"/>
           <w:szCs w:val="27"/>
-          <w:lang w:val="es-419"/>
-        </w:rPr>
-      </w:pPr>
-      <w:r>
-        <w:rPr>
-          <w:rFonts w:ascii="Times New Roman" w:eastAsia="Times New Roman" w:hAnsi="Times New Roman" w:cs="Times New Roman"/>
-          <w:b/>
-          <w:bCs/>
-          <w:sz w:val="27"/>
-          <w:szCs w:val="27"/>
-          <w:lang w:val="es-419"/>
-        </w:rPr>
-        <w:t>2</w:t>
-      </w:r>
-      <w:r>
-        <w:rPr>
-          <w:rFonts w:ascii="Times New Roman" w:eastAsia="Times New Roman" w:hAnsi="Times New Roman" w:cs="Times New Roman"/>
-          <w:b/>
-          <w:bCs/>
-          <w:sz w:val="27"/>
-          <w:szCs w:val="27"/>
-          <w:lang w:val="es-419"/>
-        </w:rPr>
-        <w:t>. Descripción del Problema</w:t>
-      </w:r>
+        </w:rPr>
+      </w:pPr>
+    </w:p>
+    <w:p>
+      <w:pPr>
+        <w:pStyle w:val="Ttulo2"/>
+        <w:rPr>
+          <w:rFonts w:eastAsia="Times New Roman"/>
+          <w:sz w:val="28"/>
+          <w:szCs w:val="28"/>
+          <w:lang w:val="es-419"/>
+        </w:rPr>
+      </w:pPr>
+      <w:bookmarkStart w:id="2" w:name="_Toc216277250"/>
+      <w:r>
+        <w:rPr>
+          <w:rFonts w:eastAsia="Times New Roman"/>
+          <w:sz w:val="28"/>
+          <w:szCs w:val="28"/>
+          <w:lang w:val="es-419"/>
+        </w:rPr>
+        <w:t>2. Descripción del Problema</w:t>
+      </w:r>
+      <w:bookmarkEnd w:id="2"/>
     </w:p>
     <w:p>
       <w:pPr>
@@ -1715,6 +2664,7 @@
           <w:bCs/>
           <w:lang w:val="es-419"/>
         </w:rPr>
+        <w:lastRenderedPageBreak/>
         <w:t>1.3 Importancia del paralelismo en la solución</w:t>
       </w:r>
     </w:p>
@@ -2115,23 +3065,30 @@
     </w:p>
     <w:p>
       <w:pPr>
-        <w:rPr>
-          <w:rFonts w:ascii="Times New Roman" w:eastAsia="Times New Roman" w:hAnsi="Times New Roman" w:cs="Times New Roman"/>
-          <w:b/>
-          <w:bCs/>
+        <w:pStyle w:val="Ttulo2"/>
+        <w:rPr>
+          <w:rFonts w:eastAsia="Times New Roman"/>
           <w:sz w:val="28"/>
           <w:szCs w:val="28"/>
         </w:rPr>
       </w:pPr>
-      <w:r>
-        <w:rPr>
-          <w:rFonts w:ascii="Times New Roman" w:eastAsia="Times New Roman" w:hAnsi="Times New Roman" w:cs="Times New Roman"/>
-          <w:b/>
-          <w:bCs/>
+      <w:bookmarkStart w:id="3" w:name="_Toc216277251"/>
+      <w:r>
+        <w:rPr>
+          <w:rFonts w:eastAsia="Times New Roman"/>
           <w:sz w:val="28"/>
           <w:szCs w:val="28"/>
         </w:rPr>
-        <w:t xml:space="preserve">3. Cumplimiento de los Requisitos del Proyecto </w:t>
+        <w:t>3. Cumplimiento de los Requisitos del Proyecto</w:t>
+      </w:r>
+      <w:bookmarkEnd w:id="3"/>
+      <w:r>
+        <w:rPr>
+          <w:rFonts w:eastAsia="Times New Roman"/>
+          <w:sz w:val="28"/>
+          <w:szCs w:val="28"/>
+        </w:rPr>
+        <w:t xml:space="preserve"> </w:t>
       </w:r>
     </w:p>
     <w:p>
@@ -2490,6 +3447,7 @@
         <w:rPr>
           <w:rFonts w:ascii="Times New Roman" w:eastAsia="Times New Roman" w:hAnsi="Times New Roman" w:cs="Times New Roman"/>
         </w:rPr>
+        <w:lastRenderedPageBreak/>
         <w:t xml:space="preserve"> </w:t>
       </w:r>
     </w:p>
@@ -2550,32 +3508,210 @@
       <w:pPr>
         <w:rPr>
           <w:rFonts w:ascii="Times New Roman" w:eastAsia="Times New Roman" w:hAnsi="Times New Roman" w:cs="Times New Roman"/>
-          <w:b/>
-          <w:bCs/>
+          <w:sz w:val="27"/>
+          <w:szCs w:val="27"/>
+        </w:rPr>
+      </w:pPr>
+    </w:p>
+    <w:p>
+      <w:pPr>
+        <w:rPr>
+          <w:rFonts w:ascii="Times New Roman" w:eastAsia="Times New Roman" w:hAnsi="Times New Roman" w:cs="Times New Roman"/>
+          <w:sz w:val="27"/>
+          <w:szCs w:val="27"/>
+        </w:rPr>
+      </w:pPr>
+    </w:p>
+    <w:p>
+      <w:pPr>
+        <w:rPr>
+          <w:rFonts w:ascii="Times New Roman" w:eastAsia="Times New Roman" w:hAnsi="Times New Roman" w:cs="Times New Roman"/>
+          <w:sz w:val="27"/>
+          <w:szCs w:val="27"/>
+        </w:rPr>
+      </w:pPr>
+    </w:p>
+    <w:p>
+      <w:pPr>
+        <w:rPr>
+          <w:rFonts w:ascii="Times New Roman" w:eastAsia="Times New Roman" w:hAnsi="Times New Roman" w:cs="Times New Roman"/>
+          <w:sz w:val="27"/>
+          <w:szCs w:val="27"/>
+        </w:rPr>
+      </w:pPr>
+    </w:p>
+    <w:p>
+      <w:pPr>
+        <w:rPr>
+          <w:rFonts w:ascii="Times New Roman" w:eastAsia="Times New Roman" w:hAnsi="Times New Roman" w:cs="Times New Roman"/>
+          <w:sz w:val="27"/>
+          <w:szCs w:val="27"/>
+        </w:rPr>
+      </w:pPr>
+    </w:p>
+    <w:p>
+      <w:pPr>
+        <w:rPr>
+          <w:rFonts w:ascii="Times New Roman" w:eastAsia="Times New Roman" w:hAnsi="Times New Roman" w:cs="Times New Roman"/>
+          <w:sz w:val="27"/>
+          <w:szCs w:val="27"/>
+        </w:rPr>
+      </w:pPr>
+    </w:p>
+    <w:p>
+      <w:pPr>
+        <w:rPr>
+          <w:rFonts w:ascii="Times New Roman" w:eastAsia="Times New Roman" w:hAnsi="Times New Roman" w:cs="Times New Roman"/>
+          <w:sz w:val="27"/>
+          <w:szCs w:val="27"/>
+        </w:rPr>
+      </w:pPr>
+    </w:p>
+    <w:p>
+      <w:pPr>
+        <w:rPr>
+          <w:rFonts w:ascii="Times New Roman" w:eastAsia="Times New Roman" w:hAnsi="Times New Roman" w:cs="Times New Roman"/>
+          <w:sz w:val="27"/>
+          <w:szCs w:val="27"/>
+        </w:rPr>
+      </w:pPr>
+    </w:p>
+    <w:p>
+      <w:pPr>
+        <w:rPr>
+          <w:rFonts w:ascii="Times New Roman" w:eastAsia="Times New Roman" w:hAnsi="Times New Roman" w:cs="Times New Roman"/>
+          <w:sz w:val="27"/>
+          <w:szCs w:val="27"/>
+        </w:rPr>
+      </w:pPr>
+    </w:p>
+    <w:p>
+      <w:pPr>
+        <w:rPr>
+          <w:rFonts w:ascii="Times New Roman" w:eastAsia="Times New Roman" w:hAnsi="Times New Roman" w:cs="Times New Roman"/>
+          <w:sz w:val="27"/>
+          <w:szCs w:val="27"/>
+        </w:rPr>
+      </w:pPr>
+    </w:p>
+    <w:p>
+      <w:pPr>
+        <w:rPr>
+          <w:rFonts w:ascii="Times New Roman" w:eastAsia="Times New Roman" w:hAnsi="Times New Roman" w:cs="Times New Roman"/>
+          <w:sz w:val="27"/>
+          <w:szCs w:val="27"/>
+        </w:rPr>
+      </w:pPr>
+    </w:p>
+    <w:p>
+      <w:pPr>
+        <w:rPr>
+          <w:rFonts w:ascii="Times New Roman" w:eastAsia="Times New Roman" w:hAnsi="Times New Roman" w:cs="Times New Roman"/>
+          <w:sz w:val="27"/>
+          <w:szCs w:val="27"/>
+        </w:rPr>
+      </w:pPr>
+    </w:p>
+    <w:p>
+      <w:pPr>
+        <w:rPr>
+          <w:rFonts w:ascii="Times New Roman" w:eastAsia="Times New Roman" w:hAnsi="Times New Roman" w:cs="Times New Roman"/>
+          <w:sz w:val="27"/>
+          <w:szCs w:val="27"/>
+        </w:rPr>
+      </w:pPr>
+    </w:p>
+    <w:p>
+      <w:pPr>
+        <w:rPr>
+          <w:rFonts w:ascii="Times New Roman" w:eastAsia="Times New Roman" w:hAnsi="Times New Roman" w:cs="Times New Roman"/>
+          <w:sz w:val="27"/>
+          <w:szCs w:val="27"/>
+        </w:rPr>
+      </w:pPr>
+    </w:p>
+    <w:p>
+      <w:pPr>
+        <w:rPr>
+          <w:rFonts w:ascii="Times New Roman" w:eastAsia="Times New Roman" w:hAnsi="Times New Roman" w:cs="Times New Roman"/>
+          <w:sz w:val="27"/>
+          <w:szCs w:val="27"/>
+        </w:rPr>
+      </w:pPr>
+    </w:p>
+    <w:p>
+      <w:pPr>
+        <w:rPr>
+          <w:rFonts w:ascii="Times New Roman" w:eastAsia="Times New Roman" w:hAnsi="Times New Roman" w:cs="Times New Roman"/>
+          <w:sz w:val="27"/>
+          <w:szCs w:val="27"/>
+        </w:rPr>
+      </w:pPr>
+    </w:p>
+    <w:p>
+      <w:pPr>
+        <w:rPr>
+          <w:rFonts w:ascii="Times New Roman" w:eastAsia="Times New Roman" w:hAnsi="Times New Roman" w:cs="Times New Roman"/>
+          <w:sz w:val="27"/>
+          <w:szCs w:val="27"/>
+        </w:rPr>
+      </w:pPr>
+    </w:p>
+    <w:p>
+      <w:pPr>
+        <w:rPr>
+          <w:rFonts w:ascii="Times New Roman" w:eastAsia="Times New Roman" w:hAnsi="Times New Roman" w:cs="Times New Roman"/>
+          <w:sz w:val="27"/>
+          <w:szCs w:val="27"/>
+        </w:rPr>
+      </w:pPr>
+    </w:p>
+    <w:p>
+      <w:pPr>
+        <w:rPr>
+          <w:rFonts w:ascii="Times New Roman" w:eastAsia="Times New Roman" w:hAnsi="Times New Roman" w:cs="Times New Roman"/>
+          <w:sz w:val="27"/>
+          <w:szCs w:val="27"/>
+        </w:rPr>
+      </w:pPr>
+    </w:p>
+    <w:p>
+      <w:pPr>
+        <w:rPr>
+          <w:rFonts w:ascii="Times New Roman" w:eastAsia="Times New Roman" w:hAnsi="Times New Roman" w:cs="Times New Roman"/>
+          <w:sz w:val="27"/>
+          <w:szCs w:val="27"/>
+        </w:rPr>
+      </w:pPr>
+    </w:p>
+    <w:p>
+      <w:pPr>
+        <w:pStyle w:val="Ttulo2"/>
+        <w:rPr>
+          <w:rFonts w:eastAsia="Times New Roman"/>
           <w:sz w:val="28"/>
           <w:szCs w:val="28"/>
         </w:rPr>
       </w:pPr>
-      <w:r>
-        <w:rPr>
-          <w:rFonts w:ascii="Times New Roman" w:eastAsia="Times New Roman" w:hAnsi="Times New Roman" w:cs="Times New Roman"/>
-          <w:b/>
-          <w:bCs/>
+      <w:bookmarkStart w:id="4" w:name="_Toc216277252"/>
+      <w:r>
+        <w:rPr>
+          <w:rFonts w:eastAsia="Times New Roman"/>
           <w:sz w:val="28"/>
           <w:szCs w:val="28"/>
         </w:rPr>
+        <w:lastRenderedPageBreak/>
         <w:t xml:space="preserve">4. </w:t>
       </w:r>
       <w:r>
         <w:rPr>
-          <w:rFonts w:ascii="Times New Roman" w:eastAsia="Times New Roman" w:hAnsi="Times New Roman" w:cs="Times New Roman"/>
-          <w:b/>
-          <w:bCs/>
+          <w:rFonts w:eastAsia="Times New Roman"/>
           <w:sz w:val="28"/>
           <w:szCs w:val="28"/>
         </w:rPr>
         <w:t>Arquitectura general del sistema</w:t>
       </w:r>
+      <w:bookmarkEnd w:id="4"/>
     </w:p>
     <w:p>
       <w:pPr>
@@ -2689,6 +3825,7 @@
           <w:rFonts w:ascii="Times New Roman" w:eastAsia="Times New Roman" w:hAnsi="Times New Roman" w:cs="Times New Roman"/>
           <w:b/>
           <w:bCs/>
+          <w:vertAlign w:val="subscript"/>
         </w:rPr>
       </w:pPr>
       <w:r>
@@ -2712,7 +3849,13 @@
         <w:rPr>
           <w:rFonts w:ascii="Times New Roman" w:eastAsia="Times New Roman" w:hAnsi="Times New Roman" w:cs="Times New Roman"/>
         </w:rPr>
-        <w:t>AnalizarArchivosAsync</w:t>
+        <w:t>AnalizarArchivo</w:t>
+      </w:r>
+      <w:r>
+        <w:rPr>
+          <w:rFonts w:ascii="Times New Roman" w:eastAsia="Times New Roman" w:hAnsi="Times New Roman" w:cs="Times New Roman"/>
+        </w:rPr>
+        <w:t>sAsync</w:t>
       </w:r>
       <w:proofErr w:type="spellEnd"/>
     </w:p>
@@ -3602,6 +4745,69 @@
       <w:pPr>
         <w:rPr>
           <w:rFonts w:ascii="Times New Roman" w:eastAsia="Times New Roman" w:hAnsi="Times New Roman" w:cs="Times New Roman"/>
+          <w:sz w:val="27"/>
+          <w:szCs w:val="27"/>
+        </w:rPr>
+      </w:pPr>
+    </w:p>
+    <w:p>
+      <w:pPr>
+        <w:rPr>
+          <w:rFonts w:ascii="Times New Roman" w:eastAsia="Times New Roman" w:hAnsi="Times New Roman" w:cs="Times New Roman"/>
+          <w:sz w:val="27"/>
+          <w:szCs w:val="27"/>
+        </w:rPr>
+      </w:pPr>
+    </w:p>
+    <w:p>
+      <w:pPr>
+        <w:rPr>
+          <w:rFonts w:ascii="Times New Roman" w:eastAsia="Times New Roman" w:hAnsi="Times New Roman" w:cs="Times New Roman"/>
+          <w:sz w:val="27"/>
+          <w:szCs w:val="27"/>
+        </w:rPr>
+      </w:pPr>
+    </w:p>
+    <w:p>
+      <w:pPr>
+        <w:rPr>
+          <w:rFonts w:ascii="Times New Roman" w:eastAsia="Times New Roman" w:hAnsi="Times New Roman" w:cs="Times New Roman"/>
+          <w:sz w:val="27"/>
+          <w:szCs w:val="27"/>
+        </w:rPr>
+      </w:pPr>
+    </w:p>
+    <w:p>
+      <w:pPr>
+        <w:rPr>
+          <w:rFonts w:ascii="Times New Roman" w:eastAsia="Times New Roman" w:hAnsi="Times New Roman" w:cs="Times New Roman"/>
+          <w:sz w:val="27"/>
+          <w:szCs w:val="27"/>
+        </w:rPr>
+      </w:pPr>
+    </w:p>
+    <w:p>
+      <w:pPr>
+        <w:rPr>
+          <w:rFonts w:ascii="Times New Roman" w:eastAsia="Times New Roman" w:hAnsi="Times New Roman" w:cs="Times New Roman"/>
+          <w:sz w:val="27"/>
+          <w:szCs w:val="27"/>
+        </w:rPr>
+      </w:pPr>
+    </w:p>
+    <w:p>
+      <w:pPr>
+        <w:rPr>
+          <w:rFonts w:ascii="Times New Roman" w:eastAsia="Times New Roman" w:hAnsi="Times New Roman" w:cs="Times New Roman"/>
+          <w:sz w:val="27"/>
+          <w:szCs w:val="27"/>
+        </w:rPr>
+      </w:pPr>
+    </w:p>
+    <w:p>
+      <w:pPr>
+        <w:rPr>
+          <w:rFonts w:ascii="Times New Roman" w:eastAsia="Times New Roman" w:hAnsi="Times New Roman" w:cs="Times New Roman"/>
           <w:b/>
           <w:bCs/>
           <w:sz w:val="28"/>
@@ -3616,6 +4822,7 @@
           <w:sz w:val="28"/>
           <w:szCs w:val="28"/>
         </w:rPr>
+        <w:lastRenderedPageBreak/>
         <w:t>Diagrama de flujo</w:t>
       </w:r>
     </w:p>
@@ -3637,7 +4844,9 @@
           <w:noProof/>
           <w:sz w:val="28"/>
           <w:szCs w:val="28"/>
-        </w:rPr>
+          <w:u w:val="single"/>
+        </w:rPr>
+        <w:lastRenderedPageBreak/>
         <w:drawing>
           <wp:inline distT="0" distB="0" distL="0" distR="0" wp14:anchorId="35570901" wp14:editId="58CBE0EF">
             <wp:extent cx="6522720" cy="8505696"/>
@@ -3654,7 +4863,7 @@
                     <pic:cNvPicPr/>
                   </pic:nvPicPr>
                   <pic:blipFill>
-                    <a:blip r:embed="rId6" cstate="print">
+                    <a:blip r:embed="rId7" cstate="print">
                       <a:extLst>
                         <a:ext uri="{28A0092B-C50C-407E-A947-70E740481C1C}">
                           <a14:useLocalDpi xmlns:a14="http://schemas.microsoft.com/office/drawing/2010/main" val="0"/>
@@ -3683,25 +4892,34 @@
     </w:p>
     <w:p>
       <w:pPr>
-        <w:rPr>
-          <w:rFonts w:ascii="Times New Roman" w:eastAsia="Times New Roman" w:hAnsi="Times New Roman" w:cs="Times New Roman"/>
-          <w:b/>
-          <w:bCs/>
+        <w:pStyle w:val="Ttulo2"/>
+        <w:rPr>
+          <w:rFonts w:eastAsia="Times New Roman"/>
           <w:sz w:val="28"/>
           <w:szCs w:val="28"/>
           <w:lang w:val="es-419"/>
         </w:rPr>
       </w:pPr>
-      <w:r>
-        <w:rPr>
-          <w:rFonts w:ascii="Times New Roman" w:eastAsia="Times New Roman" w:hAnsi="Times New Roman" w:cs="Times New Roman"/>
-          <w:b/>
-          <w:bCs/>
+      <w:bookmarkStart w:id="5" w:name="_Toc216277253"/>
+      <w:r>
+        <w:rPr>
+          <w:rFonts w:eastAsia="Times New Roman"/>
           <w:sz w:val="28"/>
           <w:szCs w:val="28"/>
           <w:lang w:val="es-419"/>
         </w:rPr>
-        <w:t xml:space="preserve">5. Implementación Técnica </w:t>
+        <w:lastRenderedPageBreak/>
+        <w:t>5. Implementación Técnica</w:t>
+      </w:r>
+      <w:bookmarkEnd w:id="5"/>
+      <w:r>
+        <w:rPr>
+          <w:rFonts w:eastAsia="Times New Roman"/>
+          <w:sz w:val="28"/>
+          <w:szCs w:val="28"/>
+          <w:lang w:val="es-419"/>
+        </w:rPr>
+        <w:t xml:space="preserve"> </w:t>
       </w:r>
     </w:p>
     <w:p>
@@ -3793,28 +5011,25 @@
     </w:p>
     <w:p>
       <w:pPr>
-        <w:spacing w:before="100" w:beforeAutospacing="1" w:after="100" w:afterAutospacing="1" w:line="240" w:lineRule="auto"/>
-        <w:outlineLvl w:val="2"/>
-        <w:rPr>
-          <w:rFonts w:ascii="Times New Roman" w:eastAsia="Times New Roman" w:hAnsi="Times New Roman" w:cs="Times New Roman"/>
-          <w:b/>
-          <w:bCs/>
-          <w:sz w:val="27"/>
-          <w:szCs w:val="27"/>
+        <w:pStyle w:val="Ttulo2"/>
+        <w:rPr>
+          <w:rFonts w:eastAsia="Times New Roman"/>
+          <w:sz w:val="28"/>
+          <w:szCs w:val="28"/>
           <w:lang w:eastAsia="es-DO"/>
         </w:rPr>
       </w:pPr>
-      <w:r>
-        <w:rPr>
-          <w:rFonts w:ascii="Times New Roman" w:eastAsia="Times New Roman" w:hAnsi="Times New Roman" w:cs="Times New Roman"/>
-          <w:b/>
-          <w:bCs/>
-          <w:sz w:val="27"/>
-          <w:szCs w:val="27"/>
+      <w:bookmarkStart w:id="6" w:name="_Toc216277254"/>
+      <w:r>
+        <w:rPr>
+          <w:rFonts w:eastAsia="Times New Roman"/>
+          <w:sz w:val="28"/>
+          <w:szCs w:val="28"/>
           <w:lang w:eastAsia="es-DO"/>
         </w:rPr>
         <w:t>6. Evaluación de Desempeño</w:t>
       </w:r>
+      <w:bookmarkEnd w:id="6"/>
     </w:p>
     <w:p>
       <w:pPr>
@@ -3872,7 +5087,7 @@
                     </pic:cNvPicPr>
                   </pic:nvPicPr>
                   <pic:blipFill>
-                    <a:blip r:embed="rId7">
+                    <a:blip r:embed="rId8">
                       <a:extLst>
                         <a:ext uri="{28A0092B-C50C-407E-A947-70E740481C1C}">
                           <a14:useLocalDpi xmlns:a14="http://schemas.microsoft.com/office/drawing/2010/main" val="0"/>
@@ -3922,6 +5137,7 @@
         <w:rPr>
           <w:noProof/>
         </w:rPr>
+        <w:lastRenderedPageBreak/>
         <w:drawing>
           <wp:inline distT="0" distB="0" distL="0" distR="0" wp14:anchorId="74531FEA" wp14:editId="6E361583">
             <wp:extent cx="4716780" cy="3499176"/>
@@ -3940,7 +5156,7 @@
                     </pic:cNvPicPr>
                   </pic:nvPicPr>
                   <pic:blipFill>
-                    <a:blip r:embed="rId8">
+                    <a:blip r:embed="rId9">
                       <a:extLst>
                         <a:ext uri="{28A0092B-C50C-407E-A947-70E740481C1C}">
                           <a14:useLocalDpi xmlns:a14="http://schemas.microsoft.com/office/drawing/2010/main" val="0"/>
@@ -4008,7 +5224,7 @@
                     </pic:cNvPicPr>
                   </pic:nvPicPr>
                   <pic:blipFill>
-                    <a:blip r:embed="rId9">
+                    <a:blip r:embed="rId10">
                       <a:extLst>
                         <a:ext uri="{28A0092B-C50C-407E-A947-70E740481C1C}">
                           <a14:useLocalDpi xmlns:a14="http://schemas.microsoft.com/office/drawing/2010/main" val="0"/>
@@ -4069,6 +5285,7 @@
           <w:bCs/>
           <w:lang w:val="es-419"/>
         </w:rPr>
+        <w:lastRenderedPageBreak/>
         <w:t>Análisis de Cuellos de Botella y Limitaciones del Sistema</w:t>
       </w:r>
     </w:p>
@@ -4364,26 +5581,28 @@
       </w:r>
     </w:p>
     <w:p/>
-    <w:p>
-      <w:pPr>
-        <w:rPr>
-          <w:rFonts w:ascii="Times New Roman" w:hAnsi="Times New Roman" w:cs="Times New Roman"/>
-          <w:b/>
-          <w:bCs/>
+    <w:p/>
+    <w:p/>
+    <w:p/>
+    <w:p/>
+    <w:p>
+      <w:pPr>
+        <w:pStyle w:val="Ttulo2"/>
+        <w:rPr>
           <w:sz w:val="28"/>
           <w:szCs w:val="28"/>
         </w:rPr>
       </w:pPr>
-      <w:r>
-        <w:rPr>
-          <w:rFonts w:ascii="Times New Roman" w:hAnsi="Times New Roman" w:cs="Times New Roman"/>
-          <w:b/>
-          <w:bCs/>
+      <w:bookmarkStart w:id="7" w:name="_Toc216277255"/>
+      <w:r>
+        <w:rPr>
           <w:sz w:val="28"/>
           <w:szCs w:val="28"/>
         </w:rPr>
+        <w:lastRenderedPageBreak/>
         <w:t>7. Trabajo en Equipo</w:t>
       </w:r>
+      <w:bookmarkEnd w:id="7"/>
     </w:p>
     <w:p>
       <w:pPr>
@@ -4492,10 +5711,10 @@
             <v:path o:extrusionok="f" gradientshapeok="t" o:connecttype="rect"/>
             <o:lock v:ext="edit" aspectratio="t"/>
           </v:shapetype>
-          <v:shape id="_x0000_i1025" type="#_x0000_t75" style="width:501.2pt;height:270.6pt" o:ole="">
-            <v:imagedata r:id="rId10" o:title=""/>
+          <v:shape id="_x0000_i1025" type="#_x0000_t75" style="width:500.85pt;height:270.6pt" o:ole="">
+            <v:imagedata r:id="rId11" o:title=""/>
           </v:shape>
-          <o:OLEObject Type="Embed" ProgID="Excel.Sheet.12" ShapeID="_x0000_i1025" DrawAspect="Content" ObjectID="_1826877154" r:id="rId11"/>
+          <o:OLEObject Type="Embed" ProgID="Excel.Sheet.12" ShapeID="_x0000_i1025" DrawAspect="Content" ObjectID="_1826891530" r:id="rId12"/>
         </w:object>
       </w:r>
     </w:p>
@@ -4646,25 +5865,32 @@
     </w:p>
     <w:p>
       <w:pPr>
-        <w:rPr>
-          <w:rFonts w:ascii="Times New Roman" w:eastAsia="Times New Roman" w:hAnsi="Times New Roman" w:cs="Times New Roman"/>
-          <w:b/>
-          <w:bCs/>
+        <w:pStyle w:val="Ttulo2"/>
+        <w:rPr>
+          <w:rFonts w:eastAsia="Times New Roman"/>
+          <w:lang w:val="es-419"/>
+        </w:rPr>
+      </w:pPr>
+      <w:bookmarkStart w:id="8" w:name="_Toc216277256"/>
+      <w:r>
+        <w:rPr>
+          <w:rFonts w:eastAsia="Times New Roman"/>
           <w:sz w:val="28"/>
           <w:szCs w:val="28"/>
           <w:lang w:val="es-419"/>
         </w:rPr>
-      </w:pPr>
-      <w:r>
-        <w:rPr>
-          <w:rFonts w:ascii="Times New Roman" w:eastAsia="Times New Roman" w:hAnsi="Times New Roman" w:cs="Times New Roman"/>
-          <w:b/>
-          <w:bCs/>
+        <w:lastRenderedPageBreak/>
+        <w:t>8. Conclusiones</w:t>
+      </w:r>
+      <w:bookmarkEnd w:id="8"/>
+      <w:r>
+        <w:rPr>
+          <w:rFonts w:eastAsia="Times New Roman"/>
           <w:sz w:val="28"/>
           <w:szCs w:val="28"/>
           <w:lang w:val="es-419"/>
         </w:rPr>
-        <w:t xml:space="preserve">8. Conclusiones </w:t>
+        <w:t xml:space="preserve"> </w:t>
       </w:r>
     </w:p>
     <w:p>
@@ -4758,27 +5984,404 @@
     </w:p>
     <w:p>
       <w:pPr>
-        <w:rPr>
-          <w:rFonts w:ascii="Times New Roman" w:eastAsia="Times New Roman" w:hAnsi="Times New Roman" w:cs="Times New Roman"/>
+        <w:pStyle w:val="Ttulo2"/>
+        <w:rPr>
+          <w:rFonts w:eastAsia="Times New Roman"/>
           <w:lang w:val="es-DO"/>
         </w:rPr>
       </w:pPr>
     </w:p>
     <w:p>
       <w:pPr>
+        <w:pStyle w:val="Ttulo2"/>
+      </w:pPr>
+      <w:bookmarkStart w:id="9" w:name="_Toc216277257"/>
+      <w:r>
+        <w:t xml:space="preserve">9. </w:t>
+      </w:r>
+      <w:r>
+        <w:rPr>
+          <w:sz w:val="28"/>
+          <w:szCs w:val="28"/>
+        </w:rPr>
+        <w:t>Referencias</w:t>
+      </w:r>
+      <w:bookmarkEnd w:id="9"/>
+    </w:p>
+    <w:p>
+      <w:pPr>
         <w:rPr>
           <w:rFonts w:ascii="Times New Roman" w:eastAsia="Times New Roman" w:hAnsi="Times New Roman" w:cs="Times New Roman"/>
           <w:lang w:val="es-DO"/>
         </w:rPr>
       </w:pPr>
-    </w:p>
-    <w:p>
-      <w:pPr>
+      <w:r>
+        <w:rPr>
+          <w:rFonts w:ascii="Times New Roman" w:eastAsia="Times New Roman" w:hAnsi="Times New Roman" w:cs="Times New Roman"/>
+          <w:lang w:val="en-US"/>
+        </w:rPr>
+        <w:t xml:space="preserve">Microsoft. (s. f.). </w:t>
+      </w:r>
+      <w:r>
+        <w:rPr>
+          <w:rFonts w:ascii="Times New Roman" w:eastAsia="Times New Roman" w:hAnsi="Times New Roman" w:cs="Times New Roman"/>
+          <w:i/>
+          <w:iCs/>
+          <w:lang w:val="en-US"/>
+        </w:rPr>
+        <w:t xml:space="preserve">Clase </w:t>
+      </w:r>
+      <w:proofErr w:type="spellStart"/>
+      <w:r>
+        <w:rPr>
+          <w:rFonts w:ascii="Times New Roman" w:eastAsia="Times New Roman" w:hAnsi="Times New Roman" w:cs="Times New Roman"/>
+          <w:i/>
+          <w:iCs/>
+          <w:lang w:val="en-US"/>
+        </w:rPr>
+        <w:t>ConcurrentDictionary</w:t>
+      </w:r>
+      <w:proofErr w:type="spellEnd"/>
+      <w:r>
+        <w:rPr>
+          <w:rFonts w:ascii="Times New Roman" w:eastAsia="Times New Roman" w:hAnsi="Times New Roman" w:cs="Times New Roman"/>
+          <w:i/>
+          <w:iCs/>
+          <w:lang w:val="en-US"/>
+        </w:rPr>
+        <w:t>&lt;</w:t>
+      </w:r>
+      <w:proofErr w:type="spellStart"/>
+      <w:r>
+        <w:rPr>
+          <w:rFonts w:ascii="Times New Roman" w:eastAsia="Times New Roman" w:hAnsi="Times New Roman" w:cs="Times New Roman"/>
+          <w:i/>
+          <w:iCs/>
+          <w:lang w:val="en-US"/>
+        </w:rPr>
+        <w:t>TKey</w:t>
+      </w:r>
+      <w:proofErr w:type="spellEnd"/>
+      <w:r>
+        <w:rPr>
+          <w:rFonts w:ascii="Times New Roman" w:eastAsia="Times New Roman" w:hAnsi="Times New Roman" w:cs="Times New Roman"/>
+          <w:i/>
+          <w:iCs/>
+          <w:lang w:val="en-US"/>
+        </w:rPr>
+        <w:t>, TValue&gt;</w:t>
+      </w:r>
+      <w:r>
+        <w:rPr>
+          <w:rFonts w:ascii="Times New Roman" w:eastAsia="Times New Roman" w:hAnsi="Times New Roman" w:cs="Times New Roman"/>
+          <w:lang w:val="en-US"/>
+        </w:rPr>
+        <w:t xml:space="preserve">. </w:t>
+      </w:r>
+      <w:r>
         <w:rPr>
           <w:rFonts w:ascii="Times New Roman" w:eastAsia="Times New Roman" w:hAnsi="Times New Roman" w:cs="Times New Roman"/>
           <w:lang w:val="es-DO"/>
         </w:rPr>
-      </w:pPr>
+        <w:t xml:space="preserve">Recuperado de </w:t>
+      </w:r>
+      <w:hyperlink r:id="rId13" w:tgtFrame="_blank" w:history="1">
+        <w:r>
+          <w:rPr>
+            <w:rStyle w:val="Hipervnculo"/>
+            <w:rFonts w:ascii="Times New Roman" w:eastAsia="Times New Roman" w:hAnsi="Times New Roman" w:cs="Times New Roman"/>
+            <w:lang w:val="es-DO"/>
+          </w:rPr>
+          <w:t>https://learn.microsoft.com/es-es/dotnet/api/system.collections.</w:t>
+        </w:r>
+        <w:r>
+          <w:rPr>
+            <w:rStyle w:val="Hipervnculo"/>
+            <w:rFonts w:ascii="Times New Roman" w:eastAsia="Times New Roman" w:hAnsi="Times New Roman" w:cs="Times New Roman"/>
+            <w:lang w:val="es-DO"/>
+          </w:rPr>
+          <w:t>c</w:t>
+        </w:r>
+        <w:r>
+          <w:rPr>
+            <w:rStyle w:val="Hipervnculo"/>
+            <w:rFonts w:ascii="Times New Roman" w:eastAsia="Times New Roman" w:hAnsi="Times New Roman" w:cs="Times New Roman"/>
+            <w:lang w:val="es-DO"/>
+          </w:rPr>
+          <w:t>oncurrent.concurrentdictionary-2</w:t>
+        </w:r>
+        <w:r>
+          <w:rPr>
+            <w:rStyle w:val="Hipervnculo"/>
+            <w:rFonts w:ascii="Times New Roman" w:eastAsia="Times New Roman" w:hAnsi="Times New Roman" w:cs="Times New Roman"/>
+            <w:lang w:val="es-DO"/>
+          </w:rPr>
+          <w:t>?</w:t>
+        </w:r>
+        <w:r>
+          <w:rPr>
+            <w:rStyle w:val="Hipervnculo"/>
+            <w:rFonts w:ascii="Times New Roman" w:eastAsia="Times New Roman" w:hAnsi="Times New Roman" w:cs="Times New Roman"/>
+            <w:lang w:val="es-DO"/>
+          </w:rPr>
+          <w:t>view=net-8.0</w:t>
+        </w:r>
+      </w:hyperlink>
+    </w:p>
+    <w:p>
+      <w:pPr>
+        <w:rPr>
+          <w:rFonts w:ascii="Times New Roman" w:eastAsia="Times New Roman" w:hAnsi="Times New Roman" w:cs="Times New Roman"/>
+          <w:lang w:val="es-DO"/>
+        </w:rPr>
+      </w:pPr>
+      <w:r>
+        <w:rPr>
+          <w:rFonts w:ascii="Times New Roman" w:eastAsia="Times New Roman" w:hAnsi="Times New Roman" w:cs="Times New Roman"/>
+          <w:lang w:val="es-DO"/>
+        </w:rPr>
+        <w:t xml:space="preserve">Microsoft. (s. f.). </w:t>
+      </w:r>
+      <w:r>
+        <w:rPr>
+          <w:rFonts w:ascii="Times New Roman" w:eastAsia="Times New Roman" w:hAnsi="Times New Roman" w:cs="Times New Roman"/>
+          <w:i/>
+          <w:iCs/>
+          <w:lang w:val="es-DO"/>
+        </w:rPr>
+        <w:t xml:space="preserve">Compilar cadenas con </w:t>
+      </w:r>
+      <w:proofErr w:type="spellStart"/>
+      <w:r>
+        <w:rPr>
+          <w:rFonts w:ascii="Times New Roman" w:eastAsia="Times New Roman" w:hAnsi="Times New Roman" w:cs="Times New Roman"/>
+          <w:i/>
+          <w:iCs/>
+          <w:lang w:val="es-DO"/>
+        </w:rPr>
+        <w:t>StringBuilder</w:t>
+      </w:r>
+      <w:proofErr w:type="spellEnd"/>
+      <w:r>
+        <w:rPr>
+          <w:rFonts w:ascii="Times New Roman" w:eastAsia="Times New Roman" w:hAnsi="Times New Roman" w:cs="Times New Roman"/>
+          <w:i/>
+          <w:iCs/>
+          <w:lang w:val="es-DO"/>
+        </w:rPr>
+        <w:t xml:space="preserve"> en .NET</w:t>
+      </w:r>
+      <w:r>
+        <w:rPr>
+          <w:rFonts w:ascii="Times New Roman" w:eastAsia="Times New Roman" w:hAnsi="Times New Roman" w:cs="Times New Roman"/>
+          <w:lang w:val="es-DO"/>
+        </w:rPr>
+        <w:t xml:space="preserve">. Recuperado de </w:t>
+      </w:r>
+      <w:hyperlink r:id="rId14" w:tgtFrame="_blank" w:history="1">
+        <w:r>
+          <w:rPr>
+            <w:rStyle w:val="Hipervnculo"/>
+            <w:rFonts w:ascii="Times New Roman" w:eastAsia="Times New Roman" w:hAnsi="Times New Roman" w:cs="Times New Roman"/>
+            <w:lang w:val="es-DO"/>
+          </w:rPr>
+          <w:t>https://learn.microsoft.com/es-es/dotnet/standard/base-types/stringbuilder</w:t>
+        </w:r>
+      </w:hyperlink>
+    </w:p>
+    <w:p>
+      <w:pPr>
+        <w:rPr>
+          <w:rFonts w:ascii="Times New Roman" w:eastAsia="Times New Roman" w:hAnsi="Times New Roman" w:cs="Times New Roman"/>
+          <w:lang w:val="es-DO"/>
+        </w:rPr>
+      </w:pPr>
+      <w:r>
+        <w:rPr>
+          <w:rFonts w:ascii="Times New Roman" w:eastAsia="Times New Roman" w:hAnsi="Times New Roman" w:cs="Times New Roman"/>
+          <w:lang w:val="en-US"/>
+        </w:rPr>
+        <w:t xml:space="preserve">Microsoft. (s. f.). </w:t>
+      </w:r>
+      <w:proofErr w:type="spellStart"/>
+      <w:r>
+        <w:rPr>
+          <w:rFonts w:ascii="Times New Roman" w:eastAsia="Times New Roman" w:hAnsi="Times New Roman" w:cs="Times New Roman"/>
+          <w:i/>
+          <w:iCs/>
+          <w:lang w:val="en-US"/>
+        </w:rPr>
+        <w:t>File.ReadAllTextAsync</w:t>
+      </w:r>
+      <w:proofErr w:type="spellEnd"/>
+      <w:r>
+        <w:rPr>
+          <w:rFonts w:ascii="Times New Roman" w:eastAsia="Times New Roman" w:hAnsi="Times New Roman" w:cs="Times New Roman"/>
+          <w:i/>
+          <w:iCs/>
+          <w:lang w:val="en-US"/>
+        </w:rPr>
+        <w:t xml:space="preserve">(String, </w:t>
+      </w:r>
+      <w:proofErr w:type="spellStart"/>
+      <w:r>
+        <w:rPr>
+          <w:rFonts w:ascii="Times New Roman" w:eastAsia="Times New Roman" w:hAnsi="Times New Roman" w:cs="Times New Roman"/>
+          <w:i/>
+          <w:iCs/>
+          <w:lang w:val="en-US"/>
+        </w:rPr>
+        <w:t>CancellationToken</w:t>
+      </w:r>
+      <w:proofErr w:type="spellEnd"/>
+      <w:r>
+        <w:rPr>
+          <w:rFonts w:ascii="Times New Roman" w:eastAsia="Times New Roman" w:hAnsi="Times New Roman" w:cs="Times New Roman"/>
+          <w:i/>
+          <w:iCs/>
+          <w:lang w:val="en-US"/>
+        </w:rPr>
+        <w:t>) Method</w:t>
+      </w:r>
+      <w:r>
+        <w:rPr>
+          <w:rFonts w:ascii="Times New Roman" w:eastAsia="Times New Roman" w:hAnsi="Times New Roman" w:cs="Times New Roman"/>
+          <w:lang w:val="en-US"/>
+        </w:rPr>
+        <w:t xml:space="preserve">. </w:t>
+      </w:r>
+      <w:r>
+        <w:rPr>
+          <w:rFonts w:ascii="Times New Roman" w:eastAsia="Times New Roman" w:hAnsi="Times New Roman" w:cs="Times New Roman"/>
+          <w:lang w:val="es-DO"/>
+        </w:rPr>
+        <w:t xml:space="preserve">Recuperado de </w:t>
+      </w:r>
+      <w:hyperlink r:id="rId15" w:tgtFrame="_blank" w:history="1">
+        <w:r>
+          <w:rPr>
+            <w:rStyle w:val="Hipervnculo"/>
+            <w:rFonts w:ascii="Times New Roman" w:eastAsia="Times New Roman" w:hAnsi="Times New Roman" w:cs="Times New Roman"/>
+            <w:lang w:val="es-DO"/>
+          </w:rPr>
+          <w:t>https://learn.microsoft.com/en-us/dotnet/api/system.io.file.readalltextasync?view=net-10.0</w:t>
+        </w:r>
+      </w:hyperlink>
+    </w:p>
+    <w:p>
+      <w:pPr>
+        <w:rPr>
+          <w:rFonts w:ascii="Times New Roman" w:eastAsia="Times New Roman" w:hAnsi="Times New Roman" w:cs="Times New Roman"/>
+          <w:lang w:val="es-DO"/>
+        </w:rPr>
+      </w:pPr>
+      <w:r>
+        <w:rPr>
+          <w:rFonts w:ascii="Times New Roman" w:eastAsia="Times New Roman" w:hAnsi="Times New Roman" w:cs="Times New Roman"/>
+          <w:lang w:val="es-DO"/>
+        </w:rPr>
+        <w:t xml:space="preserve">Microsoft. (s. f.). </w:t>
+      </w:r>
+      <w:r>
+        <w:rPr>
+          <w:rFonts w:ascii="Times New Roman" w:eastAsia="Times New Roman" w:hAnsi="Times New Roman" w:cs="Times New Roman"/>
+          <w:i/>
+          <w:iCs/>
+          <w:lang w:val="es-DO"/>
+        </w:rPr>
+        <w:t xml:space="preserve">Método </w:t>
+      </w:r>
+      <w:proofErr w:type="spellStart"/>
+      <w:r>
+        <w:rPr>
+          <w:rFonts w:ascii="Times New Roman" w:eastAsia="Times New Roman" w:hAnsi="Times New Roman" w:cs="Times New Roman"/>
+          <w:i/>
+          <w:iCs/>
+          <w:lang w:val="es-DO"/>
+        </w:rPr>
+        <w:t>Char.IsWhiteSpace</w:t>
+      </w:r>
+      <w:proofErr w:type="spellEnd"/>
+      <w:r>
+        <w:rPr>
+          <w:rFonts w:ascii="Times New Roman" w:eastAsia="Times New Roman" w:hAnsi="Times New Roman" w:cs="Times New Roman"/>
+          <w:i/>
+          <w:iCs/>
+          <w:lang w:val="es-DO"/>
+        </w:rPr>
+        <w:t>(</w:t>
+      </w:r>
+      <w:proofErr w:type="spellStart"/>
+      <w:r>
+        <w:rPr>
+          <w:rFonts w:ascii="Times New Roman" w:eastAsia="Times New Roman" w:hAnsi="Times New Roman" w:cs="Times New Roman"/>
+          <w:i/>
+          <w:iCs/>
+          <w:lang w:val="es-DO"/>
+        </w:rPr>
+        <w:t>Char</w:t>
+      </w:r>
+      <w:proofErr w:type="spellEnd"/>
+      <w:r>
+        <w:rPr>
+          <w:rFonts w:ascii="Times New Roman" w:eastAsia="Times New Roman" w:hAnsi="Times New Roman" w:cs="Times New Roman"/>
+          <w:i/>
+          <w:iCs/>
+          <w:lang w:val="es-DO"/>
+        </w:rPr>
+        <w:t>)</w:t>
+      </w:r>
+      <w:r>
+        <w:rPr>
+          <w:rFonts w:ascii="Times New Roman" w:eastAsia="Times New Roman" w:hAnsi="Times New Roman" w:cs="Times New Roman"/>
+          <w:lang w:val="es-DO"/>
+        </w:rPr>
+        <w:t xml:space="preserve">. Recuperado de </w:t>
+      </w:r>
+      <w:hyperlink r:id="rId16" w:tgtFrame="_blank" w:history="1">
+        <w:r>
+          <w:rPr>
+            <w:rStyle w:val="Hipervnculo"/>
+            <w:rFonts w:ascii="Times New Roman" w:eastAsia="Times New Roman" w:hAnsi="Times New Roman" w:cs="Times New Roman"/>
+            <w:lang w:val="es-DO"/>
+          </w:rPr>
+          <w:t>https://learn.microsoft.com/es-es/dotnet/api/system.char.iswhitespace?view=net-7.0</w:t>
+        </w:r>
+      </w:hyperlink>
+    </w:p>
+    <w:p>
+      <w:pPr>
+        <w:rPr>
+          <w:rFonts w:ascii="Times New Roman" w:eastAsia="Times New Roman" w:hAnsi="Times New Roman" w:cs="Times New Roman"/>
+          <w:b/>
+          <w:bCs/>
+          <w:sz w:val="28"/>
+          <w:szCs w:val="28"/>
+          <w:lang w:val="es-DO"/>
+        </w:rPr>
+      </w:pPr>
+      <w:r>
+        <w:rPr>
+          <w:rFonts w:ascii="Times New Roman" w:eastAsia="Times New Roman" w:hAnsi="Times New Roman" w:cs="Times New Roman"/>
+          <w:b/>
+          <w:bCs/>
+          <w:sz w:val="28"/>
+          <w:szCs w:val="28"/>
+          <w:lang w:val="es-DO"/>
+        </w:rPr>
+        <w:br/>
+      </w:r>
+      <w:r>
+        <w:rPr>
+          <w:rFonts w:ascii="Times New Roman" w:eastAsia="Times New Roman" w:hAnsi="Times New Roman" w:cs="Times New Roman"/>
+          <w:b/>
+          <w:bCs/>
+          <w:sz w:val="28"/>
+          <w:szCs w:val="28"/>
+          <w:lang w:val="es-DO"/>
+        </w:rPr>
+        <w:br/>
+      </w:r>
     </w:p>
     <w:sectPr>
       <w:pgSz w:w="11906" w:h="16838"/>
@@ -5756,7 +7359,6 @@
     <w:next w:val="Normal"/>
     <w:link w:val="Ttulo2Car"/>
     <w:uiPriority w:val="9"/>
-    <w:semiHidden/>
     <w:unhideWhenUsed/>
     <w:qFormat/>
     <w:rsid w:val="004D7063"/>
@@ -5885,7 +7487,6 @@
     <w:basedOn w:val="Fuentedeprrafopredeter"/>
     <w:link w:val="Ttulo2"/>
     <w:uiPriority w:val="9"/>
-    <w:semiHidden/>
     <w:rsid w:val="004D7063"/>
     <w:rPr>
       <w:rFonts w:asciiTheme="majorHAnsi" w:eastAsiaTheme="majorEastAsia" w:hAnsiTheme="majorHAnsi" w:cstheme="majorBidi"/>
@@ -5943,6 +7544,84 @@
       <w:sz w:val="20"/>
       <w:szCs w:val="20"/>
     </w:rPr>
+  </w:style>
+  <w:style w:type="character" w:styleId="Hipervnculo">
+    <w:name w:val="Hyperlink"/>
+    <w:basedOn w:val="Fuentedeprrafopredeter"/>
+    <w:uiPriority w:val="99"/>
+    <w:unhideWhenUsed/>
+    <w:rsid w:val="007A679D"/>
+    <w:rPr>
+      <w:color w:val="467886" w:themeColor="hyperlink"/>
+      <w:u w:val="single"/>
+    </w:rPr>
+  </w:style>
+  <w:style w:type="character" w:styleId="Mencinsinresolver">
+    <w:name w:val="Unresolved Mention"/>
+    <w:basedOn w:val="Fuentedeprrafopredeter"/>
+    <w:uiPriority w:val="99"/>
+    <w:semiHidden/>
+    <w:unhideWhenUsed/>
+    <w:rsid w:val="007A679D"/>
+    <w:rPr>
+      <w:color w:val="605E5C"/>
+      <w:shd w:val="clear" w:color="auto" w:fill="E1DFDD"/>
+    </w:rPr>
+  </w:style>
+  <w:style w:type="character" w:styleId="Hipervnculovisitado">
+    <w:name w:val="FollowedHyperlink"/>
+    <w:basedOn w:val="Fuentedeprrafopredeter"/>
+    <w:uiPriority w:val="99"/>
+    <w:semiHidden/>
+    <w:unhideWhenUsed/>
+    <w:rsid w:val="007A679D"/>
+    <w:rPr>
+      <w:color w:val="96607D" w:themeColor="followedHyperlink"/>
+      <w:u w:val="single"/>
+    </w:rPr>
+  </w:style>
+  <w:style w:type="paragraph" w:styleId="TtuloTDC">
+    <w:name w:val="TOC Heading"/>
+    <w:basedOn w:val="Ttulo1"/>
+    <w:next w:val="Normal"/>
+    <w:uiPriority w:val="39"/>
+    <w:unhideWhenUsed/>
+    <w:qFormat/>
+    <w:rsid w:val="009D28F2"/>
+    <w:pPr>
+      <w:spacing w:before="240" w:after="0" w:line="259" w:lineRule="auto"/>
+      <w:outlineLvl w:val="9"/>
+    </w:pPr>
+    <w:rPr>
+      <w:sz w:val="32"/>
+      <w:szCs w:val="32"/>
+      <w:lang w:val="es-DO" w:eastAsia="es-DO"/>
+    </w:rPr>
+  </w:style>
+  <w:style w:type="paragraph" w:styleId="TDC1">
+    <w:name w:val="toc 1"/>
+    <w:basedOn w:val="Normal"/>
+    <w:next w:val="Normal"/>
+    <w:autoRedefine/>
+    <w:uiPriority w:val="39"/>
+    <w:unhideWhenUsed/>
+    <w:rsid w:val="009D28F2"/>
+    <w:pPr>
+      <w:spacing w:after="100"/>
+    </w:pPr>
+  </w:style>
+  <w:style w:type="paragraph" w:styleId="TDC2">
+    <w:name w:val="toc 2"/>
+    <w:basedOn w:val="Normal"/>
+    <w:next w:val="Normal"/>
+    <w:autoRedefine/>
+    <w:uiPriority w:val="39"/>
+    <w:unhideWhenUsed/>
+    <w:rsid w:val="009D28F2"/>
+    <w:pPr>
+      <w:spacing w:after="100"/>
+      <w:ind w:left="240"/>
+    </w:pPr>
   </w:style>
 </w:styles>
 </file>
@@ -6206,4 +7885,16 @@
     </a:ext>
   </a:extLst>
 </a:theme>
+</file>
+
+<file path=customXml/item1.xml><?xml version="1.0" encoding="utf-8"?>
+<b:Sources xmlns:b="http://schemas.openxmlformats.org/officeDocument/2006/bibliography" xmlns="http://schemas.openxmlformats.org/officeDocument/2006/bibliography" SelectedStyle="\APASixthEditionOfficeOnline.xsl" StyleName="APA" Version="6"/>
+</file>
+
+<file path=customXml/itemProps1.xml><?xml version="1.0" encoding="utf-8"?>
+<ds:datastoreItem xmlns:ds="http://schemas.openxmlformats.org/officeDocument/2006/customXml" ds:itemID="{553B8976-2EAB-48F0-88C6-5262911550B2}">
+  <ds:schemaRefs>
+    <ds:schemaRef ds:uri="http://schemas.openxmlformats.org/officeDocument/2006/bibliography"/>
+  </ds:schemaRefs>
+</ds:datastoreItem>
 </file>
--- a/docs/Proyecto Final Paralela.docx
+++ b/docs/Proyecto Final Paralela.docx
@@ -4,7 +4,7 @@
   <w:body>
     <w:p>
       <w:pPr>
-        <w:pStyle w:val="Ttulo1"/>
+        <w:pStyle w:val="Heading1"/>
         <w:tabs>
           <w:tab w:val="center" w:pos="2616"/>
           <w:tab w:val="right" w:pos="9641"/>
@@ -570,7 +570,11 @@
     <w:sdt>
       <w:sdtPr>
         <w:rPr>
-          <w:lang w:val="es-ES"/>
+          <w:rFonts w:asciiTheme="minorHAnsi" w:eastAsiaTheme="minorHAnsi" w:hAnsiTheme="minorHAnsi" w:cstheme="minorBidi"/>
+          <w:color w:val="auto"/>
+          <w:sz w:val="24"/>
+          <w:szCs w:val="24"/>
+          <w:lang w:val="es-ES" w:eastAsia="en-US"/>
         </w:rPr>
         <w:id w:val="1504082174"/>
         <w:docPartObj>
@@ -580,19 +584,14 @@
       </w:sdtPr>
       <w:sdtEndPr>
         <w:rPr>
-          <w:rFonts w:asciiTheme="minorHAnsi" w:eastAsiaTheme="minorHAnsi" w:hAnsiTheme="minorHAnsi" w:cstheme="minorBidi"/>
-          <w:b/>
-          <w:bCs/>
-          <w:color w:val="auto"/>
-          <w:sz w:val="24"/>
-          <w:szCs w:val="24"/>
-          <w:lang w:eastAsia="en-US"/>
+          <w:b/>
+          <w:bCs/>
         </w:rPr>
       </w:sdtEndPr>
       <w:sdtContent>
         <w:p>
           <w:pPr>
-            <w:pStyle w:val="TtuloTDC"/>
+            <w:pStyle w:val="TOCHeading"/>
           </w:pPr>
           <w:r>
             <w:rPr>
@@ -603,7 +602,7 @@
         </w:p>
         <w:p>
           <w:pPr>
-            <w:pStyle w:val="TDC1"/>
+            <w:pStyle w:val="TOC1"/>
             <w:tabs>
               <w:tab w:val="right" w:leader="dot" w:pos="9016"/>
             </w:tabs>
@@ -623,14 +622,14 @@
           <w:hyperlink w:anchor="_Toc216277248" w:history="1">
             <w:r>
               <w:rPr>
-                <w:rStyle w:val="Hipervnculo"/>
+                <w:rStyle w:val="Hyperlink"/>
                 <w:noProof/>
               </w:rPr>
               <w:t>PRESENTACIÓN</w:t>
             </w:r>
             <w:r>
               <w:rPr>
-                <w:rStyle w:val="Hipervnculo"/>
+                <w:rStyle w:val="Hyperlink"/>
                 <w:rFonts w:ascii="Times New Roman" w:eastAsia="Times New Roman" w:hAnsi="Times New Roman" w:cs="Times New Roman"/>
                 <w:b/>
                 <w:bCs/>
@@ -691,7 +690,7 @@
         </w:p>
         <w:p>
           <w:pPr>
-            <w:pStyle w:val="TDC2"/>
+            <w:pStyle w:val="TOC2"/>
             <w:tabs>
               <w:tab w:val="right" w:leader="dot" w:pos="9016"/>
             </w:tabs>
@@ -702,7 +701,7 @@
           <w:hyperlink w:anchor="_Toc216277249" w:history="1">
             <w:r>
               <w:rPr>
-                <w:rStyle w:val="Hipervnculo"/>
+                <w:rStyle w:val="Hyperlink"/>
                 <w:rFonts w:eastAsia="Times New Roman"/>
                 <w:noProof/>
               </w:rPr>
@@ -760,7 +759,7 @@
         </w:p>
         <w:p>
           <w:pPr>
-            <w:pStyle w:val="TDC2"/>
+            <w:pStyle w:val="TOC2"/>
             <w:tabs>
               <w:tab w:val="right" w:leader="dot" w:pos="9016"/>
             </w:tabs>
@@ -771,7 +770,7 @@
           <w:hyperlink w:anchor="_Toc216277250" w:history="1">
             <w:r>
               <w:rPr>
-                <w:rStyle w:val="Hipervnculo"/>
+                <w:rStyle w:val="Hyperlink"/>
                 <w:rFonts w:eastAsia="Times New Roman"/>
                 <w:noProof/>
                 <w:lang w:val="es-419"/>
@@ -830,7 +829,7 @@
         </w:p>
         <w:p>
           <w:pPr>
-            <w:pStyle w:val="TDC2"/>
+            <w:pStyle w:val="TOC2"/>
             <w:tabs>
               <w:tab w:val="right" w:leader="dot" w:pos="9016"/>
             </w:tabs>
@@ -841,7 +840,7 @@
           <w:hyperlink w:anchor="_Toc216277251" w:history="1">
             <w:r>
               <w:rPr>
-                <w:rStyle w:val="Hipervnculo"/>
+                <w:rStyle w:val="Hyperlink"/>
                 <w:rFonts w:eastAsia="Times New Roman"/>
                 <w:noProof/>
               </w:rPr>
@@ -899,7 +898,7 @@
         </w:p>
         <w:p>
           <w:pPr>
-            <w:pStyle w:val="TDC2"/>
+            <w:pStyle w:val="TOC2"/>
             <w:tabs>
               <w:tab w:val="right" w:leader="dot" w:pos="9016"/>
             </w:tabs>
@@ -910,7 +909,7 @@
           <w:hyperlink w:anchor="_Toc216277252" w:history="1">
             <w:r>
               <w:rPr>
-                <w:rStyle w:val="Hipervnculo"/>
+                <w:rStyle w:val="Hyperlink"/>
                 <w:rFonts w:eastAsia="Times New Roman"/>
                 <w:noProof/>
               </w:rPr>
@@ -968,7 +967,7 @@
         </w:p>
         <w:p>
           <w:pPr>
-            <w:pStyle w:val="TDC2"/>
+            <w:pStyle w:val="TOC2"/>
             <w:tabs>
               <w:tab w:val="right" w:leader="dot" w:pos="9016"/>
             </w:tabs>
@@ -979,7 +978,7 @@
           <w:hyperlink w:anchor="_Toc216277253" w:history="1">
             <w:r>
               <w:rPr>
-                <w:rStyle w:val="Hipervnculo"/>
+                <w:rStyle w:val="Hyperlink"/>
                 <w:rFonts w:eastAsia="Times New Roman"/>
                 <w:noProof/>
                 <w:lang w:val="es-419"/>
@@ -1038,7 +1037,7 @@
         </w:p>
         <w:p>
           <w:pPr>
-            <w:pStyle w:val="TDC2"/>
+            <w:pStyle w:val="TOC2"/>
             <w:tabs>
               <w:tab w:val="right" w:leader="dot" w:pos="9016"/>
             </w:tabs>
@@ -1049,7 +1048,7 @@
           <w:hyperlink w:anchor="_Toc216277254" w:history="1">
             <w:r>
               <w:rPr>
-                <w:rStyle w:val="Hipervnculo"/>
+                <w:rStyle w:val="Hyperlink"/>
                 <w:rFonts w:eastAsia="Times New Roman"/>
                 <w:noProof/>
                 <w:lang w:eastAsia="es-DO"/>
@@ -1108,7 +1107,7 @@
         </w:p>
         <w:p>
           <w:pPr>
-            <w:pStyle w:val="TDC2"/>
+            <w:pStyle w:val="TOC2"/>
             <w:tabs>
               <w:tab w:val="right" w:leader="dot" w:pos="9016"/>
             </w:tabs>
@@ -1119,7 +1118,7 @@
           <w:hyperlink w:anchor="_Toc216277255" w:history="1">
             <w:r>
               <w:rPr>
-                <w:rStyle w:val="Hipervnculo"/>
+                <w:rStyle w:val="Hyperlink"/>
                 <w:noProof/>
               </w:rPr>
               <w:t>7. Trabajo en Equipo</w:t>
@@ -1176,7 +1175,7 @@
         </w:p>
         <w:p>
           <w:pPr>
-            <w:pStyle w:val="TDC2"/>
+            <w:pStyle w:val="TOC2"/>
             <w:tabs>
               <w:tab w:val="right" w:leader="dot" w:pos="9016"/>
             </w:tabs>
@@ -1187,7 +1186,7 @@
           <w:hyperlink w:anchor="_Toc216277256" w:history="1">
             <w:r>
               <w:rPr>
-                <w:rStyle w:val="Hipervnculo"/>
+                <w:rStyle w:val="Hyperlink"/>
                 <w:rFonts w:eastAsia="Times New Roman"/>
                 <w:noProof/>
                 <w:lang w:val="es-419"/>
@@ -1246,7 +1245,7 @@
         </w:p>
         <w:p>
           <w:pPr>
-            <w:pStyle w:val="TDC2"/>
+            <w:pStyle w:val="TOC2"/>
             <w:tabs>
               <w:tab w:val="right" w:leader="dot" w:pos="9016"/>
             </w:tabs>
@@ -1257,7 +1256,7 @@
           <w:hyperlink w:anchor="_Toc216277257" w:history="1">
             <w:r>
               <w:rPr>
-                <w:rStyle w:val="Hipervnculo"/>
+                <w:rStyle w:val="Hyperlink"/>
                 <w:noProof/>
               </w:rPr>
               <w:t>9. Referencias</w:t>
@@ -1501,7 +1500,7 @@
     </w:p>
     <w:p>
       <w:pPr>
-        <w:pStyle w:val="Ttulo2"/>
+        <w:pStyle w:val="Heading2"/>
         <w:rPr>
           <w:rFonts w:eastAsia="Times New Roman"/>
           <w:sz w:val="28"/>
@@ -2311,7 +2310,7 @@
     </w:p>
     <w:p>
       <w:pPr>
-        <w:pStyle w:val="Ttulo2"/>
+        <w:pStyle w:val="Heading2"/>
         <w:rPr>
           <w:rFonts w:eastAsia="Times New Roman"/>
           <w:sz w:val="28"/>
@@ -3065,7 +3064,7 @@
     </w:p>
     <w:p>
       <w:pPr>
-        <w:pStyle w:val="Ttulo2"/>
+        <w:pStyle w:val="Heading2"/>
         <w:rPr>
           <w:rFonts w:eastAsia="Times New Roman"/>
           <w:sz w:val="28"/>
@@ -3686,7 +3685,7 @@
     </w:p>
     <w:p>
       <w:pPr>
-        <w:pStyle w:val="Ttulo2"/>
+        <w:pStyle w:val="Heading2"/>
         <w:rPr>
           <w:rFonts w:eastAsia="Times New Roman"/>
           <w:sz w:val="28"/>
@@ -3857,6 +3856,12 @@
         </w:rPr>
         <w:t>sAsync</w:t>
       </w:r>
+      <w:r>
+        <w:rPr>
+          <w:rFonts w:ascii="Times New Roman" w:eastAsia="Times New Roman" w:hAnsi="Times New Roman" w:cs="Times New Roman"/>
+        </w:rPr>
+        <w:t>F</w:t>
+      </w:r>
       <w:proofErr w:type="spellEnd"/>
     </w:p>
     <w:p>
@@ -4700,62 +4705,163 @@
       <w:pPr>
         <w:rPr>
           <w:rFonts w:ascii="Times New Roman" w:eastAsia="Times New Roman" w:hAnsi="Times New Roman" w:cs="Times New Roman"/>
-          <w:sz w:val="27"/>
-          <w:szCs w:val="27"/>
-        </w:rPr>
-      </w:pPr>
-    </w:p>
-    <w:p>
-      <w:pPr>
-        <w:rPr>
-          <w:rFonts w:ascii="Times New Roman" w:eastAsia="Times New Roman" w:hAnsi="Times New Roman" w:cs="Times New Roman"/>
-          <w:sz w:val="27"/>
-          <w:szCs w:val="27"/>
-        </w:rPr>
-      </w:pPr>
-    </w:p>
-    <w:p>
-      <w:pPr>
-        <w:rPr>
-          <w:rFonts w:ascii="Times New Roman" w:eastAsia="Times New Roman" w:hAnsi="Times New Roman" w:cs="Times New Roman"/>
-          <w:sz w:val="27"/>
-          <w:szCs w:val="27"/>
-        </w:rPr>
-      </w:pPr>
-    </w:p>
-    <w:p>
-      <w:pPr>
-        <w:rPr>
-          <w:rFonts w:ascii="Times New Roman" w:eastAsia="Times New Roman" w:hAnsi="Times New Roman" w:cs="Times New Roman"/>
-          <w:sz w:val="27"/>
-          <w:szCs w:val="27"/>
-        </w:rPr>
-      </w:pPr>
-    </w:p>
-    <w:p>
-      <w:pPr>
-        <w:rPr>
-          <w:rFonts w:ascii="Times New Roman" w:eastAsia="Times New Roman" w:hAnsi="Times New Roman" w:cs="Times New Roman"/>
-          <w:sz w:val="27"/>
-          <w:szCs w:val="27"/>
-        </w:rPr>
-      </w:pPr>
-    </w:p>
-    <w:p>
-      <w:pPr>
-        <w:rPr>
-          <w:rFonts w:ascii="Times New Roman" w:eastAsia="Times New Roman" w:hAnsi="Times New Roman" w:cs="Times New Roman"/>
-          <w:sz w:val="27"/>
-          <w:szCs w:val="27"/>
-        </w:rPr>
-      </w:pPr>
-    </w:p>
-    <w:p>
-      <w:pPr>
-        <w:rPr>
-          <w:rFonts w:ascii="Times New Roman" w:eastAsia="Times New Roman" w:hAnsi="Times New Roman" w:cs="Times New Roman"/>
-          <w:sz w:val="27"/>
-          <w:szCs w:val="27"/>
+        </w:rPr>
+      </w:pPr>
+    </w:p>
+    <w:p>
+      <w:pPr>
+        <w:rPr>
+          <w:rFonts w:ascii="Times New Roman" w:eastAsia="Times New Roman" w:hAnsi="Times New Roman" w:cs="Times New Roman"/>
+          <w:b/>
+          <w:bCs/>
+          <w:sz w:val="28"/>
+          <w:szCs w:val="28"/>
+        </w:rPr>
+      </w:pPr>
+      <w:proofErr w:type="spellStart"/>
+      <w:r>
+        <w:rPr>
+          <w:rFonts w:ascii="Times New Roman" w:eastAsia="Times New Roman" w:hAnsi="Times New Roman" w:cs="Times New Roman"/>
+          <w:b/>
+          <w:bCs/>
+          <w:sz w:val="28"/>
+          <w:szCs w:val="28"/>
+        </w:rPr>
+        <w:t>Tecnologias</w:t>
+      </w:r>
+      <w:proofErr w:type="spellEnd"/>
+      <w:r>
+        <w:rPr>
+          <w:rFonts w:ascii="Times New Roman" w:eastAsia="Times New Roman" w:hAnsi="Times New Roman" w:cs="Times New Roman"/>
+          <w:b/>
+          <w:bCs/>
+          <w:sz w:val="28"/>
+          <w:szCs w:val="28"/>
+        </w:rPr>
+        <w:t xml:space="preserve"> utilizadas</w:t>
+      </w:r>
+    </w:p>
+    <w:p>
+      <w:pPr>
+        <w:pStyle w:val="NormalWeb"/>
+        <w:numPr>
+          <w:ilvl w:val="0"/>
+          <w:numId w:val="6"/>
+        </w:numPr>
+      </w:pPr>
+      <w:r>
+        <w:rPr>
+          <w:b/>
+          <w:bCs/>
+        </w:rPr>
+        <w:t>C#</w:t>
+      </w:r>
+      <w:r>
+        <w:t xml:space="preserve"> (Lenguaje de programación)</w:t>
+      </w:r>
+    </w:p>
+    <w:p>
+      <w:pPr>
+        <w:pStyle w:val="NormalWeb"/>
+        <w:numPr>
+          <w:ilvl w:val="0"/>
+          <w:numId w:val="6"/>
+        </w:numPr>
+      </w:pPr>
+      <w:r>
+        <w:rPr>
+          <w:b/>
+          <w:bCs/>
+        </w:rPr>
+        <w:t>Programación Paralela</w:t>
+      </w:r>
+      <w:r>
+        <w:t xml:space="preserve"> (Concepto principal del proyecto)</w:t>
+      </w:r>
+    </w:p>
+    <w:p>
+      <w:pPr>
+        <w:pStyle w:val="NormalWeb"/>
+        <w:numPr>
+          <w:ilvl w:val="0"/>
+          <w:numId w:val="6"/>
+        </w:numPr>
+      </w:pPr>
+      <w:r>
+        <w:rPr>
+          <w:b/>
+          <w:bCs/>
+        </w:rPr>
+        <w:t>.NET</w:t>
+      </w:r>
+      <w:r>
+        <w:t xml:space="preserve"> (Plataforma/Framework)</w:t>
+      </w:r>
+    </w:p>
+    <w:p>
+      <w:pPr>
+        <w:pStyle w:val="NormalWeb"/>
+        <w:numPr>
+          <w:ilvl w:val="0"/>
+          <w:numId w:val="6"/>
+        </w:numPr>
+      </w:pPr>
+      <w:proofErr w:type="spellStart"/>
+      <w:r>
+        <w:rPr>
+          <w:lang w:val="es-ES"/>
+        </w:rPr>
+        <w:t>Task</w:t>
+      </w:r>
+      <w:proofErr w:type="spellEnd"/>
+      <w:r>
+        <w:rPr>
+          <w:lang w:val="es-ES"/>
+        </w:rPr>
+        <w:t xml:space="preserve"> </w:t>
+      </w:r>
+      <w:proofErr w:type="spellStart"/>
+      <w:r>
+        <w:rPr>
+          <w:lang w:val="es-ES"/>
+        </w:rPr>
+        <w:t>Parallel</w:t>
+      </w:r>
+      <w:proofErr w:type="spellEnd"/>
+      <w:r>
+        <w:rPr>
+          <w:lang w:val="es-ES"/>
+        </w:rPr>
+        <w:t xml:space="preserve"> Library</w:t>
+      </w:r>
+    </w:p>
+    <w:p>
+      <w:pPr>
+        <w:pStyle w:val="NormalWeb"/>
+        <w:numPr>
+          <w:ilvl w:val="0"/>
+          <w:numId w:val="6"/>
+        </w:numPr>
+      </w:pPr>
+      <w:r>
+        <w:rPr>
+          <w:lang w:val="es-ES"/>
+        </w:rPr>
+        <w:t>GitHub</w:t>
+      </w:r>
+    </w:p>
+    <w:p>
+      <w:pPr>
+        <w:pStyle w:val="ListParagraph"/>
+        <w:rPr>
+          <w:rFonts w:ascii="Times New Roman" w:eastAsia="Times New Roman" w:hAnsi="Times New Roman" w:cs="Times New Roman"/>
+        </w:rPr>
+      </w:pPr>
+    </w:p>
+    <w:p>
+      <w:pPr>
+        <w:rPr>
+          <w:rFonts w:ascii="Times New Roman" w:eastAsia="Times New Roman" w:hAnsi="Times New Roman" w:cs="Times New Roman"/>
         </w:rPr>
       </w:pPr>
     </w:p>
@@ -4846,10 +4952,9 @@
           <w:szCs w:val="28"/>
           <w:u w:val="single"/>
         </w:rPr>
-        <w:lastRenderedPageBreak/>
         <w:drawing>
-          <wp:inline distT="0" distB="0" distL="0" distR="0" wp14:anchorId="35570901" wp14:editId="58CBE0EF">
-            <wp:extent cx="6522720" cy="8505696"/>
+          <wp:inline distT="0" distB="0" distL="0" distR="0" wp14:anchorId="35570901" wp14:editId="0860A229">
+            <wp:extent cx="5966224" cy="7780020"/>
             <wp:effectExtent l="0" t="0" r="0" b="0"/>
             <wp:docPr id="1442444707" name="Picture 1" descr="A screenshot of a computer screen&#10;&#10;AI-generated content may be incorrect."/>
             <wp:cNvGraphicFramePr>
@@ -4877,7 +4982,7 @@
                   <pic:spPr>
                     <a:xfrm>
                       <a:off x="0" y="0"/>
-                      <a:ext cx="6529585" cy="8514649"/>
+                      <a:ext cx="5974068" cy="7790248"/>
                     </a:xfrm>
                     <a:prstGeom prst="rect">
                       <a:avLst/>
@@ -4892,7 +4997,7 @@
     </w:p>
     <w:p>
       <w:pPr>
-        <w:pStyle w:val="Ttulo2"/>
+        <w:pStyle w:val="Heading2"/>
         <w:rPr>
           <w:rFonts w:eastAsia="Times New Roman"/>
           <w:sz w:val="28"/>
@@ -5011,7 +5116,7 @@
     </w:p>
     <w:p>
       <w:pPr>
-        <w:pStyle w:val="Ttulo2"/>
+        <w:pStyle w:val="Heading2"/>
         <w:rPr>
           <w:rFonts w:eastAsia="Times New Roman"/>
           <w:sz w:val="28"/>
@@ -5587,7 +5692,7 @@
     <w:p/>
     <w:p>
       <w:pPr>
-        <w:pStyle w:val="Ttulo2"/>
+        <w:pStyle w:val="Heading2"/>
         <w:rPr>
           <w:sz w:val="28"/>
           <w:szCs w:val="28"/>
@@ -5711,10 +5816,10 @@
             <v:path o:extrusionok="f" gradientshapeok="t" o:connecttype="rect"/>
             <o:lock v:ext="edit" aspectratio="t"/>
           </v:shapetype>
-          <v:shape id="_x0000_i1025" type="#_x0000_t75" style="width:500.85pt;height:270.6pt" o:ole="">
+          <v:shape id="_x0000_i1025" type="#_x0000_t75" style="width:500.95pt;height:270.45pt" o:ole="">
             <v:imagedata r:id="rId11" o:title=""/>
           </v:shape>
-          <o:OLEObject Type="Embed" ProgID="Excel.Sheet.12" ShapeID="_x0000_i1025" DrawAspect="Content" ObjectID="_1826891530" r:id="rId12"/>
+          <o:OLEObject Type="Embed" ProgID="Excel.Sheet.12" ShapeID="_x0000_i1025" DrawAspect="Content" ObjectID="_1826992027" r:id="rId12"/>
         </w:object>
       </w:r>
     </w:p>
@@ -5865,7 +5970,7 @@
     </w:p>
     <w:p>
       <w:pPr>
-        <w:pStyle w:val="Ttulo2"/>
+        <w:pStyle w:val="Heading2"/>
         <w:rPr>
           <w:rFonts w:eastAsia="Times New Roman"/>
           <w:lang w:val="es-419"/>
@@ -5984,7 +6089,7 @@
     </w:p>
     <w:p>
       <w:pPr>
-        <w:pStyle w:val="Ttulo2"/>
+        <w:pStyle w:val="Heading2"/>
         <w:rPr>
           <w:rFonts w:eastAsia="Times New Roman"/>
           <w:lang w:val="es-DO"/>
@@ -5993,7 +6098,7 @@
     </w:p>
     <w:p>
       <w:pPr>
-        <w:pStyle w:val="Ttulo2"/>
+        <w:pStyle w:val="Heading2"/>
       </w:pPr>
       <w:bookmarkStart w:id="9" w:name="_Toc216277257"/>
       <w:r>
@@ -6018,7 +6123,6 @@
       <w:r>
         <w:rPr>
           <w:rFonts w:ascii="Times New Roman" w:eastAsia="Times New Roman" w:hAnsi="Times New Roman" w:cs="Times New Roman"/>
-          <w:lang w:val="en-US"/>
         </w:rPr>
         <w:t xml:space="preserve">Microsoft. (s. f.). </w:t>
       </w:r>
@@ -6027,7 +6131,6 @@
           <w:rFonts w:ascii="Times New Roman" w:eastAsia="Times New Roman" w:hAnsi="Times New Roman" w:cs="Times New Roman"/>
           <w:i/>
           <w:iCs/>
-          <w:lang w:val="en-US"/>
         </w:rPr>
         <w:t xml:space="preserve">Clase </w:t>
       </w:r>
@@ -6037,7 +6140,6 @@
           <w:rFonts w:ascii="Times New Roman" w:eastAsia="Times New Roman" w:hAnsi="Times New Roman" w:cs="Times New Roman"/>
           <w:i/>
           <w:iCs/>
-          <w:lang w:val="en-US"/>
         </w:rPr>
         <w:t>ConcurrentDictionary</w:t>
       </w:r>
@@ -6047,7 +6149,6 @@
           <w:rFonts w:ascii="Times New Roman" w:eastAsia="Times New Roman" w:hAnsi="Times New Roman" w:cs="Times New Roman"/>
           <w:i/>
           <w:iCs/>
-          <w:lang w:val="en-US"/>
         </w:rPr>
         <w:t>&lt;</w:t>
       </w:r>
@@ -6057,7 +6158,6 @@
           <w:rFonts w:ascii="Times New Roman" w:eastAsia="Times New Roman" w:hAnsi="Times New Roman" w:cs="Times New Roman"/>
           <w:i/>
           <w:iCs/>
-          <w:lang w:val="en-US"/>
         </w:rPr>
         <w:t>TKey</w:t>
       </w:r>
@@ -6067,14 +6167,30 @@
           <w:rFonts w:ascii="Times New Roman" w:eastAsia="Times New Roman" w:hAnsi="Times New Roman" w:cs="Times New Roman"/>
           <w:i/>
           <w:iCs/>
-          <w:lang w:val="en-US"/>
-        </w:rPr>
-        <w:t>, TValue&gt;</w:t>
-      </w:r>
-      <w:r>
-        <w:rPr>
-          <w:rFonts w:ascii="Times New Roman" w:eastAsia="Times New Roman" w:hAnsi="Times New Roman" w:cs="Times New Roman"/>
-          <w:lang w:val="en-US"/>
+        </w:rPr>
+        <w:t xml:space="preserve">, </w:t>
+      </w:r>
+      <w:proofErr w:type="spellStart"/>
+      <w:r>
+        <w:rPr>
+          <w:rFonts w:ascii="Times New Roman" w:eastAsia="Times New Roman" w:hAnsi="Times New Roman" w:cs="Times New Roman"/>
+          <w:i/>
+          <w:iCs/>
+        </w:rPr>
+        <w:t>TValue</w:t>
+      </w:r>
+      <w:proofErr w:type="spellEnd"/>
+      <w:r>
+        <w:rPr>
+          <w:rFonts w:ascii="Times New Roman" w:eastAsia="Times New Roman" w:hAnsi="Times New Roman" w:cs="Times New Roman"/>
+          <w:i/>
+          <w:iCs/>
+        </w:rPr>
+        <w:t>&gt;</w:t>
+      </w:r>
+      <w:r>
+        <w:rPr>
+          <w:rFonts w:ascii="Times New Roman" w:eastAsia="Times New Roman" w:hAnsi="Times New Roman" w:cs="Times New Roman"/>
         </w:rPr>
         <w:t xml:space="preserve">. </w:t>
       </w:r>
@@ -6088,43 +6204,11 @@
       <w:hyperlink r:id="rId13" w:tgtFrame="_blank" w:history="1">
         <w:r>
           <w:rPr>
-            <w:rStyle w:val="Hipervnculo"/>
+            <w:rStyle w:val="Hyperlink"/>
             <w:rFonts w:ascii="Times New Roman" w:eastAsia="Times New Roman" w:hAnsi="Times New Roman" w:cs="Times New Roman"/>
             <w:lang w:val="es-DO"/>
           </w:rPr>
-          <w:t>https://learn.microsoft.com/es-es/dotnet/api/system.collections.</w:t>
-        </w:r>
-        <w:r>
-          <w:rPr>
-            <w:rStyle w:val="Hipervnculo"/>
-            <w:rFonts w:ascii="Times New Roman" w:eastAsia="Times New Roman" w:hAnsi="Times New Roman" w:cs="Times New Roman"/>
-            <w:lang w:val="es-DO"/>
-          </w:rPr>
-          <w:t>c</w:t>
-        </w:r>
-        <w:r>
-          <w:rPr>
-            <w:rStyle w:val="Hipervnculo"/>
-            <w:rFonts w:ascii="Times New Roman" w:eastAsia="Times New Roman" w:hAnsi="Times New Roman" w:cs="Times New Roman"/>
-            <w:lang w:val="es-DO"/>
-          </w:rPr>
-          <w:t>oncurrent.concurrentdictionary-2</w:t>
-        </w:r>
-        <w:r>
-          <w:rPr>
-            <w:rStyle w:val="Hipervnculo"/>
-            <w:rFonts w:ascii="Times New Roman" w:eastAsia="Times New Roman" w:hAnsi="Times New Roman" w:cs="Times New Roman"/>
-            <w:lang w:val="es-DO"/>
-          </w:rPr>
-          <w:t>?</w:t>
-        </w:r>
-        <w:r>
-          <w:rPr>
-            <w:rStyle w:val="Hipervnculo"/>
-            <w:rFonts w:ascii="Times New Roman" w:eastAsia="Times New Roman" w:hAnsi="Times New Roman" w:cs="Times New Roman"/>
-            <w:lang w:val="es-DO"/>
-          </w:rPr>
-          <w:t>view=net-8.0</w:t>
+          <w:t>https://learn.microsoft.com/es-es/dotnet/api/system.collections.concurrent.concurrentdictionary-2?view=net-8.0</w:t>
         </w:r>
       </w:hyperlink>
     </w:p>
@@ -6181,7 +6265,7 @@
       <w:hyperlink r:id="rId14" w:tgtFrame="_blank" w:history="1">
         <w:r>
           <w:rPr>
-            <w:rStyle w:val="Hipervnculo"/>
+            <w:rStyle w:val="Hyperlink"/>
             <w:rFonts w:ascii="Times New Roman" w:eastAsia="Times New Roman" w:hAnsi="Times New Roman" w:cs="Times New Roman"/>
             <w:lang w:val="es-DO"/>
           </w:rPr>
@@ -6260,7 +6344,7 @@
       <w:hyperlink r:id="rId15" w:tgtFrame="_blank" w:history="1">
         <w:r>
           <w:rPr>
-            <w:rStyle w:val="Hipervnculo"/>
+            <w:rStyle w:val="Hyperlink"/>
             <w:rFonts w:ascii="Times New Roman" w:eastAsia="Times New Roman" w:hAnsi="Times New Roman" w:cs="Times New Roman"/>
             <w:lang w:val="es-DO"/>
           </w:rPr>
@@ -6341,7 +6425,7 @@
       <w:hyperlink r:id="rId16" w:tgtFrame="_blank" w:history="1">
         <w:r>
           <w:rPr>
-            <w:rStyle w:val="Hipervnculo"/>
+            <w:rStyle w:val="Hyperlink"/>
             <w:rFonts w:ascii="Times New Roman" w:eastAsia="Times New Roman" w:hAnsi="Times New Roman" w:cs="Times New Roman"/>
             <w:lang w:val="es-DO"/>
           </w:rPr>
@@ -6381,6 +6465,603 @@
           <w:lang w:val="es-DO"/>
         </w:rPr>
         <w:br/>
+      </w:r>
+    </w:p>
+    <w:p>
+      <w:pPr>
+        <w:rPr>
+          <w:rFonts w:ascii="Times New Roman" w:eastAsia="Times New Roman" w:hAnsi="Times New Roman" w:cs="Times New Roman"/>
+          <w:b/>
+          <w:bCs/>
+          <w:sz w:val="28"/>
+          <w:szCs w:val="28"/>
+          <w:lang w:val="es-DO"/>
+        </w:rPr>
+      </w:pPr>
+    </w:p>
+    <w:p>
+      <w:pPr>
+        <w:rPr>
+          <w:rFonts w:ascii="Times New Roman" w:eastAsia="Times New Roman" w:hAnsi="Times New Roman" w:cs="Times New Roman"/>
+          <w:b/>
+          <w:bCs/>
+          <w:sz w:val="28"/>
+          <w:szCs w:val="28"/>
+          <w:lang w:val="es-DO"/>
+        </w:rPr>
+      </w:pPr>
+    </w:p>
+    <w:p>
+      <w:pPr>
+        <w:pStyle w:val="Heading1"/>
+        <w:rPr>
+          <w:rFonts w:eastAsia="Times New Roman"/>
+          <w:lang w:val="es-DO"/>
+        </w:rPr>
+      </w:pPr>
+      <w:r>
+        <w:rPr>
+          <w:rFonts w:eastAsia="Times New Roman"/>
+          <w:lang w:val="es-DO"/>
+        </w:rPr>
+        <w:lastRenderedPageBreak/>
+        <w:t>10.</w:t>
+      </w:r>
+      <w:r>
+        <w:rPr>
+          <w:rFonts w:eastAsia="Times New Roman"/>
+          <w:lang w:val="es-DO"/>
+        </w:rPr>
+        <w:t>Anexos</w:t>
+      </w:r>
+    </w:p>
+    <w:p>
+      <w:pPr>
+        <w:pStyle w:val="ListParagraph"/>
+        <w:numPr>
+          <w:ilvl w:val="0"/>
+          <w:numId w:val="5"/>
+        </w:numPr>
+        <w:rPr>
+          <w:rFonts w:ascii="Times New Roman" w:eastAsia="Times New Roman" w:hAnsi="Times New Roman" w:cs="Times New Roman"/>
+          <w:b/>
+          <w:bCs/>
+          <w:sz w:val="28"/>
+          <w:szCs w:val="28"/>
+          <w:lang w:val="es-DO"/>
+        </w:rPr>
+      </w:pPr>
+      <w:r>
+        <w:rPr>
+          <w:rFonts w:ascii="Times New Roman" w:eastAsia="Times New Roman" w:hAnsi="Times New Roman" w:cs="Times New Roman"/>
+          <w:b/>
+          <w:bCs/>
+          <w:sz w:val="28"/>
+          <w:szCs w:val="28"/>
+          <w:lang w:val="es-DO"/>
+        </w:rPr>
+        <w:t xml:space="preserve">Manual de </w:t>
+      </w:r>
+      <w:r>
+        <w:rPr>
+          <w:rFonts w:ascii="Times New Roman" w:eastAsia="Times New Roman" w:hAnsi="Times New Roman" w:cs="Times New Roman"/>
+          <w:b/>
+          <w:bCs/>
+          <w:sz w:val="28"/>
+          <w:szCs w:val="28"/>
+          <w:lang w:val="es-DO"/>
+        </w:rPr>
+        <w:t>ejecución</w:t>
+      </w:r>
+    </w:p>
+    <w:p>
+      <w:pPr>
+        <w:pStyle w:val="ListParagraph"/>
+        <w:rPr>
+          <w:rFonts w:ascii="Times New Roman" w:eastAsia="Times New Roman" w:hAnsi="Times New Roman" w:cs="Times New Roman"/>
+          <w:lang w:val="es-DO"/>
+        </w:rPr>
+      </w:pPr>
+      <w:proofErr w:type="spellStart"/>
+      <w:r>
+        <w:rPr>
+          <w:rFonts w:ascii="Times New Roman" w:eastAsia="Times New Roman" w:hAnsi="Times New Roman" w:cs="Times New Roman"/>
+          <w:i/>
+          <w:iCs/>
+          <w:lang w:val="es-DO"/>
+        </w:rPr>
+        <w:t>Pre-requisitos</w:t>
+      </w:r>
+      <w:proofErr w:type="spellEnd"/>
+      <w:r>
+        <w:rPr>
+          <w:rFonts w:ascii="Times New Roman" w:eastAsia="Times New Roman" w:hAnsi="Times New Roman" w:cs="Times New Roman"/>
+          <w:lang w:val="es-DO"/>
+        </w:rPr>
+        <w:t xml:space="preserve">: </w:t>
+      </w:r>
+    </w:p>
+    <w:p>
+      <w:pPr>
+        <w:pStyle w:val="ListParagraph"/>
+        <w:rPr>
+          <w:rFonts w:ascii="Times New Roman" w:eastAsia="Times New Roman" w:hAnsi="Times New Roman" w:cs="Times New Roman"/>
+          <w:lang w:val="es-DO"/>
+        </w:rPr>
+      </w:pPr>
+      <w:r>
+        <w:rPr>
+          <w:rFonts w:ascii="Times New Roman" w:eastAsia="Times New Roman" w:hAnsi="Times New Roman" w:cs="Times New Roman"/>
+          <w:lang w:val="es-DO"/>
+        </w:rPr>
+        <w:t>T</w:t>
+      </w:r>
+      <w:r>
+        <w:rPr>
+          <w:rFonts w:ascii="Times New Roman" w:eastAsia="Times New Roman" w:hAnsi="Times New Roman" w:cs="Times New Roman"/>
+          <w:lang w:val="es-DO"/>
+        </w:rPr>
+        <w:t xml:space="preserve">ener .NET instalado en el </w:t>
+      </w:r>
+      <w:r>
+        <w:rPr>
+          <w:rFonts w:ascii="Times New Roman" w:eastAsia="Times New Roman" w:hAnsi="Times New Roman" w:cs="Times New Roman"/>
+          <w:lang w:val="es-DO"/>
+        </w:rPr>
+        <w:t>dispositivo, tanto su SDK como el</w:t>
+      </w:r>
+      <w:r>
+        <w:rPr>
+          <w:rFonts w:ascii="Times New Roman" w:eastAsia="Times New Roman" w:hAnsi="Times New Roman" w:cs="Times New Roman"/>
+          <w:lang w:val="es-DO"/>
+        </w:rPr>
+        <w:t xml:space="preserve"> </w:t>
+      </w:r>
+      <w:proofErr w:type="spellStart"/>
+      <w:r>
+        <w:rPr>
+          <w:rFonts w:ascii="Times New Roman" w:eastAsia="Times New Roman" w:hAnsi="Times New Roman" w:cs="Times New Roman"/>
+          <w:lang w:val="es-DO"/>
+        </w:rPr>
+        <w:t>metodo</w:t>
+      </w:r>
+      <w:proofErr w:type="spellEnd"/>
+      <w:r>
+        <w:rPr>
+          <w:rFonts w:ascii="Times New Roman" w:eastAsia="Times New Roman" w:hAnsi="Times New Roman" w:cs="Times New Roman"/>
+          <w:lang w:val="es-DO"/>
+        </w:rPr>
+        <w:t xml:space="preserve"> de ejecución </w:t>
+      </w:r>
+      <w:proofErr w:type="spellStart"/>
+      <w:r>
+        <w:rPr>
+          <w:rFonts w:ascii="Times New Roman" w:eastAsia="Times New Roman" w:hAnsi="Times New Roman" w:cs="Times New Roman"/>
+          <w:lang w:val="es-DO"/>
+        </w:rPr>
+        <w:t>dotnet</w:t>
+      </w:r>
+      <w:proofErr w:type="spellEnd"/>
+    </w:p>
+    <w:p>
+      <w:pPr>
+        <w:pStyle w:val="ListParagraph"/>
+        <w:rPr>
+          <w:rFonts w:ascii="Times New Roman" w:eastAsia="Times New Roman" w:hAnsi="Times New Roman" w:cs="Times New Roman"/>
+          <w:lang w:val="es-DO"/>
+        </w:rPr>
+      </w:pPr>
+    </w:p>
+    <w:p>
+      <w:pPr>
+        <w:pStyle w:val="ListParagraph"/>
+        <w:rPr>
+          <w:rFonts w:ascii="Times New Roman" w:eastAsia="Times New Roman" w:hAnsi="Times New Roman" w:cs="Times New Roman"/>
+          <w:i/>
+          <w:iCs/>
+          <w:lang w:val="es-DO"/>
+        </w:rPr>
+      </w:pPr>
+      <w:r>
+        <w:rPr>
+          <w:rFonts w:ascii="Times New Roman" w:eastAsia="Times New Roman" w:hAnsi="Times New Roman" w:cs="Times New Roman"/>
+          <w:i/>
+          <w:iCs/>
+          <w:lang w:val="es-DO"/>
+        </w:rPr>
+        <w:t>Pasos para ejecutar:</w:t>
+      </w:r>
+    </w:p>
+    <w:p>
+      <w:pPr>
+        <w:pStyle w:val="ListParagraph"/>
+        <w:rPr>
+          <w:rFonts w:ascii="Times New Roman" w:eastAsia="Times New Roman" w:hAnsi="Times New Roman" w:cs="Times New Roman"/>
+          <w:lang w:val="es-DO"/>
+        </w:rPr>
+      </w:pPr>
+      <w:r>
+        <w:rPr>
+          <w:rFonts w:ascii="Times New Roman" w:eastAsia="Times New Roman" w:hAnsi="Times New Roman" w:cs="Times New Roman"/>
+          <w:lang w:val="es-DO"/>
+        </w:rPr>
+        <w:t>1-Clonar el repo:</w:t>
+      </w:r>
+    </w:p>
+    <w:p>
+      <w:pPr>
+        <w:pStyle w:val="ListParagraph"/>
+        <w:rPr>
+          <w:rFonts w:ascii="Times New Roman" w:eastAsia="Times New Roman" w:hAnsi="Times New Roman" w:cs="Times New Roman"/>
+          <w:u w:val="single"/>
+          <w:lang w:val="en-US"/>
+        </w:rPr>
+      </w:pPr>
+      <w:r>
+        <w:rPr>
+          <w:rFonts w:ascii="Times New Roman" w:eastAsia="Times New Roman" w:hAnsi="Times New Roman" w:cs="Times New Roman"/>
+          <w:u w:val="single"/>
+          <w:lang w:val="en-US"/>
+        </w:rPr>
+        <w:t>git clone https://github.com/sebas-gith/ProyectoFinalParalela.git</w:t>
+      </w:r>
+    </w:p>
+    <w:p>
+      <w:pPr>
+        <w:pStyle w:val="ListParagraph"/>
+        <w:rPr>
+          <w:rFonts w:ascii="Times New Roman" w:eastAsia="Times New Roman" w:hAnsi="Times New Roman" w:cs="Times New Roman"/>
+          <w:u w:val="single"/>
+          <w:lang w:val="es-DO"/>
+        </w:rPr>
+      </w:pPr>
+      <w:r>
+        <w:rPr>
+          <w:rFonts w:ascii="Times New Roman" w:eastAsia="Times New Roman" w:hAnsi="Times New Roman" w:cs="Times New Roman"/>
+          <w:u w:val="single"/>
+          <w:lang w:val="es-DO"/>
+        </w:rPr>
+        <w:t xml:space="preserve">cd </w:t>
+      </w:r>
+      <w:proofErr w:type="spellStart"/>
+      <w:r>
+        <w:rPr>
+          <w:rFonts w:ascii="Times New Roman" w:eastAsia="Times New Roman" w:hAnsi="Times New Roman" w:cs="Times New Roman"/>
+          <w:u w:val="single"/>
+          <w:lang w:val="es-DO"/>
+        </w:rPr>
+        <w:t>ProyectoFinalParalela</w:t>
+      </w:r>
+      <w:proofErr w:type="spellEnd"/>
+    </w:p>
+    <w:p>
+      <w:pPr>
+        <w:pStyle w:val="ListParagraph"/>
+        <w:rPr>
+          <w:rFonts w:ascii="Times New Roman" w:eastAsia="Times New Roman" w:hAnsi="Times New Roman" w:cs="Times New Roman"/>
+          <w:lang w:val="es-DO"/>
+        </w:rPr>
+      </w:pPr>
+    </w:p>
+    <w:p>
+      <w:pPr>
+        <w:pStyle w:val="ListParagraph"/>
+        <w:rPr>
+          <w:rFonts w:ascii="Times New Roman" w:eastAsia="Times New Roman" w:hAnsi="Times New Roman" w:cs="Times New Roman"/>
+          <w:lang w:val="es-DO"/>
+        </w:rPr>
+      </w:pPr>
+      <w:r>
+        <w:rPr>
+          <w:rFonts w:ascii="Times New Roman" w:eastAsia="Times New Roman" w:hAnsi="Times New Roman" w:cs="Times New Roman"/>
+          <w:lang w:val="es-DO"/>
+        </w:rPr>
+        <w:t>2-</w:t>
+      </w:r>
+      <w:r>
+        <w:rPr>
+          <w:rFonts w:ascii="Times New Roman" w:eastAsia="Times New Roman" w:hAnsi="Times New Roman" w:cs="Times New Roman"/>
+          <w:lang w:val="es-DO"/>
+        </w:rPr>
+        <w:t xml:space="preserve">Ubicate en la carpeta que contiene el </w:t>
+      </w:r>
+      <w:r>
+        <w:rPr>
+          <w:rFonts w:ascii="Times New Roman" w:eastAsia="Times New Roman" w:hAnsi="Times New Roman" w:cs="Times New Roman"/>
+          <w:lang w:val="es-DO"/>
+        </w:rPr>
+        <w:t>archivo .</w:t>
+      </w:r>
+      <w:proofErr w:type="spellStart"/>
+      <w:r>
+        <w:rPr>
+          <w:rFonts w:ascii="Times New Roman" w:eastAsia="Times New Roman" w:hAnsi="Times New Roman" w:cs="Times New Roman"/>
+          <w:lang w:val="es-DO"/>
+        </w:rPr>
+        <w:t>csproj</w:t>
+      </w:r>
+      <w:proofErr w:type="spellEnd"/>
+    </w:p>
+    <w:p>
+      <w:pPr>
+        <w:pStyle w:val="ListParagraph"/>
+        <w:rPr>
+          <w:rFonts w:ascii="Times New Roman" w:eastAsia="Times New Roman" w:hAnsi="Times New Roman" w:cs="Times New Roman"/>
+          <w:lang w:val="es-DO"/>
+        </w:rPr>
+      </w:pPr>
+    </w:p>
+    <w:p>
+      <w:pPr>
+        <w:pStyle w:val="ListParagraph"/>
+        <w:rPr>
+          <w:rFonts w:ascii="Times New Roman" w:eastAsia="Times New Roman" w:hAnsi="Times New Roman" w:cs="Times New Roman"/>
+          <w:lang w:val="es-DO"/>
+        </w:rPr>
+      </w:pPr>
+      <w:r>
+        <w:rPr>
+          <w:rFonts w:ascii="Times New Roman" w:eastAsia="Times New Roman" w:hAnsi="Times New Roman" w:cs="Times New Roman"/>
+          <w:lang w:val="es-DO"/>
+        </w:rPr>
+        <w:t>3-Ejecutar el programa utilizando</w:t>
+      </w:r>
+    </w:p>
+    <w:p>
+      <w:pPr>
+        <w:pStyle w:val="ListParagraph"/>
+        <w:rPr>
+          <w:rFonts w:ascii="Times New Roman" w:eastAsia="Times New Roman" w:hAnsi="Times New Roman" w:cs="Times New Roman"/>
+          <w:u w:val="single"/>
+          <w:lang w:val="es-DO"/>
+        </w:rPr>
+      </w:pPr>
+      <w:proofErr w:type="spellStart"/>
+      <w:r>
+        <w:rPr>
+          <w:rFonts w:ascii="Times New Roman" w:eastAsia="Times New Roman" w:hAnsi="Times New Roman" w:cs="Times New Roman"/>
+          <w:u w:val="single"/>
+          <w:lang w:val="es-DO"/>
+        </w:rPr>
+        <w:t>dotnet</w:t>
+      </w:r>
+      <w:proofErr w:type="spellEnd"/>
+      <w:r>
+        <w:rPr>
+          <w:rFonts w:ascii="Times New Roman" w:eastAsia="Times New Roman" w:hAnsi="Times New Roman" w:cs="Times New Roman"/>
+          <w:u w:val="single"/>
+          <w:lang w:val="es-DO"/>
+        </w:rPr>
+        <w:t xml:space="preserve"> run</w:t>
+      </w:r>
+    </w:p>
+    <w:p>
+      <w:pPr>
+        <w:pStyle w:val="ListParagraph"/>
+        <w:numPr>
+          <w:ilvl w:val="0"/>
+          <w:numId w:val="5"/>
+        </w:numPr>
+        <w:rPr>
+          <w:rFonts w:ascii="Times New Roman" w:eastAsia="Times New Roman" w:hAnsi="Times New Roman" w:cs="Times New Roman"/>
+          <w:b/>
+          <w:bCs/>
+          <w:sz w:val="28"/>
+          <w:szCs w:val="28"/>
+          <w:lang w:val="es-DO"/>
+        </w:rPr>
+      </w:pPr>
+      <w:proofErr w:type="gramStart"/>
+      <w:r>
+        <w:rPr>
+          <w:rFonts w:ascii="Times New Roman" w:eastAsia="Times New Roman" w:hAnsi="Times New Roman" w:cs="Times New Roman"/>
+          <w:b/>
+          <w:bCs/>
+          <w:sz w:val="28"/>
+          <w:szCs w:val="28"/>
+          <w:lang w:val="es-DO"/>
+        </w:rPr>
+        <w:t>Link</w:t>
+      </w:r>
+      <w:proofErr w:type="gramEnd"/>
+      <w:r>
+        <w:rPr>
+          <w:rFonts w:ascii="Times New Roman" w:eastAsia="Times New Roman" w:hAnsi="Times New Roman" w:cs="Times New Roman"/>
+          <w:b/>
+          <w:bCs/>
+          <w:sz w:val="28"/>
+          <w:szCs w:val="28"/>
+          <w:lang w:val="es-DO"/>
+        </w:rPr>
+        <w:t xml:space="preserve"> del repositorio</w:t>
+      </w:r>
+    </w:p>
+    <w:p>
+      <w:pPr>
+        <w:pStyle w:val="ListParagraph"/>
+        <w:rPr>
+          <w:rFonts w:ascii="Times New Roman" w:eastAsia="Times New Roman" w:hAnsi="Times New Roman" w:cs="Times New Roman"/>
+          <w:lang w:val="es-DO"/>
+        </w:rPr>
+      </w:pPr>
+      <w:hyperlink r:id="rId17" w:history="1">
+        <w:r>
+          <w:rPr>
+            <w:rStyle w:val="Hyperlink"/>
+            <w:rFonts w:ascii="Times New Roman" w:eastAsia="Times New Roman" w:hAnsi="Times New Roman" w:cs="Times New Roman"/>
+            <w:lang w:val="es-DO"/>
+          </w:rPr>
+          <w:t>https://github.com/sebas-gith/ProyectoFinalParalela</w:t>
+        </w:r>
+      </w:hyperlink>
+    </w:p>
+    <w:p>
+      <w:pPr>
+        <w:pStyle w:val="ListParagraph"/>
+        <w:rPr>
+          <w:rFonts w:ascii="Times New Roman" w:eastAsia="Times New Roman" w:hAnsi="Times New Roman" w:cs="Times New Roman"/>
+          <w:lang w:val="es-DO"/>
+        </w:rPr>
+      </w:pPr>
+    </w:p>
+    <w:p>
+      <w:pPr>
+        <w:pStyle w:val="ListParagraph"/>
+        <w:rPr>
+          <w:rFonts w:ascii="Times New Roman" w:eastAsia="Times New Roman" w:hAnsi="Times New Roman" w:cs="Times New Roman"/>
+          <w:lang w:val="es-DO"/>
+        </w:rPr>
+      </w:pPr>
+    </w:p>
+    <w:p>
+      <w:pPr>
+        <w:pStyle w:val="ListParagraph"/>
+        <w:numPr>
+          <w:ilvl w:val="0"/>
+          <w:numId w:val="5"/>
+        </w:numPr>
+        <w:rPr>
+          <w:rFonts w:ascii="Times New Roman" w:eastAsia="Times New Roman" w:hAnsi="Times New Roman" w:cs="Times New Roman"/>
+          <w:b/>
+          <w:bCs/>
+          <w:sz w:val="28"/>
+          <w:szCs w:val="28"/>
+          <w:lang w:val="es-DO"/>
+        </w:rPr>
+      </w:pPr>
+      <w:r>
+        <w:rPr>
+          <w:rFonts w:ascii="Times New Roman" w:eastAsia="Times New Roman" w:hAnsi="Times New Roman" w:cs="Times New Roman"/>
+          <w:b/>
+          <w:bCs/>
+          <w:sz w:val="28"/>
+          <w:szCs w:val="28"/>
+          <w:lang w:val="es-DO"/>
+        </w:rPr>
+        <w:t>C</w:t>
+      </w:r>
+      <w:r>
+        <w:rPr>
+          <w:rFonts w:ascii="Times New Roman" w:eastAsia="Times New Roman" w:hAnsi="Times New Roman" w:cs="Times New Roman"/>
+          <w:b/>
+          <w:bCs/>
+          <w:sz w:val="28"/>
+          <w:szCs w:val="28"/>
+          <w:lang w:val="es-DO"/>
+        </w:rPr>
+        <w:t>apturas adicionales</w:t>
+      </w:r>
+      <w:r>
+        <w:rPr>
+          <w:noProof/>
+          <w:lang w:val="es-DO"/>
+        </w:rPr>
+        <w:drawing>
+          <wp:inline distT="0" distB="0" distL="0" distR="0" wp14:anchorId="2275942C" wp14:editId="485FD369">
+            <wp:extent cx="5772131" cy="3480867"/>
+            <wp:effectExtent l="0" t="0" r="635" b="5715"/>
+            <wp:docPr id="1127469563" name="Picture 1"/>
+            <wp:cNvGraphicFramePr>
+              <a:graphicFrameLocks xmlns:a="http://schemas.openxmlformats.org/drawingml/2006/main" noChangeAspect="1"/>
+            </wp:cNvGraphicFramePr>
+            <a:graphic xmlns:a="http://schemas.openxmlformats.org/drawingml/2006/main">
+              <a:graphicData uri="http://schemas.openxmlformats.org/drawingml/2006/picture">
+                <pic:pic xmlns:pic="http://schemas.openxmlformats.org/drawingml/2006/picture">
+                  <pic:nvPicPr>
+                    <pic:cNvPr id="1127469563" name="Picture 1127469563"/>
+                    <pic:cNvPicPr/>
+                  </pic:nvPicPr>
+                  <pic:blipFill>
+                    <a:blip r:embed="rId18">
+                      <a:extLst>
+                        <a:ext uri="{28A0092B-C50C-407E-A947-70E740481C1C}">
+                          <a14:useLocalDpi xmlns:a14="http://schemas.microsoft.com/office/drawing/2010/main" val="0"/>
+                        </a:ext>
+                      </a:extLst>
+                    </a:blip>
+                    <a:stretch>
+                      <a:fillRect/>
+                    </a:stretch>
+                  </pic:blipFill>
+                  <pic:spPr>
+                    <a:xfrm>
+                      <a:off x="0" y="0"/>
+                      <a:ext cx="5793134" cy="3493533"/>
+                    </a:xfrm>
+                    <a:prstGeom prst="rect">
+                      <a:avLst/>
+                    </a:prstGeom>
+                  </pic:spPr>
+                </pic:pic>
+              </a:graphicData>
+            </a:graphic>
+          </wp:inline>
+        </w:drawing>
+      </w:r>
+    </w:p>
+    <w:p>
+      <w:pPr>
+        <w:pStyle w:val="ListParagraph"/>
+        <w:numPr>
+          <w:ilvl w:val="0"/>
+          <w:numId w:val="5"/>
+        </w:numPr>
+        <w:rPr>
+          <w:rFonts w:ascii="Times New Roman" w:eastAsia="Times New Roman" w:hAnsi="Times New Roman" w:cs="Times New Roman"/>
+          <w:b/>
+          <w:bCs/>
+          <w:sz w:val="28"/>
+          <w:szCs w:val="28"/>
+          <w:lang w:val="es-DO"/>
+        </w:rPr>
+      </w:pPr>
+      <w:r>
+        <w:rPr>
+          <w:noProof/>
+          <w:lang w:val="es-DO"/>
+        </w:rPr>
+        <w:lastRenderedPageBreak/>
+        <w:drawing>
+          <wp:inline distT="0" distB="0" distL="0" distR="0" wp14:anchorId="717BAF12" wp14:editId="7D6E2E01">
+            <wp:extent cx="5648325" cy="3514725"/>
+            <wp:effectExtent l="0" t="0" r="9525" b="9525"/>
+            <wp:docPr id="2129147019" name="Picture 2"/>
+            <wp:cNvGraphicFramePr>
+              <a:graphicFrameLocks xmlns:a="http://schemas.openxmlformats.org/drawingml/2006/main" noChangeAspect="1"/>
+            </wp:cNvGraphicFramePr>
+            <a:graphic xmlns:a="http://schemas.openxmlformats.org/drawingml/2006/main">
+              <a:graphicData uri="http://schemas.openxmlformats.org/drawingml/2006/picture">
+                <pic:pic xmlns:pic="http://schemas.openxmlformats.org/drawingml/2006/picture">
+                  <pic:nvPicPr>
+                    <pic:cNvPr id="2129147019" name="Picture 2129147019"/>
+                    <pic:cNvPicPr/>
+                  </pic:nvPicPr>
+                  <pic:blipFill>
+                    <a:blip r:embed="rId10">
+                      <a:extLst>
+                        <a:ext uri="{28A0092B-C50C-407E-A947-70E740481C1C}">
+                          <a14:useLocalDpi xmlns:a14="http://schemas.microsoft.com/office/drawing/2010/main" val="0"/>
+                        </a:ext>
+                      </a:extLst>
+                    </a:blip>
+                    <a:stretch>
+                      <a:fillRect/>
+                    </a:stretch>
+                  </pic:blipFill>
+                  <pic:spPr>
+                    <a:xfrm>
+                      <a:off x="0" y="0"/>
+                      <a:ext cx="5648325" cy="3514725"/>
+                    </a:xfrm>
+                    <a:prstGeom prst="rect">
+                      <a:avLst/>
+                    </a:prstGeom>
+                  </pic:spPr>
+                </pic:pic>
+              </a:graphicData>
+            </a:graphic>
+          </wp:inline>
+        </w:drawing>
       </w:r>
     </w:p>
     <w:sectPr>
@@ -6919,6 +7600,231 @@
       </w:rPr>
     </w:lvl>
   </w:abstractNum>
+  <w:abstractNum w:abstractNumId="4" w15:restartNumberingAfterBreak="0">
+    <w:nsid w:val="5D8D273F"/>
+    <w:multiLevelType w:val="hybridMultilevel"/>
+    <w:tmpl w:val="66E6EC40"/>
+    <w:lvl w:ilvl="0" w:tplc="04090001">
+      <w:numFmt w:val="bullet"/>
+      <w:lvlText w:val=""/>
+      <w:lvlJc w:val="left"/>
+      <w:pPr>
+        <w:ind w:left="720" w:hanging="360"/>
+      </w:pPr>
+      <w:rPr>
+        <w:rFonts w:ascii="Symbol" w:eastAsia="Times New Roman" w:hAnsi="Symbol" w:cs="Times New Roman" w:hint="default"/>
+      </w:rPr>
+    </w:lvl>
+    <w:lvl w:ilvl="1" w:tplc="04090003" w:tentative="1">
+      <w:start w:val="1"/>
+      <w:numFmt w:val="bullet"/>
+      <w:lvlText w:val="o"/>
+      <w:lvlJc w:val="left"/>
+      <w:pPr>
+        <w:ind w:left="1440" w:hanging="360"/>
+      </w:pPr>
+      <w:rPr>
+        <w:rFonts w:ascii="Courier New" w:hAnsi="Courier New" w:cs="Courier New" w:hint="default"/>
+      </w:rPr>
+    </w:lvl>
+    <w:lvl w:ilvl="2" w:tplc="04090005" w:tentative="1">
+      <w:start w:val="1"/>
+      <w:numFmt w:val="bullet"/>
+      <w:lvlText w:val=""/>
+      <w:lvlJc w:val="left"/>
+      <w:pPr>
+        <w:ind w:left="2160" w:hanging="360"/>
+      </w:pPr>
+      <w:rPr>
+        <w:rFonts w:ascii="Wingdings" w:hAnsi="Wingdings" w:hint="default"/>
+      </w:rPr>
+    </w:lvl>
+    <w:lvl w:ilvl="3" w:tplc="04090001" w:tentative="1">
+      <w:start w:val="1"/>
+      <w:numFmt w:val="bullet"/>
+      <w:lvlText w:val=""/>
+      <w:lvlJc w:val="left"/>
+      <w:pPr>
+        <w:ind w:left="2880" w:hanging="360"/>
+      </w:pPr>
+      <w:rPr>
+        <w:rFonts w:ascii="Symbol" w:hAnsi="Symbol" w:hint="default"/>
+      </w:rPr>
+    </w:lvl>
+    <w:lvl w:ilvl="4" w:tplc="04090003" w:tentative="1">
+      <w:start w:val="1"/>
+      <w:numFmt w:val="bullet"/>
+      <w:lvlText w:val="o"/>
+      <w:lvlJc w:val="left"/>
+      <w:pPr>
+        <w:ind w:left="3600" w:hanging="360"/>
+      </w:pPr>
+      <w:rPr>
+        <w:rFonts w:ascii="Courier New" w:hAnsi="Courier New" w:cs="Courier New" w:hint="default"/>
+      </w:rPr>
+    </w:lvl>
+    <w:lvl w:ilvl="5" w:tplc="04090005" w:tentative="1">
+      <w:start w:val="1"/>
+      <w:numFmt w:val="bullet"/>
+      <w:lvlText w:val=""/>
+      <w:lvlJc w:val="left"/>
+      <w:pPr>
+        <w:ind w:left="4320" w:hanging="360"/>
+      </w:pPr>
+      <w:rPr>
+        <w:rFonts w:ascii="Wingdings" w:hAnsi="Wingdings" w:hint="default"/>
+      </w:rPr>
+    </w:lvl>
+    <w:lvl w:ilvl="6" w:tplc="04090001" w:tentative="1">
+      <w:start w:val="1"/>
+      <w:numFmt w:val="bullet"/>
+      <w:lvlText w:val=""/>
+      <w:lvlJc w:val="left"/>
+      <w:pPr>
+        <w:ind w:left="5040" w:hanging="360"/>
+      </w:pPr>
+      <w:rPr>
+        <w:rFonts w:ascii="Symbol" w:hAnsi="Symbol" w:hint="default"/>
+      </w:rPr>
+    </w:lvl>
+    <w:lvl w:ilvl="7" w:tplc="04090003" w:tentative="1">
+      <w:start w:val="1"/>
+      <w:numFmt w:val="bullet"/>
+      <w:lvlText w:val="o"/>
+      <w:lvlJc w:val="left"/>
+      <w:pPr>
+        <w:ind w:left="5760" w:hanging="360"/>
+      </w:pPr>
+      <w:rPr>
+        <w:rFonts w:ascii="Courier New" w:hAnsi="Courier New" w:cs="Courier New" w:hint="default"/>
+      </w:rPr>
+    </w:lvl>
+    <w:lvl w:ilvl="8" w:tplc="04090005" w:tentative="1">
+      <w:start w:val="1"/>
+      <w:numFmt w:val="bullet"/>
+      <w:lvlText w:val=""/>
+      <w:lvlJc w:val="left"/>
+      <w:pPr>
+        <w:ind w:left="6480" w:hanging="360"/>
+      </w:pPr>
+      <w:rPr>
+        <w:rFonts w:ascii="Wingdings" w:hAnsi="Wingdings" w:hint="default"/>
+      </w:rPr>
+    </w:lvl>
+  </w:abstractNum>
+  <w:abstractNum w:abstractNumId="5" w15:restartNumberingAfterBreak="0">
+    <w:nsid w:val="5FE06711"/>
+    <w:multiLevelType w:val="hybridMultilevel"/>
+    <w:tmpl w:val="CD50350E"/>
+    <w:lvl w:ilvl="0" w:tplc="04090001">
+      <w:start w:val="1"/>
+      <w:numFmt w:val="bullet"/>
+      <w:lvlText w:val=""/>
+      <w:lvlJc w:val="left"/>
+      <w:pPr>
+        <w:ind w:left="720" w:hanging="360"/>
+      </w:pPr>
+      <w:rPr>
+        <w:rFonts w:ascii="Symbol" w:hAnsi="Symbol" w:hint="default"/>
+      </w:rPr>
+    </w:lvl>
+    <w:lvl w:ilvl="1" w:tplc="04090003" w:tentative="1">
+      <w:start w:val="1"/>
+      <w:numFmt w:val="bullet"/>
+      <w:lvlText w:val="o"/>
+      <w:lvlJc w:val="left"/>
+      <w:pPr>
+        <w:ind w:left="1440" w:hanging="360"/>
+      </w:pPr>
+      <w:rPr>
+        <w:rFonts w:ascii="Courier New" w:hAnsi="Courier New" w:cs="Courier New" w:hint="default"/>
+      </w:rPr>
+    </w:lvl>
+    <w:lvl w:ilvl="2" w:tplc="04090005" w:tentative="1">
+      <w:start w:val="1"/>
+      <w:numFmt w:val="bullet"/>
+      <w:lvlText w:val=""/>
+      <w:lvlJc w:val="left"/>
+      <w:pPr>
+        <w:ind w:left="2160" w:hanging="360"/>
+      </w:pPr>
+      <w:rPr>
+        <w:rFonts w:ascii="Wingdings" w:hAnsi="Wingdings" w:hint="default"/>
+      </w:rPr>
+    </w:lvl>
+    <w:lvl w:ilvl="3" w:tplc="04090001" w:tentative="1">
+      <w:start w:val="1"/>
+      <w:numFmt w:val="bullet"/>
+      <w:lvlText w:val=""/>
+      <w:lvlJc w:val="left"/>
+      <w:pPr>
+        <w:ind w:left="2880" w:hanging="360"/>
+      </w:pPr>
+      <w:rPr>
+        <w:rFonts w:ascii="Symbol" w:hAnsi="Symbol" w:hint="default"/>
+      </w:rPr>
+    </w:lvl>
+    <w:lvl w:ilvl="4" w:tplc="04090003" w:tentative="1">
+      <w:start w:val="1"/>
+      <w:numFmt w:val="bullet"/>
+      <w:lvlText w:val="o"/>
+      <w:lvlJc w:val="left"/>
+      <w:pPr>
+        <w:ind w:left="3600" w:hanging="360"/>
+      </w:pPr>
+      <w:rPr>
+        <w:rFonts w:ascii="Courier New" w:hAnsi="Courier New" w:cs="Courier New" w:hint="default"/>
+      </w:rPr>
+    </w:lvl>
+    <w:lvl w:ilvl="5" w:tplc="04090005" w:tentative="1">
+      <w:start w:val="1"/>
+      <w:numFmt w:val="bullet"/>
+      <w:lvlText w:val=""/>
+      <w:lvlJc w:val="left"/>
+      <w:pPr>
+        <w:ind w:left="4320" w:hanging="360"/>
+      </w:pPr>
+      <w:rPr>
+        <w:rFonts w:ascii="Wingdings" w:hAnsi="Wingdings" w:hint="default"/>
+      </w:rPr>
+    </w:lvl>
+    <w:lvl w:ilvl="6" w:tplc="04090001" w:tentative="1">
+      <w:start w:val="1"/>
+      <w:numFmt w:val="bullet"/>
+      <w:lvlText w:val=""/>
+      <w:lvlJc w:val="left"/>
+      <w:pPr>
+        <w:ind w:left="5040" w:hanging="360"/>
+      </w:pPr>
+      <w:rPr>
+        <w:rFonts w:ascii="Symbol" w:hAnsi="Symbol" w:hint="default"/>
+      </w:rPr>
+    </w:lvl>
+    <w:lvl w:ilvl="7" w:tplc="04090003" w:tentative="1">
+      <w:start w:val="1"/>
+      <w:numFmt w:val="bullet"/>
+      <w:lvlText w:val="o"/>
+      <w:lvlJc w:val="left"/>
+      <w:pPr>
+        <w:ind w:left="5760" w:hanging="360"/>
+      </w:pPr>
+      <w:rPr>
+        <w:rFonts w:ascii="Courier New" w:hAnsi="Courier New" w:cs="Courier New" w:hint="default"/>
+      </w:rPr>
+    </w:lvl>
+    <w:lvl w:ilvl="8" w:tplc="04090005" w:tentative="1">
+      <w:start w:val="1"/>
+      <w:numFmt w:val="bullet"/>
+      <w:lvlText w:val=""/>
+      <w:lvlJc w:val="left"/>
+      <w:pPr>
+        <w:ind w:left="6480" w:hanging="360"/>
+      </w:pPr>
+      <w:rPr>
+        <w:rFonts w:ascii="Wingdings" w:hAnsi="Wingdings" w:hint="default"/>
+      </w:rPr>
+    </w:lvl>
+  </w:abstractNum>
   <w:num w:numId="1" w16cid:durableId="10496882">
     <w:abstractNumId w:val="2"/>
   </w:num>
@@ -6930,6 +7836,12 @@
   </w:num>
   <w:num w:numId="4" w16cid:durableId="1337852237">
     <w:abstractNumId w:val="0"/>
+  </w:num>
+  <w:num w:numId="5" w16cid:durableId="109055096">
+    <w:abstractNumId w:val="5"/>
+  </w:num>
+  <w:num w:numId="6" w16cid:durableId="1341003454">
+    <w:abstractNumId w:val="4"/>
   </w:num>
 </w:numbering>
 </file>
@@ -7333,7 +8245,7 @@
     <w:name w:val="Normal"/>
     <w:qFormat/>
   </w:style>
-  <w:style w:type="paragraph" w:styleId="Ttulo1">
+  <w:style w:type="paragraph" w:styleId="Heading1">
     <w:name w:val="heading 1"/>
     <w:basedOn w:val="Normal"/>
     <w:next w:val="Normal"/>
@@ -7353,11 +8265,11 @@
       <w:szCs w:val="40"/>
     </w:rPr>
   </w:style>
-  <w:style w:type="paragraph" w:styleId="Ttulo2">
+  <w:style w:type="paragraph" w:styleId="Heading2">
     <w:name w:val="heading 2"/>
     <w:basedOn w:val="Normal"/>
     <w:next w:val="Normal"/>
-    <w:link w:val="Ttulo2Car"/>
+    <w:link w:val="Heading2Char"/>
     <w:uiPriority w:val="9"/>
     <w:unhideWhenUsed/>
     <w:qFormat/>
@@ -7375,11 +8287,11 @@
       <w:szCs w:val="26"/>
     </w:rPr>
   </w:style>
-  <w:style w:type="paragraph" w:styleId="Ttulo3">
+  <w:style w:type="paragraph" w:styleId="Heading3">
     <w:name w:val="heading 3"/>
     <w:basedOn w:val="Normal"/>
     <w:next w:val="Normal"/>
-    <w:link w:val="Ttulo3Car"/>
+    <w:link w:val="Heading3Char"/>
     <w:uiPriority w:val="9"/>
     <w:semiHidden/>
     <w:unhideWhenUsed/>
@@ -7396,11 +8308,11 @@
       <w:color w:val="0A2F40" w:themeColor="accent1" w:themeShade="7F"/>
     </w:rPr>
   </w:style>
-  <w:style w:type="paragraph" w:styleId="Ttulo4">
+  <w:style w:type="paragraph" w:styleId="Heading4">
     <w:name w:val="heading 4"/>
     <w:basedOn w:val="Normal"/>
     <w:next w:val="Normal"/>
-    <w:link w:val="Ttulo4Car"/>
+    <w:link w:val="Heading4Char"/>
     <w:uiPriority w:val="9"/>
     <w:semiHidden/>
     <w:unhideWhenUsed/>
@@ -7419,12 +8331,13 @@
       <w:color w:val="0F4761" w:themeColor="accent1" w:themeShade="BF"/>
     </w:rPr>
   </w:style>
-  <w:style w:type="character" w:default="1" w:styleId="Fuentedeprrafopredeter">
+  <w:style w:type="character" w:default="1" w:styleId="DefaultParagraphFont">
     <w:name w:val="Default Paragraph Font"/>
     <w:uiPriority w:val="1"/>
+    <w:semiHidden/>
     <w:unhideWhenUsed/>
   </w:style>
-  <w:style w:type="table" w:default="1" w:styleId="Tablanormal">
+  <w:style w:type="table" w:default="1" w:styleId="TableNormal">
     <w:name w:val="Normal Table"/>
     <w:uiPriority w:val="99"/>
     <w:semiHidden/>
@@ -7439,13 +8352,13 @@
       </w:tblCellMar>
     </w:tblPr>
   </w:style>
-  <w:style w:type="numbering" w:default="1" w:styleId="Sinlista">
+  <w:style w:type="numbering" w:default="1" w:styleId="NoList">
     <w:name w:val="No List"/>
     <w:uiPriority w:val="99"/>
     <w:semiHidden/>
     <w:unhideWhenUsed/>
   </w:style>
-  <w:style w:type="paragraph" w:styleId="Prrafodelista">
+  <w:style w:type="paragraph" w:styleId="ListParagraph">
     <w:name w:val="List Paragraph"/>
     <w:basedOn w:val="Normal"/>
     <w:uiPriority w:val="34"/>
@@ -7456,10 +8369,10 @@
       <w:contextualSpacing/>
     </w:pPr>
   </w:style>
-  <w:style w:type="character" w:customStyle="1" w:styleId="Ttulo3Car">
-    <w:name w:val="Título 3 Car"/>
-    <w:basedOn w:val="Fuentedeprrafopredeter"/>
-    <w:link w:val="Ttulo3"/>
+  <w:style w:type="character" w:customStyle="1" w:styleId="Heading3Char">
+    <w:name w:val="Heading 3 Char"/>
+    <w:basedOn w:val="DefaultParagraphFont"/>
+    <w:link w:val="Heading3"/>
     <w:uiPriority w:val="9"/>
     <w:semiHidden/>
     <w:rsid w:val="003A1469"/>
@@ -7468,10 +8381,10 @@
       <w:color w:val="0A2F40" w:themeColor="accent1" w:themeShade="7F"/>
     </w:rPr>
   </w:style>
-  <w:style w:type="character" w:customStyle="1" w:styleId="Ttulo4Car">
-    <w:name w:val="Título 4 Car"/>
-    <w:basedOn w:val="Fuentedeprrafopredeter"/>
-    <w:link w:val="Ttulo4"/>
+  <w:style w:type="character" w:customStyle="1" w:styleId="Heading4Char">
+    <w:name w:val="Heading 4 Char"/>
+    <w:basedOn w:val="DefaultParagraphFont"/>
+    <w:link w:val="Heading4"/>
     <w:uiPriority w:val="9"/>
     <w:semiHidden/>
     <w:rsid w:val="003A1469"/>
@@ -7482,10 +8395,10 @@
       <w:color w:val="0F4761" w:themeColor="accent1" w:themeShade="BF"/>
     </w:rPr>
   </w:style>
-  <w:style w:type="character" w:customStyle="1" w:styleId="Ttulo2Car">
-    <w:name w:val="Título 2 Car"/>
-    <w:basedOn w:val="Fuentedeprrafopredeter"/>
-    <w:link w:val="Ttulo2"/>
+  <w:style w:type="character" w:customStyle="1" w:styleId="Heading2Char">
+    <w:name w:val="Heading 2 Char"/>
+    <w:basedOn w:val="DefaultParagraphFont"/>
+    <w:link w:val="Heading2"/>
     <w:uiPriority w:val="9"/>
     <w:rsid w:val="004D7063"/>
     <w:rPr>
@@ -7495,9 +8408,9 @@
       <w:szCs w:val="26"/>
     </w:rPr>
   </w:style>
-  <w:style w:type="character" w:styleId="Textoennegrita">
+  <w:style w:type="character" w:styleId="Strong">
     <w:name w:val="Strong"/>
-    <w:basedOn w:val="Fuentedeprrafopredeter"/>
+    <w:basedOn w:val="DefaultParagraphFont"/>
     <w:uiPriority w:val="22"/>
     <w:qFormat/>
     <w:rsid w:val="00290244"/>
@@ -7521,9 +8434,9 @@
       <w:lang w:val="es-DO" w:eastAsia="es-DO"/>
     </w:rPr>
   </w:style>
-  <w:style w:type="character" w:styleId="nfasis">
+  <w:style w:type="character" w:styleId="Emphasis">
     <w:name w:val="Emphasis"/>
-    <w:basedOn w:val="Fuentedeprrafopredeter"/>
+    <w:basedOn w:val="DefaultParagraphFont"/>
     <w:uiPriority w:val="20"/>
     <w:qFormat/>
     <w:rsid w:val="00290244"/>
@@ -7532,9 +8445,9 @@
       <w:iCs/>
     </w:rPr>
   </w:style>
-  <w:style w:type="character" w:styleId="CdigoHTML">
+  <w:style w:type="character" w:styleId="HTMLCode">
     <w:name w:val="HTML Code"/>
-    <w:basedOn w:val="Fuentedeprrafopredeter"/>
+    <w:basedOn w:val="DefaultParagraphFont"/>
     <w:uiPriority w:val="99"/>
     <w:semiHidden/>
     <w:unhideWhenUsed/>
@@ -7545,9 +8458,9 @@
       <w:szCs w:val="20"/>
     </w:rPr>
   </w:style>
-  <w:style w:type="character" w:styleId="Hipervnculo">
+  <w:style w:type="character" w:styleId="Hyperlink">
     <w:name w:val="Hyperlink"/>
-    <w:basedOn w:val="Fuentedeprrafopredeter"/>
+    <w:basedOn w:val="DefaultParagraphFont"/>
     <w:uiPriority w:val="99"/>
     <w:unhideWhenUsed/>
     <w:rsid w:val="007A679D"/>
@@ -7556,9 +8469,9 @@
       <w:u w:val="single"/>
     </w:rPr>
   </w:style>
-  <w:style w:type="character" w:styleId="Mencinsinresolver">
+  <w:style w:type="character" w:styleId="UnresolvedMention">
     <w:name w:val="Unresolved Mention"/>
-    <w:basedOn w:val="Fuentedeprrafopredeter"/>
+    <w:basedOn w:val="DefaultParagraphFont"/>
     <w:uiPriority w:val="99"/>
     <w:semiHidden/>
     <w:unhideWhenUsed/>
@@ -7568,9 +8481,9 @@
       <w:shd w:val="clear" w:color="auto" w:fill="E1DFDD"/>
     </w:rPr>
   </w:style>
-  <w:style w:type="character" w:styleId="Hipervnculovisitado">
+  <w:style w:type="character" w:styleId="FollowedHyperlink">
     <w:name w:val="FollowedHyperlink"/>
-    <w:basedOn w:val="Fuentedeprrafopredeter"/>
+    <w:basedOn w:val="DefaultParagraphFont"/>
     <w:uiPriority w:val="99"/>
     <w:semiHidden/>
     <w:unhideWhenUsed/>
@@ -7580,9 +8493,9 @@
       <w:u w:val="single"/>
     </w:rPr>
   </w:style>
-  <w:style w:type="paragraph" w:styleId="TtuloTDC">
+  <w:style w:type="paragraph" w:styleId="TOCHeading">
     <w:name w:val="TOC Heading"/>
-    <w:basedOn w:val="Ttulo1"/>
+    <w:basedOn w:val="Heading1"/>
     <w:next w:val="Normal"/>
     <w:uiPriority w:val="39"/>
     <w:unhideWhenUsed/>
@@ -7598,7 +8511,7 @@
       <w:lang w:val="es-DO" w:eastAsia="es-DO"/>
     </w:rPr>
   </w:style>
-  <w:style w:type="paragraph" w:styleId="TDC1">
+  <w:style w:type="paragraph" w:styleId="TOC1">
     <w:name w:val="toc 1"/>
     <w:basedOn w:val="Normal"/>
     <w:next w:val="Normal"/>
@@ -7610,7 +8523,7 @@
       <w:spacing w:after="100"/>
     </w:pPr>
   </w:style>
-  <w:style w:type="paragraph" w:styleId="TDC2">
+  <w:style w:type="paragraph" w:styleId="TOC2">
     <w:name w:val="toc 2"/>
     <w:basedOn w:val="Normal"/>
     <w:next w:val="Normal"/>

--- a/docs/Proyecto Final Paralela.docx
+++ b/docs/Proyecto Final Paralela.docx
@@ -4,7 +4,7 @@
   <w:body>
     <w:p>
       <w:pPr>
-        <w:pStyle w:val="Heading1"/>
+        <w:pStyle w:val="Ttulo1"/>
         <w:tabs>
           <w:tab w:val="center" w:pos="2616"/>
           <w:tab w:val="right" w:pos="9641"/>
@@ -17,6 +17,8 @@
         </w:rPr>
       </w:pPr>
       <w:bookmarkStart w:id="0" w:name="_Toc216277248"/>
+      <w:bookmarkStart w:id="1" w:name="_Toc216383353"/>
+      <w:bookmarkStart w:id="2" w:name="_Toc216384491"/>
       <w:r>
         <w:t>PRESENTACIÓN</w:t>
       </w:r>
@@ -33,6 +35,8 @@
         <w:t>.</w:t>
       </w:r>
       <w:bookmarkEnd w:id="0"/>
+      <w:bookmarkEnd w:id="1"/>
+      <w:bookmarkEnd w:id="2"/>
     </w:p>
     <w:p>
       <w:pPr>
@@ -249,7 +253,34 @@
           <w:bCs/>
           <w:color w:val="000000" w:themeColor="text1"/>
         </w:rPr>
-        <w:t xml:space="preserve">Integrantes: </w:t>
+        <w:t>Líder:</w:t>
+      </w:r>
+      <w:r>
+        <w:rPr>
+          <w:rFonts w:ascii="Times New Roman" w:eastAsia="Times New Roman" w:hAnsi="Times New Roman" w:cs="Times New Roman"/>
+          <w:color w:val="000000" w:themeColor="text1"/>
+        </w:rPr>
+        <w:t xml:space="preserve"> </w:t>
+      </w:r>
+    </w:p>
+    <w:p>
+      <w:pPr>
+        <w:tabs>
+          <w:tab w:val="center" w:pos="2616"/>
+          <w:tab w:val="right" w:pos="9641"/>
+        </w:tabs>
+        <w:spacing w:after="0" w:line="360" w:lineRule="auto"/>
+        <w:rPr>
+          <w:rFonts w:ascii="Times New Roman" w:eastAsia="Times New Roman" w:hAnsi="Times New Roman" w:cs="Times New Roman"/>
+          <w:color w:val="000000" w:themeColor="text1"/>
+        </w:rPr>
+      </w:pPr>
+      <w:r>
+        <w:rPr>
+          <w:rFonts w:ascii="Times New Roman" w:eastAsia="Times New Roman" w:hAnsi="Times New Roman" w:cs="Times New Roman"/>
+          <w:color w:val="000000" w:themeColor="text1"/>
+        </w:rPr>
+        <w:t xml:space="preserve">Karen Margarita Antigua Fabian. </w:t>
       </w:r>
     </w:p>
     <w:p>
@@ -265,13 +296,6 @@
           <w:color w:val="000000" w:themeColor="text1"/>
         </w:rPr>
       </w:pPr>
-      <w:r>
-        <w:rPr>
-          <w:rFonts w:ascii="Times New Roman" w:eastAsia="Times New Roman" w:hAnsi="Times New Roman" w:cs="Times New Roman"/>
-          <w:color w:val="000000" w:themeColor="text1"/>
-        </w:rPr>
-        <w:t xml:space="preserve">Karen Margarita Antigua Fabian 2024-0208 </w:t>
-      </w:r>
     </w:p>
     <w:p>
       <w:pPr>
@@ -289,9 +313,11 @@
       <w:r>
         <w:rPr>
           <w:rFonts w:ascii="Times New Roman" w:eastAsia="Times New Roman" w:hAnsi="Times New Roman" w:cs="Times New Roman"/>
+          <w:b/>
+          <w:bCs/>
           <w:color w:val="000000" w:themeColor="text1"/>
         </w:rPr>
-        <w:t xml:space="preserve">Sebastian Gonzalo Alvarez 2024-1670 </w:t>
+        <w:t xml:space="preserve">Integrantes: </w:t>
       </w:r>
     </w:p>
     <w:p>
@@ -307,12 +333,37 @@
           <w:color w:val="000000" w:themeColor="text1"/>
         </w:rPr>
       </w:pPr>
+      <w:proofErr w:type="spellStart"/>
       <w:r>
         <w:rPr>
           <w:rFonts w:ascii="Times New Roman" w:eastAsia="Times New Roman" w:hAnsi="Times New Roman" w:cs="Times New Roman"/>
           <w:color w:val="000000" w:themeColor="text1"/>
         </w:rPr>
-        <w:t xml:space="preserve">Juan Eliezer Sánchez Taveras 2023-1219 </w:t>
+        <w:t>Sebastian</w:t>
+      </w:r>
+      <w:proofErr w:type="spellEnd"/>
+      <w:r>
+        <w:rPr>
+          <w:rFonts w:ascii="Times New Roman" w:eastAsia="Times New Roman" w:hAnsi="Times New Roman" w:cs="Times New Roman"/>
+          <w:color w:val="000000" w:themeColor="text1"/>
+        </w:rPr>
+        <w:t xml:space="preserve"> Gonzalo </w:t>
+      </w:r>
+      <w:proofErr w:type="spellStart"/>
+      <w:r>
+        <w:rPr>
+          <w:rFonts w:ascii="Times New Roman" w:eastAsia="Times New Roman" w:hAnsi="Times New Roman" w:cs="Times New Roman"/>
+          <w:color w:val="000000" w:themeColor="text1"/>
+        </w:rPr>
+        <w:t>Alvarez</w:t>
+      </w:r>
+      <w:proofErr w:type="spellEnd"/>
+      <w:r>
+        <w:rPr>
+          <w:rFonts w:ascii="Times New Roman" w:eastAsia="Times New Roman" w:hAnsi="Times New Roman" w:cs="Times New Roman"/>
+          <w:color w:val="000000" w:themeColor="text1"/>
+        </w:rPr>
+        <w:t xml:space="preserve"> 2024-1670 </w:t>
       </w:r>
     </w:p>
     <w:p>
@@ -333,23 +384,7 @@
           <w:rFonts w:ascii="Times New Roman" w:eastAsia="Times New Roman" w:hAnsi="Times New Roman" w:cs="Times New Roman"/>
           <w:color w:val="000000" w:themeColor="text1"/>
         </w:rPr>
-        <w:t xml:space="preserve">Yeison Castillo </w:t>
-      </w:r>
-      <w:proofErr w:type="spellStart"/>
-      <w:r>
-        <w:rPr>
-          <w:rFonts w:ascii="Times New Roman" w:eastAsia="Times New Roman" w:hAnsi="Times New Roman" w:cs="Times New Roman"/>
-          <w:color w:val="000000" w:themeColor="text1"/>
-        </w:rPr>
-        <w:t>Geronimo</w:t>
-      </w:r>
-      <w:proofErr w:type="spellEnd"/>
-      <w:r>
-        <w:rPr>
-          <w:rFonts w:ascii="Times New Roman" w:eastAsia="Times New Roman" w:hAnsi="Times New Roman" w:cs="Times New Roman"/>
-          <w:color w:val="000000" w:themeColor="text1"/>
-        </w:rPr>
-        <w:t xml:space="preserve"> 2023-1688 </w:t>
+        <w:t xml:space="preserve">Juan Eliezer Sánchez Taveras 2023-1219 </w:t>
       </w:r>
     </w:p>
     <w:p>
@@ -370,7 +405,23 @@
           <w:rFonts w:ascii="Times New Roman" w:eastAsia="Times New Roman" w:hAnsi="Times New Roman" w:cs="Times New Roman"/>
           <w:color w:val="000000" w:themeColor="text1"/>
         </w:rPr>
-        <w:t>Reynaldo Alfredo Suero Delmonte 2023-1722</w:t>
+        <w:t xml:space="preserve">Yeison Castillo </w:t>
+      </w:r>
+      <w:proofErr w:type="spellStart"/>
+      <w:r>
+        <w:rPr>
+          <w:rFonts w:ascii="Times New Roman" w:eastAsia="Times New Roman" w:hAnsi="Times New Roman" w:cs="Times New Roman"/>
+          <w:color w:val="000000" w:themeColor="text1"/>
+        </w:rPr>
+        <w:t>Geronimo</w:t>
+      </w:r>
+      <w:proofErr w:type="spellEnd"/>
+      <w:r>
+        <w:rPr>
+          <w:rFonts w:ascii="Times New Roman" w:eastAsia="Times New Roman" w:hAnsi="Times New Roman" w:cs="Times New Roman"/>
+          <w:color w:val="000000" w:themeColor="text1"/>
+        </w:rPr>
+        <w:t xml:space="preserve"> 2023-1688 </w:t>
       </w:r>
     </w:p>
     <w:p>
@@ -386,6 +437,13 @@
           <w:color w:val="000000" w:themeColor="text1"/>
         </w:rPr>
       </w:pPr>
+      <w:r>
+        <w:rPr>
+          <w:rFonts w:ascii="Times New Roman" w:eastAsia="Times New Roman" w:hAnsi="Times New Roman" w:cs="Times New Roman"/>
+          <w:color w:val="000000" w:themeColor="text1"/>
+        </w:rPr>
+        <w:t>Reynaldo Alfredo Suero Delmonte 2023-1722</w:t>
+      </w:r>
     </w:p>
     <w:p>
       <w:pPr>
@@ -414,31 +472,6 @@
           <w:color w:val="000000" w:themeColor="text1"/>
         </w:rPr>
       </w:pPr>
-      <w:r>
-        <w:rPr>
-          <w:rFonts w:ascii="Times New Roman" w:eastAsia="Times New Roman" w:hAnsi="Times New Roman" w:cs="Times New Roman"/>
-          <w:b/>
-          <w:bCs/>
-          <w:color w:val="000000" w:themeColor="text1"/>
-        </w:rPr>
-        <w:t>Líder</w:t>
-      </w:r>
-      <w:r>
-        <w:rPr>
-          <w:rFonts w:ascii="Times New Roman" w:eastAsia="Times New Roman" w:hAnsi="Times New Roman" w:cs="Times New Roman"/>
-          <w:b/>
-          <w:bCs/>
-          <w:color w:val="000000" w:themeColor="text1"/>
-        </w:rPr>
-        <w:t>:</w:t>
-      </w:r>
-      <w:r>
-        <w:rPr>
-          <w:rFonts w:ascii="Times New Roman" w:eastAsia="Times New Roman" w:hAnsi="Times New Roman" w:cs="Times New Roman"/>
-          <w:color w:val="000000" w:themeColor="text1"/>
-        </w:rPr>
-        <w:t xml:space="preserve"> </w:t>
-      </w:r>
     </w:p>
     <w:p>
       <w:pPr>
@@ -452,20 +485,6 @@
           <w:color w:val="000000" w:themeColor="text1"/>
         </w:rPr>
       </w:pPr>
-      <w:r>
-        <w:rPr>
-          <w:rFonts w:ascii="Times New Roman" w:eastAsia="Times New Roman" w:hAnsi="Times New Roman" w:cs="Times New Roman"/>
-          <w:color w:val="000000" w:themeColor="text1"/>
-        </w:rPr>
-        <w:t>Karen Margarita Antigua Fabian</w:t>
-      </w:r>
-      <w:r>
-        <w:rPr>
-          <w:rFonts w:ascii="Times New Roman" w:eastAsia="Times New Roman" w:hAnsi="Times New Roman" w:cs="Times New Roman"/>
-          <w:color w:val="000000" w:themeColor="text1"/>
-        </w:rPr>
-        <w:t xml:space="preserve">. </w:t>
-      </w:r>
     </w:p>
     <w:p>
       <w:pPr>
@@ -479,6 +498,24 @@
           <w:color w:val="000000" w:themeColor="text1"/>
         </w:rPr>
       </w:pPr>
+      <w:r>
+        <w:rPr>
+          <w:rFonts w:ascii="Times New Roman" w:eastAsia="Times New Roman" w:hAnsi="Times New Roman" w:cs="Times New Roman"/>
+          <w:b/>
+          <w:bCs/>
+          <w:color w:val="000000" w:themeColor="text1"/>
+        </w:rPr>
+        <w:t>Fecha de Entrega</w:t>
+      </w:r>
+      <w:r>
+        <w:rPr>
+          <w:rFonts w:ascii="Times New Roman" w:eastAsia="Times New Roman" w:hAnsi="Times New Roman" w:cs="Times New Roman"/>
+          <w:b/>
+          <w:bCs/>
+          <w:color w:val="000000" w:themeColor="text1"/>
+        </w:rPr>
+        <w:t xml:space="preserve">: </w:t>
+      </w:r>
     </w:p>
     <w:p>
       <w:pPr>
@@ -495,20 +532,16 @@
       <w:r>
         <w:rPr>
           <w:rFonts w:ascii="Times New Roman" w:eastAsia="Times New Roman" w:hAnsi="Times New Roman" w:cs="Times New Roman"/>
-          <w:b/>
-          <w:bCs/>
           <w:color w:val="000000" w:themeColor="text1"/>
         </w:rPr>
-        <w:t>Fecha de Entrega</w:t>
-      </w:r>
-      <w:r>
-        <w:rPr>
-          <w:rFonts w:ascii="Times New Roman" w:eastAsia="Times New Roman" w:hAnsi="Times New Roman" w:cs="Times New Roman"/>
-          <w:b/>
-          <w:bCs/>
+        <w:t>10/12/2025</w:t>
+      </w:r>
+      <w:r>
+        <w:rPr>
+          <w:rFonts w:ascii="Times New Roman" w:eastAsia="Times New Roman" w:hAnsi="Times New Roman" w:cs="Times New Roman"/>
           <w:color w:val="000000" w:themeColor="text1"/>
         </w:rPr>
-        <w:t xml:space="preserve">: </w:t>
+        <w:t xml:space="preserve">. </w:t>
       </w:r>
     </w:p>
     <w:p>
@@ -523,33 +556,6 @@
           <w:color w:val="000000" w:themeColor="text1"/>
         </w:rPr>
       </w:pPr>
-      <w:r>
-        <w:rPr>
-          <w:rFonts w:ascii="Times New Roman" w:eastAsia="Times New Roman" w:hAnsi="Times New Roman" w:cs="Times New Roman"/>
-          <w:color w:val="000000" w:themeColor="text1"/>
-        </w:rPr>
-        <w:t>10/12/2025</w:t>
-      </w:r>
-      <w:r>
-        <w:rPr>
-          <w:rFonts w:ascii="Times New Roman" w:eastAsia="Times New Roman" w:hAnsi="Times New Roman" w:cs="Times New Roman"/>
-          <w:color w:val="000000" w:themeColor="text1"/>
-        </w:rPr>
-        <w:t xml:space="preserve">. </w:t>
-      </w:r>
-    </w:p>
-    <w:p>
-      <w:pPr>
-        <w:tabs>
-          <w:tab w:val="center" w:pos="2616"/>
-          <w:tab w:val="right" w:pos="9641"/>
-        </w:tabs>
-        <w:spacing w:after="0" w:line="360" w:lineRule="auto"/>
-        <w:rPr>
-          <w:rFonts w:ascii="Times New Roman" w:eastAsia="Times New Roman" w:hAnsi="Times New Roman" w:cs="Times New Roman"/>
-          <w:color w:val="000000" w:themeColor="text1"/>
-        </w:rPr>
-      </w:pPr>
     </w:p>
     <w:p>
       <w:pPr>
@@ -570,13 +576,9 @@
     <w:sdt>
       <w:sdtPr>
         <w:rPr>
-          <w:rFonts w:asciiTheme="minorHAnsi" w:eastAsiaTheme="minorHAnsi" w:hAnsiTheme="minorHAnsi" w:cstheme="minorBidi"/>
-          <w:color w:val="auto"/>
-          <w:sz w:val="24"/>
-          <w:szCs w:val="24"/>
-          <w:lang w:val="es-ES" w:eastAsia="en-US"/>
-        </w:rPr>
-        <w:id w:val="1504082174"/>
+          <w:lang w:val="es-ES"/>
+        </w:rPr>
+        <w:id w:val="-135346845"/>
         <w:docPartObj>
           <w:docPartGallery w:val="Table of Contents"/>
           <w:docPartUnique/>
@@ -584,14 +586,20 @@
       </w:sdtPr>
       <w:sdtEndPr>
         <w:rPr>
-          <w:b/>
-          <w:bCs/>
+          <w:rFonts w:asciiTheme="minorHAnsi" w:eastAsiaTheme="minorHAnsi" w:hAnsiTheme="minorHAnsi" w:cstheme="minorBidi"/>
+          <w:b/>
+          <w:bCs/>
+          <w:color w:val="auto"/>
+          <w:sz w:val="24"/>
+          <w:szCs w:val="24"/>
+          <w:lang w:eastAsia="en-US"/>
         </w:rPr>
       </w:sdtEndPr>
       <w:sdtContent>
         <w:p>
           <w:pPr>
-            <w:pStyle w:val="TOCHeading"/>
+            <w:pStyle w:val="TtuloTDC"/>
+            <w:jc w:val="center"/>
           </w:pPr>
           <w:r>
             <w:rPr>
@@ -602,12 +610,16 @@
         </w:p>
         <w:p>
           <w:pPr>
-            <w:pStyle w:val="TOC1"/>
+            <w:pStyle w:val="TDC1"/>
             <w:tabs>
               <w:tab w:val="right" w:leader="dot" w:pos="9016"/>
             </w:tabs>
             <w:rPr>
+              <w:rFonts w:eastAsiaTheme="minorEastAsia"/>
               <w:noProof/>
+              <w:kern w:val="2"/>
+              <w:lang w:val="es-DO" w:eastAsia="es-DO"/>
+              <w14:ligatures w14:val="standardContextual"/>
             </w:rPr>
           </w:pPr>
           <w:r>
@@ -619,17 +631,17 @@
           <w:r>
             <w:fldChar w:fldCharType="separate"/>
           </w:r>
-          <w:hyperlink w:anchor="_Toc216277248" w:history="1">
-            <w:r>
-              <w:rPr>
-                <w:rStyle w:val="Hyperlink"/>
+          <w:hyperlink w:anchor="_Toc216384491" w:history="1">
+            <w:r>
+              <w:rPr>
+                <w:rStyle w:val="Hipervnculo"/>
                 <w:noProof/>
               </w:rPr>
               <w:t>PRESENTACIÓN</w:t>
             </w:r>
             <w:r>
               <w:rPr>
-                <w:rStyle w:val="Hyperlink"/>
+                <w:rStyle w:val="Hipervnculo"/>
                 <w:rFonts w:ascii="Times New Roman" w:eastAsia="Times New Roman" w:hAnsi="Times New Roman" w:cs="Times New Roman"/>
                 <w:b/>
                 <w:bCs/>
@@ -657,7 +669,7 @@
                 <w:noProof/>
                 <w:webHidden/>
               </w:rPr>
-              <w:instrText xml:space="preserve"> PAGEREF _Toc216277248 \h </w:instrText>
+              <w:instrText xml:space="preserve"> PAGEREF _Toc216384491 \h </w:instrText>
             </w:r>
             <w:r>
               <w:rPr>
@@ -690,18 +702,22 @@
         </w:p>
         <w:p>
           <w:pPr>
-            <w:pStyle w:val="TOC2"/>
+            <w:pStyle w:val="TDC1"/>
             <w:tabs>
               <w:tab w:val="right" w:leader="dot" w:pos="9016"/>
             </w:tabs>
             <w:rPr>
+              <w:rFonts w:eastAsiaTheme="minorEastAsia"/>
               <w:noProof/>
+              <w:kern w:val="2"/>
+              <w:lang w:val="es-DO" w:eastAsia="es-DO"/>
+              <w14:ligatures w14:val="standardContextual"/>
             </w:rPr>
           </w:pPr>
-          <w:hyperlink w:anchor="_Toc216277249" w:history="1">
-            <w:r>
-              <w:rPr>
-                <w:rStyle w:val="Hyperlink"/>
+          <w:hyperlink w:anchor="_Toc216384492" w:history="1">
+            <w:r>
+              <w:rPr>
+                <w:rStyle w:val="Hipervnculo"/>
                 <w:rFonts w:eastAsia="Times New Roman"/>
                 <w:noProof/>
               </w:rPr>
@@ -726,7 +742,7 @@
                 <w:noProof/>
                 <w:webHidden/>
               </w:rPr>
-              <w:instrText xml:space="preserve"> PAGEREF _Toc216277249 \h </w:instrText>
+              <w:instrText xml:space="preserve"> PAGEREF _Toc216384492 \h </w:instrText>
             </w:r>
             <w:r>
               <w:rPr>
@@ -759,18 +775,213 @@
         </w:p>
         <w:p>
           <w:pPr>
-            <w:pStyle w:val="TOC2"/>
+            <w:pStyle w:val="TDC2"/>
+            <w:rPr>
+              <w:rFonts w:eastAsiaTheme="minorEastAsia"/>
+              <w:kern w:val="2"/>
+              <w:lang w:val="es-DO" w:eastAsia="es-DO"/>
+              <w14:ligatures w14:val="standardContextual"/>
+            </w:rPr>
+          </w:pPr>
+          <w:hyperlink w:anchor="_Toc216384493" w:history="1">
+            <w:r>
+              <w:rPr>
+                <w:rStyle w:val="Hipervnculo"/>
+                <w:rFonts w:ascii="Times New Roman" w:hAnsi="Times New Roman" w:cs="Times New Roman"/>
+              </w:rPr>
+              <w:t xml:space="preserve">1.1 </w:t>
+            </w:r>
+            <w:r>
+              <w:rPr>
+                <w:rStyle w:val="Hipervnculo"/>
+                <w:rFonts w:ascii="Times New Roman" w:hAnsi="Times New Roman" w:cs="Times New Roman"/>
+                <w:lang w:val="es-DO"/>
+              </w:rPr>
+              <w:t>Presentación general del proyecto</w:t>
+            </w:r>
+            <w:r>
+              <w:rPr>
+                <w:webHidden/>
+              </w:rPr>
+              <w:tab/>
+            </w:r>
+            <w:r>
+              <w:rPr>
+                <w:webHidden/>
+              </w:rPr>
+              <w:fldChar w:fldCharType="begin"/>
+            </w:r>
+            <w:r>
+              <w:rPr>
+                <w:webHidden/>
+              </w:rPr>
+              <w:instrText xml:space="preserve"> PAGEREF _Toc216384493 \h </w:instrText>
+            </w:r>
+            <w:r>
+              <w:rPr>
+                <w:webHidden/>
+              </w:rPr>
+            </w:r>
+            <w:r>
+              <w:rPr>
+                <w:webHidden/>
+              </w:rPr>
+              <w:fldChar w:fldCharType="separate"/>
+            </w:r>
+            <w:r>
+              <w:rPr>
+                <w:webHidden/>
+              </w:rPr>
+              <w:t>3</w:t>
+            </w:r>
+            <w:r>
+              <w:rPr>
+                <w:webHidden/>
+              </w:rPr>
+              <w:fldChar w:fldCharType="end"/>
+            </w:r>
+          </w:hyperlink>
+        </w:p>
+        <w:p>
+          <w:pPr>
+            <w:pStyle w:val="TDC2"/>
+            <w:rPr>
+              <w:rFonts w:eastAsiaTheme="minorEastAsia"/>
+              <w:kern w:val="2"/>
+              <w:lang w:val="es-DO" w:eastAsia="es-DO"/>
+              <w14:ligatures w14:val="standardContextual"/>
+            </w:rPr>
+          </w:pPr>
+          <w:hyperlink w:anchor="_Toc216384494" w:history="1">
+            <w:r>
+              <w:rPr>
+                <w:rStyle w:val="Hipervnculo"/>
+                <w:rFonts w:ascii="Times New Roman" w:hAnsi="Times New Roman" w:cs="Times New Roman"/>
+              </w:rPr>
+              <w:t>1.2 Justificación</w:t>
+            </w:r>
+            <w:r>
+              <w:rPr>
+                <w:webHidden/>
+              </w:rPr>
+              <w:tab/>
+            </w:r>
+            <w:r>
+              <w:rPr>
+                <w:webHidden/>
+              </w:rPr>
+              <w:fldChar w:fldCharType="begin"/>
+            </w:r>
+            <w:r>
+              <w:rPr>
+                <w:webHidden/>
+              </w:rPr>
+              <w:instrText xml:space="preserve"> PAGEREF _Toc216384494 \h </w:instrText>
+            </w:r>
+            <w:r>
+              <w:rPr>
+                <w:webHidden/>
+              </w:rPr>
+            </w:r>
+            <w:r>
+              <w:rPr>
+                <w:webHidden/>
+              </w:rPr>
+              <w:fldChar w:fldCharType="separate"/>
+            </w:r>
+            <w:r>
+              <w:rPr>
+                <w:webHidden/>
+              </w:rPr>
+              <w:t>3</w:t>
+            </w:r>
+            <w:r>
+              <w:rPr>
+                <w:webHidden/>
+              </w:rPr>
+              <w:fldChar w:fldCharType="end"/>
+            </w:r>
+          </w:hyperlink>
+        </w:p>
+        <w:p>
+          <w:pPr>
+            <w:pStyle w:val="TDC2"/>
+            <w:rPr>
+              <w:rFonts w:eastAsiaTheme="minorEastAsia"/>
+              <w:kern w:val="2"/>
+              <w:lang w:val="es-DO" w:eastAsia="es-DO"/>
+              <w14:ligatures w14:val="standardContextual"/>
+            </w:rPr>
+          </w:pPr>
+          <w:hyperlink w:anchor="_Toc216384495" w:history="1">
+            <w:r>
+              <w:rPr>
+                <w:rStyle w:val="Hipervnculo"/>
+                <w:rFonts w:ascii="Times New Roman" w:hAnsi="Times New Roman" w:cs="Times New Roman"/>
+              </w:rPr>
+              <w:t>1.3 Objetivo general</w:t>
+            </w:r>
+            <w:r>
+              <w:rPr>
+                <w:webHidden/>
+              </w:rPr>
+              <w:tab/>
+            </w:r>
+            <w:r>
+              <w:rPr>
+                <w:webHidden/>
+              </w:rPr>
+              <w:fldChar w:fldCharType="begin"/>
+            </w:r>
+            <w:r>
+              <w:rPr>
+                <w:webHidden/>
+              </w:rPr>
+              <w:instrText xml:space="preserve"> PAGEREF _Toc216384495 \h </w:instrText>
+            </w:r>
+            <w:r>
+              <w:rPr>
+                <w:webHidden/>
+              </w:rPr>
+            </w:r>
+            <w:r>
+              <w:rPr>
+                <w:webHidden/>
+              </w:rPr>
+              <w:fldChar w:fldCharType="separate"/>
+            </w:r>
+            <w:r>
+              <w:rPr>
+                <w:webHidden/>
+              </w:rPr>
+              <w:t>4</w:t>
+            </w:r>
+            <w:r>
+              <w:rPr>
+                <w:webHidden/>
+              </w:rPr>
+              <w:fldChar w:fldCharType="end"/>
+            </w:r>
+          </w:hyperlink>
+        </w:p>
+        <w:p>
+          <w:pPr>
+            <w:pStyle w:val="TDC1"/>
             <w:tabs>
               <w:tab w:val="right" w:leader="dot" w:pos="9016"/>
             </w:tabs>
             <w:rPr>
+              <w:rFonts w:eastAsiaTheme="minorEastAsia"/>
               <w:noProof/>
+              <w:kern w:val="2"/>
+              <w:lang w:val="es-DO" w:eastAsia="es-DO"/>
+              <w14:ligatures w14:val="standardContextual"/>
             </w:rPr>
           </w:pPr>
-          <w:hyperlink w:anchor="_Toc216277250" w:history="1">
-            <w:r>
-              <w:rPr>
-                <w:rStyle w:val="Hyperlink"/>
+          <w:hyperlink w:anchor="_Toc216384496" w:history="1">
+            <w:r>
+              <w:rPr>
+                <w:rStyle w:val="Hipervnculo"/>
                 <w:rFonts w:eastAsia="Times New Roman"/>
                 <w:noProof/>
                 <w:lang w:val="es-419"/>
@@ -796,7 +1007,7 @@
                 <w:noProof/>
                 <w:webHidden/>
               </w:rPr>
-              <w:instrText xml:space="preserve"> PAGEREF _Toc216277250 \h </w:instrText>
+              <w:instrText xml:space="preserve"> PAGEREF _Toc216384496 \h </w:instrText>
             </w:r>
             <w:r>
               <w:rPr>
@@ -829,18 +1040,205 @@
         </w:p>
         <w:p>
           <w:pPr>
-            <w:pStyle w:val="TOC2"/>
+            <w:pStyle w:val="TDC2"/>
+            <w:rPr>
+              <w:rFonts w:eastAsiaTheme="minorEastAsia"/>
+              <w:kern w:val="2"/>
+              <w:lang w:val="es-DO" w:eastAsia="es-DO"/>
+              <w14:ligatures w14:val="standardContextual"/>
+            </w:rPr>
+          </w:pPr>
+          <w:hyperlink w:anchor="_Toc216384497" w:history="1">
+            <w:r>
+              <w:rPr>
+                <w:rStyle w:val="Hipervnculo"/>
+                <w:rFonts w:ascii="Times New Roman" w:hAnsi="Times New Roman" w:cs="Times New Roman"/>
+              </w:rPr>
+              <w:t>2.1 Contexto del problema seleccionado</w:t>
+            </w:r>
+            <w:r>
+              <w:rPr>
+                <w:webHidden/>
+              </w:rPr>
+              <w:tab/>
+            </w:r>
+            <w:r>
+              <w:rPr>
+                <w:webHidden/>
+              </w:rPr>
+              <w:fldChar w:fldCharType="begin"/>
+            </w:r>
+            <w:r>
+              <w:rPr>
+                <w:webHidden/>
+              </w:rPr>
+              <w:instrText xml:space="preserve"> PAGEREF _Toc216384497 \h </w:instrText>
+            </w:r>
+            <w:r>
+              <w:rPr>
+                <w:webHidden/>
+              </w:rPr>
+            </w:r>
+            <w:r>
+              <w:rPr>
+                <w:webHidden/>
+              </w:rPr>
+              <w:fldChar w:fldCharType="separate"/>
+            </w:r>
+            <w:r>
+              <w:rPr>
+                <w:webHidden/>
+              </w:rPr>
+              <w:t>5</w:t>
+            </w:r>
+            <w:r>
+              <w:rPr>
+                <w:webHidden/>
+              </w:rPr>
+              <w:fldChar w:fldCharType="end"/>
+            </w:r>
+          </w:hyperlink>
+        </w:p>
+        <w:p>
+          <w:pPr>
+            <w:pStyle w:val="TDC2"/>
+            <w:rPr>
+              <w:rFonts w:eastAsiaTheme="minorEastAsia"/>
+              <w:kern w:val="2"/>
+              <w:lang w:val="es-DO" w:eastAsia="es-DO"/>
+              <w14:ligatures w14:val="standardContextual"/>
+            </w:rPr>
+          </w:pPr>
+          <w:hyperlink w:anchor="_Toc216384498" w:history="1">
+            <w:r>
+              <w:rPr>
+                <w:rStyle w:val="Hipervnculo"/>
+                <w:rFonts w:ascii="Times New Roman" w:hAnsi="Times New Roman" w:cs="Times New Roman"/>
+              </w:rPr>
+              <w:t>2.2 Aplicación del problema en un escenario real</w:t>
+            </w:r>
+            <w:r>
+              <w:rPr>
+                <w:webHidden/>
+              </w:rPr>
+              <w:tab/>
+            </w:r>
+            <w:r>
+              <w:rPr>
+                <w:webHidden/>
+              </w:rPr>
+              <w:fldChar w:fldCharType="begin"/>
+            </w:r>
+            <w:r>
+              <w:rPr>
+                <w:webHidden/>
+              </w:rPr>
+              <w:instrText xml:space="preserve"> PAGEREF _Toc216384498 \h </w:instrText>
+            </w:r>
+            <w:r>
+              <w:rPr>
+                <w:webHidden/>
+              </w:rPr>
+            </w:r>
+            <w:r>
+              <w:rPr>
+                <w:webHidden/>
+              </w:rPr>
+              <w:fldChar w:fldCharType="separate"/>
+            </w:r>
+            <w:r>
+              <w:rPr>
+                <w:webHidden/>
+              </w:rPr>
+              <w:t>5</w:t>
+            </w:r>
+            <w:r>
+              <w:rPr>
+                <w:webHidden/>
+              </w:rPr>
+              <w:fldChar w:fldCharType="end"/>
+            </w:r>
+          </w:hyperlink>
+        </w:p>
+        <w:p>
+          <w:pPr>
+            <w:pStyle w:val="TDC2"/>
+            <w:rPr>
+              <w:rFonts w:eastAsiaTheme="minorEastAsia"/>
+              <w:kern w:val="2"/>
+              <w:lang w:val="es-DO" w:eastAsia="es-DO"/>
+              <w14:ligatures w14:val="standardContextual"/>
+            </w:rPr>
+          </w:pPr>
+          <w:hyperlink w:anchor="_Toc216384499" w:history="1">
+            <w:r>
+              <w:rPr>
+                <w:rStyle w:val="Hipervnculo"/>
+                <w:rFonts w:ascii="Times New Roman" w:hAnsi="Times New Roman" w:cs="Times New Roman"/>
+              </w:rPr>
+              <w:t>2.3 Importancia del paralelismo en la solución</w:t>
+            </w:r>
+            <w:r>
+              <w:rPr>
+                <w:webHidden/>
+              </w:rPr>
+              <w:tab/>
+            </w:r>
+            <w:r>
+              <w:rPr>
+                <w:webHidden/>
+              </w:rPr>
+              <w:fldChar w:fldCharType="begin"/>
+            </w:r>
+            <w:r>
+              <w:rPr>
+                <w:webHidden/>
+              </w:rPr>
+              <w:instrText xml:space="preserve"> PAGEREF _Toc216384499 \h </w:instrText>
+            </w:r>
+            <w:r>
+              <w:rPr>
+                <w:webHidden/>
+              </w:rPr>
+            </w:r>
+            <w:r>
+              <w:rPr>
+                <w:webHidden/>
+              </w:rPr>
+              <w:fldChar w:fldCharType="separate"/>
+            </w:r>
+            <w:r>
+              <w:rPr>
+                <w:webHidden/>
+              </w:rPr>
+              <w:t>5</w:t>
+            </w:r>
+            <w:r>
+              <w:rPr>
+                <w:webHidden/>
+              </w:rPr>
+              <w:fldChar w:fldCharType="end"/>
+            </w:r>
+          </w:hyperlink>
+        </w:p>
+        <w:p>
+          <w:pPr>
+            <w:pStyle w:val="TDC1"/>
             <w:tabs>
               <w:tab w:val="right" w:leader="dot" w:pos="9016"/>
             </w:tabs>
             <w:rPr>
+              <w:rFonts w:eastAsiaTheme="minorEastAsia"/>
               <w:noProof/>
+              <w:kern w:val="2"/>
+              <w:lang w:val="es-DO" w:eastAsia="es-DO"/>
+              <w14:ligatures w14:val="standardContextual"/>
             </w:rPr>
           </w:pPr>
-          <w:hyperlink w:anchor="_Toc216277251" w:history="1">
-            <w:r>
-              <w:rPr>
-                <w:rStyle w:val="Hyperlink"/>
+          <w:hyperlink w:anchor="_Toc216384500" w:history="1">
+            <w:r>
+              <w:rPr>
+                <w:rStyle w:val="Hipervnculo"/>
                 <w:rFonts w:eastAsia="Times New Roman"/>
                 <w:noProof/>
               </w:rPr>
@@ -865,7 +1263,7 @@
                 <w:noProof/>
                 <w:webHidden/>
               </w:rPr>
-              <w:instrText xml:space="preserve"> PAGEREF _Toc216277251 \h </w:instrText>
+              <w:instrText xml:space="preserve"> PAGEREF _Toc216384500 \h </w:instrText>
             </w:r>
             <w:r>
               <w:rPr>
@@ -898,22 +1296,331 @@
         </w:p>
         <w:p>
           <w:pPr>
-            <w:pStyle w:val="TOC2"/>
+            <w:pStyle w:val="TDC2"/>
+            <w:rPr>
+              <w:rFonts w:eastAsiaTheme="minorEastAsia"/>
+              <w:kern w:val="2"/>
+              <w:lang w:val="es-DO" w:eastAsia="es-DO"/>
+              <w14:ligatures w14:val="standardContextual"/>
+            </w:rPr>
+          </w:pPr>
+          <w:hyperlink w:anchor="_Toc216384501" w:history="1">
+            <w:r>
+              <w:rPr>
+                <w:rStyle w:val="Hipervnculo"/>
+                <w:rFonts w:ascii="Times New Roman" w:hAnsi="Times New Roman" w:cs="Times New Roman"/>
+              </w:rPr>
+              <w:t>1. Ejecución simultánea de múltiples tareas</w:t>
+            </w:r>
+            <w:r>
+              <w:rPr>
+                <w:webHidden/>
+              </w:rPr>
+              <w:tab/>
+            </w:r>
+            <w:r>
+              <w:rPr>
+                <w:webHidden/>
+              </w:rPr>
+              <w:fldChar w:fldCharType="begin"/>
+            </w:r>
+            <w:r>
+              <w:rPr>
+                <w:webHidden/>
+              </w:rPr>
+              <w:instrText xml:space="preserve"> PAGEREF _Toc216384501 \h </w:instrText>
+            </w:r>
+            <w:r>
+              <w:rPr>
+                <w:webHidden/>
+              </w:rPr>
+            </w:r>
+            <w:r>
+              <w:rPr>
+                <w:webHidden/>
+              </w:rPr>
+              <w:fldChar w:fldCharType="separate"/>
+            </w:r>
+            <w:r>
+              <w:rPr>
+                <w:webHidden/>
+              </w:rPr>
+              <w:t>7</w:t>
+            </w:r>
+            <w:r>
+              <w:rPr>
+                <w:webHidden/>
+              </w:rPr>
+              <w:fldChar w:fldCharType="end"/>
+            </w:r>
+          </w:hyperlink>
+        </w:p>
+        <w:p>
+          <w:pPr>
+            <w:pStyle w:val="TDC2"/>
+            <w:rPr>
+              <w:rFonts w:eastAsiaTheme="minorEastAsia"/>
+              <w:kern w:val="2"/>
+              <w:lang w:val="es-DO" w:eastAsia="es-DO"/>
+              <w14:ligatures w14:val="standardContextual"/>
+            </w:rPr>
+          </w:pPr>
+          <w:hyperlink w:anchor="_Toc216384502" w:history="1">
+            <w:r>
+              <w:rPr>
+                <w:rStyle w:val="Hipervnculo"/>
+                <w:rFonts w:ascii="Times New Roman" w:hAnsi="Times New Roman" w:cs="Times New Roman"/>
+              </w:rPr>
+              <w:t>2. Necesidad de compartir datos entre tareas</w:t>
+            </w:r>
+            <w:r>
+              <w:rPr>
+                <w:webHidden/>
+              </w:rPr>
+              <w:tab/>
+            </w:r>
+            <w:r>
+              <w:rPr>
+                <w:webHidden/>
+              </w:rPr>
+              <w:fldChar w:fldCharType="begin"/>
+            </w:r>
+            <w:r>
+              <w:rPr>
+                <w:webHidden/>
+              </w:rPr>
+              <w:instrText xml:space="preserve"> PAGEREF _Toc216384502 \h </w:instrText>
+            </w:r>
+            <w:r>
+              <w:rPr>
+                <w:webHidden/>
+              </w:rPr>
+            </w:r>
+            <w:r>
+              <w:rPr>
+                <w:webHidden/>
+              </w:rPr>
+              <w:fldChar w:fldCharType="separate"/>
+            </w:r>
+            <w:r>
+              <w:rPr>
+                <w:webHidden/>
+              </w:rPr>
+              <w:t>7</w:t>
+            </w:r>
+            <w:r>
+              <w:rPr>
+                <w:webHidden/>
+              </w:rPr>
+              <w:fldChar w:fldCharType="end"/>
+            </w:r>
+          </w:hyperlink>
+        </w:p>
+        <w:p>
+          <w:pPr>
+            <w:pStyle w:val="TDC2"/>
+            <w:rPr>
+              <w:rFonts w:eastAsiaTheme="minorEastAsia"/>
+              <w:kern w:val="2"/>
+              <w:lang w:val="es-DO" w:eastAsia="es-DO"/>
+              <w14:ligatures w14:val="standardContextual"/>
+            </w:rPr>
+          </w:pPr>
+          <w:hyperlink w:anchor="_Toc216384503" w:history="1">
+            <w:r>
+              <w:rPr>
+                <w:rStyle w:val="Hipervnculo"/>
+                <w:rFonts w:ascii="Times New Roman" w:hAnsi="Times New Roman" w:cs="Times New Roman"/>
+              </w:rPr>
+              <w:t>3 Exploración de diferentes estrategias de paralelización.</w:t>
+            </w:r>
+            <w:r>
+              <w:rPr>
+                <w:webHidden/>
+              </w:rPr>
+              <w:tab/>
+            </w:r>
+            <w:r>
+              <w:rPr>
+                <w:webHidden/>
+              </w:rPr>
+              <w:fldChar w:fldCharType="begin"/>
+            </w:r>
+            <w:r>
+              <w:rPr>
+                <w:webHidden/>
+              </w:rPr>
+              <w:instrText xml:space="preserve"> PAGEREF _Toc216384503 \h </w:instrText>
+            </w:r>
+            <w:r>
+              <w:rPr>
+                <w:webHidden/>
+              </w:rPr>
+            </w:r>
+            <w:r>
+              <w:rPr>
+                <w:webHidden/>
+              </w:rPr>
+              <w:fldChar w:fldCharType="separate"/>
+            </w:r>
+            <w:r>
+              <w:rPr>
+                <w:webHidden/>
+              </w:rPr>
+              <w:t>7</w:t>
+            </w:r>
+            <w:r>
+              <w:rPr>
+                <w:webHidden/>
+              </w:rPr>
+              <w:fldChar w:fldCharType="end"/>
+            </w:r>
+          </w:hyperlink>
+        </w:p>
+        <w:p>
+          <w:pPr>
+            <w:pStyle w:val="TDC2"/>
+            <w:rPr>
+              <w:rFonts w:eastAsiaTheme="minorEastAsia"/>
+              <w:kern w:val="2"/>
+              <w:lang w:val="es-DO" w:eastAsia="es-DO"/>
+              <w14:ligatures w14:val="standardContextual"/>
+            </w:rPr>
+          </w:pPr>
+          <w:hyperlink w:anchor="_Toc216384504" w:history="1">
+            <w:r>
+              <w:rPr>
+                <w:rStyle w:val="Hipervnculo"/>
+                <w:rFonts w:ascii="Times New Roman" w:hAnsi="Times New Roman" w:cs="Times New Roman"/>
+              </w:rPr>
+              <w:t>5. Métricas de evaluación del rendimiento</w:t>
+            </w:r>
+            <w:r>
+              <w:rPr>
+                <w:webHidden/>
+              </w:rPr>
+              <w:tab/>
+            </w:r>
+            <w:r>
+              <w:rPr>
+                <w:webHidden/>
+              </w:rPr>
+              <w:fldChar w:fldCharType="begin"/>
+            </w:r>
+            <w:r>
+              <w:rPr>
+                <w:webHidden/>
+              </w:rPr>
+              <w:instrText xml:space="preserve"> PAGEREF _Toc216384504 \h </w:instrText>
+            </w:r>
+            <w:r>
+              <w:rPr>
+                <w:webHidden/>
+              </w:rPr>
+            </w:r>
+            <w:r>
+              <w:rPr>
+                <w:webHidden/>
+              </w:rPr>
+              <w:fldChar w:fldCharType="separate"/>
+            </w:r>
+            <w:r>
+              <w:rPr>
+                <w:webHidden/>
+              </w:rPr>
+              <w:t>7</w:t>
+            </w:r>
+            <w:r>
+              <w:rPr>
+                <w:webHidden/>
+              </w:rPr>
+              <w:fldChar w:fldCharType="end"/>
+            </w:r>
+          </w:hyperlink>
+        </w:p>
+        <w:p>
+          <w:pPr>
+            <w:pStyle w:val="TDC2"/>
+            <w:rPr>
+              <w:rFonts w:eastAsiaTheme="minorEastAsia"/>
+              <w:kern w:val="2"/>
+              <w:lang w:val="es-DO" w:eastAsia="es-DO"/>
+              <w14:ligatures w14:val="standardContextual"/>
+            </w:rPr>
+          </w:pPr>
+          <w:hyperlink w:anchor="_Toc216384505" w:history="1">
+            <w:r>
+              <w:rPr>
+                <w:rStyle w:val="Hipervnculo"/>
+                <w:rFonts w:ascii="Times New Roman" w:hAnsi="Times New Roman" w:cs="Times New Roman"/>
+              </w:rPr>
+              <w:t>6. Aplicación a un problema del mundo real</w:t>
+            </w:r>
+            <w:r>
+              <w:rPr>
+                <w:webHidden/>
+              </w:rPr>
+              <w:tab/>
+            </w:r>
+            <w:r>
+              <w:rPr>
+                <w:webHidden/>
+              </w:rPr>
+              <w:fldChar w:fldCharType="begin"/>
+            </w:r>
+            <w:r>
+              <w:rPr>
+                <w:webHidden/>
+              </w:rPr>
+              <w:instrText xml:space="preserve"> PAGEREF _Toc216384505 \h </w:instrText>
+            </w:r>
+            <w:r>
+              <w:rPr>
+                <w:webHidden/>
+              </w:rPr>
+            </w:r>
+            <w:r>
+              <w:rPr>
+                <w:webHidden/>
+              </w:rPr>
+              <w:fldChar w:fldCharType="separate"/>
+            </w:r>
+            <w:r>
+              <w:rPr>
+                <w:webHidden/>
+              </w:rPr>
+              <w:t>8</w:t>
+            </w:r>
+            <w:r>
+              <w:rPr>
+                <w:webHidden/>
+              </w:rPr>
+              <w:fldChar w:fldCharType="end"/>
+            </w:r>
+          </w:hyperlink>
+        </w:p>
+        <w:p>
+          <w:pPr>
+            <w:pStyle w:val="TDC1"/>
             <w:tabs>
               <w:tab w:val="right" w:leader="dot" w:pos="9016"/>
             </w:tabs>
             <w:rPr>
+              <w:rFonts w:eastAsiaTheme="minorEastAsia"/>
               <w:noProof/>
+              <w:kern w:val="2"/>
+              <w:lang w:val="es-DO" w:eastAsia="es-DO"/>
+              <w14:ligatures w14:val="standardContextual"/>
             </w:rPr>
           </w:pPr>
-          <w:hyperlink w:anchor="_Toc216277252" w:history="1">
-            <w:r>
-              <w:rPr>
-                <w:rStyle w:val="Hyperlink"/>
+          <w:hyperlink w:anchor="_Toc216384506" w:history="1">
+            <w:r>
+              <w:rPr>
+                <w:rStyle w:val="Hipervnculo"/>
                 <w:rFonts w:eastAsia="Times New Roman"/>
                 <w:noProof/>
               </w:rPr>
-              <w:t>4. Arquitectura general del sistema</w:t>
+              <w:t>4. Diseño de la Solución</w:t>
             </w:r>
             <w:r>
               <w:rPr>
@@ -934,7 +1641,7 @@
                 <w:noProof/>
                 <w:webHidden/>
               </w:rPr>
-              <w:instrText xml:space="preserve"> PAGEREF _Toc216277252 \h </w:instrText>
+              <w:instrText xml:space="preserve"> PAGEREF _Toc216384506 \h </w:instrText>
             </w:r>
             <w:r>
               <w:rPr>
@@ -967,18 +1674,22 @@
         </w:p>
         <w:p>
           <w:pPr>
-            <w:pStyle w:val="TOC2"/>
+            <w:pStyle w:val="TDC1"/>
             <w:tabs>
               <w:tab w:val="right" w:leader="dot" w:pos="9016"/>
             </w:tabs>
             <w:rPr>
+              <w:rFonts w:eastAsiaTheme="minorEastAsia"/>
               <w:noProof/>
+              <w:kern w:val="2"/>
+              <w:lang w:val="es-DO" w:eastAsia="es-DO"/>
+              <w14:ligatures w14:val="standardContextual"/>
             </w:rPr>
           </w:pPr>
-          <w:hyperlink w:anchor="_Toc216277253" w:history="1">
-            <w:r>
-              <w:rPr>
-                <w:rStyle w:val="Hyperlink"/>
+          <w:hyperlink w:anchor="_Toc216384507" w:history="1">
+            <w:r>
+              <w:rPr>
+                <w:rStyle w:val="Hipervnculo"/>
                 <w:rFonts w:eastAsia="Times New Roman"/>
                 <w:noProof/>
                 <w:lang w:val="es-419"/>
@@ -1004,7 +1715,7 @@
                 <w:noProof/>
                 <w:webHidden/>
               </w:rPr>
-              <w:instrText xml:space="preserve"> PAGEREF _Toc216277253 \h </w:instrText>
+              <w:instrText xml:space="preserve"> PAGEREF _Toc216384507 \h </w:instrText>
             </w:r>
             <w:r>
               <w:rPr>
@@ -1024,7 +1735,7 @@
                 <w:noProof/>
                 <w:webHidden/>
               </w:rPr>
-              <w:t>13</w:t>
+              <w:t>12</w:t>
             </w:r>
             <w:r>
               <w:rPr>
@@ -1037,18 +1748,22 @@
         </w:p>
         <w:p>
           <w:pPr>
-            <w:pStyle w:val="TOC2"/>
+            <w:pStyle w:val="TDC1"/>
             <w:tabs>
               <w:tab w:val="right" w:leader="dot" w:pos="9016"/>
             </w:tabs>
             <w:rPr>
+              <w:rFonts w:eastAsiaTheme="minorEastAsia"/>
               <w:noProof/>
+              <w:kern w:val="2"/>
+              <w:lang w:val="es-DO" w:eastAsia="es-DO"/>
+              <w14:ligatures w14:val="standardContextual"/>
             </w:rPr>
           </w:pPr>
-          <w:hyperlink w:anchor="_Toc216277254" w:history="1">
-            <w:r>
-              <w:rPr>
-                <w:rStyle w:val="Hyperlink"/>
+          <w:hyperlink w:anchor="_Toc216384508" w:history="1">
+            <w:r>
+              <w:rPr>
+                <w:rStyle w:val="Hipervnculo"/>
                 <w:rFonts w:eastAsia="Times New Roman"/>
                 <w:noProof/>
                 <w:lang w:eastAsia="es-DO"/>
@@ -1074,7 +1789,7 @@
                 <w:noProof/>
                 <w:webHidden/>
               </w:rPr>
-              <w:instrText xml:space="preserve"> PAGEREF _Toc216277254 \h </w:instrText>
+              <w:instrText xml:space="preserve"> PAGEREF _Toc216384508 \h </w:instrText>
             </w:r>
             <w:r>
               <w:rPr>
@@ -1107,66 +1822,65 @@
         </w:p>
         <w:p>
           <w:pPr>
-            <w:pStyle w:val="TOC2"/>
-            <w:tabs>
-              <w:tab w:val="right" w:leader="dot" w:pos="9016"/>
-            </w:tabs>
+            <w:pStyle w:val="TDC2"/>
             <w:rPr>
-              <w:noProof/>
+              <w:rFonts w:eastAsiaTheme="minorEastAsia"/>
+              <w:kern w:val="2"/>
+              <w:lang w:val="es-DO" w:eastAsia="es-DO"/>
+              <w14:ligatures w14:val="standardContextual"/>
             </w:rPr>
           </w:pPr>
-          <w:hyperlink w:anchor="_Toc216277255" w:history="1">
-            <w:r>
-              <w:rPr>
-                <w:rStyle w:val="Hyperlink"/>
-                <w:noProof/>
-              </w:rPr>
-              <w:t>7. Trabajo en Equipo</w:t>
-            </w:r>
-            <w:r>
-              <w:rPr>
-                <w:noProof/>
+          <w:hyperlink w:anchor="_Toc216384509" w:history="1">
+            <w:r>
+              <w:rPr>
+                <w:rStyle w:val="Hipervnculo"/>
+              </w:rPr>
+              <w:t xml:space="preserve">6.1 </w:t>
+            </w:r>
+            <w:r>
+              <w:rPr>
+                <w:rStyle w:val="Hipervnculo"/>
+                <w:lang w:val="es-DO"/>
+              </w:rPr>
+              <w:t>Análisis de cuellos de botella o limitaciones</w:t>
+            </w:r>
+            <w:r>
+              <w:rPr>
                 <w:webHidden/>
               </w:rPr>
               <w:tab/>
             </w:r>
             <w:r>
               <w:rPr>
-                <w:noProof/>
                 <w:webHidden/>
               </w:rPr>
               <w:fldChar w:fldCharType="begin"/>
             </w:r>
             <w:r>
               <w:rPr>
-                <w:noProof/>
-                <w:webHidden/>
-              </w:rPr>
-              <w:instrText xml:space="preserve"> PAGEREF _Toc216277255 \h </w:instrText>
-            </w:r>
-            <w:r>
-              <w:rPr>
-                <w:noProof/>
-                <w:webHidden/>
-              </w:rPr>
-            </w:r>
-            <w:r>
-              <w:rPr>
-                <w:noProof/>
+                <w:webHidden/>
+              </w:rPr>
+              <w:instrText xml:space="preserve"> PAGEREF _Toc216384509 \h </w:instrText>
+            </w:r>
+            <w:r>
+              <w:rPr>
+                <w:webHidden/>
+              </w:rPr>
+            </w:r>
+            <w:r>
+              <w:rPr>
                 <w:webHidden/>
               </w:rPr>
               <w:fldChar w:fldCharType="separate"/>
             </w:r>
             <w:r>
               <w:rPr>
-                <w:noProof/>
-                <w:webHidden/>
-              </w:rPr>
-              <w:t>16</w:t>
-            </w:r>
-            <w:r>
-              <w:rPr>
-                <w:noProof/>
+                <w:webHidden/>
+              </w:rPr>
+              <w:t>14</w:t>
+            </w:r>
+            <w:r>
+              <w:rPr>
                 <w:webHidden/>
               </w:rPr>
               <w:fldChar w:fldCharType="end"/>
@@ -1175,68 +1889,58 @@
         </w:p>
         <w:p>
           <w:pPr>
-            <w:pStyle w:val="TOC2"/>
-            <w:tabs>
-              <w:tab w:val="right" w:leader="dot" w:pos="9016"/>
-            </w:tabs>
+            <w:pStyle w:val="TDC2"/>
             <w:rPr>
-              <w:noProof/>
+              <w:rFonts w:eastAsiaTheme="minorEastAsia"/>
+              <w:kern w:val="2"/>
+              <w:lang w:val="es-DO" w:eastAsia="es-DO"/>
+              <w14:ligatures w14:val="standardContextual"/>
             </w:rPr>
           </w:pPr>
-          <w:hyperlink w:anchor="_Toc216277256" w:history="1">
-            <w:r>
-              <w:rPr>
-                <w:rStyle w:val="Hyperlink"/>
-                <w:rFonts w:eastAsia="Times New Roman"/>
-                <w:noProof/>
-                <w:lang w:val="es-419"/>
-              </w:rPr>
-              <w:t>8. Conclusiones</w:t>
-            </w:r>
-            <w:r>
-              <w:rPr>
-                <w:noProof/>
+          <w:hyperlink w:anchor="_Toc216384510" w:history="1">
+            <w:r>
+              <w:rPr>
+                <w:rStyle w:val="Hipervnculo"/>
+              </w:rPr>
+              <w:t>7. Trabajo en Equipo</w:t>
+            </w:r>
+            <w:r>
+              <w:rPr>
                 <w:webHidden/>
               </w:rPr>
               <w:tab/>
             </w:r>
             <w:r>
               <w:rPr>
-                <w:noProof/>
                 <w:webHidden/>
               </w:rPr>
               <w:fldChar w:fldCharType="begin"/>
             </w:r>
             <w:r>
               <w:rPr>
-                <w:noProof/>
-                <w:webHidden/>
-              </w:rPr>
-              <w:instrText xml:space="preserve"> PAGEREF _Toc216277256 \h </w:instrText>
-            </w:r>
-            <w:r>
-              <w:rPr>
-                <w:noProof/>
-                <w:webHidden/>
-              </w:rPr>
-            </w:r>
-            <w:r>
-              <w:rPr>
-                <w:noProof/>
+                <w:webHidden/>
+              </w:rPr>
+              <w:instrText xml:space="preserve"> PAGEREF _Toc216384510 \h </w:instrText>
+            </w:r>
+            <w:r>
+              <w:rPr>
+                <w:webHidden/>
+              </w:rPr>
+            </w:r>
+            <w:r>
+              <w:rPr>
                 <w:webHidden/>
               </w:rPr>
               <w:fldChar w:fldCharType="separate"/>
             </w:r>
             <w:r>
               <w:rPr>
-                <w:noProof/>
-                <w:webHidden/>
-              </w:rPr>
-              <w:t>17</w:t>
-            </w:r>
-            <w:r>
-              <w:rPr>
-                <w:noProof/>
+                <w:webHidden/>
+              </w:rPr>
+              <w:t>16</w:t>
+            </w:r>
+            <w:r>
+              <w:rPr>
                 <w:webHidden/>
               </w:rPr>
               <w:fldChar w:fldCharType="end"/>
@@ -1245,66 +1949,179 @@
         </w:p>
         <w:p>
           <w:pPr>
-            <w:pStyle w:val="TOC2"/>
-            <w:tabs>
-              <w:tab w:val="right" w:leader="dot" w:pos="9016"/>
-            </w:tabs>
+            <w:pStyle w:val="TDC2"/>
             <w:rPr>
-              <w:noProof/>
+              <w:rFonts w:eastAsiaTheme="minorEastAsia"/>
+              <w:kern w:val="2"/>
+              <w:lang w:val="es-DO" w:eastAsia="es-DO"/>
+              <w14:ligatures w14:val="standardContextual"/>
             </w:rPr>
           </w:pPr>
-          <w:hyperlink w:anchor="_Toc216277257" w:history="1">
-            <w:r>
-              <w:rPr>
-                <w:rStyle w:val="Hyperlink"/>
-                <w:noProof/>
+          <w:hyperlink w:anchor="_Toc216384511" w:history="1">
+            <w:r>
+              <w:rPr>
+                <w:rStyle w:val="Hipervnculo"/>
+              </w:rPr>
+              <w:t>8. Conclusiones</w:t>
+            </w:r>
+            <w:r>
+              <w:rPr>
+                <w:webHidden/>
+              </w:rPr>
+              <w:tab/>
+            </w:r>
+            <w:r>
+              <w:rPr>
+                <w:webHidden/>
+              </w:rPr>
+              <w:fldChar w:fldCharType="begin"/>
+            </w:r>
+            <w:r>
+              <w:rPr>
+                <w:webHidden/>
+              </w:rPr>
+              <w:instrText xml:space="preserve"> PAGEREF _Toc216384511 \h </w:instrText>
+            </w:r>
+            <w:r>
+              <w:rPr>
+                <w:webHidden/>
+              </w:rPr>
+            </w:r>
+            <w:r>
+              <w:rPr>
+                <w:webHidden/>
+              </w:rPr>
+              <w:fldChar w:fldCharType="separate"/>
+            </w:r>
+            <w:r>
+              <w:rPr>
+                <w:webHidden/>
+              </w:rPr>
+              <w:t>17</w:t>
+            </w:r>
+            <w:r>
+              <w:rPr>
+                <w:webHidden/>
+              </w:rPr>
+              <w:fldChar w:fldCharType="end"/>
+            </w:r>
+          </w:hyperlink>
+        </w:p>
+        <w:p>
+          <w:pPr>
+            <w:pStyle w:val="TDC2"/>
+            <w:rPr>
+              <w:rFonts w:eastAsiaTheme="minorEastAsia"/>
+              <w:kern w:val="2"/>
+              <w:lang w:val="es-DO" w:eastAsia="es-DO"/>
+              <w14:ligatures w14:val="standardContextual"/>
+            </w:rPr>
+          </w:pPr>
+          <w:hyperlink w:anchor="_Toc216384512" w:history="1">
+            <w:r>
+              <w:rPr>
+                <w:rStyle w:val="Hipervnculo"/>
               </w:rPr>
               <w:t>9. Referencias</w:t>
             </w:r>
             <w:r>
               <w:rPr>
-                <w:noProof/>
                 <w:webHidden/>
               </w:rPr>
               <w:tab/>
             </w:r>
             <w:r>
               <w:rPr>
-                <w:noProof/>
                 <w:webHidden/>
               </w:rPr>
               <w:fldChar w:fldCharType="begin"/>
             </w:r>
             <w:r>
               <w:rPr>
-                <w:noProof/>
-                <w:webHidden/>
-              </w:rPr>
-              <w:instrText xml:space="preserve"> PAGEREF _Toc216277257 \h </w:instrText>
-            </w:r>
-            <w:r>
-              <w:rPr>
-                <w:noProof/>
-                <w:webHidden/>
-              </w:rPr>
-            </w:r>
-            <w:r>
-              <w:rPr>
-                <w:noProof/>
+                <w:webHidden/>
+              </w:rPr>
+              <w:instrText xml:space="preserve"> PAGEREF _Toc216384512 \h </w:instrText>
+            </w:r>
+            <w:r>
+              <w:rPr>
+                <w:webHidden/>
+              </w:rPr>
+            </w:r>
+            <w:r>
+              <w:rPr>
                 <w:webHidden/>
               </w:rPr>
               <w:fldChar w:fldCharType="separate"/>
             </w:r>
             <w:r>
               <w:rPr>
-                <w:noProof/>
-                <w:webHidden/>
-              </w:rPr>
-              <w:t>17</w:t>
-            </w:r>
-            <w:r>
-              <w:rPr>
-                <w:noProof/>
+                <w:webHidden/>
+              </w:rPr>
+              <w:t>18</w:t>
+            </w:r>
+            <w:r>
+              <w:rPr>
+                <w:webHidden/>
+              </w:rPr>
+              <w:fldChar w:fldCharType="end"/>
+            </w:r>
+          </w:hyperlink>
+        </w:p>
+        <w:p>
+          <w:pPr>
+            <w:pStyle w:val="TDC2"/>
+            <w:rPr>
+              <w:rFonts w:eastAsiaTheme="minorEastAsia"/>
+              <w:kern w:val="2"/>
+              <w:lang w:val="es-DO" w:eastAsia="es-DO"/>
+              <w14:ligatures w14:val="standardContextual"/>
+            </w:rPr>
+          </w:pPr>
+          <w:hyperlink w:anchor="_Toc216384513" w:history="1">
+            <w:r>
+              <w:rPr>
+                <w:rStyle w:val="Hipervnculo"/>
+                <w:lang w:val="es-DO"/>
+              </w:rPr>
+              <w:t>10.Anexos</w:t>
+            </w:r>
+            <w:r>
+              <w:rPr>
+                <w:webHidden/>
+              </w:rPr>
+              <w:tab/>
+            </w:r>
+            <w:r>
+              <w:rPr>
+                <w:webHidden/>
+              </w:rPr>
+              <w:fldChar w:fldCharType="begin"/>
+            </w:r>
+            <w:r>
+              <w:rPr>
+                <w:webHidden/>
+              </w:rPr>
+              <w:instrText xml:space="preserve"> PAGEREF _Toc216384513 \h </w:instrText>
+            </w:r>
+            <w:r>
+              <w:rPr>
+                <w:webHidden/>
+              </w:rPr>
+            </w:r>
+            <w:r>
+              <w:rPr>
+                <w:webHidden/>
+              </w:rPr>
+              <w:fldChar w:fldCharType="separate"/>
+            </w:r>
+            <w:r>
+              <w:rPr>
+                <w:webHidden/>
+              </w:rPr>
+              <w:t>19</w:t>
+            </w:r>
+            <w:r>
+              <w:rPr>
                 <w:webHidden/>
               </w:rPr>
               <w:fldChar w:fldCharType="end"/>
@@ -1368,146 +2185,16 @@
     </w:p>
     <w:p>
       <w:pPr>
-        <w:rPr>
-          <w:rFonts w:ascii="Times New Roman" w:eastAsia="Times New Roman" w:hAnsi="Times New Roman" w:cs="Times New Roman"/>
-          <w:b/>
-          <w:bCs/>
-          <w:sz w:val="28"/>
-          <w:szCs w:val="28"/>
-        </w:rPr>
-      </w:pPr>
-    </w:p>
-    <w:p>
-      <w:pPr>
-        <w:rPr>
-          <w:rFonts w:ascii="Times New Roman" w:eastAsia="Times New Roman" w:hAnsi="Times New Roman" w:cs="Times New Roman"/>
-          <w:b/>
-          <w:bCs/>
-          <w:sz w:val="28"/>
-          <w:szCs w:val="28"/>
-        </w:rPr>
-      </w:pPr>
-    </w:p>
-    <w:p>
-      <w:pPr>
-        <w:rPr>
-          <w:rFonts w:ascii="Times New Roman" w:eastAsia="Times New Roman" w:hAnsi="Times New Roman" w:cs="Times New Roman"/>
-          <w:b/>
-          <w:bCs/>
-          <w:sz w:val="28"/>
-          <w:szCs w:val="28"/>
-        </w:rPr>
-      </w:pPr>
-    </w:p>
-    <w:p>
-      <w:pPr>
-        <w:rPr>
-          <w:rFonts w:ascii="Times New Roman" w:eastAsia="Times New Roman" w:hAnsi="Times New Roman" w:cs="Times New Roman"/>
-          <w:b/>
-          <w:bCs/>
-          <w:sz w:val="28"/>
-          <w:szCs w:val="28"/>
-        </w:rPr>
-      </w:pPr>
-    </w:p>
-    <w:p>
-      <w:pPr>
-        <w:rPr>
-          <w:rFonts w:ascii="Times New Roman" w:eastAsia="Times New Roman" w:hAnsi="Times New Roman" w:cs="Times New Roman"/>
-          <w:b/>
-          <w:bCs/>
-          <w:sz w:val="28"/>
-          <w:szCs w:val="28"/>
-        </w:rPr>
-      </w:pPr>
-    </w:p>
-    <w:p>
-      <w:pPr>
-        <w:rPr>
-          <w:rFonts w:ascii="Times New Roman" w:eastAsia="Times New Roman" w:hAnsi="Times New Roman" w:cs="Times New Roman"/>
-          <w:b/>
-          <w:bCs/>
-          <w:sz w:val="28"/>
-          <w:szCs w:val="28"/>
-        </w:rPr>
-      </w:pPr>
-    </w:p>
-    <w:p>
-      <w:pPr>
-        <w:rPr>
-          <w:rFonts w:ascii="Times New Roman" w:eastAsia="Times New Roman" w:hAnsi="Times New Roman" w:cs="Times New Roman"/>
-          <w:b/>
-          <w:bCs/>
-          <w:sz w:val="28"/>
-          <w:szCs w:val="28"/>
-        </w:rPr>
-      </w:pPr>
-    </w:p>
-    <w:p>
-      <w:pPr>
-        <w:rPr>
-          <w:rFonts w:ascii="Times New Roman" w:eastAsia="Times New Roman" w:hAnsi="Times New Roman" w:cs="Times New Roman"/>
-          <w:b/>
-          <w:bCs/>
-          <w:sz w:val="28"/>
-          <w:szCs w:val="28"/>
-        </w:rPr>
-      </w:pPr>
-    </w:p>
-    <w:p>
-      <w:pPr>
-        <w:rPr>
-          <w:rFonts w:ascii="Times New Roman" w:eastAsia="Times New Roman" w:hAnsi="Times New Roman" w:cs="Times New Roman"/>
-          <w:b/>
-          <w:bCs/>
-          <w:sz w:val="28"/>
-          <w:szCs w:val="28"/>
-        </w:rPr>
-      </w:pPr>
-    </w:p>
-    <w:p>
-      <w:pPr>
-        <w:rPr>
-          <w:rFonts w:ascii="Times New Roman" w:eastAsia="Times New Roman" w:hAnsi="Times New Roman" w:cs="Times New Roman"/>
-          <w:b/>
-          <w:bCs/>
-          <w:sz w:val="28"/>
-          <w:szCs w:val="28"/>
-        </w:rPr>
-      </w:pPr>
-    </w:p>
-    <w:p>
-      <w:pPr>
-        <w:rPr>
-          <w:rFonts w:ascii="Times New Roman" w:eastAsia="Times New Roman" w:hAnsi="Times New Roman" w:cs="Times New Roman"/>
-          <w:b/>
-          <w:bCs/>
-          <w:sz w:val="28"/>
-          <w:szCs w:val="28"/>
-        </w:rPr>
-      </w:pPr>
-    </w:p>
-    <w:p>
-      <w:pPr>
-        <w:rPr>
-          <w:rFonts w:ascii="Times New Roman" w:eastAsia="Times New Roman" w:hAnsi="Times New Roman" w:cs="Times New Roman"/>
-          <w:b/>
-          <w:bCs/>
-          <w:sz w:val="28"/>
-          <w:szCs w:val="28"/>
-        </w:rPr>
-      </w:pPr>
-    </w:p>
-    <w:p>
-      <w:pPr>
-        <w:pStyle w:val="Heading2"/>
+        <w:pStyle w:val="Ttulo1"/>
         <w:rPr>
           <w:rFonts w:eastAsia="Times New Roman"/>
           <w:sz w:val="28"/>
           <w:szCs w:val="28"/>
         </w:rPr>
       </w:pPr>
-      <w:bookmarkStart w:id="1" w:name="_Toc216277249"/>
+      <w:bookmarkStart w:id="3" w:name="_Toc216277249"/>
+      <w:bookmarkStart w:id="4" w:name="_Toc216383354"/>
+      <w:bookmarkStart w:id="5" w:name="_Toc216384492"/>
       <w:r>
         <w:rPr>
           <w:rFonts w:eastAsia="Times New Roman"/>
@@ -1517,7 +2204,44 @@
         <w:lastRenderedPageBreak/>
         <w:t>Introducción</w:t>
       </w:r>
-      <w:bookmarkEnd w:id="1"/>
+      <w:bookmarkEnd w:id="3"/>
+      <w:bookmarkEnd w:id="4"/>
+      <w:bookmarkEnd w:id="5"/>
+    </w:p>
+    <w:p>
+      <w:pPr>
+        <w:pStyle w:val="Subttulo"/>
+        <w:outlineLvl w:val="1"/>
+        <w:rPr>
+          <w:rFonts w:ascii="Times New Roman" w:eastAsia="Times New Roman" w:hAnsi="Times New Roman" w:cs="Times New Roman"/>
+          <w:lang w:val="es-DO"/>
+        </w:rPr>
+      </w:pPr>
+      <w:bookmarkStart w:id="6" w:name="_Toc216384493"/>
+      <w:r>
+        <w:rPr>
+          <w:rFonts w:ascii="Times New Roman" w:eastAsia="Times New Roman" w:hAnsi="Times New Roman" w:cs="Times New Roman"/>
+        </w:rPr>
+        <w:t xml:space="preserve">1.1 </w:t>
+      </w:r>
+      <w:r>
+        <w:rPr>
+          <w:rFonts w:ascii="Times New Roman" w:eastAsia="Times New Roman" w:hAnsi="Times New Roman" w:cs="Times New Roman"/>
+          <w:lang w:val="es-DO"/>
+        </w:rPr>
+        <w:t>Presentación general del proyecto</w:t>
+      </w:r>
+      <w:bookmarkEnd w:id="6"/>
+    </w:p>
+    <w:p>
+      <w:pPr>
+        <w:tabs>
+          <w:tab w:val="left" w:pos="2670"/>
+        </w:tabs>
+        <w:rPr>
+          <w:rFonts w:ascii="Times New Roman" w:eastAsia="Times New Roman" w:hAnsi="Times New Roman" w:cs="Times New Roman"/>
+        </w:rPr>
+      </w:pPr>
     </w:p>
     <w:p>
       <w:pPr>
@@ -1734,24 +2458,26 @@
     </w:p>
     <w:p>
       <w:pPr>
-        <w:rPr>
-          <w:rFonts w:ascii="Times New Roman" w:eastAsia="Times New Roman" w:hAnsi="Times New Roman" w:cs="Times New Roman"/>
-          <w:b/>
-          <w:bCs/>
-          <w:sz w:val="28"/>
-          <w:szCs w:val="28"/>
-        </w:rPr>
-      </w:pPr>
-      <w:r>
-        <w:rPr>
-          <w:rFonts w:ascii="Times New Roman" w:eastAsia="Times New Roman" w:hAnsi="Times New Roman" w:cs="Times New Roman"/>
-          <w:b/>
-          <w:bCs/>
-          <w:sz w:val="28"/>
-          <w:szCs w:val="28"/>
+        <w:pStyle w:val="Subttulo"/>
+        <w:outlineLvl w:val="1"/>
+        <w:rPr>
+          <w:rFonts w:ascii="Times New Roman" w:eastAsia="Times New Roman" w:hAnsi="Times New Roman" w:cs="Times New Roman"/>
+        </w:rPr>
+      </w:pPr>
+      <w:bookmarkStart w:id="7" w:name="_Toc216384494"/>
+      <w:r>
+        <w:rPr>
+          <w:rFonts w:ascii="Times New Roman" w:eastAsia="Times New Roman" w:hAnsi="Times New Roman" w:cs="Times New Roman"/>
+        </w:rPr>
+        <w:t xml:space="preserve">1.2 </w:t>
+      </w:r>
+      <w:r>
+        <w:rPr>
+          <w:rFonts w:ascii="Times New Roman" w:eastAsia="Times New Roman" w:hAnsi="Times New Roman" w:cs="Times New Roman"/>
         </w:rPr>
         <w:t>Justificación</w:t>
       </w:r>
+      <w:bookmarkEnd w:id="7"/>
     </w:p>
     <w:p>
       <w:pPr>
@@ -1921,28 +2647,35 @@
     </w:p>
     <w:p>
       <w:pPr>
-        <w:rPr>
-          <w:rFonts w:ascii="Times New Roman" w:eastAsia="Times New Roman" w:hAnsi="Times New Roman" w:cs="Times New Roman"/>
-          <w:sz w:val="28"/>
-          <w:szCs w:val="28"/>
-        </w:rPr>
-      </w:pPr>
-      <w:r>
-        <w:rPr>
-          <w:rFonts w:ascii="Times New Roman" w:eastAsia="Times New Roman" w:hAnsi="Times New Roman" w:cs="Times New Roman"/>
-          <w:b/>
-          <w:bCs/>
-          <w:sz w:val="28"/>
-          <w:szCs w:val="28"/>
-        </w:rPr>
-        <w:lastRenderedPageBreak/>
+        <w:pStyle w:val="Subttulo"/>
+        <w:outlineLvl w:val="1"/>
+        <w:rPr>
+          <w:rFonts w:ascii="Times New Roman" w:eastAsia="Times New Roman" w:hAnsi="Times New Roman" w:cs="Times New Roman"/>
+        </w:rPr>
+      </w:pPr>
+      <w:bookmarkStart w:id="8" w:name="_Toc216384495"/>
+      <w:r>
+        <w:rPr>
+          <w:rFonts w:ascii="Times New Roman" w:eastAsia="Times New Roman" w:hAnsi="Times New Roman" w:cs="Times New Roman"/>
+        </w:rPr>
+        <w:t>1.3</w:t>
+      </w:r>
+      <w:r>
+        <w:rPr>
+          <w:rFonts w:ascii="Times New Roman" w:eastAsia="Times New Roman" w:hAnsi="Times New Roman" w:cs="Times New Roman"/>
+        </w:rPr>
+        <w:t xml:space="preserve"> </w:t>
+      </w:r>
+      <w:r>
+        <w:rPr>
+          <w:rFonts w:ascii="Times New Roman" w:eastAsia="Times New Roman" w:hAnsi="Times New Roman" w:cs="Times New Roman"/>
+        </w:rPr>
         <w:t>Objetivo general</w:t>
       </w:r>
-      <w:r>
-        <w:rPr>
-          <w:rFonts w:ascii="Times New Roman" w:eastAsia="Times New Roman" w:hAnsi="Times New Roman" w:cs="Times New Roman"/>
-          <w:sz w:val="28"/>
-          <w:szCs w:val="28"/>
+      <w:bookmarkEnd w:id="8"/>
+      <w:r>
+        <w:rPr>
+          <w:rFonts w:ascii="Times New Roman" w:eastAsia="Times New Roman" w:hAnsi="Times New Roman" w:cs="Times New Roman"/>
         </w:rPr>
         <w:t xml:space="preserve"> </w:t>
       </w:r>
@@ -1971,21 +2704,14 @@
     </w:p>
     <w:p>
       <w:pPr>
-        <w:rPr>
-          <w:rFonts w:ascii="Times New Roman" w:eastAsia="Times New Roman" w:hAnsi="Times New Roman" w:cs="Times New Roman"/>
-          <w:b/>
-          <w:bCs/>
-          <w:sz w:val="28"/>
-          <w:szCs w:val="28"/>
-        </w:rPr>
-      </w:pPr>
-      <w:r>
-        <w:rPr>
-          <w:rFonts w:ascii="Times New Roman" w:eastAsia="Times New Roman" w:hAnsi="Times New Roman" w:cs="Times New Roman"/>
-          <w:b/>
-          <w:bCs/>
-          <w:sz w:val="28"/>
-          <w:szCs w:val="28"/>
+        <w:pStyle w:val="Subttulo"/>
+        <w:rPr>
+          <w:rFonts w:ascii="Times New Roman" w:eastAsia="Times New Roman" w:hAnsi="Times New Roman" w:cs="Times New Roman"/>
+        </w:rPr>
+      </w:pPr>
+      <w:r>
+        <w:rPr>
+          <w:rFonts w:ascii="Times New Roman" w:eastAsia="Times New Roman" w:hAnsi="Times New Roman" w:cs="Times New Roman"/>
         </w:rPr>
         <w:t>Objetivos específicos</w:t>
       </w:r>
@@ -2283,34 +3009,7 @@
     </w:p>
     <w:p>
       <w:pPr>
-        <w:rPr>
-          <w:rFonts w:ascii="Times New Roman" w:eastAsia="Times New Roman" w:hAnsi="Times New Roman" w:cs="Times New Roman"/>
-          <w:sz w:val="27"/>
-          <w:szCs w:val="27"/>
-        </w:rPr>
-      </w:pPr>
-    </w:p>
-    <w:p>
-      <w:pPr>
-        <w:rPr>
-          <w:rFonts w:ascii="Times New Roman" w:eastAsia="Times New Roman" w:hAnsi="Times New Roman" w:cs="Times New Roman"/>
-          <w:sz w:val="27"/>
-          <w:szCs w:val="27"/>
-        </w:rPr>
-      </w:pPr>
-    </w:p>
-    <w:p>
-      <w:pPr>
-        <w:rPr>
-          <w:rFonts w:ascii="Times New Roman" w:eastAsia="Times New Roman" w:hAnsi="Times New Roman" w:cs="Times New Roman"/>
-          <w:sz w:val="27"/>
-          <w:szCs w:val="27"/>
-        </w:rPr>
-      </w:pPr>
-    </w:p>
-    <w:p>
-      <w:pPr>
-        <w:pStyle w:val="Heading2"/>
+        <w:pStyle w:val="Ttulo1"/>
         <w:rPr>
           <w:rFonts w:eastAsia="Times New Roman"/>
           <w:sz w:val="28"/>
@@ -2318,7 +3017,9 @@
           <w:lang w:val="es-419"/>
         </w:rPr>
       </w:pPr>
-      <w:bookmarkStart w:id="2" w:name="_Toc216277250"/>
+      <w:bookmarkStart w:id="9" w:name="_Toc216277250"/>
+      <w:bookmarkStart w:id="10" w:name="_Toc216383355"/>
+      <w:bookmarkStart w:id="11" w:name="_Toc216384496"/>
       <w:r>
         <w:rPr>
           <w:rFonts w:eastAsia="Times New Roman"/>
@@ -2326,32 +3027,38 @@
           <w:szCs w:val="28"/>
           <w:lang w:val="es-419"/>
         </w:rPr>
+        <w:lastRenderedPageBreak/>
         <w:t>2. Descripción del Problema</w:t>
       </w:r>
-      <w:bookmarkEnd w:id="2"/>
-    </w:p>
-    <w:p>
-      <w:pPr>
-        <w:rPr>
-          <w:rFonts w:ascii="Times New Roman" w:eastAsia="Times New Roman" w:hAnsi="Times New Roman" w:cs="Times New Roman"/>
-          <w:b/>
-          <w:bCs/>
-          <w:sz w:val="27"/>
-          <w:szCs w:val="27"/>
+      <w:bookmarkEnd w:id="9"/>
+      <w:bookmarkEnd w:id="10"/>
+      <w:bookmarkEnd w:id="11"/>
+    </w:p>
+    <w:p>
+      <w:pPr>
+        <w:pStyle w:val="Subttulo"/>
+        <w:outlineLvl w:val="1"/>
+        <w:rPr>
+          <w:rFonts w:ascii="Times New Roman" w:eastAsia="Times New Roman" w:hAnsi="Times New Roman" w:cs="Times New Roman"/>
           <w:lang w:val="es-419"/>
         </w:rPr>
       </w:pPr>
-      <w:r>
-        <w:rPr>
-          <w:rFonts w:ascii="Times New Roman" w:eastAsia="Times New Roman" w:hAnsi="Times New Roman" w:cs="Times New Roman"/>
-          <w:b/>
-          <w:bCs/>
-          <w:sz w:val="27"/>
-          <w:szCs w:val="27"/>
+      <w:bookmarkStart w:id="12" w:name="_Toc216384497"/>
+      <w:r>
+        <w:rPr>
+          <w:rFonts w:ascii="Times New Roman" w:eastAsia="Times New Roman" w:hAnsi="Times New Roman" w:cs="Times New Roman"/>
           <w:lang w:val="es-419"/>
         </w:rPr>
-        <w:t>1.1 Contexto del problema seleccionado</w:t>
-      </w:r>
+        <w:t>2</w:t>
+      </w:r>
+      <w:r>
+        <w:rPr>
+          <w:rFonts w:ascii="Times New Roman" w:eastAsia="Times New Roman" w:hAnsi="Times New Roman" w:cs="Times New Roman"/>
+          <w:lang w:val="es-419"/>
+        </w:rPr>
+        <w:t>.1 Contexto del problema seleccionado</w:t>
+      </w:r>
+      <w:bookmarkEnd w:id="12"/>
     </w:p>
     <w:p>
       <w:pPr>
@@ -2434,29 +3141,38 @@
     </w:p>
     <w:p>
       <w:pPr>
-        <w:rPr>
-          <w:rFonts w:ascii="Times New Roman" w:eastAsia="Times New Roman" w:hAnsi="Times New Roman" w:cs="Times New Roman"/>
-        </w:rPr>
-      </w:pPr>
-    </w:p>
-    <w:p>
-      <w:pPr>
-        <w:rPr>
-          <w:rFonts w:ascii="Times New Roman" w:eastAsia="Times New Roman" w:hAnsi="Times New Roman" w:cs="Times New Roman"/>
-          <w:b/>
-          <w:bCs/>
+        <w:pStyle w:val="Subttulo"/>
+        <w:outlineLvl w:val="1"/>
+        <w:rPr>
+          <w:rFonts w:ascii="Times New Roman" w:eastAsia="Times New Roman" w:hAnsi="Times New Roman" w:cs="Times New Roman"/>
+        </w:rPr>
+      </w:pPr>
+    </w:p>
+    <w:p>
+      <w:pPr>
+        <w:pStyle w:val="Subttulo"/>
+        <w:outlineLvl w:val="1"/>
+        <w:rPr>
+          <w:rFonts w:ascii="Times New Roman" w:eastAsia="Times New Roman" w:hAnsi="Times New Roman" w:cs="Times New Roman"/>
           <w:lang w:val="es-419"/>
         </w:rPr>
       </w:pPr>
-      <w:r>
-        <w:rPr>
-          <w:rFonts w:ascii="Times New Roman" w:eastAsia="Times New Roman" w:hAnsi="Times New Roman" w:cs="Times New Roman"/>
-          <w:b/>
-          <w:bCs/>
+      <w:bookmarkStart w:id="13" w:name="_Toc216384498"/>
+      <w:r>
+        <w:rPr>
+          <w:rFonts w:ascii="Times New Roman" w:eastAsia="Times New Roman" w:hAnsi="Times New Roman" w:cs="Times New Roman"/>
           <w:lang w:val="es-419"/>
         </w:rPr>
-        <w:t>1.2 Aplicación del problema en un escenario real</w:t>
-      </w:r>
+        <w:t>2</w:t>
+      </w:r>
+      <w:r>
+        <w:rPr>
+          <w:rFonts w:ascii="Times New Roman" w:eastAsia="Times New Roman" w:hAnsi="Times New Roman" w:cs="Times New Roman"/>
+          <w:lang w:val="es-419"/>
+        </w:rPr>
+        <w:t>.2 Aplicación del problema en un escenario real</w:t>
+      </w:r>
+      <w:bookmarkEnd w:id="13"/>
     </w:p>
     <w:p>
       <w:pPr>
@@ -2639,44 +3355,49 @@
     </w:p>
     <w:p>
       <w:pPr>
-        <w:tabs>
-          <w:tab w:val="num" w:pos="720"/>
-        </w:tabs>
-        <w:rPr>
-          <w:rFonts w:ascii="Times New Roman" w:eastAsia="Times New Roman" w:hAnsi="Times New Roman" w:cs="Times New Roman"/>
-        </w:rPr>
-      </w:pPr>
-    </w:p>
-    <w:p>
-      <w:pPr>
-        <w:rPr>
-          <w:rFonts w:ascii="Times New Roman" w:eastAsia="Times New Roman" w:hAnsi="Times New Roman" w:cs="Times New Roman"/>
-          <w:b/>
-          <w:bCs/>
+        <w:pStyle w:val="Subttulo"/>
+        <w:rPr>
+          <w:rFonts w:eastAsia="Times New Roman"/>
+        </w:rPr>
+      </w:pPr>
+    </w:p>
+    <w:p>
+      <w:pPr>
+        <w:pStyle w:val="Subttulo"/>
+        <w:outlineLvl w:val="1"/>
+        <w:rPr>
+          <w:rFonts w:ascii="Times New Roman" w:eastAsia="Times New Roman" w:hAnsi="Times New Roman" w:cs="Times New Roman"/>
           <w:lang w:val="es-419"/>
         </w:rPr>
       </w:pPr>
-      <w:r>
-        <w:rPr>
-          <w:rFonts w:ascii="Times New Roman" w:eastAsia="Times New Roman" w:hAnsi="Times New Roman" w:cs="Times New Roman"/>
-          <w:b/>
-          <w:bCs/>
+      <w:bookmarkStart w:id="14" w:name="_Toc216384499"/>
+      <w:r>
+        <w:rPr>
+          <w:rFonts w:ascii="Times New Roman" w:eastAsia="Times New Roman" w:hAnsi="Times New Roman" w:cs="Times New Roman"/>
           <w:lang w:val="es-419"/>
         </w:rPr>
+        <w:t>2</w:t>
+      </w:r>
+      <w:r>
+        <w:rPr>
+          <w:rFonts w:ascii="Times New Roman" w:eastAsia="Times New Roman" w:hAnsi="Times New Roman" w:cs="Times New Roman"/>
+          <w:lang w:val="es-419"/>
+        </w:rPr>
+        <w:t>.3 Importancia del paralelismo en la solución</w:t>
+      </w:r>
+      <w:bookmarkEnd w:id="14"/>
+    </w:p>
+    <w:p>
+      <w:pPr>
+        <w:rPr>
+          <w:rFonts w:ascii="Times New Roman" w:eastAsia="Times New Roman" w:hAnsi="Times New Roman" w:cs="Times New Roman"/>
+        </w:rPr>
+      </w:pPr>
+      <w:r>
+        <w:rPr>
+          <w:rFonts w:ascii="Times New Roman" w:eastAsia="Times New Roman" w:hAnsi="Times New Roman" w:cs="Times New Roman"/>
+        </w:rPr>
         <w:lastRenderedPageBreak/>
-        <w:t>1.3 Importancia del paralelismo en la solución</w:t>
-      </w:r>
-    </w:p>
-    <w:p>
-      <w:pPr>
-        <w:rPr>
-          <w:rFonts w:ascii="Times New Roman" w:eastAsia="Times New Roman" w:hAnsi="Times New Roman" w:cs="Times New Roman"/>
-        </w:rPr>
-      </w:pPr>
-      <w:r>
-        <w:rPr>
-          <w:rFonts w:ascii="Times New Roman" w:eastAsia="Times New Roman" w:hAnsi="Times New Roman" w:cs="Times New Roman"/>
-        </w:rPr>
         <w:t xml:space="preserve">La implementación de un enfoque paralelo, específicamente utilizando el patrón Divide y Vencerás (Recursive </w:t>
       </w:r>
       <w:proofErr w:type="spellStart"/>
@@ -3055,32 +3776,28 @@
     </w:p>
     <w:p>
       <w:pPr>
-        <w:rPr>
-          <w:rFonts w:ascii="Times New Roman" w:eastAsia="Times New Roman" w:hAnsi="Times New Roman" w:cs="Times New Roman"/>
-          <w:sz w:val="27"/>
-          <w:szCs w:val="27"/>
-        </w:rPr>
-      </w:pPr>
-    </w:p>
-    <w:p>
-      <w:pPr>
-        <w:pStyle w:val="Heading2"/>
+        <w:pStyle w:val="Ttulo1"/>
         <w:rPr>
           <w:rFonts w:eastAsia="Times New Roman"/>
           <w:sz w:val="28"/>
           <w:szCs w:val="28"/>
         </w:rPr>
       </w:pPr>
-      <w:bookmarkStart w:id="3" w:name="_Toc216277251"/>
+      <w:bookmarkStart w:id="15" w:name="_Toc216277251"/>
+      <w:bookmarkStart w:id="16" w:name="_Toc216383356"/>
+      <w:bookmarkStart w:id="17" w:name="_Toc216384500"/>
       <w:r>
         <w:rPr>
           <w:rFonts w:eastAsia="Times New Roman"/>
           <w:sz w:val="28"/>
           <w:szCs w:val="28"/>
         </w:rPr>
+        <w:lastRenderedPageBreak/>
         <w:t>3. Cumplimiento de los Requisitos del Proyecto</w:t>
       </w:r>
-      <w:bookmarkEnd w:id="3"/>
+      <w:bookmarkEnd w:id="15"/>
+      <w:bookmarkEnd w:id="16"/>
+      <w:bookmarkEnd w:id="17"/>
       <w:r>
         <w:rPr>
           <w:rFonts w:eastAsia="Times New Roman"/>
@@ -3092,20 +3809,20 @@
     </w:p>
     <w:p>
       <w:pPr>
-        <w:rPr>
-          <w:rFonts w:ascii="Times New Roman" w:eastAsia="Times New Roman" w:hAnsi="Times New Roman" w:cs="Times New Roman"/>
-          <w:b/>
-          <w:bCs/>
-        </w:rPr>
-      </w:pPr>
-      <w:r>
-        <w:rPr>
-          <w:rFonts w:ascii="Times New Roman" w:eastAsia="Times New Roman" w:hAnsi="Times New Roman" w:cs="Times New Roman"/>
-          <w:b/>
-          <w:bCs/>
+        <w:pStyle w:val="Subttulo"/>
+        <w:outlineLvl w:val="1"/>
+        <w:rPr>
+          <w:rFonts w:ascii="Times New Roman" w:eastAsia="Times New Roman" w:hAnsi="Times New Roman" w:cs="Times New Roman"/>
+        </w:rPr>
+      </w:pPr>
+      <w:bookmarkStart w:id="18" w:name="_Toc216384501"/>
+      <w:r>
+        <w:rPr>
+          <w:rFonts w:ascii="Times New Roman" w:eastAsia="Times New Roman" w:hAnsi="Times New Roman" w:cs="Times New Roman"/>
         </w:rPr>
         <w:t>1. Ejecución simultánea de múltiples tareas</w:t>
       </w:r>
+      <w:bookmarkEnd w:id="18"/>
     </w:p>
     <w:p>
       <w:pPr>
@@ -3181,20 +3898,20 @@
     </w:p>
     <w:p>
       <w:pPr>
-        <w:rPr>
-          <w:rFonts w:ascii="Times New Roman" w:eastAsia="Times New Roman" w:hAnsi="Times New Roman" w:cs="Times New Roman"/>
-          <w:b/>
-          <w:bCs/>
-        </w:rPr>
-      </w:pPr>
-      <w:r>
-        <w:rPr>
-          <w:rFonts w:ascii="Times New Roman" w:eastAsia="Times New Roman" w:hAnsi="Times New Roman" w:cs="Times New Roman"/>
-          <w:b/>
-          <w:bCs/>
+        <w:pStyle w:val="Subttulo"/>
+        <w:outlineLvl w:val="1"/>
+        <w:rPr>
+          <w:rFonts w:ascii="Times New Roman" w:eastAsia="Times New Roman" w:hAnsi="Times New Roman" w:cs="Times New Roman"/>
+        </w:rPr>
+      </w:pPr>
+      <w:bookmarkStart w:id="19" w:name="_Toc216384502"/>
+      <w:r>
+        <w:rPr>
+          <w:rFonts w:ascii="Times New Roman" w:eastAsia="Times New Roman" w:hAnsi="Times New Roman" w:cs="Times New Roman"/>
         </w:rPr>
         <w:t>2. Necesidad de compartir datos entre tareas</w:t>
       </w:r>
+      <w:bookmarkEnd w:id="19"/>
     </w:p>
     <w:p>
       <w:pPr>
@@ -3225,32 +3942,65 @@
     </w:p>
     <w:p>
       <w:pPr>
-        <w:rPr>
-          <w:rFonts w:ascii="Times New Roman" w:eastAsia="Times New Roman" w:hAnsi="Times New Roman" w:cs="Times New Roman"/>
-        </w:rPr>
-      </w:pPr>
-      <w:r>
-        <w:rPr>
-          <w:rFonts w:ascii="Times New Roman" w:eastAsia="Times New Roman" w:hAnsi="Times New Roman" w:cs="Times New Roman"/>
+        <w:pStyle w:val="Subttulo"/>
+        <w:rPr>
+          <w:rFonts w:eastAsia="Times New Roman"/>
+        </w:rPr>
+      </w:pPr>
+      <w:r>
+        <w:rPr>
+          <w:rFonts w:eastAsia="Times New Roman"/>
         </w:rPr>
         <w:t xml:space="preserve"> </w:t>
       </w:r>
     </w:p>
     <w:p>
       <w:pPr>
-        <w:rPr>
-          <w:rFonts w:ascii="Times New Roman" w:eastAsia="Times New Roman" w:hAnsi="Times New Roman" w:cs="Times New Roman"/>
-          <w:b/>
-          <w:bCs/>
-        </w:rPr>
-      </w:pPr>
-      <w:r>
-        <w:rPr>
-          <w:rFonts w:ascii="Times New Roman" w:eastAsia="Times New Roman" w:hAnsi="Times New Roman" w:cs="Times New Roman"/>
-          <w:b/>
-          <w:bCs/>
-        </w:rPr>
-        <w:t>3. Exploración de diferentes estrategias de paralelización</w:t>
+        <w:pStyle w:val="Subttulo"/>
+        <w:outlineLvl w:val="1"/>
+        <w:rPr>
+          <w:rFonts w:ascii="Times New Roman" w:hAnsi="Times New Roman" w:cs="Times New Roman"/>
+        </w:rPr>
+      </w:pPr>
+      <w:bookmarkStart w:id="20" w:name="_Toc216384503"/>
+      <w:r>
+        <w:rPr>
+          <w:rFonts w:ascii="Times New Roman" w:hAnsi="Times New Roman" w:cs="Times New Roman"/>
+        </w:rPr>
+        <w:t>3</w:t>
+      </w:r>
+      <w:r>
+        <w:rPr>
+          <w:rFonts w:ascii="Times New Roman" w:hAnsi="Times New Roman" w:cs="Times New Roman"/>
+        </w:rPr>
+        <w:t xml:space="preserve"> </w:t>
+      </w:r>
+      <w:proofErr w:type="gramStart"/>
+      <w:r>
+        <w:rPr>
+          <w:rFonts w:ascii="Times New Roman" w:hAnsi="Times New Roman" w:cs="Times New Roman"/>
+        </w:rPr>
+        <w:t>Exploración</w:t>
+      </w:r>
+      <w:proofErr w:type="gramEnd"/>
+      <w:r>
+        <w:rPr>
+          <w:rFonts w:ascii="Times New Roman" w:hAnsi="Times New Roman" w:cs="Times New Roman"/>
+        </w:rPr>
+        <w:t xml:space="preserve"> de diferentes estrategias de paralelización</w:t>
+      </w:r>
+      <w:r>
+        <w:rPr>
+          <w:rFonts w:ascii="Times New Roman" w:hAnsi="Times New Roman" w:cs="Times New Roman"/>
+        </w:rPr>
+        <w:t>.</w:t>
+      </w:r>
+      <w:bookmarkEnd w:id="20"/>
+      <w:r>
+        <w:rPr>
+          <w:rFonts w:ascii="Times New Roman" w:hAnsi="Times New Roman" w:cs="Times New Roman"/>
+        </w:rPr>
+        <w:t xml:space="preserve"> </w:t>
       </w:r>
     </w:p>
     <w:p>
@@ -3296,6 +4046,7 @@
     </w:p>
     <w:p>
       <w:pPr>
+        <w:pStyle w:val="Ttulo2"/>
         <w:rPr>
           <w:rFonts w:ascii="Times New Roman" w:eastAsia="Times New Roman" w:hAnsi="Times New Roman" w:cs="Times New Roman"/>
         </w:rPr>
@@ -3309,17 +4060,14 @@
     </w:p>
     <w:p>
       <w:pPr>
-        <w:rPr>
-          <w:rFonts w:ascii="Times New Roman" w:eastAsia="Times New Roman" w:hAnsi="Times New Roman" w:cs="Times New Roman"/>
-          <w:b/>
-          <w:bCs/>
-        </w:rPr>
-      </w:pPr>
-      <w:r>
-        <w:rPr>
-          <w:rFonts w:ascii="Times New Roman" w:eastAsia="Times New Roman" w:hAnsi="Times New Roman" w:cs="Times New Roman"/>
-          <w:b/>
-          <w:bCs/>
+        <w:pStyle w:val="Subttulo"/>
+        <w:rPr>
+          <w:rFonts w:ascii="Times New Roman" w:eastAsia="Times New Roman" w:hAnsi="Times New Roman" w:cs="Times New Roman"/>
+        </w:rPr>
+      </w:pPr>
+      <w:r>
+        <w:rPr>
+          <w:rFonts w:ascii="Times New Roman" w:eastAsia="Times New Roman" w:hAnsi="Times New Roman" w:cs="Times New Roman"/>
         </w:rPr>
         <w:t>4. Escalabilidad con más recursos</w:t>
       </w:r>
@@ -3380,20 +4128,20 @@
     </w:p>
     <w:p>
       <w:pPr>
-        <w:rPr>
-          <w:rFonts w:ascii="Times New Roman" w:eastAsia="Times New Roman" w:hAnsi="Times New Roman" w:cs="Times New Roman"/>
-          <w:b/>
-          <w:bCs/>
-        </w:rPr>
-      </w:pPr>
-      <w:r>
-        <w:rPr>
-          <w:rFonts w:ascii="Times New Roman" w:eastAsia="Times New Roman" w:hAnsi="Times New Roman" w:cs="Times New Roman"/>
-          <w:b/>
-          <w:bCs/>
+        <w:pStyle w:val="Subttulo"/>
+        <w:outlineLvl w:val="1"/>
+        <w:rPr>
+          <w:rFonts w:ascii="Times New Roman" w:eastAsia="Times New Roman" w:hAnsi="Times New Roman" w:cs="Times New Roman"/>
+        </w:rPr>
+      </w:pPr>
+      <w:bookmarkStart w:id="21" w:name="_Toc216384504"/>
+      <w:r>
+        <w:rPr>
+          <w:rFonts w:ascii="Times New Roman" w:eastAsia="Times New Roman" w:hAnsi="Times New Roman" w:cs="Times New Roman"/>
         </w:rPr>
         <w:t>5. Métricas de evaluación del rendimiento</w:t>
       </w:r>
+      <w:bookmarkEnd w:id="21"/>
     </w:p>
     <w:p>
       <w:pPr>
@@ -3446,26 +4194,26 @@
         <w:rPr>
           <w:rFonts w:ascii="Times New Roman" w:eastAsia="Times New Roman" w:hAnsi="Times New Roman" w:cs="Times New Roman"/>
         </w:rPr>
+        <w:t xml:space="preserve"> </w:t>
+      </w:r>
+    </w:p>
+    <w:p>
+      <w:pPr>
+        <w:pStyle w:val="Subttulo"/>
+        <w:outlineLvl w:val="1"/>
+        <w:rPr>
+          <w:rFonts w:ascii="Times New Roman" w:eastAsia="Times New Roman" w:hAnsi="Times New Roman" w:cs="Times New Roman"/>
+        </w:rPr>
+      </w:pPr>
+      <w:bookmarkStart w:id="22" w:name="_Toc216384505"/>
+      <w:r>
+        <w:rPr>
+          <w:rFonts w:ascii="Times New Roman" w:eastAsia="Times New Roman" w:hAnsi="Times New Roman" w:cs="Times New Roman"/>
+        </w:rPr>
         <w:lastRenderedPageBreak/>
-        <w:t xml:space="preserve"> </w:t>
-      </w:r>
-    </w:p>
-    <w:p>
-      <w:pPr>
-        <w:rPr>
-          <w:rFonts w:ascii="Times New Roman" w:eastAsia="Times New Roman" w:hAnsi="Times New Roman" w:cs="Times New Roman"/>
-          <w:b/>
-          <w:bCs/>
-        </w:rPr>
-      </w:pPr>
-      <w:r>
-        <w:rPr>
-          <w:rFonts w:ascii="Times New Roman" w:eastAsia="Times New Roman" w:hAnsi="Times New Roman" w:cs="Times New Roman"/>
-          <w:b/>
-          <w:bCs/>
-        </w:rPr>
         <w:t>6. Aplicación a un problema del mundo real</w:t>
       </w:r>
+      <w:bookmarkEnd w:id="22"/>
     </w:p>
     <w:p>
       <w:pPr>
@@ -3685,14 +4433,25 @@
     </w:p>
     <w:p>
       <w:pPr>
-        <w:pStyle w:val="Heading2"/>
+        <w:rPr>
+          <w:rFonts w:ascii="Times New Roman" w:eastAsia="Times New Roman" w:hAnsi="Times New Roman" w:cs="Times New Roman"/>
+          <w:sz w:val="27"/>
+          <w:szCs w:val="27"/>
+        </w:rPr>
+      </w:pPr>
+    </w:p>
+    <w:p>
+      <w:pPr>
+        <w:pStyle w:val="Ttulo1"/>
         <w:rPr>
           <w:rFonts w:eastAsia="Times New Roman"/>
           <w:sz w:val="28"/>
           <w:szCs w:val="28"/>
         </w:rPr>
       </w:pPr>
-      <w:bookmarkStart w:id="4" w:name="_Toc216277252"/>
+      <w:bookmarkStart w:id="23" w:name="_Toc216277252"/>
+      <w:bookmarkStart w:id="24" w:name="_Toc216383357"/>
+      <w:bookmarkStart w:id="25" w:name="_Toc216384506"/>
       <w:r>
         <w:rPr>
           <w:rFonts w:eastAsia="Times New Roman"/>
@@ -3702,15 +4461,39 @@
         <w:lastRenderedPageBreak/>
         <w:t xml:space="preserve">4. </w:t>
       </w:r>
+      <w:bookmarkEnd w:id="23"/>
       <w:r>
         <w:rPr>
           <w:rFonts w:eastAsia="Times New Roman"/>
           <w:sz w:val="28"/>
           <w:szCs w:val="28"/>
         </w:rPr>
+        <w:t>Diseño de la Solución</w:t>
+      </w:r>
+      <w:bookmarkEnd w:id="24"/>
+      <w:bookmarkEnd w:id="25"/>
+    </w:p>
+    <w:p>
+      <w:pPr>
+        <w:pStyle w:val="Subttulo"/>
+        <w:rPr>
+          <w:rFonts w:eastAsia="Times New Roman"/>
+          <w:lang w:val="es-DO"/>
+        </w:rPr>
+      </w:pPr>
+      <w:r>
+        <w:rPr>
+          <w:rFonts w:eastAsia="Times New Roman"/>
+        </w:rPr>
+        <w:t xml:space="preserve">4.1 </w:t>
+      </w:r>
+      <w:r>
+        <w:rPr>
+          <w:rFonts w:eastAsia="Times New Roman"/>
+          <w:lang w:val="es-DO"/>
+        </w:rPr>
         <w:t>Arquitectura general del sistema</w:t>
       </w:r>
-      <w:bookmarkEnd w:id="4"/>
     </w:p>
     <w:p>
       <w:pPr>
@@ -4311,6 +5094,7 @@
         <w:rPr>
           <w:rFonts w:ascii="Times New Roman" w:eastAsia="Times New Roman" w:hAnsi="Times New Roman" w:cs="Times New Roman"/>
         </w:rPr>
+        <w:lastRenderedPageBreak/>
         <w:t xml:space="preserve">-- Tarea: Suma los contadores numéricos (ej., </w:t>
       </w:r>
       <w:proofErr w:type="spellStart"/>
@@ -4852,34 +5636,16 @@
     </w:p>
     <w:p>
       <w:pPr>
-        <w:pStyle w:val="ListParagraph"/>
-        <w:rPr>
-          <w:rFonts w:ascii="Times New Roman" w:eastAsia="Times New Roman" w:hAnsi="Times New Roman" w:cs="Times New Roman"/>
-        </w:rPr>
-      </w:pPr>
-    </w:p>
-    <w:p>
-      <w:pPr>
-        <w:rPr>
-          <w:rFonts w:ascii="Times New Roman" w:eastAsia="Times New Roman" w:hAnsi="Times New Roman" w:cs="Times New Roman"/>
-        </w:rPr>
-      </w:pPr>
-    </w:p>
-    <w:p>
-      <w:pPr>
-        <w:rPr>
-          <w:rFonts w:ascii="Times New Roman" w:eastAsia="Times New Roman" w:hAnsi="Times New Roman" w:cs="Times New Roman"/>
-          <w:sz w:val="27"/>
-          <w:szCs w:val="27"/>
-        </w:rPr>
-      </w:pPr>
-    </w:p>
-    <w:p>
-      <w:pPr>
-        <w:rPr>
-          <w:rFonts w:ascii="Times New Roman" w:eastAsia="Times New Roman" w:hAnsi="Times New Roman" w:cs="Times New Roman"/>
-          <w:sz w:val="27"/>
-          <w:szCs w:val="27"/>
+        <w:pStyle w:val="Prrafodelista"/>
+        <w:rPr>
+          <w:rFonts w:ascii="Times New Roman" w:eastAsia="Times New Roman" w:hAnsi="Times New Roman" w:cs="Times New Roman"/>
+        </w:rPr>
+      </w:pPr>
+    </w:p>
+    <w:p>
+      <w:pPr>
+        <w:rPr>
+          <w:rFonts w:ascii="Times New Roman" w:eastAsia="Times New Roman" w:hAnsi="Times New Roman" w:cs="Times New Roman"/>
         </w:rPr>
       </w:pPr>
     </w:p>
@@ -4953,7 +5719,7 @@
           <w:u w:val="single"/>
         </w:rPr>
         <w:drawing>
-          <wp:inline distT="0" distB="0" distL="0" distR="0" wp14:anchorId="35570901" wp14:editId="0860A229">
+          <wp:inline distT="0" distB="0" distL="0" distR="0" wp14:anchorId="35570901" wp14:editId="24BC3C18">
             <wp:extent cx="5966224" cy="7780020"/>
             <wp:effectExtent l="0" t="0" r="0" b="0"/>
             <wp:docPr id="1442444707" name="Picture 1" descr="A screenshot of a computer screen&#10;&#10;AI-generated content may be incorrect."/>
@@ -4997,7 +5763,7 @@
     </w:p>
     <w:p>
       <w:pPr>
-        <w:pStyle w:val="Heading2"/>
+        <w:pStyle w:val="Ttulo1"/>
         <w:rPr>
           <w:rFonts w:eastAsia="Times New Roman"/>
           <w:sz w:val="28"/>
@@ -5005,7 +5771,7 @@
           <w:lang w:val="es-419"/>
         </w:rPr>
       </w:pPr>
-      <w:bookmarkStart w:id="5" w:name="_Toc216277253"/>
+      <w:bookmarkStart w:id="26" w:name="_Toc216384507"/>
       <w:r>
         <w:rPr>
           <w:rFonts w:eastAsia="Times New Roman"/>
@@ -5014,9 +5780,10 @@
           <w:lang w:val="es-419"/>
         </w:rPr>
         <w:lastRenderedPageBreak/>
-        <w:t>5. Implementación Técnica</w:t>
-      </w:r>
-      <w:bookmarkEnd w:id="5"/>
+        <w:t xml:space="preserve">5. </w:t>
+      </w:r>
+      <w:bookmarkStart w:id="27" w:name="_Toc216277253"/>
+      <w:bookmarkStart w:id="28" w:name="_Toc216383358"/>
       <w:r>
         <w:rPr>
           <w:rFonts w:eastAsia="Times New Roman"/>
@@ -5024,11 +5791,50 @@
           <w:szCs w:val="28"/>
           <w:lang w:val="es-419"/>
         </w:rPr>
+        <w:t>Implementación Técnica</w:t>
+      </w:r>
+      <w:bookmarkEnd w:id="26"/>
+      <w:bookmarkEnd w:id="27"/>
+      <w:bookmarkEnd w:id="28"/>
+      <w:r>
+        <w:rPr>
+          <w:rFonts w:eastAsia="Times New Roman"/>
+          <w:sz w:val="28"/>
+          <w:szCs w:val="28"/>
+          <w:lang w:val="es-419"/>
+        </w:rPr>
         <w:t xml:space="preserve"> </w:t>
       </w:r>
     </w:p>
     <w:p>
       <w:pPr>
+        <w:pStyle w:val="Subttulo"/>
+        <w:rPr>
+          <w:lang w:val="es-DO"/>
+        </w:rPr>
+      </w:pPr>
+      <w:r>
+        <w:rPr>
+          <w:lang w:val="es-419"/>
+        </w:rPr>
+        <w:t xml:space="preserve">5.1 </w:t>
+      </w:r>
+      <w:r>
+        <w:rPr>
+          <w:lang w:val="es-DO"/>
+        </w:rPr>
+        <w:t>Descripción de la estructura del proyecto</w:t>
+      </w:r>
+    </w:p>
+    <w:p>
+      <w:pPr>
+        <w:rPr>
+          <w:lang w:val="es-DO"/>
+        </w:rPr>
+      </w:pPr>
+    </w:p>
+    <w:p>
+      <w:pPr>
         <w:rPr>
           <w:rFonts w:ascii="Times New Roman" w:eastAsia="Times New Roman" w:hAnsi="Times New Roman" w:cs="Times New Roman"/>
         </w:rPr>
@@ -5046,6 +5852,35 @@
           <w:rFonts w:ascii="Times New Roman" w:eastAsia="Times New Roman" w:hAnsi="Times New Roman" w:cs="Times New Roman"/>
         </w:rPr>
       </w:pPr>
+    </w:p>
+    <w:p>
+      <w:pPr>
+        <w:pStyle w:val="Subttulo"/>
+        <w:rPr>
+          <w:rFonts w:eastAsia="Times New Roman"/>
+          <w:lang w:val="es-DO"/>
+        </w:rPr>
+      </w:pPr>
+      <w:r>
+        <w:rPr>
+          <w:rFonts w:eastAsia="Times New Roman"/>
+        </w:rPr>
+        <w:t xml:space="preserve">5.2 </w:t>
+      </w:r>
+      <w:r>
+        <w:rPr>
+          <w:rFonts w:eastAsia="Times New Roman"/>
+          <w:lang w:val="es-DO"/>
+        </w:rPr>
+        <w:t>Explicación del código clave</w:t>
+      </w:r>
+    </w:p>
+    <w:p>
+      <w:pPr>
+        <w:rPr>
+          <w:rFonts w:ascii="Times New Roman" w:eastAsia="Times New Roman" w:hAnsi="Times New Roman" w:cs="Times New Roman"/>
+        </w:rPr>
+      </w:pPr>
       <w:r>
         <w:rPr>
           <w:rFonts w:ascii="Times New Roman" w:eastAsia="Times New Roman" w:hAnsi="Times New Roman" w:cs="Times New Roman"/>
@@ -5073,6 +5908,35 @@
           <w:rFonts w:ascii="Times New Roman" w:eastAsia="Times New Roman" w:hAnsi="Times New Roman" w:cs="Times New Roman"/>
         </w:rPr>
       </w:pPr>
+    </w:p>
+    <w:p>
+      <w:pPr>
+        <w:pStyle w:val="Subttulo"/>
+        <w:rPr>
+          <w:rFonts w:eastAsia="Times New Roman"/>
+          <w:lang w:val="es-DO"/>
+        </w:rPr>
+      </w:pPr>
+      <w:r>
+        <w:rPr>
+          <w:rFonts w:eastAsia="Times New Roman"/>
+        </w:rPr>
+        <w:t xml:space="preserve">5.3 </w:t>
+      </w:r>
+      <w:r>
+        <w:rPr>
+          <w:rFonts w:eastAsia="Times New Roman"/>
+          <w:lang w:val="es-DO"/>
+        </w:rPr>
+        <w:t>Uso de mecanismos de sincronización</w:t>
+      </w:r>
+    </w:p>
+    <w:p>
+      <w:pPr>
+        <w:rPr>
+          <w:rFonts w:ascii="Times New Roman" w:eastAsia="Times New Roman" w:hAnsi="Times New Roman" w:cs="Times New Roman"/>
+        </w:rPr>
+      </w:pPr>
       <w:r>
         <w:rPr>
           <w:rFonts w:ascii="Times New Roman" w:eastAsia="Times New Roman" w:hAnsi="Times New Roman" w:cs="Times New Roman"/>
@@ -5100,6 +5964,35 @@
           <w:rFonts w:ascii="Times New Roman" w:eastAsia="Times New Roman" w:hAnsi="Times New Roman" w:cs="Times New Roman"/>
         </w:rPr>
       </w:pPr>
+    </w:p>
+    <w:p>
+      <w:pPr>
+        <w:pStyle w:val="Subttulo"/>
+        <w:rPr>
+          <w:rFonts w:eastAsia="Times New Roman"/>
+          <w:lang w:val="es-DO"/>
+        </w:rPr>
+      </w:pPr>
+      <w:r>
+        <w:rPr>
+          <w:rFonts w:eastAsia="Times New Roman"/>
+        </w:rPr>
+        <w:t xml:space="preserve">5.4 </w:t>
+      </w:r>
+      <w:r>
+        <w:rPr>
+          <w:rFonts w:eastAsia="Times New Roman"/>
+          <w:lang w:val="es-DO"/>
+        </w:rPr>
+        <w:t>Justificación técnica de las decisiones tomadas</w:t>
+      </w:r>
+    </w:p>
+    <w:p>
+      <w:pPr>
+        <w:rPr>
+          <w:rFonts w:ascii="Times New Roman" w:eastAsia="Times New Roman" w:hAnsi="Times New Roman" w:cs="Times New Roman"/>
+        </w:rPr>
+      </w:pPr>
       <w:r>
         <w:rPr>
           <w:rFonts w:ascii="Times New Roman" w:eastAsia="Times New Roman" w:hAnsi="Times New Roman" w:cs="Times New Roman"/>
@@ -5116,7 +6009,28 @@
     </w:p>
     <w:p>
       <w:pPr>
-        <w:pStyle w:val="Heading2"/>
+        <w:rPr>
+          <w:rFonts w:ascii="Times New Roman" w:eastAsia="Times New Roman" w:hAnsi="Times New Roman" w:cs="Times New Roman"/>
+        </w:rPr>
+      </w:pPr>
+    </w:p>
+    <w:p>
+      <w:pPr>
+        <w:rPr>
+          <w:rFonts w:ascii="Times New Roman" w:eastAsia="Times New Roman" w:hAnsi="Times New Roman" w:cs="Times New Roman"/>
+        </w:rPr>
+      </w:pPr>
+    </w:p>
+    <w:p>
+      <w:pPr>
+        <w:rPr>
+          <w:rFonts w:ascii="Times New Roman" w:eastAsia="Times New Roman" w:hAnsi="Times New Roman" w:cs="Times New Roman"/>
+        </w:rPr>
+      </w:pPr>
+    </w:p>
+    <w:p>
+      <w:pPr>
+        <w:pStyle w:val="Ttulo1"/>
         <w:rPr>
           <w:rFonts w:eastAsia="Times New Roman"/>
           <w:sz w:val="28"/>
@@ -5124,7 +6038,9 @@
           <w:lang w:eastAsia="es-DO"/>
         </w:rPr>
       </w:pPr>
-      <w:bookmarkStart w:id="6" w:name="_Toc216277254"/>
+      <w:bookmarkStart w:id="29" w:name="_Toc216277254"/>
+      <w:bookmarkStart w:id="30" w:name="_Toc216383359"/>
+      <w:bookmarkStart w:id="31" w:name="_Toc216384508"/>
       <w:r>
         <w:rPr>
           <w:rFonts w:eastAsia="Times New Roman"/>
@@ -5132,9 +6048,12 @@
           <w:szCs w:val="28"/>
           <w:lang w:eastAsia="es-DO"/>
         </w:rPr>
+        <w:lastRenderedPageBreak/>
         <w:t>6. Evaluación de Desempeño</w:t>
       </w:r>
-      <w:bookmarkEnd w:id="6"/>
+      <w:bookmarkEnd w:id="29"/>
+      <w:bookmarkEnd w:id="30"/>
+      <w:bookmarkEnd w:id="31"/>
     </w:p>
     <w:p>
       <w:pPr>
@@ -5242,7 +6161,6 @@
         <w:rPr>
           <w:noProof/>
         </w:rPr>
-        <w:lastRenderedPageBreak/>
         <w:drawing>
           <wp:inline distT="0" distB="0" distL="0" distR="0" wp14:anchorId="74531FEA" wp14:editId="6E361583">
             <wp:extent cx="4716780" cy="3499176"/>
@@ -5311,6 +6229,7 @@
         <w:rPr>
           <w:noProof/>
         </w:rPr>
+        <w:lastRenderedPageBreak/>
         <w:drawing>
           <wp:inline distT="0" distB="0" distL="0" distR="0" wp14:anchorId="627CB9A3" wp14:editId="190AAA72">
             <wp:extent cx="5646420" cy="3512820"/>
@@ -5362,17 +6281,29 @@
       </w:r>
     </w:p>
     <w:p/>
-    <w:p/>
-    <w:p>
-      <w:pPr>
-        <w:spacing w:before="100" w:beforeAutospacing="1" w:after="100" w:afterAutospacing="1" w:line="240" w:lineRule="auto"/>
-        <w:rPr>
-          <w:rFonts w:ascii="Times New Roman" w:eastAsia="Times New Roman" w:hAnsi="Times New Roman" w:cs="Times New Roman"/>
-          <w:b/>
-          <w:bCs/>
-          <w:sz w:val="28"/>
-          <w:szCs w:val="28"/>
-          <w:lang w:eastAsia="es-DO"/>
+    <w:p>
+      <w:pPr>
+        <w:pStyle w:val="Ttulo2"/>
+        <w:rPr>
+          <w:lang w:val="es-DO"/>
+        </w:rPr>
+      </w:pPr>
+      <w:bookmarkStart w:id="32" w:name="_Toc216384509"/>
+      <w:r>
+        <w:t xml:space="preserve">6.1 </w:t>
+      </w:r>
+      <w:r>
+        <w:rPr>
+          <w:lang w:val="es-DO"/>
+        </w:rPr>
+        <w:t>Análisis de cuellos de botella o limitaciones</w:t>
+      </w:r>
+      <w:bookmarkEnd w:id="32"/>
+    </w:p>
+    <w:p>
+      <w:pPr>
+        <w:rPr>
+          <w:lang w:val="es-DO"/>
         </w:rPr>
       </w:pPr>
     </w:p>
@@ -5390,202 +6321,202 @@
           <w:bCs/>
           <w:lang w:val="es-419"/>
         </w:rPr>
+        <w:t>Análisis de Cuellos de Botella y Limitaciones del Sistema</w:t>
+      </w:r>
+    </w:p>
+    <w:p>
+      <w:pPr>
+        <w:rPr>
+          <w:lang w:val="es-419"/>
+        </w:rPr>
+      </w:pPr>
+      <w:r>
+        <w:rPr>
+          <w:lang w:val="es-419"/>
+        </w:rPr>
+        <w:t xml:space="preserve">El rendimiento del procesamiento paralelo presenta limitaciones significativas debido a varios cuellos de botella que afectan directamente la eficiencia, el </w:t>
+      </w:r>
+      <w:proofErr w:type="spellStart"/>
+      <w:r>
+        <w:rPr>
+          <w:lang w:val="es-419"/>
+        </w:rPr>
+        <w:t>speedup</w:t>
+      </w:r>
+      <w:proofErr w:type="spellEnd"/>
+      <w:r>
+        <w:rPr>
+          <w:lang w:val="es-419"/>
+        </w:rPr>
+        <w:t xml:space="preserve"> y el aprovechamiento de los núcleos disponibles.</w:t>
+      </w:r>
+    </w:p>
+    <w:p>
+      <w:pPr>
+        <w:rPr>
+          <w:b/>
+          <w:bCs/>
+          <w:lang w:val="es-419"/>
+        </w:rPr>
+      </w:pPr>
+      <w:r>
+        <w:rPr>
+          <w:b/>
+          <w:bCs/>
+          <w:lang w:val="es-419"/>
+        </w:rPr>
+        <w:t>1. Procesamiento secuencial interno (</w:t>
+      </w:r>
+      <w:proofErr w:type="spellStart"/>
+      <w:r>
+        <w:rPr>
+          <w:b/>
+          <w:bCs/>
+          <w:lang w:val="es-419"/>
+        </w:rPr>
+        <w:t>Regex</w:t>
+      </w:r>
+      <w:proofErr w:type="spellEnd"/>
+      <w:r>
+        <w:rPr>
+          <w:b/>
+          <w:bCs/>
+          <w:lang w:val="es-419"/>
+        </w:rPr>
+        <w:t>)</w:t>
+      </w:r>
+    </w:p>
+    <w:p>
+      <w:pPr>
+        <w:rPr>
+          <w:lang w:val="es-419"/>
+        </w:rPr>
+      </w:pPr>
+      <w:r>
+        <w:rPr>
+          <w:lang w:val="es-419"/>
+        </w:rPr>
+        <w:t xml:space="preserve">El conteo de palabras dentro de cada bloque se realiza mediante expresiones regulares, un proceso completamente secuencial y altamente costoso. Esto provoca que, aunque el texto se divida en múltiples partes, el tiempo de ejecución siga dominado por operaciones </w:t>
+      </w:r>
+      <w:proofErr w:type="spellStart"/>
+      <w:r>
+        <w:rPr>
+          <w:lang w:val="es-419"/>
+        </w:rPr>
+        <w:t>monohilo</w:t>
+      </w:r>
+      <w:proofErr w:type="spellEnd"/>
+      <w:r>
+        <w:rPr>
+          <w:lang w:val="es-419"/>
+        </w:rPr>
+        <w:t xml:space="preserve"> que no pueden paralelizarse eficazmente.</w:t>
+      </w:r>
+    </w:p>
+    <w:p>
+      <w:pPr>
+        <w:rPr>
+          <w:b/>
+          <w:bCs/>
+          <w:lang w:val="es-419"/>
+        </w:rPr>
+      </w:pPr>
+      <w:r>
+        <w:rPr>
+          <w:b/>
+          <w:bCs/>
+          <w:lang w:val="es-419"/>
+        </w:rPr>
+        <w:t xml:space="preserve">2. Exceso de tareas creadas (sobrecarga del </w:t>
+      </w:r>
+      <w:proofErr w:type="spellStart"/>
+      <w:r>
+        <w:rPr>
+          <w:b/>
+          <w:bCs/>
+          <w:lang w:val="es-419"/>
+        </w:rPr>
+        <w:t>ThreadPool</w:t>
+      </w:r>
+      <w:proofErr w:type="spellEnd"/>
+      <w:r>
+        <w:rPr>
+          <w:b/>
+          <w:bCs/>
+          <w:lang w:val="es-419"/>
+        </w:rPr>
+        <w:t>)</w:t>
+      </w:r>
+    </w:p>
+    <w:p>
+      <w:pPr>
+        <w:rPr>
+          <w:lang w:val="es-419"/>
+        </w:rPr>
+      </w:pPr>
+      <w:r>
+        <w:rPr>
+          <w:lang w:val="es-419"/>
+        </w:rPr>
+        <w:t xml:space="preserve">El algoritmo divide el texto de manera recursiva y genera miles de tareas con </w:t>
+      </w:r>
+      <w:proofErr w:type="spellStart"/>
+      <w:r>
+        <w:rPr>
+          <w:lang w:val="es-419"/>
+        </w:rPr>
+        <w:t>Task.Run</w:t>
+      </w:r>
+      <w:proofErr w:type="spellEnd"/>
+      <w:r>
+        <w:rPr>
+          <w:lang w:val="es-419"/>
+        </w:rPr>
+        <w:t xml:space="preserve">(). La creación excesiva de tareas introduce un alto </w:t>
+      </w:r>
+      <w:proofErr w:type="spellStart"/>
+      <w:r>
+        <w:rPr>
+          <w:lang w:val="es-419"/>
+        </w:rPr>
+        <w:t>overhead</w:t>
+      </w:r>
+      <w:proofErr w:type="spellEnd"/>
+      <w:r>
+        <w:rPr>
+          <w:lang w:val="es-419"/>
+        </w:rPr>
+        <w:t xml:space="preserve"> de administración, planificación y cambio de contexto, resultando en más tiempo perdido coordinando tareas que procesando datos.</w:t>
+      </w:r>
+    </w:p>
+    <w:p>
+      <w:pPr>
+        <w:rPr>
+          <w:b/>
+          <w:bCs/>
+          <w:lang w:val="es-419"/>
+        </w:rPr>
+      </w:pPr>
+      <w:r>
+        <w:rPr>
+          <w:b/>
+          <w:bCs/>
+          <w:lang w:val="es-419"/>
+        </w:rPr>
+        <w:t>3. Copias de memoria innecesarias</w:t>
+      </w:r>
+    </w:p>
+    <w:p>
+      <w:pPr>
+        <w:rPr>
+          <w:lang w:val="es-419"/>
+        </w:rPr>
+      </w:pPr>
+      <w:r>
+        <w:rPr>
+          <w:lang w:val="es-419"/>
+        </w:rPr>
         <w:lastRenderedPageBreak/>
-        <w:t>Análisis de Cuellos de Botella y Limitaciones del Sistema</w:t>
-      </w:r>
-    </w:p>
-    <w:p>
-      <w:pPr>
-        <w:rPr>
-          <w:lang w:val="es-419"/>
-        </w:rPr>
-      </w:pPr>
-      <w:r>
-        <w:rPr>
-          <w:lang w:val="es-419"/>
-        </w:rPr>
-        <w:t xml:space="preserve">El rendimiento del procesamiento paralelo presenta limitaciones significativas debido a varios cuellos de botella que afectan directamente la eficiencia, el </w:t>
-      </w:r>
-      <w:proofErr w:type="spellStart"/>
-      <w:r>
-        <w:rPr>
-          <w:lang w:val="es-419"/>
-        </w:rPr>
-        <w:t>speedup</w:t>
-      </w:r>
-      <w:proofErr w:type="spellEnd"/>
-      <w:r>
-        <w:rPr>
-          <w:lang w:val="es-419"/>
-        </w:rPr>
-        <w:t xml:space="preserve"> y el aprovechamiento de los núcleos disponibles.</w:t>
-      </w:r>
-    </w:p>
-    <w:p>
-      <w:pPr>
-        <w:rPr>
-          <w:b/>
-          <w:bCs/>
-          <w:lang w:val="es-419"/>
-        </w:rPr>
-      </w:pPr>
-      <w:r>
-        <w:rPr>
-          <w:b/>
-          <w:bCs/>
-          <w:lang w:val="es-419"/>
-        </w:rPr>
-        <w:t>1. Procesamiento secuencial interno (</w:t>
-      </w:r>
-      <w:proofErr w:type="spellStart"/>
-      <w:r>
-        <w:rPr>
-          <w:b/>
-          <w:bCs/>
-          <w:lang w:val="es-419"/>
-        </w:rPr>
-        <w:t>Regex</w:t>
-      </w:r>
-      <w:proofErr w:type="spellEnd"/>
-      <w:r>
-        <w:rPr>
-          <w:b/>
-          <w:bCs/>
-          <w:lang w:val="es-419"/>
-        </w:rPr>
-        <w:t>)</w:t>
-      </w:r>
-    </w:p>
-    <w:p>
-      <w:pPr>
-        <w:rPr>
-          <w:lang w:val="es-419"/>
-        </w:rPr>
-      </w:pPr>
-      <w:r>
-        <w:rPr>
-          <w:lang w:val="es-419"/>
-        </w:rPr>
-        <w:t xml:space="preserve">El conteo de palabras dentro de cada bloque se realiza mediante expresiones regulares, un proceso completamente secuencial y altamente costoso. Esto provoca que, aunque el texto se divida en múltiples partes, el tiempo de ejecución siga dominado por operaciones </w:t>
-      </w:r>
-      <w:proofErr w:type="spellStart"/>
-      <w:r>
-        <w:rPr>
-          <w:lang w:val="es-419"/>
-        </w:rPr>
-        <w:t>monohilo</w:t>
-      </w:r>
-      <w:proofErr w:type="spellEnd"/>
-      <w:r>
-        <w:rPr>
-          <w:lang w:val="es-419"/>
-        </w:rPr>
-        <w:t xml:space="preserve"> que no pueden paralelizarse eficazmente.</w:t>
-      </w:r>
-    </w:p>
-    <w:p>
-      <w:pPr>
-        <w:rPr>
-          <w:b/>
-          <w:bCs/>
-          <w:lang w:val="es-419"/>
-        </w:rPr>
-      </w:pPr>
-      <w:r>
-        <w:rPr>
-          <w:b/>
-          <w:bCs/>
-          <w:lang w:val="es-419"/>
-        </w:rPr>
-        <w:t xml:space="preserve">2. Exceso de tareas creadas (sobrecarga del </w:t>
-      </w:r>
-      <w:proofErr w:type="spellStart"/>
-      <w:r>
-        <w:rPr>
-          <w:b/>
-          <w:bCs/>
-          <w:lang w:val="es-419"/>
-        </w:rPr>
-        <w:t>ThreadPool</w:t>
-      </w:r>
-      <w:proofErr w:type="spellEnd"/>
-      <w:r>
-        <w:rPr>
-          <w:b/>
-          <w:bCs/>
-          <w:lang w:val="es-419"/>
-        </w:rPr>
-        <w:t>)</w:t>
-      </w:r>
-    </w:p>
-    <w:p>
-      <w:pPr>
-        <w:rPr>
-          <w:lang w:val="es-419"/>
-        </w:rPr>
-      </w:pPr>
-      <w:r>
-        <w:rPr>
-          <w:lang w:val="es-419"/>
-        </w:rPr>
-        <w:t xml:space="preserve">El algoritmo divide el texto de manera recursiva y genera miles de tareas con </w:t>
-      </w:r>
-      <w:proofErr w:type="spellStart"/>
-      <w:r>
-        <w:rPr>
-          <w:lang w:val="es-419"/>
-        </w:rPr>
-        <w:t>Task.Run</w:t>
-      </w:r>
-      <w:proofErr w:type="spellEnd"/>
-      <w:r>
-        <w:rPr>
-          <w:lang w:val="es-419"/>
-        </w:rPr>
-        <w:t xml:space="preserve">(). La creación excesiva de tareas introduce un alto </w:t>
-      </w:r>
-      <w:proofErr w:type="spellStart"/>
-      <w:r>
-        <w:rPr>
-          <w:lang w:val="es-419"/>
-        </w:rPr>
-        <w:t>overhead</w:t>
-      </w:r>
-      <w:proofErr w:type="spellEnd"/>
-      <w:r>
-        <w:rPr>
-          <w:lang w:val="es-419"/>
-        </w:rPr>
-        <w:t xml:space="preserve"> de administración, planificación y cambio de contexto, resultando en más tiempo perdido coordinando tareas que procesando datos.</w:t>
-      </w:r>
-    </w:p>
-    <w:p>
-      <w:pPr>
-        <w:rPr>
-          <w:b/>
-          <w:bCs/>
-          <w:lang w:val="es-419"/>
-        </w:rPr>
-      </w:pPr>
-      <w:r>
-        <w:rPr>
-          <w:b/>
-          <w:bCs/>
-          <w:lang w:val="es-419"/>
-        </w:rPr>
-        <w:t>3. Copias de memoria innecesarias</w:t>
-      </w:r>
-    </w:p>
-    <w:p>
-      <w:pPr>
-        <w:rPr>
-          <w:lang w:val="es-419"/>
-        </w:rPr>
-      </w:pPr>
-      <w:r>
-        <w:rPr>
-          <w:lang w:val="es-419"/>
-        </w:rPr>
         <w:t xml:space="preserve">Cada división del texto utiliza </w:t>
       </w:r>
       <w:proofErr w:type="spellStart"/>
@@ -5690,15 +6621,27 @@
     <w:p/>
     <w:p/>
     <w:p/>
-    <w:p>
-      <w:pPr>
-        <w:pStyle w:val="Heading2"/>
+    <w:p/>
+    <w:p/>
+    <w:p/>
+    <w:p/>
+    <w:p/>
+    <w:p/>
+    <w:p/>
+    <w:p/>
+    <w:p/>
+    <w:p/>
+    <w:p>
+      <w:pPr>
+        <w:pStyle w:val="Ttulo2"/>
         <w:rPr>
           <w:sz w:val="28"/>
           <w:szCs w:val="28"/>
         </w:rPr>
       </w:pPr>
-      <w:bookmarkStart w:id="7" w:name="_Toc216277255"/>
+      <w:bookmarkStart w:id="33" w:name="_Toc216277255"/>
+      <w:bookmarkStart w:id="34" w:name="_Toc216383360"/>
+      <w:bookmarkStart w:id="35" w:name="_Toc216384510"/>
       <w:r>
         <w:rPr>
           <w:sz w:val="28"/>
@@ -5707,7 +6650,9 @@
         <w:lastRenderedPageBreak/>
         <w:t>7. Trabajo en Equipo</w:t>
       </w:r>
-      <w:bookmarkEnd w:id="7"/>
+      <w:bookmarkEnd w:id="33"/>
+      <w:bookmarkEnd w:id="34"/>
+      <w:bookmarkEnd w:id="35"/>
     </w:p>
     <w:p>
       <w:pPr>
@@ -5816,10 +6761,10 @@
             <v:path o:extrusionok="f" gradientshapeok="t" o:connecttype="rect"/>
             <o:lock v:ext="edit" aspectratio="t"/>
           </v:shapetype>
-          <v:shape id="_x0000_i1025" type="#_x0000_t75" style="width:500.95pt;height:270.45pt" o:ole="">
+          <v:shape id="_x0000_i1025" type="#_x0000_t75" style="width:501pt;height:270.75pt" o:ole="">
             <v:imagedata r:id="rId11" o:title=""/>
           </v:shape>
-          <o:OLEObject Type="Embed" ProgID="Excel.Sheet.12" ShapeID="_x0000_i1025" DrawAspect="Content" ObjectID="_1826992027" r:id="rId12"/>
+          <o:OLEObject Type="Embed" ProgID="Excel.Sheet.12" ShapeID="_x0000_i1025" DrawAspect="Content" ObjectID="_1826997297" r:id="rId12"/>
         </w:object>
       </w:r>
     </w:p>
@@ -5970,13 +6915,15 @@
     </w:p>
     <w:p>
       <w:pPr>
-        <w:pStyle w:val="Heading2"/>
+        <w:pStyle w:val="Ttulo2"/>
         <w:rPr>
           <w:rFonts w:eastAsia="Times New Roman"/>
           <w:lang w:val="es-419"/>
         </w:rPr>
       </w:pPr>
-      <w:bookmarkStart w:id="8" w:name="_Toc216277256"/>
+      <w:bookmarkStart w:id="36" w:name="_Toc216277256"/>
+      <w:bookmarkStart w:id="37" w:name="_Toc216383361"/>
+      <w:bookmarkStart w:id="38" w:name="_Toc216384511"/>
       <w:r>
         <w:rPr>
           <w:rFonts w:eastAsia="Times New Roman"/>
@@ -5987,7 +6934,9 @@
         <w:lastRenderedPageBreak/>
         <w:t>8. Conclusiones</w:t>
       </w:r>
-      <w:bookmarkEnd w:id="8"/>
+      <w:bookmarkEnd w:id="36"/>
+      <w:bookmarkEnd w:id="37"/>
+      <w:bookmarkEnd w:id="38"/>
       <w:r>
         <w:rPr>
           <w:rFonts w:eastAsia="Times New Roman"/>
@@ -6056,40 +7005,149 @@
       <w:pPr>
         <w:rPr>
           <w:rFonts w:ascii="Times New Roman" w:eastAsia="Times New Roman" w:hAnsi="Times New Roman" w:cs="Times New Roman"/>
-        </w:rPr>
-      </w:pPr>
-      <w:r>
-        <w:rPr>
-          <w:rFonts w:ascii="Times New Roman" w:eastAsia="Times New Roman" w:hAnsi="Times New Roman" w:cs="Times New Roman"/>
-        </w:rPr>
-        <w:t>Otra parte importante fue el trabajo en equipo. Cada uno tenía una responsabilidad distinta, y al final hubo que coordinar para que todas las partes encajaran. También aprendimos a manejar Git de forma más ordenada para evitar conflictos y asegurar que cada versión compilara sin errores.</w:t>
-      </w:r>
-    </w:p>
-    <w:p>
-      <w:pPr>
-        <w:rPr>
-          <w:rFonts w:ascii="Times New Roman" w:eastAsia="Times New Roman" w:hAnsi="Times New Roman" w:cs="Times New Roman"/>
-          <w:u w:val="single"/>
-        </w:rPr>
-      </w:pPr>
-      <w:r>
-        <w:rPr>
-          <w:rFonts w:ascii="Times New Roman" w:eastAsia="Times New Roman" w:hAnsi="Times New Roman" w:cs="Times New Roman"/>
-        </w:rPr>
-        <w:t>Como posible mejora, más adelante se podría probar dividir el texto en más de dos partes o cambiar el tamaño de los bloques para ver si mejora el rendimiento. En general, el proyecto nos permitió aplicar lo que vimos en clase y entender mejor cómo aprovechar varios núcleos para resolver un problema real de análisis de texto.</w:t>
-      </w:r>
-    </w:p>
-    <w:p>
-      <w:pPr>
-        <w:rPr>
-          <w:rFonts w:ascii="Times New Roman" w:eastAsia="Times New Roman" w:hAnsi="Times New Roman" w:cs="Times New Roman"/>
-          <w:lang w:val="es-DO"/>
-        </w:rPr>
-      </w:pPr>
-    </w:p>
-    <w:p>
-      <w:pPr>
-        <w:pStyle w:val="Heading2"/>
+          <w:lang w:val="es-DO"/>
+        </w:rPr>
+      </w:pPr>
+      <w:r>
+        <w:rPr>
+          <w:rFonts w:ascii="Times New Roman" w:eastAsia="Times New Roman" w:hAnsi="Times New Roman" w:cs="Times New Roman"/>
+          <w:lang w:val="es-DO"/>
+        </w:rPr>
+        <w:t>Durante el desarrollo surgieron desafíos importantes</w:t>
+      </w:r>
+      <w:r>
+        <w:rPr>
+          <w:rFonts w:ascii="Times New Roman" w:eastAsia="Times New Roman" w:hAnsi="Times New Roman" w:cs="Times New Roman"/>
+          <w:lang w:val="es-DO"/>
+        </w:rPr>
+        <w:t>, U</w:t>
+      </w:r>
+      <w:r>
+        <w:rPr>
+          <w:rFonts w:ascii="Times New Roman" w:eastAsia="Times New Roman" w:hAnsi="Times New Roman" w:cs="Times New Roman"/>
+          <w:lang w:val="es-DO"/>
+        </w:rPr>
+        <w:t>no de ellos fue la coordinación entre múltiples tareas en paralelo, especialmente al momento de compartir estructuras de datos de forma segura</w:t>
+      </w:r>
+      <w:r>
+        <w:rPr>
+          <w:rFonts w:ascii="Times New Roman" w:eastAsia="Times New Roman" w:hAnsi="Times New Roman" w:cs="Times New Roman"/>
+          <w:lang w:val="es-DO"/>
+        </w:rPr>
+        <w:t>, lo que nos</w:t>
+      </w:r>
+      <w:r>
+        <w:rPr>
+          <w:rFonts w:ascii="Times New Roman" w:eastAsia="Times New Roman" w:hAnsi="Times New Roman" w:cs="Times New Roman"/>
+          <w:lang w:val="es-DO"/>
+        </w:rPr>
+        <w:t xml:space="preserve"> llevó a aplicar mecanismos como </w:t>
+      </w:r>
+      <w:proofErr w:type="spellStart"/>
+      <w:r>
+        <w:rPr>
+          <w:rFonts w:ascii="Times New Roman" w:eastAsia="Times New Roman" w:hAnsi="Times New Roman" w:cs="Times New Roman"/>
+          <w:lang w:val="es-DO"/>
+        </w:rPr>
+        <w:t>ConcurrentDictionary</w:t>
+      </w:r>
+      <w:proofErr w:type="spellEnd"/>
+      <w:r>
+        <w:rPr>
+          <w:rFonts w:ascii="Times New Roman" w:eastAsia="Times New Roman" w:hAnsi="Times New Roman" w:cs="Times New Roman"/>
+          <w:lang w:val="es-DO"/>
+        </w:rPr>
+        <w:t xml:space="preserve"> </w:t>
+      </w:r>
+      <w:r>
+        <w:rPr>
+          <w:rFonts w:ascii="Times New Roman" w:eastAsia="Times New Roman" w:hAnsi="Times New Roman" w:cs="Times New Roman"/>
+          <w:lang w:val="es-DO"/>
+        </w:rPr>
+        <w:t>para evitar condiciones de carrera.</w:t>
+      </w:r>
+    </w:p>
+    <w:p>
+      <w:pPr>
+        <w:rPr>
+          <w:rFonts w:ascii="Times New Roman" w:eastAsia="Times New Roman" w:hAnsi="Times New Roman" w:cs="Times New Roman"/>
+          <w:lang w:val="es-DO"/>
+        </w:rPr>
+      </w:pPr>
+      <w:r>
+        <w:rPr>
+          <w:rFonts w:ascii="Times New Roman" w:eastAsia="Times New Roman" w:hAnsi="Times New Roman" w:cs="Times New Roman"/>
+          <w:lang w:val="es-DO"/>
+        </w:rPr>
+        <w:t>Otro reto importante fue el trabajo colaborativo. Cada integrante desarrolló partes distintas del sistema y fue necesario sincronizar esfuerzos, resolver conflictos en Git y mantener una estructura organizada del proyecto para evitar errores de compilación. Este proceso fortaleció la comunicación y mejoró la dinámica de trabajo en equipo.</w:t>
+      </w:r>
+    </w:p>
+    <w:p>
+      <w:pPr>
+        <w:rPr>
+          <w:rFonts w:ascii="Times New Roman" w:eastAsia="Times New Roman" w:hAnsi="Times New Roman" w:cs="Times New Roman"/>
+          <w:lang w:val="es-DO"/>
+        </w:rPr>
+      </w:pPr>
+      <w:r>
+        <w:rPr>
+          <w:rFonts w:ascii="Times New Roman" w:eastAsia="Times New Roman" w:hAnsi="Times New Roman" w:cs="Times New Roman"/>
+          <w:lang w:val="es-DO"/>
+        </w:rPr>
+        <w:t xml:space="preserve">Como línea futura de mejora, sería interesante experimentar con diferentes tamaños de bloques o dividir el texto en más de dos particiones para evaluar si esto incrementa el rendimiento general. También se podría implementar un sistema más avanzado de asignación de tareas según la carga de trabajo o integrar técnicas de </w:t>
+      </w:r>
+      <w:proofErr w:type="spellStart"/>
+      <w:r>
+        <w:rPr>
+          <w:rFonts w:ascii="Times New Roman" w:eastAsia="Times New Roman" w:hAnsi="Times New Roman" w:cs="Times New Roman"/>
+          <w:lang w:val="es-DO"/>
+        </w:rPr>
+        <w:t>parallel</w:t>
+      </w:r>
+      <w:proofErr w:type="spellEnd"/>
+      <w:r>
+        <w:rPr>
+          <w:rFonts w:ascii="Times New Roman" w:eastAsia="Times New Roman" w:hAnsi="Times New Roman" w:cs="Times New Roman"/>
+          <w:i/>
+          <w:iCs/>
+          <w:lang w:val="es-DO"/>
+        </w:rPr>
+        <w:t xml:space="preserve"> </w:t>
+      </w:r>
+      <w:r>
+        <w:rPr>
+          <w:rFonts w:ascii="Times New Roman" w:eastAsia="Times New Roman" w:hAnsi="Times New Roman" w:cs="Times New Roman"/>
+          <w:lang w:val="es-DO"/>
+        </w:rPr>
+        <w:t>LINQ (PLINQ) para comparar resultados.</w:t>
+      </w:r>
+    </w:p>
+    <w:p>
+      <w:pPr>
+        <w:rPr>
+          <w:rFonts w:ascii="Times New Roman" w:eastAsia="Times New Roman" w:hAnsi="Times New Roman" w:cs="Times New Roman"/>
+          <w:lang w:val="es-DO"/>
+        </w:rPr>
+      </w:pPr>
+      <w:r>
+        <w:rPr>
+          <w:rFonts w:ascii="Times New Roman" w:eastAsia="Times New Roman" w:hAnsi="Times New Roman" w:cs="Times New Roman"/>
+          <w:lang w:val="es-DO"/>
+        </w:rPr>
+        <w:t>En conclusión, este proyecto permitió aplicar y reforzar los conceptos estudiados en clase, demostrando cómo aprovechar múltiples núcleos del procesador para resolver un problema real de análisis de texto de manera más eficiente.</w:t>
+      </w:r>
+    </w:p>
+    <w:p>
+      <w:pPr>
+        <w:rPr>
+          <w:rFonts w:ascii="Times New Roman" w:eastAsia="Times New Roman" w:hAnsi="Times New Roman" w:cs="Times New Roman"/>
+          <w:lang w:val="es-DO"/>
+        </w:rPr>
+      </w:pPr>
+    </w:p>
+    <w:p>
+      <w:pPr>
+        <w:pStyle w:val="Ttulo2"/>
         <w:rPr>
           <w:rFonts w:eastAsia="Times New Roman"/>
           <w:lang w:val="es-DO"/>
@@ -6098,10 +7156,48 @@
     </w:p>
     <w:p>
       <w:pPr>
-        <w:pStyle w:val="Heading2"/>
-      </w:pPr>
-      <w:bookmarkStart w:id="9" w:name="_Toc216277257"/>
-      <w:r>
+        <w:rPr>
+          <w:lang w:val="es-DO"/>
+        </w:rPr>
+      </w:pPr>
+    </w:p>
+    <w:p>
+      <w:pPr>
+        <w:rPr>
+          <w:lang w:val="es-DO"/>
+        </w:rPr>
+      </w:pPr>
+    </w:p>
+    <w:p>
+      <w:pPr>
+        <w:rPr>
+          <w:lang w:val="es-DO"/>
+        </w:rPr>
+      </w:pPr>
+    </w:p>
+    <w:p>
+      <w:pPr>
+        <w:rPr>
+          <w:lang w:val="es-DO"/>
+        </w:rPr>
+      </w:pPr>
+    </w:p>
+    <w:p>
+      <w:pPr>
+        <w:rPr>
+          <w:lang w:val="es-DO"/>
+        </w:rPr>
+      </w:pPr>
+    </w:p>
+    <w:p>
+      <w:pPr>
+        <w:pStyle w:val="Ttulo2"/>
+      </w:pPr>
+      <w:bookmarkStart w:id="39" w:name="_Toc216277257"/>
+      <w:bookmarkStart w:id="40" w:name="_Toc216383362"/>
+      <w:bookmarkStart w:id="41" w:name="_Toc216384512"/>
+      <w:r>
+        <w:lastRenderedPageBreak/>
         <w:t xml:space="preserve">9. </w:t>
       </w:r>
       <w:r>
@@ -6111,7 +7207,9 @@
         </w:rPr>
         <w:t>Referencias</w:t>
       </w:r>
-      <w:bookmarkEnd w:id="9"/>
+      <w:bookmarkEnd w:id="39"/>
+      <w:bookmarkEnd w:id="40"/>
+      <w:bookmarkEnd w:id="41"/>
     </w:p>
     <w:p>
       <w:pPr>
@@ -6204,7 +7302,7 @@
       <w:hyperlink r:id="rId13" w:tgtFrame="_blank" w:history="1">
         <w:r>
           <w:rPr>
-            <w:rStyle w:val="Hyperlink"/>
+            <w:rStyle w:val="Hipervnculo"/>
             <w:rFonts w:ascii="Times New Roman" w:eastAsia="Times New Roman" w:hAnsi="Times New Roman" w:cs="Times New Roman"/>
             <w:lang w:val="es-DO"/>
           </w:rPr>
@@ -6265,7 +7363,7 @@
       <w:hyperlink r:id="rId14" w:tgtFrame="_blank" w:history="1">
         <w:r>
           <w:rPr>
-            <w:rStyle w:val="Hyperlink"/>
+            <w:rStyle w:val="Hipervnculo"/>
             <w:rFonts w:ascii="Times New Roman" w:eastAsia="Times New Roman" w:hAnsi="Times New Roman" w:cs="Times New Roman"/>
             <w:lang w:val="es-DO"/>
           </w:rPr>
@@ -6344,7 +7442,7 @@
       <w:hyperlink r:id="rId15" w:tgtFrame="_blank" w:history="1">
         <w:r>
           <w:rPr>
-            <w:rStyle w:val="Hyperlink"/>
+            <w:rStyle w:val="Hipervnculo"/>
             <w:rFonts w:ascii="Times New Roman" w:eastAsia="Times New Roman" w:hAnsi="Times New Roman" w:cs="Times New Roman"/>
             <w:lang w:val="es-DO"/>
           </w:rPr>
@@ -6425,7 +7523,7 @@
       <w:hyperlink r:id="rId16" w:tgtFrame="_blank" w:history="1">
         <w:r>
           <w:rPr>
-            <w:rStyle w:val="Hyperlink"/>
+            <w:rStyle w:val="Hipervnculo"/>
             <w:rFonts w:ascii="Times New Roman" w:eastAsia="Times New Roman" w:hAnsi="Times New Roman" w:cs="Times New Roman"/>
             <w:lang w:val="es-DO"/>
           </w:rPr>
@@ -6493,31 +7591,210 @@
     </w:p>
     <w:p>
       <w:pPr>
-        <w:pStyle w:val="Heading1"/>
+        <w:rPr>
+          <w:rFonts w:ascii="Times New Roman" w:eastAsia="Times New Roman" w:hAnsi="Times New Roman" w:cs="Times New Roman"/>
+          <w:b/>
+          <w:bCs/>
+          <w:sz w:val="28"/>
+          <w:szCs w:val="28"/>
+          <w:lang w:val="es-DO"/>
+        </w:rPr>
+      </w:pPr>
+    </w:p>
+    <w:p>
+      <w:pPr>
+        <w:rPr>
+          <w:rFonts w:ascii="Times New Roman" w:eastAsia="Times New Roman" w:hAnsi="Times New Roman" w:cs="Times New Roman"/>
+          <w:b/>
+          <w:bCs/>
+          <w:sz w:val="28"/>
+          <w:szCs w:val="28"/>
+          <w:lang w:val="es-DO"/>
+        </w:rPr>
+      </w:pPr>
+    </w:p>
+    <w:p>
+      <w:pPr>
+        <w:rPr>
+          <w:rFonts w:ascii="Times New Roman" w:eastAsia="Times New Roman" w:hAnsi="Times New Roman" w:cs="Times New Roman"/>
+          <w:b/>
+          <w:bCs/>
+          <w:sz w:val="28"/>
+          <w:szCs w:val="28"/>
+          <w:lang w:val="es-DO"/>
+        </w:rPr>
+      </w:pPr>
+    </w:p>
+    <w:p>
+      <w:pPr>
+        <w:rPr>
+          <w:rFonts w:ascii="Times New Roman" w:eastAsia="Times New Roman" w:hAnsi="Times New Roman" w:cs="Times New Roman"/>
+          <w:b/>
+          <w:bCs/>
+          <w:sz w:val="28"/>
+          <w:szCs w:val="28"/>
+          <w:lang w:val="es-DO"/>
+        </w:rPr>
+      </w:pPr>
+    </w:p>
+    <w:p>
+      <w:pPr>
+        <w:rPr>
+          <w:rFonts w:ascii="Times New Roman" w:eastAsia="Times New Roman" w:hAnsi="Times New Roman" w:cs="Times New Roman"/>
+          <w:b/>
+          <w:bCs/>
+          <w:sz w:val="28"/>
+          <w:szCs w:val="28"/>
+          <w:lang w:val="es-DO"/>
+        </w:rPr>
+      </w:pPr>
+    </w:p>
+    <w:p>
+      <w:pPr>
+        <w:rPr>
+          <w:rFonts w:ascii="Times New Roman" w:eastAsia="Times New Roman" w:hAnsi="Times New Roman" w:cs="Times New Roman"/>
+          <w:b/>
+          <w:bCs/>
+          <w:sz w:val="28"/>
+          <w:szCs w:val="28"/>
+          <w:lang w:val="es-DO"/>
+        </w:rPr>
+      </w:pPr>
+    </w:p>
+    <w:p>
+      <w:pPr>
+        <w:rPr>
+          <w:rFonts w:ascii="Times New Roman" w:eastAsia="Times New Roman" w:hAnsi="Times New Roman" w:cs="Times New Roman"/>
+          <w:b/>
+          <w:bCs/>
+          <w:sz w:val="28"/>
+          <w:szCs w:val="28"/>
+          <w:lang w:val="es-DO"/>
+        </w:rPr>
+      </w:pPr>
+    </w:p>
+    <w:p>
+      <w:pPr>
+        <w:rPr>
+          <w:rFonts w:ascii="Times New Roman" w:eastAsia="Times New Roman" w:hAnsi="Times New Roman" w:cs="Times New Roman"/>
+          <w:b/>
+          <w:bCs/>
+          <w:sz w:val="28"/>
+          <w:szCs w:val="28"/>
+          <w:lang w:val="es-DO"/>
+        </w:rPr>
+      </w:pPr>
+    </w:p>
+    <w:p>
+      <w:pPr>
+        <w:rPr>
+          <w:rFonts w:ascii="Times New Roman" w:eastAsia="Times New Roman" w:hAnsi="Times New Roman" w:cs="Times New Roman"/>
+          <w:b/>
+          <w:bCs/>
+          <w:sz w:val="28"/>
+          <w:szCs w:val="28"/>
+          <w:lang w:val="es-DO"/>
+        </w:rPr>
+      </w:pPr>
+    </w:p>
+    <w:p>
+      <w:pPr>
+        <w:rPr>
+          <w:rFonts w:ascii="Times New Roman" w:eastAsia="Times New Roman" w:hAnsi="Times New Roman" w:cs="Times New Roman"/>
+          <w:b/>
+          <w:bCs/>
+          <w:sz w:val="28"/>
+          <w:szCs w:val="28"/>
+          <w:lang w:val="es-DO"/>
+        </w:rPr>
+      </w:pPr>
+    </w:p>
+    <w:p>
+      <w:pPr>
+        <w:rPr>
+          <w:rFonts w:ascii="Times New Roman" w:eastAsia="Times New Roman" w:hAnsi="Times New Roman" w:cs="Times New Roman"/>
+          <w:b/>
+          <w:bCs/>
+          <w:sz w:val="28"/>
+          <w:szCs w:val="28"/>
+          <w:lang w:val="es-DO"/>
+        </w:rPr>
+      </w:pPr>
+    </w:p>
+    <w:p>
+      <w:pPr>
+        <w:rPr>
+          <w:rFonts w:ascii="Times New Roman" w:eastAsia="Times New Roman" w:hAnsi="Times New Roman" w:cs="Times New Roman"/>
+          <w:b/>
+          <w:bCs/>
+          <w:sz w:val="28"/>
+          <w:szCs w:val="28"/>
+          <w:lang w:val="es-DO"/>
+        </w:rPr>
+      </w:pPr>
+    </w:p>
+    <w:p>
+      <w:pPr>
+        <w:rPr>
+          <w:rFonts w:ascii="Times New Roman" w:eastAsia="Times New Roman" w:hAnsi="Times New Roman" w:cs="Times New Roman"/>
+          <w:b/>
+          <w:bCs/>
+          <w:sz w:val="28"/>
+          <w:szCs w:val="28"/>
+          <w:lang w:val="es-DO"/>
+        </w:rPr>
+      </w:pPr>
+    </w:p>
+    <w:p>
+      <w:pPr>
+        <w:rPr>
+          <w:rFonts w:ascii="Times New Roman" w:eastAsia="Times New Roman" w:hAnsi="Times New Roman" w:cs="Times New Roman"/>
+          <w:b/>
+          <w:bCs/>
+          <w:sz w:val="28"/>
+          <w:szCs w:val="28"/>
+          <w:lang w:val="es-DO"/>
+        </w:rPr>
+      </w:pPr>
+    </w:p>
+    <w:p>
+      <w:pPr>
+        <w:pStyle w:val="Ttulo2"/>
         <w:rPr>
           <w:rFonts w:eastAsia="Times New Roman"/>
           <w:lang w:val="es-DO"/>
         </w:rPr>
       </w:pPr>
+      <w:bookmarkStart w:id="42" w:name="_Toc216383363"/>
+      <w:bookmarkStart w:id="43" w:name="_Toc216384513"/>
       <w:r>
         <w:rPr>
           <w:rFonts w:eastAsia="Times New Roman"/>
           <w:lang w:val="es-DO"/>
         </w:rPr>
         <w:lastRenderedPageBreak/>
-        <w:t>10.</w:t>
+        <w:t>10</w:t>
       </w:r>
       <w:r>
         <w:rPr>
           <w:rFonts w:eastAsia="Times New Roman"/>
           <w:lang w:val="es-DO"/>
         </w:rPr>
+        <w:t>.</w:t>
+      </w:r>
+      <w:r>
+        <w:rPr>
+          <w:rFonts w:eastAsia="Times New Roman"/>
+          <w:lang w:val="es-DO"/>
+        </w:rPr>
         <w:t>Anexos</w:t>
       </w:r>
-    </w:p>
-    <w:p>
-      <w:pPr>
-        <w:pStyle w:val="ListParagraph"/>
+      <w:bookmarkEnd w:id="42"/>
+      <w:bookmarkEnd w:id="43"/>
+    </w:p>
+    <w:p>
+      <w:pPr>
+        <w:pStyle w:val="Prrafodelista"/>
         <w:numPr>
           <w:ilvl w:val="0"/>
           <w:numId w:val="5"/>
@@ -6556,7 +7833,7 @@
     </w:p>
     <w:p>
       <w:pPr>
-        <w:pStyle w:val="ListParagraph"/>
+        <w:pStyle w:val="Prrafodelista"/>
         <w:rPr>
           <w:rFonts w:ascii="Times New Roman" w:eastAsia="Times New Roman" w:hAnsi="Times New Roman" w:cs="Times New Roman"/>
           <w:lang w:val="es-DO"/>
@@ -6583,7 +7860,7 @@
     </w:p>
     <w:p>
       <w:pPr>
-        <w:pStyle w:val="ListParagraph"/>
+        <w:pStyle w:val="Prrafodelista"/>
         <w:rPr>
           <w:rFonts w:ascii="Times New Roman" w:eastAsia="Times New Roman" w:hAnsi="Times New Roman" w:cs="Times New Roman"/>
           <w:lang w:val="es-DO"/>
@@ -6645,16 +7922,16 @@
     </w:p>
     <w:p>
       <w:pPr>
-        <w:pStyle w:val="ListParagraph"/>
-        <w:rPr>
-          <w:rFonts w:ascii="Times New Roman" w:eastAsia="Times New Roman" w:hAnsi="Times New Roman" w:cs="Times New Roman"/>
-          <w:lang w:val="es-DO"/>
-        </w:rPr>
-      </w:pPr>
-    </w:p>
-    <w:p>
-      <w:pPr>
-        <w:pStyle w:val="ListParagraph"/>
+        <w:pStyle w:val="Prrafodelista"/>
+        <w:rPr>
+          <w:rFonts w:ascii="Times New Roman" w:eastAsia="Times New Roman" w:hAnsi="Times New Roman" w:cs="Times New Roman"/>
+          <w:lang w:val="es-DO"/>
+        </w:rPr>
+      </w:pPr>
+    </w:p>
+    <w:p>
+      <w:pPr>
+        <w:pStyle w:val="Prrafodelista"/>
         <w:rPr>
           <w:rFonts w:ascii="Times New Roman" w:eastAsia="Times New Roman" w:hAnsi="Times New Roman" w:cs="Times New Roman"/>
           <w:i/>
@@ -6674,7 +7951,18 @@
     </w:p>
     <w:p>
       <w:pPr>
-        <w:pStyle w:val="ListParagraph"/>
+        <w:pStyle w:val="Prrafodelista"/>
+        <w:rPr>
+          <w:rFonts w:ascii="Times New Roman" w:eastAsia="Times New Roman" w:hAnsi="Times New Roman" w:cs="Times New Roman"/>
+          <w:i/>
+          <w:iCs/>
+          <w:lang w:val="es-DO"/>
+        </w:rPr>
+      </w:pPr>
+    </w:p>
+    <w:p>
+      <w:pPr>
+        <w:pStyle w:val="Prrafodelista"/>
         <w:rPr>
           <w:rFonts w:ascii="Times New Roman" w:eastAsia="Times New Roman" w:hAnsi="Times New Roman" w:cs="Times New Roman"/>
           <w:lang w:val="es-DO"/>
@@ -6690,7 +7978,7 @@
     </w:p>
     <w:p>
       <w:pPr>
-        <w:pStyle w:val="ListParagraph"/>
+        <w:pStyle w:val="Prrafodelista"/>
         <w:rPr>
           <w:rFonts w:ascii="Times New Roman" w:eastAsia="Times New Roman" w:hAnsi="Times New Roman" w:cs="Times New Roman"/>
           <w:u w:val="single"/>
@@ -6708,7 +7996,7 @@
     </w:p>
     <w:p>
       <w:pPr>
-        <w:pStyle w:val="ListParagraph"/>
+        <w:pStyle w:val="Prrafodelista"/>
         <w:rPr>
           <w:rFonts w:ascii="Times New Roman" w:eastAsia="Times New Roman" w:hAnsi="Times New Roman" w:cs="Times New Roman"/>
           <w:u w:val="single"/>
@@ -6736,16 +8024,16 @@
     </w:p>
     <w:p>
       <w:pPr>
-        <w:pStyle w:val="ListParagraph"/>
-        <w:rPr>
-          <w:rFonts w:ascii="Times New Roman" w:eastAsia="Times New Roman" w:hAnsi="Times New Roman" w:cs="Times New Roman"/>
-          <w:lang w:val="es-DO"/>
-        </w:rPr>
-      </w:pPr>
-    </w:p>
-    <w:p>
-      <w:pPr>
-        <w:pStyle w:val="ListParagraph"/>
+        <w:pStyle w:val="Prrafodelista"/>
+        <w:rPr>
+          <w:rFonts w:ascii="Times New Roman" w:eastAsia="Times New Roman" w:hAnsi="Times New Roman" w:cs="Times New Roman"/>
+          <w:lang w:val="es-DO"/>
+        </w:rPr>
+      </w:pPr>
+    </w:p>
+    <w:p>
+      <w:pPr>
+        <w:pStyle w:val="Prrafodelista"/>
         <w:rPr>
           <w:rFonts w:ascii="Times New Roman" w:eastAsia="Times New Roman" w:hAnsi="Times New Roman" w:cs="Times New Roman"/>
           <w:lang w:val="es-DO"/>
@@ -6784,32 +8072,75 @@
     </w:p>
     <w:p>
       <w:pPr>
-        <w:pStyle w:val="ListParagraph"/>
-        <w:rPr>
-          <w:rFonts w:ascii="Times New Roman" w:eastAsia="Times New Roman" w:hAnsi="Times New Roman" w:cs="Times New Roman"/>
-          <w:lang w:val="es-DO"/>
-        </w:rPr>
-      </w:pPr>
-    </w:p>
-    <w:p>
-      <w:pPr>
-        <w:pStyle w:val="ListParagraph"/>
-        <w:rPr>
-          <w:rFonts w:ascii="Times New Roman" w:eastAsia="Times New Roman" w:hAnsi="Times New Roman" w:cs="Times New Roman"/>
-          <w:lang w:val="es-DO"/>
-        </w:rPr>
-      </w:pPr>
-      <w:r>
-        <w:rPr>
-          <w:rFonts w:ascii="Times New Roman" w:eastAsia="Times New Roman" w:hAnsi="Times New Roman" w:cs="Times New Roman"/>
-          <w:lang w:val="es-DO"/>
-        </w:rPr>
-        <w:t>3-Ejecutar el programa utilizando</w:t>
-      </w:r>
-    </w:p>
-    <w:p>
-      <w:pPr>
-        <w:pStyle w:val="ListParagraph"/>
+        <w:pStyle w:val="Prrafodelista"/>
+        <w:rPr>
+          <w:rFonts w:ascii="Times New Roman" w:eastAsia="Times New Roman" w:hAnsi="Times New Roman" w:cs="Times New Roman"/>
+          <w:lang w:val="es-DO"/>
+        </w:rPr>
+      </w:pPr>
+    </w:p>
+    <w:p>
+      <w:pPr>
+        <w:pStyle w:val="Prrafodelista"/>
+        <w:rPr>
+          <w:rFonts w:ascii="Times New Roman" w:eastAsia="Times New Roman" w:hAnsi="Times New Roman" w:cs="Times New Roman"/>
+        </w:rPr>
+      </w:pPr>
+      <w:r>
+        <w:rPr>
+          <w:rFonts w:ascii="Times New Roman" w:eastAsia="Times New Roman" w:hAnsi="Times New Roman" w:cs="Times New Roman"/>
+          <w:lang w:val="es-DO"/>
+        </w:rPr>
+        <w:t xml:space="preserve">3- </w:t>
+      </w:r>
+      <w:r>
+        <w:rPr>
+          <w:rFonts w:ascii="Times New Roman" w:eastAsia="Times New Roman" w:hAnsi="Times New Roman" w:cs="Times New Roman"/>
+        </w:rPr>
+        <w:t>Preparar la carpeta de pruebas</w:t>
+      </w:r>
+      <w:r>
+        <w:rPr>
+          <w:rFonts w:ascii="Times New Roman" w:eastAsia="Times New Roman" w:hAnsi="Times New Roman" w:cs="Times New Roman"/>
+        </w:rPr>
+        <w:t>: /test</w:t>
+      </w:r>
+    </w:p>
+    <w:p>
+      <w:pPr>
+        <w:pStyle w:val="Prrafodelista"/>
+        <w:rPr>
+          <w:rFonts w:ascii="Times New Roman" w:eastAsia="Times New Roman" w:hAnsi="Times New Roman" w:cs="Times New Roman"/>
+          <w:lang w:val="es-DO"/>
+        </w:rPr>
+      </w:pPr>
+    </w:p>
+    <w:p>
+      <w:pPr>
+        <w:pStyle w:val="Prrafodelista"/>
+        <w:rPr>
+          <w:rFonts w:ascii="Times New Roman" w:eastAsia="Times New Roman" w:hAnsi="Times New Roman" w:cs="Times New Roman"/>
+          <w:lang w:val="es-DO"/>
+        </w:rPr>
+      </w:pPr>
+      <w:r>
+        <w:rPr>
+          <w:rFonts w:ascii="Times New Roman" w:eastAsia="Times New Roman" w:hAnsi="Times New Roman" w:cs="Times New Roman"/>
+          <w:lang w:val="es-DO"/>
+        </w:rPr>
+        <w:t>4</w:t>
+      </w:r>
+      <w:r>
+        <w:rPr>
+          <w:rFonts w:ascii="Times New Roman" w:eastAsia="Times New Roman" w:hAnsi="Times New Roman" w:cs="Times New Roman"/>
+          <w:lang w:val="es-DO"/>
+        </w:rPr>
+        <w:t>-Ejecutar el programa utilizando</w:t>
+      </w:r>
+    </w:p>
+    <w:p>
+      <w:pPr>
+        <w:pStyle w:val="Prrafodelista"/>
         <w:rPr>
           <w:rFonts w:ascii="Times New Roman" w:eastAsia="Times New Roman" w:hAnsi="Times New Roman" w:cs="Times New Roman"/>
           <w:u w:val="single"/>
@@ -6837,130 +8168,407 @@
     </w:p>
     <w:p>
       <w:pPr>
-        <w:pStyle w:val="ListParagraph"/>
+        <w:pStyle w:val="Prrafodelista"/>
+        <w:rPr>
+          <w:rFonts w:ascii="Times New Roman" w:eastAsia="Times New Roman" w:hAnsi="Times New Roman" w:cs="Times New Roman"/>
+          <w:u w:val="single"/>
+          <w:lang w:val="es-DO"/>
+        </w:rPr>
+      </w:pPr>
+    </w:p>
+    <w:p>
+      <w:pPr>
+        <w:pStyle w:val="Prrafodelista"/>
+        <w:rPr>
+          <w:rFonts w:ascii="Times New Roman" w:hAnsi="Times New Roman" w:cs="Times New Roman"/>
+        </w:rPr>
+      </w:pPr>
+      <w:r>
+        <w:rPr>
+          <w:rFonts w:ascii="Times New Roman" w:eastAsia="Times New Roman" w:hAnsi="Times New Roman" w:cs="Times New Roman"/>
+          <w:lang w:val="es-DO"/>
+        </w:rPr>
+        <w:t>5-</w:t>
+      </w:r>
+      <w:r>
+        <w:rPr>
+          <w:rFonts w:ascii="Times New Roman" w:eastAsia="Times New Roman" w:hAnsi="Times New Roman" w:cs="Times New Roman"/>
+          <w:lang w:val="es-DO" w:eastAsia="es-DO"/>
+        </w:rPr>
+        <w:t xml:space="preserve"> </w:t>
+      </w:r>
+      <w:r>
+        <w:rPr>
+          <w:rFonts w:ascii="Times New Roman" w:hAnsi="Times New Roman" w:cs="Times New Roman"/>
+        </w:rPr>
+        <w:t>Al ejecutarse, el programa:</w:t>
+      </w:r>
+    </w:p>
+    <w:p>
+      <w:pPr>
+        <w:pStyle w:val="Prrafodelista"/>
         <w:numPr>
           <w:ilvl w:val="0"/>
-          <w:numId w:val="5"/>
+          <w:numId w:val="7"/>
         </w:numPr>
         <w:rPr>
           <w:rFonts w:ascii="Times New Roman" w:eastAsia="Times New Roman" w:hAnsi="Times New Roman" w:cs="Times New Roman"/>
-          <w:b/>
-          <w:bCs/>
-          <w:sz w:val="28"/>
-          <w:szCs w:val="28"/>
-          <w:lang w:val="es-DO"/>
-        </w:rPr>
-      </w:pPr>
-      <w:proofErr w:type="gramStart"/>
-      <w:r>
-        <w:rPr>
-          <w:rFonts w:ascii="Times New Roman" w:eastAsia="Times New Roman" w:hAnsi="Times New Roman" w:cs="Times New Roman"/>
-          <w:b/>
-          <w:bCs/>
-          <w:sz w:val="28"/>
-          <w:szCs w:val="28"/>
-          <w:lang w:val="es-DO"/>
-        </w:rPr>
-        <w:t>Link</w:t>
-      </w:r>
-      <w:proofErr w:type="gramEnd"/>
-      <w:r>
-        <w:rPr>
-          <w:rFonts w:ascii="Times New Roman" w:eastAsia="Times New Roman" w:hAnsi="Times New Roman" w:cs="Times New Roman"/>
-          <w:b/>
-          <w:bCs/>
-          <w:sz w:val="28"/>
-          <w:szCs w:val="28"/>
-          <w:lang w:val="es-DO"/>
-        </w:rPr>
-        <w:t xml:space="preserve"> del repositorio</w:t>
-      </w:r>
-    </w:p>
-    <w:p>
-      <w:pPr>
-        <w:pStyle w:val="ListParagraph"/>
-        <w:rPr>
-          <w:rFonts w:ascii="Times New Roman" w:eastAsia="Times New Roman" w:hAnsi="Times New Roman" w:cs="Times New Roman"/>
-          <w:lang w:val="es-DO"/>
-        </w:rPr>
-      </w:pPr>
-      <w:hyperlink r:id="rId17" w:history="1">
-        <w:r>
-          <w:rPr>
-            <w:rStyle w:val="Hyperlink"/>
-            <w:rFonts w:ascii="Times New Roman" w:eastAsia="Times New Roman" w:hAnsi="Times New Roman" w:cs="Times New Roman"/>
-            <w:lang w:val="es-DO"/>
-          </w:rPr>
-          <w:t>https://github.com/sebas-gith/ProyectoFinalParalela</w:t>
-        </w:r>
-      </w:hyperlink>
-    </w:p>
-    <w:p>
-      <w:pPr>
-        <w:pStyle w:val="ListParagraph"/>
-        <w:rPr>
-          <w:rFonts w:ascii="Times New Roman" w:eastAsia="Times New Roman" w:hAnsi="Times New Roman" w:cs="Times New Roman"/>
-          <w:lang w:val="es-DO"/>
-        </w:rPr>
-      </w:pPr>
-    </w:p>
-    <w:p>
-      <w:pPr>
-        <w:pStyle w:val="ListParagraph"/>
-        <w:rPr>
-          <w:rFonts w:ascii="Times New Roman" w:eastAsia="Times New Roman" w:hAnsi="Times New Roman" w:cs="Times New Roman"/>
-          <w:lang w:val="es-DO"/>
-        </w:rPr>
-      </w:pPr>
-    </w:p>
-    <w:p>
-      <w:pPr>
-        <w:pStyle w:val="ListParagraph"/>
+          <w:lang w:val="es-DO"/>
+        </w:rPr>
+      </w:pPr>
+      <w:r>
+        <w:rPr>
+          <w:rFonts w:ascii="Times New Roman" w:eastAsia="Times New Roman" w:hAnsi="Times New Roman" w:cs="Times New Roman"/>
+          <w:lang w:val="es-DO"/>
+        </w:rPr>
+        <w:t xml:space="preserve">Busca automáticamente los archivos dentro de </w:t>
+      </w:r>
+      <w:proofErr w:type="spellStart"/>
+      <w:r>
+        <w:rPr>
+          <w:rFonts w:ascii="Times New Roman" w:eastAsia="Times New Roman" w:hAnsi="Times New Roman" w:cs="Times New Roman"/>
+          <w:lang w:val="es-DO"/>
+        </w:rPr>
+        <w:t>tests</w:t>
+      </w:r>
+      <w:proofErr w:type="spellEnd"/>
+      <w:r>
+        <w:rPr>
+          <w:rFonts w:ascii="Times New Roman" w:eastAsia="Times New Roman" w:hAnsi="Times New Roman" w:cs="Times New Roman"/>
+          <w:lang w:val="es-DO"/>
+        </w:rPr>
+        <w:t>/.</w:t>
+      </w:r>
+    </w:p>
+    <w:p>
+      <w:pPr>
+        <w:pStyle w:val="Prrafodelista"/>
         <w:numPr>
           <w:ilvl w:val="0"/>
-          <w:numId w:val="5"/>
+          <w:numId w:val="7"/>
         </w:numPr>
         <w:rPr>
           <w:rFonts w:ascii="Times New Roman" w:eastAsia="Times New Roman" w:hAnsi="Times New Roman" w:cs="Times New Roman"/>
-          <w:b/>
-          <w:bCs/>
-          <w:sz w:val="28"/>
-          <w:szCs w:val="28"/>
-          <w:lang w:val="es-DO"/>
-        </w:rPr>
-      </w:pPr>
-      <w:r>
-        <w:rPr>
-          <w:rFonts w:ascii="Times New Roman" w:eastAsia="Times New Roman" w:hAnsi="Times New Roman" w:cs="Times New Roman"/>
-          <w:b/>
-          <w:bCs/>
-          <w:sz w:val="28"/>
-          <w:szCs w:val="28"/>
-          <w:lang w:val="es-DO"/>
-        </w:rPr>
-        <w:t>C</w:t>
-      </w:r>
-      <w:r>
-        <w:rPr>
-          <w:rFonts w:ascii="Times New Roman" w:eastAsia="Times New Roman" w:hAnsi="Times New Roman" w:cs="Times New Roman"/>
-          <w:b/>
-          <w:bCs/>
-          <w:sz w:val="28"/>
-          <w:szCs w:val="28"/>
-          <w:lang w:val="es-DO"/>
-        </w:rPr>
-        <w:t>apturas adicionales</w:t>
-      </w:r>
-      <w:r>
-        <w:rPr>
-          <w:noProof/>
-          <w:lang w:val="es-DO"/>
-        </w:rPr>
+          <w:lang w:val="es-DO"/>
+        </w:rPr>
+      </w:pPr>
+      <w:r>
+        <w:rPr>
+          <w:rFonts w:ascii="Times New Roman" w:eastAsia="Times New Roman" w:hAnsi="Times New Roman" w:cs="Times New Roman"/>
+          <w:lang w:val="es-DO"/>
+        </w:rPr>
+        <w:t>Lee el contenido y lo divide en bloques.</w:t>
+      </w:r>
+    </w:p>
+    <w:p>
+      <w:pPr>
+        <w:pStyle w:val="Prrafodelista"/>
+        <w:numPr>
+          <w:ilvl w:val="0"/>
+          <w:numId w:val="7"/>
+        </w:numPr>
+        <w:rPr>
+          <w:rFonts w:ascii="Times New Roman" w:eastAsia="Times New Roman" w:hAnsi="Times New Roman" w:cs="Times New Roman"/>
+          <w:lang w:val="es-DO"/>
+        </w:rPr>
+      </w:pPr>
+      <w:r>
+        <w:rPr>
+          <w:rFonts w:ascii="Times New Roman" w:eastAsia="Times New Roman" w:hAnsi="Times New Roman" w:cs="Times New Roman"/>
+          <w:lang w:val="es-DO"/>
+        </w:rPr>
+        <w:t>Usa tareas paralelas para procesar el contenido.</w:t>
+      </w:r>
+    </w:p>
+    <w:p>
+      <w:pPr>
+        <w:pStyle w:val="Prrafodelista"/>
+        <w:numPr>
+          <w:ilvl w:val="0"/>
+          <w:numId w:val="7"/>
+        </w:numPr>
+        <w:rPr>
+          <w:rFonts w:ascii="Times New Roman" w:eastAsia="Times New Roman" w:hAnsi="Times New Roman" w:cs="Times New Roman"/>
+          <w:lang w:val="es-DO"/>
+        </w:rPr>
+      </w:pPr>
+      <w:r>
+        <w:rPr>
+          <w:rFonts w:ascii="Times New Roman" w:eastAsia="Times New Roman" w:hAnsi="Times New Roman" w:cs="Times New Roman"/>
+          <w:lang w:val="es-DO"/>
+        </w:rPr>
+        <w:t>Cuenta:</w:t>
+      </w:r>
+    </w:p>
+    <w:p>
+      <w:pPr>
+        <w:pStyle w:val="Prrafodelista"/>
+        <w:numPr>
+          <w:ilvl w:val="1"/>
+          <w:numId w:val="7"/>
+        </w:numPr>
+        <w:rPr>
+          <w:rFonts w:ascii="Times New Roman" w:eastAsia="Times New Roman" w:hAnsi="Times New Roman" w:cs="Times New Roman"/>
+          <w:lang w:val="es-DO"/>
+        </w:rPr>
+      </w:pPr>
+      <w:proofErr w:type="gramStart"/>
+      <w:r>
+        <w:rPr>
+          <w:rFonts w:ascii="Times New Roman" w:eastAsia="Times New Roman" w:hAnsi="Times New Roman" w:cs="Times New Roman"/>
+          <w:lang w:val="es-DO"/>
+        </w:rPr>
+        <w:t>Total</w:t>
+      </w:r>
+      <w:proofErr w:type="gramEnd"/>
+      <w:r>
+        <w:rPr>
+          <w:rFonts w:ascii="Times New Roman" w:eastAsia="Times New Roman" w:hAnsi="Times New Roman" w:cs="Times New Roman"/>
+          <w:lang w:val="es-DO"/>
+        </w:rPr>
+        <w:t xml:space="preserve"> de líneas</w:t>
+      </w:r>
+    </w:p>
+    <w:p>
+      <w:pPr>
+        <w:pStyle w:val="Prrafodelista"/>
+        <w:numPr>
+          <w:ilvl w:val="1"/>
+          <w:numId w:val="7"/>
+        </w:numPr>
+        <w:rPr>
+          <w:rFonts w:ascii="Times New Roman" w:eastAsia="Times New Roman" w:hAnsi="Times New Roman" w:cs="Times New Roman"/>
+          <w:lang w:val="es-DO"/>
+        </w:rPr>
+      </w:pPr>
+      <w:proofErr w:type="gramStart"/>
+      <w:r>
+        <w:rPr>
+          <w:rFonts w:ascii="Times New Roman" w:eastAsia="Times New Roman" w:hAnsi="Times New Roman" w:cs="Times New Roman"/>
+          <w:lang w:val="es-DO"/>
+        </w:rPr>
+        <w:t>Total</w:t>
+      </w:r>
+      <w:proofErr w:type="gramEnd"/>
+      <w:r>
+        <w:rPr>
+          <w:rFonts w:ascii="Times New Roman" w:eastAsia="Times New Roman" w:hAnsi="Times New Roman" w:cs="Times New Roman"/>
+          <w:lang w:val="es-DO"/>
+        </w:rPr>
+        <w:t xml:space="preserve"> de palabras</w:t>
+      </w:r>
+    </w:p>
+    <w:p>
+      <w:pPr>
+        <w:pStyle w:val="Prrafodelista"/>
+        <w:numPr>
+          <w:ilvl w:val="1"/>
+          <w:numId w:val="7"/>
+        </w:numPr>
+        <w:rPr>
+          <w:rFonts w:ascii="Times New Roman" w:eastAsia="Times New Roman" w:hAnsi="Times New Roman" w:cs="Times New Roman"/>
+          <w:lang w:val="es-DO"/>
+        </w:rPr>
+      </w:pPr>
+      <w:r>
+        <w:rPr>
+          <w:rFonts w:ascii="Times New Roman" w:eastAsia="Times New Roman" w:hAnsi="Times New Roman" w:cs="Times New Roman"/>
+          <w:lang w:val="es-DO"/>
+        </w:rPr>
+        <w:t>Frecuencia de cada palabra</w:t>
+      </w:r>
+    </w:p>
+    <w:p>
+      <w:pPr>
+        <w:pStyle w:val="Prrafodelista"/>
+        <w:numPr>
+          <w:ilvl w:val="1"/>
+          <w:numId w:val="7"/>
+        </w:numPr>
+        <w:rPr>
+          <w:rFonts w:ascii="Times New Roman" w:eastAsia="Times New Roman" w:hAnsi="Times New Roman" w:cs="Times New Roman"/>
+          <w:lang w:val="es-DO"/>
+        </w:rPr>
+      </w:pPr>
+      <w:r>
+        <w:rPr>
+          <w:rFonts w:ascii="Times New Roman" w:eastAsia="Times New Roman" w:hAnsi="Times New Roman" w:cs="Times New Roman"/>
+          <w:lang w:val="es-DO"/>
+        </w:rPr>
+        <w:t>Ocurrencias de un término indicado</w:t>
+      </w:r>
+    </w:p>
+    <w:p>
+      <w:pPr>
+        <w:pStyle w:val="Prrafodelista"/>
+        <w:numPr>
+          <w:ilvl w:val="0"/>
+          <w:numId w:val="7"/>
+        </w:numPr>
+        <w:rPr>
+          <w:rFonts w:ascii="Times New Roman" w:eastAsia="Times New Roman" w:hAnsi="Times New Roman" w:cs="Times New Roman"/>
+          <w:lang w:val="es-DO"/>
+        </w:rPr>
+      </w:pPr>
+      <w:r>
+        <w:rPr>
+          <w:rFonts w:ascii="Times New Roman" w:eastAsia="Times New Roman" w:hAnsi="Times New Roman" w:cs="Times New Roman"/>
+          <w:lang w:val="es-DO"/>
+        </w:rPr>
+        <w:t>Calcula:</w:t>
+      </w:r>
+    </w:p>
+    <w:p>
+      <w:pPr>
+        <w:pStyle w:val="Prrafodelista"/>
+        <w:numPr>
+          <w:ilvl w:val="1"/>
+          <w:numId w:val="7"/>
+        </w:numPr>
+        <w:rPr>
+          <w:rFonts w:ascii="Times New Roman" w:eastAsia="Times New Roman" w:hAnsi="Times New Roman" w:cs="Times New Roman"/>
+          <w:lang w:val="es-DO"/>
+        </w:rPr>
+      </w:pPr>
+      <w:r>
+        <w:rPr>
+          <w:rFonts w:ascii="Times New Roman" w:eastAsia="Times New Roman" w:hAnsi="Times New Roman" w:cs="Times New Roman"/>
+          <w:lang w:val="es-DO"/>
+        </w:rPr>
+        <w:t>Tiempo secuencial</w:t>
+      </w:r>
+    </w:p>
+    <w:p>
+      <w:pPr>
+        <w:pStyle w:val="Prrafodelista"/>
+        <w:numPr>
+          <w:ilvl w:val="1"/>
+          <w:numId w:val="7"/>
+        </w:numPr>
+        <w:rPr>
+          <w:rFonts w:ascii="Times New Roman" w:eastAsia="Times New Roman" w:hAnsi="Times New Roman" w:cs="Times New Roman"/>
+          <w:lang w:val="es-DO"/>
+        </w:rPr>
+      </w:pPr>
+      <w:r>
+        <w:rPr>
+          <w:rFonts w:ascii="Times New Roman" w:eastAsia="Times New Roman" w:hAnsi="Times New Roman" w:cs="Times New Roman"/>
+          <w:lang w:val="es-DO"/>
+        </w:rPr>
+        <w:t>Tiempo paralelo</w:t>
+      </w:r>
+    </w:p>
+    <w:p>
+      <w:pPr>
+        <w:pStyle w:val="Prrafodelista"/>
+        <w:numPr>
+          <w:ilvl w:val="1"/>
+          <w:numId w:val="7"/>
+        </w:numPr>
+        <w:rPr>
+          <w:rFonts w:ascii="Times New Roman" w:eastAsia="Times New Roman" w:hAnsi="Times New Roman" w:cs="Times New Roman"/>
+          <w:lang w:val="es-DO"/>
+        </w:rPr>
+      </w:pPr>
+      <w:proofErr w:type="spellStart"/>
+      <w:r>
+        <w:rPr>
+          <w:rFonts w:ascii="Times New Roman" w:eastAsia="Times New Roman" w:hAnsi="Times New Roman" w:cs="Times New Roman"/>
+          <w:lang w:val="es-DO"/>
+        </w:rPr>
+        <w:t>Speedup</w:t>
+      </w:r>
+      <w:proofErr w:type="spellEnd"/>
+    </w:p>
+    <w:p>
+      <w:pPr>
+        <w:pStyle w:val="Prrafodelista"/>
+        <w:numPr>
+          <w:ilvl w:val="1"/>
+          <w:numId w:val="7"/>
+        </w:numPr>
+        <w:rPr>
+          <w:rFonts w:ascii="Times New Roman" w:eastAsia="Times New Roman" w:hAnsi="Times New Roman" w:cs="Times New Roman"/>
+          <w:lang w:val="es-DO"/>
+        </w:rPr>
+      </w:pPr>
+      <w:r>
+        <w:rPr>
+          <w:rFonts w:ascii="Times New Roman" w:eastAsia="Times New Roman" w:hAnsi="Times New Roman" w:cs="Times New Roman"/>
+          <w:lang w:val="es-DO"/>
+        </w:rPr>
+        <w:t>Eficiencia del procesamiento</w:t>
+      </w:r>
+    </w:p>
+    <w:p>
+      <w:pPr>
+        <w:pStyle w:val="Prrafodelista"/>
+        <w:rPr>
+          <w:rFonts w:ascii="Times New Roman" w:eastAsia="Times New Roman" w:hAnsi="Times New Roman" w:cs="Times New Roman"/>
+          <w:lang w:val="es-DO"/>
+        </w:rPr>
+      </w:pPr>
+    </w:p>
+    <w:p>
+      <w:pPr>
+        <w:pStyle w:val="Prrafodelista"/>
+        <w:rPr>
+          <w:rFonts w:ascii="Times New Roman" w:eastAsia="Times New Roman" w:hAnsi="Times New Roman" w:cs="Times New Roman"/>
+        </w:rPr>
+      </w:pPr>
+      <w:r>
+        <w:rPr>
+          <w:rFonts w:ascii="Times New Roman" w:eastAsia="Times New Roman" w:hAnsi="Times New Roman" w:cs="Times New Roman"/>
+          <w:lang w:val="es-DO"/>
+        </w:rPr>
+        <w:t xml:space="preserve">6- </w:t>
+      </w:r>
+      <w:r>
+        <w:rPr>
+          <w:rFonts w:ascii="Times New Roman" w:eastAsia="Times New Roman" w:hAnsi="Times New Roman" w:cs="Times New Roman"/>
+        </w:rPr>
+        <w:t>Resultados Esperados</w:t>
+      </w:r>
+      <w:r>
+        <w:rPr>
+          <w:rFonts w:ascii="Times New Roman" w:eastAsia="Times New Roman" w:hAnsi="Times New Roman" w:cs="Times New Roman"/>
+        </w:rPr>
+        <w:t xml:space="preserve"> (ejemplo)</w:t>
+      </w:r>
+      <w:r>
+        <w:rPr>
+          <w:rFonts w:ascii="Times New Roman" w:eastAsia="Times New Roman" w:hAnsi="Times New Roman" w:cs="Times New Roman"/>
+        </w:rPr>
+        <w:t>:</w:t>
+      </w:r>
+    </w:p>
+    <w:p>
+      <w:pPr>
+        <w:pStyle w:val="Prrafodelista"/>
+        <w:rPr>
+          <w:rFonts w:ascii="Times New Roman" w:eastAsia="Times New Roman" w:hAnsi="Times New Roman" w:cs="Times New Roman"/>
+        </w:rPr>
+      </w:pPr>
+    </w:p>
+    <w:p>
+      <w:pPr>
+        <w:pStyle w:val="Prrafodelista"/>
+        <w:rPr>
+          <w:rFonts w:ascii="Times New Roman" w:eastAsia="Times New Roman" w:hAnsi="Times New Roman" w:cs="Times New Roman"/>
+          <w:lang w:val="es-DO"/>
+        </w:rPr>
+      </w:pPr>
+      <w:r>
+        <w:rPr>
+          <w:rFonts w:ascii="Times New Roman" w:eastAsia="Times New Roman" w:hAnsi="Times New Roman" w:cs="Times New Roman"/>
+          <w:lang w:val="es-DO"/>
+        </w:rPr>
+        <w:lastRenderedPageBreak/>
         <w:drawing>
-          <wp:inline distT="0" distB="0" distL="0" distR="0" wp14:anchorId="2275942C" wp14:editId="485FD369">
-            <wp:extent cx="5772131" cy="3480867"/>
-            <wp:effectExtent l="0" t="0" r="635" b="5715"/>
-            <wp:docPr id="1127469563" name="Picture 1"/>
+          <wp:inline distT="0" distB="0" distL="0" distR="0" wp14:anchorId="678CB2BB" wp14:editId="1BB19278">
+            <wp:extent cx="5468113" cy="3400900"/>
+            <wp:effectExtent l="0" t="0" r="0" b="9525"/>
+            <wp:docPr id="864009422" name="Imagen 1"/>
             <wp:cNvGraphicFramePr>
               <a:graphicFrameLocks xmlns:a="http://schemas.openxmlformats.org/drawingml/2006/main" noChangeAspect="1"/>
             </wp:cNvGraphicFramePr>
@@ -6968,17 +8576,11 @@
               <a:graphicData uri="http://schemas.openxmlformats.org/drawingml/2006/picture">
                 <pic:pic xmlns:pic="http://schemas.openxmlformats.org/drawingml/2006/picture">
                   <pic:nvPicPr>
-                    <pic:cNvPr id="1127469563" name="Picture 1127469563"/>
+                    <pic:cNvPr id="864009422" name=""/>
                     <pic:cNvPicPr/>
                   </pic:nvPicPr>
                   <pic:blipFill>
-                    <a:blip r:embed="rId18">
-                      <a:extLst>
-                        <a:ext uri="{28A0092B-C50C-407E-A947-70E740481C1C}">
-                          <a14:useLocalDpi xmlns:a14="http://schemas.microsoft.com/office/drawing/2010/main" val="0"/>
-                        </a:ext>
-                      </a:extLst>
-                    </a:blip>
+                    <a:blip r:embed="rId17"/>
                     <a:stretch>
                       <a:fillRect/>
                     </a:stretch>
@@ -6986,7 +8588,7 @@
                   <pic:spPr>
                     <a:xfrm>
                       <a:off x="0" y="0"/>
-                      <a:ext cx="5793134" cy="3493533"/>
+                      <a:ext cx="5468113" cy="3400900"/>
                     </a:xfrm>
                     <a:prstGeom prst="rect">
                       <a:avLst/>
@@ -7001,7 +8603,453 @@
     </w:p>
     <w:p>
       <w:pPr>
-        <w:pStyle w:val="ListParagraph"/>
+        <w:pStyle w:val="Prrafodelista"/>
+        <w:rPr>
+          <w:rFonts w:ascii="Times New Roman" w:eastAsia="Times New Roman" w:hAnsi="Times New Roman" w:cs="Times New Roman"/>
+          <w:lang w:val="es-DO"/>
+        </w:rPr>
+      </w:pPr>
+    </w:p>
+    <w:p>
+      <w:pPr>
+        <w:pStyle w:val="Prrafodelista"/>
+        <w:rPr>
+          <w:rFonts w:ascii="Times New Roman" w:eastAsia="Times New Roman" w:hAnsi="Times New Roman" w:cs="Times New Roman"/>
+          <w:b/>
+          <w:bCs/>
+        </w:rPr>
+      </w:pPr>
+      <w:r>
+        <w:rPr>
+          <w:rFonts w:ascii="Times New Roman" w:eastAsia="Times New Roman" w:hAnsi="Times New Roman" w:cs="Times New Roman"/>
+          <w:b/>
+          <w:bCs/>
+          <w:lang w:val="es-DO"/>
+        </w:rPr>
+        <w:t>7-</w:t>
+      </w:r>
+      <w:r>
+        <w:rPr>
+          <w:b/>
+          <w:bCs/>
+        </w:rPr>
+        <w:t xml:space="preserve"> </w:t>
+      </w:r>
+      <w:r>
+        <w:rPr>
+          <w:rFonts w:ascii="Times New Roman" w:eastAsia="Times New Roman" w:hAnsi="Times New Roman" w:cs="Times New Roman"/>
+          <w:b/>
+          <w:bCs/>
+        </w:rPr>
+        <w:t>Problemas Comunes y Soluciones</w:t>
+      </w:r>
+      <w:r>
+        <w:rPr>
+          <w:rFonts w:ascii="Times New Roman" w:eastAsia="Times New Roman" w:hAnsi="Times New Roman" w:cs="Times New Roman"/>
+          <w:b/>
+          <w:bCs/>
+        </w:rPr>
+        <w:t>:</w:t>
+      </w:r>
+    </w:p>
+    <w:p>
+      <w:pPr>
+        <w:pStyle w:val="Prrafodelista"/>
+        <w:rPr>
+          <w:rFonts w:ascii="Times New Roman" w:eastAsia="Times New Roman" w:hAnsi="Times New Roman" w:cs="Times New Roman"/>
+          <w:b/>
+          <w:bCs/>
+        </w:rPr>
+      </w:pPr>
+    </w:p>
+    <w:p>
+      <w:pPr>
+        <w:pStyle w:val="Prrafodelista"/>
+        <w:rPr>
+          <w:rFonts w:ascii="Times New Roman" w:eastAsia="Times New Roman" w:hAnsi="Times New Roman" w:cs="Times New Roman"/>
+          <w:b/>
+          <w:bCs/>
+          <w:lang w:val="es-DO"/>
+        </w:rPr>
+      </w:pPr>
+      <w:r>
+        <w:rPr>
+          <w:rFonts w:ascii="Times New Roman" w:eastAsia="Times New Roman" w:hAnsi="Times New Roman" w:cs="Times New Roman"/>
+          <w:lang w:val="es-DO"/>
+        </w:rPr>
+        <w:t>-</w:t>
+      </w:r>
+      <w:r>
+        <w:rPr>
+          <w:rFonts w:ascii="Times New Roman" w:eastAsia="Times New Roman" w:hAnsi="Times New Roman" w:cs="Times New Roman"/>
+          <w:lang w:val="es-DO"/>
+        </w:rPr>
+        <w:t>"</w:t>
+      </w:r>
+      <w:r>
+        <w:rPr>
+          <w:rFonts w:ascii="Times New Roman" w:eastAsia="Times New Roman" w:hAnsi="Times New Roman" w:cs="Times New Roman"/>
+          <w:b/>
+          <w:bCs/>
+          <w:lang w:val="es-DO"/>
+        </w:rPr>
+        <w:t>No hay archivos .</w:t>
+      </w:r>
+      <w:proofErr w:type="spellStart"/>
+      <w:r>
+        <w:rPr>
+          <w:rFonts w:ascii="Times New Roman" w:eastAsia="Times New Roman" w:hAnsi="Times New Roman" w:cs="Times New Roman"/>
+          <w:b/>
+          <w:bCs/>
+          <w:lang w:val="es-DO"/>
+        </w:rPr>
+        <w:t>txt</w:t>
+      </w:r>
+      <w:proofErr w:type="spellEnd"/>
+      <w:r>
+        <w:rPr>
+          <w:rFonts w:ascii="Times New Roman" w:eastAsia="Times New Roman" w:hAnsi="Times New Roman" w:cs="Times New Roman"/>
+          <w:b/>
+          <w:bCs/>
+          <w:lang w:val="es-DO"/>
+        </w:rPr>
+        <w:t>"</w:t>
+      </w:r>
+    </w:p>
+    <w:p>
+      <w:pPr>
+        <w:pStyle w:val="Prrafodelista"/>
+        <w:rPr>
+          <w:rFonts w:ascii="Times New Roman" w:eastAsia="Times New Roman" w:hAnsi="Times New Roman" w:cs="Times New Roman"/>
+        </w:rPr>
+      </w:pPr>
+      <w:r>
+        <w:rPr>
+          <w:rFonts w:ascii="Times New Roman" w:eastAsia="Times New Roman" w:hAnsi="Times New Roman" w:cs="Times New Roman"/>
+        </w:rPr>
+        <w:t xml:space="preserve">Crear manualmente la carpeta </w:t>
+      </w:r>
+      <w:proofErr w:type="spellStart"/>
+      <w:r>
+        <w:rPr>
+          <w:rFonts w:ascii="Times New Roman" w:eastAsia="Times New Roman" w:hAnsi="Times New Roman" w:cs="Times New Roman"/>
+        </w:rPr>
+        <w:t>tests</w:t>
+      </w:r>
+      <w:proofErr w:type="spellEnd"/>
+      <w:r>
+        <w:rPr>
+          <w:rFonts w:ascii="Times New Roman" w:eastAsia="Times New Roman" w:hAnsi="Times New Roman" w:cs="Times New Roman"/>
+        </w:rPr>
+        <w:t>/.</w:t>
+      </w:r>
+    </w:p>
+    <w:p>
+      <w:pPr>
+        <w:pStyle w:val="Prrafodelista"/>
+        <w:rPr>
+          <w:rFonts w:ascii="Times New Roman" w:eastAsia="Times New Roman" w:hAnsi="Times New Roman" w:cs="Times New Roman"/>
+        </w:rPr>
+      </w:pPr>
+    </w:p>
+    <w:p>
+      <w:pPr>
+        <w:pStyle w:val="Prrafodelista"/>
+        <w:rPr>
+          <w:rFonts w:ascii="Times New Roman" w:eastAsia="Times New Roman" w:hAnsi="Times New Roman" w:cs="Times New Roman"/>
+          <w:b/>
+          <w:bCs/>
+          <w:lang w:val="en-US"/>
+        </w:rPr>
+      </w:pPr>
+      <w:r>
+        <w:rPr>
+          <w:rFonts w:ascii="Times New Roman" w:eastAsia="Times New Roman" w:hAnsi="Times New Roman" w:cs="Times New Roman"/>
+          <w:lang w:val="en-US"/>
+        </w:rPr>
+        <w:t>-</w:t>
+      </w:r>
+      <w:r>
+        <w:rPr>
+          <w:rFonts w:ascii="Times New Roman" w:eastAsia="Times New Roman" w:hAnsi="Times New Roman" w:cs="Times New Roman"/>
+          <w:b/>
+          <w:bCs/>
+          <w:sz w:val="27"/>
+          <w:szCs w:val="27"/>
+          <w:lang w:val="en-US" w:eastAsia="es-DO"/>
+        </w:rPr>
+        <w:t xml:space="preserve"> </w:t>
+      </w:r>
+      <w:r>
+        <w:rPr>
+          <w:rFonts w:ascii="Times New Roman" w:eastAsia="Times New Roman" w:hAnsi="Times New Roman" w:cs="Times New Roman"/>
+          <w:b/>
+          <w:bCs/>
+          <w:lang w:val="en-US"/>
+        </w:rPr>
+        <w:t>“unable to unlink old .docx” (</w:t>
+      </w:r>
+      <w:proofErr w:type="spellStart"/>
+      <w:r>
+        <w:rPr>
+          <w:rFonts w:ascii="Times New Roman" w:eastAsia="Times New Roman" w:hAnsi="Times New Roman" w:cs="Times New Roman"/>
+          <w:b/>
+          <w:bCs/>
+          <w:lang w:val="en-US"/>
+        </w:rPr>
+        <w:t>en</w:t>
+      </w:r>
+      <w:proofErr w:type="spellEnd"/>
+      <w:r>
+        <w:rPr>
+          <w:rFonts w:ascii="Times New Roman" w:eastAsia="Times New Roman" w:hAnsi="Times New Roman" w:cs="Times New Roman"/>
+          <w:b/>
+          <w:bCs/>
+          <w:lang w:val="en-US"/>
+        </w:rPr>
+        <w:t xml:space="preserve"> Git)</w:t>
+      </w:r>
+    </w:p>
+    <w:p>
+      <w:pPr>
+        <w:pStyle w:val="Prrafodelista"/>
+        <w:rPr>
+          <w:rFonts w:ascii="Times New Roman" w:eastAsia="Times New Roman" w:hAnsi="Times New Roman" w:cs="Times New Roman"/>
+          <w:lang w:val="es-DO"/>
+        </w:rPr>
+      </w:pPr>
+      <w:r>
+        <w:rPr>
+          <w:rFonts w:ascii="Times New Roman" w:eastAsia="Times New Roman" w:hAnsi="Times New Roman" w:cs="Times New Roman"/>
+          <w:lang w:val="es-DO"/>
+        </w:rPr>
+        <w:t>Causado porque Word mantiene el archivo en uso.</w:t>
+      </w:r>
+    </w:p>
+    <w:p>
+      <w:pPr>
+        <w:pStyle w:val="Prrafodelista"/>
+        <w:rPr>
+          <w:rFonts w:ascii="Times New Roman" w:eastAsia="Times New Roman" w:hAnsi="Times New Roman" w:cs="Times New Roman"/>
+          <w:lang w:val="es-DO"/>
+        </w:rPr>
+      </w:pPr>
+      <w:r>
+        <w:rPr>
+          <w:rFonts w:ascii="Times New Roman" w:eastAsia="Times New Roman" w:hAnsi="Times New Roman" w:cs="Times New Roman"/>
+          <w:lang w:val="es-DO"/>
+        </w:rPr>
+        <w:t>Solución:</w:t>
+      </w:r>
+      <w:r>
+        <w:rPr>
+          <w:rFonts w:ascii="Times New Roman" w:eastAsia="Times New Roman" w:hAnsi="Times New Roman" w:cs="Times New Roman"/>
+          <w:lang w:val="es-DO"/>
+        </w:rPr>
+        <w:t xml:space="preserve"> </w:t>
+      </w:r>
+      <w:r>
+        <w:rPr>
+          <w:rFonts w:ascii="Times New Roman" w:eastAsia="Times New Roman" w:hAnsi="Times New Roman" w:cs="Times New Roman"/>
+        </w:rPr>
+        <w:t>Cerrar Word completamente</w:t>
+      </w:r>
+    </w:p>
+    <w:p>
+      <w:pPr>
+        <w:pStyle w:val="Prrafodelista"/>
+        <w:rPr>
+          <w:rFonts w:ascii="Times New Roman" w:eastAsia="Times New Roman" w:hAnsi="Times New Roman" w:cs="Times New Roman"/>
+          <w:lang w:val="es-DO"/>
+        </w:rPr>
+      </w:pPr>
+    </w:p>
+    <w:p>
+      <w:pPr>
+        <w:pStyle w:val="Prrafodelista"/>
+        <w:rPr>
+          <w:rFonts w:ascii="Times New Roman" w:eastAsia="Times New Roman" w:hAnsi="Times New Roman" w:cs="Times New Roman"/>
+          <w:lang w:val="es-DO"/>
+        </w:rPr>
+      </w:pPr>
+    </w:p>
+    <w:p>
+      <w:pPr>
+        <w:pStyle w:val="Prrafodelista"/>
+        <w:rPr>
+          <w:rFonts w:ascii="Times New Roman" w:eastAsia="Times New Roman" w:hAnsi="Times New Roman" w:cs="Times New Roman"/>
+          <w:lang w:val="es-DO"/>
+        </w:rPr>
+      </w:pPr>
+    </w:p>
+    <w:p>
+      <w:pPr>
+        <w:pStyle w:val="Prrafodelista"/>
+        <w:rPr>
+          <w:rFonts w:ascii="Times New Roman" w:eastAsia="Times New Roman" w:hAnsi="Times New Roman" w:cs="Times New Roman"/>
+          <w:b/>
+          <w:bCs/>
+        </w:rPr>
+      </w:pPr>
+      <w:r>
+        <w:rPr>
+          <w:rFonts w:ascii="Times New Roman" w:eastAsia="Times New Roman" w:hAnsi="Times New Roman" w:cs="Times New Roman"/>
+          <w:b/>
+          <w:bCs/>
+          <w:lang w:val="es-DO"/>
+        </w:rPr>
+        <w:t xml:space="preserve">8- </w:t>
+      </w:r>
+      <w:r>
+        <w:rPr>
+          <w:rFonts w:ascii="Times New Roman" w:eastAsia="Times New Roman" w:hAnsi="Times New Roman" w:cs="Times New Roman"/>
+          <w:b/>
+          <w:bCs/>
+        </w:rPr>
+        <w:t>Finalización del Análisis</w:t>
+      </w:r>
+    </w:p>
+    <w:p>
+      <w:pPr>
+        <w:pStyle w:val="Prrafodelista"/>
+        <w:rPr>
+          <w:rFonts w:ascii="Times New Roman" w:eastAsia="Times New Roman" w:hAnsi="Times New Roman" w:cs="Times New Roman"/>
+          <w:lang w:val="es-DO"/>
+        </w:rPr>
+      </w:pPr>
+      <w:r>
+        <w:rPr>
+          <w:rFonts w:ascii="Times New Roman" w:eastAsia="Times New Roman" w:hAnsi="Times New Roman" w:cs="Times New Roman"/>
+          <w:lang w:val="es-DO"/>
+        </w:rPr>
+        <w:t xml:space="preserve">Luego de finalizado el programa, </w:t>
+      </w:r>
+      <w:r>
+        <w:rPr>
+          <w:rFonts w:ascii="Times New Roman" w:eastAsia="Times New Roman" w:hAnsi="Times New Roman" w:cs="Times New Roman"/>
+          <w:lang w:val="es-DO"/>
+        </w:rPr>
+        <w:t>puede:</w:t>
+      </w:r>
+    </w:p>
+    <w:p>
+      <w:pPr>
+        <w:pStyle w:val="Prrafodelista"/>
+        <w:numPr>
+          <w:ilvl w:val="0"/>
+          <w:numId w:val="8"/>
+        </w:numPr>
+        <w:rPr>
+          <w:rFonts w:ascii="Times New Roman" w:eastAsia="Times New Roman" w:hAnsi="Times New Roman" w:cs="Times New Roman"/>
+          <w:lang w:val="es-DO"/>
+        </w:rPr>
+      </w:pPr>
+      <w:r>
+        <w:rPr>
+          <w:rFonts w:ascii="Times New Roman" w:eastAsia="Times New Roman" w:hAnsi="Times New Roman" w:cs="Times New Roman"/>
+          <w:lang w:val="es-DO"/>
+        </w:rPr>
+        <w:t>Comparar tiempos secuencial vs paralelo.</w:t>
+      </w:r>
+    </w:p>
+    <w:p>
+      <w:pPr>
+        <w:pStyle w:val="Prrafodelista"/>
+        <w:numPr>
+          <w:ilvl w:val="0"/>
+          <w:numId w:val="8"/>
+        </w:numPr>
+        <w:rPr>
+          <w:rFonts w:ascii="Times New Roman" w:eastAsia="Times New Roman" w:hAnsi="Times New Roman" w:cs="Times New Roman"/>
+          <w:lang w:val="es-DO"/>
+        </w:rPr>
+      </w:pPr>
+      <w:r>
+        <w:rPr>
+          <w:rFonts w:ascii="Times New Roman" w:eastAsia="Times New Roman" w:hAnsi="Times New Roman" w:cs="Times New Roman"/>
+          <w:lang w:val="es-DO"/>
+        </w:rPr>
+        <w:t>Revisar la eficiencia del procesamiento.</w:t>
+      </w:r>
+    </w:p>
+    <w:p>
+      <w:pPr>
+        <w:pStyle w:val="Prrafodelista"/>
+        <w:numPr>
+          <w:ilvl w:val="0"/>
+          <w:numId w:val="8"/>
+        </w:numPr>
+        <w:rPr>
+          <w:rFonts w:ascii="Times New Roman" w:eastAsia="Times New Roman" w:hAnsi="Times New Roman" w:cs="Times New Roman"/>
+          <w:lang w:val="es-DO"/>
+        </w:rPr>
+      </w:pPr>
+      <w:r>
+        <w:rPr>
+          <w:rFonts w:ascii="Times New Roman" w:eastAsia="Times New Roman" w:hAnsi="Times New Roman" w:cs="Times New Roman"/>
+          <w:lang w:val="es-DO"/>
+        </w:rPr>
+        <w:t>Añadir nuevos archivos .</w:t>
+      </w:r>
+      <w:proofErr w:type="spellStart"/>
+      <w:r>
+        <w:rPr>
+          <w:rFonts w:ascii="Times New Roman" w:eastAsia="Times New Roman" w:hAnsi="Times New Roman" w:cs="Times New Roman"/>
+          <w:lang w:val="es-DO"/>
+        </w:rPr>
+        <w:t>txt</w:t>
+      </w:r>
+      <w:proofErr w:type="spellEnd"/>
+      <w:r>
+        <w:rPr>
+          <w:rFonts w:ascii="Times New Roman" w:eastAsia="Times New Roman" w:hAnsi="Times New Roman" w:cs="Times New Roman"/>
+          <w:lang w:val="es-DO"/>
+        </w:rPr>
+        <w:t xml:space="preserve"> para futuros análisis.</w:t>
+      </w:r>
+    </w:p>
+    <w:p>
+      <w:pPr>
+        <w:pStyle w:val="Prrafodelista"/>
+        <w:numPr>
+          <w:ilvl w:val="0"/>
+          <w:numId w:val="8"/>
+        </w:numPr>
+        <w:rPr>
+          <w:rFonts w:ascii="Times New Roman" w:eastAsia="Times New Roman" w:hAnsi="Times New Roman" w:cs="Times New Roman"/>
+          <w:lang w:val="es-DO"/>
+        </w:rPr>
+      </w:pPr>
+      <w:r>
+        <w:rPr>
+          <w:rFonts w:ascii="Times New Roman" w:eastAsia="Times New Roman" w:hAnsi="Times New Roman" w:cs="Times New Roman"/>
+          <w:lang w:val="es-DO"/>
+        </w:rPr>
+        <w:t>Guardar los resultados si lo desea.</w:t>
+      </w:r>
+    </w:p>
+    <w:p>
+      <w:pPr>
+        <w:pStyle w:val="Prrafodelista"/>
+        <w:rPr>
+          <w:rFonts w:ascii="Times New Roman" w:eastAsia="Times New Roman" w:hAnsi="Times New Roman" w:cs="Times New Roman"/>
+          <w:lang w:val="es-DO"/>
+        </w:rPr>
+      </w:pPr>
+    </w:p>
+    <w:p>
+      <w:pPr>
+        <w:pStyle w:val="Prrafodelista"/>
+        <w:rPr>
+          <w:rFonts w:ascii="Times New Roman" w:eastAsia="Times New Roman" w:hAnsi="Times New Roman" w:cs="Times New Roman"/>
+          <w:u w:val="single"/>
+          <w:lang w:val="es-DO"/>
+        </w:rPr>
+      </w:pPr>
+    </w:p>
+    <w:p>
+      <w:pPr>
+        <w:pStyle w:val="Prrafodelista"/>
         <w:numPr>
           <w:ilvl w:val="0"/>
           <w:numId w:val="5"/>
@@ -7017,15 +9065,129 @@
       </w:pPr>
       <w:r>
         <w:rPr>
-          <w:noProof/>
+          <w:rFonts w:ascii="Times New Roman" w:eastAsia="Times New Roman" w:hAnsi="Times New Roman" w:cs="Times New Roman"/>
+          <w:b/>
+          <w:bCs/>
+          <w:sz w:val="28"/>
+          <w:szCs w:val="28"/>
+          <w:lang w:val="es-DO"/>
+        </w:rPr>
+        <w:t>Link del repositorio</w:t>
+      </w:r>
+    </w:p>
+    <w:p>
+      <w:pPr>
+        <w:pStyle w:val="Prrafodelista"/>
+      </w:pPr>
+      <w:hyperlink r:id="rId18" w:history="1">
+        <w:r>
+          <w:rPr>
+            <w:rStyle w:val="Hipervnculo"/>
+            <w:rFonts w:ascii="Times New Roman" w:eastAsia="Times New Roman" w:hAnsi="Times New Roman" w:cs="Times New Roman"/>
+            <w:lang w:val="es-DO"/>
+          </w:rPr>
+          <w:t>https://github.com/sebas-gith/ProyectoFinalParalela</w:t>
+        </w:r>
+      </w:hyperlink>
+    </w:p>
+    <w:p>
+      <w:pPr>
+        <w:pStyle w:val="Prrafodelista"/>
+      </w:pPr>
+    </w:p>
+    <w:p>
+      <w:pPr>
+        <w:pStyle w:val="Prrafodelista"/>
+        <w:rPr>
+          <w:rFonts w:ascii="Times New Roman" w:eastAsia="Times New Roman" w:hAnsi="Times New Roman" w:cs="Times New Roman"/>
+          <w:lang w:val="es-DO"/>
+        </w:rPr>
+      </w:pPr>
+    </w:p>
+    <w:p>
+      <w:pPr>
+        <w:pStyle w:val="Prrafodelista"/>
+        <w:rPr>
+          <w:rFonts w:ascii="Times New Roman" w:eastAsia="Times New Roman" w:hAnsi="Times New Roman" w:cs="Times New Roman"/>
+          <w:lang w:val="es-DO"/>
+        </w:rPr>
+      </w:pPr>
+    </w:p>
+    <w:p>
+      <w:pPr>
+        <w:pStyle w:val="Prrafodelista"/>
+        <w:rPr>
+          <w:rFonts w:ascii="Times New Roman" w:eastAsia="Times New Roman" w:hAnsi="Times New Roman" w:cs="Times New Roman"/>
+          <w:lang w:val="es-DO"/>
+        </w:rPr>
+      </w:pPr>
+    </w:p>
+    <w:p>
+      <w:pPr>
+        <w:pStyle w:val="Prrafodelista"/>
+        <w:numPr>
+          <w:ilvl w:val="0"/>
+          <w:numId w:val="5"/>
+        </w:numPr>
+        <w:rPr>
+          <w:rFonts w:ascii="Times New Roman" w:eastAsia="Times New Roman" w:hAnsi="Times New Roman" w:cs="Times New Roman"/>
+          <w:b/>
+          <w:bCs/>
+          <w:sz w:val="28"/>
+          <w:szCs w:val="28"/>
+          <w:lang w:val="es-DO"/>
+        </w:rPr>
+      </w:pPr>
+      <w:r>
+        <w:rPr>
+          <w:rFonts w:ascii="Times New Roman" w:eastAsia="Times New Roman" w:hAnsi="Times New Roman" w:cs="Times New Roman"/>
+          <w:b/>
+          <w:bCs/>
+          <w:sz w:val="28"/>
+          <w:szCs w:val="28"/>
           <w:lang w:val="es-DO"/>
         </w:rPr>
         <w:lastRenderedPageBreak/>
+        <w:t>C</w:t>
+      </w:r>
+      <w:r>
+        <w:rPr>
+          <w:rFonts w:ascii="Times New Roman" w:eastAsia="Times New Roman" w:hAnsi="Times New Roman" w:cs="Times New Roman"/>
+          <w:b/>
+          <w:bCs/>
+          <w:sz w:val="28"/>
+          <w:szCs w:val="28"/>
+          <w:lang w:val="es-DO"/>
+        </w:rPr>
+        <w:t>apturas adicionales</w:t>
+      </w:r>
+    </w:p>
+    <w:p>
+      <w:pPr>
+        <w:pStyle w:val="Prrafodelista"/>
+        <w:rPr>
+          <w:rFonts w:ascii="Times New Roman" w:eastAsia="Times New Roman" w:hAnsi="Times New Roman" w:cs="Times New Roman"/>
+          <w:b/>
+          <w:bCs/>
+          <w:sz w:val="28"/>
+          <w:szCs w:val="28"/>
+          <w:lang w:val="es-DO"/>
+        </w:rPr>
+      </w:pPr>
+      <w:r>
+        <w:rPr>
+          <w:rFonts w:ascii="Times New Roman" w:eastAsia="Times New Roman" w:hAnsi="Times New Roman" w:cs="Times New Roman"/>
+          <w:b/>
+          <w:bCs/>
+          <w:sz w:val="28"/>
+          <w:szCs w:val="28"/>
+          <w:lang w:val="es-DO"/>
+        </w:rPr>
         <w:drawing>
-          <wp:inline distT="0" distB="0" distL="0" distR="0" wp14:anchorId="717BAF12" wp14:editId="7D6E2E01">
-            <wp:extent cx="5648325" cy="3514725"/>
-            <wp:effectExtent l="0" t="0" r="9525" b="9525"/>
-            <wp:docPr id="2129147019" name="Picture 2"/>
+          <wp:inline distT="0" distB="0" distL="0" distR="0" wp14:anchorId="6A7993A8" wp14:editId="552294AF">
+            <wp:extent cx="5249008" cy="2562583"/>
+            <wp:effectExtent l="0" t="0" r="8890" b="9525"/>
+            <wp:docPr id="45985854" name="Imagen 1"/>
             <wp:cNvGraphicFramePr>
               <a:graphicFrameLocks xmlns:a="http://schemas.openxmlformats.org/drawingml/2006/main" noChangeAspect="1"/>
             </wp:cNvGraphicFramePr>
@@ -7033,17 +9195,11 @@
               <a:graphicData uri="http://schemas.openxmlformats.org/drawingml/2006/picture">
                 <pic:pic xmlns:pic="http://schemas.openxmlformats.org/drawingml/2006/picture">
                   <pic:nvPicPr>
-                    <pic:cNvPr id="2129147019" name="Picture 2129147019"/>
+                    <pic:cNvPr id="45985854" name=""/>
                     <pic:cNvPicPr/>
                   </pic:nvPicPr>
                   <pic:blipFill>
-                    <a:blip r:embed="rId10">
-                      <a:extLst>
-                        <a:ext uri="{28A0092B-C50C-407E-A947-70E740481C1C}">
-                          <a14:useLocalDpi xmlns:a14="http://schemas.microsoft.com/office/drawing/2010/main" val="0"/>
-                        </a:ext>
-                      </a:extLst>
-                    </a:blip>
+                    <a:blip r:embed="rId19"/>
                     <a:stretch>
                       <a:fillRect/>
                     </a:stretch>
@@ -7051,7 +9207,7 @@
                   <pic:spPr>
                     <a:xfrm>
                       <a:off x="0" y="0"/>
-                      <a:ext cx="5648325" cy="3514725"/>
+                      <a:ext cx="5249008" cy="2562583"/>
                     </a:xfrm>
                     <a:prstGeom prst="rect">
                       <a:avLst/>
@@ -7063,6 +9219,474 @@
           </wp:inline>
         </w:drawing>
       </w:r>
+      <w:r>
+        <w:rPr>
+          <w:rFonts w:ascii="Times New Roman" w:eastAsia="Times New Roman" w:hAnsi="Times New Roman" w:cs="Times New Roman"/>
+          <w:b/>
+          <w:bCs/>
+          <w:sz w:val="28"/>
+          <w:szCs w:val="28"/>
+          <w:lang w:val="es-DO"/>
+        </w:rPr>
+        <w:br/>
+      </w:r>
+      <w:r>
+        <w:rPr>
+          <w:rFonts w:ascii="Times New Roman" w:eastAsia="Times New Roman" w:hAnsi="Times New Roman" w:cs="Times New Roman"/>
+          <w:b/>
+          <w:bCs/>
+          <w:sz w:val="28"/>
+          <w:szCs w:val="28"/>
+          <w:lang w:val="es-DO"/>
+        </w:rPr>
+        <w:drawing>
+          <wp:inline distT="0" distB="0" distL="0" distR="0" wp14:anchorId="4A66C5D1" wp14:editId="027F6362">
+            <wp:extent cx="5731510" cy="1935480"/>
+            <wp:effectExtent l="0" t="0" r="2540" b="7620"/>
+            <wp:docPr id="1444332969" name="Imagen 1"/>
+            <wp:cNvGraphicFramePr>
+              <a:graphicFrameLocks xmlns:a="http://schemas.openxmlformats.org/drawingml/2006/main" noChangeAspect="1"/>
+            </wp:cNvGraphicFramePr>
+            <a:graphic xmlns:a="http://schemas.openxmlformats.org/drawingml/2006/main">
+              <a:graphicData uri="http://schemas.openxmlformats.org/drawingml/2006/picture">
+                <pic:pic xmlns:pic="http://schemas.openxmlformats.org/drawingml/2006/picture">
+                  <pic:nvPicPr>
+                    <pic:cNvPr id="1444332969" name=""/>
+                    <pic:cNvPicPr/>
+                  </pic:nvPicPr>
+                  <pic:blipFill>
+                    <a:blip r:embed="rId20"/>
+                    <a:stretch>
+                      <a:fillRect/>
+                    </a:stretch>
+                  </pic:blipFill>
+                  <pic:spPr>
+                    <a:xfrm>
+                      <a:off x="0" y="0"/>
+                      <a:ext cx="5731510" cy="1935480"/>
+                    </a:xfrm>
+                    <a:prstGeom prst="rect">
+                      <a:avLst/>
+                    </a:prstGeom>
+                  </pic:spPr>
+                </pic:pic>
+              </a:graphicData>
+            </a:graphic>
+          </wp:inline>
+        </w:drawing>
+      </w:r>
+    </w:p>
+    <w:p>
+      <w:pPr>
+        <w:pStyle w:val="Prrafodelista"/>
+        <w:rPr>
+          <w:rFonts w:ascii="Times New Roman" w:eastAsia="Times New Roman" w:hAnsi="Times New Roman" w:cs="Times New Roman"/>
+          <w:b/>
+          <w:bCs/>
+          <w:sz w:val="28"/>
+          <w:szCs w:val="28"/>
+          <w:lang w:val="es-DO"/>
+        </w:rPr>
+      </w:pPr>
+      <w:r>
+        <w:rPr>
+          <w:rFonts w:ascii="Times New Roman" w:eastAsia="Times New Roman" w:hAnsi="Times New Roman" w:cs="Times New Roman"/>
+          <w:b/>
+          <w:bCs/>
+          <w:sz w:val="28"/>
+          <w:szCs w:val="28"/>
+          <w:lang w:val="es-DO"/>
+        </w:rPr>
+        <w:drawing>
+          <wp:inline distT="0" distB="0" distL="0" distR="0" wp14:anchorId="10EFE2CC" wp14:editId="5DDC76D0">
+            <wp:extent cx="5468113" cy="3400900"/>
+            <wp:effectExtent l="0" t="0" r="0" b="9525"/>
+            <wp:docPr id="1461944485" name="Imagen 1"/>
+            <wp:cNvGraphicFramePr>
+              <a:graphicFrameLocks xmlns:a="http://schemas.openxmlformats.org/drawingml/2006/main" noChangeAspect="1"/>
+            </wp:cNvGraphicFramePr>
+            <a:graphic xmlns:a="http://schemas.openxmlformats.org/drawingml/2006/main">
+              <a:graphicData uri="http://schemas.openxmlformats.org/drawingml/2006/picture">
+                <pic:pic xmlns:pic="http://schemas.openxmlformats.org/drawingml/2006/picture">
+                  <pic:nvPicPr>
+                    <pic:cNvPr id="1461944485" name=""/>
+                    <pic:cNvPicPr/>
+                  </pic:nvPicPr>
+                  <pic:blipFill>
+                    <a:blip r:embed="rId17"/>
+                    <a:stretch>
+                      <a:fillRect/>
+                    </a:stretch>
+                  </pic:blipFill>
+                  <pic:spPr>
+                    <a:xfrm>
+                      <a:off x="0" y="0"/>
+                      <a:ext cx="5468113" cy="3400900"/>
+                    </a:xfrm>
+                    <a:prstGeom prst="rect">
+                      <a:avLst/>
+                    </a:prstGeom>
+                  </pic:spPr>
+                </pic:pic>
+              </a:graphicData>
+            </a:graphic>
+          </wp:inline>
+        </w:drawing>
+      </w:r>
+    </w:p>
+    <w:p>
+      <w:pPr>
+        <w:pStyle w:val="Prrafodelista"/>
+        <w:rPr>
+          <w:rFonts w:ascii="Times New Roman" w:eastAsia="Times New Roman" w:hAnsi="Times New Roman" w:cs="Times New Roman"/>
+          <w:b/>
+          <w:bCs/>
+          <w:sz w:val="28"/>
+          <w:szCs w:val="28"/>
+          <w:lang w:val="es-DO"/>
+        </w:rPr>
+      </w:pPr>
+    </w:p>
+    <w:p>
+      <w:pPr>
+        <w:pStyle w:val="Prrafodelista"/>
+        <w:rPr>
+          <w:rFonts w:ascii="Times New Roman" w:eastAsia="Times New Roman" w:hAnsi="Times New Roman" w:cs="Times New Roman"/>
+          <w:b/>
+          <w:bCs/>
+          <w:sz w:val="28"/>
+          <w:szCs w:val="28"/>
+          <w:lang w:val="es-DO"/>
+        </w:rPr>
+      </w:pPr>
+    </w:p>
+    <w:p>
+      <w:pPr>
+        <w:pStyle w:val="Prrafodelista"/>
+        <w:rPr>
+          <w:rFonts w:ascii="Times New Roman" w:eastAsia="Times New Roman" w:hAnsi="Times New Roman" w:cs="Times New Roman"/>
+          <w:b/>
+          <w:bCs/>
+          <w:sz w:val="28"/>
+          <w:szCs w:val="28"/>
+          <w:lang w:val="es-DO"/>
+        </w:rPr>
+      </w:pPr>
+    </w:p>
+    <w:p>
+      <w:pPr>
+        <w:pStyle w:val="Prrafodelista"/>
+        <w:rPr>
+          <w:rFonts w:ascii="Times New Roman" w:eastAsia="Times New Roman" w:hAnsi="Times New Roman" w:cs="Times New Roman"/>
+          <w:b/>
+          <w:bCs/>
+          <w:sz w:val="28"/>
+          <w:szCs w:val="28"/>
+        </w:rPr>
+      </w:pPr>
+      <w:r>
+        <w:rPr>
+          <w:rFonts w:ascii="Times New Roman" w:eastAsia="Times New Roman" w:hAnsi="Times New Roman" w:cs="Times New Roman"/>
+          <w:b/>
+          <w:bCs/>
+          <w:sz w:val="28"/>
+          <w:szCs w:val="28"/>
+        </w:rPr>
+        <w:t>Pruebas Complementarias</w:t>
+      </w:r>
+    </w:p>
+    <w:p>
+      <w:pPr>
+        <w:pStyle w:val="Prrafodelista"/>
+        <w:rPr>
+          <w:rFonts w:ascii="Times New Roman" w:eastAsia="Times New Roman" w:hAnsi="Times New Roman" w:cs="Times New Roman"/>
+          <w:b/>
+          <w:bCs/>
+          <w:sz w:val="28"/>
+          <w:szCs w:val="28"/>
+        </w:rPr>
+      </w:pPr>
+    </w:p>
+    <w:p>
+      <w:pPr>
+        <w:pStyle w:val="Prrafodelista"/>
+        <w:rPr>
+          <w:rFonts w:ascii="Times New Roman" w:eastAsia="Times New Roman" w:hAnsi="Times New Roman" w:cs="Times New Roman"/>
+        </w:rPr>
+      </w:pPr>
+      <w:r>
+        <w:rPr>
+          <w:rFonts w:ascii="Times New Roman" w:eastAsia="Times New Roman" w:hAnsi="Times New Roman" w:cs="Times New Roman"/>
+        </w:rPr>
+        <w:t>Prueba de rendimiento</w:t>
+      </w:r>
+      <w:r>
+        <w:rPr>
+          <w:rFonts w:ascii="Times New Roman" w:eastAsia="Times New Roman" w:hAnsi="Times New Roman" w:cs="Times New Roman"/>
+        </w:rPr>
+        <w:t>:</w:t>
+      </w:r>
+      <w:r>
+        <w:rPr>
+          <w:rFonts w:ascii="Times New Roman" w:eastAsia="Times New Roman" w:hAnsi="Times New Roman" w:cs="Times New Roman"/>
+        </w:rPr>
+        <w:br/>
+      </w:r>
+      <w:r>
+        <w:rPr>
+          <w:rFonts w:ascii="Times New Roman" w:eastAsia="Times New Roman" w:hAnsi="Times New Roman" w:cs="Times New Roman"/>
+          <w:lang w:val="es-DO"/>
+        </w:rPr>
+        <w:drawing>
+          <wp:inline distT="0" distB="0" distL="0" distR="0" wp14:anchorId="1D656491" wp14:editId="55CFC29A">
+            <wp:extent cx="5334744" cy="895475"/>
+            <wp:effectExtent l="0" t="0" r="0" b="0"/>
+            <wp:docPr id="1841311920" name="Imagen 1"/>
+            <wp:cNvGraphicFramePr>
+              <a:graphicFrameLocks xmlns:a="http://schemas.openxmlformats.org/drawingml/2006/main" noChangeAspect="1"/>
+            </wp:cNvGraphicFramePr>
+            <a:graphic xmlns:a="http://schemas.openxmlformats.org/drawingml/2006/main">
+              <a:graphicData uri="http://schemas.openxmlformats.org/drawingml/2006/picture">
+                <pic:pic xmlns:pic="http://schemas.openxmlformats.org/drawingml/2006/picture">
+                  <pic:nvPicPr>
+                    <pic:cNvPr id="1841311920" name=""/>
+                    <pic:cNvPicPr/>
+                  </pic:nvPicPr>
+                  <pic:blipFill>
+                    <a:blip r:embed="rId21"/>
+                    <a:stretch>
+                      <a:fillRect/>
+                    </a:stretch>
+                  </pic:blipFill>
+                  <pic:spPr>
+                    <a:xfrm>
+                      <a:off x="0" y="0"/>
+                      <a:ext cx="5334744" cy="895475"/>
+                    </a:xfrm>
+                    <a:prstGeom prst="rect">
+                      <a:avLst/>
+                    </a:prstGeom>
+                  </pic:spPr>
+                </pic:pic>
+              </a:graphicData>
+            </a:graphic>
+          </wp:inline>
+        </w:drawing>
+      </w:r>
+      <w:r>
+        <w:rPr>
+          <w:rFonts w:ascii="Times New Roman" w:eastAsia="Times New Roman" w:hAnsi="Times New Roman" w:cs="Times New Roman"/>
+        </w:rPr>
+        <w:br/>
+      </w:r>
+      <w:r>
+        <w:rPr>
+          <w:rFonts w:ascii="Times New Roman" w:eastAsia="Times New Roman" w:hAnsi="Times New Roman" w:cs="Times New Roman"/>
+        </w:rPr>
+        <w:br/>
+      </w:r>
+      <w:r>
+        <w:rPr>
+          <w:rFonts w:ascii="Times New Roman" w:eastAsia="Times New Roman" w:hAnsi="Times New Roman" w:cs="Times New Roman"/>
+        </w:rPr>
+        <w:t>Prueba de estrés</w:t>
+      </w:r>
+      <w:r>
+        <w:rPr>
+          <w:rFonts w:ascii="Times New Roman" w:eastAsia="Times New Roman" w:hAnsi="Times New Roman" w:cs="Times New Roman"/>
+        </w:rPr>
+        <w:t xml:space="preserve"> (con </w:t>
+      </w:r>
+      <w:r>
+        <w:rPr>
+          <w:rFonts w:ascii="Times New Roman" w:eastAsia="Times New Roman" w:hAnsi="Times New Roman" w:cs="Times New Roman"/>
+        </w:rPr>
+        <w:t>7</w:t>
+      </w:r>
+      <w:r>
+        <w:rPr>
+          <w:rFonts w:ascii="Times New Roman" w:eastAsia="Times New Roman" w:hAnsi="Times New Roman" w:cs="Times New Roman"/>
+        </w:rPr>
+        <w:t xml:space="preserve"> archivos grandes)</w:t>
+      </w:r>
+      <w:r>
+        <w:rPr>
+          <w:rFonts w:ascii="Times New Roman" w:eastAsia="Times New Roman" w:hAnsi="Times New Roman" w:cs="Times New Roman"/>
+        </w:rPr>
+        <w:t>:</w:t>
+      </w:r>
+    </w:p>
+    <w:p>
+      <w:pPr>
+        <w:pStyle w:val="Prrafodelista"/>
+        <w:rPr>
+          <w:rFonts w:ascii="Times New Roman" w:eastAsia="Times New Roman" w:hAnsi="Times New Roman" w:cs="Times New Roman"/>
+        </w:rPr>
+      </w:pPr>
+    </w:p>
+    <w:p>
+      <w:pPr>
+        <w:pStyle w:val="Prrafodelista"/>
+        <w:rPr>
+          <w:rFonts w:ascii="Times New Roman" w:eastAsia="Times New Roman" w:hAnsi="Times New Roman" w:cs="Times New Roman"/>
+          <w:lang w:val="es-DO"/>
+        </w:rPr>
+      </w:pPr>
+      <w:r>
+        <w:rPr>
+          <w:rFonts w:ascii="Times New Roman" w:eastAsia="Times New Roman" w:hAnsi="Times New Roman" w:cs="Times New Roman"/>
+          <w:lang w:val="es-DO"/>
+        </w:rPr>
+        <w:drawing>
+          <wp:inline distT="0" distB="0" distL="0" distR="0" wp14:anchorId="08648BA2" wp14:editId="7276FCEB">
+            <wp:extent cx="5731510" cy="5788025"/>
+            <wp:effectExtent l="0" t="0" r="2540" b="3175"/>
+            <wp:docPr id="1339903757" name="Imagen 1"/>
+            <wp:cNvGraphicFramePr>
+              <a:graphicFrameLocks xmlns:a="http://schemas.openxmlformats.org/drawingml/2006/main" noChangeAspect="1"/>
+            </wp:cNvGraphicFramePr>
+            <a:graphic xmlns:a="http://schemas.openxmlformats.org/drawingml/2006/main">
+              <a:graphicData uri="http://schemas.openxmlformats.org/drawingml/2006/picture">
+                <pic:pic xmlns:pic="http://schemas.openxmlformats.org/drawingml/2006/picture">
+                  <pic:nvPicPr>
+                    <pic:cNvPr id="1339903757" name=""/>
+                    <pic:cNvPicPr/>
+                  </pic:nvPicPr>
+                  <pic:blipFill>
+                    <a:blip r:embed="rId22"/>
+                    <a:stretch>
+                      <a:fillRect/>
+                    </a:stretch>
+                  </pic:blipFill>
+                  <pic:spPr>
+                    <a:xfrm>
+                      <a:off x="0" y="0"/>
+                      <a:ext cx="5731510" cy="5788025"/>
+                    </a:xfrm>
+                    <a:prstGeom prst="rect">
+                      <a:avLst/>
+                    </a:prstGeom>
+                  </pic:spPr>
+                </pic:pic>
+              </a:graphicData>
+            </a:graphic>
+          </wp:inline>
+        </w:drawing>
+      </w:r>
+    </w:p>
+    <w:p>
+      <w:pPr>
+        <w:pStyle w:val="Prrafodelista"/>
+        <w:rPr>
+          <w:rFonts w:ascii="Times New Roman" w:eastAsia="Times New Roman" w:hAnsi="Times New Roman" w:cs="Times New Roman"/>
+          <w:lang w:val="es-DO"/>
+        </w:rPr>
+      </w:pPr>
+    </w:p>
+    <w:p>
+      <w:pPr>
+        <w:pStyle w:val="Prrafodelista"/>
+        <w:rPr>
+          <w:rFonts w:ascii="Times New Roman" w:eastAsia="Times New Roman" w:hAnsi="Times New Roman" w:cs="Times New Roman"/>
+          <w:lang w:val="es-DO"/>
+        </w:rPr>
+      </w:pPr>
+      <w:r>
+        <w:rPr>
+          <w:rFonts w:ascii="Times New Roman" w:eastAsia="Times New Roman" w:hAnsi="Times New Roman" w:cs="Times New Roman"/>
+        </w:rPr>
+        <w:t>Prueba con archivo vacío</w:t>
+      </w:r>
+      <w:r>
+        <w:rPr>
+          <w:rFonts w:ascii="Times New Roman" w:eastAsia="Times New Roman" w:hAnsi="Times New Roman" w:cs="Times New Roman"/>
+        </w:rPr>
+        <w:t>:</w:t>
+      </w:r>
+      <w:r>
+        <w:rPr>
+          <w:rFonts w:ascii="Times New Roman" w:eastAsia="Times New Roman" w:hAnsi="Times New Roman" w:cs="Times New Roman"/>
+        </w:rPr>
+        <w:br/>
+      </w:r>
+      <w:r>
+        <w:rPr>
+          <w:rFonts w:ascii="Times New Roman" w:eastAsia="Times New Roman" w:hAnsi="Times New Roman" w:cs="Times New Roman"/>
+        </w:rPr>
+        <w:br/>
+      </w:r>
+      <w:r>
+        <w:rPr>
+          <w:rFonts w:ascii="Times New Roman" w:eastAsia="Times New Roman" w:hAnsi="Times New Roman" w:cs="Times New Roman"/>
+          <w:lang w:val="es-DO"/>
+        </w:rPr>
+        <w:lastRenderedPageBreak/>
+        <w:drawing>
+          <wp:inline distT="0" distB="0" distL="0" distR="0" wp14:anchorId="5D9BE046" wp14:editId="3FF7C6DB">
+            <wp:extent cx="4372585" cy="1190791"/>
+            <wp:effectExtent l="0" t="0" r="9525" b="9525"/>
+            <wp:docPr id="309999254" name="Imagen 1"/>
+            <wp:cNvGraphicFramePr>
+              <a:graphicFrameLocks xmlns:a="http://schemas.openxmlformats.org/drawingml/2006/main" noChangeAspect="1"/>
+            </wp:cNvGraphicFramePr>
+            <a:graphic xmlns:a="http://schemas.openxmlformats.org/drawingml/2006/main">
+              <a:graphicData uri="http://schemas.openxmlformats.org/drawingml/2006/picture">
+                <pic:pic xmlns:pic="http://schemas.openxmlformats.org/drawingml/2006/picture">
+                  <pic:nvPicPr>
+                    <pic:cNvPr id="309999254" name=""/>
+                    <pic:cNvPicPr/>
+                  </pic:nvPicPr>
+                  <pic:blipFill>
+                    <a:blip r:embed="rId23"/>
+                    <a:stretch>
+                      <a:fillRect/>
+                    </a:stretch>
+                  </pic:blipFill>
+                  <pic:spPr>
+                    <a:xfrm>
+                      <a:off x="0" y="0"/>
+                      <a:ext cx="4372585" cy="1190791"/>
+                    </a:xfrm>
+                    <a:prstGeom prst="rect">
+                      <a:avLst/>
+                    </a:prstGeom>
+                  </pic:spPr>
+                </pic:pic>
+              </a:graphicData>
+            </a:graphic>
+          </wp:inline>
+        </w:drawing>
+      </w:r>
+      <w:r>
+        <w:rPr>
+          <w:rFonts w:ascii="Times New Roman" w:eastAsia="Times New Roman" w:hAnsi="Times New Roman" w:cs="Times New Roman"/>
+        </w:rPr>
+        <w:br/>
+      </w:r>
+      <w:r>
+        <w:rPr>
+          <w:rFonts w:ascii="Times New Roman" w:eastAsia="Times New Roman" w:hAnsi="Times New Roman" w:cs="Times New Roman"/>
+        </w:rPr>
+        <w:br/>
+      </w:r>
+    </w:p>
+    <w:p>
+      <w:pPr>
+        <w:pStyle w:val="Prrafodelista"/>
+        <w:rPr>
+          <w:rFonts w:ascii="Times New Roman" w:eastAsia="Times New Roman" w:hAnsi="Times New Roman" w:cs="Times New Roman"/>
+          <w:lang w:val="es-DO"/>
+        </w:rPr>
+      </w:pPr>
+    </w:p>
+    <w:p>
+      <w:pPr>
+        <w:pStyle w:val="Prrafodelista"/>
+        <w:rPr>
+          <w:rFonts w:ascii="Times New Roman" w:eastAsia="Times New Roman" w:hAnsi="Times New Roman" w:cs="Times New Roman"/>
+          <w:lang w:val="es-DO"/>
+        </w:rPr>
+      </w:pPr>
     </w:p>
     <w:sectPr>
       <w:pgSz w:w="11906" w:h="16838"/>
@@ -7339,122 +9963,9 @@
     </w:lvl>
   </w:abstractNum>
   <w:abstractNum w:abstractNumId="2" w15:restartNumberingAfterBreak="0">
-    <w:nsid w:val="2CDFFFB9"/>
-    <w:multiLevelType w:val="hybridMultilevel"/>
-    <w:tmpl w:val="BBECEC2A"/>
-    <w:lvl w:ilvl="0" w:tplc="8EF4BF32">
-      <w:start w:val="1"/>
-      <w:numFmt w:val="bullet"/>
-      <w:lvlText w:val=""/>
-      <w:lvlJc w:val="left"/>
-      <w:pPr>
-        <w:ind w:left="720" w:hanging="360"/>
-      </w:pPr>
-      <w:rPr>
-        <w:rFonts w:ascii="Symbol" w:hAnsi="Symbol" w:hint="default"/>
-      </w:rPr>
-    </w:lvl>
-    <w:lvl w:ilvl="1" w:tplc="92426586">
-      <w:start w:val="1"/>
-      <w:numFmt w:val="bullet"/>
-      <w:lvlText w:val="o"/>
-      <w:lvlJc w:val="left"/>
-      <w:pPr>
-        <w:ind w:left="1440" w:hanging="360"/>
-      </w:pPr>
-      <w:rPr>
-        <w:rFonts w:ascii="Courier New" w:hAnsi="Courier New" w:hint="default"/>
-      </w:rPr>
-    </w:lvl>
-    <w:lvl w:ilvl="2" w:tplc="1C1A9230">
-      <w:start w:val="1"/>
-      <w:numFmt w:val="bullet"/>
-      <w:lvlText w:val=""/>
-      <w:lvlJc w:val="left"/>
-      <w:pPr>
-        <w:ind w:left="2160" w:hanging="360"/>
-      </w:pPr>
-      <w:rPr>
-        <w:rFonts w:ascii="Wingdings" w:hAnsi="Wingdings" w:hint="default"/>
-      </w:rPr>
-    </w:lvl>
-    <w:lvl w:ilvl="3" w:tplc="B3FA23DA">
-      <w:start w:val="1"/>
-      <w:numFmt w:val="bullet"/>
-      <w:lvlText w:val=""/>
-      <w:lvlJc w:val="left"/>
-      <w:pPr>
-        <w:ind w:left="2880" w:hanging="360"/>
-      </w:pPr>
-      <w:rPr>
-        <w:rFonts w:ascii="Symbol" w:hAnsi="Symbol" w:hint="default"/>
-      </w:rPr>
-    </w:lvl>
-    <w:lvl w:ilvl="4" w:tplc="B396FDB6">
-      <w:start w:val="1"/>
-      <w:numFmt w:val="bullet"/>
-      <w:lvlText w:val="o"/>
-      <w:lvlJc w:val="left"/>
-      <w:pPr>
-        <w:ind w:left="3600" w:hanging="360"/>
-      </w:pPr>
-      <w:rPr>
-        <w:rFonts w:ascii="Courier New" w:hAnsi="Courier New" w:hint="default"/>
-      </w:rPr>
-    </w:lvl>
-    <w:lvl w:ilvl="5" w:tplc="B29C9264">
-      <w:start w:val="1"/>
-      <w:numFmt w:val="bullet"/>
-      <w:lvlText w:val=""/>
-      <w:lvlJc w:val="left"/>
-      <w:pPr>
-        <w:ind w:left="4320" w:hanging="360"/>
-      </w:pPr>
-      <w:rPr>
-        <w:rFonts w:ascii="Wingdings" w:hAnsi="Wingdings" w:hint="default"/>
-      </w:rPr>
-    </w:lvl>
-    <w:lvl w:ilvl="6" w:tplc="719492F0">
-      <w:start w:val="1"/>
-      <w:numFmt w:val="bullet"/>
-      <w:lvlText w:val=""/>
-      <w:lvlJc w:val="left"/>
-      <w:pPr>
-        <w:ind w:left="5040" w:hanging="360"/>
-      </w:pPr>
-      <w:rPr>
-        <w:rFonts w:ascii="Symbol" w:hAnsi="Symbol" w:hint="default"/>
-      </w:rPr>
-    </w:lvl>
-    <w:lvl w:ilvl="7" w:tplc="85F0CD26">
-      <w:start w:val="1"/>
-      <w:numFmt w:val="bullet"/>
-      <w:lvlText w:val="o"/>
-      <w:lvlJc w:val="left"/>
-      <w:pPr>
-        <w:ind w:left="5760" w:hanging="360"/>
-      </w:pPr>
-      <w:rPr>
-        <w:rFonts w:ascii="Courier New" w:hAnsi="Courier New" w:hint="default"/>
-      </w:rPr>
-    </w:lvl>
-    <w:lvl w:ilvl="8" w:tplc="B6BE3F0E">
-      <w:start w:val="1"/>
-      <w:numFmt w:val="bullet"/>
-      <w:lvlText w:val=""/>
-      <w:lvlJc w:val="left"/>
-      <w:pPr>
-        <w:ind w:left="6480" w:hanging="360"/>
-      </w:pPr>
-      <w:rPr>
-        <w:rFonts w:ascii="Wingdings" w:hAnsi="Wingdings" w:hint="default"/>
-      </w:rPr>
-    </w:lvl>
-  </w:abstractNum>
-  <w:abstractNum w:abstractNumId="3" w15:restartNumberingAfterBreak="0">
-    <w:nsid w:val="35C16D1B"/>
+    <w:nsid w:val="24126CAA"/>
     <w:multiLevelType w:val="multilevel"/>
-    <w:tmpl w:val="F8A460A2"/>
+    <w:tmpl w:val="154EA916"/>
     <w:lvl w:ilvl="0">
       <w:start w:val="1"/>
       <w:numFmt w:val="bullet"/>
@@ -7600,7 +10111,656 @@
       </w:rPr>
     </w:lvl>
   </w:abstractNum>
+  <w:abstractNum w:abstractNumId="3" w15:restartNumberingAfterBreak="0">
+    <w:nsid w:val="2CDFFFB9"/>
+    <w:multiLevelType w:val="hybridMultilevel"/>
+    <w:tmpl w:val="BBECEC2A"/>
+    <w:lvl w:ilvl="0" w:tplc="8EF4BF32">
+      <w:start w:val="1"/>
+      <w:numFmt w:val="bullet"/>
+      <w:lvlText w:val=""/>
+      <w:lvlJc w:val="left"/>
+      <w:pPr>
+        <w:ind w:left="720" w:hanging="360"/>
+      </w:pPr>
+      <w:rPr>
+        <w:rFonts w:ascii="Symbol" w:hAnsi="Symbol" w:hint="default"/>
+      </w:rPr>
+    </w:lvl>
+    <w:lvl w:ilvl="1" w:tplc="92426586">
+      <w:start w:val="1"/>
+      <w:numFmt w:val="bullet"/>
+      <w:lvlText w:val="o"/>
+      <w:lvlJc w:val="left"/>
+      <w:pPr>
+        <w:ind w:left="1440" w:hanging="360"/>
+      </w:pPr>
+      <w:rPr>
+        <w:rFonts w:ascii="Courier New" w:hAnsi="Courier New" w:hint="default"/>
+      </w:rPr>
+    </w:lvl>
+    <w:lvl w:ilvl="2" w:tplc="1C1A9230">
+      <w:start w:val="1"/>
+      <w:numFmt w:val="bullet"/>
+      <w:lvlText w:val=""/>
+      <w:lvlJc w:val="left"/>
+      <w:pPr>
+        <w:ind w:left="2160" w:hanging="360"/>
+      </w:pPr>
+      <w:rPr>
+        <w:rFonts w:ascii="Wingdings" w:hAnsi="Wingdings" w:hint="default"/>
+      </w:rPr>
+    </w:lvl>
+    <w:lvl w:ilvl="3" w:tplc="B3FA23DA">
+      <w:start w:val="1"/>
+      <w:numFmt w:val="bullet"/>
+      <w:lvlText w:val=""/>
+      <w:lvlJc w:val="left"/>
+      <w:pPr>
+        <w:ind w:left="2880" w:hanging="360"/>
+      </w:pPr>
+      <w:rPr>
+        <w:rFonts w:ascii="Symbol" w:hAnsi="Symbol" w:hint="default"/>
+      </w:rPr>
+    </w:lvl>
+    <w:lvl w:ilvl="4" w:tplc="B396FDB6">
+      <w:start w:val="1"/>
+      <w:numFmt w:val="bullet"/>
+      <w:lvlText w:val="o"/>
+      <w:lvlJc w:val="left"/>
+      <w:pPr>
+        <w:ind w:left="3600" w:hanging="360"/>
+      </w:pPr>
+      <w:rPr>
+        <w:rFonts w:ascii="Courier New" w:hAnsi="Courier New" w:hint="default"/>
+      </w:rPr>
+    </w:lvl>
+    <w:lvl w:ilvl="5" w:tplc="B29C9264">
+      <w:start w:val="1"/>
+      <w:numFmt w:val="bullet"/>
+      <w:lvlText w:val=""/>
+      <w:lvlJc w:val="left"/>
+      <w:pPr>
+        <w:ind w:left="4320" w:hanging="360"/>
+      </w:pPr>
+      <w:rPr>
+        <w:rFonts w:ascii="Wingdings" w:hAnsi="Wingdings" w:hint="default"/>
+      </w:rPr>
+    </w:lvl>
+    <w:lvl w:ilvl="6" w:tplc="719492F0">
+      <w:start w:val="1"/>
+      <w:numFmt w:val="bullet"/>
+      <w:lvlText w:val=""/>
+      <w:lvlJc w:val="left"/>
+      <w:pPr>
+        <w:ind w:left="5040" w:hanging="360"/>
+      </w:pPr>
+      <w:rPr>
+        <w:rFonts w:ascii="Symbol" w:hAnsi="Symbol" w:hint="default"/>
+      </w:rPr>
+    </w:lvl>
+    <w:lvl w:ilvl="7" w:tplc="85F0CD26">
+      <w:start w:val="1"/>
+      <w:numFmt w:val="bullet"/>
+      <w:lvlText w:val="o"/>
+      <w:lvlJc w:val="left"/>
+      <w:pPr>
+        <w:ind w:left="5760" w:hanging="360"/>
+      </w:pPr>
+      <w:rPr>
+        <w:rFonts w:ascii="Courier New" w:hAnsi="Courier New" w:hint="default"/>
+      </w:rPr>
+    </w:lvl>
+    <w:lvl w:ilvl="8" w:tplc="B6BE3F0E">
+      <w:start w:val="1"/>
+      <w:numFmt w:val="bullet"/>
+      <w:lvlText w:val=""/>
+      <w:lvlJc w:val="left"/>
+      <w:pPr>
+        <w:ind w:left="6480" w:hanging="360"/>
+      </w:pPr>
+      <w:rPr>
+        <w:rFonts w:ascii="Wingdings" w:hAnsi="Wingdings" w:hint="default"/>
+      </w:rPr>
+    </w:lvl>
+  </w:abstractNum>
   <w:abstractNum w:abstractNumId="4" w15:restartNumberingAfterBreak="0">
+    <w:nsid w:val="35C16D1B"/>
+    <w:multiLevelType w:val="multilevel"/>
+    <w:tmpl w:val="F8A460A2"/>
+    <w:lvl w:ilvl="0">
+      <w:start w:val="1"/>
+      <w:numFmt w:val="bullet"/>
+      <w:lvlText w:val=""/>
+      <w:lvlJc w:val="left"/>
+      <w:pPr>
+        <w:tabs>
+          <w:tab w:val="num" w:pos="720"/>
+        </w:tabs>
+        <w:ind w:left="720" w:hanging="360"/>
+      </w:pPr>
+      <w:rPr>
+        <w:rFonts w:ascii="Symbol" w:hAnsi="Symbol" w:hint="default"/>
+        <w:sz w:val="20"/>
+      </w:rPr>
+    </w:lvl>
+    <w:lvl w:ilvl="1" w:tentative="1">
+      <w:start w:val="1"/>
+      <w:numFmt w:val="bullet"/>
+      <w:lvlText w:val="o"/>
+      <w:lvlJc w:val="left"/>
+      <w:pPr>
+        <w:tabs>
+          <w:tab w:val="num" w:pos="1440"/>
+        </w:tabs>
+        <w:ind w:left="1440" w:hanging="360"/>
+      </w:pPr>
+      <w:rPr>
+        <w:rFonts w:ascii="Courier New" w:hAnsi="Courier New" w:hint="default"/>
+        <w:sz w:val="20"/>
+      </w:rPr>
+    </w:lvl>
+    <w:lvl w:ilvl="2" w:tentative="1">
+      <w:start w:val="1"/>
+      <w:numFmt w:val="bullet"/>
+      <w:lvlText w:val=""/>
+      <w:lvlJc w:val="left"/>
+      <w:pPr>
+        <w:tabs>
+          <w:tab w:val="num" w:pos="2160"/>
+        </w:tabs>
+        <w:ind w:left="2160" w:hanging="360"/>
+      </w:pPr>
+      <w:rPr>
+        <w:rFonts w:ascii="Wingdings" w:hAnsi="Wingdings" w:hint="default"/>
+        <w:sz w:val="20"/>
+      </w:rPr>
+    </w:lvl>
+    <w:lvl w:ilvl="3" w:tentative="1">
+      <w:start w:val="1"/>
+      <w:numFmt w:val="bullet"/>
+      <w:lvlText w:val=""/>
+      <w:lvlJc w:val="left"/>
+      <w:pPr>
+        <w:tabs>
+          <w:tab w:val="num" w:pos="2880"/>
+        </w:tabs>
+        <w:ind w:left="2880" w:hanging="360"/>
+      </w:pPr>
+      <w:rPr>
+        <w:rFonts w:ascii="Wingdings" w:hAnsi="Wingdings" w:hint="default"/>
+        <w:sz w:val="20"/>
+      </w:rPr>
+    </w:lvl>
+    <w:lvl w:ilvl="4" w:tentative="1">
+      <w:start w:val="1"/>
+      <w:numFmt w:val="bullet"/>
+      <w:lvlText w:val=""/>
+      <w:lvlJc w:val="left"/>
+      <w:pPr>
+        <w:tabs>
+          <w:tab w:val="num" w:pos="3600"/>
+        </w:tabs>
+        <w:ind w:left="3600" w:hanging="360"/>
+      </w:pPr>
+      <w:rPr>
+        <w:rFonts w:ascii="Wingdings" w:hAnsi="Wingdings" w:hint="default"/>
+        <w:sz w:val="20"/>
+      </w:rPr>
+    </w:lvl>
+    <w:lvl w:ilvl="5" w:tentative="1">
+      <w:start w:val="1"/>
+      <w:numFmt w:val="bullet"/>
+      <w:lvlText w:val=""/>
+      <w:lvlJc w:val="left"/>
+      <w:pPr>
+        <w:tabs>
+          <w:tab w:val="num" w:pos="4320"/>
+        </w:tabs>
+        <w:ind w:left="4320" w:hanging="360"/>
+      </w:pPr>
+      <w:rPr>
+        <w:rFonts w:ascii="Wingdings" w:hAnsi="Wingdings" w:hint="default"/>
+        <w:sz w:val="20"/>
+      </w:rPr>
+    </w:lvl>
+    <w:lvl w:ilvl="6" w:tentative="1">
+      <w:start w:val="1"/>
+      <w:numFmt w:val="bullet"/>
+      <w:lvlText w:val=""/>
+      <w:lvlJc w:val="left"/>
+      <w:pPr>
+        <w:tabs>
+          <w:tab w:val="num" w:pos="5040"/>
+        </w:tabs>
+        <w:ind w:left="5040" w:hanging="360"/>
+      </w:pPr>
+      <w:rPr>
+        <w:rFonts w:ascii="Wingdings" w:hAnsi="Wingdings" w:hint="default"/>
+        <w:sz w:val="20"/>
+      </w:rPr>
+    </w:lvl>
+    <w:lvl w:ilvl="7" w:tentative="1">
+      <w:start w:val="1"/>
+      <w:numFmt w:val="bullet"/>
+      <w:lvlText w:val=""/>
+      <w:lvlJc w:val="left"/>
+      <w:pPr>
+        <w:tabs>
+          <w:tab w:val="num" w:pos="5760"/>
+        </w:tabs>
+        <w:ind w:left="5760" w:hanging="360"/>
+      </w:pPr>
+      <w:rPr>
+        <w:rFonts w:ascii="Wingdings" w:hAnsi="Wingdings" w:hint="default"/>
+        <w:sz w:val="20"/>
+      </w:rPr>
+    </w:lvl>
+    <w:lvl w:ilvl="8" w:tentative="1">
+      <w:start w:val="1"/>
+      <w:numFmt w:val="bullet"/>
+      <w:lvlText w:val=""/>
+      <w:lvlJc w:val="left"/>
+      <w:pPr>
+        <w:tabs>
+          <w:tab w:val="num" w:pos="6480"/>
+        </w:tabs>
+        <w:ind w:left="6480" w:hanging="360"/>
+      </w:pPr>
+      <w:rPr>
+        <w:rFonts w:ascii="Wingdings" w:hAnsi="Wingdings" w:hint="default"/>
+        <w:sz w:val="20"/>
+      </w:rPr>
+    </w:lvl>
+  </w:abstractNum>
+  <w:abstractNum w:abstractNumId="5" w15:restartNumberingAfterBreak="0">
+    <w:nsid w:val="3E7F3FBC"/>
+    <w:multiLevelType w:val="hybridMultilevel"/>
+    <w:tmpl w:val="10C0027C"/>
+    <w:lvl w:ilvl="0" w:tplc="1C0A000F">
+      <w:start w:val="1"/>
+      <w:numFmt w:val="decimal"/>
+      <w:lvlText w:val="%1."/>
+      <w:lvlJc w:val="left"/>
+      <w:pPr>
+        <w:ind w:left="720" w:hanging="360"/>
+      </w:pPr>
+      <w:rPr>
+        <w:rFonts w:hint="default"/>
+      </w:rPr>
+    </w:lvl>
+    <w:lvl w:ilvl="1" w:tplc="1C0A0019" w:tentative="1">
+      <w:start w:val="1"/>
+      <w:numFmt w:val="lowerLetter"/>
+      <w:lvlText w:val="%2."/>
+      <w:lvlJc w:val="left"/>
+      <w:pPr>
+        <w:ind w:left="1440" w:hanging="360"/>
+      </w:pPr>
+    </w:lvl>
+    <w:lvl w:ilvl="2" w:tplc="1C0A001B" w:tentative="1">
+      <w:start w:val="1"/>
+      <w:numFmt w:val="lowerRoman"/>
+      <w:lvlText w:val="%3."/>
+      <w:lvlJc w:val="right"/>
+      <w:pPr>
+        <w:ind w:left="2160" w:hanging="180"/>
+      </w:pPr>
+    </w:lvl>
+    <w:lvl w:ilvl="3" w:tplc="1C0A000F" w:tentative="1">
+      <w:start w:val="1"/>
+      <w:numFmt w:val="decimal"/>
+      <w:lvlText w:val="%4."/>
+      <w:lvlJc w:val="left"/>
+      <w:pPr>
+        <w:ind w:left="2880" w:hanging="360"/>
+      </w:pPr>
+    </w:lvl>
+    <w:lvl w:ilvl="4" w:tplc="1C0A0019" w:tentative="1">
+      <w:start w:val="1"/>
+      <w:numFmt w:val="lowerLetter"/>
+      <w:lvlText w:val="%5."/>
+      <w:lvlJc w:val="left"/>
+      <w:pPr>
+        <w:ind w:left="3600" w:hanging="360"/>
+      </w:pPr>
+    </w:lvl>
+    <w:lvl w:ilvl="5" w:tplc="1C0A001B" w:tentative="1">
+      <w:start w:val="1"/>
+      <w:numFmt w:val="lowerRoman"/>
+      <w:lvlText w:val="%6."/>
+      <w:lvlJc w:val="right"/>
+      <w:pPr>
+        <w:ind w:left="4320" w:hanging="180"/>
+      </w:pPr>
+    </w:lvl>
+    <w:lvl w:ilvl="6" w:tplc="1C0A000F" w:tentative="1">
+      <w:start w:val="1"/>
+      <w:numFmt w:val="decimal"/>
+      <w:lvlText w:val="%7."/>
+      <w:lvlJc w:val="left"/>
+      <w:pPr>
+        <w:ind w:left="5040" w:hanging="360"/>
+      </w:pPr>
+    </w:lvl>
+    <w:lvl w:ilvl="7" w:tplc="1C0A0019" w:tentative="1">
+      <w:start w:val="1"/>
+      <w:numFmt w:val="lowerLetter"/>
+      <w:lvlText w:val="%8."/>
+      <w:lvlJc w:val="left"/>
+      <w:pPr>
+        <w:ind w:left="5760" w:hanging="360"/>
+      </w:pPr>
+    </w:lvl>
+    <w:lvl w:ilvl="8" w:tplc="1C0A001B" w:tentative="1">
+      <w:start w:val="1"/>
+      <w:numFmt w:val="lowerRoman"/>
+      <w:lvlText w:val="%9."/>
+      <w:lvlJc w:val="right"/>
+      <w:pPr>
+        <w:ind w:left="6480" w:hanging="180"/>
+      </w:pPr>
+    </w:lvl>
+  </w:abstractNum>
+  <w:abstractNum w:abstractNumId="6" w15:restartNumberingAfterBreak="0">
+    <w:nsid w:val="41F175A7"/>
+    <w:multiLevelType w:val="multilevel"/>
+    <w:tmpl w:val="A0FC5418"/>
+    <w:lvl w:ilvl="0">
+      <w:start w:val="1"/>
+      <w:numFmt w:val="bullet"/>
+      <w:lvlText w:val=""/>
+      <w:lvlJc w:val="left"/>
+      <w:pPr>
+        <w:tabs>
+          <w:tab w:val="num" w:pos="720"/>
+        </w:tabs>
+        <w:ind w:left="720" w:hanging="360"/>
+      </w:pPr>
+      <w:rPr>
+        <w:rFonts w:ascii="Symbol" w:hAnsi="Symbol" w:hint="default"/>
+        <w:sz w:val="20"/>
+      </w:rPr>
+    </w:lvl>
+    <w:lvl w:ilvl="1">
+      <w:start w:val="1"/>
+      <w:numFmt w:val="bullet"/>
+      <w:lvlText w:val="o"/>
+      <w:lvlJc w:val="left"/>
+      <w:pPr>
+        <w:tabs>
+          <w:tab w:val="num" w:pos="1440"/>
+        </w:tabs>
+        <w:ind w:left="1440" w:hanging="360"/>
+      </w:pPr>
+      <w:rPr>
+        <w:rFonts w:ascii="Courier New" w:hAnsi="Courier New" w:cs="Times New Roman" w:hint="default"/>
+        <w:sz w:val="20"/>
+      </w:rPr>
+    </w:lvl>
+    <w:lvl w:ilvl="2">
+      <w:start w:val="1"/>
+      <w:numFmt w:val="bullet"/>
+      <w:lvlText w:val=""/>
+      <w:lvlJc w:val="left"/>
+      <w:pPr>
+        <w:tabs>
+          <w:tab w:val="num" w:pos="2160"/>
+        </w:tabs>
+        <w:ind w:left="2160" w:hanging="360"/>
+      </w:pPr>
+      <w:rPr>
+        <w:rFonts w:ascii="Wingdings" w:hAnsi="Wingdings" w:hint="default"/>
+        <w:sz w:val="20"/>
+      </w:rPr>
+    </w:lvl>
+    <w:lvl w:ilvl="3">
+      <w:start w:val="1"/>
+      <w:numFmt w:val="bullet"/>
+      <w:lvlText w:val=""/>
+      <w:lvlJc w:val="left"/>
+      <w:pPr>
+        <w:tabs>
+          <w:tab w:val="num" w:pos="2880"/>
+        </w:tabs>
+        <w:ind w:left="2880" w:hanging="360"/>
+      </w:pPr>
+      <w:rPr>
+        <w:rFonts w:ascii="Wingdings" w:hAnsi="Wingdings" w:hint="default"/>
+        <w:sz w:val="20"/>
+      </w:rPr>
+    </w:lvl>
+    <w:lvl w:ilvl="4">
+      <w:start w:val="1"/>
+      <w:numFmt w:val="bullet"/>
+      <w:lvlText w:val=""/>
+      <w:lvlJc w:val="left"/>
+      <w:pPr>
+        <w:tabs>
+          <w:tab w:val="num" w:pos="3600"/>
+        </w:tabs>
+        <w:ind w:left="3600" w:hanging="360"/>
+      </w:pPr>
+      <w:rPr>
+        <w:rFonts w:ascii="Wingdings" w:hAnsi="Wingdings" w:hint="default"/>
+        <w:sz w:val="20"/>
+      </w:rPr>
+    </w:lvl>
+    <w:lvl w:ilvl="5">
+      <w:start w:val="1"/>
+      <w:numFmt w:val="bullet"/>
+      <w:lvlText w:val=""/>
+      <w:lvlJc w:val="left"/>
+      <w:pPr>
+        <w:tabs>
+          <w:tab w:val="num" w:pos="4320"/>
+        </w:tabs>
+        <w:ind w:left="4320" w:hanging="360"/>
+      </w:pPr>
+      <w:rPr>
+        <w:rFonts w:ascii="Wingdings" w:hAnsi="Wingdings" w:hint="default"/>
+        <w:sz w:val="20"/>
+      </w:rPr>
+    </w:lvl>
+    <w:lvl w:ilvl="6">
+      <w:start w:val="1"/>
+      <w:numFmt w:val="bullet"/>
+      <w:lvlText w:val=""/>
+      <w:lvlJc w:val="left"/>
+      <w:pPr>
+        <w:tabs>
+          <w:tab w:val="num" w:pos="5040"/>
+        </w:tabs>
+        <w:ind w:left="5040" w:hanging="360"/>
+      </w:pPr>
+      <w:rPr>
+        <w:rFonts w:ascii="Wingdings" w:hAnsi="Wingdings" w:hint="default"/>
+        <w:sz w:val="20"/>
+      </w:rPr>
+    </w:lvl>
+    <w:lvl w:ilvl="7">
+      <w:start w:val="1"/>
+      <w:numFmt w:val="bullet"/>
+      <w:lvlText w:val=""/>
+      <w:lvlJc w:val="left"/>
+      <w:pPr>
+        <w:tabs>
+          <w:tab w:val="num" w:pos="5760"/>
+        </w:tabs>
+        <w:ind w:left="5760" w:hanging="360"/>
+      </w:pPr>
+      <w:rPr>
+        <w:rFonts w:ascii="Wingdings" w:hAnsi="Wingdings" w:hint="default"/>
+        <w:sz w:val="20"/>
+      </w:rPr>
+    </w:lvl>
+    <w:lvl w:ilvl="8">
+      <w:start w:val="1"/>
+      <w:numFmt w:val="bullet"/>
+      <w:lvlText w:val=""/>
+      <w:lvlJc w:val="left"/>
+      <w:pPr>
+        <w:tabs>
+          <w:tab w:val="num" w:pos="6480"/>
+        </w:tabs>
+        <w:ind w:left="6480" w:hanging="360"/>
+      </w:pPr>
+      <w:rPr>
+        <w:rFonts w:ascii="Wingdings" w:hAnsi="Wingdings" w:hint="default"/>
+        <w:sz w:val="20"/>
+      </w:rPr>
+    </w:lvl>
+  </w:abstractNum>
+  <w:abstractNum w:abstractNumId="7" w15:restartNumberingAfterBreak="0">
+    <w:nsid w:val="42E813A4"/>
+    <w:multiLevelType w:val="multilevel"/>
+    <w:tmpl w:val="42700E9A"/>
+    <w:lvl w:ilvl="0">
+      <w:start w:val="1"/>
+      <w:numFmt w:val="bullet"/>
+      <w:lvlText w:val=""/>
+      <w:lvlJc w:val="left"/>
+      <w:pPr>
+        <w:tabs>
+          <w:tab w:val="num" w:pos="720"/>
+        </w:tabs>
+        <w:ind w:left="720" w:hanging="360"/>
+      </w:pPr>
+      <w:rPr>
+        <w:rFonts w:ascii="Symbol" w:hAnsi="Symbol" w:hint="default"/>
+        <w:sz w:val="20"/>
+      </w:rPr>
+    </w:lvl>
+    <w:lvl w:ilvl="1">
+      <w:start w:val="1"/>
+      <w:numFmt w:val="bullet"/>
+      <w:lvlText w:val="o"/>
+      <w:lvlJc w:val="left"/>
+      <w:pPr>
+        <w:tabs>
+          <w:tab w:val="num" w:pos="1440"/>
+        </w:tabs>
+        <w:ind w:left="1440" w:hanging="360"/>
+      </w:pPr>
+      <w:rPr>
+        <w:rFonts w:ascii="Courier New" w:hAnsi="Courier New" w:cs="Times New Roman" w:hint="default"/>
+        <w:sz w:val="20"/>
+      </w:rPr>
+    </w:lvl>
+    <w:lvl w:ilvl="2">
+      <w:start w:val="1"/>
+      <w:numFmt w:val="bullet"/>
+      <w:lvlText w:val=""/>
+      <w:lvlJc w:val="left"/>
+      <w:pPr>
+        <w:tabs>
+          <w:tab w:val="num" w:pos="2160"/>
+        </w:tabs>
+        <w:ind w:left="2160" w:hanging="360"/>
+      </w:pPr>
+      <w:rPr>
+        <w:rFonts w:ascii="Wingdings" w:hAnsi="Wingdings" w:hint="default"/>
+        <w:sz w:val="20"/>
+      </w:rPr>
+    </w:lvl>
+    <w:lvl w:ilvl="3">
+      <w:start w:val="1"/>
+      <w:numFmt w:val="bullet"/>
+      <w:lvlText w:val=""/>
+      <w:lvlJc w:val="left"/>
+      <w:pPr>
+        <w:tabs>
+          <w:tab w:val="num" w:pos="2880"/>
+        </w:tabs>
+        <w:ind w:left="2880" w:hanging="360"/>
+      </w:pPr>
+      <w:rPr>
+        <w:rFonts w:ascii="Wingdings" w:hAnsi="Wingdings" w:hint="default"/>
+        <w:sz w:val="20"/>
+      </w:rPr>
+    </w:lvl>
+    <w:lvl w:ilvl="4">
+      <w:start w:val="1"/>
+      <w:numFmt w:val="bullet"/>
+      <w:lvlText w:val=""/>
+      <w:lvlJc w:val="left"/>
+      <w:pPr>
+        <w:tabs>
+          <w:tab w:val="num" w:pos="3600"/>
+        </w:tabs>
+        <w:ind w:left="3600" w:hanging="360"/>
+      </w:pPr>
+      <w:rPr>
+        <w:rFonts w:ascii="Wingdings" w:hAnsi="Wingdings" w:hint="default"/>
+        <w:sz w:val="20"/>
+      </w:rPr>
+    </w:lvl>
+    <w:lvl w:ilvl="5">
+      <w:start w:val="1"/>
+      <w:numFmt w:val="bullet"/>
+      <w:lvlText w:val=""/>
+      <w:lvlJc w:val="left"/>
+      <w:pPr>
+        <w:tabs>
+          <w:tab w:val="num" w:pos="4320"/>
+        </w:tabs>
+        <w:ind w:left="4320" w:hanging="360"/>
+      </w:pPr>
+      <w:rPr>
+        <w:rFonts w:ascii="Wingdings" w:hAnsi="Wingdings" w:hint="default"/>
+        <w:sz w:val="20"/>
+      </w:rPr>
+    </w:lvl>
+    <w:lvl w:ilvl="6">
+      <w:start w:val="1"/>
+      <w:numFmt w:val="bullet"/>
+      <w:lvlText w:val=""/>
+      <w:lvlJc w:val="left"/>
+      <w:pPr>
+        <w:tabs>
+          <w:tab w:val="num" w:pos="5040"/>
+        </w:tabs>
+        <w:ind w:left="5040" w:hanging="360"/>
+      </w:pPr>
+      <w:rPr>
+        <w:rFonts w:ascii="Wingdings" w:hAnsi="Wingdings" w:hint="default"/>
+        <w:sz w:val="20"/>
+      </w:rPr>
+    </w:lvl>
+    <w:lvl w:ilvl="7">
+      <w:start w:val="1"/>
+      <w:numFmt w:val="bullet"/>
+      <w:lvlText w:val=""/>
+      <w:lvlJc w:val="left"/>
+      <w:pPr>
+        <w:tabs>
+          <w:tab w:val="num" w:pos="5760"/>
+        </w:tabs>
+        <w:ind w:left="5760" w:hanging="360"/>
+      </w:pPr>
+      <w:rPr>
+        <w:rFonts w:ascii="Wingdings" w:hAnsi="Wingdings" w:hint="default"/>
+        <w:sz w:val="20"/>
+      </w:rPr>
+    </w:lvl>
+    <w:lvl w:ilvl="8">
+      <w:start w:val="1"/>
+      <w:numFmt w:val="bullet"/>
+      <w:lvlText w:val=""/>
+      <w:lvlJc w:val="left"/>
+      <w:pPr>
+        <w:tabs>
+          <w:tab w:val="num" w:pos="6480"/>
+        </w:tabs>
+        <w:ind w:left="6480" w:hanging="360"/>
+      </w:pPr>
+      <w:rPr>
+        <w:rFonts w:ascii="Wingdings" w:hAnsi="Wingdings" w:hint="default"/>
+        <w:sz w:val="20"/>
+      </w:rPr>
+    </w:lvl>
+  </w:abstractNum>
+  <w:abstractNum w:abstractNumId="8" w15:restartNumberingAfterBreak="0">
     <w:nsid w:val="5D8D273F"/>
     <w:multiLevelType w:val="hybridMultilevel"/>
     <w:tmpl w:val="66E6EC40"/>
@@ -7712,7 +10872,7 @@
       </w:rPr>
     </w:lvl>
   </w:abstractNum>
-  <w:abstractNum w:abstractNumId="5" w15:restartNumberingAfterBreak="0">
+  <w:abstractNum w:abstractNumId="9" w15:restartNumberingAfterBreak="0">
     <w:nsid w:val="5FE06711"/>
     <w:multiLevelType w:val="hybridMultilevel"/>
     <w:tmpl w:val="CD50350E"/>
@@ -7825,11 +10985,277 @@
       </w:rPr>
     </w:lvl>
   </w:abstractNum>
+  <w:abstractNum w:abstractNumId="10" w15:restartNumberingAfterBreak="0">
+    <w:nsid w:val="62A4778E"/>
+    <w:multiLevelType w:val="multilevel"/>
+    <w:tmpl w:val="977E28AE"/>
+    <w:lvl w:ilvl="0">
+      <w:start w:val="1"/>
+      <w:numFmt w:val="bullet"/>
+      <w:lvlText w:val=""/>
+      <w:lvlJc w:val="left"/>
+      <w:pPr>
+        <w:tabs>
+          <w:tab w:val="num" w:pos="720"/>
+        </w:tabs>
+        <w:ind w:left="720" w:hanging="360"/>
+      </w:pPr>
+      <w:rPr>
+        <w:rFonts w:ascii="Symbol" w:hAnsi="Symbol" w:hint="default"/>
+        <w:sz w:val="20"/>
+      </w:rPr>
+    </w:lvl>
+    <w:lvl w:ilvl="1">
+      <w:start w:val="1"/>
+      <w:numFmt w:val="bullet"/>
+      <w:lvlText w:val="o"/>
+      <w:lvlJc w:val="left"/>
+      <w:pPr>
+        <w:tabs>
+          <w:tab w:val="num" w:pos="1440"/>
+        </w:tabs>
+        <w:ind w:left="1440" w:hanging="360"/>
+      </w:pPr>
+      <w:rPr>
+        <w:rFonts w:ascii="Courier New" w:hAnsi="Courier New" w:cs="Times New Roman" w:hint="default"/>
+        <w:sz w:val="20"/>
+      </w:rPr>
+    </w:lvl>
+    <w:lvl w:ilvl="2">
+      <w:start w:val="1"/>
+      <w:numFmt w:val="bullet"/>
+      <w:lvlText w:val=""/>
+      <w:lvlJc w:val="left"/>
+      <w:pPr>
+        <w:tabs>
+          <w:tab w:val="num" w:pos="2160"/>
+        </w:tabs>
+        <w:ind w:left="2160" w:hanging="360"/>
+      </w:pPr>
+      <w:rPr>
+        <w:rFonts w:ascii="Wingdings" w:hAnsi="Wingdings" w:hint="default"/>
+        <w:sz w:val="20"/>
+      </w:rPr>
+    </w:lvl>
+    <w:lvl w:ilvl="3">
+      <w:start w:val="1"/>
+      <w:numFmt w:val="bullet"/>
+      <w:lvlText w:val=""/>
+      <w:lvlJc w:val="left"/>
+      <w:pPr>
+        <w:tabs>
+          <w:tab w:val="num" w:pos="2880"/>
+        </w:tabs>
+        <w:ind w:left="2880" w:hanging="360"/>
+      </w:pPr>
+      <w:rPr>
+        <w:rFonts w:ascii="Wingdings" w:hAnsi="Wingdings" w:hint="default"/>
+        <w:sz w:val="20"/>
+      </w:rPr>
+    </w:lvl>
+    <w:lvl w:ilvl="4">
+      <w:start w:val="1"/>
+      <w:numFmt w:val="bullet"/>
+      <w:lvlText w:val=""/>
+      <w:lvlJc w:val="left"/>
+      <w:pPr>
+        <w:tabs>
+          <w:tab w:val="num" w:pos="3600"/>
+        </w:tabs>
+        <w:ind w:left="3600" w:hanging="360"/>
+      </w:pPr>
+      <w:rPr>
+        <w:rFonts w:ascii="Wingdings" w:hAnsi="Wingdings" w:hint="default"/>
+        <w:sz w:val="20"/>
+      </w:rPr>
+    </w:lvl>
+    <w:lvl w:ilvl="5">
+      <w:start w:val="1"/>
+      <w:numFmt w:val="bullet"/>
+      <w:lvlText w:val=""/>
+      <w:lvlJc w:val="left"/>
+      <w:pPr>
+        <w:tabs>
+          <w:tab w:val="num" w:pos="4320"/>
+        </w:tabs>
+        <w:ind w:left="4320" w:hanging="360"/>
+      </w:pPr>
+      <w:rPr>
+        <w:rFonts w:ascii="Wingdings" w:hAnsi="Wingdings" w:hint="default"/>
+        <w:sz w:val="20"/>
+      </w:rPr>
+    </w:lvl>
+    <w:lvl w:ilvl="6">
+      <w:start w:val="1"/>
+      <w:numFmt w:val="bullet"/>
+      <w:lvlText w:val=""/>
+      <w:lvlJc w:val="left"/>
+      <w:pPr>
+        <w:tabs>
+          <w:tab w:val="num" w:pos="5040"/>
+        </w:tabs>
+        <w:ind w:left="5040" w:hanging="360"/>
+      </w:pPr>
+      <w:rPr>
+        <w:rFonts w:ascii="Wingdings" w:hAnsi="Wingdings" w:hint="default"/>
+        <w:sz w:val="20"/>
+      </w:rPr>
+    </w:lvl>
+    <w:lvl w:ilvl="7">
+      <w:start w:val="1"/>
+      <w:numFmt w:val="bullet"/>
+      <w:lvlText w:val=""/>
+      <w:lvlJc w:val="left"/>
+      <w:pPr>
+        <w:tabs>
+          <w:tab w:val="num" w:pos="5760"/>
+        </w:tabs>
+        <w:ind w:left="5760" w:hanging="360"/>
+      </w:pPr>
+      <w:rPr>
+        <w:rFonts w:ascii="Wingdings" w:hAnsi="Wingdings" w:hint="default"/>
+        <w:sz w:val="20"/>
+      </w:rPr>
+    </w:lvl>
+    <w:lvl w:ilvl="8">
+      <w:start w:val="1"/>
+      <w:numFmt w:val="bullet"/>
+      <w:lvlText w:val=""/>
+      <w:lvlJc w:val="left"/>
+      <w:pPr>
+        <w:tabs>
+          <w:tab w:val="num" w:pos="6480"/>
+        </w:tabs>
+        <w:ind w:left="6480" w:hanging="360"/>
+      </w:pPr>
+      <w:rPr>
+        <w:rFonts w:ascii="Wingdings" w:hAnsi="Wingdings" w:hint="default"/>
+        <w:sz w:val="20"/>
+      </w:rPr>
+    </w:lvl>
+  </w:abstractNum>
+  <w:abstractNum w:abstractNumId="11" w15:restartNumberingAfterBreak="0">
+    <w:nsid w:val="7FDD03F0"/>
+    <w:multiLevelType w:val="multilevel"/>
+    <w:tmpl w:val="9F76E0CA"/>
+    <w:lvl w:ilvl="0">
+      <w:start w:val="1"/>
+      <w:numFmt w:val="decimal"/>
+      <w:lvlText w:val="%1."/>
+      <w:lvlJc w:val="left"/>
+      <w:pPr>
+        <w:tabs>
+          <w:tab w:val="num" w:pos="720"/>
+        </w:tabs>
+        <w:ind w:left="720" w:hanging="360"/>
+      </w:pPr>
+    </w:lvl>
+    <w:lvl w:ilvl="1">
+      <w:start w:val="1"/>
+      <w:numFmt w:val="bullet"/>
+      <w:lvlText w:val="o"/>
+      <w:lvlJc w:val="left"/>
+      <w:pPr>
+        <w:tabs>
+          <w:tab w:val="num" w:pos="1440"/>
+        </w:tabs>
+        <w:ind w:left="1440" w:hanging="360"/>
+      </w:pPr>
+      <w:rPr>
+        <w:rFonts w:ascii="Courier New" w:hAnsi="Courier New" w:hint="default"/>
+        <w:sz w:val="20"/>
+      </w:rPr>
+    </w:lvl>
+    <w:lvl w:ilvl="2" w:tentative="1">
+      <w:start w:val="1"/>
+      <w:numFmt w:val="decimal"/>
+      <w:lvlText w:val="%3."/>
+      <w:lvlJc w:val="left"/>
+      <w:pPr>
+        <w:tabs>
+          <w:tab w:val="num" w:pos="2160"/>
+        </w:tabs>
+        <w:ind w:left="2160" w:hanging="360"/>
+      </w:pPr>
+    </w:lvl>
+    <w:lvl w:ilvl="3" w:tentative="1">
+      <w:start w:val="1"/>
+      <w:numFmt w:val="decimal"/>
+      <w:lvlText w:val="%4."/>
+      <w:lvlJc w:val="left"/>
+      <w:pPr>
+        <w:tabs>
+          <w:tab w:val="num" w:pos="2880"/>
+        </w:tabs>
+        <w:ind w:left="2880" w:hanging="360"/>
+      </w:pPr>
+    </w:lvl>
+    <w:lvl w:ilvl="4" w:tentative="1">
+      <w:start w:val="1"/>
+      <w:numFmt w:val="decimal"/>
+      <w:lvlText w:val="%5."/>
+      <w:lvlJc w:val="left"/>
+      <w:pPr>
+        <w:tabs>
+          <w:tab w:val="num" w:pos="3600"/>
+        </w:tabs>
+        <w:ind w:left="3600" w:hanging="360"/>
+      </w:pPr>
+    </w:lvl>
+    <w:lvl w:ilvl="5" w:tentative="1">
+      <w:start w:val="1"/>
+      <w:numFmt w:val="decimal"/>
+      <w:lvlText w:val="%6."/>
+      <w:lvlJc w:val="left"/>
+      <w:pPr>
+        <w:tabs>
+          <w:tab w:val="num" w:pos="4320"/>
+        </w:tabs>
+        <w:ind w:left="4320" w:hanging="360"/>
+      </w:pPr>
+    </w:lvl>
+    <w:lvl w:ilvl="6" w:tentative="1">
+      <w:start w:val="1"/>
+      <w:numFmt w:val="decimal"/>
+      <w:lvlText w:val="%7."/>
+      <w:lvlJc w:val="left"/>
+      <w:pPr>
+        <w:tabs>
+          <w:tab w:val="num" w:pos="5040"/>
+        </w:tabs>
+        <w:ind w:left="5040" w:hanging="360"/>
+      </w:pPr>
+    </w:lvl>
+    <w:lvl w:ilvl="7" w:tentative="1">
+      <w:start w:val="1"/>
+      <w:numFmt w:val="decimal"/>
+      <w:lvlText w:val="%8."/>
+      <w:lvlJc w:val="left"/>
+      <w:pPr>
+        <w:tabs>
+          <w:tab w:val="num" w:pos="5760"/>
+        </w:tabs>
+        <w:ind w:left="5760" w:hanging="360"/>
+      </w:pPr>
+    </w:lvl>
+    <w:lvl w:ilvl="8" w:tentative="1">
+      <w:start w:val="1"/>
+      <w:numFmt w:val="decimal"/>
+      <w:lvlText w:val="%9."/>
+      <w:lvlJc w:val="left"/>
+      <w:pPr>
+        <w:tabs>
+          <w:tab w:val="num" w:pos="6480"/>
+        </w:tabs>
+        <w:ind w:left="6480" w:hanging="360"/>
+      </w:pPr>
+    </w:lvl>
+  </w:abstractNum>
   <w:num w:numId="1" w16cid:durableId="10496882">
-    <w:abstractNumId w:val="2"/>
+    <w:abstractNumId w:val="3"/>
   </w:num>
   <w:num w:numId="2" w16cid:durableId="1100028973">
-    <w:abstractNumId w:val="3"/>
+    <w:abstractNumId w:val="4"/>
   </w:num>
   <w:num w:numId="3" w16cid:durableId="778793521">
     <w:abstractNumId w:val="1"/>
@@ -7838,10 +11264,67 @@
     <w:abstractNumId w:val="0"/>
   </w:num>
   <w:num w:numId="5" w16cid:durableId="109055096">
+    <w:abstractNumId w:val="9"/>
+  </w:num>
+  <w:num w:numId="6" w16cid:durableId="1341003454">
+    <w:abstractNumId w:val="8"/>
+  </w:num>
+  <w:num w:numId="7" w16cid:durableId="901410518">
+    <w:abstractNumId w:val="11"/>
+  </w:num>
+  <w:num w:numId="8" w16cid:durableId="478041413">
+    <w:abstractNumId w:val="2"/>
+  </w:num>
+  <w:num w:numId="9" w16cid:durableId="469901704">
     <w:abstractNumId w:val="5"/>
   </w:num>
-  <w:num w:numId="6" w16cid:durableId="1341003454">
-    <w:abstractNumId w:val="4"/>
+  <w:num w:numId="10" w16cid:durableId="85083640">
+    <w:abstractNumId w:val="7"/>
+    <w:lvlOverride w:ilvl="0"/>
+    <w:lvlOverride w:ilvl="1"/>
+    <w:lvlOverride w:ilvl="2"/>
+    <w:lvlOverride w:ilvl="3"/>
+    <w:lvlOverride w:ilvl="4"/>
+    <w:lvlOverride w:ilvl="5"/>
+    <w:lvlOverride w:ilvl="6"/>
+    <w:lvlOverride w:ilvl="7"/>
+    <w:lvlOverride w:ilvl="8"/>
+  </w:num>
+  <w:num w:numId="11" w16cid:durableId="571738635">
+    <w:abstractNumId w:val="10"/>
+    <w:lvlOverride w:ilvl="0"/>
+    <w:lvlOverride w:ilvl="1"/>
+    <w:lvlOverride w:ilvl="2"/>
+    <w:lvlOverride w:ilvl="3"/>
+    <w:lvlOverride w:ilvl="4"/>
+    <w:lvlOverride w:ilvl="5"/>
+    <w:lvlOverride w:ilvl="6"/>
+    <w:lvlOverride w:ilvl="7"/>
+    <w:lvlOverride w:ilvl="8"/>
+  </w:num>
+  <w:num w:numId="12" w16cid:durableId="247347988">
+    <w:abstractNumId w:val="6"/>
+    <w:lvlOverride w:ilvl="0"/>
+    <w:lvlOverride w:ilvl="1"/>
+    <w:lvlOverride w:ilvl="2"/>
+    <w:lvlOverride w:ilvl="3"/>
+    <w:lvlOverride w:ilvl="4"/>
+    <w:lvlOverride w:ilvl="5"/>
+    <w:lvlOverride w:ilvl="6"/>
+    <w:lvlOverride w:ilvl="7"/>
+    <w:lvlOverride w:ilvl="8"/>
+  </w:num>
+  <w:num w:numId="13" w16cid:durableId="980646723">
+    <w:abstractNumId w:val="0"/>
+    <w:lvlOverride w:ilvl="0"/>
+    <w:lvlOverride w:ilvl="1"/>
+    <w:lvlOverride w:ilvl="2"/>
+    <w:lvlOverride w:ilvl="3"/>
+    <w:lvlOverride w:ilvl="4"/>
+    <w:lvlOverride w:ilvl="5"/>
+    <w:lvlOverride w:ilvl="6"/>
+    <w:lvlOverride w:ilvl="7"/>
+    <w:lvlOverride w:ilvl="8"/>
   </w:num>
 </w:numbering>
 </file>
@@ -8245,7 +11728,7 @@
     <w:name w:val="Normal"/>
     <w:qFormat/>
   </w:style>
-  <w:style w:type="paragraph" w:styleId="Heading1">
+  <w:style w:type="paragraph" w:styleId="Ttulo1">
     <w:name w:val="heading 1"/>
     <w:basedOn w:val="Normal"/>
     <w:next w:val="Normal"/>
@@ -8265,11 +11748,11 @@
       <w:szCs w:val="40"/>
     </w:rPr>
   </w:style>
-  <w:style w:type="paragraph" w:styleId="Heading2">
+  <w:style w:type="paragraph" w:styleId="Ttulo2">
     <w:name w:val="heading 2"/>
     <w:basedOn w:val="Normal"/>
     <w:next w:val="Normal"/>
-    <w:link w:val="Heading2Char"/>
+    <w:link w:val="Ttulo2Car"/>
     <w:uiPriority w:val="9"/>
     <w:unhideWhenUsed/>
     <w:qFormat/>
@@ -8287,11 +11770,11 @@
       <w:szCs w:val="26"/>
     </w:rPr>
   </w:style>
-  <w:style w:type="paragraph" w:styleId="Heading3">
+  <w:style w:type="paragraph" w:styleId="Ttulo3">
     <w:name w:val="heading 3"/>
     <w:basedOn w:val="Normal"/>
     <w:next w:val="Normal"/>
-    <w:link w:val="Heading3Char"/>
+    <w:link w:val="Ttulo3Car"/>
     <w:uiPriority w:val="9"/>
     <w:semiHidden/>
     <w:unhideWhenUsed/>
@@ -8308,11 +11791,11 @@
       <w:color w:val="0A2F40" w:themeColor="accent1" w:themeShade="7F"/>
     </w:rPr>
   </w:style>
-  <w:style w:type="paragraph" w:styleId="Heading4">
+  <w:style w:type="paragraph" w:styleId="Ttulo4">
     <w:name w:val="heading 4"/>
     <w:basedOn w:val="Normal"/>
     <w:next w:val="Normal"/>
-    <w:link w:val="Heading4Char"/>
+    <w:link w:val="Ttulo4Car"/>
     <w:uiPriority w:val="9"/>
     <w:semiHidden/>
     <w:unhideWhenUsed/>
@@ -8331,13 +11814,12 @@
       <w:color w:val="0F4761" w:themeColor="accent1" w:themeShade="BF"/>
     </w:rPr>
   </w:style>
-  <w:style w:type="character" w:default="1" w:styleId="DefaultParagraphFont">
+  <w:style w:type="character" w:default="1" w:styleId="Fuentedeprrafopredeter">
     <w:name w:val="Default Paragraph Font"/>
     <w:uiPriority w:val="1"/>
-    <w:semiHidden/>
     <w:unhideWhenUsed/>
   </w:style>
-  <w:style w:type="table" w:default="1" w:styleId="TableNormal">
+  <w:style w:type="table" w:default="1" w:styleId="Tablanormal">
     <w:name w:val="Normal Table"/>
     <w:uiPriority w:val="99"/>
     <w:semiHidden/>
@@ -8352,13 +11834,13 @@
       </w:tblCellMar>
     </w:tblPr>
   </w:style>
-  <w:style w:type="numbering" w:default="1" w:styleId="NoList">
+  <w:style w:type="numbering" w:default="1" w:styleId="Sinlista">
     <w:name w:val="No List"/>
     <w:uiPriority w:val="99"/>
     <w:semiHidden/>
     <w:unhideWhenUsed/>
   </w:style>
-  <w:style w:type="paragraph" w:styleId="ListParagraph">
+  <w:style w:type="paragraph" w:styleId="Prrafodelista">
     <w:name w:val="List Paragraph"/>
     <w:basedOn w:val="Normal"/>
     <w:uiPriority w:val="34"/>
@@ -8369,10 +11851,10 @@
       <w:contextualSpacing/>
     </w:pPr>
   </w:style>
-  <w:style w:type="character" w:customStyle="1" w:styleId="Heading3Char">
-    <w:name w:val="Heading 3 Char"/>
-    <w:basedOn w:val="DefaultParagraphFont"/>
-    <w:link w:val="Heading3"/>
+  <w:style w:type="character" w:customStyle="1" w:styleId="Ttulo3Car">
+    <w:name w:val="Título 3 Car"/>
+    <w:basedOn w:val="Fuentedeprrafopredeter"/>
+    <w:link w:val="Ttulo3"/>
     <w:uiPriority w:val="9"/>
     <w:semiHidden/>
     <w:rsid w:val="003A1469"/>
@@ -8381,10 +11863,10 @@
       <w:color w:val="0A2F40" w:themeColor="accent1" w:themeShade="7F"/>
     </w:rPr>
   </w:style>
-  <w:style w:type="character" w:customStyle="1" w:styleId="Heading4Char">
-    <w:name w:val="Heading 4 Char"/>
-    <w:basedOn w:val="DefaultParagraphFont"/>
-    <w:link w:val="Heading4"/>
+  <w:style w:type="character" w:customStyle="1" w:styleId="Ttulo4Car">
+    <w:name w:val="Título 4 Car"/>
+    <w:basedOn w:val="Fuentedeprrafopredeter"/>
+    <w:link w:val="Ttulo4"/>
     <w:uiPriority w:val="9"/>
     <w:semiHidden/>
     <w:rsid w:val="003A1469"/>
@@ -8395,10 +11877,10 @@
       <w:color w:val="0F4761" w:themeColor="accent1" w:themeShade="BF"/>
     </w:rPr>
   </w:style>
-  <w:style w:type="character" w:customStyle="1" w:styleId="Heading2Char">
-    <w:name w:val="Heading 2 Char"/>
-    <w:basedOn w:val="DefaultParagraphFont"/>
-    <w:link w:val="Heading2"/>
+  <w:style w:type="character" w:customStyle="1" w:styleId="Ttulo2Car">
+    <w:name w:val="Título 2 Car"/>
+    <w:basedOn w:val="Fuentedeprrafopredeter"/>
+    <w:link w:val="Ttulo2"/>
     <w:uiPriority w:val="9"/>
     <w:rsid w:val="004D7063"/>
     <w:rPr>
@@ -8408,9 +11890,9 @@
       <w:szCs w:val="26"/>
     </w:rPr>
   </w:style>
-  <w:style w:type="character" w:styleId="Strong">
+  <w:style w:type="character" w:styleId="Textoennegrita">
     <w:name w:val="Strong"/>
-    <w:basedOn w:val="DefaultParagraphFont"/>
+    <w:basedOn w:val="Fuentedeprrafopredeter"/>
     <w:uiPriority w:val="22"/>
     <w:qFormat/>
     <w:rsid w:val="00290244"/>
@@ -8434,9 +11916,9 @@
       <w:lang w:val="es-DO" w:eastAsia="es-DO"/>
     </w:rPr>
   </w:style>
-  <w:style w:type="character" w:styleId="Emphasis">
+  <w:style w:type="character" w:styleId="nfasis">
     <w:name w:val="Emphasis"/>
-    <w:basedOn w:val="DefaultParagraphFont"/>
+    <w:basedOn w:val="Fuentedeprrafopredeter"/>
     <w:uiPriority w:val="20"/>
     <w:qFormat/>
     <w:rsid w:val="00290244"/>
@@ -8445,9 +11927,9 @@
       <w:iCs/>
     </w:rPr>
   </w:style>
-  <w:style w:type="character" w:styleId="HTMLCode">
+  <w:style w:type="character" w:styleId="CdigoHTML">
     <w:name w:val="HTML Code"/>
-    <w:basedOn w:val="DefaultParagraphFont"/>
+    <w:basedOn w:val="Fuentedeprrafopredeter"/>
     <w:uiPriority w:val="99"/>
     <w:semiHidden/>
     <w:unhideWhenUsed/>
@@ -8458,9 +11940,9 @@
       <w:szCs w:val="20"/>
     </w:rPr>
   </w:style>
-  <w:style w:type="character" w:styleId="Hyperlink">
+  <w:style w:type="character" w:styleId="Hipervnculo">
     <w:name w:val="Hyperlink"/>
-    <w:basedOn w:val="DefaultParagraphFont"/>
+    <w:basedOn w:val="Fuentedeprrafopredeter"/>
     <w:uiPriority w:val="99"/>
     <w:unhideWhenUsed/>
     <w:rsid w:val="007A679D"/>
@@ -8469,9 +11951,9 @@
       <w:u w:val="single"/>
     </w:rPr>
   </w:style>
-  <w:style w:type="character" w:styleId="UnresolvedMention">
+  <w:style w:type="character" w:styleId="Mencinsinresolver">
     <w:name w:val="Unresolved Mention"/>
-    <w:basedOn w:val="DefaultParagraphFont"/>
+    <w:basedOn w:val="Fuentedeprrafopredeter"/>
     <w:uiPriority w:val="99"/>
     <w:semiHidden/>
     <w:unhideWhenUsed/>
@@ -8481,9 +11963,9 @@
       <w:shd w:val="clear" w:color="auto" w:fill="E1DFDD"/>
     </w:rPr>
   </w:style>
-  <w:style w:type="character" w:styleId="FollowedHyperlink">
+  <w:style w:type="character" w:styleId="Hipervnculovisitado">
     <w:name w:val="FollowedHyperlink"/>
-    <w:basedOn w:val="DefaultParagraphFont"/>
+    <w:basedOn w:val="Fuentedeprrafopredeter"/>
     <w:uiPriority w:val="99"/>
     <w:semiHidden/>
     <w:unhideWhenUsed/>
@@ -8493,9 +11975,9 @@
       <w:u w:val="single"/>
     </w:rPr>
   </w:style>
-  <w:style w:type="paragraph" w:styleId="TOCHeading">
+  <w:style w:type="paragraph" w:styleId="TtuloTDC">
     <w:name w:val="TOC Heading"/>
-    <w:basedOn w:val="Heading1"/>
+    <w:basedOn w:val="Ttulo1"/>
     <w:next w:val="Normal"/>
     <w:uiPriority w:val="39"/>
     <w:unhideWhenUsed/>
@@ -8511,7 +11993,7 @@
       <w:lang w:val="es-DO" w:eastAsia="es-DO"/>
     </w:rPr>
   </w:style>
-  <w:style w:type="paragraph" w:styleId="TOC1">
+  <w:style w:type="paragraph" w:styleId="TDC1">
     <w:name w:val="toc 1"/>
     <w:basedOn w:val="Normal"/>
     <w:next w:val="Normal"/>
@@ -8523,18 +12005,129 @@
       <w:spacing w:after="100"/>
     </w:pPr>
   </w:style>
-  <w:style w:type="paragraph" w:styleId="TOC2">
+  <w:style w:type="paragraph" w:styleId="TDC2">
     <w:name w:val="toc 2"/>
     <w:basedOn w:val="Normal"/>
     <w:next w:val="Normal"/>
     <w:autoRedefine/>
     <w:uiPriority w:val="39"/>
     <w:unhideWhenUsed/>
-    <w:rsid w:val="009D28F2"/>
+    <w:rsid w:val="00442BDF"/>
     <w:pPr>
+      <w:tabs>
+        <w:tab w:val="right" w:leader="dot" w:pos="9016"/>
+      </w:tabs>
       <w:spacing w:after="100"/>
       <w:ind w:left="240"/>
     </w:pPr>
+    <w:rPr>
+      <w:rFonts w:eastAsia="Times New Roman"/>
+      <w:noProof/>
+      <w:lang w:val="es-419"/>
+    </w:rPr>
+  </w:style>
+  <w:style w:type="paragraph" w:styleId="Subttulo">
+    <w:name w:val="Subtitle"/>
+    <w:basedOn w:val="Normal"/>
+    <w:next w:val="Normal"/>
+    <w:link w:val="SubttuloCar"/>
+    <w:uiPriority w:val="11"/>
+    <w:qFormat/>
+    <w:rsid w:val="00B81DE8"/>
+    <w:pPr>
+      <w:numPr>
+        <w:ilvl w:val="1"/>
+      </w:numPr>
+    </w:pPr>
+    <w:rPr>
+      <w:rFonts w:eastAsiaTheme="minorEastAsia"/>
+      <w:color w:val="5A5A5A" w:themeColor="text1" w:themeTint="A5"/>
+      <w:spacing w:val="15"/>
+      <w:sz w:val="22"/>
+      <w:szCs w:val="22"/>
+    </w:rPr>
+  </w:style>
+  <w:style w:type="character" w:customStyle="1" w:styleId="SubttuloCar">
+    <w:name w:val="Subtítulo Car"/>
+    <w:basedOn w:val="Fuentedeprrafopredeter"/>
+    <w:link w:val="Subttulo"/>
+    <w:uiPriority w:val="11"/>
+    <w:rsid w:val="00B81DE8"/>
+    <w:rPr>
+      <w:rFonts w:eastAsiaTheme="minorEastAsia"/>
+      <w:color w:val="5A5A5A" w:themeColor="text1" w:themeTint="A5"/>
+      <w:spacing w:val="15"/>
+      <w:sz w:val="22"/>
+      <w:szCs w:val="22"/>
+    </w:rPr>
+  </w:style>
+  <w:style w:type="character" w:styleId="Refdecomentario">
+    <w:name w:val="annotation reference"/>
+    <w:basedOn w:val="Fuentedeprrafopredeter"/>
+    <w:uiPriority w:val="99"/>
+    <w:semiHidden/>
+    <w:unhideWhenUsed/>
+    <w:rsid w:val="00B81DE8"/>
+    <w:rPr>
+      <w:sz w:val="16"/>
+      <w:szCs w:val="16"/>
+    </w:rPr>
+  </w:style>
+  <w:style w:type="paragraph" w:styleId="Textocomentario">
+    <w:name w:val="annotation text"/>
+    <w:basedOn w:val="Normal"/>
+    <w:link w:val="TextocomentarioCar"/>
+    <w:uiPriority w:val="99"/>
+    <w:semiHidden/>
+    <w:unhideWhenUsed/>
+    <w:rsid w:val="00B81DE8"/>
+    <w:pPr>
+      <w:spacing w:line="240" w:lineRule="auto"/>
+    </w:pPr>
+    <w:rPr>
+      <w:sz w:val="20"/>
+      <w:szCs w:val="20"/>
+    </w:rPr>
+  </w:style>
+  <w:style w:type="character" w:customStyle="1" w:styleId="TextocomentarioCar">
+    <w:name w:val="Texto comentario Car"/>
+    <w:basedOn w:val="Fuentedeprrafopredeter"/>
+    <w:link w:val="Textocomentario"/>
+    <w:uiPriority w:val="99"/>
+    <w:semiHidden/>
+    <w:rsid w:val="00B81DE8"/>
+    <w:rPr>
+      <w:sz w:val="20"/>
+      <w:szCs w:val="20"/>
+    </w:rPr>
+  </w:style>
+  <w:style w:type="paragraph" w:styleId="Asuntodelcomentario">
+    <w:name w:val="annotation subject"/>
+    <w:basedOn w:val="Textocomentario"/>
+    <w:next w:val="Textocomentario"/>
+    <w:link w:val="AsuntodelcomentarioCar"/>
+    <w:uiPriority w:val="99"/>
+    <w:semiHidden/>
+    <w:unhideWhenUsed/>
+    <w:rsid w:val="00B81DE8"/>
+    <w:rPr>
+      <w:b/>
+      <w:bCs/>
+    </w:rPr>
+  </w:style>
+  <w:style w:type="character" w:customStyle="1" w:styleId="AsuntodelcomentarioCar">
+    <w:name w:val="Asunto del comentario Car"/>
+    <w:basedOn w:val="TextocomentarioCar"/>
+    <w:link w:val="Asuntodelcomentario"/>
+    <w:uiPriority w:val="99"/>
+    <w:semiHidden/>
+    <w:rsid w:val="00B81DE8"/>
+    <w:rPr>
+      <w:b/>
+      <w:bCs/>
+      <w:sz w:val="20"/>
+      <w:szCs w:val="20"/>
+    </w:rPr>
   </w:style>
 </w:styles>
 </file>
